--- a/doc/memoria/memoria.docx
+++ b/doc/memoria/memoria.docx
@@ -1,6 +1,6 @@
 
 <file path=word/document.xml><?xml version="1.0" encoding="utf-8"?>
-<w:document xmlns:wpc="http://schemas.microsoft.com/office/word/2010/wordprocessingCanvas" xmlns:mc="http://schemas.openxmlformats.org/markup-compatibility/2006" xmlns:o="urn:schemas-microsoft-com:office:office" xmlns:r="http://schemas.openxmlformats.org/officeDocument/2006/relationships" xmlns:m="http://schemas.openxmlformats.org/officeDocument/2006/math" xmlns:v="urn:schemas-microsoft-com:vml" xmlns:wp14="http://schemas.microsoft.com/office/word/2010/wordprocessingDrawing" xmlns:wp="http://schemas.openxmlformats.org/drawingml/2006/wordprocessingDrawing" xmlns:w10="urn:schemas-microsoft-com:office:word" xmlns:w="http://schemas.openxmlformats.org/wordprocessingml/2006/main" xmlns:w14="http://schemas.microsoft.com/office/word/2010/wordml" xmlns:wpg="http://schemas.microsoft.com/office/word/2010/wordprocessingGroup" xmlns:wpi="http://schemas.microsoft.com/office/word/2010/wordprocessingInk" xmlns:wne="http://schemas.microsoft.com/office/word/2006/wordml" xmlns:wps="http://schemas.microsoft.com/office/word/2010/wordprocessingShape" mc:Ignorable="w14 wp14">
+<w:document xmlns:wpc="http://schemas.microsoft.com/office/word/2010/wordprocessingCanvas" xmlns:mo="http://schemas.microsoft.com/office/mac/office/2008/main" xmlns:mc="http://schemas.openxmlformats.org/markup-compatibility/2006" xmlns:mv="urn:schemas-microsoft-com:mac:vml" xmlns:o="urn:schemas-microsoft-com:office:office" xmlns:r="http://schemas.openxmlformats.org/officeDocument/2006/relationships" xmlns:m="http://schemas.openxmlformats.org/officeDocument/2006/math" xmlns:v="urn:schemas-microsoft-com:vml" xmlns:wp14="http://schemas.microsoft.com/office/word/2010/wordprocessingDrawing" xmlns:wp="http://schemas.openxmlformats.org/drawingml/2006/wordprocessingDrawing" xmlns:w10="urn:schemas-microsoft-com:office:word" xmlns:w="http://schemas.openxmlformats.org/wordprocessingml/2006/main" xmlns:w14="http://schemas.microsoft.com/office/word/2010/wordml" xmlns:wpg="http://schemas.microsoft.com/office/word/2010/wordprocessingGroup" xmlns:wpi="http://schemas.microsoft.com/office/word/2010/wordprocessingInk" xmlns:wne="http://schemas.microsoft.com/office/word/2006/wordml" xmlns:wps="http://schemas.microsoft.com/office/word/2010/wordprocessingShape" mc:Ignorable="w14 wp14">
   <w:body>
     <w:sdt>
       <w:sdtPr>
@@ -19,10 +19,11 @@
           <w:docPartUnique/>
         </w:docPartObj>
       </w:sdtPr>
+      <w:sdtEndPr/>
       <w:sdtContent>
         <w:p>
           <w:pPr>
-            <w:pStyle w:val="TtulodeTDC"/>
+            <w:pStyle w:val="Encabezadodetabladecontenido"/>
             <w:spacing w:line="360" w:lineRule="auto"/>
             <w:rPr>
               <w:rFonts w:ascii="Arial" w:hAnsi="Arial" w:cs="Arial"/>
@@ -117,7 +118,7 @@
                 <w:rFonts w:ascii="Arial" w:hAnsi="Arial" w:cs="Arial"/>
                 <w:webHidden/>
               </w:rPr>
-              <w:t>2</w:t>
+              <w:t>3</w:t>
             </w:r>
             <w:r>
               <w:rPr>
@@ -187,7 +188,7 @@
                 <w:rFonts w:ascii="Arial" w:hAnsi="Arial" w:cs="Arial"/>
                 <w:webHidden/>
               </w:rPr>
-              <w:t>3</w:t>
+              <w:t>4</w:t>
             </w:r>
             <w:r>
               <w:rPr>
@@ -266,7 +267,7 @@
                 <w:noProof/>
                 <w:webHidden/>
               </w:rPr>
-              <w:t>3</w:t>
+              <w:t>4</w:t>
             </w:r>
             <w:r>
               <w:rPr>
@@ -346,7 +347,7 @@
                 <w:noProof/>
                 <w:webHidden/>
               </w:rPr>
-              <w:t>4</w:t>
+              <w:t>5</w:t>
             </w:r>
             <w:r>
               <w:rPr>
@@ -577,7 +578,7 @@
                 <w:rFonts w:ascii="Arial" w:hAnsi="Arial" w:cs="Arial"/>
                 <w:webHidden/>
               </w:rPr>
-              <w:t>7</w:t>
+              <w:t>8</w:t>
             </w:r>
             <w:r>
               <w:rPr>
@@ -656,7 +657,7 @@
                 <w:noProof/>
                 <w:webHidden/>
               </w:rPr>
-              <w:t>7</w:t>
+              <w:t>8</w:t>
             </w:r>
             <w:r>
               <w:rPr>
@@ -736,7 +737,7 @@
                 <w:noProof/>
                 <w:webHidden/>
               </w:rPr>
-              <w:t>7</w:t>
+              <w:t>8</w:t>
             </w:r>
             <w:r>
               <w:rPr>
@@ -816,7 +817,7 @@
                 <w:noProof/>
                 <w:webHidden/>
               </w:rPr>
-              <w:t>8</w:t>
+              <w:t>9</w:t>
             </w:r>
             <w:r>
               <w:rPr>
@@ -986,7 +987,7 @@
                 <w:noProof/>
                 <w:webHidden/>
               </w:rPr>
-              <w:t>11</w:t>
+              <w:t>12</w:t>
             </w:r>
             <w:r>
               <w:rPr>
@@ -1066,7 +1067,7 @@
                 <w:noProof/>
                 <w:webHidden/>
               </w:rPr>
-              <w:t>12</w:t>
+              <w:t>13</w:t>
             </w:r>
             <w:r>
               <w:rPr>
@@ -1146,7 +1147,7 @@
                 <w:noProof/>
                 <w:webHidden/>
               </w:rPr>
-              <w:t>12</w:t>
+              <w:t>13</w:t>
             </w:r>
             <w:r>
               <w:rPr>
@@ -1226,7 +1227,7 @@
                 <w:noProof/>
                 <w:webHidden/>
               </w:rPr>
-              <w:t>12</w:t>
+              <w:t>13</w:t>
             </w:r>
             <w:r>
               <w:rPr>
@@ -1306,7 +1307,7 @@
                 <w:noProof/>
                 <w:webHidden/>
               </w:rPr>
-              <w:t>13</w:t>
+              <w:t>14</w:t>
             </w:r>
             <w:r>
               <w:rPr>
@@ -1386,7 +1387,7 @@
                 <w:noProof/>
                 <w:webHidden/>
               </w:rPr>
-              <w:t>13</w:t>
+              <w:t>14</w:t>
             </w:r>
             <w:r>
               <w:rPr>
@@ -1466,7 +1467,7 @@
                 <w:noProof/>
                 <w:webHidden/>
               </w:rPr>
-              <w:t>13</w:t>
+              <w:t>14</w:t>
             </w:r>
             <w:r>
               <w:rPr>
@@ -1546,7 +1547,7 @@
                 <w:noProof/>
                 <w:webHidden/>
               </w:rPr>
-              <w:t>14</w:t>
+              <w:t>15</w:t>
             </w:r>
             <w:r>
               <w:rPr>
@@ -1626,7 +1627,7 @@
                 <w:noProof/>
                 <w:webHidden/>
               </w:rPr>
-              <w:t>15</w:t>
+              <w:t>16</w:t>
             </w:r>
             <w:r>
               <w:rPr>
@@ -1706,7 +1707,7 @@
                 <w:noProof/>
                 <w:webHidden/>
               </w:rPr>
-              <w:t>15</w:t>
+              <w:t>16</w:t>
             </w:r>
             <w:r>
               <w:rPr>
@@ -1786,7 +1787,7 @@
                 <w:noProof/>
                 <w:webHidden/>
               </w:rPr>
-              <w:t>16</w:t>
+              <w:t>17</w:t>
             </w:r>
             <w:r>
               <w:rPr>
@@ -1866,7 +1867,7 @@
                 <w:noProof/>
                 <w:webHidden/>
               </w:rPr>
-              <w:t>16</w:t>
+              <w:t>17</w:t>
             </w:r>
             <w:r>
               <w:rPr>
@@ -1946,7 +1947,7 @@
                 <w:noProof/>
                 <w:webHidden/>
               </w:rPr>
-              <w:t>17</w:t>
+              <w:t>18</w:t>
             </w:r>
             <w:r>
               <w:rPr>
@@ -2026,7 +2027,7 @@
                 <w:noProof/>
                 <w:webHidden/>
               </w:rPr>
-              <w:t>17</w:t>
+              <w:t>18</w:t>
             </w:r>
             <w:r>
               <w:rPr>
@@ -2106,7 +2107,7 @@
                 <w:noProof/>
                 <w:webHidden/>
               </w:rPr>
-              <w:t>17</w:t>
+              <w:t>18</w:t>
             </w:r>
             <w:r>
               <w:rPr>
@@ -2186,7 +2187,7 @@
                 <w:noProof/>
                 <w:webHidden/>
               </w:rPr>
-              <w:t>18</w:t>
+              <w:t>19</w:t>
             </w:r>
             <w:r>
               <w:rPr>
@@ -2266,7 +2267,7 @@
                 <w:noProof/>
                 <w:webHidden/>
               </w:rPr>
-              <w:t>18</w:t>
+              <w:t>19</w:t>
             </w:r>
             <w:r>
               <w:rPr>
@@ -2337,7 +2338,7 @@
                 <w:rFonts w:ascii="Arial" w:hAnsi="Arial" w:cs="Arial"/>
                 <w:webHidden/>
               </w:rPr>
-              <w:t>19</w:t>
+              <w:t>20</w:t>
             </w:r>
             <w:r>
               <w:rPr>
@@ -2416,7 +2417,7 @@
                 <w:noProof/>
                 <w:webHidden/>
               </w:rPr>
-              <w:t>19</w:t>
+              <w:t>20</w:t>
             </w:r>
             <w:r>
               <w:rPr>
@@ -2496,7 +2497,7 @@
                 <w:noProof/>
                 <w:webHidden/>
               </w:rPr>
-              <w:t>19</w:t>
+              <w:t>20</w:t>
             </w:r>
             <w:r>
               <w:rPr>
@@ -2576,7 +2577,7 @@
                 <w:noProof/>
                 <w:webHidden/>
               </w:rPr>
-              <w:t>19</w:t>
+              <w:t>20</w:t>
             </w:r>
             <w:r>
               <w:rPr>
@@ -2647,7 +2648,7 @@
                 <w:rFonts w:ascii="Arial" w:hAnsi="Arial" w:cs="Arial"/>
                 <w:webHidden/>
               </w:rPr>
-              <w:t>22</w:t>
+              <w:t>23</w:t>
             </w:r>
             <w:r>
               <w:rPr>
@@ -2726,7 +2727,7 @@
                 <w:noProof/>
                 <w:webHidden/>
               </w:rPr>
-              <w:t>22</w:t>
+              <w:t>23</w:t>
             </w:r>
             <w:r>
               <w:rPr>
@@ -2806,7 +2807,7 @@
                 <w:noProof/>
                 <w:webHidden/>
               </w:rPr>
-              <w:t>22</w:t>
+              <w:t>23</w:t>
             </w:r>
             <w:r>
               <w:rPr>
@@ -2886,7 +2887,7 @@
                 <w:noProof/>
                 <w:webHidden/>
               </w:rPr>
-              <w:t>23</w:t>
+              <w:t>24</w:t>
             </w:r>
             <w:r>
               <w:rPr>
@@ -2966,7 +2967,7 @@
                 <w:noProof/>
                 <w:webHidden/>
               </w:rPr>
-              <w:t>23</w:t>
+              <w:t>24</w:t>
             </w:r>
             <w:r>
               <w:rPr>
@@ -3046,7 +3047,7 @@
                 <w:noProof/>
                 <w:webHidden/>
               </w:rPr>
-              <w:t>24</w:t>
+              <w:t>25</w:t>
             </w:r>
             <w:r>
               <w:rPr>
@@ -3126,7 +3127,7 @@
                 <w:noProof/>
                 <w:webHidden/>
               </w:rPr>
-              <w:t>24</w:t>
+              <w:t>25</w:t>
             </w:r>
             <w:r>
               <w:rPr>
@@ -3206,7 +3207,7 @@
                 <w:noProof/>
                 <w:webHidden/>
               </w:rPr>
-              <w:t>25</w:t>
+              <w:t>26</w:t>
             </w:r>
             <w:r>
               <w:rPr>
@@ -3286,7 +3287,7 @@
                 <w:noProof/>
                 <w:webHidden/>
               </w:rPr>
-              <w:t>26</w:t>
+              <w:t>27</w:t>
             </w:r>
             <w:r>
               <w:rPr>
@@ -3366,7 +3367,7 @@
                 <w:noProof/>
                 <w:webHidden/>
               </w:rPr>
-              <w:t>26</w:t>
+              <w:t>27</w:t>
             </w:r>
             <w:r>
               <w:rPr>
@@ -3446,7 +3447,7 @@
                 <w:noProof/>
                 <w:webHidden/>
               </w:rPr>
-              <w:t>26</w:t>
+              <w:t>27</w:t>
             </w:r>
             <w:r>
               <w:rPr>
@@ -3517,7 +3518,7 @@
                 <w:rFonts w:ascii="Arial" w:hAnsi="Arial" w:cs="Arial"/>
                 <w:webHidden/>
               </w:rPr>
-              <w:t>28</w:t>
+              <w:t>29</w:t>
             </w:r>
             <w:r>
               <w:rPr>
@@ -4434,10 +4435,10 @@
           <w:noProof/>
           <w:sz w:val="24"/>
           <w:szCs w:val="24"/>
-          <w:lang w:val="ca-ES" w:eastAsia="es-ES_tradnl"/>
+          <w:lang w:val="es-ES" w:eastAsia="es-ES"/>
         </w:rPr>
         <w:drawing>
-          <wp:inline distT="0" distB="0" distL="0" distR="0" wp14:anchorId="32055F51" wp14:editId="132665F8">
+          <wp:inline distT="0" distB="0" distL="0" distR="0" wp14:anchorId="2973CFE5" wp14:editId="5AFB520A">
             <wp:extent cx="3598092" cy="1477926"/>
             <wp:effectExtent l="0" t="0" r="2540" b="8255"/>
             <wp:docPr id="1" name="Imagen 1"/>
@@ -4582,10 +4583,10 @@
           <w:noProof/>
           <w:sz w:val="24"/>
           <w:szCs w:val="24"/>
-          <w:lang w:val="ca-ES" w:eastAsia="es-ES_tradnl"/>
+          <w:lang w:val="es-ES" w:eastAsia="es-ES"/>
         </w:rPr>
         <w:drawing>
-          <wp:inline distT="0" distB="0" distL="0" distR="0" wp14:anchorId="43228FC5" wp14:editId="1FF246A5">
+          <wp:inline distT="0" distB="0" distL="0" distR="0" wp14:anchorId="76873F44" wp14:editId="3D931AA6">
             <wp:extent cx="4323810" cy="1342857"/>
             <wp:effectExtent l="0" t="0" r="635" b="0"/>
             <wp:docPr id="2" name="Imagen 2"/>
@@ -4799,10 +4800,10 @@
           <w:noProof/>
           <w:sz w:val="24"/>
           <w:szCs w:val="24"/>
-          <w:lang w:val="ca-ES" w:eastAsia="es-ES_tradnl"/>
+          <w:lang w:val="es-ES" w:eastAsia="es-ES"/>
         </w:rPr>
         <w:drawing>
-          <wp:inline distT="0" distB="0" distL="0" distR="0" wp14:anchorId="2C8CE5C2" wp14:editId="345717B2">
+          <wp:inline distT="0" distB="0" distL="0" distR="0" wp14:anchorId="4F723163" wp14:editId="6ADD900F">
             <wp:extent cx="3105244" cy="3264196"/>
             <wp:effectExtent l="0" t="0" r="0" b="0"/>
             <wp:docPr id="9" name="0 Imagen"/>
@@ -5225,10 +5226,10 @@
           <w:noProof/>
           <w:sz w:val="24"/>
           <w:szCs w:val="24"/>
-          <w:lang w:val="ca-ES" w:eastAsia="es-ES_tradnl"/>
+          <w:lang w:val="es-ES" w:eastAsia="es-ES"/>
         </w:rPr>
         <w:drawing>
-          <wp:inline distT="0" distB="0" distL="0" distR="0" wp14:anchorId="0C34E7CD" wp14:editId="64AD58AB">
+          <wp:inline distT="0" distB="0" distL="0" distR="0" wp14:anchorId="50EC7B45" wp14:editId="1B41EE98">
             <wp:extent cx="5120217" cy="2541822"/>
             <wp:effectExtent l="0" t="0" r="0" b="0"/>
             <wp:docPr id="3" name="0 Imagen"/>
@@ -5494,11 +5495,11 @@
           <w:noProof/>
           <w:sz w:val="24"/>
           <w:szCs w:val="24"/>
-          <w:lang w:eastAsia="es-ES_tradnl"/>
+          <w:lang w:val="es-ES" w:eastAsia="es-ES"/>
         </w:rPr>
         <w:lastRenderedPageBreak/>
         <w:drawing>
-          <wp:inline distT="0" distB="0" distL="0" distR="0" wp14:anchorId="692F96F9" wp14:editId="61BFBC26">
+          <wp:inline distT="0" distB="0" distL="0" distR="0" wp14:anchorId="4B6AFF9B" wp14:editId="62DCB499">
             <wp:extent cx="5400040" cy="5622925"/>
             <wp:effectExtent l="0" t="0" r="0" b="0"/>
             <wp:docPr id="15" name="0 Imagen"/>
@@ -5721,10 +5722,10 @@
           <w:noProof/>
           <w:sz w:val="24"/>
           <w:szCs w:val="24"/>
-          <w:lang w:val="ca-ES" w:eastAsia="es-ES_tradnl"/>
+          <w:lang w:val="es-ES" w:eastAsia="es-ES"/>
         </w:rPr>
         <w:drawing>
-          <wp:inline distT="0" distB="0" distL="0" distR="0" wp14:anchorId="13A1FB03" wp14:editId="48276992">
+          <wp:inline distT="0" distB="0" distL="0" distR="0" wp14:anchorId="480942E0" wp14:editId="2657576E">
             <wp:extent cx="4822152" cy="3285460"/>
             <wp:effectExtent l="0" t="0" r="0" b="0"/>
             <wp:docPr id="4" name="0 Imagen"/>
@@ -6013,10 +6014,10 @@
           <w:noProof/>
           <w:sz w:val="24"/>
           <w:szCs w:val="24"/>
-          <w:lang w:val="ca-ES" w:eastAsia="es-ES_tradnl"/>
+          <w:lang w:val="es-ES" w:eastAsia="es-ES"/>
         </w:rPr>
         <w:drawing>
-          <wp:inline distT="0" distB="0" distL="0" distR="0" wp14:anchorId="2B09EAD2" wp14:editId="36823988">
+          <wp:inline distT="0" distB="0" distL="0" distR="0" wp14:anchorId="7FC1D872" wp14:editId="4A99842D">
             <wp:extent cx="5400040" cy="2495550"/>
             <wp:effectExtent l="0" t="0" r="0" b="0"/>
             <wp:docPr id="10" name="0 Imagen"/>
@@ -6681,10 +6682,10 @@
           <w:noProof/>
           <w:sz w:val="24"/>
           <w:szCs w:val="24"/>
-          <w:lang w:val="ca-ES" w:eastAsia="es-ES_tradnl"/>
+          <w:lang w:val="es-ES" w:eastAsia="es-ES"/>
         </w:rPr>
         <w:drawing>
-          <wp:inline distT="0" distB="0" distL="0" distR="0" wp14:anchorId="3CE5D592" wp14:editId="583F2099">
+          <wp:inline distT="0" distB="0" distL="0" distR="0" wp14:anchorId="7E708870" wp14:editId="3E2F2593">
             <wp:extent cx="5400040" cy="1807845"/>
             <wp:effectExtent l="0" t="0" r="0" b="1905"/>
             <wp:docPr id="5" name="0 Imagen"/>
@@ -6828,10 +6829,10 @@
           <w:noProof/>
           <w:sz w:val="24"/>
           <w:szCs w:val="24"/>
-          <w:lang w:val="ca-ES" w:eastAsia="es-ES_tradnl"/>
+          <w:lang w:val="es-ES" w:eastAsia="es-ES"/>
         </w:rPr>
         <w:drawing>
-          <wp:inline distT="0" distB="0" distL="0" distR="0" wp14:anchorId="08D27044" wp14:editId="0C299CA6">
+          <wp:inline distT="0" distB="0" distL="0" distR="0" wp14:anchorId="31C16008" wp14:editId="628DCE66">
             <wp:extent cx="2857500" cy="2857500"/>
             <wp:effectExtent l="0" t="0" r="0" b="0"/>
             <wp:docPr id="6" name="0 Imagen"/>
@@ -7309,11 +7310,11 @@
           <w:noProof/>
           <w:sz w:val="24"/>
           <w:szCs w:val="24"/>
-          <w:lang w:val="ca-ES" w:eastAsia="es-ES_tradnl"/>
+          <w:lang w:val="es-ES" w:eastAsia="es-ES"/>
         </w:rPr>
         <w:lastRenderedPageBreak/>
         <w:drawing>
-          <wp:inline distT="0" distB="0" distL="0" distR="0" wp14:anchorId="336B4BC5" wp14:editId="364698A3">
+          <wp:inline distT="0" distB="0" distL="0" distR="0" wp14:anchorId="7534016F" wp14:editId="6727EC1E">
             <wp:extent cx="5400040" cy="3278639"/>
             <wp:effectExtent l="0" t="0" r="0" b="0"/>
             <wp:docPr id="7" name="Imagen 7"/>
@@ -7652,7 +7653,6 @@
     </w:p>
     <w:p>
       <w:pPr>
-        <w:shd w:val="clear" w:color="auto" w:fill="FFFF00"/>
         <w:spacing w:line="360" w:lineRule="auto"/>
         <w:jc w:val="both"/>
         <w:rPr>
@@ -7665,11 +7665,52 @@
       <w:r>
         <w:rPr>
           <w:rFonts w:ascii="Arial" w:hAnsi="Arial" w:cs="Arial"/>
-          <w:sz w:val="24"/>
-          <w:szCs w:val="24"/>
-          <w:lang w:val="ca-ES"/>
-        </w:rPr>
-        <w:t>[[FOTO JENKINS]]</w:t>
+          <w:noProof/>
+          <w:sz w:val="24"/>
+          <w:szCs w:val="24"/>
+          <w:lang w:val="es-ES" w:eastAsia="es-ES"/>
+        </w:rPr>
+        <w:drawing>
+          <wp:inline distT="0" distB="0" distL="0" distR="0" wp14:anchorId="019A3137" wp14:editId="135EB731">
+            <wp:extent cx="5400040" cy="2236470"/>
+            <wp:effectExtent l="0" t="0" r="10160" b="0"/>
+            <wp:docPr id="8" name="Imagen 8"/>
+            <wp:cNvGraphicFramePr>
+              <a:graphicFrameLocks xmlns:a="http://schemas.openxmlformats.org/drawingml/2006/main" noChangeAspect="1"/>
+            </wp:cNvGraphicFramePr>
+            <a:graphic xmlns:a="http://schemas.openxmlformats.org/drawingml/2006/main">
+              <a:graphicData uri="http://schemas.openxmlformats.org/drawingml/2006/picture">
+                <pic:pic xmlns:pic="http://schemas.openxmlformats.org/drawingml/2006/picture">
+                  <pic:nvPicPr>
+                    <pic:cNvPr id="0" name="Jenkins-principal.png"/>
+                    <pic:cNvPicPr/>
+                  </pic:nvPicPr>
+                  <pic:blipFill>
+                    <a:blip r:embed="rId19">
+                      <a:extLst>
+                        <a:ext uri="{28A0092B-C50C-407E-A947-70E740481C1C}">
+                          <a14:useLocalDpi xmlns:a14="http://schemas.microsoft.com/office/drawing/2010/main" val="0"/>
+                        </a:ext>
+                      </a:extLst>
+                    </a:blip>
+                    <a:stretch>
+                      <a:fillRect/>
+                    </a:stretch>
+                  </pic:blipFill>
+                  <pic:spPr>
+                    <a:xfrm>
+                      <a:off x="0" y="0"/>
+                      <a:ext cx="5400040" cy="2236470"/>
+                    </a:xfrm>
+                    <a:prstGeom prst="rect">
+                      <a:avLst/>
+                    </a:prstGeom>
+                  </pic:spPr>
+                </pic:pic>
+              </a:graphicData>
+            </a:graphic>
+          </wp:inline>
+        </w:drawing>
       </w:r>
     </w:p>
     <w:p>
@@ -7773,27 +7814,6 @@
     </w:p>
     <w:p>
       <w:pPr>
-        <w:shd w:val="clear" w:color="auto" w:fill="FFFF00"/>
-        <w:spacing w:line="360" w:lineRule="auto"/>
-        <w:rPr>
-          <w:rFonts w:ascii="Arial" w:hAnsi="Arial" w:cs="Arial"/>
-          <w:sz w:val="24"/>
-          <w:szCs w:val="24"/>
-          <w:lang w:val="ca-ES"/>
-        </w:rPr>
-      </w:pPr>
-      <w:r>
-        <w:rPr>
-          <w:rFonts w:ascii="Arial" w:hAnsi="Arial" w:cs="Arial"/>
-          <w:sz w:val="24"/>
-          <w:szCs w:val="24"/>
-          <w:lang w:val="ca-ES"/>
-        </w:rPr>
-        <w:t>[[FOTO SONAR]]</w:t>
-      </w:r>
-    </w:p>
-    <w:p>
-      <w:pPr>
         <w:pStyle w:val="Ttulo2"/>
         <w:spacing w:line="360" w:lineRule="auto"/>
         <w:rPr>
@@ -7802,6 +7822,65 @@
         </w:rPr>
       </w:pPr>
       <w:bookmarkStart w:id="37" w:name="_Toc395639407"/>
+      <w:r>
+        <w:rPr>
+          <w:rFonts w:ascii="Arial" w:hAnsi="Arial" w:cs="Arial"/>
+          <w:noProof/>
+          <w:lang w:val="es-ES" w:eastAsia="es-ES"/>
+        </w:rPr>
+        <w:drawing>
+          <wp:inline distT="0" distB="0" distL="0" distR="0" wp14:anchorId="33A68CB9" wp14:editId="177163D9">
+            <wp:extent cx="5400040" cy="2717800"/>
+            <wp:effectExtent l="0" t="0" r="10160" b="0"/>
+            <wp:docPr id="16" name="Imagen 16"/>
+            <wp:cNvGraphicFramePr>
+              <a:graphicFrameLocks xmlns:a="http://schemas.openxmlformats.org/drawingml/2006/main" noChangeAspect="1"/>
+            </wp:cNvGraphicFramePr>
+            <a:graphic xmlns:a="http://schemas.openxmlformats.org/drawingml/2006/main">
+              <a:graphicData uri="http://schemas.openxmlformats.org/drawingml/2006/picture">
+                <pic:pic xmlns:pic="http://schemas.openxmlformats.org/drawingml/2006/picture">
+                  <pic:nvPicPr>
+                    <pic:cNvPr id="0" name="sonar-principal.png"/>
+                    <pic:cNvPicPr/>
+                  </pic:nvPicPr>
+                  <pic:blipFill>
+                    <a:blip r:embed="rId20">
+                      <a:extLst>
+                        <a:ext uri="{28A0092B-C50C-407E-A947-70E740481C1C}">
+                          <a14:useLocalDpi xmlns:a14="http://schemas.microsoft.com/office/drawing/2010/main" val="0"/>
+                        </a:ext>
+                      </a:extLst>
+                    </a:blip>
+                    <a:stretch>
+                      <a:fillRect/>
+                    </a:stretch>
+                  </pic:blipFill>
+                  <pic:spPr>
+                    <a:xfrm>
+                      <a:off x="0" y="0"/>
+                      <a:ext cx="5400040" cy="2717800"/>
+                    </a:xfrm>
+                    <a:prstGeom prst="rect">
+                      <a:avLst/>
+                    </a:prstGeom>
+                  </pic:spPr>
+                </pic:pic>
+              </a:graphicData>
+            </a:graphic>
+          </wp:inline>
+        </w:drawing>
+      </w:r>
+    </w:p>
+    <w:p/>
+    <w:p>
+      <w:pPr>
+        <w:pStyle w:val="Ttulo2"/>
+        <w:spacing w:line="360" w:lineRule="auto"/>
+        <w:rPr>
+          <w:rFonts w:ascii="Arial" w:hAnsi="Arial" w:cs="Arial"/>
+          <w:lang w:val="ca-ES"/>
+        </w:rPr>
+      </w:pPr>
       <w:r>
         <w:rPr>
           <w:rFonts w:ascii="Arial" w:hAnsi="Arial" w:cs="Arial"/>
@@ -7935,7 +8014,47 @@
           <w:szCs w:val="24"/>
           <w:lang w:val="ca-ES"/>
         </w:rPr>
-        <w:t>Develop: creada per mi, aquesta branca tindrà les actualitzacions del codi realitzat a Origin, i serà des de la que pujaré l’aplicació a Master un cop hi hagi una versió usable.</w:t>
+        <w:t xml:space="preserve">Develop: creada per mi, aquesta branca tindrà les actualitzacions del codi </w:t>
+      </w:r>
+      <w:r>
+        <w:rPr>
+          <w:rFonts w:ascii="Arial" w:hAnsi="Arial" w:cs="Arial"/>
+          <w:sz w:val="24"/>
+          <w:szCs w:val="24"/>
+          <w:lang w:val="ca-ES"/>
+        </w:rPr>
+        <w:t xml:space="preserve">realitzat a </w:t>
+      </w:r>
+      <w:proofErr w:type="spellStart"/>
+      <w:r>
+        <w:rPr>
+          <w:rFonts w:ascii="Arial" w:hAnsi="Arial" w:cs="Arial"/>
+          <w:sz w:val="24"/>
+          <w:szCs w:val="24"/>
+          <w:lang w:val="ca-ES"/>
+        </w:rPr>
+        <w:t>Origin</w:t>
+      </w:r>
+      <w:proofErr w:type="spellEnd"/>
+      <w:r>
+        <w:rPr>
+          <w:rFonts w:ascii="Arial" w:hAnsi="Arial" w:cs="Arial"/>
+          <w:sz w:val="24"/>
+          <w:szCs w:val="24"/>
+          <w:lang w:val="ca-ES"/>
+        </w:rPr>
+        <w:t>, abans de que aquest nou codi passi per la integració de Jenkins i la qualitat del SonarQube</w:t>
+      </w:r>
+      <w:bookmarkStart w:id="39" w:name="_GoBack"/>
+      <w:bookmarkEnd w:id="39"/>
+      <w:r>
+        <w:rPr>
+          <w:rFonts w:ascii="Arial" w:hAnsi="Arial" w:cs="Arial"/>
+          <w:sz w:val="24"/>
+          <w:szCs w:val="24"/>
+          <w:lang w:val="ca-ES"/>
+        </w:rPr>
+        <w:t>.</w:t>
       </w:r>
     </w:p>
     <w:p>
@@ -7995,7 +8114,7 @@
           <w:lang w:val="ca-ES"/>
         </w:rPr>
       </w:pPr>
-      <w:bookmarkStart w:id="39" w:name="_Toc395639409"/>
+      <w:bookmarkStart w:id="40" w:name="_Toc395639409"/>
       <w:r>
         <w:rPr>
           <w:rFonts w:ascii="Arial" w:hAnsi="Arial" w:cs="Arial"/>
@@ -8026,7 +8145,7 @@
         </w:rPr>
         <w:t xml:space="preserve"> de requisits</w:t>
       </w:r>
-      <w:bookmarkEnd w:id="39"/>
+      <w:bookmarkEnd w:id="40"/>
     </w:p>
     <w:p>
       <w:pPr>
@@ -8037,7 +8156,7 @@
           <w:lang w:val="ca-ES"/>
         </w:rPr>
       </w:pPr>
-      <w:bookmarkStart w:id="40" w:name="_Toc395639410"/>
+      <w:bookmarkStart w:id="41" w:name="_Toc395639410"/>
       <w:r>
         <w:rPr>
           <w:rFonts w:ascii="Arial" w:hAnsi="Arial" w:cs="Arial"/>
@@ -8045,7 +8164,7 @@
         </w:rPr>
         <w:t>3.1 Introducció</w:t>
       </w:r>
-      <w:bookmarkEnd w:id="40"/>
+      <w:bookmarkEnd w:id="41"/>
     </w:p>
     <w:p>
       <w:pPr>
@@ -8099,7 +8218,7 @@
           <w:lang w:val="ca-ES"/>
         </w:rPr>
       </w:pPr>
-      <w:bookmarkStart w:id="41" w:name="_Toc395639411"/>
+      <w:bookmarkStart w:id="42" w:name="_Toc395639411"/>
       <w:r>
         <w:rPr>
           <w:rFonts w:ascii="Arial" w:hAnsi="Arial" w:cs="Arial"/>
@@ -8107,7 +8226,7 @@
         </w:rPr>
         <w:t>3.2 Àmbit</w:t>
       </w:r>
-      <w:bookmarkEnd w:id="41"/>
+      <w:bookmarkEnd w:id="42"/>
     </w:p>
     <w:p>
       <w:pPr>
@@ -8148,7 +8267,7 @@
           <w:lang w:val="ca-ES"/>
         </w:rPr>
       </w:pPr>
-      <w:bookmarkStart w:id="42" w:name="_Toc395639412"/>
+      <w:bookmarkStart w:id="43" w:name="_Toc395639412"/>
       <w:r>
         <w:rPr>
           <w:rFonts w:ascii="Arial" w:hAnsi="Arial" w:cs="Arial"/>
@@ -8156,7 +8275,7 @@
         </w:rPr>
         <w:t>3.3 Descripció general</w:t>
       </w:r>
-      <w:bookmarkEnd w:id="42"/>
+      <w:bookmarkEnd w:id="43"/>
     </w:p>
     <w:p>
       <w:pPr>
@@ -8213,11 +8332,11 @@
           <w:noProof/>
           <w:kern w:val="1"/>
           <w:szCs w:val="24"/>
-          <w:lang w:val="ca-ES" w:eastAsia="es-ES_tradnl"/>
+          <w:lang w:val="es-ES" w:eastAsia="es-ES"/>
         </w:rPr>
         <w:lastRenderedPageBreak/>
         <w:drawing>
-          <wp:inline distT="0" distB="0" distL="0" distR="0" wp14:anchorId="4D5A7769" wp14:editId="22A3DAF3">
+          <wp:inline distT="0" distB="0" distL="0" distR="0" wp14:anchorId="7410345D" wp14:editId="2CB5C2A5">
             <wp:extent cx="5400040" cy="2146935"/>
             <wp:effectExtent l="0" t="0" r="0" b="5715"/>
             <wp:docPr id="11" name="0 Imagen"/>
@@ -8232,7 +8351,7 @@
                     <pic:cNvPicPr/>
                   </pic:nvPicPr>
                   <pic:blipFill>
-                    <a:blip r:embed="rId19">
+                    <a:blip r:embed="rId21">
                       <a:extLst>
                         <a:ext uri="{28A0092B-C50C-407E-A947-70E740481C1C}">
                           <a14:useLocalDpi xmlns:a14="http://schemas.microsoft.com/office/drawing/2010/main" val="0"/>
@@ -8384,11 +8503,11 @@
           <w:noProof/>
           <w:kern w:val="1"/>
           <w:szCs w:val="24"/>
-          <w:lang w:val="ca-ES" w:eastAsia="es-ES_tradnl"/>
+          <w:lang w:val="es-ES" w:eastAsia="es-ES"/>
         </w:rPr>
         <w:lastRenderedPageBreak/>
         <w:drawing>
-          <wp:inline distT="0" distB="0" distL="0" distR="0" wp14:anchorId="03137406" wp14:editId="1C56B232">
+          <wp:inline distT="0" distB="0" distL="0" distR="0" wp14:anchorId="53F8F08F" wp14:editId="103175C5">
             <wp:extent cx="5400040" cy="2445385"/>
             <wp:effectExtent l="0" t="0" r="0" b="0"/>
             <wp:docPr id="12" name="0 Imagen"/>
@@ -8403,7 +8522,7 @@
                     <pic:cNvPicPr/>
                   </pic:nvPicPr>
                   <pic:blipFill>
-                    <a:blip r:embed="rId20">
+                    <a:blip r:embed="rId22">
                       <a:extLst>
                         <a:ext uri="{28A0092B-C50C-407E-A947-70E740481C1C}">
                           <a14:useLocalDpi xmlns:a14="http://schemas.microsoft.com/office/drawing/2010/main" val="0"/>
@@ -8582,7 +8701,7 @@
           <w:lang w:val="ca-ES"/>
         </w:rPr>
       </w:pPr>
-      <w:bookmarkStart w:id="43" w:name="_Toc395639413"/>
+      <w:bookmarkStart w:id="44" w:name="_Toc395639413"/>
       <w:r>
         <w:rPr>
           <w:rFonts w:ascii="Arial" w:hAnsi="Arial" w:cs="Arial"/>
@@ -8590,7 +8709,7 @@
         </w:rPr>
         <w:t>4. Anàlisi</w:t>
       </w:r>
-      <w:bookmarkEnd w:id="43"/>
+      <w:bookmarkEnd w:id="44"/>
     </w:p>
     <w:p>
       <w:pPr>
@@ -8601,7 +8720,7 @@
           <w:lang w:val="ca-ES"/>
         </w:rPr>
       </w:pPr>
-      <w:bookmarkStart w:id="44" w:name="_Toc395639414"/>
+      <w:bookmarkStart w:id="45" w:name="_Toc395639414"/>
       <w:r>
         <w:rPr>
           <w:rFonts w:ascii="Arial" w:hAnsi="Arial" w:cs="Arial"/>
@@ -8609,7 +8728,7 @@
         </w:rPr>
         <w:t>4.1 Casos d’ús</w:t>
       </w:r>
-      <w:bookmarkEnd w:id="44"/>
+      <w:bookmarkEnd w:id="45"/>
     </w:p>
     <w:p>
       <w:pPr>
@@ -8849,7 +8968,7 @@
           <w:lang w:val="ca-ES"/>
         </w:rPr>
       </w:pPr>
-      <w:bookmarkStart w:id="45" w:name="_Toc395639415"/>
+      <w:bookmarkStart w:id="46" w:name="_Toc395639415"/>
       <w:r>
         <w:rPr>
           <w:rFonts w:ascii="Arial" w:hAnsi="Arial" w:cs="Arial"/>
@@ -8857,7 +8976,7 @@
         </w:rPr>
         <w:t>4.1.1 Catàleg</w:t>
       </w:r>
-      <w:bookmarkEnd w:id="45"/>
+      <w:bookmarkEnd w:id="46"/>
     </w:p>
     <w:tbl>
       <w:tblPr>
@@ -9345,7 +9464,7 @@
           <w:lang w:val="ca-ES"/>
         </w:rPr>
       </w:pPr>
-      <w:bookmarkStart w:id="46" w:name="_Toc395639416"/>
+      <w:bookmarkStart w:id="47" w:name="_Toc395639416"/>
       <w:r>
         <w:rPr>
           <w:rFonts w:ascii="Arial" w:hAnsi="Arial" w:cs="Arial"/>
@@ -9353,7 +9472,7 @@
         </w:rPr>
         <w:t>4.1.2 Alta de servei</w:t>
       </w:r>
-      <w:bookmarkEnd w:id="46"/>
+      <w:bookmarkEnd w:id="47"/>
     </w:p>
     <w:tbl>
       <w:tblPr>
@@ -9713,7 +9832,7 @@
           <w:lang w:val="ca-ES"/>
         </w:rPr>
       </w:pPr>
-      <w:bookmarkStart w:id="47" w:name="_Toc395639417"/>
+      <w:bookmarkStart w:id="48" w:name="_Toc395639417"/>
       <w:r>
         <w:rPr>
           <w:rFonts w:ascii="Arial" w:hAnsi="Arial" w:cs="Arial"/>
@@ -9721,7 +9840,7 @@
         </w:rPr>
         <w:t>4.1.3 Edició de servei</w:t>
       </w:r>
-      <w:bookmarkEnd w:id="47"/>
+      <w:bookmarkEnd w:id="48"/>
     </w:p>
     <w:tbl>
       <w:tblPr>
@@ -10261,7 +10380,7 @@
           <w:lang w:val="ca-ES"/>
         </w:rPr>
       </w:pPr>
-      <w:bookmarkStart w:id="48" w:name="_Toc395639418"/>
+      <w:bookmarkStart w:id="49" w:name="_Toc395639418"/>
       <w:r>
         <w:rPr>
           <w:rFonts w:ascii="Arial" w:hAnsi="Arial" w:cs="Arial"/>
@@ -10269,7 +10388,7 @@
         </w:rPr>
         <w:t>4.1.4 Alta de subscripció</w:t>
       </w:r>
-      <w:bookmarkEnd w:id="48"/>
+      <w:bookmarkEnd w:id="49"/>
     </w:p>
     <w:tbl>
       <w:tblPr>
@@ -10598,7 +10717,7 @@
           <w:lang w:val="ca-ES"/>
         </w:rPr>
       </w:pPr>
-      <w:bookmarkStart w:id="49" w:name="_Toc395639419"/>
+      <w:bookmarkStart w:id="50" w:name="_Toc395639419"/>
       <w:r>
         <w:rPr>
           <w:rFonts w:ascii="Arial" w:hAnsi="Arial" w:cs="Arial"/>
@@ -10606,7 +10725,7 @@
         </w:rPr>
         <w:t>4.1.5 Edició de subscripció</w:t>
       </w:r>
-      <w:bookmarkEnd w:id="49"/>
+      <w:bookmarkEnd w:id="50"/>
     </w:p>
     <w:tbl>
       <w:tblPr>
@@ -11067,7 +11186,7 @@
           <w:lang w:val="ca-ES"/>
         </w:rPr>
       </w:pPr>
-      <w:bookmarkStart w:id="50" w:name="_Toc395639420"/>
+      <w:bookmarkStart w:id="51" w:name="_Toc395639420"/>
       <w:r>
         <w:rPr>
           <w:rFonts w:ascii="Arial" w:hAnsi="Arial" w:cs="Arial"/>
@@ -11075,7 +11194,7 @@
         </w:rPr>
         <w:t>4.1.6 Gestió de serveis</w:t>
       </w:r>
-      <w:bookmarkEnd w:id="50"/>
+      <w:bookmarkEnd w:id="51"/>
     </w:p>
     <w:tbl>
       <w:tblPr>
@@ -11475,7 +11594,7 @@
           <w:lang w:val="ca-ES"/>
         </w:rPr>
       </w:pPr>
-      <w:bookmarkStart w:id="51" w:name="_Toc395639421"/>
+      <w:bookmarkStart w:id="52" w:name="_Toc395639421"/>
       <w:r>
         <w:rPr>
           <w:rFonts w:ascii="Arial" w:hAnsi="Arial" w:cs="Arial"/>
@@ -11498,7 +11617,7 @@
         </w:rPr>
         <w:t xml:space="preserve"> d’usuaris</w:t>
       </w:r>
-      <w:bookmarkEnd w:id="51"/>
+      <w:bookmarkEnd w:id="52"/>
     </w:p>
     <w:tbl>
       <w:tblPr>
@@ -11871,7 +11990,7 @@
           <w:lang w:val="ca-ES"/>
         </w:rPr>
       </w:pPr>
-      <w:bookmarkStart w:id="52" w:name="_Toc395639422"/>
+      <w:bookmarkStart w:id="53" w:name="_Toc395639422"/>
       <w:r>
         <w:rPr>
           <w:rFonts w:ascii="Arial" w:hAnsi="Arial" w:cs="Arial"/>
@@ -11879,7 +11998,7 @@
         </w:rPr>
         <w:t>4.1.8 Edició d’usuaris</w:t>
       </w:r>
-      <w:bookmarkEnd w:id="52"/>
+      <w:bookmarkEnd w:id="53"/>
     </w:p>
     <w:tbl>
       <w:tblPr>
@@ -12234,7 +12353,7 @@
           <w:lang w:val="ca-ES"/>
         </w:rPr>
       </w:pPr>
-      <w:bookmarkStart w:id="53" w:name="_Toc395639423"/>
+      <w:bookmarkStart w:id="54" w:name="_Toc395639423"/>
       <w:r>
         <w:rPr>
           <w:rFonts w:ascii="Arial" w:hAnsi="Arial" w:cs="Arial"/>
@@ -12242,7 +12361,7 @@
         </w:rPr>
         <w:t>4.2 Diagrama de classes</w:t>
       </w:r>
-      <w:bookmarkEnd w:id="53"/>
+      <w:bookmarkEnd w:id="54"/>
     </w:p>
     <w:p>
       <w:pPr>
@@ -12279,11 +12398,11 @@
         <w:rPr>
           <w:rFonts w:ascii="Arial" w:hAnsi="Arial" w:cs="Arial"/>
           <w:noProof/>
-          <w:lang w:val="ca-ES" w:eastAsia="es-ES_tradnl"/>
+          <w:lang w:val="es-ES" w:eastAsia="es-ES"/>
         </w:rPr>
         <w:lastRenderedPageBreak/>
         <w:drawing>
-          <wp:inline distT="0" distB="0" distL="0" distR="0" wp14:anchorId="44FEDB7E" wp14:editId="00374B84">
+          <wp:inline distT="0" distB="0" distL="0" distR="0" wp14:anchorId="547FB58C" wp14:editId="4264916D">
             <wp:extent cx="5400040" cy="4526915"/>
             <wp:effectExtent l="0" t="0" r="0" b="6985"/>
             <wp:docPr id="13" name="0 Imagen"/>
@@ -12298,7 +12417,7 @@
                     <pic:cNvPicPr/>
                   </pic:nvPicPr>
                   <pic:blipFill>
-                    <a:blip r:embed="rId21">
+                    <a:blip r:embed="rId23">
                       <a:extLst>
                         <a:ext uri="{28A0092B-C50C-407E-A947-70E740481C1C}">
                           <a14:useLocalDpi xmlns:a14="http://schemas.microsoft.com/office/drawing/2010/main" val="0"/>
@@ -12451,11 +12570,11 @@
           <w:noProof/>
           <w:sz w:val="24"/>
           <w:szCs w:val="24"/>
-          <w:lang w:eastAsia="es-ES_tradnl"/>
+          <w:lang w:val="es-ES" w:eastAsia="es-ES"/>
         </w:rPr>
         <w:lastRenderedPageBreak/>
         <w:drawing>
-          <wp:inline distT="0" distB="0" distL="0" distR="0" wp14:anchorId="6458B927" wp14:editId="3AC401D5">
+          <wp:inline distT="0" distB="0" distL="0" distR="0" wp14:anchorId="272BED13" wp14:editId="5B32A9A6">
             <wp:extent cx="3241319" cy="4465675"/>
             <wp:effectExtent l="0" t="0" r="0" b="0"/>
             <wp:docPr id="14" name="0 Imagen"/>
@@ -12470,7 +12589,7 @@
                     <pic:cNvPicPr/>
                   </pic:nvPicPr>
                   <pic:blipFill>
-                    <a:blip r:embed="rId22">
+                    <a:blip r:embed="rId24">
                       <a:extLst>
                         <a:ext uri="{28A0092B-C50C-407E-A947-70E740481C1C}">
                           <a14:useLocalDpi xmlns:a14="http://schemas.microsoft.com/office/drawing/2010/main" val="0"/>
@@ -12576,7 +12695,7 @@
           <w:lang w:val="ca-ES"/>
         </w:rPr>
       </w:pPr>
-      <w:bookmarkStart w:id="54" w:name="_Toc395639424"/>
+      <w:bookmarkStart w:id="55" w:name="_Toc395639424"/>
       <w:r>
         <w:rPr>
           <w:rFonts w:ascii="Arial" w:hAnsi="Arial" w:cs="Arial"/>
@@ -12586,7 +12705,7 @@
         </w:rPr>
         <w:t>5. Disseny</w:t>
       </w:r>
-      <w:bookmarkEnd w:id="54"/>
+      <w:bookmarkEnd w:id="55"/>
     </w:p>
     <w:p>
       <w:pPr>
@@ -12680,8 +12799,6 @@
           <w:lang w:val="ca-ES"/>
         </w:rPr>
       </w:pPr>
-      <w:bookmarkStart w:id="55" w:name="_GoBack"/>
-      <w:bookmarkEnd w:id="55"/>
     </w:p>
     <w:sectPr>
       <w:pgSz w:w="11906" w:h="16838"/>
@@ -12694,7 +12811,7 @@
 </file>
 
 <file path=word/endnotes.xml><?xml version="1.0" encoding="utf-8"?>
-<w:endnotes xmlns:wpc="http://schemas.microsoft.com/office/word/2010/wordprocessingCanvas" xmlns:mc="http://schemas.openxmlformats.org/markup-compatibility/2006" xmlns:o="urn:schemas-microsoft-com:office:office" xmlns:r="http://schemas.openxmlformats.org/officeDocument/2006/relationships" xmlns:m="http://schemas.openxmlformats.org/officeDocument/2006/math" xmlns:v="urn:schemas-microsoft-com:vml" xmlns:wp14="http://schemas.microsoft.com/office/word/2010/wordprocessingDrawing" xmlns:wp="http://schemas.openxmlformats.org/drawingml/2006/wordprocessingDrawing" xmlns:w10="urn:schemas-microsoft-com:office:word" xmlns:w="http://schemas.openxmlformats.org/wordprocessingml/2006/main" xmlns:w14="http://schemas.microsoft.com/office/word/2010/wordml" xmlns:wpg="http://schemas.microsoft.com/office/word/2010/wordprocessingGroup" xmlns:wpi="http://schemas.microsoft.com/office/word/2010/wordprocessingInk" xmlns:wne="http://schemas.microsoft.com/office/word/2006/wordml" xmlns:wps="http://schemas.microsoft.com/office/word/2010/wordprocessingShape" mc:Ignorable="w14 wp14">
+<w:endnotes xmlns:wpc="http://schemas.microsoft.com/office/word/2010/wordprocessingCanvas" xmlns:mo="http://schemas.microsoft.com/office/mac/office/2008/main" xmlns:mc="http://schemas.openxmlformats.org/markup-compatibility/2006" xmlns:mv="urn:schemas-microsoft-com:mac:vml" xmlns:o="urn:schemas-microsoft-com:office:office" xmlns:r="http://schemas.openxmlformats.org/officeDocument/2006/relationships" xmlns:m="http://schemas.openxmlformats.org/officeDocument/2006/math" xmlns:v="urn:schemas-microsoft-com:vml" xmlns:wp14="http://schemas.microsoft.com/office/word/2010/wordprocessingDrawing" xmlns:wp="http://schemas.openxmlformats.org/drawingml/2006/wordprocessingDrawing" xmlns:w10="urn:schemas-microsoft-com:office:word" xmlns:w="http://schemas.openxmlformats.org/wordprocessingml/2006/main" xmlns:w14="http://schemas.microsoft.com/office/word/2010/wordml" xmlns:wpg="http://schemas.microsoft.com/office/word/2010/wordprocessingGroup" xmlns:wpi="http://schemas.microsoft.com/office/word/2010/wordprocessingInk" xmlns:wne="http://schemas.microsoft.com/office/word/2006/wordml" xmlns:wps="http://schemas.microsoft.com/office/word/2010/wordprocessingShape" mc:Ignorable="w14 wp14">
   <w:endnote w:type="separator" w:id="-1">
     <w:p>
       <w:pPr>
@@ -12719,7 +12836,7 @@
 </file>
 
 <file path=word/footnotes.xml><?xml version="1.0" encoding="utf-8"?>
-<w:footnotes xmlns:wpc="http://schemas.microsoft.com/office/word/2010/wordprocessingCanvas" xmlns:mc="http://schemas.openxmlformats.org/markup-compatibility/2006" xmlns:o="urn:schemas-microsoft-com:office:office" xmlns:r="http://schemas.openxmlformats.org/officeDocument/2006/relationships" xmlns:m="http://schemas.openxmlformats.org/officeDocument/2006/math" xmlns:v="urn:schemas-microsoft-com:vml" xmlns:wp14="http://schemas.microsoft.com/office/word/2010/wordprocessingDrawing" xmlns:wp="http://schemas.openxmlformats.org/drawingml/2006/wordprocessingDrawing" xmlns:w10="urn:schemas-microsoft-com:office:word" xmlns:w="http://schemas.openxmlformats.org/wordprocessingml/2006/main" xmlns:w14="http://schemas.microsoft.com/office/word/2010/wordml" xmlns:wpg="http://schemas.microsoft.com/office/word/2010/wordprocessingGroup" xmlns:wpi="http://schemas.microsoft.com/office/word/2010/wordprocessingInk" xmlns:wne="http://schemas.microsoft.com/office/word/2006/wordml" xmlns:wps="http://schemas.microsoft.com/office/word/2010/wordprocessingShape" mc:Ignorable="w14 wp14">
+<w:footnotes xmlns:wpc="http://schemas.microsoft.com/office/word/2010/wordprocessingCanvas" xmlns:mo="http://schemas.microsoft.com/office/mac/office/2008/main" xmlns:mc="http://schemas.openxmlformats.org/markup-compatibility/2006" xmlns:mv="urn:schemas-microsoft-com:mac:vml" xmlns:o="urn:schemas-microsoft-com:office:office" xmlns:r="http://schemas.openxmlformats.org/officeDocument/2006/relationships" xmlns:m="http://schemas.openxmlformats.org/officeDocument/2006/math" xmlns:v="urn:schemas-microsoft-com:vml" xmlns:wp14="http://schemas.microsoft.com/office/word/2010/wordprocessingDrawing" xmlns:wp="http://schemas.openxmlformats.org/drawingml/2006/wordprocessingDrawing" xmlns:w10="urn:schemas-microsoft-com:office:word" xmlns:w="http://schemas.openxmlformats.org/wordprocessingml/2006/main" xmlns:w14="http://schemas.microsoft.com/office/word/2010/wordml" xmlns:wpg="http://schemas.microsoft.com/office/word/2010/wordprocessingGroup" xmlns:wpi="http://schemas.microsoft.com/office/word/2010/wordprocessingInk" xmlns:wne="http://schemas.microsoft.com/office/word/2006/wordml" xmlns:wps="http://schemas.microsoft.com/office/word/2010/wordprocessingShape" mc:Ignorable="w14 wp14">
   <w:footnote w:type="separator" w:id="-1">
     <w:p>
       <w:pPr>
@@ -12744,7 +12861,7 @@
 </file>
 
 <file path=word/numbering.xml><?xml version="1.0" encoding="utf-8"?>
-<w:numbering xmlns:wpc="http://schemas.microsoft.com/office/word/2010/wordprocessingCanvas" xmlns:mc="http://schemas.openxmlformats.org/markup-compatibility/2006" xmlns:o="urn:schemas-microsoft-com:office:office" xmlns:r="http://schemas.openxmlformats.org/officeDocument/2006/relationships" xmlns:m="http://schemas.openxmlformats.org/officeDocument/2006/math" xmlns:v="urn:schemas-microsoft-com:vml" xmlns:wp14="http://schemas.microsoft.com/office/word/2010/wordprocessingDrawing" xmlns:wp="http://schemas.openxmlformats.org/drawingml/2006/wordprocessingDrawing" xmlns:w10="urn:schemas-microsoft-com:office:word" xmlns:w="http://schemas.openxmlformats.org/wordprocessingml/2006/main" xmlns:w14="http://schemas.microsoft.com/office/word/2010/wordml" xmlns:wpg="http://schemas.microsoft.com/office/word/2010/wordprocessingGroup" xmlns:wpi="http://schemas.microsoft.com/office/word/2010/wordprocessingInk" xmlns:wne="http://schemas.microsoft.com/office/word/2006/wordml" xmlns:wps="http://schemas.microsoft.com/office/word/2010/wordprocessingShape" mc:Ignorable="w14 wp14">
+<w:numbering xmlns:wpc="http://schemas.microsoft.com/office/word/2010/wordprocessingCanvas" xmlns:mo="http://schemas.microsoft.com/office/mac/office/2008/main" xmlns:mc="http://schemas.openxmlformats.org/markup-compatibility/2006" xmlns:mv="urn:schemas-microsoft-com:mac:vml" xmlns:o="urn:schemas-microsoft-com:office:office" xmlns:r="http://schemas.openxmlformats.org/officeDocument/2006/relationships" xmlns:m="http://schemas.openxmlformats.org/officeDocument/2006/math" xmlns:v="urn:schemas-microsoft-com:vml" xmlns:wp14="http://schemas.microsoft.com/office/word/2010/wordprocessingDrawing" xmlns:wp="http://schemas.openxmlformats.org/drawingml/2006/wordprocessingDrawing" xmlns:w10="urn:schemas-microsoft-com:office:word" xmlns:w="http://schemas.openxmlformats.org/wordprocessingml/2006/main" xmlns:w14="http://schemas.microsoft.com/office/word/2010/wordml" xmlns:wpg="http://schemas.microsoft.com/office/word/2010/wordprocessingGroup" xmlns:wpi="http://schemas.microsoft.com/office/word/2010/wordprocessingInk" xmlns:wne="http://schemas.microsoft.com/office/word/2006/wordml" xmlns:wps="http://schemas.microsoft.com/office/word/2010/wordprocessingShape" mc:Ignorable="w14 wp14">
   <w:abstractNum w:abstractNumId="0">
     <w:nsid w:val="02ED73A4"/>
     <w:multiLevelType w:val="hybridMultilevel"/>
@@ -13944,7 +14061,7 @@
       </w:pPr>
     </w:pPrDefault>
   </w:docDefaults>
-  <w:latentStyles w:defLockedState="0" w:defUIPriority="99" w:defSemiHidden="1" w:defUnhideWhenUsed="1" w:defQFormat="0" w:count="267">
+  <w:latentStyles w:defLockedState="0" w:defUIPriority="99" w:defSemiHidden="1" w:defUnhideWhenUsed="1" w:defQFormat="0" w:count="276">
     <w:lsdException w:name="Normal" w:semiHidden="0" w:uiPriority="0" w:unhideWhenUsed="0" w:qFormat="1"/>
     <w:lsdException w:name="heading 1" w:semiHidden="0" w:uiPriority="9" w:unhideWhenUsed="0" w:qFormat="1"/>
     <w:lsdException w:name="heading 2" w:uiPriority="9" w:qFormat="1"/>
@@ -14198,7 +14315,7 @@
       <w:szCs w:val="28"/>
     </w:rPr>
   </w:style>
-  <w:style w:type="paragraph" w:styleId="TtulodeTDC">
+  <w:style w:type="paragraph" w:styleId="Encabezadodetabladecontenido">
     <w:name w:val="TOC Heading"/>
     <w:basedOn w:val="Ttulo1"/>
     <w:next w:val="Normal"/>
@@ -14436,7 +14553,7 @@
 </file>
 
 <file path=word/stylesWithEffects.xml><?xml version="1.0" encoding="utf-8"?>
-<w:styles xmlns:wpc="http://schemas.microsoft.com/office/word/2010/wordprocessingCanvas" xmlns:mc="http://schemas.openxmlformats.org/markup-compatibility/2006" xmlns:o="urn:schemas-microsoft-com:office:office" xmlns:r="http://schemas.openxmlformats.org/officeDocument/2006/relationships" xmlns:m="http://schemas.openxmlformats.org/officeDocument/2006/math" xmlns:v="urn:schemas-microsoft-com:vml" xmlns:wp14="http://schemas.microsoft.com/office/word/2010/wordprocessingDrawing" xmlns:wp="http://schemas.openxmlformats.org/drawingml/2006/wordprocessingDrawing" xmlns:w10="urn:schemas-microsoft-com:office:word" xmlns:w="http://schemas.openxmlformats.org/wordprocessingml/2006/main" xmlns:w14="http://schemas.microsoft.com/office/word/2010/wordml" xmlns:wpg="http://schemas.microsoft.com/office/word/2010/wordprocessingGroup" xmlns:wpi="http://schemas.microsoft.com/office/word/2010/wordprocessingInk" xmlns:wne="http://schemas.microsoft.com/office/word/2006/wordml" xmlns:wps="http://schemas.microsoft.com/office/word/2010/wordprocessingShape" mc:Ignorable="w14 wp14">
+<w:styles xmlns:wpc="http://schemas.microsoft.com/office/word/2010/wordprocessingCanvas" xmlns:mo="http://schemas.microsoft.com/office/mac/office/2008/main" xmlns:mc="http://schemas.openxmlformats.org/markup-compatibility/2006" xmlns:mv="urn:schemas-microsoft-com:mac:vml" xmlns:o="urn:schemas-microsoft-com:office:office" xmlns:r="http://schemas.openxmlformats.org/officeDocument/2006/relationships" xmlns:m="http://schemas.openxmlformats.org/officeDocument/2006/math" xmlns:v="urn:schemas-microsoft-com:vml" xmlns:wp14="http://schemas.microsoft.com/office/word/2010/wordprocessingDrawing" xmlns:wp="http://schemas.openxmlformats.org/drawingml/2006/wordprocessingDrawing" xmlns:w10="urn:schemas-microsoft-com:office:word" xmlns:w="http://schemas.openxmlformats.org/wordprocessingml/2006/main" xmlns:w14="http://schemas.microsoft.com/office/word/2010/wordml" xmlns:wpg="http://schemas.microsoft.com/office/word/2010/wordprocessingGroup" xmlns:wpi="http://schemas.microsoft.com/office/word/2010/wordprocessingInk" xmlns:wne="http://schemas.microsoft.com/office/word/2006/wordml" xmlns:wps="http://schemas.microsoft.com/office/word/2010/wordprocessingShape" mc:Ignorable="w14 wp14">
   <w:docDefaults>
     <w:rPrDefault>
       <w:rPr>
@@ -14452,7 +14569,7 @@
       </w:pPr>
     </w:pPrDefault>
   </w:docDefaults>
-  <w:latentStyles w:defLockedState="0" w:defUIPriority="99" w:defSemiHidden="1" w:defUnhideWhenUsed="1" w:defQFormat="0" w:count="267">
+  <w:latentStyles w:defLockedState="0" w:defUIPriority="99" w:defSemiHidden="1" w:defUnhideWhenUsed="1" w:defQFormat="0" w:count="276">
     <w:lsdException w:name="Normal" w:semiHidden="0" w:uiPriority="0" w:unhideWhenUsed="0" w:qFormat="1"/>
     <w:lsdException w:name="heading 1" w:semiHidden="0" w:uiPriority="9" w:unhideWhenUsed="0" w:qFormat="1"/>
     <w:lsdException w:name="heading 2" w:uiPriority="9" w:qFormat="1"/>
@@ -14706,7 +14823,7 @@
       <w:szCs w:val="28"/>
     </w:rPr>
   </w:style>
-  <w:style w:type="paragraph" w:styleId="TtulodeTDC">
+  <w:style w:type="paragraph" w:styleId="Encabezadodetabladecontenido">
     <w:name w:val="TOC Heading"/>
     <w:basedOn w:val="Ttulo1"/>
     <w:next w:val="Normal"/>
@@ -15233,7 +15350,7 @@
 </file>
 
 <file path=customXml/itemProps1.xml><?xml version="1.0" encoding="utf-8"?>
-<ds:datastoreItem xmlns:ds="http://schemas.openxmlformats.org/officeDocument/2006/customXml" ds:itemID="{162E7D31-6CAA-4F7E-A776-4082394263D6}">
+<ds:datastoreItem xmlns:ds="http://schemas.openxmlformats.org/officeDocument/2006/customXml" ds:itemID="{8EA8CDB2-5BE4-DC48-A5EB-4465F097D7E9}">
   <ds:schemaRefs>
     <ds:schemaRef ds:uri="http://schemas.openxmlformats.org/officeDocument/2006/bibliography"/>
   </ds:schemaRefs>

--- a/doc/memoria/memoria.docx
+++ b/doc/memoria/memoria.docx
@@ -34,7 +34,16 @@
               <w:rFonts w:ascii="Arial" w:hAnsi="Arial" w:cs="Arial"/>
               <w:lang w:val="ca-ES"/>
             </w:rPr>
-            <w:t>Índex</w:t>
+            <w:t>Ín</w:t>
+          </w:r>
+          <w:bookmarkStart w:id="0" w:name="_GoBack"/>
+          <w:bookmarkEnd w:id="0"/>
+          <w:r>
+            <w:rPr>
+              <w:rFonts w:ascii="Arial" w:hAnsi="Arial" w:cs="Arial"/>
+              <w:lang w:val="ca-ES"/>
+            </w:rPr>
+            <w:t>dex</w:t>
           </w:r>
         </w:p>
         <w:p>
@@ -82,13 +91,13 @@
             <w:fldChar w:fldCharType="begin"/>
           </w:r>
           <w:r>
-            <w:instrText xml:space="preserve"> PAGEREF _Toc290469931 \h </w:instrText>
+            <w:instrText xml:space="preserve"> PAGEREF _Toc290486977 \h </w:instrText>
           </w:r>
           <w:r>
             <w:fldChar w:fldCharType="separate"/>
           </w:r>
           <w:r>
-            <w:t>2</w:t>
+            <w:t>3</w:t>
           </w:r>
           <w:r>
             <w:fldChar w:fldCharType="end"/>
@@ -118,13 +127,13 @@
             <w:fldChar w:fldCharType="begin"/>
           </w:r>
           <w:r>
-            <w:instrText xml:space="preserve"> PAGEREF _Toc290469932 \h </w:instrText>
+            <w:instrText xml:space="preserve"> PAGEREF _Toc290486978 \h </w:instrText>
           </w:r>
           <w:r>
             <w:fldChar w:fldCharType="separate"/>
           </w:r>
           <w:r>
-            <w:t>3</w:t>
+            <w:t>4</w:t>
           </w:r>
           <w:r>
             <w:fldChar w:fldCharType="end"/>
@@ -168,7 +177,7 @@
             <w:rPr>
               <w:noProof/>
             </w:rPr>
-            <w:instrText xml:space="preserve"> PAGEREF _Toc290469933 \h </w:instrText>
+            <w:instrText xml:space="preserve"> PAGEREF _Toc290486979 \h </w:instrText>
           </w:r>
           <w:r>
             <w:rPr>
@@ -185,7 +194,7 @@
             <w:rPr>
               <w:noProof/>
             </w:rPr>
-            <w:t>3</w:t>
+            <w:t>4</w:t>
           </w:r>
           <w:r>
             <w:rPr>
@@ -232,7 +241,7 @@
             <w:rPr>
               <w:noProof/>
             </w:rPr>
-            <w:instrText xml:space="preserve"> PAGEREF _Toc290469934 \h </w:instrText>
+            <w:instrText xml:space="preserve"> PAGEREF _Toc290486980 \h </w:instrText>
           </w:r>
           <w:r>
             <w:rPr>
@@ -249,7 +258,7 @@
             <w:rPr>
               <w:noProof/>
             </w:rPr>
-            <w:t>4</w:t>
+            <w:t>5</w:t>
           </w:r>
           <w:r>
             <w:rPr>
@@ -296,7 +305,7 @@
             <w:rPr>
               <w:noProof/>
             </w:rPr>
-            <w:instrText xml:space="preserve"> PAGEREF _Toc290469935 \h </w:instrText>
+            <w:instrText xml:space="preserve"> PAGEREF _Toc290486981 \h </w:instrText>
           </w:r>
           <w:r>
             <w:rPr>
@@ -360,7 +369,7 @@
             <w:rPr>
               <w:noProof/>
             </w:rPr>
-            <w:instrText xml:space="preserve"> PAGEREF _Toc290469936 \h </w:instrText>
+            <w:instrText xml:space="preserve"> PAGEREF _Toc290486982 \h </w:instrText>
           </w:r>
           <w:r>
             <w:rPr>
@@ -410,13 +419,13 @@
             <w:fldChar w:fldCharType="begin"/>
           </w:r>
           <w:r>
-            <w:instrText xml:space="preserve"> PAGEREF _Toc290469937 \h </w:instrText>
+            <w:instrText xml:space="preserve"> PAGEREF _Toc290486983 \h </w:instrText>
           </w:r>
           <w:r>
             <w:fldChar w:fldCharType="separate"/>
           </w:r>
           <w:r>
-            <w:t>7</w:t>
+            <w:t>8</w:t>
           </w:r>
           <w:r>
             <w:fldChar w:fldCharType="end"/>
@@ -460,7 +469,7 @@
             <w:rPr>
               <w:noProof/>
             </w:rPr>
-            <w:instrText xml:space="preserve"> PAGEREF _Toc290469938 \h </w:instrText>
+            <w:instrText xml:space="preserve"> PAGEREF _Toc290486984 \h </w:instrText>
           </w:r>
           <w:r>
             <w:rPr>
@@ -477,7 +486,7 @@
             <w:rPr>
               <w:noProof/>
             </w:rPr>
-            <w:t>7</w:t>
+            <w:t>8</w:t>
           </w:r>
           <w:r>
             <w:rPr>
@@ -524,7 +533,7 @@
             <w:rPr>
               <w:noProof/>
             </w:rPr>
-            <w:instrText xml:space="preserve"> PAGEREF _Toc290469939 \h </w:instrText>
+            <w:instrText xml:space="preserve"> PAGEREF _Toc290486985 \h </w:instrText>
           </w:r>
           <w:r>
             <w:rPr>
@@ -541,7 +550,7 @@
             <w:rPr>
               <w:noProof/>
             </w:rPr>
-            <w:t>7</w:t>
+            <w:t>8</w:t>
           </w:r>
           <w:r>
             <w:rPr>
@@ -588,7 +597,7 @@
             <w:rPr>
               <w:noProof/>
             </w:rPr>
-            <w:instrText xml:space="preserve"> PAGEREF _Toc290469940 \h </w:instrText>
+            <w:instrText xml:space="preserve"> PAGEREF _Toc290486986 \h </w:instrText>
           </w:r>
           <w:r>
             <w:rPr>
@@ -605,7 +614,7 @@
             <w:rPr>
               <w:noProof/>
             </w:rPr>
-            <w:t>8</w:t>
+            <w:t>9</w:t>
           </w:r>
           <w:r>
             <w:rPr>
@@ -661,7 +670,7 @@
             <w:rPr>
               <w:noProof/>
             </w:rPr>
-            <w:instrText xml:space="preserve"> PAGEREF _Toc290469941 \h </w:instrText>
+            <w:instrText xml:space="preserve"> PAGEREF _Toc290486987 \h </w:instrText>
           </w:r>
           <w:r>
             <w:rPr>
@@ -725,7 +734,7 @@
             <w:rPr>
               <w:noProof/>
             </w:rPr>
-            <w:instrText xml:space="preserve"> PAGEREF _Toc290469942 \h </w:instrText>
+            <w:instrText xml:space="preserve"> PAGEREF _Toc290486988 \h </w:instrText>
           </w:r>
           <w:r>
             <w:rPr>
@@ -742,7 +751,7 @@
             <w:rPr>
               <w:noProof/>
             </w:rPr>
-            <w:t>11</w:t>
+            <w:t>12</w:t>
           </w:r>
           <w:r>
             <w:rPr>
@@ -789,7 +798,7 @@
             <w:rPr>
               <w:noProof/>
             </w:rPr>
-            <w:instrText xml:space="preserve"> PAGEREF _Toc290469943 \h </w:instrText>
+            <w:instrText xml:space="preserve"> PAGEREF _Toc290486989 \h </w:instrText>
           </w:r>
           <w:r>
             <w:rPr>
@@ -853,7 +862,7 @@
             <w:rPr>
               <w:noProof/>
             </w:rPr>
-            <w:instrText xml:space="preserve"> PAGEREF _Toc290469944 \h </w:instrText>
+            <w:instrText xml:space="preserve"> PAGEREF _Toc290486990 \h </w:instrText>
           </w:r>
           <w:r>
             <w:rPr>
@@ -917,7 +926,7 @@
             <w:rPr>
               <w:noProof/>
             </w:rPr>
-            <w:instrText xml:space="preserve"> PAGEREF _Toc290469945 \h </w:instrText>
+            <w:instrText xml:space="preserve"> PAGEREF _Toc290486991 \h </w:instrText>
           </w:r>
           <w:r>
             <w:rPr>
@@ -981,7 +990,7 @@
             <w:rPr>
               <w:noProof/>
             </w:rPr>
-            <w:instrText xml:space="preserve"> PAGEREF _Toc290469946 \h </w:instrText>
+            <w:instrText xml:space="preserve"> PAGEREF _Toc290486992 \h </w:instrText>
           </w:r>
           <w:r>
             <w:rPr>
@@ -1045,7 +1054,7 @@
             <w:rPr>
               <w:noProof/>
             </w:rPr>
-            <w:instrText xml:space="preserve"> PAGEREF _Toc290469947 \h </w:instrText>
+            <w:instrText xml:space="preserve"> PAGEREF _Toc290486993 \h </w:instrText>
           </w:r>
           <w:r>
             <w:rPr>
@@ -1109,7 +1118,7 @@
             <w:rPr>
               <w:noProof/>
             </w:rPr>
-            <w:instrText xml:space="preserve"> PAGEREF _Toc290469948 \h </w:instrText>
+            <w:instrText xml:space="preserve"> PAGEREF _Toc290486994 \h </w:instrText>
           </w:r>
           <w:r>
             <w:rPr>
@@ -1173,7 +1182,7 @@
             <w:rPr>
               <w:noProof/>
             </w:rPr>
-            <w:instrText xml:space="preserve"> PAGEREF _Toc290469949 \h </w:instrText>
+            <w:instrText xml:space="preserve"> PAGEREF _Toc290486995 \h </w:instrText>
           </w:r>
           <w:r>
             <w:rPr>
@@ -1237,7 +1246,7 @@
             <w:rPr>
               <w:noProof/>
             </w:rPr>
-            <w:instrText xml:space="preserve"> PAGEREF _Toc290469950 \h </w:instrText>
+            <w:instrText xml:space="preserve"> PAGEREF _Toc290486996 \h </w:instrText>
           </w:r>
           <w:r>
             <w:rPr>
@@ -1301,7 +1310,7 @@
             <w:rPr>
               <w:noProof/>
             </w:rPr>
-            <w:instrText xml:space="preserve"> PAGEREF _Toc290469951 \h </w:instrText>
+            <w:instrText xml:space="preserve"> PAGEREF _Toc290486997 \h </w:instrText>
           </w:r>
           <w:r>
             <w:rPr>
@@ -1365,7 +1374,7 @@
             <w:rPr>
               <w:noProof/>
             </w:rPr>
-            <w:instrText xml:space="preserve"> PAGEREF _Toc290469952 \h </w:instrText>
+            <w:instrText xml:space="preserve"> PAGEREF _Toc290486998 \h </w:instrText>
           </w:r>
           <w:r>
             <w:rPr>
@@ -1429,7 +1438,7 @@
             <w:rPr>
               <w:noProof/>
             </w:rPr>
-            <w:instrText xml:space="preserve"> PAGEREF _Toc290469953 \h </w:instrText>
+            <w:instrText xml:space="preserve"> PAGEREF _Toc290486999 \h </w:instrText>
           </w:r>
           <w:r>
             <w:rPr>
@@ -1493,7 +1502,7 @@
             <w:rPr>
               <w:noProof/>
             </w:rPr>
-            <w:instrText xml:space="preserve"> PAGEREF _Toc290469954 \h </w:instrText>
+            <w:instrText xml:space="preserve"> PAGEREF _Toc290487000 \h </w:instrText>
           </w:r>
           <w:r>
             <w:rPr>
@@ -1557,7 +1566,7 @@
             <w:rPr>
               <w:noProof/>
             </w:rPr>
-            <w:instrText xml:space="preserve"> PAGEREF _Toc290469955 \h </w:instrText>
+            <w:instrText xml:space="preserve"> PAGEREF _Toc290487001 \h </w:instrText>
           </w:r>
           <w:r>
             <w:rPr>
@@ -1621,7 +1630,7 @@
             <w:rPr>
               <w:noProof/>
             </w:rPr>
-            <w:instrText xml:space="preserve"> PAGEREF _Toc290469956 \h </w:instrText>
+            <w:instrText xml:space="preserve"> PAGEREF _Toc290487002 \h </w:instrText>
           </w:r>
           <w:r>
             <w:rPr>
@@ -1685,7 +1694,7 @@
             <w:rPr>
               <w:noProof/>
             </w:rPr>
-            <w:instrText xml:space="preserve"> PAGEREF _Toc290469957 \h </w:instrText>
+            <w:instrText xml:space="preserve"> PAGEREF _Toc290487003 \h </w:instrText>
           </w:r>
           <w:r>
             <w:rPr>
@@ -1749,7 +1758,7 @@
             <w:rPr>
               <w:noProof/>
             </w:rPr>
-            <w:instrText xml:space="preserve"> PAGEREF _Toc290469958 \h </w:instrText>
+            <w:instrText xml:space="preserve"> PAGEREF _Toc290487004 \h </w:instrText>
           </w:r>
           <w:r>
             <w:rPr>
@@ -1799,7 +1808,7 @@
             <w:fldChar w:fldCharType="begin"/>
           </w:r>
           <w:r>
-            <w:instrText xml:space="preserve"> PAGEREF _Toc290469959 \h </w:instrText>
+            <w:instrText xml:space="preserve"> PAGEREF _Toc290487005 \h </w:instrText>
           </w:r>
           <w:r>
             <w:fldChar w:fldCharType="separate"/>
@@ -1849,7 +1858,7 @@
             <w:rPr>
               <w:noProof/>
             </w:rPr>
-            <w:instrText xml:space="preserve"> PAGEREF _Toc290469960 \h </w:instrText>
+            <w:instrText xml:space="preserve"> PAGEREF _Toc290487006 \h </w:instrText>
           </w:r>
           <w:r>
             <w:rPr>
@@ -1913,7 +1922,7 @@
             <w:rPr>
               <w:noProof/>
             </w:rPr>
-            <w:instrText xml:space="preserve"> PAGEREF _Toc290469961 \h </w:instrText>
+            <w:instrText xml:space="preserve"> PAGEREF _Toc290487007 \h </w:instrText>
           </w:r>
           <w:r>
             <w:rPr>
@@ -1978,7 +1987,7 @@
             <w:rPr>
               <w:noProof/>
             </w:rPr>
-            <w:instrText xml:space="preserve"> PAGEREF _Toc290469962 \h </w:instrText>
+            <w:instrText xml:space="preserve"> PAGEREF _Toc290487008 \h </w:instrText>
           </w:r>
           <w:r>
             <w:rPr>
@@ -2028,7 +2037,7 @@
             <w:fldChar w:fldCharType="begin"/>
           </w:r>
           <w:r>
-            <w:instrText xml:space="preserve"> PAGEREF _Toc290469963 \h </w:instrText>
+            <w:instrText xml:space="preserve"> PAGEREF _Toc290487009 \h </w:instrText>
           </w:r>
           <w:r>
             <w:fldChar w:fldCharType="separate"/>
@@ -2078,7 +2087,7 @@
             <w:rPr>
               <w:noProof/>
             </w:rPr>
-            <w:instrText xml:space="preserve"> PAGEREF _Toc290469964 \h </w:instrText>
+            <w:instrText xml:space="preserve"> PAGEREF _Toc290487010 \h </w:instrText>
           </w:r>
           <w:r>
             <w:rPr>
@@ -2142,7 +2151,7 @@
             <w:rPr>
               <w:noProof/>
             </w:rPr>
-            <w:instrText xml:space="preserve"> PAGEREF _Toc290469965 \h </w:instrText>
+            <w:instrText xml:space="preserve"> PAGEREF _Toc290487011 \h </w:instrText>
           </w:r>
           <w:r>
             <w:rPr>
@@ -2206,7 +2215,7 @@
             <w:rPr>
               <w:noProof/>
             </w:rPr>
-            <w:instrText xml:space="preserve"> PAGEREF _Toc290469966 \h </w:instrText>
+            <w:instrText xml:space="preserve"> PAGEREF _Toc290487012 \h </w:instrText>
           </w:r>
           <w:r>
             <w:rPr>
@@ -2270,7 +2279,7 @@
             <w:rPr>
               <w:noProof/>
             </w:rPr>
-            <w:instrText xml:space="preserve"> PAGEREF _Toc290469967 \h </w:instrText>
+            <w:instrText xml:space="preserve"> PAGEREF _Toc290487013 \h </w:instrText>
           </w:r>
           <w:r>
             <w:rPr>
@@ -2334,7 +2343,7 @@
             <w:rPr>
               <w:noProof/>
             </w:rPr>
-            <w:instrText xml:space="preserve"> PAGEREF _Toc290469968 \h </w:instrText>
+            <w:instrText xml:space="preserve"> PAGEREF _Toc290487014 \h </w:instrText>
           </w:r>
           <w:r>
             <w:rPr>
@@ -2398,7 +2407,7 @@
             <w:rPr>
               <w:noProof/>
             </w:rPr>
-            <w:instrText xml:space="preserve"> PAGEREF _Toc290469969 \h </w:instrText>
+            <w:instrText xml:space="preserve"> PAGEREF _Toc290487015 \h </w:instrText>
           </w:r>
           <w:r>
             <w:rPr>
@@ -2462,7 +2471,7 @@
             <w:rPr>
               <w:noProof/>
             </w:rPr>
-            <w:instrText xml:space="preserve"> PAGEREF _Toc290469970 \h </w:instrText>
+            <w:instrText xml:space="preserve"> PAGEREF _Toc290487016 \h </w:instrText>
           </w:r>
           <w:r>
             <w:rPr>
@@ -2526,7 +2535,7 @@
             <w:rPr>
               <w:noProof/>
             </w:rPr>
-            <w:instrText xml:space="preserve"> PAGEREF _Toc290469971 \h </w:instrText>
+            <w:instrText xml:space="preserve"> PAGEREF _Toc290487017 \h </w:instrText>
           </w:r>
           <w:r>
             <w:rPr>
@@ -2543,7 +2552,7 @@
             <w:rPr>
               <w:noProof/>
             </w:rPr>
-            <w:t>27</w:t>
+            <w:t>26</w:t>
           </w:r>
           <w:r>
             <w:rPr>
@@ -2590,7 +2599,7 @@
             <w:rPr>
               <w:noProof/>
             </w:rPr>
-            <w:instrText xml:space="preserve"> PAGEREF _Toc290469972 \h </w:instrText>
+            <w:instrText xml:space="preserve"> PAGEREF _Toc290487018 \h </w:instrText>
           </w:r>
           <w:r>
             <w:rPr>
@@ -2654,7 +2663,7 @@
             <w:rPr>
               <w:noProof/>
             </w:rPr>
-            <w:instrText xml:space="preserve"> PAGEREF _Toc290469973 \h </w:instrText>
+            <w:instrText xml:space="preserve"> PAGEREF _Toc290487019 \h </w:instrText>
           </w:r>
           <w:r>
             <w:rPr>
@@ -2695,7 +2704,7 @@
               <w:rFonts w:ascii="Arial" w:hAnsi="Arial" w:cs="Arial"/>
               <w:lang w:val="ca-ES"/>
             </w:rPr>
-            <w:t>5. Disseny</w:t>
+            <w:t>5. Implementació</w:t>
           </w:r>
           <w:r>
             <w:tab/>
@@ -2704,13 +2713,13 @@
             <w:fldChar w:fldCharType="begin"/>
           </w:r>
           <w:r>
-            <w:instrText xml:space="preserve"> PAGEREF _Toc290469974 \h </w:instrText>
+            <w:instrText xml:space="preserve"> PAGEREF _Toc290487020 \h </w:instrText>
           </w:r>
           <w:r>
             <w:fldChar w:fldCharType="separate"/>
           </w:r>
           <w:r>
-            <w:t>29</w:t>
+            <w:t>30</w:t>
           </w:r>
           <w:r>
             <w:fldChar w:fldCharType="end"/>
@@ -2754,7 +2763,7 @@
             <w:rPr>
               <w:noProof/>
             </w:rPr>
-            <w:instrText xml:space="preserve"> PAGEREF _Toc290469975 \h </w:instrText>
+            <w:instrText xml:space="preserve"> PAGEREF _Toc290487021 \h </w:instrText>
           </w:r>
           <w:r>
             <w:rPr>
@@ -2771,7 +2780,7 @@
             <w:rPr>
               <w:noProof/>
             </w:rPr>
-            <w:t>29</w:t>
+            <w:t>30</w:t>
           </w:r>
           <w:r>
             <w:rPr>
@@ -2796,6 +2805,7 @@
           </w:pPr>
           <w:r>
             <w:rPr>
+              <w:rFonts w:ascii="Arial" w:hAnsi="Arial"/>
               <w:noProof/>
               <w:lang w:val="ca-ES"/>
             </w:rPr>
@@ -2817,7 +2827,7 @@
             <w:rPr>
               <w:noProof/>
             </w:rPr>
-            <w:instrText xml:space="preserve"> PAGEREF _Toc290469976 \h </w:instrText>
+            <w:instrText xml:space="preserve"> PAGEREF _Toc290487022 \h </w:instrText>
           </w:r>
           <w:r>
             <w:rPr>
@@ -2834,7 +2844,7 @@
             <w:rPr>
               <w:noProof/>
             </w:rPr>
-            <w:t>30</w:t>
+            <w:t>32</w:t>
           </w:r>
           <w:r>
             <w:rPr>
@@ -2881,7 +2891,7 @@
             <w:rPr>
               <w:noProof/>
             </w:rPr>
-            <w:instrText xml:space="preserve"> PAGEREF _Toc290469977 \h </w:instrText>
+            <w:instrText xml:space="preserve"> PAGEREF _Toc290487023 \h </w:instrText>
           </w:r>
           <w:r>
             <w:rPr>
@@ -2898,7 +2908,71 @@
             <w:rPr>
               <w:noProof/>
             </w:rPr>
-            <w:t>31</w:t>
+            <w:t>33</w:t>
+          </w:r>
+          <w:r>
+            <w:rPr>
+              <w:noProof/>
+            </w:rPr>
+            <w:fldChar w:fldCharType="end"/>
+          </w:r>
+        </w:p>
+        <w:p>
+          <w:pPr>
+            <w:pStyle w:val="TDC2"/>
+            <w:tabs>
+              <w:tab w:val="right" w:leader="dot" w:pos="8494"/>
+            </w:tabs>
+            <w:rPr>
+              <w:rFonts w:eastAsiaTheme="minorEastAsia"/>
+              <w:noProof/>
+              <w:sz w:val="24"/>
+              <w:szCs w:val="24"/>
+              <w:lang w:eastAsia="ja-JP"/>
+            </w:rPr>
+          </w:pPr>
+          <w:r>
+            <w:rPr>
+              <w:rFonts w:ascii="Arial" w:hAnsi="Arial"/>
+              <w:noProof/>
+              <w:lang w:val="ca-ES"/>
+            </w:rPr>
+            <w:t>5.4 Front-End</w:t>
+          </w:r>
+          <w:r>
+            <w:rPr>
+              <w:noProof/>
+            </w:rPr>
+            <w:tab/>
+          </w:r>
+          <w:r>
+            <w:rPr>
+              <w:noProof/>
+            </w:rPr>
+            <w:fldChar w:fldCharType="begin"/>
+          </w:r>
+          <w:r>
+            <w:rPr>
+              <w:noProof/>
+            </w:rPr>
+            <w:instrText xml:space="preserve"> PAGEREF _Toc290487024 \h </w:instrText>
+          </w:r>
+          <w:r>
+            <w:rPr>
+              <w:noProof/>
+            </w:rPr>
+          </w:r>
+          <w:r>
+            <w:rPr>
+              <w:noProof/>
+            </w:rPr>
+            <w:fldChar w:fldCharType="separate"/>
+          </w:r>
+          <w:r>
+            <w:rPr>
+              <w:noProof/>
+            </w:rPr>
+            <w:t>33</w:t>
           </w:r>
           <w:r>
             <w:rPr>
@@ -2927,7 +3001,7 @@
               <w:noProof/>
               <w:lang w:val="ca-ES"/>
             </w:rPr>
-            <w:t>5.3.1 Controladors</w:t>
+            <w:t>5.4.1 Implementació amb Thymeleaf</w:t>
           </w:r>
           <w:r>
             <w:rPr>
@@ -2945,7 +3019,7 @@
             <w:rPr>
               <w:noProof/>
             </w:rPr>
-            <w:instrText xml:space="preserve"> PAGEREF _Toc290469978 \h </w:instrText>
+            <w:instrText xml:space="preserve"> PAGEREF _Toc290487025 \h </w:instrText>
           </w:r>
           <w:r>
             <w:rPr>
@@ -2962,7 +3036,7 @@
             <w:rPr>
               <w:noProof/>
             </w:rPr>
-            <w:t>31</w:t>
+            <w:t>33</w:t>
           </w:r>
           <w:r>
             <w:rPr>
@@ -2991,7 +3065,7 @@
               <w:noProof/>
               <w:lang w:val="ca-ES"/>
             </w:rPr>
-            <w:t>5.3.2 Persistència</w:t>
+            <w:t>5.4.2 Formularis i Handlebars</w:t>
           </w:r>
           <w:r>
             <w:rPr>
@@ -3009,7 +3083,7 @@
             <w:rPr>
               <w:noProof/>
             </w:rPr>
-            <w:instrText xml:space="preserve"> PAGEREF _Toc290469979 \h </w:instrText>
+            <w:instrText xml:space="preserve"> PAGEREF _Toc290487026 \h </w:instrText>
           </w:r>
           <w:r>
             <w:rPr>
@@ -3026,7 +3100,7 @@
             <w:rPr>
               <w:noProof/>
             </w:rPr>
-            <w:t>31</w:t>
+            <w:t>33</w:t>
           </w:r>
           <w:r>
             <w:rPr>
@@ -3037,13 +3111,9 @@
         </w:p>
         <w:p>
           <w:pPr>
-            <w:pStyle w:val="TDC3"/>
-            <w:tabs>
-              <w:tab w:val="right" w:leader="dot" w:pos="8494"/>
-            </w:tabs>
+            <w:pStyle w:val="TDC1"/>
             <w:rPr>
               <w:rFonts w:eastAsiaTheme="minorEastAsia"/>
-              <w:noProof/>
               <w:sz w:val="24"/>
               <w:szCs w:val="24"/>
               <w:lang w:eastAsia="ja-JP"/>
@@ -3052,50 +3122,26 @@
           <w:r>
             <w:rPr>
               <w:rFonts w:ascii="Arial" w:hAnsi="Arial"/>
-              <w:noProof/>
               <w:lang w:val="ca-ES"/>
             </w:rPr>
-            <w:t>5.3.3 Seguretat</w:t>
-          </w:r>
-          <w:r>
-            <w:rPr>
-              <w:noProof/>
-            </w:rPr>
+            <w:t>6 Qualitat del codi</w:t>
+          </w:r>
+          <w:r>
             <w:tab/>
           </w:r>
           <w:r>
-            <w:rPr>
-              <w:noProof/>
-            </w:rPr>
             <w:fldChar w:fldCharType="begin"/>
           </w:r>
           <w:r>
-            <w:rPr>
-              <w:noProof/>
-            </w:rPr>
-            <w:instrText xml:space="preserve"> PAGEREF _Toc290469980 \h </w:instrText>
-          </w:r>
-          <w:r>
-            <w:rPr>
-              <w:noProof/>
-            </w:rPr>
-          </w:r>
-          <w:r>
-            <w:rPr>
-              <w:noProof/>
-            </w:rPr>
+            <w:instrText xml:space="preserve"> PAGEREF _Toc290487027 \h </w:instrText>
+          </w:r>
+          <w:r>
             <w:fldChar w:fldCharType="separate"/>
           </w:r>
           <w:r>
-            <w:rPr>
-              <w:noProof/>
-            </w:rPr>
-            <w:t>31</w:t>
-          </w:r>
-          <w:r>
-            <w:rPr>
-              <w:noProof/>
-            </w:rPr>
+            <w:t>33</w:t>
+          </w:r>
+          <w:r>
             <w:fldChar w:fldCharType="end"/>
           </w:r>
         </w:p>
@@ -3119,7 +3165,7 @@
               <w:noProof/>
               <w:lang w:val="ca-ES"/>
             </w:rPr>
-            <w:t>5.4 Front-End</w:t>
+            <w:t>6.1 Tests Unitaris</w:t>
           </w:r>
           <w:r>
             <w:rPr>
@@ -3137,7 +3183,7 @@
             <w:rPr>
               <w:noProof/>
             </w:rPr>
-            <w:instrText xml:space="preserve"> PAGEREF _Toc290469981 \h </w:instrText>
+            <w:instrText xml:space="preserve"> PAGEREF _Toc290487028 \h </w:instrText>
           </w:r>
           <w:r>
             <w:rPr>
@@ -3154,175 +3200,12 @@
             <w:rPr>
               <w:noProof/>
             </w:rPr>
-            <w:t>31</w:t>
-          </w:r>
-          <w:r>
-            <w:rPr>
-              <w:noProof/>
-            </w:rPr>
-            <w:fldChar w:fldCharType="end"/>
-          </w:r>
-        </w:p>
-        <w:p>
-          <w:pPr>
-            <w:pStyle w:val="TDC3"/>
-            <w:tabs>
-              <w:tab w:val="right" w:leader="dot" w:pos="8494"/>
-            </w:tabs>
-            <w:rPr>
-              <w:rFonts w:eastAsiaTheme="minorEastAsia"/>
-              <w:noProof/>
-              <w:sz w:val="24"/>
-              <w:szCs w:val="24"/>
-              <w:lang w:eastAsia="ja-JP"/>
-            </w:rPr>
-          </w:pPr>
-          <w:r>
-            <w:rPr>
-              <w:rFonts w:ascii="Arial" w:hAnsi="Arial"/>
-              <w:noProof/>
-              <w:lang w:val="ca-ES"/>
-            </w:rPr>
-            <w:t>5.4.1 Implementació amb Thymeleaf</w:t>
-          </w:r>
-          <w:r>
-            <w:rPr>
-              <w:noProof/>
-            </w:rPr>
-            <w:tab/>
-          </w:r>
-          <w:r>
-            <w:rPr>
-              <w:noProof/>
-            </w:rPr>
-            <w:fldChar w:fldCharType="begin"/>
-          </w:r>
-          <w:r>
-            <w:rPr>
-              <w:noProof/>
-            </w:rPr>
-            <w:instrText xml:space="preserve"> PAGEREF _Toc290469982 \h </w:instrText>
-          </w:r>
-          <w:r>
-            <w:rPr>
-              <w:noProof/>
-            </w:rPr>
-          </w:r>
-          <w:r>
-            <w:rPr>
-              <w:noProof/>
-            </w:rPr>
-            <w:fldChar w:fldCharType="separate"/>
-          </w:r>
-          <w:r>
-            <w:rPr>
-              <w:noProof/>
-            </w:rPr>
-            <w:t>31</w:t>
-          </w:r>
-          <w:r>
-            <w:rPr>
-              <w:noProof/>
-            </w:rPr>
-            <w:fldChar w:fldCharType="end"/>
-          </w:r>
-        </w:p>
-        <w:p>
-          <w:pPr>
-            <w:pStyle w:val="TDC3"/>
-            <w:tabs>
-              <w:tab w:val="right" w:leader="dot" w:pos="8494"/>
-            </w:tabs>
-            <w:rPr>
-              <w:rFonts w:eastAsiaTheme="minorEastAsia"/>
-              <w:noProof/>
-              <w:sz w:val="24"/>
-              <w:szCs w:val="24"/>
-              <w:lang w:eastAsia="ja-JP"/>
-            </w:rPr>
-          </w:pPr>
-          <w:r>
-            <w:rPr>
-              <w:rFonts w:ascii="Arial" w:hAnsi="Arial"/>
-              <w:noProof/>
-              <w:lang w:val="ca-ES"/>
-            </w:rPr>
-            <w:t>5.4.2 Formularis i Handlebars</w:t>
-          </w:r>
-          <w:r>
-            <w:rPr>
-              <w:noProof/>
-            </w:rPr>
-            <w:tab/>
-          </w:r>
-          <w:r>
-            <w:rPr>
-              <w:noProof/>
-            </w:rPr>
-            <w:fldChar w:fldCharType="begin"/>
-          </w:r>
-          <w:r>
-            <w:rPr>
-              <w:noProof/>
-            </w:rPr>
-            <w:instrText xml:space="preserve"> PAGEREF _Toc290469983 \h </w:instrText>
-          </w:r>
-          <w:r>
-            <w:rPr>
-              <w:noProof/>
-            </w:rPr>
-          </w:r>
-          <w:r>
-            <w:rPr>
-              <w:noProof/>
-            </w:rPr>
-            <w:fldChar w:fldCharType="separate"/>
-          </w:r>
-          <w:r>
-            <w:rPr>
-              <w:noProof/>
-            </w:rPr>
-            <w:t>31</w:t>
-          </w:r>
-          <w:r>
-            <w:rPr>
-              <w:noProof/>
-            </w:rPr>
-            <w:fldChar w:fldCharType="end"/>
-          </w:r>
-        </w:p>
-        <w:p>
-          <w:pPr>
-            <w:pStyle w:val="TDC1"/>
-            <w:rPr>
-              <w:rFonts w:eastAsiaTheme="minorEastAsia"/>
-              <w:sz w:val="24"/>
-              <w:szCs w:val="24"/>
-              <w:lang w:eastAsia="ja-JP"/>
-            </w:rPr>
-          </w:pPr>
-          <w:r>
-            <w:rPr>
-              <w:rFonts w:ascii="Arial" w:hAnsi="Arial"/>
-            </w:rPr>
-            <w:t>6 Qualitat del codi</w:t>
-          </w:r>
-          <w:r>
-            <w:tab/>
-          </w:r>
-          <w:r>
-            <w:fldChar w:fldCharType="begin"/>
-          </w:r>
-          <w:r>
-            <w:instrText xml:space="preserve"> PAGEREF _Toc290469984 \h </w:instrText>
-          </w:r>
-          <w:r>
-            <w:fldChar w:fldCharType="separate"/>
-          </w:r>
-          <w:r>
-            <w:t>31</w:t>
-          </w:r>
-          <w:r>
+            <w:t>33</w:t>
+          </w:r>
+          <w:r>
+            <w:rPr>
+              <w:noProof/>
+            </w:rPr>
             <w:fldChar w:fldCharType="end"/>
           </w:r>
         </w:p>
@@ -3344,8 +3227,9 @@
             <w:rPr>
               <w:rFonts w:ascii="Arial" w:hAnsi="Arial"/>
               <w:noProof/>
-            </w:rPr>
-            <w:t>6.1 Integració (Jenkins)</w:t>
+              <w:lang w:val="ca-ES"/>
+            </w:rPr>
+            <w:t>6.2 Integració (Jenkins)</w:t>
           </w:r>
           <w:r>
             <w:rPr>
@@ -3363,7 +3247,7 @@
             <w:rPr>
               <w:noProof/>
             </w:rPr>
-            <w:instrText xml:space="preserve"> PAGEREF _Toc290469985 \h </w:instrText>
+            <w:instrText xml:space="preserve"> PAGEREF _Toc290487029 \h </w:instrText>
           </w:r>
           <w:r>
             <w:rPr>
@@ -3380,7 +3264,7 @@
             <w:rPr>
               <w:noProof/>
             </w:rPr>
-            <w:t>31</w:t>
+            <w:t>33</w:t>
           </w:r>
           <w:r>
             <w:rPr>
@@ -3407,8 +3291,9 @@
             <w:rPr>
               <w:rFonts w:ascii="Arial" w:hAnsi="Arial"/>
               <w:noProof/>
-            </w:rPr>
-            <w:t>6.2 Anàlisi del codi (SònarQube)</w:t>
+              <w:lang w:val="ca-ES"/>
+            </w:rPr>
+            <w:t>6.3 Anàlisi del codi (SònarQube)</w:t>
           </w:r>
           <w:r>
             <w:rPr>
@@ -3426,7 +3311,7 @@
             <w:rPr>
               <w:noProof/>
             </w:rPr>
-            <w:instrText xml:space="preserve"> PAGEREF _Toc290469986 \h </w:instrText>
+            <w:instrText xml:space="preserve"> PAGEREF _Toc290487030 \h </w:instrText>
           </w:r>
           <w:r>
             <w:rPr>
@@ -3443,12 +3328,120 @@
             <w:rPr>
               <w:noProof/>
             </w:rPr>
-            <w:t>31</w:t>
-          </w:r>
-          <w:r>
-            <w:rPr>
-              <w:noProof/>
-            </w:rPr>
+            <w:t>33</w:t>
+          </w:r>
+          <w:r>
+            <w:rPr>
+              <w:noProof/>
+            </w:rPr>
+            <w:fldChar w:fldCharType="end"/>
+          </w:r>
+        </w:p>
+        <w:p>
+          <w:pPr>
+            <w:pStyle w:val="TDC1"/>
+            <w:rPr>
+              <w:rFonts w:eastAsiaTheme="minorEastAsia"/>
+              <w:sz w:val="24"/>
+              <w:szCs w:val="24"/>
+              <w:lang w:eastAsia="ja-JP"/>
+            </w:rPr>
+          </w:pPr>
+          <w:r>
+            <w:rPr>
+              <w:rFonts w:ascii="Arial" w:hAnsi="Arial"/>
+              <w:lang w:val="ca-ES"/>
+            </w:rPr>
+            <w:t>7 Conclusions</w:t>
+          </w:r>
+          <w:r>
+            <w:tab/>
+          </w:r>
+          <w:r>
+            <w:fldChar w:fldCharType="begin"/>
+          </w:r>
+          <w:r>
+            <w:instrText xml:space="preserve"> PAGEREF _Toc290487031 \h </w:instrText>
+          </w:r>
+          <w:r>
+            <w:fldChar w:fldCharType="separate"/>
+          </w:r>
+          <w:r>
+            <w:t>33</w:t>
+          </w:r>
+          <w:r>
+            <w:fldChar w:fldCharType="end"/>
+          </w:r>
+        </w:p>
+        <w:p>
+          <w:pPr>
+            <w:pStyle w:val="TDC1"/>
+            <w:rPr>
+              <w:rFonts w:eastAsiaTheme="minorEastAsia"/>
+              <w:sz w:val="24"/>
+              <w:szCs w:val="24"/>
+              <w:lang w:eastAsia="ja-JP"/>
+            </w:rPr>
+          </w:pPr>
+          <w:r>
+            <w:rPr>
+              <w:rFonts w:ascii="Arial" w:hAnsi="Arial"/>
+              <w:lang w:val="ca-ES"/>
+            </w:rPr>
+            <w:t>8 Fonts d’informació</w:t>
+          </w:r>
+          <w:r>
+            <w:tab/>
+          </w:r>
+          <w:r>
+            <w:fldChar w:fldCharType="begin"/>
+          </w:r>
+          <w:r>
+            <w:instrText xml:space="preserve"> PAGEREF _Toc290487032 \h </w:instrText>
+          </w:r>
+          <w:r>
+            <w:fldChar w:fldCharType="separate"/>
+          </w:r>
+          <w:r>
+            <w:t>33</w:t>
+          </w:r>
+          <w:r>
+            <w:fldChar w:fldCharType="end"/>
+          </w:r>
+        </w:p>
+        <w:p>
+          <w:pPr>
+            <w:pStyle w:val="TDC1"/>
+            <w:rPr>
+              <w:rFonts w:eastAsiaTheme="minorEastAsia"/>
+              <w:sz w:val="24"/>
+              <w:szCs w:val="24"/>
+              <w:lang w:eastAsia="ja-JP"/>
+            </w:rPr>
+          </w:pPr>
+          <w:r>
+            <w:rPr>
+              <w:rFonts w:ascii="Arial" w:hAnsi="Arial"/>
+              <w:lang w:val="ca-ES"/>
+            </w:rPr>
+            <w:t>9 Annexos</w:t>
+          </w:r>
+          <w:r>
+            <w:tab/>
+          </w:r>
+          <w:r>
+            <w:fldChar w:fldCharType="begin"/>
+          </w:r>
+          <w:r>
+            <w:instrText xml:space="preserve"> PAGEREF _Toc290487033 \h </w:instrText>
+          </w:r>
+          <w:r>
+            <w:fldChar w:fldCharType="separate"/>
+          </w:r>
+          <w:r>
+            <w:t>33</w:t>
+          </w:r>
+          <w:r>
             <w:fldChar w:fldCharType="end"/>
           </w:r>
         </w:p>
@@ -3500,6 +3493,7 @@
     </w:p>
     <w:p>
       <w:pPr>
+        <w:spacing w:line="360" w:lineRule="auto"/>
         <w:rPr>
           <w:rFonts w:ascii="Arial" w:eastAsiaTheme="majorEastAsia" w:hAnsi="Arial" w:cs="Arial"/>
           <w:color w:val="365F91" w:themeColor="accent1" w:themeShade="BF"/>
@@ -3519,7 +3513,7 @@
           <w:lang w:val="ca-ES"/>
         </w:rPr>
       </w:pPr>
-      <w:bookmarkStart w:id="0" w:name="_Toc290469931"/>
+      <w:bookmarkStart w:id="1" w:name="_Toc290486977"/>
       <w:r>
         <w:rPr>
           <w:rFonts w:ascii="Arial" w:hAnsi="Arial" w:cs="Arial"/>
@@ -3527,6 +3521,7 @@
           <w:bCs w:val="0"/>
           <w:lang w:val="ca-ES"/>
         </w:rPr>
+        <w:lastRenderedPageBreak/>
         <w:t>0</w:t>
       </w:r>
       <w:r>
@@ -3545,7 +3540,16 @@
         </w:rPr>
         <w:t xml:space="preserve"> Resum</w:t>
       </w:r>
-      <w:bookmarkEnd w:id="0"/>
+      <w:bookmarkEnd w:id="1"/>
+    </w:p>
+    <w:p>
+      <w:pPr>
+        <w:spacing w:line="360" w:lineRule="auto"/>
+        <w:rPr>
+          <w:rFonts w:ascii="Arial" w:hAnsi="Arial"/>
+          <w:lang w:val="ca-ES"/>
+        </w:rPr>
+      </w:pPr>
     </w:p>
     <w:p>
       <w:pPr>
@@ -3565,18 +3569,7 @@
           <w:szCs w:val="24"/>
           <w:lang w:val="ca-ES"/>
         </w:rPr>
-        <w:t>Amb la realització d’aquest Projecte de Final de Carrera (PFC), he buscat elaborar una aplicació web que servís en un futur per a la gent que se l’ha de q</w:t>
-      </w:r>
-      <w:bookmarkStart w:id="1" w:name="_GoBack"/>
-      <w:bookmarkEnd w:id="1"/>
-      <w:r>
-        <w:rPr>
-          <w:rFonts w:ascii="Arial" w:hAnsi="Arial" w:cs="Arial"/>
-          <w:sz w:val="24"/>
-          <w:szCs w:val="24"/>
-          <w:lang w:val="ca-ES"/>
-        </w:rPr>
-        <w:t xml:space="preserve">uedar y que l’ha d’utilitzar. Crec que això dona un valor al projecte, ja que m’implica dins de l’empresa </w:t>
+        <w:t xml:space="preserve">Amb la realització d’aquest Projecte de Final de Carrera (PFC), he buscat elaborar una aplicació web que servís en un futur per a la gent que se l’ha de quedar y que l’ha d’utilitzar. Crec que això dona un valor al projecte, ja que m’implica dins de l’empresa </w:t>
       </w:r>
       <w:r>
         <w:rPr>
@@ -3606,19 +3599,35 @@
           <w:szCs w:val="24"/>
           <w:lang w:val="ca-ES"/>
         </w:rPr>
-        <w:t xml:space="preserve">Avui en dia, la programació d’aplicacions web estan sofrint un canvi molt interessant: hem passat durant els últims anys de fer aplicacions per a un tipus de pantalla molt determinat, amb una resolució molt semblant entre totes, a haver de fer dissenys dinàmics o responsius, que segons la resolució i el </w:t>
-      </w:r>
-      <w:proofErr w:type="spellStart"/>
-      <w:r>
-        <w:rPr>
-          <w:rFonts w:ascii="Arial" w:hAnsi="Arial" w:cs="Arial"/>
-          <w:sz w:val="24"/>
-          <w:szCs w:val="24"/>
-          <w:lang w:val="ca-ES"/>
-        </w:rPr>
-        <w:t>tamany</w:t>
-      </w:r>
-      <w:proofErr w:type="spellEnd"/>
+        <w:t xml:space="preserve">Avui en dia, la programació d’aplicacions web estan sofrint un canvi molt interessant: hem passat durant els últims anys de fer aplicacions per a un tipus de pantalla molt determinat, amb una resolució molt semblant entre totes, a haver de fer dissenys dinàmics o responsius, que segons la resolució i </w:t>
+      </w:r>
+      <w:r>
+        <w:rPr>
+          <w:rFonts w:ascii="Arial" w:hAnsi="Arial" w:cs="Arial"/>
+          <w:sz w:val="24"/>
+          <w:szCs w:val="24"/>
+          <w:lang w:val="ca-ES"/>
+        </w:rPr>
+        <w:t>la</w:t>
+      </w:r>
+      <w:r>
+        <w:rPr>
+          <w:rFonts w:ascii="Arial" w:hAnsi="Arial" w:cs="Arial"/>
+          <w:sz w:val="24"/>
+          <w:szCs w:val="24"/>
+          <w:lang w:val="ca-ES"/>
+        </w:rPr>
+        <w:t xml:space="preserve"> </w:t>
+      </w:r>
+      <w:r>
+        <w:rPr>
+          <w:rFonts w:ascii="Arial" w:hAnsi="Arial" w:cs="Arial"/>
+          <w:sz w:val="24"/>
+          <w:szCs w:val="24"/>
+          <w:lang w:val="ca-ES"/>
+        </w:rPr>
+        <w:t>mida</w:t>
+      </w:r>
       <w:r>
         <w:rPr>
           <w:rFonts w:ascii="Arial" w:hAnsi="Arial" w:cs="Arial"/>
@@ -3656,28 +3665,32 @@
           <w:szCs w:val="24"/>
           <w:lang w:val="ca-ES"/>
         </w:rPr>
-        <w:t xml:space="preserve">amb Spring </w:t>
-      </w:r>
-      <w:proofErr w:type="spellStart"/>
-      <w:r>
-        <w:rPr>
-          <w:rFonts w:ascii="Arial" w:hAnsi="Arial" w:cs="Arial"/>
-          <w:sz w:val="24"/>
-          <w:szCs w:val="24"/>
-          <w:lang w:val="ca-ES"/>
-        </w:rPr>
-        <w:t>Security</w:t>
-      </w:r>
-      <w:proofErr w:type="spellEnd"/>
-      <w:r>
-        <w:rPr>
-          <w:rFonts w:ascii="Arial" w:hAnsi="Arial" w:cs="Arial"/>
-          <w:sz w:val="24"/>
-          <w:szCs w:val="24"/>
-          <w:lang w:val="ca-ES"/>
-        </w:rPr>
-        <w:t xml:space="preserve"> y amb les eines de maquetació web més actuals.</w:t>
-      </w:r>
+        <w:t>amb Spring Security y amb les eines de maquetació web més actuals.</w:t>
+      </w:r>
+    </w:p>
+    <w:p>
+      <w:pPr>
+        <w:spacing w:line="360" w:lineRule="auto"/>
+        <w:jc w:val="both"/>
+        <w:rPr>
+          <w:rFonts w:ascii="Arial" w:hAnsi="Arial" w:cs="Arial"/>
+          <w:sz w:val="24"/>
+          <w:szCs w:val="24"/>
+          <w:lang w:val="ca-ES"/>
+        </w:rPr>
+      </w:pPr>
+    </w:p>
+    <w:p>
+      <w:pPr>
+        <w:spacing w:line="360" w:lineRule="auto"/>
+        <w:jc w:val="both"/>
+        <w:rPr>
+          <w:rFonts w:ascii="Arial" w:hAnsi="Arial" w:cs="Arial"/>
+          <w:sz w:val="24"/>
+          <w:szCs w:val="24"/>
+          <w:lang w:val="ca-ES"/>
+        </w:rPr>
+      </w:pPr>
     </w:p>
     <w:p>
       <w:pPr>
@@ -3689,12 +3702,13 @@
           <w:lang w:val="ca-ES"/>
         </w:rPr>
       </w:pPr>
-      <w:bookmarkStart w:id="2" w:name="_Toc290469932"/>
-      <w:r>
-        <w:rPr>
-          <w:rFonts w:ascii="Arial" w:hAnsi="Arial" w:cs="Arial"/>
-          <w:lang w:val="ca-ES"/>
-        </w:rPr>
+      <w:bookmarkStart w:id="2" w:name="_Toc290486978"/>
+      <w:r>
+        <w:rPr>
+          <w:rFonts w:ascii="Arial" w:hAnsi="Arial" w:cs="Arial"/>
+          <w:lang w:val="ca-ES"/>
+        </w:rPr>
+        <w:lastRenderedPageBreak/>
         <w:t>1. Introducci</w:t>
       </w:r>
       <w:r>
@@ -3716,7 +3730,7 @@
           <w:lang w:val="ca-ES"/>
         </w:rPr>
       </w:pPr>
-      <w:bookmarkStart w:id="3" w:name="_Toc290469933"/>
+      <w:bookmarkStart w:id="3" w:name="_Toc290486979"/>
       <w:r>
         <w:rPr>
           <w:rFonts w:ascii="Arial" w:hAnsi="Arial" w:cs="Arial"/>
@@ -3725,6 +3739,15 @@
         <w:t>1.1 Objectiu</w:t>
       </w:r>
       <w:bookmarkEnd w:id="3"/>
+    </w:p>
+    <w:p>
+      <w:pPr>
+        <w:spacing w:line="360" w:lineRule="auto"/>
+        <w:rPr>
+          <w:rFonts w:ascii="Arial" w:hAnsi="Arial"/>
+          <w:lang w:val="ca-ES"/>
+        </w:rPr>
+      </w:pPr>
     </w:p>
     <w:p>
       <w:pPr>
@@ -3962,27 +3985,7 @@
           <w:szCs w:val="24"/>
           <w:lang w:val="ca-ES"/>
         </w:rPr>
-        <w:t xml:space="preserve">Per entrar a l’aplicació es farà un registre bàsic, però que permetrà, en un futur i si la gent </w:t>
-      </w:r>
-      <w:proofErr w:type="spellStart"/>
-      <w:r>
-        <w:rPr>
-          <w:rFonts w:ascii="Arial" w:hAnsi="Arial" w:cs="Arial"/>
-          <w:sz w:val="24"/>
-          <w:szCs w:val="24"/>
-          <w:lang w:val="ca-ES"/>
-        </w:rPr>
-        <w:t>d’UPCNet</w:t>
-      </w:r>
-      <w:proofErr w:type="spellEnd"/>
-      <w:r>
-        <w:rPr>
-          <w:rFonts w:ascii="Arial" w:hAnsi="Arial" w:cs="Arial"/>
-          <w:sz w:val="24"/>
-          <w:szCs w:val="24"/>
-          <w:lang w:val="ca-ES"/>
-        </w:rPr>
-        <w:t xml:space="preserve"> ho troba adient, combinar-lo amb un registre amb LDAP (és a dir, amb l’usuari i co</w:t>
+        <w:t>Per entrar a l’aplicació es farà un registre bàsic, però que permetrà, en un futur i si la gent d’UPCNet ho troba adient, combinar-lo amb un registre amb LDAP (és a dir, amb l’usuari i co</w:t>
       </w:r>
       <w:r>
         <w:rPr>
@@ -3996,6 +3999,30 @@
     </w:p>
     <w:p>
       <w:pPr>
+        <w:spacing w:line="360" w:lineRule="auto"/>
+        <w:jc w:val="both"/>
+        <w:rPr>
+          <w:rFonts w:ascii="Arial" w:hAnsi="Arial" w:cs="Arial"/>
+          <w:sz w:val="24"/>
+          <w:szCs w:val="24"/>
+          <w:lang w:val="ca-ES"/>
+        </w:rPr>
+      </w:pPr>
+    </w:p>
+    <w:p>
+      <w:pPr>
+        <w:spacing w:line="360" w:lineRule="auto"/>
+        <w:jc w:val="both"/>
+        <w:rPr>
+          <w:rFonts w:ascii="Arial" w:hAnsi="Arial" w:cs="Arial"/>
+          <w:sz w:val="24"/>
+          <w:szCs w:val="24"/>
+          <w:lang w:val="ca-ES"/>
+        </w:rPr>
+      </w:pPr>
+    </w:p>
+    <w:p>
+      <w:pPr>
         <w:pStyle w:val="Ttulo2"/>
         <w:spacing w:line="360" w:lineRule="auto"/>
         <w:jc w:val="both"/>
@@ -4004,12 +4031,13 @@
           <w:lang w:val="ca-ES"/>
         </w:rPr>
       </w:pPr>
-      <w:bookmarkStart w:id="4" w:name="_Toc290469934"/>
-      <w:r>
-        <w:rPr>
-          <w:rFonts w:ascii="Arial" w:hAnsi="Arial" w:cs="Arial"/>
-          <w:lang w:val="ca-ES"/>
-        </w:rPr>
+      <w:bookmarkStart w:id="4" w:name="_Toc290486980"/>
+      <w:r>
+        <w:rPr>
+          <w:rFonts w:ascii="Arial" w:hAnsi="Arial" w:cs="Arial"/>
+          <w:lang w:val="ca-ES"/>
+        </w:rPr>
+        <w:lastRenderedPageBreak/>
         <w:t>1.2</w:t>
       </w:r>
       <w:r>
@@ -4024,6 +4052,15 @@
     <w:p>
       <w:pPr>
         <w:spacing w:line="360" w:lineRule="auto"/>
+        <w:rPr>
+          <w:rFonts w:ascii="Arial" w:hAnsi="Arial"/>
+          <w:lang w:val="ca-ES"/>
+        </w:rPr>
+      </w:pPr>
+    </w:p>
+    <w:p>
+      <w:pPr>
+        <w:spacing w:line="360" w:lineRule="auto"/>
         <w:jc w:val="both"/>
         <w:rPr>
           <w:rFonts w:ascii="Arial" w:hAnsi="Arial" w:cs="Arial"/>
@@ -4282,7 +4319,7 @@
           <w:lang w:val="ca-ES"/>
         </w:rPr>
       </w:pPr>
-      <w:bookmarkStart w:id="5" w:name="_Toc290469935"/>
+      <w:bookmarkStart w:id="5" w:name="_Toc290486981"/>
       <w:r>
         <w:rPr>
           <w:rFonts w:ascii="Arial" w:hAnsi="Arial" w:cs="Arial"/>
@@ -4302,6 +4339,15 @@
     <w:p>
       <w:pPr>
         <w:spacing w:line="360" w:lineRule="auto"/>
+        <w:rPr>
+          <w:rFonts w:ascii="Arial" w:hAnsi="Arial"/>
+          <w:lang w:val="ca-ES"/>
+        </w:rPr>
+      </w:pPr>
+    </w:p>
+    <w:p>
+      <w:pPr>
+        <w:spacing w:line="360" w:lineRule="auto"/>
         <w:jc w:val="both"/>
         <w:rPr>
           <w:rFonts w:ascii="Arial" w:hAnsi="Arial" w:cs="Arial"/>
@@ -4338,6 +4384,7 @@
           <w:szCs w:val="24"/>
           <w:lang w:val="ca-ES" w:eastAsia="es-ES"/>
         </w:rPr>
+        <w:lastRenderedPageBreak/>
         <w:drawing>
           <wp:inline distT="0" distB="0" distL="0" distR="0" wp14:anchorId="2973CFE5" wp14:editId="5AFB520A">
             <wp:extent cx="3598092" cy="1477926"/>
@@ -4693,6 +4740,7 @@
           <w:szCs w:val="24"/>
           <w:lang w:val="ca-ES" w:eastAsia="es-ES"/>
         </w:rPr>
+        <w:lastRenderedPageBreak/>
         <w:drawing>
           <wp:inline distT="0" distB="0" distL="0" distR="0" wp14:anchorId="4F723163" wp14:editId="6ADD900F">
             <wp:extent cx="3105244" cy="3264196"/>
@@ -4822,7 +4870,7 @@
           <w:lang w:val="ca-ES"/>
         </w:rPr>
       </w:pPr>
-      <w:bookmarkStart w:id="6" w:name="_Toc290469936"/>
+      <w:bookmarkStart w:id="6" w:name="_Toc290486982"/>
       <w:r>
         <w:rPr>
           <w:rFonts w:ascii="Arial" w:hAnsi="Arial" w:cs="Arial"/>
@@ -4831,6 +4879,15 @@
         <w:t>1.4 Resum de continguts de la memòria</w:t>
       </w:r>
       <w:bookmarkEnd w:id="6"/>
+    </w:p>
+    <w:p>
+      <w:pPr>
+        <w:spacing w:line="360" w:lineRule="auto"/>
+        <w:rPr>
+          <w:rFonts w:ascii="Arial" w:hAnsi="Arial"/>
+          <w:lang w:val="ca-ES"/>
+        </w:rPr>
+      </w:pPr>
     </w:p>
     <w:p>
       <w:pPr>
@@ -5004,12 +5061,13 @@
           <w:lang w:val="ca-ES"/>
         </w:rPr>
       </w:pPr>
-      <w:bookmarkStart w:id="7" w:name="_Toc290469937"/>
-      <w:r>
-        <w:rPr>
-          <w:rFonts w:ascii="Arial" w:hAnsi="Arial" w:cs="Arial"/>
-          <w:lang w:val="ca-ES"/>
-        </w:rPr>
+      <w:bookmarkStart w:id="7" w:name="_Toc290486983"/>
+      <w:r>
+        <w:rPr>
+          <w:rFonts w:ascii="Arial" w:hAnsi="Arial" w:cs="Arial"/>
+          <w:lang w:val="ca-ES"/>
+        </w:rPr>
+        <w:lastRenderedPageBreak/>
         <w:t>2. Tecnologies implicades</w:t>
       </w:r>
       <w:bookmarkEnd w:id="7"/>
@@ -5023,7 +5081,7 @@
           <w:lang w:val="ca-ES"/>
         </w:rPr>
       </w:pPr>
-      <w:bookmarkStart w:id="8" w:name="_Toc290469938"/>
+      <w:bookmarkStart w:id="8" w:name="_Toc290486984"/>
       <w:r>
         <w:rPr>
           <w:rFonts w:ascii="Arial" w:hAnsi="Arial" w:cs="Arial"/>
@@ -5050,7 +5108,7 @@
         </w:rPr>
       </w:pPr>
       <w:bookmarkStart w:id="9" w:name="_Toc395624379"/>
-      <w:bookmarkStart w:id="10" w:name="_Toc290469939"/>
+      <w:bookmarkStart w:id="10" w:name="_Toc290486985"/>
       <w:r>
         <w:rPr>
           <w:rFonts w:ascii="Arial" w:hAnsi="Arial" w:cs="Arial"/>
@@ -5088,27 +5146,7 @@
           <w:szCs w:val="24"/>
           <w:lang w:val="ca-ES"/>
         </w:rPr>
-        <w:t>per enfocar la creació d’una aplicació Java des de 0 amb l’ajuda de les eines que ofereix Spring dins del seu projecte principal. Aquest framework, dins del món Java, és el màxim exponent d’allò que es coneix com a Inversió de Control (</w:t>
-      </w:r>
-      <w:proofErr w:type="spellStart"/>
-      <w:r>
-        <w:rPr>
-          <w:rFonts w:ascii="Arial" w:hAnsi="Arial" w:cs="Arial"/>
-          <w:sz w:val="24"/>
-          <w:szCs w:val="24"/>
-          <w:lang w:val="ca-ES"/>
-        </w:rPr>
-        <w:t>IoC</w:t>
-      </w:r>
-      <w:proofErr w:type="spellEnd"/>
-      <w:r>
-        <w:rPr>
-          <w:rFonts w:ascii="Arial" w:hAnsi="Arial" w:cs="Arial"/>
-          <w:sz w:val="24"/>
-          <w:szCs w:val="24"/>
-          <w:lang w:val="ca-ES"/>
-        </w:rPr>
-        <w:t>), que consisteix en un nou paradigma de programació en el que en comptes de programar unes decisions lògiques que configurin una seqüència que volem que el nostre programa segueixi, implementem les decisions que s’han de prendre arrel d’una petició concreta, deixant que una entitat externa generi les accions necessàries en l’ordre correcte. Al final, el que s’utilitza es el patró de disseny anomenat Injecció de dependències, a on subministrem objectes a una classe, en comptes de ser la classe la que crea els objectes.</w:t>
+        <w:t>per enfocar la creació d’una aplicació Java des de 0 amb l’ajuda de les eines que ofereix Spring dins del seu projecte principal. Aquest framework, dins del món Java, és el màxim exponent d’allò que es coneix com a Inversió de Control (IoC), que consisteix en un nou paradigma de programació en el que en comptes de programar unes decisions lògiques que configurin una seqüència que volem que el nostre programa segueixi, implementem les decisions que s’han de prendre arrel d’una petició concreta, deixant que una entitat externa generi les accions necessàries en l’ordre correcte. Al final, el que s’utilitza es el patró de disseny anomenat Injecció de dependències, a on subministrem objectes a una classe, en comptes de ser la classe la que crea els objectes.</w:t>
       </w:r>
       <w:r>
         <w:rPr>
@@ -5280,27 +5318,17 @@
           <w:szCs w:val="24"/>
           <w:lang w:val="ca-ES"/>
         </w:rPr>
-        <w:t xml:space="preserve"> i deixa que una altra persona (el </w:t>
-      </w:r>
-      <w:proofErr w:type="spellStart"/>
-      <w:r>
-        <w:rPr>
-          <w:rFonts w:ascii="Arial" w:hAnsi="Arial" w:cs="Arial"/>
-          <w:sz w:val="24"/>
-          <w:szCs w:val="24"/>
-          <w:lang w:val="ca-ES"/>
-        </w:rPr>
-        <w:t>caddie</w:t>
-      </w:r>
-      <w:proofErr w:type="spellEnd"/>
-      <w:r>
-        <w:rPr>
-          <w:rFonts w:ascii="Arial" w:hAnsi="Arial" w:cs="Arial"/>
-          <w:sz w:val="24"/>
-          <w:szCs w:val="24"/>
-          <w:lang w:val="ca-ES"/>
-        </w:rPr>
-        <w:t xml:space="preserve">, en aquest cas) ho resolgui. D’aquesta manera, amb Spring Framework, registrem la lògica de negoci de l’elecció del pal en un altre lloc, i al client només hauríem de rebre la resposta, en aquest cas el pal </w:t>
+        <w:t xml:space="preserve"> i deixa que una altra persona (el caddie, en aquest cas) ho resolgui. D’aquesta manera, amb Spring Framework, registrem la lògica </w:t>
+      </w:r>
+      <w:r>
+        <w:rPr>
+          <w:rFonts w:ascii="Arial" w:hAnsi="Arial" w:cs="Arial"/>
+          <w:sz w:val="24"/>
+          <w:szCs w:val="24"/>
+          <w:lang w:val="ca-ES"/>
+        </w:rPr>
+        <w:lastRenderedPageBreak/>
+        <w:t xml:space="preserve">de negoci de l’elecció del pal en un altre lloc, i al client només hauríem de rebre la resposta, en aquest cas el pal </w:t>
       </w:r>
       <w:r>
         <w:rPr>
@@ -5311,25 +5339,14 @@
         </w:rPr>
         <w:t xml:space="preserve">de tipus </w:t>
       </w:r>
-      <w:proofErr w:type="spellStart"/>
-      <w:r>
-        <w:rPr>
-          <w:rFonts w:ascii="Arial" w:hAnsi="Arial" w:cs="Arial"/>
-          <w:sz w:val="24"/>
-          <w:szCs w:val="24"/>
-          <w:lang w:val="ca-ES"/>
-        </w:rPr>
-        <w:t>Putter</w:t>
-      </w:r>
-      <w:proofErr w:type="spellEnd"/>
-      <w:r>
-        <w:rPr>
-          <w:rFonts w:ascii="Arial" w:hAnsi="Arial" w:cs="Arial"/>
-          <w:sz w:val="24"/>
-          <w:szCs w:val="24"/>
-          <w:lang w:val="ca-ES"/>
-        </w:rPr>
-        <w:t>, ja que ens trobem molt a prop del forat.</w:t>
+      <w:r>
+        <w:rPr>
+          <w:rFonts w:ascii="Arial" w:hAnsi="Arial" w:cs="Arial"/>
+          <w:sz w:val="24"/>
+          <w:szCs w:val="24"/>
+          <w:lang w:val="ca-ES"/>
+        </w:rPr>
+        <w:t>Putter, ja que ens trobem molt a prop del forat.</w:t>
       </w:r>
     </w:p>
     <w:p>
@@ -5363,7 +5380,7 @@
         </w:rPr>
       </w:pPr>
       <w:bookmarkStart w:id="11" w:name="_Toc395624380"/>
-      <w:bookmarkStart w:id="12" w:name="_Toc290469940"/>
+      <w:bookmarkStart w:id="12" w:name="_Toc290486986"/>
       <w:r>
         <w:rPr>
           <w:rFonts w:ascii="Arial" w:hAnsi="Arial" w:cs="Arial"/>
@@ -5371,7 +5388,6 @@
         </w:rPr>
         <w:t xml:space="preserve">2.1.2 Spring </w:t>
       </w:r>
-      <w:proofErr w:type="spellStart"/>
       <w:r>
         <w:rPr>
           <w:rFonts w:ascii="Arial" w:hAnsi="Arial" w:cs="Arial"/>
@@ -5381,7 +5397,6 @@
       </w:r>
       <w:bookmarkEnd w:id="11"/>
       <w:bookmarkEnd w:id="12"/>
-      <w:proofErr w:type="spellEnd"/>
     </w:p>
     <w:p>
       <w:pPr>
@@ -5401,47 +5416,7 @@
           <w:szCs w:val="24"/>
           <w:lang w:val="ca-ES"/>
         </w:rPr>
-        <w:t xml:space="preserve">Un cop hem decidit que utilitzarem Spring, toca parlar de com començarem l’aplicació. Spring </w:t>
-      </w:r>
-      <w:proofErr w:type="spellStart"/>
-      <w:r>
-        <w:rPr>
-          <w:rFonts w:ascii="Arial" w:hAnsi="Arial" w:cs="Arial"/>
-          <w:sz w:val="24"/>
-          <w:szCs w:val="24"/>
-          <w:lang w:val="ca-ES"/>
-        </w:rPr>
-        <w:t>Boot</w:t>
-      </w:r>
-      <w:proofErr w:type="spellEnd"/>
-      <w:r>
-        <w:rPr>
-          <w:rFonts w:ascii="Arial" w:hAnsi="Arial" w:cs="Arial"/>
-          <w:sz w:val="24"/>
-          <w:szCs w:val="24"/>
-          <w:lang w:val="ca-ES"/>
-        </w:rPr>
-        <w:t xml:space="preserve"> és una eina que ofereix la gent </w:t>
-      </w:r>
-      <w:proofErr w:type="spellStart"/>
-      <w:r>
-        <w:rPr>
-          <w:rFonts w:ascii="Arial" w:hAnsi="Arial" w:cs="Arial"/>
-          <w:sz w:val="24"/>
-          <w:szCs w:val="24"/>
-          <w:lang w:val="ca-ES"/>
-        </w:rPr>
-        <w:t>d’Spring</w:t>
-      </w:r>
-      <w:proofErr w:type="spellEnd"/>
-      <w:r>
-        <w:rPr>
-          <w:rFonts w:ascii="Arial" w:hAnsi="Arial" w:cs="Arial"/>
-          <w:sz w:val="24"/>
-          <w:szCs w:val="24"/>
-          <w:lang w:val="ca-ES"/>
-        </w:rPr>
-        <w:t xml:space="preserve"> per a que la configuració inicial de projectes basats en el seu framework sigui molt més senzilla. Un cop</w:t>
+        <w:t>Un cop hem decidit que utilitzarem Spring, toca parlar de com començarem l’aplicació. Spring Boot és una eina que ofereix la gent d’Spring per a que la configuració inicial de projectes basats en el seu framework sigui molt més senzilla. Un cop</w:t>
       </w:r>
       <w:r>
         <w:rPr>
@@ -5459,56 +5434,16 @@
           <w:szCs w:val="24"/>
           <w:lang w:val="ca-ES"/>
         </w:rPr>
-        <w:t xml:space="preserve"> l’IDE (basat en </w:t>
-      </w:r>
-      <w:proofErr w:type="spellStart"/>
-      <w:r>
-        <w:rPr>
-          <w:rFonts w:ascii="Arial" w:hAnsi="Arial" w:cs="Arial"/>
-          <w:sz w:val="24"/>
-          <w:szCs w:val="24"/>
-          <w:lang w:val="ca-ES"/>
-        </w:rPr>
-        <w:t>Eclipse</w:t>
-      </w:r>
-      <w:proofErr w:type="spellEnd"/>
-      <w:r>
-        <w:rPr>
-          <w:rFonts w:ascii="Arial" w:hAnsi="Arial" w:cs="Arial"/>
-          <w:sz w:val="24"/>
-          <w:szCs w:val="24"/>
-          <w:lang w:val="ca-ES"/>
-        </w:rPr>
-        <w:t xml:space="preserve">, de sobres conegut per tothom), </w:t>
-      </w:r>
-      <w:r>
-        <w:rPr>
-          <w:rFonts w:ascii="Arial" w:hAnsi="Arial" w:cs="Arial"/>
-          <w:sz w:val="24"/>
-          <w:szCs w:val="24"/>
-          <w:lang w:val="ca-ES"/>
-        </w:rPr>
-        <w:t xml:space="preserve">només hem de seleccionar, dins de l’apartat Nou Projecte Spring </w:t>
-      </w:r>
-      <w:proofErr w:type="spellStart"/>
-      <w:r>
-        <w:rPr>
-          <w:rFonts w:ascii="Arial" w:hAnsi="Arial" w:cs="Arial"/>
-          <w:sz w:val="24"/>
-          <w:szCs w:val="24"/>
-          <w:lang w:val="ca-ES"/>
-        </w:rPr>
-        <w:t>Starter</w:t>
-      </w:r>
-      <w:proofErr w:type="spellEnd"/>
-      <w:r>
-        <w:rPr>
-          <w:rFonts w:ascii="Arial" w:hAnsi="Arial" w:cs="Arial"/>
-          <w:sz w:val="24"/>
-          <w:szCs w:val="24"/>
-          <w:lang w:val="ca-ES"/>
-        </w:rPr>
-        <w:t>, les opcions que hi volem afegir. En el nostre cas, aquestes son les següents:</w:t>
+        <w:t xml:space="preserve"> l’IDE (basat en Eclipse, de sobres conegut per tothom), </w:t>
+      </w:r>
+      <w:r>
+        <w:rPr>
+          <w:rFonts w:ascii="Arial" w:hAnsi="Arial" w:cs="Arial"/>
+          <w:sz w:val="24"/>
+          <w:szCs w:val="24"/>
+          <w:lang w:val="ca-ES"/>
+        </w:rPr>
+        <w:t>només hem de seleccionar, dins de l’apartat Nou Projecte Spring Starter, les opcions que hi volem afegir. En el nostre cas, aquestes son les següents:</w:t>
       </w:r>
     </w:p>
     <w:p>
@@ -5530,9 +5465,9 @@
           <w:lang w:val="ca-ES" w:eastAsia="es-ES"/>
         </w:rPr>
         <w:drawing>
-          <wp:inline distT="0" distB="0" distL="0" distR="0" wp14:anchorId="4B6AFF9B" wp14:editId="62DCB499">
-            <wp:extent cx="5400040" cy="5622925"/>
-            <wp:effectExtent l="0" t="0" r="0" b="0"/>
+          <wp:inline distT="0" distB="0" distL="0" distR="0" wp14:anchorId="4B6AFF9B" wp14:editId="16919C43">
+            <wp:extent cx="3508458" cy="3653269"/>
+            <wp:effectExtent l="0" t="0" r="0" b="4445"/>
             <wp:docPr id="15" name="0 Imagen"/>
             <wp:cNvGraphicFramePr>
               <a:graphicFrameLocks xmlns:a="http://schemas.openxmlformats.org/drawingml/2006/main" noChangeAspect="1"/>
@@ -5559,7 +5494,7 @@
                   <pic:spPr>
                     <a:xfrm>
                       <a:off x="0" y="0"/>
-                      <a:ext cx="5400040" cy="5622925"/>
+                      <a:ext cx="3509792" cy="3654658"/>
                     </a:xfrm>
                     <a:prstGeom prst="rect">
                       <a:avLst/>
@@ -5646,6 +5581,7 @@
           <w:szCs w:val="24"/>
           <w:lang w:val="ca-ES"/>
         </w:rPr>
+        <w:lastRenderedPageBreak/>
         <w:t>D’aquesta manera, l’aplicació ens queda configurada per utilitzar tot allò necessari per a poder començar a programar, guardant temps per a les tasques més importants del projecte.</w:t>
       </w:r>
       <w:r>
@@ -5655,79 +5591,17 @@
           <w:szCs w:val="24"/>
           <w:lang w:val="ca-ES"/>
         </w:rPr>
-        <w:t xml:space="preserve"> A més, Spring </w:t>
-      </w:r>
-      <w:proofErr w:type="spellStart"/>
-      <w:r>
-        <w:rPr>
-          <w:rFonts w:ascii="Arial" w:hAnsi="Arial" w:cs="Arial"/>
-          <w:sz w:val="24"/>
-          <w:szCs w:val="24"/>
-          <w:lang w:val="ca-ES"/>
-        </w:rPr>
-        <w:t>Boot</w:t>
-      </w:r>
-      <w:proofErr w:type="spellEnd"/>
-      <w:r>
-        <w:rPr>
-          <w:rFonts w:ascii="Arial" w:hAnsi="Arial" w:cs="Arial"/>
-          <w:sz w:val="24"/>
-          <w:szCs w:val="24"/>
-          <w:lang w:val="ca-ES"/>
-        </w:rPr>
-        <w:t xml:space="preserve"> instal·la també un </w:t>
-      </w:r>
-      <w:proofErr w:type="spellStart"/>
-      <w:r>
-        <w:rPr>
-          <w:rFonts w:ascii="Arial" w:hAnsi="Arial" w:cs="Arial"/>
-          <w:sz w:val="24"/>
-          <w:szCs w:val="24"/>
-          <w:lang w:val="ca-ES"/>
-        </w:rPr>
-        <w:t>Apache</w:t>
-      </w:r>
-      <w:proofErr w:type="spellEnd"/>
-      <w:r>
-        <w:rPr>
-          <w:rFonts w:ascii="Arial" w:hAnsi="Arial" w:cs="Arial"/>
-          <w:sz w:val="24"/>
-          <w:szCs w:val="24"/>
-          <w:lang w:val="ca-ES"/>
-        </w:rPr>
-        <w:t xml:space="preserve"> </w:t>
-      </w:r>
-      <w:proofErr w:type="spellStart"/>
-      <w:r>
-        <w:rPr>
-          <w:rFonts w:ascii="Arial" w:hAnsi="Arial" w:cs="Arial"/>
-          <w:sz w:val="24"/>
-          <w:szCs w:val="24"/>
-          <w:lang w:val="ca-ES"/>
-        </w:rPr>
-        <w:t>Tomcat</w:t>
-      </w:r>
-      <w:proofErr w:type="spellEnd"/>
-      <w:r>
-        <w:rPr>
-          <w:rFonts w:ascii="Arial" w:hAnsi="Arial" w:cs="Arial"/>
-          <w:sz w:val="24"/>
-          <w:szCs w:val="24"/>
-          <w:lang w:val="ca-ES"/>
-        </w:rPr>
-        <w:t xml:space="preserve"> propi. Per tant, podem executar l’aplicació de forma local sense necessitat </w:t>
-      </w:r>
-      <w:proofErr w:type="spellStart"/>
-      <w:r>
-        <w:rPr>
-          <w:rFonts w:ascii="Arial" w:hAnsi="Arial" w:cs="Arial"/>
-          <w:sz w:val="24"/>
-          <w:szCs w:val="24"/>
-          <w:lang w:val="ca-ES"/>
-        </w:rPr>
-        <w:t>d’instalar</w:t>
-      </w:r>
-      <w:proofErr w:type="spellEnd"/>
+        <w:t xml:space="preserve"> A més, Spring Boot instal·la també un Apache Tomcat propi. Per tant, podem executar l’aplicació de forma local sense necessitat </w:t>
+      </w:r>
+      <w:r>
+        <w:rPr>
+          <w:rFonts w:ascii="Arial" w:hAnsi="Arial" w:cs="Arial"/>
+          <w:sz w:val="24"/>
+          <w:szCs w:val="24"/>
+          <w:lang w:val="ca-ES"/>
+        </w:rPr>
+        <w:t>d’instal·lar</w:t>
+      </w:r>
       <w:r>
         <w:rPr>
           <w:rFonts w:ascii="Arial" w:hAnsi="Arial" w:cs="Arial"/>
@@ -5751,7 +5625,7 @@
         </w:rPr>
       </w:pPr>
       <w:bookmarkStart w:id="13" w:name="_Toc395624381"/>
-      <w:bookmarkStart w:id="14" w:name="_Toc290469941"/>
+      <w:bookmarkStart w:id="14" w:name="_Toc290486987"/>
       <w:r>
         <w:rPr>
           <w:rFonts w:ascii="Arial" w:hAnsi="Arial" w:cs="Arial"/>
@@ -5761,7 +5635,6 @@
         </w:rPr>
         <w:t xml:space="preserve">2.1.3 Resoldre el problema del codi </w:t>
       </w:r>
-      <w:proofErr w:type="spellStart"/>
       <w:r>
         <w:rPr>
           <w:rFonts w:ascii="Arial" w:hAnsi="Arial" w:cs="Arial"/>
@@ -5774,7 +5647,6 @@
       </w:r>
       <w:bookmarkEnd w:id="13"/>
       <w:bookmarkEnd w:id="14"/>
-      <w:proofErr w:type="spellEnd"/>
     </w:p>
     <w:p>
       <w:pPr>
@@ -5796,7 +5668,6 @@
         </w:rPr>
         <w:t xml:space="preserve">Es coneix com a codi </w:t>
       </w:r>
-      <w:proofErr w:type="spellStart"/>
       <w:r>
         <w:rPr>
           <w:rFonts w:ascii="Arial" w:hAnsi="Arial" w:cs="Arial"/>
@@ -5807,55 +5678,14 @@
         </w:rPr>
         <w:t>Boilerplate</w:t>
       </w:r>
-      <w:proofErr w:type="spellEnd"/>
-      <w:r>
-        <w:rPr>
-          <w:rFonts w:ascii="Arial" w:hAnsi="Arial" w:cs="Arial"/>
-          <w:sz w:val="24"/>
-          <w:szCs w:val="24"/>
-          <w:lang w:val="ca-ES"/>
-        </w:rPr>
-        <w:t xml:space="preserve"> aquell codi que s’ha d’introduir dins de tot programa molts cops amb una alteració mínima, o sense cap alteració. Dins de la programació orientada a objectes (POO), el cas més evident el trobem a cada classe, a on hem de posar tots els </w:t>
-      </w:r>
-      <w:proofErr w:type="spellStart"/>
-      <w:r>
-        <w:rPr>
-          <w:rFonts w:ascii="Arial" w:hAnsi="Arial" w:cs="Arial"/>
-          <w:sz w:val="24"/>
-          <w:szCs w:val="24"/>
-          <w:lang w:val="ca-ES"/>
-        </w:rPr>
-        <w:t>getters</w:t>
-      </w:r>
-      <w:proofErr w:type="spellEnd"/>
-      <w:r>
-        <w:rPr>
-          <w:rFonts w:ascii="Arial" w:hAnsi="Arial" w:cs="Arial"/>
-          <w:sz w:val="24"/>
-          <w:szCs w:val="24"/>
-          <w:lang w:val="ca-ES"/>
-        </w:rPr>
-        <w:t xml:space="preserve"> i els setters per a poder interactuar amb els camps de l’objecte. Una forma de resoldre aquest problema es mitjançant la llibreria </w:t>
-      </w:r>
-      <w:proofErr w:type="spellStart"/>
-      <w:r>
-        <w:rPr>
-          <w:rFonts w:ascii="Arial" w:hAnsi="Arial" w:cs="Arial"/>
-          <w:sz w:val="24"/>
-          <w:szCs w:val="24"/>
-          <w:lang w:val="ca-ES"/>
-        </w:rPr>
-        <w:t>Lombok</w:t>
-      </w:r>
-      <w:proofErr w:type="spellEnd"/>
-      <w:r>
-        <w:rPr>
-          <w:rFonts w:ascii="Arial" w:hAnsi="Arial" w:cs="Arial"/>
-          <w:sz w:val="24"/>
-          <w:szCs w:val="24"/>
-          <w:lang w:val="ca-ES"/>
-        </w:rPr>
-        <w:t>. Això ho podem veure a la imatge següent:</w:t>
+      <w:r>
+        <w:rPr>
+          <w:rFonts w:ascii="Arial" w:hAnsi="Arial" w:cs="Arial"/>
+          <w:sz w:val="24"/>
+          <w:szCs w:val="24"/>
+          <w:lang w:val="ca-ES"/>
+        </w:rPr>
+        <w:t xml:space="preserve"> aquell codi que s’ha d’introduir dins de tot programa molts cops amb una alteració mínima, o sense cap alteració. Dins de la programació orientada a objectes (POO), el cas més evident el trobem a cada classe, a on hem de posar tots els getters i els setters per a poder interactuar amb els camps de l’objecte. Una forma de resoldre aquest problema es mitjançant la llibreria Lombok. Això ho podem veure a la imatge següent:</w:t>
       </w:r>
     </w:p>
     <w:p>
@@ -5996,39 +5826,17 @@
           <w:szCs w:val="24"/>
           <w:lang w:val="ca-ES"/>
         </w:rPr>
-        <w:t xml:space="preserve">Com podem observar, important les llibreries de </w:t>
-      </w:r>
-      <w:proofErr w:type="spellStart"/>
-      <w:r>
-        <w:rPr>
-          <w:rFonts w:ascii="Arial" w:hAnsi="Arial" w:cs="Arial"/>
-          <w:sz w:val="24"/>
-          <w:szCs w:val="24"/>
-          <w:lang w:val="ca-ES"/>
-        </w:rPr>
-        <w:t>Lombok</w:t>
-      </w:r>
-      <w:proofErr w:type="spellEnd"/>
-      <w:r>
-        <w:rPr>
-          <w:rFonts w:ascii="Arial" w:hAnsi="Arial" w:cs="Arial"/>
-          <w:sz w:val="24"/>
-          <w:szCs w:val="24"/>
-          <w:lang w:val="ca-ES"/>
-        </w:rPr>
-        <w:t xml:space="preserve">, podem posar l’anotació @Data a la classe, fent que l’IDE reconegui tots els mètodes que podem veure a la part de la dreta. Això ens estalvia, no només línies de codi, </w:t>
-      </w:r>
-      <w:proofErr w:type="spellStart"/>
-      <w:r>
-        <w:rPr>
-          <w:rFonts w:ascii="Arial" w:hAnsi="Arial" w:cs="Arial"/>
-          <w:sz w:val="24"/>
-          <w:szCs w:val="24"/>
-          <w:lang w:val="ca-ES"/>
-        </w:rPr>
-        <w:t>sino</w:t>
-      </w:r>
-      <w:proofErr w:type="spellEnd"/>
+        <w:t xml:space="preserve">Com podem observar, important les llibreries de Lombok, podem posar l’anotació @Data a la classe, fent que l’IDE reconegui tots els mètodes que podem veure a la part de la dreta. Això ens estalvia, no només línies de codi, </w:t>
+      </w:r>
+      <w:r>
+        <w:rPr>
+          <w:rFonts w:ascii="Arial" w:hAnsi="Arial" w:cs="Arial"/>
+          <w:sz w:val="24"/>
+          <w:szCs w:val="24"/>
+          <w:lang w:val="ca-ES"/>
+        </w:rPr>
+        <w:t>sinó</w:t>
+      </w:r>
       <w:r>
         <w:rPr>
           <w:rFonts w:ascii="Arial" w:hAnsi="Arial" w:cs="Arial"/>
@@ -6057,9 +5865,9 @@
           <w:szCs w:val="24"/>
           <w:lang w:val="ca-ES"/>
         </w:rPr>
+        <w:lastRenderedPageBreak/>
         <w:t xml:space="preserve">A l’informe previ ja vaig parlar d’una eina de resolució del problema del codi </w:t>
       </w:r>
-      <w:proofErr w:type="spellStart"/>
       <w:r>
         <w:rPr>
           <w:rFonts w:ascii="Arial" w:hAnsi="Arial" w:cs="Arial"/>
@@ -6070,55 +5878,14 @@
         </w:rPr>
         <w:t>Boilerplate</w:t>
       </w:r>
-      <w:proofErr w:type="spellEnd"/>
-      <w:r>
-        <w:rPr>
-          <w:rFonts w:ascii="Arial" w:hAnsi="Arial" w:cs="Arial"/>
-          <w:sz w:val="24"/>
-          <w:szCs w:val="24"/>
-          <w:lang w:val="ca-ES"/>
-        </w:rPr>
-        <w:t xml:space="preserve">. Aquesta era SpringRoo, un altre projecte de la gent </w:t>
-      </w:r>
-      <w:proofErr w:type="spellStart"/>
-      <w:r>
-        <w:rPr>
-          <w:rFonts w:ascii="Arial" w:hAnsi="Arial" w:cs="Arial"/>
-          <w:sz w:val="24"/>
-          <w:szCs w:val="24"/>
-          <w:lang w:val="ca-ES"/>
-        </w:rPr>
-        <w:t>d’Spring</w:t>
-      </w:r>
-      <w:proofErr w:type="spellEnd"/>
-      <w:r>
-        <w:rPr>
-          <w:rFonts w:ascii="Arial" w:hAnsi="Arial" w:cs="Arial"/>
-          <w:sz w:val="24"/>
-          <w:szCs w:val="24"/>
-          <w:lang w:val="ca-ES"/>
-        </w:rPr>
-        <w:t xml:space="preserve">. Per què no he continuat utilitzant SpringRoo i, per contra, he canviat a Project </w:t>
-      </w:r>
-      <w:proofErr w:type="spellStart"/>
-      <w:r>
-        <w:rPr>
-          <w:rFonts w:ascii="Arial" w:hAnsi="Arial" w:cs="Arial"/>
-          <w:sz w:val="24"/>
-          <w:szCs w:val="24"/>
-          <w:lang w:val="ca-ES"/>
-        </w:rPr>
-        <w:t>Lombok</w:t>
-      </w:r>
-      <w:proofErr w:type="spellEnd"/>
-      <w:r>
-        <w:rPr>
-          <w:rFonts w:ascii="Arial" w:hAnsi="Arial" w:cs="Arial"/>
-          <w:sz w:val="24"/>
-          <w:szCs w:val="24"/>
-          <w:lang w:val="ca-ES"/>
-        </w:rPr>
-        <w:t xml:space="preserve">? </w:t>
+      <w:r>
+        <w:rPr>
+          <w:rFonts w:ascii="Arial" w:hAnsi="Arial" w:cs="Arial"/>
+          <w:sz w:val="24"/>
+          <w:szCs w:val="24"/>
+          <w:lang w:val="ca-ES"/>
+        </w:rPr>
+        <w:t xml:space="preserve">. Aquesta era SpringRoo, un altre projecte de la gent d’Spring. Per què no he continuat utilitzant SpringRoo i, per contra, he canviat a Project Lombok? </w:t>
       </w:r>
     </w:p>
     <w:p>
@@ -6174,47 +5941,7 @@
           <w:szCs w:val="24"/>
           <w:lang w:val="ca-ES"/>
         </w:rPr>
-        <w:t xml:space="preserve">Spring ha deixat de donar suport a SpringRoo, per tant, hi podien haver errors que no fossin resolts per la gent </w:t>
-      </w:r>
-      <w:proofErr w:type="spellStart"/>
-      <w:r>
-        <w:rPr>
-          <w:rFonts w:ascii="Arial" w:hAnsi="Arial" w:cs="Arial"/>
-          <w:sz w:val="24"/>
-          <w:szCs w:val="24"/>
-          <w:lang w:val="ca-ES"/>
-        </w:rPr>
-        <w:t>d’Spring</w:t>
-      </w:r>
-      <w:proofErr w:type="spellEnd"/>
-      <w:r>
-        <w:rPr>
-          <w:rFonts w:ascii="Arial" w:hAnsi="Arial" w:cs="Arial"/>
-          <w:sz w:val="24"/>
-          <w:szCs w:val="24"/>
-          <w:lang w:val="ca-ES"/>
-        </w:rPr>
-        <w:t xml:space="preserve">, mentre que Project </w:t>
-      </w:r>
-      <w:proofErr w:type="spellStart"/>
-      <w:r>
-        <w:rPr>
-          <w:rFonts w:ascii="Arial" w:hAnsi="Arial" w:cs="Arial"/>
-          <w:sz w:val="24"/>
-          <w:szCs w:val="24"/>
-          <w:lang w:val="ca-ES"/>
-        </w:rPr>
-        <w:t>Lombok</w:t>
-      </w:r>
-      <w:proofErr w:type="spellEnd"/>
-      <w:r>
-        <w:rPr>
-          <w:rFonts w:ascii="Arial" w:hAnsi="Arial" w:cs="Arial"/>
-          <w:sz w:val="24"/>
-          <w:szCs w:val="24"/>
-          <w:lang w:val="ca-ES"/>
-        </w:rPr>
-        <w:t xml:space="preserve"> segueix viu.</w:t>
+        <w:t>Spring ha deixat de donar suport a SpringRoo, per tant, hi podien haver errors que no fossin resolts per la gent d’Spring, mentre que Project Lombok segueix viu.</w:t>
       </w:r>
     </w:p>
     <w:p>
@@ -6240,27 +5967,7 @@
           <w:szCs w:val="24"/>
           <w:lang w:val="ca-ES"/>
         </w:rPr>
-        <w:t xml:space="preserve">SpringRoo no era tot el dinàmic que ens volia fer creure, ja que s’havia de tenir la consola tota l’estona engegada amb el </w:t>
-      </w:r>
-      <w:proofErr w:type="spellStart"/>
-      <w:r>
-        <w:rPr>
-          <w:rFonts w:ascii="Arial" w:hAnsi="Arial" w:cs="Arial"/>
-          <w:sz w:val="24"/>
-          <w:szCs w:val="24"/>
-          <w:lang w:val="ca-ES"/>
-        </w:rPr>
-        <w:t>RooShell</w:t>
-      </w:r>
-      <w:proofErr w:type="spellEnd"/>
-      <w:r>
-        <w:rPr>
-          <w:rFonts w:ascii="Arial" w:hAnsi="Arial" w:cs="Arial"/>
-          <w:sz w:val="24"/>
-          <w:szCs w:val="24"/>
-          <w:lang w:val="ca-ES"/>
-        </w:rPr>
-        <w:t xml:space="preserve"> executant-se, i s’havia d’anar vigilant que tot canvi que es fes hi quedés registrat, </w:t>
+        <w:t xml:space="preserve">SpringRoo no era tot el dinàmic que ens volia fer creure, ja que s’havia de tenir la consola tota l’estona engegada amb el RooShell executant-se, i s’havia d’anar vigilant que tot canvi que es fes hi quedés registrat, </w:t>
       </w:r>
       <w:r>
         <w:rPr>
@@ -6278,27 +5985,7 @@
           <w:szCs w:val="24"/>
           <w:lang w:val="ca-ES"/>
         </w:rPr>
-        <w:t xml:space="preserve"> això no és necessari amb </w:t>
-      </w:r>
-      <w:proofErr w:type="spellStart"/>
-      <w:r>
-        <w:rPr>
-          <w:rFonts w:ascii="Arial" w:hAnsi="Arial" w:cs="Arial"/>
-          <w:sz w:val="24"/>
-          <w:szCs w:val="24"/>
-          <w:lang w:val="ca-ES"/>
-        </w:rPr>
-        <w:t>Lombok</w:t>
-      </w:r>
-      <w:proofErr w:type="spellEnd"/>
-      <w:r>
-        <w:rPr>
-          <w:rFonts w:ascii="Arial" w:hAnsi="Arial" w:cs="Arial"/>
-          <w:sz w:val="24"/>
-          <w:szCs w:val="24"/>
-          <w:lang w:val="ca-ES"/>
-        </w:rPr>
-        <w:t>.</w:t>
+        <w:t xml:space="preserve"> això no és necessari amb Lombok.</w:t>
       </w:r>
     </w:p>
     <w:p>
@@ -6324,27 +6011,7 @@
           <w:szCs w:val="24"/>
           <w:lang w:val="ca-ES"/>
         </w:rPr>
-        <w:t xml:space="preserve">El codi queda molt més net amb </w:t>
-      </w:r>
-      <w:proofErr w:type="spellStart"/>
-      <w:r>
-        <w:rPr>
-          <w:rFonts w:ascii="Arial" w:hAnsi="Arial" w:cs="Arial"/>
-          <w:sz w:val="24"/>
-          <w:szCs w:val="24"/>
-          <w:lang w:val="ca-ES"/>
-        </w:rPr>
-        <w:t>Lombok</w:t>
-      </w:r>
-      <w:proofErr w:type="spellEnd"/>
-      <w:r>
-        <w:rPr>
-          <w:rFonts w:ascii="Arial" w:hAnsi="Arial" w:cs="Arial"/>
-          <w:sz w:val="24"/>
-          <w:szCs w:val="24"/>
-          <w:lang w:val="ca-ES"/>
-        </w:rPr>
-        <w:t xml:space="preserve"> que amb SpringRoo, tal com podem veure a la següent imatge:</w:t>
+        <w:t>El codi queda molt més net amb Lombok que amb SpringRoo, tal com podem veure a la següent imatge:</w:t>
       </w:r>
     </w:p>
     <w:p>
@@ -6484,67 +6151,7 @@
           <w:szCs w:val="24"/>
           <w:lang w:val="ca-ES"/>
         </w:rPr>
-        <w:t xml:space="preserve">A la imatge, que correspon a les anotacions per a la mateixa classe, podem veure que la diferència més important entre les anotacions a </w:t>
-      </w:r>
-      <w:proofErr w:type="spellStart"/>
-      <w:r>
-        <w:rPr>
-          <w:rFonts w:ascii="Arial" w:hAnsi="Arial" w:cs="Arial"/>
-          <w:sz w:val="24"/>
-          <w:szCs w:val="24"/>
-          <w:lang w:val="ca-ES"/>
-        </w:rPr>
-        <w:t>Lombok</w:t>
-      </w:r>
-      <w:proofErr w:type="spellEnd"/>
-      <w:r>
-        <w:rPr>
-          <w:rFonts w:ascii="Arial" w:hAnsi="Arial" w:cs="Arial"/>
-          <w:sz w:val="24"/>
-          <w:szCs w:val="24"/>
-          <w:lang w:val="ca-ES"/>
-        </w:rPr>
-        <w:t xml:space="preserve"> i SpringRoo es que a SpringRoo hem de marcar tots els atributs que no siguin clau primària de la classe a l’etiqueta @</w:t>
-      </w:r>
-      <w:proofErr w:type="spellStart"/>
-      <w:r>
-        <w:rPr>
-          <w:rFonts w:ascii="Arial" w:hAnsi="Arial" w:cs="Arial"/>
-          <w:sz w:val="24"/>
-          <w:szCs w:val="24"/>
-          <w:lang w:val="ca-ES"/>
-        </w:rPr>
-        <w:t>RooEquals</w:t>
-      </w:r>
-      <w:proofErr w:type="spellEnd"/>
-      <w:r>
-        <w:rPr>
-          <w:rFonts w:ascii="Arial" w:hAnsi="Arial" w:cs="Arial"/>
-          <w:sz w:val="24"/>
-          <w:szCs w:val="24"/>
-          <w:lang w:val="ca-ES"/>
-        </w:rPr>
-        <w:t xml:space="preserve">. Això comporta que, per a classes amb molts atributs, queda una llista molt gran que fa que el codi perdi llegibilitat. En canvi, a </w:t>
-      </w:r>
-      <w:proofErr w:type="spellStart"/>
-      <w:r>
-        <w:rPr>
-          <w:rFonts w:ascii="Arial" w:hAnsi="Arial" w:cs="Arial"/>
-          <w:sz w:val="24"/>
-          <w:szCs w:val="24"/>
-          <w:lang w:val="ca-ES"/>
-        </w:rPr>
-        <w:t>Lombok</w:t>
-      </w:r>
-      <w:proofErr w:type="spellEnd"/>
-      <w:r>
-        <w:rPr>
-          <w:rFonts w:ascii="Arial" w:hAnsi="Arial" w:cs="Arial"/>
-          <w:sz w:val="24"/>
-          <w:szCs w:val="24"/>
-          <w:lang w:val="ca-ES"/>
-        </w:rPr>
-        <w:t xml:space="preserve"> només hem d’escriure la clau primària, fent que quedi tot més clar.</w:t>
+        <w:t>A la imatge, que correspon a les anotacions per a la mateixa classe, podem veure que la diferència més important entre les anotacions a Lombok i SpringRoo es que a SpringRoo hem de marcar tots els atributs que no siguin clau primària de la classe a l’etiqueta @RooEquals. Això comporta que, per a classes amb molts atributs, queda una llista molt gran que fa que el codi perdi llegibilitat. En canvi, a Lombok només hem d’escriure la clau primària, fent que quedi tot més clar.</w:t>
       </w:r>
     </w:p>
     <w:p>
@@ -6557,12 +6164,13 @@
         </w:rPr>
       </w:pPr>
       <w:bookmarkStart w:id="15" w:name="_Toc395624382"/>
-      <w:bookmarkStart w:id="16" w:name="_Toc290469942"/>
-      <w:r>
-        <w:rPr>
-          <w:rFonts w:ascii="Arial" w:hAnsi="Arial" w:cs="Arial"/>
-          <w:lang w:val="ca-ES"/>
-        </w:rPr>
+      <w:bookmarkStart w:id="16" w:name="_Toc290486988"/>
+      <w:r>
+        <w:rPr>
+          <w:rFonts w:ascii="Arial" w:hAnsi="Arial" w:cs="Arial"/>
+          <w:lang w:val="ca-ES"/>
+        </w:rPr>
+        <w:lastRenderedPageBreak/>
         <w:t>2.1.4 Maven</w:t>
       </w:r>
       <w:bookmarkEnd w:id="15"/>
@@ -6586,47 +6194,7 @@
           <w:szCs w:val="24"/>
           <w:lang w:val="ca-ES"/>
         </w:rPr>
-        <w:t xml:space="preserve">Es tracta d’un projecte </w:t>
-      </w:r>
-      <w:proofErr w:type="spellStart"/>
-      <w:r>
-        <w:rPr>
-          <w:rFonts w:ascii="Arial" w:hAnsi="Arial" w:cs="Arial"/>
-          <w:sz w:val="24"/>
-          <w:szCs w:val="24"/>
-          <w:lang w:val="ca-ES"/>
-        </w:rPr>
-        <w:t>d’Apache</w:t>
-      </w:r>
-      <w:proofErr w:type="spellEnd"/>
-      <w:r>
-        <w:rPr>
-          <w:rFonts w:ascii="Arial" w:hAnsi="Arial" w:cs="Arial"/>
-          <w:sz w:val="24"/>
-          <w:szCs w:val="24"/>
-          <w:lang w:val="ca-ES"/>
-        </w:rPr>
-        <w:t xml:space="preserve"> Software Foundation, que fa que construir un projecte sigui molt més senzill, ja que Maven decideix la seva estructura , gestiona les dependències de llibreries i comprova que tot sigui correcte dins del cicle de vida d’un projecte. I tot això amb una forma molt senzilla de configurar: mitjançant un fitxer XML, el POM (Project </w:t>
-      </w:r>
-      <w:proofErr w:type="spellStart"/>
-      <w:r>
-        <w:rPr>
-          <w:rFonts w:ascii="Arial" w:hAnsi="Arial" w:cs="Arial"/>
-          <w:sz w:val="24"/>
-          <w:szCs w:val="24"/>
-          <w:lang w:val="ca-ES"/>
-        </w:rPr>
-        <w:t>Object</w:t>
-      </w:r>
-      <w:proofErr w:type="spellEnd"/>
-      <w:r>
-        <w:rPr>
-          <w:rFonts w:ascii="Arial" w:hAnsi="Arial" w:cs="Arial"/>
-          <w:sz w:val="24"/>
-          <w:szCs w:val="24"/>
-          <w:lang w:val="ca-ES"/>
-        </w:rPr>
-        <w:t xml:space="preserve"> Model).</w:t>
+        <w:t>Es tracta d’un projecte d’Apache Software Foundation, que fa que construir un projecte sigui molt més senzill, ja que Maven decideix la seva estructura , gestiona les dependències de llibreries i comprova que tot sigui correcte dins del cicle de vida d’un projecte. I tot això amb una forma molt senzilla de configurar: mitjançant un fitxer XML, el POM (Project Object Model).</w:t>
       </w:r>
     </w:p>
     <w:p>
@@ -6665,47 +6233,7 @@
           <w:szCs w:val="24"/>
           <w:lang w:val="ca-ES"/>
         </w:rPr>
-        <w:t xml:space="preserve"> remots, els </w:t>
-      </w:r>
-      <w:proofErr w:type="spellStart"/>
-      <w:r>
-        <w:rPr>
-          <w:rFonts w:ascii="Arial" w:hAnsi="Arial" w:cs="Arial"/>
-          <w:sz w:val="24"/>
-          <w:szCs w:val="24"/>
-          <w:lang w:val="ca-ES"/>
-        </w:rPr>
-        <w:t>plugins</w:t>
-      </w:r>
-      <w:proofErr w:type="spellEnd"/>
-      <w:r>
-        <w:rPr>
-          <w:rFonts w:ascii="Arial" w:hAnsi="Arial" w:cs="Arial"/>
-          <w:sz w:val="24"/>
-          <w:szCs w:val="24"/>
-          <w:lang w:val="ca-ES"/>
-        </w:rPr>
-        <w:t xml:space="preserve"> de tercers... Per exemple, aquí hi inclouríem, després d’instal·lar-lo, la menció al Project </w:t>
-      </w:r>
-      <w:proofErr w:type="spellStart"/>
-      <w:r>
-        <w:rPr>
-          <w:rFonts w:ascii="Arial" w:hAnsi="Arial" w:cs="Arial"/>
-          <w:sz w:val="24"/>
-          <w:szCs w:val="24"/>
-          <w:lang w:val="ca-ES"/>
-        </w:rPr>
-        <w:t>Lombok</w:t>
-      </w:r>
-      <w:proofErr w:type="spellEnd"/>
-      <w:r>
-        <w:rPr>
-          <w:rFonts w:ascii="Arial" w:hAnsi="Arial" w:cs="Arial"/>
-          <w:sz w:val="24"/>
-          <w:szCs w:val="24"/>
-          <w:lang w:val="ca-ES"/>
-        </w:rPr>
-        <w:t>.</w:t>
+        <w:t xml:space="preserve"> remots, els plugins de tercers... Per exemple, aquí hi inclouríem, després d’instal·lar-lo, la menció al Project Lombok.</w:t>
       </w:r>
     </w:p>
     <w:p>
@@ -6747,7 +6275,7 @@
           <w:lang w:val="ca-ES"/>
         </w:rPr>
       </w:pPr>
-      <w:bookmarkStart w:id="17" w:name="_Toc290469943"/>
+      <w:bookmarkStart w:id="17" w:name="_Toc290486989"/>
       <w:r>
         <w:rPr>
           <w:rFonts w:ascii="Arial" w:hAnsi="Arial" w:cs="Arial"/>
@@ -6767,7 +6295,7 @@
         </w:rPr>
       </w:pPr>
       <w:bookmarkStart w:id="18" w:name="_Toc395624384"/>
-      <w:bookmarkStart w:id="19" w:name="_Toc290469944"/>
+      <w:bookmarkStart w:id="19" w:name="_Toc290486990"/>
       <w:r>
         <w:rPr>
           <w:rFonts w:ascii="Arial" w:hAnsi="Arial" w:cs="Arial"/>
@@ -6796,47 +6324,7 @@
           <w:szCs w:val="24"/>
           <w:lang w:val="ca-ES"/>
         </w:rPr>
-        <w:t xml:space="preserve">Hibernate és una eina de mapeig objecte – relacional que facilita la construcció d’objectes a una aplicació Java a partir d’un model relacional tradicional d’una base de dades. A més, aporta un llenguatge de consultes anomenat HQL (Hibernate </w:t>
-      </w:r>
-      <w:proofErr w:type="spellStart"/>
-      <w:r>
-        <w:rPr>
-          <w:rFonts w:ascii="Arial" w:hAnsi="Arial" w:cs="Arial"/>
-          <w:sz w:val="24"/>
-          <w:szCs w:val="24"/>
-          <w:lang w:val="ca-ES"/>
-        </w:rPr>
-        <w:t>Query</w:t>
-      </w:r>
-      <w:proofErr w:type="spellEnd"/>
-      <w:r>
-        <w:rPr>
-          <w:rFonts w:ascii="Arial" w:hAnsi="Arial" w:cs="Arial"/>
-          <w:sz w:val="24"/>
-          <w:szCs w:val="24"/>
-          <w:lang w:val="ca-ES"/>
-        </w:rPr>
-        <w:t xml:space="preserve"> Language) a la vegada que una API que fa que ja hi hagi consultes </w:t>
-      </w:r>
-      <w:proofErr w:type="spellStart"/>
-      <w:r>
-        <w:rPr>
-          <w:rFonts w:ascii="Arial" w:hAnsi="Arial" w:cs="Arial"/>
-          <w:sz w:val="24"/>
-          <w:szCs w:val="24"/>
-          <w:lang w:val="ca-ES"/>
-        </w:rPr>
-        <w:t>predefinides</w:t>
-      </w:r>
-      <w:proofErr w:type="spellEnd"/>
-      <w:r>
-        <w:rPr>
-          <w:rFonts w:ascii="Arial" w:hAnsi="Arial" w:cs="Arial"/>
-          <w:sz w:val="24"/>
-          <w:szCs w:val="24"/>
-          <w:lang w:val="ca-ES"/>
-        </w:rPr>
-        <w:t>.</w:t>
+        <w:t>Hibernate és una eina de mapeig objecte – relacional que facilita la construcció d’objectes a una aplicació Java a partir d’un model relacional tradicional d’una base de dades. A més, aporta un llenguatge de consultes anomenat HQL (Hibernate Query Language) a la vegada que una API que fa que ja hi hagi consultes predefinides.</w:t>
       </w:r>
       <w:r>
         <w:rPr>
@@ -6847,7 +6335,6 @@
         </w:rPr>
         <w:t xml:space="preserve"> Per exemple, si volem buscar tots els elements d’un objecte </w:t>
       </w:r>
-      <w:proofErr w:type="spellStart"/>
       <w:r>
         <w:rPr>
           <w:rFonts w:ascii="Arial" w:hAnsi="Arial" w:cs="Arial"/>
@@ -6858,7 +6345,6 @@
         </w:rPr>
         <w:t>obj</w:t>
       </w:r>
-      <w:proofErr w:type="spellEnd"/>
       <w:r>
         <w:rPr>
           <w:rFonts w:ascii="Arial" w:hAnsi="Arial" w:cs="Arial"/>
@@ -6868,7 +6354,6 @@
         </w:rPr>
         <w:t xml:space="preserve"> per la seva </w:t>
       </w:r>
-      <w:proofErr w:type="spellStart"/>
       <w:r>
         <w:rPr>
           <w:rFonts w:ascii="Arial" w:hAnsi="Arial" w:cs="Arial"/>
@@ -6879,7 +6364,6 @@
         </w:rPr>
         <w:t>idPrimaria</w:t>
       </w:r>
-      <w:proofErr w:type="spellEnd"/>
       <w:r>
         <w:rPr>
           <w:rFonts w:ascii="Arial" w:hAnsi="Arial" w:cs="Arial"/>
@@ -6902,7 +6386,6 @@
           <w:lang w:val="ca-ES"/>
         </w:rPr>
       </w:pPr>
-      <w:proofErr w:type="spellStart"/>
       <w:r>
         <w:rPr>
           <w:rFonts w:ascii="Arial" w:hAnsi="Arial" w:cs="Arial"/>
@@ -6911,9 +6394,29 @@
           <w:szCs w:val="24"/>
           <w:lang w:val="ca-ES"/>
         </w:rPr>
-        <w:t>obj.findAllByIdPrimaria</w:t>
-      </w:r>
-      <w:proofErr w:type="spellEnd"/>
+        <w:t>obj.findAllByIdPrimaria(idPrimaria);</w:t>
+      </w:r>
+    </w:p>
+    <w:p>
+      <w:pPr>
+        <w:spacing w:line="360" w:lineRule="auto"/>
+        <w:jc w:val="both"/>
+        <w:rPr>
+          <w:rFonts w:ascii="Arial" w:hAnsi="Arial" w:cs="Arial"/>
+          <w:sz w:val="24"/>
+          <w:szCs w:val="24"/>
+          <w:lang w:val="ca-ES"/>
+        </w:rPr>
+      </w:pPr>
+      <w:r>
+        <w:rPr>
+          <w:rFonts w:ascii="Arial" w:hAnsi="Arial" w:cs="Arial"/>
+          <w:sz w:val="24"/>
+          <w:szCs w:val="24"/>
+          <w:lang w:val="ca-ES"/>
+        </w:rPr>
+        <w:t xml:space="preserve">Y la solució seria un objecte del tipus que fos </w:t>
+      </w:r>
       <w:r>
         <w:rPr>
           <w:rFonts w:ascii="Arial" w:hAnsi="Arial" w:cs="Arial"/>
@@ -6922,9 +6425,17 @@
           <w:szCs w:val="24"/>
           <w:lang w:val="ca-ES"/>
         </w:rPr>
-        <w:t>(</w:t>
-      </w:r>
-      <w:proofErr w:type="spellStart"/>
+        <w:t>obj</w:t>
+      </w:r>
+      <w:r>
+        <w:rPr>
+          <w:rFonts w:ascii="Arial" w:hAnsi="Arial" w:cs="Arial"/>
+          <w:sz w:val="24"/>
+          <w:szCs w:val="24"/>
+          <w:lang w:val="ca-ES"/>
+        </w:rPr>
+        <w:t xml:space="preserve"> amb la </w:t>
+      </w:r>
       <w:r>
         <w:rPr>
           <w:rFonts w:ascii="Arial" w:hAnsi="Arial" w:cs="Arial"/>
@@ -6935,16 +6446,14 @@
         </w:rPr>
         <w:t>idPrimaria</w:t>
       </w:r>
-      <w:proofErr w:type="spellEnd"/>
-      <w:r>
-        <w:rPr>
-          <w:rFonts w:ascii="Arial" w:hAnsi="Arial" w:cs="Arial"/>
-          <w:i/>
-          <w:sz w:val="24"/>
-          <w:szCs w:val="24"/>
-          <w:lang w:val="ca-ES"/>
-        </w:rPr>
-        <w:t>);</w:t>
+      <w:r>
+        <w:rPr>
+          <w:rFonts w:ascii="Arial" w:hAnsi="Arial" w:cs="Arial"/>
+          <w:sz w:val="24"/>
+          <w:szCs w:val="24"/>
+          <w:lang w:val="ca-ES"/>
+        </w:rPr>
+        <w:t xml:space="preserve"> coincident amb aquella introduïda com a paràmetre.</w:t>
       </w:r>
     </w:p>
     <w:p>
@@ -6965,69 +6474,6 @@
           <w:szCs w:val="24"/>
           <w:lang w:val="ca-ES"/>
         </w:rPr>
-        <w:t xml:space="preserve">Y la solució seria un objecte del tipus que fos </w:t>
-      </w:r>
-      <w:proofErr w:type="spellStart"/>
-      <w:r>
-        <w:rPr>
-          <w:rFonts w:ascii="Arial" w:hAnsi="Arial" w:cs="Arial"/>
-          <w:i/>
-          <w:sz w:val="24"/>
-          <w:szCs w:val="24"/>
-          <w:lang w:val="ca-ES"/>
-        </w:rPr>
-        <w:t>obj</w:t>
-      </w:r>
-      <w:proofErr w:type="spellEnd"/>
-      <w:r>
-        <w:rPr>
-          <w:rFonts w:ascii="Arial" w:hAnsi="Arial" w:cs="Arial"/>
-          <w:sz w:val="24"/>
-          <w:szCs w:val="24"/>
-          <w:lang w:val="ca-ES"/>
-        </w:rPr>
-        <w:t xml:space="preserve"> amb la </w:t>
-      </w:r>
-      <w:proofErr w:type="spellStart"/>
-      <w:r>
-        <w:rPr>
-          <w:rFonts w:ascii="Arial" w:hAnsi="Arial" w:cs="Arial"/>
-          <w:i/>
-          <w:sz w:val="24"/>
-          <w:szCs w:val="24"/>
-          <w:lang w:val="ca-ES"/>
-        </w:rPr>
-        <w:t>idPrimaria</w:t>
-      </w:r>
-      <w:proofErr w:type="spellEnd"/>
-      <w:r>
-        <w:rPr>
-          <w:rFonts w:ascii="Arial" w:hAnsi="Arial" w:cs="Arial"/>
-          <w:sz w:val="24"/>
-          <w:szCs w:val="24"/>
-          <w:lang w:val="ca-ES"/>
-        </w:rPr>
-        <w:t xml:space="preserve"> coincident amb aquella introduïda com a paràmetre.</w:t>
-      </w:r>
-    </w:p>
-    <w:p>
-      <w:pPr>
-        <w:spacing w:line="360" w:lineRule="auto"/>
-        <w:jc w:val="both"/>
-        <w:rPr>
-          <w:rFonts w:ascii="Arial" w:hAnsi="Arial" w:cs="Arial"/>
-          <w:sz w:val="24"/>
-          <w:szCs w:val="24"/>
-          <w:lang w:val="ca-ES"/>
-        </w:rPr>
-      </w:pPr>
-      <w:r>
-        <w:rPr>
-          <w:rFonts w:ascii="Arial" w:hAnsi="Arial" w:cs="Arial"/>
-          <w:sz w:val="24"/>
-          <w:szCs w:val="24"/>
-          <w:lang w:val="ca-ES"/>
-        </w:rPr>
         <w:t>Hibernate, a més, implementa l’estàndard JPA, part de la plataforma Java.</w:t>
       </w:r>
     </w:p>
@@ -7041,7 +6487,7 @@
         </w:rPr>
       </w:pPr>
       <w:bookmarkStart w:id="20" w:name="_Toc395624385"/>
-      <w:bookmarkStart w:id="21" w:name="_Toc290469945"/>
+      <w:bookmarkStart w:id="21" w:name="_Toc290486991"/>
       <w:r>
         <w:rPr>
           <w:rFonts w:ascii="Arial" w:hAnsi="Arial" w:cs="Arial"/>
@@ -7096,7 +6542,17 @@
           <w:szCs w:val="24"/>
           <w:lang w:val="ca-ES"/>
         </w:rPr>
-        <w:t>En el moment del començament del projecte, no tenia cap experiència en cap altre gestor de Bases de Dades, per tant escollir, per exemple, MySQL sense haver tingut ocasió d’utilitzar-lo mai, afegia una complicació innecessària al projecte.</w:t>
+        <w:t xml:space="preserve">En el moment del començament del projecte, no tenia cap experiència en cap altre gestor de Bases de Dades, per tant escollir, per exemple, </w:t>
+      </w:r>
+      <w:r>
+        <w:rPr>
+          <w:rFonts w:ascii="Arial" w:hAnsi="Arial" w:cs="Arial"/>
+          <w:sz w:val="24"/>
+          <w:szCs w:val="24"/>
+          <w:lang w:val="ca-ES"/>
+        </w:rPr>
+        <w:lastRenderedPageBreak/>
+        <w:t>MySQL sense haver tingut ocasió d’utilitzar-lo mai, afegia una complicació innecessària al projecte.</w:t>
       </w:r>
     </w:p>
     <w:p>
@@ -7134,7 +6590,7 @@
           <w:lang w:val="ca-ES"/>
         </w:rPr>
       </w:pPr>
-      <w:bookmarkStart w:id="22" w:name="_Toc290469946"/>
+      <w:bookmarkStart w:id="22" w:name="_Toc290486992"/>
       <w:r>
         <w:rPr>
           <w:rFonts w:ascii="Arial" w:hAnsi="Arial" w:cs="Arial"/>
@@ -7154,25 +6610,16 @@
         </w:rPr>
       </w:pPr>
       <w:bookmarkStart w:id="23" w:name="_Toc395624387"/>
-      <w:bookmarkStart w:id="24" w:name="_Toc290469947"/>
-      <w:r>
-        <w:rPr>
-          <w:rFonts w:ascii="Arial" w:hAnsi="Arial" w:cs="Arial"/>
-          <w:lang w:val="ca-ES"/>
-        </w:rPr>
-        <w:t xml:space="preserve">2.3.1 </w:t>
-      </w:r>
-      <w:proofErr w:type="spellStart"/>
-      <w:r>
-        <w:rPr>
-          <w:rFonts w:ascii="Arial" w:hAnsi="Arial" w:cs="Arial"/>
-          <w:lang w:val="ca-ES"/>
-        </w:rPr>
-        <w:t>Thymeleaf</w:t>
+      <w:bookmarkStart w:id="24" w:name="_Toc290486993"/>
+      <w:r>
+        <w:rPr>
+          <w:rFonts w:ascii="Arial" w:hAnsi="Arial" w:cs="Arial"/>
+          <w:lang w:val="ca-ES"/>
+        </w:rPr>
+        <w:t>2.3.1 Thymeleaf</w:t>
       </w:r>
       <w:bookmarkEnd w:id="23"/>
       <w:bookmarkEnd w:id="24"/>
-      <w:proofErr w:type="spellEnd"/>
     </w:p>
     <w:p>
       <w:pPr>
@@ -7185,25 +6632,14 @@
           <w:lang w:val="ca-ES"/>
         </w:rPr>
       </w:pPr>
-      <w:proofErr w:type="spellStart"/>
-      <w:r>
-        <w:rPr>
-          <w:rFonts w:ascii="Arial" w:hAnsi="Arial" w:cs="Arial"/>
-          <w:sz w:val="24"/>
-          <w:szCs w:val="24"/>
-          <w:lang w:val="ca-ES"/>
-        </w:rPr>
-        <w:t>Thymeleaf</w:t>
-      </w:r>
-      <w:proofErr w:type="spellEnd"/>
-      <w:r>
-        <w:rPr>
-          <w:rFonts w:ascii="Arial" w:hAnsi="Arial" w:cs="Arial"/>
-          <w:sz w:val="24"/>
-          <w:szCs w:val="24"/>
-          <w:lang w:val="ca-ES"/>
-        </w:rPr>
-        <w:t xml:space="preserve"> es una llibreria de Java que implementa un motor de plantilles HTML5 que facilita el treballar amb el patró de disseny Model Vista – Controlador (MVC). Conté tota una sèrie d’instruccions que fan que des d’una maqueta en HTML sigui molt senzill tant fer plantilles (per no haver de repetir codi de, per exemple, les capçaleres i els peus de pàgina), mostrar per pantalla les dades obtingudes del BackEnd, permet, si es vol, mantenir la maqueta en HTML pur a la vegada que es desenvolupa a sobre l’aplicació... </w:t>
+      <w:r>
+        <w:rPr>
+          <w:rFonts w:ascii="Arial" w:hAnsi="Arial" w:cs="Arial"/>
+          <w:sz w:val="24"/>
+          <w:szCs w:val="24"/>
+          <w:lang w:val="ca-ES"/>
+        </w:rPr>
+        <w:t xml:space="preserve">Thymeleaf es una llibreria de Java que implementa un motor de plantilles HTML5 que facilita el treballar amb el patró de disseny Model Vista – Controlador (MVC). Conté tota una sèrie d’instruccions que fan que des d’una maqueta en HTML sigui molt senzill tant fer plantilles (per no haver de repetir codi de, per exemple, les capçaleres i els peus de pàgina), mostrar per pantalla les dades obtingudes del BackEnd, permet, si es vol, mantenir la maqueta en HTML pur a la vegada que es desenvolupa a sobre l’aplicació... </w:t>
       </w:r>
     </w:p>
     <w:p>
@@ -7216,7 +6652,7 @@
         </w:rPr>
       </w:pPr>
       <w:bookmarkStart w:id="25" w:name="_Toc395624388"/>
-      <w:bookmarkStart w:id="26" w:name="_Toc290469948"/>
+      <w:bookmarkStart w:id="26" w:name="_Toc290486994"/>
       <w:r>
         <w:rPr>
           <w:rFonts w:ascii="Arial" w:hAnsi="Arial" w:cs="Arial"/>
@@ -7390,7 +6826,29 @@
           <w:szCs w:val="24"/>
           <w:lang w:val="ca-ES"/>
         </w:rPr>
-        <w:t>Com podem veure, Bootstrap divideix la pantalla en 12 cel·les iguals, que nosaltres podem agrupar tal com ens vagi millor. En cas que la pantalla sigui més petita, les cel·les es posaran una a sobre de l’altre, fent que sempre es vegi el contingut (necessari si estem des d’un telèfon mòbil amb la pantalla en vertical) o, si no volem que això passi, podem posar tot el contingut dins d’una cel·la de 12 posicions, i aquest es comportarà tal com es comporta habitualment, però adaptat segons la pantalla (el contingut es veurà més petit se estem a un telèfon des d’un principi, però es veurà tot). Aquest comportament el podem veure a la imatge 6:</w:t>
+        <w:t xml:space="preserve">Com podem veure, Bootstrap divideix la pantalla en 12 cel·les iguals, que nosaltres podem agrupar tal com ens vagi millor. </w:t>
+      </w:r>
+    </w:p>
+    <w:p>
+      <w:pPr>
+        <w:spacing w:line="360" w:lineRule="auto"/>
+        <w:jc w:val="both"/>
+        <w:rPr>
+          <w:rFonts w:ascii="Arial" w:hAnsi="Arial" w:cs="Arial"/>
+          <w:sz w:val="24"/>
+          <w:szCs w:val="24"/>
+          <w:lang w:val="ca-ES"/>
+        </w:rPr>
+      </w:pPr>
+      <w:r>
+        <w:rPr>
+          <w:rFonts w:ascii="Arial" w:hAnsi="Arial" w:cs="Arial"/>
+          <w:sz w:val="24"/>
+          <w:szCs w:val="24"/>
+          <w:lang w:val="ca-ES"/>
+        </w:rPr>
+        <w:lastRenderedPageBreak/>
+        <w:t>En cas que la pantalla sigui més petita, les cel·les es posaran una a sobre de l’altre, fent que sempre es vegi el contingut (necessari si estem des d’un telèfon mòbil amb la pantalla en vertical) o, si no volem que això passi, podem posar tot el contingut dins d’una cel·la de 12 posicions, i aquest es comportarà tal com es comporta habitualment, però adaptat segons la pantalla (el contingut es veurà més petit se estem a un telèfon des d’un principi, però es veurà tot). Aquest comportament el podem veure a la imatge 6:</w:t>
       </w:r>
     </w:p>
     <w:p>
@@ -7548,47 +7006,7 @@
           <w:szCs w:val="24"/>
           <w:lang w:val="ca-ES"/>
         </w:rPr>
-        <w:t xml:space="preserve">L’empresa </w:t>
-      </w:r>
-      <w:proofErr w:type="spellStart"/>
-      <w:r>
-        <w:rPr>
-          <w:rFonts w:ascii="Arial" w:hAnsi="Arial" w:cs="Arial"/>
-          <w:sz w:val="24"/>
-          <w:szCs w:val="24"/>
-          <w:lang w:val="ca-ES"/>
-        </w:rPr>
-        <w:t>Google</w:t>
-      </w:r>
-      <w:proofErr w:type="spellEnd"/>
-      <w:r>
-        <w:rPr>
-          <w:rFonts w:ascii="Arial" w:hAnsi="Arial" w:cs="Arial"/>
-          <w:sz w:val="24"/>
-          <w:szCs w:val="24"/>
-          <w:lang w:val="ca-ES"/>
-        </w:rPr>
-        <w:t xml:space="preserve"> ha posat al mercat el seu propi framework, que treballa de forma una mica diferent. Degut a la inexperiència amb les eines de </w:t>
-      </w:r>
-      <w:proofErr w:type="spellStart"/>
-      <w:r>
-        <w:rPr>
-          <w:rFonts w:ascii="Arial" w:hAnsi="Arial" w:cs="Arial"/>
-          <w:sz w:val="24"/>
-          <w:szCs w:val="24"/>
-          <w:lang w:val="ca-ES"/>
-        </w:rPr>
-        <w:t>Google</w:t>
-      </w:r>
-      <w:proofErr w:type="spellEnd"/>
-      <w:r>
-        <w:rPr>
-          <w:rFonts w:ascii="Arial" w:hAnsi="Arial" w:cs="Arial"/>
-          <w:sz w:val="24"/>
-          <w:szCs w:val="24"/>
-          <w:lang w:val="ca-ES"/>
-        </w:rPr>
-        <w:t>, vaig optar al seu moment per utilitzar Twitter Bootstrap.</w:t>
+        <w:t>L’empresa Google ha posat al mercat el seu propi framework, que treballa de forma una mica diferent. Degut a la inexperiència amb les eines de Google, vaig optar al seu moment per utilitzar Twitter Bootstrap.</w:t>
       </w:r>
     </w:p>
     <w:p>
@@ -7601,7 +7019,7 @@
         </w:rPr>
       </w:pPr>
       <w:bookmarkStart w:id="27" w:name="_Toc395624389"/>
-      <w:bookmarkStart w:id="28" w:name="_Toc290469949"/>
+      <w:bookmarkStart w:id="28" w:name="_Toc290486995"/>
       <w:r>
         <w:rPr>
           <w:rFonts w:ascii="Arial" w:hAnsi="Arial" w:cs="Arial"/>
@@ -7630,27 +7048,17 @@
           <w:szCs w:val="24"/>
           <w:lang w:val="ca-ES"/>
         </w:rPr>
-        <w:t xml:space="preserve">Es tracta d’una llibreria Javascript que permet facilitar la manera de treballar amb els objectes Javascript, de manipular l’arbre del DOM, facilitar la creació </w:t>
-      </w:r>
-      <w:proofErr w:type="spellStart"/>
-      <w:r>
-        <w:rPr>
-          <w:rFonts w:ascii="Arial" w:hAnsi="Arial" w:cs="Arial"/>
-          <w:sz w:val="24"/>
-          <w:szCs w:val="24"/>
-          <w:lang w:val="ca-ES"/>
-        </w:rPr>
-        <w:t>d’events</w:t>
-      </w:r>
-      <w:proofErr w:type="spellEnd"/>
-      <w:r>
-        <w:rPr>
-          <w:rFonts w:ascii="Arial" w:hAnsi="Arial" w:cs="Arial"/>
-          <w:sz w:val="24"/>
-          <w:szCs w:val="24"/>
-          <w:lang w:val="ca-ES"/>
-        </w:rPr>
-        <w:t xml:space="preserve"> i animacions i agregar interacció amb l’eina AJAX. Però quina diferencia real hi ha entre escollir utilitzar jQuery o utilitzar, per contra, Javascript pur? Ja que jQuery es, bàsicament, una llibreria Javascript que el que fa es alleugerar el codi HTML, la forma més senzilla de veure la diferència és amb un exemple:</w:t>
+        <w:t xml:space="preserve">Es tracta d’una llibreria Javascript que permet facilitar la manera de treballar amb els objectes Javascript, de manipular l’arbre del DOM, facilitar la creació d’events i animacions i agregar interacció amb l’eina AJAX. Però quina diferencia real hi ha entre escollir utilitzar jQuery o utilitzar, per contra, Javascript pur? Ja que jQuery es, bàsicament, una llibreria Javascript que el </w:t>
+      </w:r>
+      <w:r>
+        <w:rPr>
+          <w:rFonts w:ascii="Arial" w:hAnsi="Arial" w:cs="Arial"/>
+          <w:sz w:val="24"/>
+          <w:szCs w:val="24"/>
+          <w:lang w:val="ca-ES"/>
+        </w:rPr>
+        <w:lastRenderedPageBreak/>
+        <w:t>que fa es alleugerar el codi HTML, la forma més senzilla de veure la diferència és amb un exemple:</w:t>
       </w:r>
     </w:p>
     <w:p>
@@ -7671,47 +7079,7 @@
           <w:szCs w:val="24"/>
           <w:lang w:val="ca-ES"/>
         </w:rPr>
-        <w:t xml:space="preserve">Com seleccionaríem un element amb una etiqueta determinada (en aquest exemple, seleccionarem el </w:t>
-      </w:r>
-      <w:proofErr w:type="spellStart"/>
-      <w:r>
-        <w:rPr>
-          <w:rFonts w:ascii="Arial" w:hAnsi="Arial" w:cs="Arial"/>
-          <w:sz w:val="24"/>
-          <w:szCs w:val="24"/>
-          <w:lang w:val="ca-ES"/>
-        </w:rPr>
-        <w:t>body</w:t>
-      </w:r>
-      <w:proofErr w:type="spellEnd"/>
-      <w:r>
-        <w:rPr>
-          <w:rFonts w:ascii="Arial" w:hAnsi="Arial" w:cs="Arial"/>
-          <w:sz w:val="24"/>
-          <w:szCs w:val="24"/>
-          <w:lang w:val="ca-ES"/>
-        </w:rPr>
-        <w:t xml:space="preserve"> de la pàgina HTML) i hi canviem el color del </w:t>
-      </w:r>
-      <w:proofErr w:type="spellStart"/>
-      <w:r>
-        <w:rPr>
-          <w:rFonts w:ascii="Arial" w:hAnsi="Arial" w:cs="Arial"/>
-          <w:sz w:val="24"/>
-          <w:szCs w:val="24"/>
-          <w:lang w:val="ca-ES"/>
-        </w:rPr>
-        <w:t>background</w:t>
-      </w:r>
-      <w:proofErr w:type="spellEnd"/>
-      <w:r>
-        <w:rPr>
-          <w:rFonts w:ascii="Arial" w:hAnsi="Arial" w:cs="Arial"/>
-          <w:sz w:val="24"/>
-          <w:szCs w:val="24"/>
-          <w:lang w:val="ca-ES"/>
-        </w:rPr>
-        <w:t>?</w:t>
+        <w:t>Com seleccionaríem un element amb una etiqueta determinada (en aquest exemple, seleccionarem el body de la pàgina HTML) i hi canviem el color del background?</w:t>
       </w:r>
     </w:p>
     <w:p>
@@ -7758,67 +7126,7 @@
           <w:szCs w:val="24"/>
           <w:lang w:val="ca-ES"/>
         </w:rPr>
-        <w:t>$ (‘</w:t>
-      </w:r>
-      <w:proofErr w:type="spellStart"/>
-      <w:r>
-        <w:rPr>
-          <w:rFonts w:ascii="Arial" w:hAnsi="Arial" w:cs="Arial"/>
-          <w:sz w:val="24"/>
-          <w:szCs w:val="24"/>
-          <w:lang w:val="ca-ES"/>
-        </w:rPr>
-        <w:t>body</w:t>
-      </w:r>
-      <w:proofErr w:type="spellEnd"/>
-      <w:r>
-        <w:rPr>
-          <w:rFonts w:ascii="Arial" w:hAnsi="Arial" w:cs="Arial"/>
-          <w:sz w:val="24"/>
-          <w:szCs w:val="24"/>
-          <w:lang w:val="ca-ES"/>
-        </w:rPr>
-        <w:t>’) .</w:t>
-      </w:r>
-      <w:proofErr w:type="spellStart"/>
-      <w:r>
-        <w:rPr>
-          <w:rFonts w:ascii="Arial" w:hAnsi="Arial" w:cs="Arial"/>
-          <w:sz w:val="24"/>
-          <w:szCs w:val="24"/>
-          <w:lang w:val="ca-ES"/>
-        </w:rPr>
-        <w:t>css</w:t>
-      </w:r>
-      <w:proofErr w:type="spellEnd"/>
-      <w:r>
-        <w:rPr>
-          <w:rFonts w:ascii="Arial" w:hAnsi="Arial" w:cs="Arial"/>
-          <w:sz w:val="24"/>
-          <w:szCs w:val="24"/>
-          <w:lang w:val="ca-ES"/>
-        </w:rPr>
-        <w:t xml:space="preserve"> (‘</w:t>
-      </w:r>
-      <w:proofErr w:type="spellStart"/>
-      <w:r>
-        <w:rPr>
-          <w:rFonts w:ascii="Arial" w:hAnsi="Arial" w:cs="Arial"/>
-          <w:sz w:val="24"/>
-          <w:szCs w:val="24"/>
-          <w:lang w:val="ca-ES"/>
-        </w:rPr>
-        <w:t>background</w:t>
-      </w:r>
-      <w:proofErr w:type="spellEnd"/>
-      <w:r>
-        <w:rPr>
-          <w:rFonts w:ascii="Arial" w:hAnsi="Arial" w:cs="Arial"/>
-          <w:sz w:val="24"/>
-          <w:szCs w:val="24"/>
-          <w:lang w:val="ca-ES"/>
-        </w:rPr>
-        <w:t>’, ‘#ccc’);</w:t>
+        <w:t>$ (‘body’) .css (‘background’, ‘#ccc’);</w:t>
       </w:r>
     </w:p>
     <w:p>
@@ -7863,87 +7171,27 @@
           <w:szCs w:val="24"/>
           <w:lang w:val="ca-ES"/>
         </w:rPr>
-        <w:t xml:space="preserve">            </w:t>
-      </w:r>
-      <w:proofErr w:type="spellStart"/>
-      <w:r>
-        <w:rPr>
-          <w:rFonts w:ascii="Arial" w:hAnsi="Arial" w:cs="Arial"/>
-          <w:sz w:val="24"/>
-          <w:szCs w:val="24"/>
-          <w:lang w:val="ca-ES"/>
-        </w:rPr>
-        <w:t>Function</w:t>
-      </w:r>
-      <w:proofErr w:type="spellEnd"/>
-      <w:r>
-        <w:rPr>
-          <w:rFonts w:ascii="Arial" w:hAnsi="Arial" w:cs="Arial"/>
-          <w:sz w:val="24"/>
-          <w:szCs w:val="24"/>
-          <w:lang w:val="ca-ES"/>
-        </w:rPr>
-        <w:t xml:space="preserve"> </w:t>
-      </w:r>
-      <w:proofErr w:type="spellStart"/>
-      <w:r>
-        <w:rPr>
-          <w:rFonts w:ascii="Arial" w:hAnsi="Arial" w:cs="Arial"/>
-          <w:sz w:val="24"/>
-          <w:szCs w:val="24"/>
-          <w:lang w:val="ca-ES"/>
-        </w:rPr>
-        <w:t>changeBachground</w:t>
-      </w:r>
-      <w:proofErr w:type="spellEnd"/>
-      <w:r>
-        <w:rPr>
-          <w:rFonts w:ascii="Arial" w:hAnsi="Arial" w:cs="Arial"/>
-          <w:sz w:val="24"/>
-          <w:szCs w:val="24"/>
-          <w:lang w:val="ca-ES"/>
-        </w:rPr>
-        <w:t>(color) {</w:t>
-      </w:r>
-    </w:p>
-    <w:p>
-      <w:pPr>
-        <w:spacing w:line="360" w:lineRule="auto"/>
-        <w:rPr>
-          <w:rFonts w:ascii="Arial" w:hAnsi="Arial" w:cs="Arial"/>
-          <w:sz w:val="24"/>
-          <w:szCs w:val="24"/>
-          <w:lang w:val="ca-ES"/>
-        </w:rPr>
-      </w:pPr>
-      <w:r>
-        <w:rPr>
-          <w:rFonts w:ascii="Arial" w:hAnsi="Arial" w:cs="Arial"/>
-          <w:sz w:val="24"/>
-          <w:szCs w:val="24"/>
-          <w:lang w:val="ca-ES"/>
-        </w:rPr>
-        <w:t xml:space="preserve">                    </w:t>
-      </w:r>
-      <w:proofErr w:type="spellStart"/>
-      <w:r>
-        <w:rPr>
-          <w:rFonts w:ascii="Arial" w:hAnsi="Arial" w:cs="Arial"/>
-          <w:sz w:val="24"/>
-          <w:szCs w:val="24"/>
-          <w:lang w:val="ca-ES"/>
-        </w:rPr>
-        <w:t>Document.body.style.background</w:t>
-      </w:r>
-      <w:proofErr w:type="spellEnd"/>
-      <w:r>
-        <w:rPr>
-          <w:rFonts w:ascii="Arial" w:hAnsi="Arial" w:cs="Arial"/>
-          <w:sz w:val="24"/>
-          <w:szCs w:val="24"/>
-          <w:lang w:val="ca-ES"/>
-        </w:rPr>
-        <w:t xml:space="preserve"> = color;</w:t>
+        <w:t xml:space="preserve">            Function changeBachground(color) {</w:t>
+      </w:r>
+    </w:p>
+    <w:p>
+      <w:pPr>
+        <w:spacing w:line="360" w:lineRule="auto"/>
+        <w:rPr>
+          <w:rFonts w:ascii="Arial" w:hAnsi="Arial" w:cs="Arial"/>
+          <w:sz w:val="24"/>
+          <w:szCs w:val="24"/>
+          <w:lang w:val="ca-ES"/>
+        </w:rPr>
+      </w:pPr>
+      <w:r>
+        <w:rPr>
+          <w:rFonts w:ascii="Arial" w:hAnsi="Arial" w:cs="Arial"/>
+          <w:sz w:val="24"/>
+          <w:szCs w:val="24"/>
+          <w:lang w:val="ca-ES"/>
+        </w:rPr>
+        <w:t xml:space="preserve">                    Document.body.style.background = color;</w:t>
       </w:r>
     </w:p>
     <w:p>
@@ -7978,65 +7226,14 @@
           <w:lang w:val="ca-ES"/>
         </w:rPr>
       </w:pPr>
-      <w:proofErr w:type="spellStart"/>
-      <w:r>
-        <w:rPr>
-          <w:rFonts w:ascii="Arial" w:hAnsi="Arial" w:cs="Arial"/>
-          <w:sz w:val="24"/>
-          <w:szCs w:val="24"/>
-          <w:lang w:val="ca-ES"/>
-        </w:rPr>
-        <w:t>Onload</w:t>
-      </w:r>
-      <w:proofErr w:type="spellEnd"/>
-      <w:r>
-        <w:rPr>
-          <w:rFonts w:ascii="Arial" w:hAnsi="Arial" w:cs="Arial"/>
-          <w:sz w:val="24"/>
-          <w:szCs w:val="24"/>
-          <w:lang w:val="ca-ES"/>
-        </w:rPr>
-        <w:t>=”</w:t>
-      </w:r>
-      <w:proofErr w:type="spellStart"/>
-      <w:r>
-        <w:rPr>
-          <w:rFonts w:ascii="Arial" w:hAnsi="Arial" w:cs="Arial"/>
-          <w:sz w:val="24"/>
-          <w:szCs w:val="24"/>
-          <w:lang w:val="ca-ES"/>
-        </w:rPr>
-        <w:t>changeBackground</w:t>
-      </w:r>
-      <w:proofErr w:type="spellEnd"/>
-      <w:r>
-        <w:rPr>
-          <w:rFonts w:ascii="Arial" w:hAnsi="Arial" w:cs="Arial"/>
-          <w:sz w:val="24"/>
-          <w:szCs w:val="24"/>
-          <w:lang w:val="ca-ES"/>
-        </w:rPr>
-        <w:t xml:space="preserve"> (‘</w:t>
-      </w:r>
-      <w:proofErr w:type="spellStart"/>
-      <w:r>
-        <w:rPr>
-          <w:rFonts w:ascii="Arial" w:hAnsi="Arial" w:cs="Arial"/>
-          <w:sz w:val="24"/>
-          <w:szCs w:val="24"/>
-          <w:lang w:val="ca-ES"/>
-        </w:rPr>
-        <w:t>red</w:t>
-      </w:r>
-      <w:proofErr w:type="spellEnd"/>
-      <w:r>
-        <w:rPr>
-          <w:rFonts w:ascii="Arial" w:hAnsi="Arial" w:cs="Arial"/>
-          <w:sz w:val="24"/>
-          <w:szCs w:val="24"/>
-          <w:lang w:val="ca-ES"/>
-        </w:rPr>
-        <w:t>’);”</w:t>
+      <w:r>
+        <w:rPr>
+          <w:rFonts w:ascii="Arial" w:hAnsi="Arial" w:cs="Arial"/>
+          <w:sz w:val="24"/>
+          <w:szCs w:val="24"/>
+          <w:lang w:val="ca-ES"/>
+        </w:rPr>
+        <w:t>Onload=”changeBackground (‘red’);”</w:t>
       </w:r>
     </w:p>
     <w:p>
@@ -8071,7 +7268,7 @@
           <w:lang w:val="ca-ES"/>
         </w:rPr>
       </w:pPr>
-      <w:bookmarkStart w:id="29" w:name="_Toc290469950"/>
+      <w:bookmarkStart w:id="29" w:name="_Toc290486996"/>
       <w:r>
         <w:rPr>
           <w:rFonts w:ascii="Arial" w:hAnsi="Arial" w:cs="Arial"/>
@@ -8091,41 +7288,16 @@
         </w:rPr>
       </w:pPr>
       <w:bookmarkStart w:id="30" w:name="_Toc395624391"/>
-      <w:bookmarkStart w:id="31" w:name="_Toc290469951"/>
-      <w:r>
-        <w:rPr>
-          <w:rFonts w:ascii="Arial" w:hAnsi="Arial" w:cs="Arial"/>
-          <w:lang w:val="ca-ES"/>
-        </w:rPr>
-        <w:t xml:space="preserve">2.4.1 </w:t>
-      </w:r>
-      <w:proofErr w:type="spellStart"/>
-      <w:r>
-        <w:rPr>
-          <w:rFonts w:ascii="Arial" w:hAnsi="Arial" w:cs="Arial"/>
-          <w:lang w:val="ca-ES"/>
-        </w:rPr>
-        <w:t>Balsamiq</w:t>
-      </w:r>
-      <w:proofErr w:type="spellEnd"/>
-      <w:r>
-        <w:rPr>
-          <w:rFonts w:ascii="Arial" w:hAnsi="Arial" w:cs="Arial"/>
-          <w:lang w:val="ca-ES"/>
-        </w:rPr>
-        <w:t xml:space="preserve"> </w:t>
-      </w:r>
-      <w:proofErr w:type="spellStart"/>
-      <w:r>
-        <w:rPr>
-          <w:rFonts w:ascii="Arial" w:hAnsi="Arial" w:cs="Arial"/>
-          <w:lang w:val="ca-ES"/>
-        </w:rPr>
-        <w:t>Mockups</w:t>
+      <w:bookmarkStart w:id="31" w:name="_Toc290486997"/>
+      <w:r>
+        <w:rPr>
+          <w:rFonts w:ascii="Arial" w:hAnsi="Arial" w:cs="Arial"/>
+          <w:lang w:val="ca-ES"/>
+        </w:rPr>
+        <w:t>2.4.1 Balsamiq Mockups</w:t>
       </w:r>
       <w:bookmarkEnd w:id="30"/>
       <w:bookmarkEnd w:id="31"/>
-      <w:proofErr w:type="spellEnd"/>
     </w:p>
     <w:p>
       <w:pPr>
@@ -8145,47 +7317,7 @@
           <w:szCs w:val="24"/>
           <w:lang w:val="ca-ES"/>
         </w:rPr>
-        <w:t xml:space="preserve">Un cop es tenen definides totes les eines amb les que es programarà l’aplicació, toca posar-se en marxa i començar a fer la maqueta del projecte per presentar-la al client i, després, començar a programar a partir d’aquesta maqueta. Vaig poder escollir entre dues opcions a l’hora de fer la maqueta: fer-la a mà, de forma tradicional, amb un llapis y un paper, i després fer fotocopies per tothom, o bé utilitzar una eina com </w:t>
-      </w:r>
-      <w:proofErr w:type="spellStart"/>
-      <w:r>
-        <w:rPr>
-          <w:rFonts w:ascii="Arial" w:hAnsi="Arial" w:cs="Arial"/>
-          <w:sz w:val="24"/>
-          <w:szCs w:val="24"/>
-          <w:lang w:val="ca-ES"/>
-        </w:rPr>
-        <w:t>Balsamiq</w:t>
-      </w:r>
-      <w:proofErr w:type="spellEnd"/>
-      <w:r>
-        <w:rPr>
-          <w:rFonts w:ascii="Arial" w:hAnsi="Arial" w:cs="Arial"/>
-          <w:sz w:val="24"/>
-          <w:szCs w:val="24"/>
-          <w:lang w:val="ca-ES"/>
-        </w:rPr>
-        <w:t xml:space="preserve"> </w:t>
-      </w:r>
-      <w:proofErr w:type="spellStart"/>
-      <w:r>
-        <w:rPr>
-          <w:rFonts w:ascii="Arial" w:hAnsi="Arial" w:cs="Arial"/>
-          <w:sz w:val="24"/>
-          <w:szCs w:val="24"/>
-          <w:lang w:val="ca-ES"/>
-        </w:rPr>
-        <w:t>Mockups</w:t>
-      </w:r>
-      <w:proofErr w:type="spellEnd"/>
-      <w:r>
-        <w:rPr>
-          <w:rFonts w:ascii="Arial" w:hAnsi="Arial" w:cs="Arial"/>
-          <w:sz w:val="24"/>
-          <w:szCs w:val="24"/>
-          <w:lang w:val="ca-ES"/>
-        </w:rPr>
-        <w:t>.</w:t>
+        <w:t>Un cop es tenen definides totes les eines amb les que es programarà l’aplicació, toca posar-se en marxa i començar a fer la maqueta del projecte per presentar-la al client i, després, començar a programar a partir d’aquesta maqueta. Vaig poder escollir entre dues opcions a l’hora de fer la maqueta: fer-la a mà, de forma tradicional, amb un llapis y un paper, i després fer fotocopies per tothom, o bé utilitzar una eina com Balsamiq Mockups.</w:t>
       </w:r>
     </w:p>
     <w:p>
@@ -8206,47 +7338,7 @@
           <w:szCs w:val="24"/>
           <w:lang w:val="ca-ES"/>
         </w:rPr>
-        <w:t xml:space="preserve">Aquesta eina permet, de forma molt senzilla, realitzar el que s’anomenen </w:t>
-      </w:r>
-      <w:proofErr w:type="spellStart"/>
-      <w:r>
-        <w:rPr>
-          <w:rFonts w:ascii="Arial" w:hAnsi="Arial" w:cs="Arial"/>
-          <w:sz w:val="24"/>
-          <w:szCs w:val="24"/>
-          <w:lang w:val="ca-ES"/>
-        </w:rPr>
-        <w:t>Mockups</w:t>
-      </w:r>
-      <w:proofErr w:type="spellEnd"/>
-      <w:r>
-        <w:rPr>
-          <w:rFonts w:ascii="Arial" w:hAnsi="Arial" w:cs="Arial"/>
-          <w:sz w:val="24"/>
-          <w:szCs w:val="24"/>
-          <w:lang w:val="ca-ES"/>
-        </w:rPr>
-        <w:t xml:space="preserve"> de l’aplicació, que no deixen de ser captures de pantalla de com es veurà la nostra aplicació en un futur, amb tot un seguit d’objectes que pots anar col·locant a la pantalla utilitzant la llibreria que l’aplicació ofereix, i que podem veure a la imatge a continuació, etiquetat com UI </w:t>
-      </w:r>
-      <w:proofErr w:type="spellStart"/>
-      <w:r>
-        <w:rPr>
-          <w:rFonts w:ascii="Arial" w:hAnsi="Arial" w:cs="Arial"/>
-          <w:sz w:val="24"/>
-          <w:szCs w:val="24"/>
-          <w:lang w:val="ca-ES"/>
-        </w:rPr>
-        <w:t>Library</w:t>
-      </w:r>
-      <w:proofErr w:type="spellEnd"/>
-      <w:r>
-        <w:rPr>
-          <w:rFonts w:ascii="Arial" w:hAnsi="Arial" w:cs="Arial"/>
-          <w:sz w:val="24"/>
-          <w:szCs w:val="24"/>
-          <w:lang w:val="ca-ES"/>
-        </w:rPr>
-        <w:t>:</w:t>
+        <w:t>Aquesta eina permet, de forma molt senzilla, realitzar el que s’anomenen Mockups de l’aplicació, que no deixen de ser captures de pantalla de com es veurà la nostra aplicació en un futur, amb tot un seguit d’objectes que pots anar col·locant a la pantalla utilitzant la llibreria que l’aplicació ofereix, i que podem veure a la imatge a continuació, etiquetat com UI Library:</w:t>
       </w:r>
     </w:p>
     <w:p>
@@ -8267,6 +7359,7 @@
           <w:szCs w:val="24"/>
           <w:lang w:val="ca-ES" w:eastAsia="es-ES"/>
         </w:rPr>
+        <w:lastRenderedPageBreak/>
         <w:drawing>
           <wp:inline distT="0" distB="0" distL="0" distR="0" wp14:anchorId="7534016F" wp14:editId="6727EC1E">
             <wp:extent cx="5400040" cy="3278639"/>
@@ -8380,27 +7473,7 @@
           <w:sz w:val="24"/>
           <w:lang w:val="ca-ES" w:eastAsia="zh-CN" w:bidi="hi-IN"/>
         </w:rPr>
-        <w:t xml:space="preserve">Com podem veure, i que més endavant quan entri més en profunditat en tota la feina feta amb l’aplicació de Govern del Bus SOA, tenim moltes opcions que només hem de seleccionar i arrossegar-lo cap al lloc del </w:t>
-      </w:r>
-      <w:proofErr w:type="spellStart"/>
-      <w:r>
-        <w:rPr>
-          <w:rFonts w:ascii="Arial" w:eastAsia="Times New Roman" w:hAnsi="Arial" w:cs="Arial"/>
-          <w:kern w:val="1"/>
-          <w:sz w:val="24"/>
-          <w:lang w:val="ca-ES" w:eastAsia="zh-CN" w:bidi="hi-IN"/>
-        </w:rPr>
-        <w:t>canvas</w:t>
-      </w:r>
-      <w:proofErr w:type="spellEnd"/>
-      <w:r>
-        <w:rPr>
-          <w:rFonts w:ascii="Arial" w:eastAsia="Times New Roman" w:hAnsi="Arial" w:cs="Arial"/>
-          <w:kern w:val="1"/>
-          <w:sz w:val="24"/>
-          <w:lang w:val="ca-ES" w:eastAsia="zh-CN" w:bidi="hi-IN"/>
-        </w:rPr>
-        <w:t xml:space="preserve"> que volem. D’aquesta forma aconseguim una maqueta sense entrar en convencions de colors i formes, només amb l’estructura principal de l’aplicació, de forma ràpida i permet, el que es més important, fer canvis al moment. El fet de poder exportar-ho tot, un cop acabar, a PDF, fa que sigui molt còmode per enviar i imprimir.</w:t>
+        <w:t>Com podem veure, i que més endavant quan entri més en profunditat en tota la feina feta amb l’aplicació de Govern del Bus SOA, tenim moltes opcions que només hem de seleccionar i arrossegar-lo cap al lloc del canvas que volem. D’aquesta forma aconseguim una maqueta sense entrar en convencions de colors i formes, només amb l’estructura principal de l’aplicació, de forma ràpida i permet, el que es més important, fer canvis al moment. El fet de poder exportar-ho tot, un cop acabar, a PDF, fa que sigui molt còmode per enviar i imprimir.</w:t>
       </w:r>
     </w:p>
     <w:p>
@@ -8412,7 +7485,7 @@
           <w:lang w:val="ca-ES"/>
         </w:rPr>
       </w:pPr>
-      <w:bookmarkStart w:id="32" w:name="_Toc290469952"/>
+      <w:bookmarkStart w:id="32" w:name="_Toc290486998"/>
       <w:r>
         <w:rPr>
           <w:rFonts w:ascii="Arial" w:hAnsi="Arial" w:cs="Arial"/>
@@ -8432,25 +7505,16 @@
         </w:rPr>
       </w:pPr>
       <w:bookmarkStart w:id="33" w:name="_Toc395624393"/>
-      <w:bookmarkStart w:id="34" w:name="_Toc290469953"/>
-      <w:r>
-        <w:rPr>
-          <w:rFonts w:ascii="Arial" w:hAnsi="Arial" w:cs="Arial"/>
-          <w:lang w:val="ca-ES"/>
-        </w:rPr>
-        <w:t xml:space="preserve">2.5.1 Project </w:t>
-      </w:r>
-      <w:proofErr w:type="spellStart"/>
-      <w:r>
-        <w:rPr>
-          <w:rFonts w:ascii="Arial" w:hAnsi="Arial" w:cs="Arial"/>
-          <w:lang w:val="ca-ES"/>
-        </w:rPr>
-        <w:t>Mogwai</w:t>
+      <w:bookmarkStart w:id="34" w:name="_Toc290486999"/>
+      <w:r>
+        <w:rPr>
+          <w:rFonts w:ascii="Arial" w:hAnsi="Arial" w:cs="Arial"/>
+          <w:lang w:val="ca-ES"/>
+        </w:rPr>
+        <w:t>2.5.1 Project Mogwai</w:t>
       </w:r>
       <w:bookmarkEnd w:id="33"/>
       <w:bookmarkEnd w:id="34"/>
-      <w:proofErr w:type="spellEnd"/>
     </w:p>
     <w:p>
       <w:pPr>
@@ -8472,47 +7536,7 @@
           <w:sz w:val="24"/>
           <w:lang w:val="ca-ES" w:eastAsia="zh-CN" w:bidi="hi-IN"/>
         </w:rPr>
-        <w:t xml:space="preserve">Un cop dissenyada tant la maqueta mitjançant l’eina de </w:t>
-      </w:r>
-      <w:proofErr w:type="spellStart"/>
-      <w:r>
-        <w:rPr>
-          <w:rFonts w:ascii="Arial" w:eastAsia="Times New Roman" w:hAnsi="Arial" w:cs="Arial"/>
-          <w:kern w:val="1"/>
-          <w:sz w:val="24"/>
-          <w:lang w:val="ca-ES" w:eastAsia="zh-CN" w:bidi="hi-IN"/>
-        </w:rPr>
-        <w:t>Mockups</w:t>
-      </w:r>
-      <w:proofErr w:type="spellEnd"/>
-      <w:r>
-        <w:rPr>
-          <w:rFonts w:ascii="Arial" w:eastAsia="Times New Roman" w:hAnsi="Arial" w:cs="Arial"/>
-          <w:kern w:val="1"/>
-          <w:sz w:val="24"/>
-          <w:lang w:val="ca-ES" w:eastAsia="zh-CN" w:bidi="hi-IN"/>
-        </w:rPr>
-        <w:t xml:space="preserve">, i després de convertir aquesta maqueta en codi HTML i jQuery, vaig dedicar els meus esforços en fer el model de dades de forma que quedés comprensible i fos fàcilment convertible en codi SQL. L’eina escollida va ser l’ERM Designer que ofereix la gent de Project </w:t>
-      </w:r>
-      <w:proofErr w:type="spellStart"/>
-      <w:r>
-        <w:rPr>
-          <w:rFonts w:ascii="Arial" w:eastAsia="Times New Roman" w:hAnsi="Arial" w:cs="Arial"/>
-          <w:kern w:val="1"/>
-          <w:sz w:val="24"/>
-          <w:lang w:val="ca-ES" w:eastAsia="zh-CN" w:bidi="hi-IN"/>
-        </w:rPr>
-        <w:t>Mogwai</w:t>
-      </w:r>
-      <w:proofErr w:type="spellEnd"/>
-      <w:r>
-        <w:rPr>
-          <w:rFonts w:ascii="Arial" w:eastAsia="Times New Roman" w:hAnsi="Arial" w:cs="Arial"/>
-          <w:kern w:val="1"/>
-          <w:sz w:val="24"/>
-          <w:lang w:val="ca-ES" w:eastAsia="zh-CN" w:bidi="hi-IN"/>
-        </w:rPr>
-        <w:t>. Aquesta eina et permet construir de forma gràfica una base de dades relacional, i després convertir directament aquesta base de dades en codi SQL, aconseguint, d’aquesta manera, estalviar feina.</w:t>
+        <w:t>Un cop dissenyada tant la maqueta mitjançant l’eina de Mockups, i després de convertir aquesta maqueta en codi HTML i jQuery, vaig dedicar els meus esforços en fer el model de dades de forma que quedés comprensible i fos fàcilment convertible en codi SQL. L’eina escollida va ser l’ERM Designer que ofereix la gent de Project Mogwai. Aquesta eina et permet construir de forma gràfica una base de dades relacional, i després convertir directament aquesta base de dades en codi SQL, aconseguint, d’aquesta manera, estalviar feina.</w:t>
       </w:r>
     </w:p>
     <w:p>
@@ -8565,62 +7589,77 @@
           <w:szCs w:val="24"/>
           <w:lang w:val="ca-ES" w:eastAsia="zh-CN" w:bidi="hi-IN"/>
         </w:rPr>
+        <w:lastRenderedPageBreak/>
         <w:t>Aquestes han estats les eines escollides per a poder realitzar amb èxit el projecte de final de carrera. Al final del document, a les referències, podreu trobar adreces web que porten a la documentació de totes aquestes aplicacions.</w:t>
       </w:r>
     </w:p>
     <w:p>
       <w:pPr>
-        <w:autoSpaceDE w:val="0"/>
-        <w:autoSpaceDN w:val="0"/>
-        <w:adjustRightInd w:val="0"/>
-        <w:spacing w:after="0" w:line="360" w:lineRule="auto"/>
+        <w:pStyle w:val="Ttulo2"/>
+        <w:spacing w:line="360" w:lineRule="auto"/>
+        <w:rPr>
+          <w:rFonts w:ascii="Arial" w:hAnsi="Arial" w:cs="Arial"/>
+          <w:lang w:val="ca-ES"/>
+        </w:rPr>
+      </w:pPr>
+      <w:bookmarkStart w:id="35" w:name="_Toc290487000"/>
+      <w:r>
+        <w:rPr>
+          <w:rFonts w:ascii="Arial" w:hAnsi="Arial" w:cs="Arial"/>
+          <w:lang w:val="ca-ES"/>
+        </w:rPr>
+        <w:t>2.6 Integritat i qualitat del codi</w:t>
+      </w:r>
+      <w:bookmarkEnd w:id="35"/>
+    </w:p>
+    <w:p>
+      <w:pPr>
+        <w:pStyle w:val="Ttulo3"/>
+        <w:spacing w:line="360" w:lineRule="auto"/>
+        <w:rPr>
+          <w:rFonts w:ascii="Arial" w:hAnsi="Arial" w:cs="Arial"/>
+          <w:lang w:val="ca-ES"/>
+        </w:rPr>
+      </w:pPr>
+      <w:bookmarkStart w:id="36" w:name="_Toc290487001"/>
+      <w:r>
+        <w:rPr>
+          <w:rFonts w:ascii="Arial" w:hAnsi="Arial" w:cs="Arial"/>
+          <w:lang w:val="ca-ES"/>
+        </w:rPr>
+        <w:t>2.6.1 Jenkins</w:t>
+      </w:r>
+      <w:bookmarkEnd w:id="36"/>
+    </w:p>
+    <w:p>
+      <w:pPr>
+        <w:spacing w:line="360" w:lineRule="auto"/>
         <w:jc w:val="both"/>
         <w:rPr>
-          <w:rFonts w:ascii="Arial" w:eastAsia="Times New Roman" w:hAnsi="Arial" w:cs="Arial"/>
-          <w:kern w:val="1"/>
-          <w:sz w:val="24"/>
-          <w:szCs w:val="24"/>
-          <w:lang w:val="ca-ES" w:eastAsia="zh-CN" w:bidi="hi-IN"/>
-        </w:rPr>
-      </w:pPr>
-    </w:p>
-    <w:p>
-      <w:pPr>
-        <w:pStyle w:val="Ttulo2"/>
-        <w:spacing w:line="360" w:lineRule="auto"/>
-        <w:rPr>
-          <w:rFonts w:ascii="Arial" w:hAnsi="Arial" w:cs="Arial"/>
-          <w:lang w:val="ca-ES"/>
-        </w:rPr>
-      </w:pPr>
-      <w:bookmarkStart w:id="35" w:name="_Toc290469954"/>
-      <w:r>
-        <w:rPr>
-          <w:rFonts w:ascii="Arial" w:hAnsi="Arial" w:cs="Arial"/>
-          <w:lang w:val="ca-ES"/>
-        </w:rPr>
-        <w:t>2.6 Integritat i qualitat del codi</w:t>
-      </w:r>
-      <w:bookmarkEnd w:id="35"/>
-    </w:p>
-    <w:p>
-      <w:pPr>
-        <w:pStyle w:val="Ttulo3"/>
-        <w:spacing w:line="360" w:lineRule="auto"/>
-        <w:rPr>
-          <w:rFonts w:ascii="Arial" w:hAnsi="Arial" w:cs="Arial"/>
-          <w:lang w:val="ca-ES"/>
-        </w:rPr>
-      </w:pPr>
-      <w:bookmarkStart w:id="36" w:name="_Toc290469955"/>
-      <w:r>
-        <w:rPr>
-          <w:rFonts w:ascii="Arial" w:hAnsi="Arial" w:cs="Arial"/>
-          <w:lang w:val="ca-ES"/>
-        </w:rPr>
-        <w:t>2.6.1 Jenkins</w:t>
-      </w:r>
-      <w:bookmarkEnd w:id="36"/>
+          <w:rFonts w:ascii="Arial" w:hAnsi="Arial" w:cs="Arial"/>
+          <w:sz w:val="24"/>
+          <w:szCs w:val="24"/>
+          <w:lang w:val="ca-ES"/>
+        </w:rPr>
+      </w:pPr>
+      <w:r>
+        <w:rPr>
+          <w:rFonts w:ascii="Arial" w:hAnsi="Arial" w:cs="Arial"/>
+          <w:sz w:val="24"/>
+          <w:szCs w:val="24"/>
+          <w:lang w:val="ca-ES"/>
+        </w:rPr>
+        <w:t xml:space="preserve">Jenkins es un software d’integració contínua de codi obert. Es tracta d’un sistema que corre en un servidor que funciona con un contenidor de servlets. Però que vol dir això? Primerament, caldria saber que la integració contínua es un paradigma de la programació que entén que es necessari executar un codi i fer-lo passar tots els tests </w:t>
+      </w:r>
+      <w:r>
+        <w:rPr>
+          <w:rFonts w:ascii="Arial" w:hAnsi="Arial" w:cs="Arial"/>
+          <w:sz w:val="24"/>
+          <w:szCs w:val="24"/>
+          <w:lang w:val="ca-ES"/>
+        </w:rPr>
+        <w:t>de que es compon tants cops com sigui possible, per detectar el més aviat possible errors. Jenkins té una integració amb GIT, el repositori de versions per excel·lència actualment, així que es descarrega la branca de GIT que li indiquem i l’executa, fent-li passant tots els tests.</w:t>
+      </w:r>
     </w:p>
     <w:p>
       <w:pPr>
@@ -8640,83 +7679,13 @@
           <w:szCs w:val="24"/>
           <w:lang w:val="ca-ES"/>
         </w:rPr>
-        <w:t xml:space="preserve">Jenkins es un software d’integració contínua de codi obert. Es tracta d’un sistema que corre en un servidor que funciona con un contenidor de </w:t>
-      </w:r>
-      <w:proofErr w:type="spellStart"/>
-      <w:r>
-        <w:rPr>
-          <w:rFonts w:ascii="Arial" w:hAnsi="Arial" w:cs="Arial"/>
-          <w:sz w:val="24"/>
-          <w:szCs w:val="24"/>
-          <w:lang w:val="ca-ES"/>
-        </w:rPr>
-        <w:t>servlets</w:t>
-      </w:r>
-      <w:proofErr w:type="spellEnd"/>
-      <w:r>
-        <w:rPr>
-          <w:rFonts w:ascii="Arial" w:hAnsi="Arial" w:cs="Arial"/>
-          <w:sz w:val="24"/>
-          <w:szCs w:val="24"/>
-          <w:lang w:val="ca-ES"/>
-        </w:rPr>
-        <w:t xml:space="preserve">. Però que vol dir això? Primerament, caldria saber que la integració contínua es un paradigma de la programació que entén que es necessari executar un codi i fer-lo passar tots els tests </w:t>
-      </w:r>
-      <w:r>
-        <w:rPr>
-          <w:rFonts w:ascii="Arial" w:hAnsi="Arial" w:cs="Arial"/>
-          <w:sz w:val="24"/>
-          <w:szCs w:val="24"/>
-          <w:lang w:val="ca-ES"/>
-        </w:rPr>
-        <w:t xml:space="preserve">de que es compon tants cops com sigui possible, per detectar el més aviat possible errors. Jenkins té una integració amb GIT, el </w:t>
-      </w:r>
-      <w:proofErr w:type="spellStart"/>
-      <w:r>
-        <w:rPr>
-          <w:rFonts w:ascii="Arial" w:hAnsi="Arial" w:cs="Arial"/>
-          <w:sz w:val="24"/>
-          <w:szCs w:val="24"/>
-          <w:lang w:val="ca-ES"/>
-        </w:rPr>
-        <w:t>repositori</w:t>
-      </w:r>
-      <w:proofErr w:type="spellEnd"/>
-      <w:r>
-        <w:rPr>
-          <w:rFonts w:ascii="Arial" w:hAnsi="Arial" w:cs="Arial"/>
-          <w:sz w:val="24"/>
-          <w:szCs w:val="24"/>
-          <w:lang w:val="ca-ES"/>
-        </w:rPr>
-        <w:t xml:space="preserve"> de versions per excel·lència actualment, així que es descarrega la branca de GIT que li indiquem i l’executa, fent-li passant tots els tests.</w:t>
-      </w:r>
-    </w:p>
-    <w:p>
-      <w:pPr>
-        <w:spacing w:line="360" w:lineRule="auto"/>
-        <w:jc w:val="both"/>
-        <w:rPr>
-          <w:rFonts w:ascii="Arial" w:hAnsi="Arial" w:cs="Arial"/>
-          <w:sz w:val="24"/>
-          <w:szCs w:val="24"/>
-          <w:lang w:val="ca-ES"/>
-        </w:rPr>
-      </w:pPr>
-      <w:r>
-        <w:rPr>
-          <w:rFonts w:ascii="Arial" w:hAnsi="Arial" w:cs="Arial"/>
-          <w:sz w:val="24"/>
-          <w:szCs w:val="24"/>
-          <w:lang w:val="ca-ES"/>
-        </w:rPr>
         <w:t>Un cop executem una versió al Jenkins, i aquesta acaba de compilar-se, podem veure al mateix Jenkins si tenim errors de compilació o a algun test o no. En cas que la compilació hagi fallat, ens tornarà un error de Java per indicar-nos on falla. Si ha funcionat, haurem d’anar a l’eina de qualitat del codi que estiguem utilitzant, en aquest cas SonarQube.</w:t>
       </w:r>
     </w:p>
     <w:p>
       <w:pPr>
         <w:spacing w:line="360" w:lineRule="auto"/>
-        <w:jc w:val="both"/>
+        <w:jc w:val="center"/>
         <w:rPr>
           <w:rFonts w:ascii="Arial" w:hAnsi="Arial" w:cs="Arial"/>
           <w:sz w:val="24"/>
@@ -8784,7 +7753,17 @@
           <w:lang w:val="ca-ES"/>
         </w:rPr>
       </w:pPr>
-      <w:bookmarkStart w:id="37" w:name="_Toc290469956"/>
+    </w:p>
+    <w:p>
+      <w:pPr>
+        <w:pStyle w:val="Ttulo3"/>
+        <w:spacing w:line="360" w:lineRule="auto"/>
+        <w:rPr>
+          <w:rFonts w:ascii="Arial" w:hAnsi="Arial" w:cs="Arial"/>
+          <w:lang w:val="ca-ES"/>
+        </w:rPr>
+      </w:pPr>
+      <w:bookmarkStart w:id="37" w:name="_Toc290487002"/>
       <w:r>
         <w:rPr>
           <w:rFonts w:ascii="Arial" w:hAnsi="Arial" w:cs="Arial"/>
@@ -8797,6 +7776,7 @@
     <w:p>
       <w:pPr>
         <w:spacing w:line="360" w:lineRule="auto"/>
+        <w:jc w:val="both"/>
         <w:rPr>
           <w:rFonts w:ascii="Arial" w:hAnsi="Arial" w:cs="Arial"/>
           <w:sz w:val="24"/>
@@ -8813,17 +7793,15 @@
         </w:rPr>
         <w:t xml:space="preserve">Conegut realment com a Sonar solament, es la plataforma escollida per avaluar codi font. No només es capaç de detectar errors greus al codi, </w:t>
       </w:r>
-      <w:proofErr w:type="spellStart"/>
-      <w:r>
-        <w:rPr>
-          <w:rFonts w:ascii="Arial" w:hAnsi="Arial" w:cs="Arial"/>
-          <w:sz w:val="24"/>
-          <w:szCs w:val="24"/>
-          <w:lang w:val="ca-ES"/>
-        </w:rPr>
-        <w:t>sino</w:t>
-      </w:r>
-      <w:proofErr w:type="spellEnd"/>
+      <w:r>
+        <w:rPr>
+          <w:rFonts w:ascii="Arial" w:hAnsi="Arial" w:cs="Arial"/>
+          <w:sz w:val="24"/>
+          <w:szCs w:val="24"/>
+          <w:lang w:val="ca-ES"/>
+        </w:rPr>
+        <w:t>sinó</w:t>
+      </w:r>
       <w:r>
         <w:rPr>
           <w:rFonts w:ascii="Arial" w:hAnsi="Arial" w:cs="Arial"/>
@@ -8837,6 +7815,7 @@
     <w:p>
       <w:pPr>
         <w:spacing w:line="360" w:lineRule="auto"/>
+        <w:jc w:val="both"/>
         <w:rPr>
           <w:rFonts w:ascii="Arial" w:hAnsi="Arial" w:cs="Arial"/>
           <w:sz w:val="24"/>
@@ -8853,7 +7832,6 @@
         </w:rPr>
         <w:t xml:space="preserve">Una altra de les coses interessants que ens ensenya es la cobertura que tenen els tests unitaris sobre el codi, ja sigui per línia o per branques. És a dir, si trobem un </w:t>
       </w:r>
-      <w:proofErr w:type="spellStart"/>
       <w:r>
         <w:rPr>
           <w:rFonts w:ascii="Arial" w:hAnsi="Arial" w:cs="Arial"/>
@@ -8864,7 +7842,6 @@
         </w:rPr>
         <w:t>if</w:t>
       </w:r>
-      <w:proofErr w:type="spellEnd"/>
       <w:r>
         <w:rPr>
           <w:rFonts w:ascii="Arial" w:hAnsi="Arial" w:cs="Arial"/>
@@ -8878,6 +7855,7 @@
     <w:p>
       <w:pPr>
         <w:spacing w:line="360" w:lineRule="auto"/>
+        <w:jc w:val="both"/>
         <w:rPr>
           <w:rFonts w:ascii="Arial" w:hAnsi="Arial" w:cs="Arial"/>
           <w:sz w:val="24"/>
@@ -8899,6 +7877,7 @@
       <w:pPr>
         <w:pStyle w:val="Ttulo2"/>
         <w:spacing w:line="360" w:lineRule="auto"/>
+        <w:jc w:val="center"/>
         <w:rPr>
           <w:rFonts w:ascii="Arial" w:hAnsi="Arial" w:cs="Arial"/>
           <w:lang w:val="ca-ES"/>
@@ -8955,7 +7934,9 @@
     </w:p>
     <w:p>
       <w:pPr>
-        <w:rPr>
+        <w:spacing w:line="360" w:lineRule="auto"/>
+        <w:rPr>
+          <w:rFonts w:ascii="Arial" w:hAnsi="Arial"/>
           <w:lang w:val="ca-ES"/>
         </w:rPr>
       </w:pPr>
@@ -8969,12 +7950,13 @@
           <w:lang w:val="ca-ES"/>
         </w:rPr>
       </w:pPr>
-      <w:bookmarkStart w:id="38" w:name="_Toc290469957"/>
-      <w:r>
-        <w:rPr>
-          <w:rFonts w:ascii="Arial" w:hAnsi="Arial" w:cs="Arial"/>
-          <w:lang w:val="ca-ES"/>
-        </w:rPr>
+      <w:bookmarkStart w:id="38" w:name="_Toc290487003"/>
+      <w:r>
+        <w:rPr>
+          <w:rFonts w:ascii="Arial" w:hAnsi="Arial" w:cs="Arial"/>
+          <w:lang w:val="ca-ES"/>
+        </w:rPr>
+        <w:lastRenderedPageBreak/>
         <w:t>2.7 Control de versions</w:t>
       </w:r>
       <w:bookmarkEnd w:id="38"/>
@@ -8988,7 +7970,7 @@
           <w:lang w:val="ca-ES"/>
         </w:rPr>
       </w:pPr>
-      <w:bookmarkStart w:id="39" w:name="_Toc290469958"/>
+      <w:bookmarkStart w:id="39" w:name="_Toc290487004"/>
       <w:r>
         <w:rPr>
           <w:rFonts w:ascii="Arial" w:hAnsi="Arial" w:cs="Arial"/>
@@ -9044,25 +8026,14 @@
           <w:lang w:val="ca-ES"/>
         </w:rPr>
       </w:pPr>
-      <w:proofErr w:type="spellStart"/>
-      <w:r>
-        <w:rPr>
-          <w:rFonts w:ascii="Arial" w:hAnsi="Arial" w:cs="Arial"/>
-          <w:sz w:val="24"/>
-          <w:szCs w:val="24"/>
-          <w:lang w:val="ca-ES"/>
-        </w:rPr>
-        <w:t>Master</w:t>
-      </w:r>
-      <w:proofErr w:type="spellEnd"/>
-      <w:r>
-        <w:rPr>
-          <w:rFonts w:ascii="Arial" w:hAnsi="Arial" w:cs="Arial"/>
-          <w:sz w:val="24"/>
-          <w:szCs w:val="24"/>
-          <w:lang w:val="ca-ES"/>
-        </w:rPr>
-        <w:t>: creada pel GIT, en aquesta branca posaré les versions definitives del projecte.</w:t>
+      <w:r>
+        <w:rPr>
+          <w:rFonts w:ascii="Arial" w:hAnsi="Arial" w:cs="Arial"/>
+          <w:sz w:val="24"/>
+          <w:szCs w:val="24"/>
+          <w:lang w:val="ca-ES"/>
+        </w:rPr>
+        <w:t>Master: creada pel GIT, en aquesta branca posaré les versions definitives del projecte.</w:t>
       </w:r>
     </w:p>
     <w:p>
@@ -9107,25 +8078,14 @@
           <w:lang w:val="ca-ES"/>
         </w:rPr>
       </w:pPr>
-      <w:proofErr w:type="spellStart"/>
-      <w:r>
-        <w:rPr>
-          <w:rFonts w:ascii="Arial" w:hAnsi="Arial" w:cs="Arial"/>
-          <w:sz w:val="24"/>
-          <w:szCs w:val="24"/>
-          <w:lang w:val="ca-ES"/>
-        </w:rPr>
-        <w:t>Develop</w:t>
-      </w:r>
-      <w:proofErr w:type="spellEnd"/>
-      <w:r>
-        <w:rPr>
-          <w:rFonts w:ascii="Arial" w:hAnsi="Arial" w:cs="Arial"/>
-          <w:sz w:val="24"/>
-          <w:szCs w:val="24"/>
-          <w:lang w:val="ca-ES"/>
-        </w:rPr>
-        <w:t xml:space="preserve">: creada per mi, aquesta branca tindrà les actualitzacions del codi </w:t>
+      <w:r>
+        <w:rPr>
+          <w:rFonts w:ascii="Arial" w:hAnsi="Arial" w:cs="Arial"/>
+          <w:sz w:val="24"/>
+          <w:szCs w:val="24"/>
+          <w:lang w:val="ca-ES"/>
+        </w:rPr>
+        <w:t xml:space="preserve">Develop: creada per mi, aquesta branca tindrà les actualitzacions del codi </w:t>
       </w:r>
       <w:r>
         <w:rPr>
@@ -9164,27 +8124,7 @@
           <w:szCs w:val="24"/>
           <w:lang w:val="ca-ES"/>
         </w:rPr>
-        <w:t xml:space="preserve">Tot i la possibilitat d’escollir diferents serveis web que actuïn com a repositoris, m’he decantat per un dels principals: </w:t>
-      </w:r>
-      <w:proofErr w:type="spellStart"/>
-      <w:r>
-        <w:rPr>
-          <w:rFonts w:ascii="Arial" w:hAnsi="Arial" w:cs="Arial"/>
-          <w:sz w:val="24"/>
-          <w:szCs w:val="24"/>
-          <w:lang w:val="ca-ES"/>
-        </w:rPr>
-        <w:t>GitHub</w:t>
-      </w:r>
-      <w:proofErr w:type="spellEnd"/>
-      <w:r>
-        <w:rPr>
-          <w:rFonts w:ascii="Arial" w:hAnsi="Arial" w:cs="Arial"/>
-          <w:sz w:val="24"/>
-          <w:szCs w:val="24"/>
-          <w:lang w:val="ca-ES"/>
-        </w:rPr>
-        <w:t>.</w:t>
+        <w:t>Tot i la possibilitat d’escollir diferents serveis web que actuïn com a repositoris, m’he decantat per un dels principals: GitHub.</w:t>
       </w:r>
     </w:p>
     <w:p>
@@ -9258,13 +8198,14 @@
           <w:lang w:val="ca-ES"/>
         </w:rPr>
       </w:pPr>
-      <w:bookmarkStart w:id="40" w:name="_Toc290469959"/>
+      <w:bookmarkStart w:id="40" w:name="_Toc290487005"/>
       <w:r>
         <w:rPr>
           <w:rFonts w:ascii="Arial" w:hAnsi="Arial" w:cs="Arial"/>
           <w:bCs w:val="0"/>
           <w:lang w:val="ca-ES"/>
         </w:rPr>
+        <w:lastRenderedPageBreak/>
         <w:t>3.</w:t>
       </w:r>
       <w:r>
@@ -9299,7 +8240,7 @@
           <w:lang w:val="ca-ES"/>
         </w:rPr>
       </w:pPr>
-      <w:bookmarkStart w:id="41" w:name="_Toc290469960"/>
+      <w:bookmarkStart w:id="41" w:name="_Toc290487006"/>
       <w:r>
         <w:rPr>
           <w:rFonts w:ascii="Arial" w:hAnsi="Arial" w:cs="Arial"/>
@@ -9361,7 +8302,7 @@
           <w:lang w:val="ca-ES"/>
         </w:rPr>
       </w:pPr>
-      <w:bookmarkStart w:id="42" w:name="_Toc290469961"/>
+      <w:bookmarkStart w:id="42" w:name="_Toc290487007"/>
       <w:r>
         <w:rPr>
           <w:rFonts w:ascii="Arial" w:hAnsi="Arial" w:cs="Arial"/>
@@ -9389,7 +8330,28 @@
           <w:szCs w:val="24"/>
           <w:lang w:val="ca-ES"/>
         </w:rPr>
-        <w:t xml:space="preserve">L’objectiu d’aquesta aplicació és el de desenvolupar una aplicació web que ajudi a mantenir el catàleg de serveis que gestiona UPCNet. A més, permetrà als usuaris d’aquest catàleg oferir nous serveis, així com subscriure’s a serveis ja existents. Tant l’administrador com els usuaris tindran una pantalla a on podran veure l’estat dels seus serveis i de les seves peticions de canvis, que es faran en format de comentaris. El catàleg de serveis tindrà un senzill filtre y una sèrie d’opcions per a que els usuaris trobin el més fàcilment possible el que busquen, ja que l’objectiu es que </w:t>
+        <w:t xml:space="preserve">L’objectiu d’aquesta aplicació és el de desenvolupar una aplicació web que ajudi a mantenir el catàleg de serveis que gestiona UPCNet. A més, permetrà als usuaris d’aquest catàleg oferir nous serveis, així com subscriure’s a serveis ja existents. Tant l’administrador com els usuaris tindran una pantalla a on podran veure l’estat dels seus serveis i de les seves peticions de canvis, que es faran en format de comentaris. </w:t>
+      </w:r>
+    </w:p>
+    <w:p>
+      <w:pPr>
+        <w:spacing w:line="360" w:lineRule="auto"/>
+        <w:jc w:val="both"/>
+        <w:rPr>
+          <w:rFonts w:ascii="Arial" w:hAnsi="Arial" w:cs="Arial"/>
+          <w:sz w:val="24"/>
+          <w:szCs w:val="24"/>
+          <w:lang w:val="ca-ES"/>
+        </w:rPr>
+      </w:pPr>
+      <w:r>
+        <w:rPr>
+          <w:rFonts w:ascii="Arial" w:hAnsi="Arial" w:cs="Arial"/>
+          <w:sz w:val="24"/>
+          <w:szCs w:val="24"/>
+          <w:lang w:val="ca-ES"/>
+        </w:rPr>
+        <w:t xml:space="preserve">El catàleg de serveis tindrà un senzill filtre y una sèrie d’opcions per a que els usuaris trobin el més fàcilment possible el que busquen, ja que l’objectiu es que </w:t>
       </w:r>
       <w:r>
         <w:rPr>
@@ -9410,7 +8372,7 @@
           <w:lang w:val="ca-ES"/>
         </w:rPr>
       </w:pPr>
-      <w:bookmarkStart w:id="43" w:name="_Toc290469962"/>
+      <w:bookmarkStart w:id="43" w:name="_Toc290487008"/>
       <w:r>
         <w:rPr>
           <w:rFonts w:ascii="Arial" w:hAnsi="Arial" w:cs="Arial"/>
@@ -9450,27 +8412,7 @@
           <w:sz w:val="24"/>
           <w:lang w:val="ca-ES" w:eastAsia="zh-CN" w:bidi="hi-IN"/>
         </w:rPr>
-        <w:t xml:space="preserve"> de serveis i subscripcions web a través de la pàgina </w:t>
-      </w:r>
-      <w:proofErr w:type="spellStart"/>
-      <w:r>
-        <w:rPr>
-          <w:rFonts w:ascii="Arial" w:eastAsia="Times New Roman" w:hAnsi="Arial" w:cs="Arial"/>
-          <w:kern w:val="1"/>
-          <w:sz w:val="24"/>
-          <w:lang w:val="ca-ES" w:eastAsia="zh-CN" w:bidi="hi-IN"/>
-        </w:rPr>
-        <w:t>IEspaiSOA</w:t>
-      </w:r>
-      <w:proofErr w:type="spellEnd"/>
-      <w:r>
-        <w:rPr>
-          <w:rFonts w:ascii="Arial" w:eastAsia="Times New Roman" w:hAnsi="Arial" w:cs="Arial"/>
-          <w:kern w:val="1"/>
-          <w:sz w:val="24"/>
-          <w:lang w:val="ca-ES" w:eastAsia="zh-CN" w:bidi="hi-IN"/>
-        </w:rPr>
-        <w:t xml:space="preserve">. </w:t>
+        <w:t xml:space="preserve"> de serveis i subscripcions web a través de la pàgina IEspaiSOA. </w:t>
       </w:r>
     </w:p>
     <w:p>
@@ -9497,6 +8439,7 @@
           <w:szCs w:val="24"/>
           <w:lang w:val="ca-ES" w:eastAsia="es-ES"/>
         </w:rPr>
+        <w:lastRenderedPageBreak/>
         <w:drawing>
           <wp:inline distT="0" distB="0" distL="0" distR="0" wp14:anchorId="7410345D" wp14:editId="2CB5C2A5">
             <wp:extent cx="5400040" cy="2146935"/>
@@ -9606,6 +8549,7 @@
         <w:rPr>
           <w:rFonts w:ascii="Arial" w:eastAsia="Times New Roman" w:hAnsi="Arial" w:cs="Arial"/>
           <w:kern w:val="1"/>
+          <w:sz w:val="24"/>
           <w:szCs w:val="24"/>
           <w:lang w:val="ca-ES" w:eastAsia="zh-CN" w:bidi="hi-IN"/>
         </w:rPr>
@@ -9618,9 +8562,8 @@
           <w:szCs w:val="24"/>
           <w:lang w:val="ca-ES" w:eastAsia="zh-CN" w:bidi="hi-IN"/>
         </w:rPr>
-        <w:t xml:space="preserve">Aquí trobem, dins l’apartat “Catàleg de serveis”, el que hem pogut veure a la imatge X de la pàgina Y, que no es altre cosa que el catàleg de serveis. El gran problema d’aquest catàleg és que el seu manteniment es fa de forma manual i, per tant, es molt complicat que estigui correctament actualitzat sempre, ja que hi poden haver errors humans que. No només podem veure, dins d’aquest catàleg, els serveis que hi ha disponibles. També podem veure diferents versions del mateix servei, una sèrie d’enllaços que ens porten al contracte, a on podem trobar les característiques del servei i les probes que podem fer sobre ell; o als </w:t>
-      </w:r>
-      <w:proofErr w:type="spellStart"/>
+        <w:t xml:space="preserve">Aquí trobem, dins l’apartat “Catàleg de serveis”, el que hem pogut veure a la imatge X de la pàgina Y, que no es altre cosa que el catàleg de serveis. El gran problema d’aquest catàleg és que el seu manteniment es fa de forma manual i, per tant, es molt complicat que estigui correctament actualitzat sempre, ja que </w:t>
+      </w:r>
       <w:r>
         <w:rPr>
           <w:rFonts w:ascii="Arial" w:eastAsia="Times New Roman" w:hAnsi="Arial" w:cs="Arial"/>
@@ -9629,9 +8572,8 @@
           <w:szCs w:val="24"/>
           <w:lang w:val="ca-ES" w:eastAsia="zh-CN" w:bidi="hi-IN"/>
         </w:rPr>
-        <w:t>WSDLs</w:t>
-      </w:r>
-      <w:proofErr w:type="spellEnd"/>
+        <w:t>hi poden haver errors humans</w:t>
+      </w:r>
       <w:r>
         <w:rPr>
           <w:rFonts w:ascii="Arial" w:eastAsia="Times New Roman" w:hAnsi="Arial" w:cs="Arial"/>
@@ -9640,29 +8582,7 @@
           <w:szCs w:val="24"/>
           <w:lang w:val="ca-ES" w:eastAsia="zh-CN" w:bidi="hi-IN"/>
         </w:rPr>
-        <w:t xml:space="preserve"> d’integració i al d’explotació. WSDL son les sigles de Web Service </w:t>
-      </w:r>
-      <w:proofErr w:type="spellStart"/>
-      <w:r>
-        <w:rPr>
-          <w:rFonts w:ascii="Arial" w:eastAsia="Times New Roman" w:hAnsi="Arial" w:cs="Arial"/>
-          <w:kern w:val="1"/>
-          <w:sz w:val="24"/>
-          <w:szCs w:val="24"/>
-          <w:lang w:val="ca-ES" w:eastAsia="zh-CN" w:bidi="hi-IN"/>
-        </w:rPr>
-        <w:t>Description</w:t>
-      </w:r>
-      <w:proofErr w:type="spellEnd"/>
-      <w:r>
-        <w:rPr>
-          <w:rFonts w:ascii="Arial" w:eastAsia="Times New Roman" w:hAnsi="Arial" w:cs="Arial"/>
-          <w:kern w:val="1"/>
-          <w:sz w:val="24"/>
-          <w:szCs w:val="24"/>
-          <w:lang w:val="ca-ES" w:eastAsia="zh-CN" w:bidi="hi-IN"/>
-        </w:rPr>
-        <w:t xml:space="preserve"> Language, i es un arxiu XML que descriu el comportament del servei web, és a dir, a on hi podem trobar coses com el tipus de dades que utilitza, el format dels missatges que ha de rebre o que envia, el tipus de port que utilitza... Entre altres coses hi trobem també una descripció, els Sistemes d’Informació subscrits a aquest servei, i una persona de contacte. Podem veure, també, que un Sistema d’Informació pot estar subscrit a més d’un servei, i que pot oferir més d’un servei.</w:t>
+        <w:t xml:space="preserve">. </w:t>
       </w:r>
     </w:p>
     <w:p>
@@ -9675,11 +8595,19 @@
         <w:rPr>
           <w:rFonts w:ascii="Arial" w:eastAsia="Times New Roman" w:hAnsi="Arial" w:cs="Arial"/>
           <w:kern w:val="1"/>
+          <w:sz w:val="24"/>
           <w:szCs w:val="24"/>
           <w:lang w:val="ca-ES" w:eastAsia="zh-CN" w:bidi="hi-IN"/>
         </w:rPr>
       </w:pPr>
-      <w:r>
+    </w:p>
+    <w:p>
+      <w:pPr>
+        <w:autoSpaceDE w:val="0"/>
+        <w:autoSpaceDN w:val="0"/>
+        <w:adjustRightInd w:val="0"/>
+        <w:spacing w:after="0" w:line="360" w:lineRule="auto"/>
+        <w:jc w:val="both"/>
         <w:rPr>
           <w:rFonts w:ascii="Arial" w:eastAsia="Times New Roman" w:hAnsi="Arial" w:cs="Arial"/>
           <w:kern w:val="1"/>
@@ -9687,9 +8615,7 @@
           <w:szCs w:val="24"/>
           <w:lang w:val="ca-ES" w:eastAsia="zh-CN" w:bidi="hi-IN"/>
         </w:rPr>
-        <w:t xml:space="preserve">Si tornem a la pàgina principal de </w:t>
-      </w:r>
-      <w:proofErr w:type="spellStart"/>
+      </w:pPr>
       <w:r>
         <w:rPr>
           <w:rFonts w:ascii="Arial" w:eastAsia="Times New Roman" w:hAnsi="Arial" w:cs="Arial"/>
@@ -9698,10 +8624,16 @@
           <w:szCs w:val="24"/>
           <w:lang w:val="ca-ES" w:eastAsia="zh-CN" w:bidi="hi-IN"/>
         </w:rPr>
-        <w:t>l’IEspaiSOA</w:t>
-      </w:r>
-      <w:proofErr w:type="spellEnd"/>
-      <w:r>
+        <w:t xml:space="preserve">No només podem veure, dins d’aquest catàleg, els serveis que hi ha disponibles. També podem veure diferents versions del mateix servei, una sèrie d’enllaços que ens porten al contracte, a on podem trobar les característiques del servei i les probes que podem fer sobre ell; o als WSDLs d’integració i al d’explotació. WSDL son les sigles de Web Service Description Language, i es un arxiu XML que descriu el comportament del servei web, és a dir, a on hi podem trobar coses com el tipus de dades que utilitza, el format dels missatges que ha de rebre o que envia, el tipus de port que utilitza... </w:t>
+      </w:r>
+    </w:p>
+    <w:p>
+      <w:pPr>
+        <w:autoSpaceDE w:val="0"/>
+        <w:autoSpaceDN w:val="0"/>
+        <w:adjustRightInd w:val="0"/>
+        <w:spacing w:after="0" w:line="360" w:lineRule="auto"/>
+        <w:jc w:val="both"/>
         <w:rPr>
           <w:rFonts w:ascii="Arial" w:eastAsia="Times New Roman" w:hAnsi="Arial" w:cs="Arial"/>
           <w:kern w:val="1"/>
@@ -9709,8 +8641,117 @@
           <w:szCs w:val="24"/>
           <w:lang w:val="ca-ES" w:eastAsia="zh-CN" w:bidi="hi-IN"/>
         </w:rPr>
-        <w:t>, hi trobarem els dos enllaços que ens porten als formularis que serveixen tant per subscriure’s a un servei SOA, com per oferir un nou servei SOA. Dins d’aquests enllaços, hi trobem pàgines (semblants en els dos casos) a on trobem petites instruccions que ens serviran per poder oferir un nou servei o subscriure’ns a un d’existent, tal com podem veure a la següent imatge:</w:t>
-      </w:r>
+      </w:pPr>
+    </w:p>
+    <w:p>
+      <w:pPr>
+        <w:autoSpaceDE w:val="0"/>
+        <w:autoSpaceDN w:val="0"/>
+        <w:adjustRightInd w:val="0"/>
+        <w:spacing w:after="0" w:line="360" w:lineRule="auto"/>
+        <w:jc w:val="both"/>
+        <w:rPr>
+          <w:rFonts w:ascii="Arial" w:eastAsia="Times New Roman" w:hAnsi="Arial" w:cs="Arial"/>
+          <w:kern w:val="1"/>
+          <w:sz w:val="24"/>
+          <w:szCs w:val="24"/>
+          <w:lang w:val="ca-ES" w:eastAsia="zh-CN" w:bidi="hi-IN"/>
+        </w:rPr>
+      </w:pPr>
+      <w:r>
+        <w:rPr>
+          <w:rFonts w:ascii="Arial" w:eastAsia="Times New Roman" w:hAnsi="Arial" w:cs="Arial"/>
+          <w:kern w:val="1"/>
+          <w:sz w:val="24"/>
+          <w:szCs w:val="24"/>
+          <w:lang w:val="ca-ES" w:eastAsia="zh-CN" w:bidi="hi-IN"/>
+        </w:rPr>
+        <w:t>Entre altres coses hi trobem també una descripció, els Sistemes d’Informació subscrits a aquest servei, i una persona de contacte. Podem veure, també, que un Sistema d’Informació pot estar subscrit a més d’un servei, i que pot oferir més d’un servei.</w:t>
+      </w:r>
+    </w:p>
+    <w:p>
+      <w:pPr>
+        <w:autoSpaceDE w:val="0"/>
+        <w:autoSpaceDN w:val="0"/>
+        <w:adjustRightInd w:val="0"/>
+        <w:spacing w:after="0" w:line="360" w:lineRule="auto"/>
+        <w:jc w:val="both"/>
+        <w:rPr>
+          <w:rFonts w:ascii="Arial" w:eastAsia="Times New Roman" w:hAnsi="Arial" w:cs="Arial"/>
+          <w:kern w:val="1"/>
+          <w:sz w:val="24"/>
+          <w:szCs w:val="24"/>
+          <w:lang w:val="ca-ES" w:eastAsia="zh-CN" w:bidi="hi-IN"/>
+        </w:rPr>
+      </w:pPr>
+    </w:p>
+    <w:p>
+      <w:pPr>
+        <w:autoSpaceDE w:val="0"/>
+        <w:autoSpaceDN w:val="0"/>
+        <w:adjustRightInd w:val="0"/>
+        <w:spacing w:after="0" w:line="360" w:lineRule="auto"/>
+        <w:jc w:val="both"/>
+        <w:rPr>
+          <w:rFonts w:ascii="Arial" w:eastAsia="Times New Roman" w:hAnsi="Arial" w:cs="Arial"/>
+          <w:kern w:val="1"/>
+          <w:sz w:val="24"/>
+          <w:szCs w:val="24"/>
+          <w:lang w:val="ca-ES" w:eastAsia="zh-CN" w:bidi="hi-IN"/>
+        </w:rPr>
+      </w:pPr>
+      <w:r>
+        <w:rPr>
+          <w:rFonts w:ascii="Arial" w:eastAsia="Times New Roman" w:hAnsi="Arial" w:cs="Arial"/>
+          <w:kern w:val="1"/>
+          <w:sz w:val="24"/>
+          <w:szCs w:val="24"/>
+          <w:lang w:val="ca-ES" w:eastAsia="zh-CN" w:bidi="hi-IN"/>
+        </w:rPr>
+        <w:t xml:space="preserve">Si tornem a la pàgina principal de l’IEspaiSOA, hi trobarem els dos enllaços que ens porten als formularis que serveixen tant per subscriure’s a un servei SOA, com per oferir un nou servei SOA. </w:t>
+      </w:r>
+    </w:p>
+    <w:p>
+      <w:pPr>
+        <w:autoSpaceDE w:val="0"/>
+        <w:autoSpaceDN w:val="0"/>
+        <w:adjustRightInd w:val="0"/>
+        <w:spacing w:after="0" w:line="360" w:lineRule="auto"/>
+        <w:jc w:val="both"/>
+        <w:rPr>
+          <w:rFonts w:ascii="Arial" w:eastAsia="Times New Roman" w:hAnsi="Arial" w:cs="Arial"/>
+          <w:kern w:val="1"/>
+          <w:sz w:val="24"/>
+          <w:szCs w:val="24"/>
+          <w:lang w:val="ca-ES" w:eastAsia="zh-CN" w:bidi="hi-IN"/>
+        </w:rPr>
+      </w:pPr>
+      <w:r>
+        <w:rPr>
+          <w:rFonts w:ascii="Arial" w:eastAsia="Times New Roman" w:hAnsi="Arial" w:cs="Arial"/>
+          <w:kern w:val="1"/>
+          <w:sz w:val="24"/>
+          <w:szCs w:val="24"/>
+          <w:lang w:val="ca-ES" w:eastAsia="zh-CN" w:bidi="hi-IN"/>
+        </w:rPr>
+        <w:lastRenderedPageBreak/>
+        <w:t>Dins d’aquests enllaços, hi trobem pàgines (semblants en els dos casos) a on trobem petites instruccions que ens serviran per poder oferir un nou servei o subscriure’ns a un d’existent, tal com podem veure a la següent imatge:</w:t>
+      </w:r>
+    </w:p>
+    <w:p>
+      <w:pPr>
+        <w:autoSpaceDE w:val="0"/>
+        <w:autoSpaceDN w:val="0"/>
+        <w:adjustRightInd w:val="0"/>
+        <w:spacing w:after="0" w:line="360" w:lineRule="auto"/>
+        <w:jc w:val="both"/>
+        <w:rPr>
+          <w:rFonts w:ascii="Arial" w:eastAsia="Times New Roman" w:hAnsi="Arial" w:cs="Arial"/>
+          <w:kern w:val="1"/>
+          <w:szCs w:val="24"/>
+          <w:lang w:val="ca-ES" w:eastAsia="zh-CN" w:bidi="hi-IN"/>
+        </w:rPr>
+      </w:pPr>
     </w:p>
     <w:p>
       <w:pPr>
@@ -9842,6 +8883,7 @@
         <w:rPr>
           <w:rFonts w:ascii="Arial" w:eastAsia="Times New Roman" w:hAnsi="Arial" w:cs="Arial"/>
           <w:kern w:val="1"/>
+          <w:sz w:val="24"/>
           <w:szCs w:val="24"/>
           <w:lang w:val="ca-ES" w:eastAsia="zh-CN" w:bidi="hi-IN"/>
         </w:rPr>
@@ -9871,16 +8913,6 @@
           <w:lang w:val="ca-ES" w:eastAsia="zh-CN" w:bidi="hi-IN"/>
         </w:rPr>
       </w:pPr>
-      <w:r>
-        <w:rPr>
-          <w:rFonts w:ascii="Arial" w:eastAsia="Times New Roman" w:hAnsi="Arial" w:cs="Arial"/>
-          <w:kern w:val="1"/>
-          <w:sz w:val="24"/>
-          <w:szCs w:val="24"/>
-          <w:lang w:val="ca-ES" w:eastAsia="zh-CN" w:bidi="hi-IN"/>
-        </w:rPr>
-        <w:t>Pel que fa a la gestió de peticions de serveis i subscripcions, actualment es fa tot a través de correus electrònics, cosa que fa que el procés sigui lent. A més, per l’usuari, suposa un problema haver d’estar pendent tot el dia del correu, per comprovar si hi ha alguna petició de canvi d’algun paràmetre dels serveis, o una petició d’alta de servei nou o de subscripció. Per a evitar en la mesura del possible la utilització del correu electrònic, s’ha pensat en facilitar una plataforma de comentaris a l’aplicació eGOS que permetrà mostrar ràpidament alertes dins de l’aplicació si hi ha algun comentari nou, així com mantenir un històric de comentaris per saber què s’ha anat canviant amb el temps. També s’incorporarà un filtre que permetrà a l’usuari administrador buscar i ordenar els servis segons li convingui.</w:t>
-      </w:r>
     </w:p>
     <w:p>
       <w:pPr>
@@ -9892,6 +8924,7 @@
         <w:rPr>
           <w:rFonts w:ascii="Arial" w:eastAsia="Times New Roman" w:hAnsi="Arial" w:cs="Arial"/>
           <w:kern w:val="1"/>
+          <w:sz w:val="24"/>
           <w:szCs w:val="24"/>
           <w:lang w:val="ca-ES" w:eastAsia="zh-CN" w:bidi="hi-IN"/>
         </w:rPr>
@@ -9904,6 +8937,73 @@
           <w:szCs w:val="24"/>
           <w:lang w:val="ca-ES" w:eastAsia="zh-CN" w:bidi="hi-IN"/>
         </w:rPr>
+        <w:t xml:space="preserve">Pel que fa a la gestió de peticions de serveis i subscripcions, actualment es fa tot a través de correus electrònics, cosa que fa que el procés sigui lent. A més, per l’usuari, suposa un problema haver d’estar pendent tot el dia del correu, per comprovar si hi ha alguna petició de canvi d’algun paràmetre dels serveis, o una petició d’alta de servei nou o de subscripció. Per a evitar en la mesura del possible la utilització del correu electrònic, s’ha pensat en facilitar una plataforma de comentaris a l’aplicació eGOS que permetrà mostrar ràpidament alertes dins de l’aplicació si hi ha algun comentari nou, així com mantenir un històric de comentaris per saber què s’ha anat canviant amb el temps. </w:t>
+      </w:r>
+    </w:p>
+    <w:p>
+      <w:pPr>
+        <w:autoSpaceDE w:val="0"/>
+        <w:autoSpaceDN w:val="0"/>
+        <w:adjustRightInd w:val="0"/>
+        <w:spacing w:after="0" w:line="360" w:lineRule="auto"/>
+        <w:jc w:val="both"/>
+        <w:rPr>
+          <w:rFonts w:ascii="Arial" w:eastAsia="Times New Roman" w:hAnsi="Arial" w:cs="Arial"/>
+          <w:kern w:val="1"/>
+          <w:sz w:val="24"/>
+          <w:szCs w:val="24"/>
+          <w:lang w:val="ca-ES" w:eastAsia="zh-CN" w:bidi="hi-IN"/>
+        </w:rPr>
+      </w:pPr>
+      <w:r>
+        <w:rPr>
+          <w:rFonts w:ascii="Arial" w:eastAsia="Times New Roman" w:hAnsi="Arial" w:cs="Arial"/>
+          <w:kern w:val="1"/>
+          <w:sz w:val="24"/>
+          <w:szCs w:val="24"/>
+          <w:lang w:val="ca-ES" w:eastAsia="zh-CN" w:bidi="hi-IN"/>
+        </w:rPr>
+        <w:lastRenderedPageBreak/>
+        <w:t>També s’incorporarà un filtre que permetrà a l’usuari administrador buscar i ordenar els servis segons li convingui.</w:t>
+      </w:r>
+    </w:p>
+    <w:p>
+      <w:pPr>
+        <w:autoSpaceDE w:val="0"/>
+        <w:autoSpaceDN w:val="0"/>
+        <w:adjustRightInd w:val="0"/>
+        <w:spacing w:after="0" w:line="360" w:lineRule="auto"/>
+        <w:jc w:val="both"/>
+        <w:rPr>
+          <w:rFonts w:ascii="Arial" w:eastAsia="Times New Roman" w:hAnsi="Arial" w:cs="Arial"/>
+          <w:kern w:val="1"/>
+          <w:szCs w:val="24"/>
+          <w:lang w:val="ca-ES" w:eastAsia="zh-CN" w:bidi="hi-IN"/>
+        </w:rPr>
+      </w:pPr>
+    </w:p>
+    <w:p>
+      <w:pPr>
+        <w:autoSpaceDE w:val="0"/>
+        <w:autoSpaceDN w:val="0"/>
+        <w:adjustRightInd w:val="0"/>
+        <w:spacing w:after="0" w:line="360" w:lineRule="auto"/>
+        <w:jc w:val="both"/>
+        <w:rPr>
+          <w:rFonts w:ascii="Arial" w:eastAsia="Times New Roman" w:hAnsi="Arial" w:cs="Arial"/>
+          <w:kern w:val="1"/>
+          <w:szCs w:val="24"/>
+          <w:lang w:val="ca-ES" w:eastAsia="zh-CN" w:bidi="hi-IN"/>
+        </w:rPr>
+      </w:pPr>
+      <w:r>
+        <w:rPr>
+          <w:rFonts w:ascii="Arial" w:eastAsia="Times New Roman" w:hAnsi="Arial" w:cs="Arial"/>
+          <w:kern w:val="1"/>
+          <w:sz w:val="24"/>
+          <w:szCs w:val="24"/>
+          <w:lang w:val="ca-ES" w:eastAsia="zh-CN" w:bidi="hi-IN"/>
+        </w:rPr>
         <w:t>Per últim, l’aplicació haurà de contar, necessàriament, amb un sistema de gestió d’usuaris per habilitar l’entrada a l’aplicació i modificar les funcionalitats d’aquesta en funció del rol de l’usuari. En un futur, s’haurà d’habilitar l’entrada a l’aplicació en funció de l’LDAP d’UPC, encara que de moment pot funcionar amb una gestió d’usuaris pròpia.</w:t>
       </w:r>
     </w:p>
@@ -9917,7 +9017,7 @@
           <w:lang w:val="ca-ES"/>
         </w:rPr>
       </w:pPr>
-      <w:bookmarkStart w:id="44" w:name="_Toc290469963"/>
+      <w:bookmarkStart w:id="44" w:name="_Toc290487009"/>
       <w:r>
         <w:rPr>
           <w:rFonts w:ascii="Arial" w:hAnsi="Arial" w:cs="Arial"/>
@@ -9936,7 +9036,7 @@
           <w:lang w:val="ca-ES"/>
         </w:rPr>
       </w:pPr>
-      <w:bookmarkStart w:id="45" w:name="_Toc290469964"/>
+      <w:bookmarkStart w:id="45" w:name="_Toc290487010"/>
       <w:r>
         <w:rPr>
           <w:rFonts w:ascii="Arial" w:hAnsi="Arial" w:cs="Arial"/>
@@ -10177,6 +9277,22 @@
     </w:p>
     <w:p>
       <w:pPr>
+        <w:pStyle w:val="Prrafodelista"/>
+        <w:numPr>
+          <w:ilvl w:val="0"/>
+          <w:numId w:val="10"/>
+        </w:numPr>
+        <w:spacing w:line="360" w:lineRule="auto"/>
+        <w:rPr>
+          <w:rFonts w:ascii="Arial" w:hAnsi="Arial" w:cs="Arial"/>
+          <w:sz w:val="24"/>
+          <w:szCs w:val="24"/>
+          <w:lang w:val="ca-ES"/>
+        </w:rPr>
+      </w:pPr>
+    </w:p>
+    <w:p>
+      <w:pPr>
         <w:pStyle w:val="Ttulo3"/>
         <w:spacing w:line="360" w:lineRule="auto"/>
         <w:rPr>
@@ -10184,7 +9300,7 @@
           <w:lang w:val="ca-ES"/>
         </w:rPr>
       </w:pPr>
-      <w:bookmarkStart w:id="46" w:name="_Toc290469965"/>
+      <w:bookmarkStart w:id="46" w:name="_Toc290487011"/>
       <w:r>
         <w:rPr>
           <w:rFonts w:ascii="Arial" w:hAnsi="Arial" w:cs="Arial"/>
@@ -10360,11 +9476,6 @@
           </w:tcPr>
           <w:p>
             <w:pPr>
-              <w:pStyle w:val="Prrafodelista"/>
-              <w:numPr>
-                <w:ilvl w:val="0"/>
-                <w:numId w:val="11"/>
-              </w:numPr>
               <w:spacing w:line="360" w:lineRule="auto"/>
               <w:jc w:val="both"/>
               <w:rPr>
@@ -10386,11 +9497,6 @@
           </w:p>
           <w:p>
             <w:pPr>
-              <w:pStyle w:val="Prrafodelista"/>
-              <w:numPr>
-                <w:ilvl w:val="0"/>
-                <w:numId w:val="11"/>
-              </w:numPr>
               <w:spacing w:line="360" w:lineRule="auto"/>
               <w:jc w:val="both"/>
               <w:rPr>
@@ -10412,11 +9518,6 @@
           </w:p>
           <w:p>
             <w:pPr>
-              <w:pStyle w:val="Prrafodelista"/>
-              <w:numPr>
-                <w:ilvl w:val="0"/>
-                <w:numId w:val="11"/>
-              </w:numPr>
               <w:spacing w:line="360" w:lineRule="auto"/>
               <w:jc w:val="both"/>
               <w:rPr>
@@ -10438,11 +9539,6 @@
           </w:p>
           <w:p>
             <w:pPr>
-              <w:pStyle w:val="Prrafodelista"/>
-              <w:numPr>
-                <w:ilvl w:val="0"/>
-                <w:numId w:val="11"/>
-              </w:numPr>
               <w:spacing w:line="360" w:lineRule="auto"/>
               <w:jc w:val="both"/>
               <w:rPr>
@@ -10452,6 +9548,18 @@
                 <w:lang w:val="ca-ES"/>
               </w:rPr>
             </w:pPr>
+          </w:p>
+          <w:p>
+            <w:pPr>
+              <w:spacing w:line="360" w:lineRule="auto"/>
+              <w:jc w:val="both"/>
+              <w:rPr>
+                <w:rFonts w:ascii="Arial" w:hAnsi="Arial" w:cs="Arial"/>
+                <w:sz w:val="24"/>
+                <w:szCs w:val="24"/>
+                <w:lang w:val="ca-ES"/>
+              </w:rPr>
+            </w:pPr>
             <w:r>
               <w:rPr>
                 <w:rFonts w:ascii="Arial" w:hAnsi="Arial" w:cs="Arial"/>
@@ -10459,36 +9567,12 @@
                 <w:szCs w:val="24"/>
                 <w:lang w:val="ca-ES"/>
               </w:rPr>
-              <w:t xml:space="preserve">Filtrat de serveis per </w:t>
-            </w:r>
-            <w:proofErr w:type="spellStart"/>
-            <w:r>
-              <w:rPr>
-                <w:rFonts w:ascii="Arial" w:hAnsi="Arial" w:cs="Arial"/>
-                <w:sz w:val="24"/>
-                <w:szCs w:val="24"/>
-                <w:lang w:val="ca-ES"/>
-              </w:rPr>
-              <w:t>metamodel</w:t>
-            </w:r>
-            <w:proofErr w:type="spellEnd"/>
-            <w:r>
-              <w:rPr>
-                <w:rFonts w:ascii="Arial" w:hAnsi="Arial" w:cs="Arial"/>
-                <w:sz w:val="24"/>
-                <w:szCs w:val="24"/>
-                <w:lang w:val="ca-ES"/>
-              </w:rPr>
-              <w:t>, etiquetes o formats de sortida.</w:t>
+              <w:lastRenderedPageBreak/>
+              <w:t>Filtrat de serveis per metamodel, etiquetes o formats de sortida.</w:t>
             </w:r>
           </w:p>
           <w:p>
             <w:pPr>
-              <w:pStyle w:val="Prrafodelista"/>
-              <w:numPr>
-                <w:ilvl w:val="0"/>
-                <w:numId w:val="11"/>
-              </w:numPr>
               <w:spacing w:line="360" w:lineRule="auto"/>
               <w:jc w:val="both"/>
               <w:rPr>
@@ -10510,11 +9594,6 @@
           </w:p>
           <w:p>
             <w:pPr>
-              <w:pStyle w:val="Prrafodelista"/>
-              <w:numPr>
-                <w:ilvl w:val="0"/>
-                <w:numId w:val="11"/>
-              </w:numPr>
               <w:spacing w:line="360" w:lineRule="auto"/>
               <w:jc w:val="both"/>
               <w:rPr>
@@ -10536,11 +9615,6 @@
           </w:p>
           <w:p>
             <w:pPr>
-              <w:pStyle w:val="Prrafodelista"/>
-              <w:numPr>
-                <w:ilvl w:val="0"/>
-                <w:numId w:val="11"/>
-              </w:numPr>
               <w:spacing w:line="360" w:lineRule="auto"/>
               <w:jc w:val="both"/>
               <w:rPr>
@@ -10578,7 +9652,6 @@
                 <w:lang w:val="ca-ES"/>
               </w:rPr>
             </w:pPr>
-            <w:proofErr w:type="spellStart"/>
             <w:r>
               <w:rPr>
                 <w:rFonts w:ascii="Arial" w:hAnsi="Arial" w:cs="Arial"/>
@@ -10587,9 +9660,9 @@
                 <w:szCs w:val="24"/>
                 <w:lang w:val="ca-ES"/>
               </w:rPr>
-              <w:t>Precondicions</w:t>
+              <w:lastRenderedPageBreak/>
+              <w:t>Pre-condicions</w:t>
             </w:r>
-            <w:proofErr w:type="spellEnd"/>
           </w:p>
         </w:tc>
         <w:tc>
@@ -10638,7 +9711,6 @@
                 <w:lang w:val="ca-ES"/>
               </w:rPr>
             </w:pPr>
-            <w:proofErr w:type="spellStart"/>
             <w:r>
               <w:rPr>
                 <w:rFonts w:ascii="Arial" w:hAnsi="Arial" w:cs="Arial"/>
@@ -10647,9 +9719,8 @@
                 <w:szCs w:val="24"/>
                 <w:lang w:val="ca-ES"/>
               </w:rPr>
-              <w:t>Postcondicions</w:t>
+              <w:t>Post-condicions</w:t>
             </w:r>
-            <w:proofErr w:type="spellEnd"/>
           </w:p>
         </w:tc>
         <w:tc>
@@ -10685,17 +9756,6 @@
     </w:tbl>
     <w:p>
       <w:pPr>
-        <w:spacing w:line="360" w:lineRule="auto"/>
-        <w:rPr>
-          <w:rFonts w:ascii="Arial" w:hAnsi="Arial" w:cs="Arial"/>
-          <w:sz w:val="24"/>
-          <w:szCs w:val="24"/>
-          <w:lang w:val="ca-ES"/>
-        </w:rPr>
-      </w:pPr>
-    </w:p>
-    <w:p>
-      <w:pPr>
         <w:pStyle w:val="Ttulo3"/>
         <w:spacing w:line="360" w:lineRule="auto"/>
         <w:rPr>
@@ -10703,7 +9763,7 @@
           <w:lang w:val="ca-ES"/>
         </w:rPr>
       </w:pPr>
-      <w:bookmarkStart w:id="47" w:name="_Toc290469966"/>
+      <w:bookmarkStart w:id="47" w:name="_Toc290487012"/>
       <w:r>
         <w:rPr>
           <w:rFonts w:ascii="Arial" w:hAnsi="Arial" w:cs="Arial"/>
@@ -10879,11 +9939,6 @@
           </w:tcPr>
           <w:p>
             <w:pPr>
-              <w:pStyle w:val="Prrafodelista"/>
-              <w:numPr>
-                <w:ilvl w:val="0"/>
-                <w:numId w:val="11"/>
-              </w:numPr>
               <w:spacing w:line="360" w:lineRule="auto"/>
               <w:jc w:val="both"/>
               <w:rPr>
@@ -10921,7 +9976,6 @@
                 <w:lang w:val="ca-ES"/>
               </w:rPr>
             </w:pPr>
-            <w:proofErr w:type="spellStart"/>
             <w:r>
               <w:rPr>
                 <w:rFonts w:ascii="Arial" w:hAnsi="Arial" w:cs="Arial"/>
@@ -10930,9 +9984,8 @@
                 <w:szCs w:val="24"/>
                 <w:lang w:val="ca-ES"/>
               </w:rPr>
-              <w:t>Precondicions</w:t>
+              <w:t>Pre-condicions</w:t>
             </w:r>
-            <w:proofErr w:type="spellEnd"/>
           </w:p>
         </w:tc>
         <w:tc>
@@ -10957,16 +10010,7 @@
                 <w:szCs w:val="24"/>
                 <w:lang w:val="ca-ES"/>
               </w:rPr>
-              <w:t>L’usuari ha d’estar identificat a l’aplicació</w:t>
-            </w:r>
-            <w:r>
-              <w:rPr>
-                <w:rFonts w:ascii="Arial" w:hAnsi="Arial" w:cs="Arial"/>
-                <w:sz w:val="24"/>
-                <w:szCs w:val="24"/>
-                <w:lang w:val="ca-ES"/>
-              </w:rPr>
-              <w:t>.</w:t>
+              <w:t>L’usuari ha d’estar identificat a l’aplicació.</w:t>
             </w:r>
           </w:p>
         </w:tc>
@@ -10987,7 +10031,6 @@
                 <w:lang w:val="ca-ES"/>
               </w:rPr>
             </w:pPr>
-            <w:proofErr w:type="spellStart"/>
             <w:r>
               <w:rPr>
                 <w:rFonts w:ascii="Arial" w:hAnsi="Arial" w:cs="Arial"/>
@@ -10996,9 +10039,8 @@
                 <w:szCs w:val="24"/>
                 <w:lang w:val="ca-ES"/>
               </w:rPr>
-              <w:t>Postcondicions</w:t>
+              <w:t>Post-condicions</w:t>
             </w:r>
-            <w:proofErr w:type="spellEnd"/>
           </w:p>
         </w:tc>
         <w:tc>
@@ -11023,16 +10065,7 @@
                 <w:szCs w:val="24"/>
                 <w:lang w:val="ca-ES"/>
               </w:rPr>
-              <w:t>S’ha d’haver creat un nou servei amb l’estat “Esborrany”</w:t>
-            </w:r>
-            <w:r>
-              <w:rPr>
-                <w:rFonts w:ascii="Arial" w:hAnsi="Arial" w:cs="Arial"/>
-                <w:sz w:val="24"/>
-                <w:szCs w:val="24"/>
-                <w:lang w:val="ca-ES"/>
-              </w:rPr>
-              <w:t>.</w:t>
+              <w:t>S’ha d’haver creat un nou servei amb l’estat “Esborrany”.</w:t>
             </w:r>
           </w:p>
         </w:tc>
@@ -11047,35 +10080,7 @@
           <w:lang w:val="ca-ES"/>
         </w:rPr>
       </w:pPr>
-    </w:p>
-    <w:p>
-      <w:pPr>
-        <w:spacing w:line="360" w:lineRule="auto"/>
-        <w:rPr>
-          <w:rFonts w:ascii="Arial" w:hAnsi="Arial" w:cs="Arial"/>
-          <w:lang w:val="ca-ES"/>
-        </w:rPr>
-      </w:pPr>
-    </w:p>
-    <w:p>
-      <w:pPr>
-        <w:spacing w:line="360" w:lineRule="auto"/>
-        <w:rPr>
-          <w:rFonts w:ascii="Arial" w:hAnsi="Arial" w:cs="Arial"/>
-          <w:lang w:val="ca-ES"/>
-        </w:rPr>
-      </w:pPr>
-    </w:p>
-    <w:p>
-      <w:pPr>
-        <w:pStyle w:val="Ttulo3"/>
-        <w:spacing w:line="360" w:lineRule="auto"/>
-        <w:rPr>
-          <w:rFonts w:ascii="Arial" w:hAnsi="Arial" w:cs="Arial"/>
-          <w:lang w:val="ca-ES"/>
-        </w:rPr>
-      </w:pPr>
-      <w:bookmarkStart w:id="48" w:name="_Toc290469967"/>
+      <w:bookmarkStart w:id="48" w:name="_Toc290487013"/>
       <w:r>
         <w:rPr>
           <w:rFonts w:ascii="Arial" w:hAnsi="Arial" w:cs="Arial"/>
@@ -11277,11 +10282,6 @@
           </w:p>
           <w:p>
             <w:pPr>
-              <w:pStyle w:val="Prrafodelista"/>
-              <w:numPr>
-                <w:ilvl w:val="1"/>
-                <w:numId w:val="11"/>
-              </w:numPr>
               <w:spacing w:line="360" w:lineRule="auto"/>
               <w:jc w:val="both"/>
               <w:rPr>
@@ -11303,11 +10303,6 @@
           </w:p>
           <w:p>
             <w:pPr>
-              <w:pStyle w:val="Prrafodelista"/>
-              <w:numPr>
-                <w:ilvl w:val="1"/>
-                <w:numId w:val="11"/>
-              </w:numPr>
               <w:spacing w:line="360" w:lineRule="auto"/>
               <w:jc w:val="both"/>
               <w:rPr>
@@ -11329,11 +10324,6 @@
           </w:p>
           <w:p>
             <w:pPr>
-              <w:pStyle w:val="Prrafodelista"/>
-              <w:numPr>
-                <w:ilvl w:val="1"/>
-                <w:numId w:val="11"/>
-              </w:numPr>
               <w:spacing w:line="360" w:lineRule="auto"/>
               <w:jc w:val="both"/>
               <w:rPr>
@@ -11343,6 +10333,18 @@
                 <w:lang w:val="ca-ES"/>
               </w:rPr>
             </w:pPr>
+          </w:p>
+          <w:p>
+            <w:pPr>
+              <w:spacing w:line="360" w:lineRule="auto"/>
+              <w:jc w:val="both"/>
+              <w:rPr>
+                <w:rFonts w:ascii="Arial" w:hAnsi="Arial" w:cs="Arial"/>
+                <w:sz w:val="24"/>
+                <w:szCs w:val="24"/>
+                <w:lang w:val="ca-ES"/>
+              </w:rPr>
+            </w:pPr>
             <w:r>
               <w:rPr>
                 <w:rFonts w:ascii="Arial" w:hAnsi="Arial" w:cs="Arial"/>
@@ -11350,16 +10352,12 @@
                 <w:szCs w:val="24"/>
                 <w:lang w:val="ca-ES"/>
               </w:rPr>
+              <w:lastRenderedPageBreak/>
               <w:t>Permet consultar les dades del servei.</w:t>
             </w:r>
           </w:p>
           <w:p>
             <w:pPr>
-              <w:pStyle w:val="Prrafodelista"/>
-              <w:numPr>
-                <w:ilvl w:val="1"/>
-                <w:numId w:val="11"/>
-              </w:numPr>
               <w:spacing w:line="360" w:lineRule="auto"/>
               <w:jc w:val="both"/>
               <w:rPr>
@@ -11378,6 +10376,18 @@
               </w:rPr>
               <w:t>Permet afegit noves versions de serveis ja existents.</w:t>
             </w:r>
+          </w:p>
+          <w:p>
+            <w:pPr>
+              <w:spacing w:line="360" w:lineRule="auto"/>
+              <w:jc w:val="both"/>
+              <w:rPr>
+                <w:rFonts w:ascii="Arial" w:hAnsi="Arial" w:cs="Arial"/>
+                <w:sz w:val="24"/>
+                <w:szCs w:val="24"/>
+                <w:lang w:val="ca-ES"/>
+              </w:rPr>
+            </w:pPr>
           </w:p>
           <w:p>
             <w:pPr>
@@ -11407,11 +10417,6 @@
           </w:p>
           <w:p>
             <w:pPr>
-              <w:pStyle w:val="Prrafodelista"/>
-              <w:numPr>
-                <w:ilvl w:val="1"/>
-                <w:numId w:val="11"/>
-              </w:numPr>
               <w:spacing w:line="360" w:lineRule="auto"/>
               <w:jc w:val="both"/>
               <w:rPr>
@@ -11433,11 +10438,6 @@
           </w:p>
           <w:p>
             <w:pPr>
-              <w:pStyle w:val="Prrafodelista"/>
-              <w:numPr>
-                <w:ilvl w:val="1"/>
-                <w:numId w:val="11"/>
-              </w:numPr>
               <w:spacing w:line="360" w:lineRule="auto"/>
               <w:jc w:val="both"/>
               <w:rPr>
@@ -11475,7 +10475,6 @@
                 <w:lang w:val="ca-ES"/>
               </w:rPr>
             </w:pPr>
-            <w:proofErr w:type="spellStart"/>
             <w:r>
               <w:rPr>
                 <w:rFonts w:ascii="Arial" w:hAnsi="Arial" w:cs="Arial"/>
@@ -11484,9 +10483,9 @@
                 <w:szCs w:val="24"/>
                 <w:lang w:val="ca-ES"/>
               </w:rPr>
-              <w:t>Precondicions</w:t>
+              <w:lastRenderedPageBreak/>
+              <w:t>Pre-condicions</w:t>
             </w:r>
-            <w:proofErr w:type="spellEnd"/>
           </w:p>
         </w:tc>
         <w:tc>
@@ -11535,7 +10534,6 @@
                 <w:lang w:val="ca-ES"/>
               </w:rPr>
             </w:pPr>
-            <w:proofErr w:type="spellStart"/>
             <w:r>
               <w:rPr>
                 <w:rFonts w:ascii="Arial" w:hAnsi="Arial" w:cs="Arial"/>
@@ -11544,9 +10542,8 @@
                 <w:szCs w:val="24"/>
                 <w:lang w:val="ca-ES"/>
               </w:rPr>
-              <w:t>Postcondicions</w:t>
+              <w:t>Post-condicions</w:t>
             </w:r>
-            <w:proofErr w:type="spellEnd"/>
           </w:p>
         </w:tc>
         <w:tc>
@@ -11582,33 +10579,6 @@
     </w:tbl>
     <w:p>
       <w:pPr>
-        <w:spacing w:line="360" w:lineRule="auto"/>
-        <w:rPr>
-          <w:rFonts w:ascii="Arial" w:hAnsi="Arial" w:cs="Arial"/>
-          <w:lang w:val="ca-ES"/>
-        </w:rPr>
-      </w:pPr>
-    </w:p>
-    <w:p>
-      <w:pPr>
-        <w:spacing w:line="360" w:lineRule="auto"/>
-        <w:rPr>
-          <w:rFonts w:ascii="Arial" w:hAnsi="Arial" w:cs="Arial"/>
-          <w:lang w:val="ca-ES"/>
-        </w:rPr>
-      </w:pPr>
-    </w:p>
-    <w:p>
-      <w:pPr>
-        <w:spacing w:line="360" w:lineRule="auto"/>
-        <w:rPr>
-          <w:rFonts w:ascii="Arial" w:hAnsi="Arial" w:cs="Arial"/>
-          <w:lang w:val="ca-ES"/>
-        </w:rPr>
-      </w:pPr>
-    </w:p>
-    <w:p>
-      <w:pPr>
         <w:pStyle w:val="Ttulo3"/>
         <w:spacing w:line="360" w:lineRule="auto"/>
         <w:rPr>
@@ -11616,7 +10586,7 @@
           <w:lang w:val="ca-ES"/>
         </w:rPr>
       </w:pPr>
-      <w:bookmarkStart w:id="49" w:name="_Toc290469968"/>
+      <w:bookmarkStart w:id="49" w:name="_Toc290487014"/>
       <w:r>
         <w:rPr>
           <w:rFonts w:ascii="Arial" w:hAnsi="Arial" w:cs="Arial"/>
@@ -11792,11 +10762,6 @@
           </w:tcPr>
           <w:p>
             <w:pPr>
-              <w:pStyle w:val="Prrafodelista"/>
-              <w:numPr>
-                <w:ilvl w:val="0"/>
-                <w:numId w:val="11"/>
-              </w:numPr>
               <w:spacing w:line="360" w:lineRule="auto"/>
               <w:jc w:val="both"/>
               <w:rPr>
@@ -11834,7 +10799,6 @@
                 <w:lang w:val="ca-ES"/>
               </w:rPr>
             </w:pPr>
-            <w:proofErr w:type="spellStart"/>
             <w:r>
               <w:rPr>
                 <w:rFonts w:ascii="Arial" w:hAnsi="Arial" w:cs="Arial"/>
@@ -11843,9 +10807,8 @@
                 <w:szCs w:val="24"/>
                 <w:lang w:val="ca-ES"/>
               </w:rPr>
-              <w:t>Precondicions</w:t>
+              <w:t>Pre-condicions</w:t>
             </w:r>
-            <w:proofErr w:type="spellEnd"/>
           </w:p>
         </w:tc>
         <w:tc>
@@ -11894,7 +10857,6 @@
                 <w:lang w:val="ca-ES"/>
               </w:rPr>
             </w:pPr>
-            <w:proofErr w:type="spellStart"/>
             <w:r>
               <w:rPr>
                 <w:rFonts w:ascii="Arial" w:hAnsi="Arial" w:cs="Arial"/>
@@ -11903,9 +10865,8 @@
                 <w:szCs w:val="24"/>
                 <w:lang w:val="ca-ES"/>
               </w:rPr>
-              <w:t>Postcondicions</w:t>
+              <w:t>Post-condicions</w:t>
             </w:r>
-            <w:proofErr w:type="spellEnd"/>
           </w:p>
         </w:tc>
         <w:tc>
@@ -11941,15 +10902,6 @@
     </w:tbl>
     <w:p>
       <w:pPr>
-        <w:spacing w:line="360" w:lineRule="auto"/>
-        <w:rPr>
-          <w:rFonts w:ascii="Arial" w:hAnsi="Arial" w:cs="Arial"/>
-          <w:lang w:val="ca-ES"/>
-        </w:rPr>
-      </w:pPr>
-    </w:p>
-    <w:p>
-      <w:pPr>
         <w:pStyle w:val="Ttulo3"/>
         <w:spacing w:line="360" w:lineRule="auto"/>
         <w:rPr>
@@ -11957,7 +10909,7 @@
           <w:lang w:val="ca-ES"/>
         </w:rPr>
       </w:pPr>
-      <w:bookmarkStart w:id="50" w:name="_Toc290469969"/>
+      <w:bookmarkStart w:id="50" w:name="_Toc290487015"/>
       <w:r>
         <w:rPr>
           <w:rFonts w:ascii="Arial" w:hAnsi="Arial" w:cs="Arial"/>
@@ -12159,11 +11111,6 @@
           </w:p>
           <w:p>
             <w:pPr>
-              <w:pStyle w:val="Prrafodelista"/>
-              <w:numPr>
-                <w:ilvl w:val="1"/>
-                <w:numId w:val="11"/>
-              </w:numPr>
               <w:spacing w:line="360" w:lineRule="auto"/>
               <w:jc w:val="both"/>
               <w:rPr>
@@ -12185,11 +11132,6 @@
           </w:p>
           <w:p>
             <w:pPr>
-              <w:pStyle w:val="Prrafodelista"/>
-              <w:numPr>
-                <w:ilvl w:val="1"/>
-                <w:numId w:val="11"/>
-              </w:numPr>
               <w:spacing w:line="360" w:lineRule="auto"/>
               <w:jc w:val="both"/>
               <w:rPr>
@@ -12199,6 +11141,18 @@
                 <w:lang w:val="ca-ES"/>
               </w:rPr>
             </w:pPr>
+          </w:p>
+          <w:p>
+            <w:pPr>
+              <w:spacing w:line="360" w:lineRule="auto"/>
+              <w:jc w:val="both"/>
+              <w:rPr>
+                <w:rFonts w:ascii="Arial" w:hAnsi="Arial" w:cs="Arial"/>
+                <w:sz w:val="24"/>
+                <w:szCs w:val="24"/>
+                <w:lang w:val="ca-ES"/>
+              </w:rPr>
+            </w:pPr>
             <w:r>
               <w:rPr>
                 <w:rFonts w:ascii="Arial" w:hAnsi="Arial" w:cs="Arial"/>
@@ -12206,8 +11160,21 @@
                 <w:szCs w:val="24"/>
                 <w:lang w:val="ca-ES"/>
               </w:rPr>
+              <w:lastRenderedPageBreak/>
               <w:t>Permet consultar les dades de la subscripció.</w:t>
             </w:r>
+          </w:p>
+          <w:p>
+            <w:pPr>
+              <w:spacing w:line="360" w:lineRule="auto"/>
+              <w:jc w:val="both"/>
+              <w:rPr>
+                <w:rFonts w:ascii="Arial" w:hAnsi="Arial" w:cs="Arial"/>
+                <w:sz w:val="24"/>
+                <w:szCs w:val="24"/>
+                <w:lang w:val="ca-ES"/>
+              </w:rPr>
+            </w:pPr>
           </w:p>
           <w:p>
             <w:pPr>
@@ -12237,11 +11204,6 @@
           </w:p>
           <w:p>
             <w:pPr>
-              <w:pStyle w:val="Prrafodelista"/>
-              <w:numPr>
-                <w:ilvl w:val="1"/>
-                <w:numId w:val="11"/>
-              </w:numPr>
               <w:spacing w:line="360" w:lineRule="auto"/>
               <w:jc w:val="both"/>
               <w:rPr>
@@ -12263,11 +11225,6 @@
           </w:p>
           <w:p>
             <w:pPr>
-              <w:pStyle w:val="Prrafodelista"/>
-              <w:numPr>
-                <w:ilvl w:val="0"/>
-                <w:numId w:val="11"/>
-              </w:numPr>
               <w:spacing w:line="360" w:lineRule="auto"/>
               <w:jc w:val="both"/>
               <w:rPr>
@@ -12305,7 +11262,6 @@
                 <w:lang w:val="ca-ES"/>
               </w:rPr>
             </w:pPr>
-            <w:proofErr w:type="spellStart"/>
             <w:r>
               <w:rPr>
                 <w:rFonts w:ascii="Arial" w:hAnsi="Arial" w:cs="Arial"/>
@@ -12314,9 +11270,9 @@
                 <w:szCs w:val="24"/>
                 <w:lang w:val="ca-ES"/>
               </w:rPr>
-              <w:t>Precondicions</w:t>
+              <w:lastRenderedPageBreak/>
+              <w:t>Pre-condicions</w:t>
             </w:r>
-            <w:proofErr w:type="spellEnd"/>
           </w:p>
         </w:tc>
         <w:tc>
@@ -12365,7 +11321,6 @@
                 <w:lang w:val="ca-ES"/>
               </w:rPr>
             </w:pPr>
-            <w:proofErr w:type="spellStart"/>
             <w:r>
               <w:rPr>
                 <w:rFonts w:ascii="Arial" w:hAnsi="Arial" w:cs="Arial"/>
@@ -12374,9 +11329,8 @@
                 <w:szCs w:val="24"/>
                 <w:lang w:val="ca-ES"/>
               </w:rPr>
-              <w:t>Postcondicions</w:t>
+              <w:t>Post-condicions</w:t>
             </w:r>
-            <w:proofErr w:type="spellEnd"/>
           </w:p>
         </w:tc>
         <w:tc>
@@ -12428,7 +11382,7 @@
           <w:lang w:val="ca-ES"/>
         </w:rPr>
       </w:pPr>
-      <w:bookmarkStart w:id="51" w:name="_Toc290469970"/>
+      <w:bookmarkStart w:id="51" w:name="_Toc290487016"/>
       <w:r>
         <w:rPr>
           <w:rFonts w:ascii="Arial" w:hAnsi="Arial" w:cs="Arial"/>
@@ -12604,11 +11558,6 @@
           </w:tcPr>
           <w:p>
             <w:pPr>
-              <w:pStyle w:val="Prrafodelista"/>
-              <w:numPr>
-                <w:ilvl w:val="0"/>
-                <w:numId w:val="11"/>
-              </w:numPr>
               <w:spacing w:line="360" w:lineRule="auto"/>
               <w:jc w:val="both"/>
               <w:rPr>
@@ -12675,11 +11624,6 @@
           </w:p>
           <w:p>
             <w:pPr>
-              <w:pStyle w:val="Prrafodelista"/>
-              <w:numPr>
-                <w:ilvl w:val="0"/>
-                <w:numId w:val="11"/>
-              </w:numPr>
               <w:spacing w:line="360" w:lineRule="auto"/>
               <w:jc w:val="both"/>
               <w:rPr>
@@ -12717,7 +11661,6 @@
                 <w:lang w:val="ca-ES"/>
               </w:rPr>
             </w:pPr>
-            <w:proofErr w:type="spellStart"/>
             <w:r>
               <w:rPr>
                 <w:rFonts w:ascii="Arial" w:hAnsi="Arial" w:cs="Arial"/>
@@ -12726,9 +11669,8 @@
                 <w:szCs w:val="24"/>
                 <w:lang w:val="ca-ES"/>
               </w:rPr>
-              <w:t>Precondicions</w:t>
+              <w:t>Pre-condicions</w:t>
             </w:r>
-            <w:proofErr w:type="spellEnd"/>
           </w:p>
         </w:tc>
         <w:tc>
@@ -12777,7 +11719,6 @@
                 <w:lang w:val="ca-ES"/>
               </w:rPr>
             </w:pPr>
-            <w:proofErr w:type="spellStart"/>
             <w:r>
               <w:rPr>
                 <w:rFonts w:ascii="Arial" w:hAnsi="Arial" w:cs="Arial"/>
@@ -12786,9 +11727,8 @@
                 <w:szCs w:val="24"/>
                 <w:lang w:val="ca-ES"/>
               </w:rPr>
-              <w:t>Postcondicions</w:t>
+              <w:t>Post-condicions</w:t>
             </w:r>
-            <w:proofErr w:type="spellEnd"/>
           </w:p>
         </w:tc>
         <w:tc>
@@ -12824,15 +11764,6 @@
     </w:tbl>
     <w:p>
       <w:pPr>
-        <w:spacing w:line="360" w:lineRule="auto"/>
-        <w:rPr>
-          <w:rFonts w:ascii="Arial" w:hAnsi="Arial" w:cs="Arial"/>
-          <w:lang w:val="ca-ES"/>
-        </w:rPr>
-      </w:pPr>
-    </w:p>
-    <w:p>
-      <w:pPr>
         <w:pStyle w:val="Ttulo3"/>
         <w:spacing w:line="360" w:lineRule="auto"/>
         <w:rPr>
@@ -12840,7 +11771,7 @@
           <w:lang w:val="ca-ES"/>
         </w:rPr>
       </w:pPr>
-      <w:bookmarkStart w:id="52" w:name="_Toc290469971"/>
+      <w:bookmarkStart w:id="52" w:name="_Toc290487017"/>
       <w:r>
         <w:rPr>
           <w:rFonts w:ascii="Arial" w:hAnsi="Arial" w:cs="Arial"/>
@@ -13039,11 +11970,6 @@
           </w:tcPr>
           <w:p>
             <w:pPr>
-              <w:pStyle w:val="Prrafodelista"/>
-              <w:numPr>
-                <w:ilvl w:val="0"/>
-                <w:numId w:val="11"/>
-              </w:numPr>
               <w:spacing w:line="360" w:lineRule="auto"/>
               <w:jc w:val="both"/>
               <w:rPr>
@@ -13074,11 +12000,6 @@
           </w:p>
           <w:p>
             <w:pPr>
-              <w:pStyle w:val="Prrafodelista"/>
-              <w:numPr>
-                <w:ilvl w:val="0"/>
-                <w:numId w:val="11"/>
-              </w:numPr>
               <w:spacing w:line="360" w:lineRule="auto"/>
               <w:jc w:val="both"/>
               <w:rPr>
@@ -13088,6 +12009,18 @@
                 <w:lang w:val="ca-ES"/>
               </w:rPr>
             </w:pPr>
+          </w:p>
+          <w:p>
+            <w:pPr>
+              <w:spacing w:line="360" w:lineRule="auto"/>
+              <w:jc w:val="both"/>
+              <w:rPr>
+                <w:rFonts w:ascii="Arial" w:hAnsi="Arial" w:cs="Arial"/>
+                <w:sz w:val="24"/>
+                <w:szCs w:val="24"/>
+                <w:lang w:val="ca-ES"/>
+              </w:rPr>
+            </w:pPr>
             <w:r>
               <w:rPr>
                 <w:rFonts w:ascii="Arial" w:hAnsi="Arial" w:cs="Arial"/>
@@ -13095,6 +12028,7 @@
                 <w:szCs w:val="24"/>
                 <w:lang w:val="ca-ES"/>
               </w:rPr>
+              <w:lastRenderedPageBreak/>
               <w:t>Habilita l’edició, la creació i l’eliminació d’usuaris.</w:t>
             </w:r>
           </w:p>
@@ -13116,7 +12050,6 @@
                 <w:lang w:val="ca-ES"/>
               </w:rPr>
             </w:pPr>
-            <w:proofErr w:type="spellStart"/>
             <w:r>
               <w:rPr>
                 <w:rFonts w:ascii="Arial" w:hAnsi="Arial" w:cs="Arial"/>
@@ -13125,9 +12058,29 @@
                 <w:szCs w:val="24"/>
                 <w:lang w:val="ca-ES"/>
               </w:rPr>
-              <w:t>Precondicions</w:t>
+              <w:lastRenderedPageBreak/>
+              <w:t>Pre</w:t>
             </w:r>
-            <w:proofErr w:type="spellEnd"/>
+            <w:r>
+              <w:rPr>
+                <w:rFonts w:ascii="Arial" w:hAnsi="Arial" w:cs="Arial"/>
+                <w:b/>
+                <w:sz w:val="24"/>
+                <w:szCs w:val="24"/>
+                <w:lang w:val="ca-ES"/>
+              </w:rPr>
+              <w:t>-</w:t>
+            </w:r>
+            <w:r>
+              <w:rPr>
+                <w:rFonts w:ascii="Arial" w:hAnsi="Arial" w:cs="Arial"/>
+                <w:b/>
+                <w:sz w:val="24"/>
+                <w:szCs w:val="24"/>
+                <w:lang w:val="ca-ES"/>
+              </w:rPr>
+              <w:t>condicions</w:t>
+            </w:r>
           </w:p>
         </w:tc>
         <w:tc>
@@ -13176,7 +12129,6 @@
                 <w:lang w:val="ca-ES"/>
               </w:rPr>
             </w:pPr>
-            <w:proofErr w:type="spellStart"/>
             <w:r>
               <w:rPr>
                 <w:rFonts w:ascii="Arial" w:hAnsi="Arial" w:cs="Arial"/>
@@ -13185,9 +12137,28 @@
                 <w:szCs w:val="24"/>
                 <w:lang w:val="ca-ES"/>
               </w:rPr>
-              <w:t>Postcondicions</w:t>
+              <w:t>Post</w:t>
             </w:r>
-            <w:proofErr w:type="spellEnd"/>
+            <w:r>
+              <w:rPr>
+                <w:rFonts w:ascii="Arial" w:hAnsi="Arial" w:cs="Arial"/>
+                <w:b/>
+                <w:sz w:val="24"/>
+                <w:szCs w:val="24"/>
+                <w:lang w:val="ca-ES"/>
+              </w:rPr>
+              <w:t>-</w:t>
+            </w:r>
+            <w:r>
+              <w:rPr>
+                <w:rFonts w:ascii="Arial" w:hAnsi="Arial" w:cs="Arial"/>
+                <w:b/>
+                <w:sz w:val="24"/>
+                <w:szCs w:val="24"/>
+                <w:lang w:val="ca-ES"/>
+              </w:rPr>
+              <w:t>condicions</w:t>
+            </w:r>
           </w:p>
         </w:tc>
         <w:tc>
@@ -13223,15 +12194,6 @@
     </w:tbl>
     <w:p>
       <w:pPr>
-        <w:spacing w:line="360" w:lineRule="auto"/>
-        <w:rPr>
-          <w:rFonts w:ascii="Arial" w:hAnsi="Arial" w:cs="Arial"/>
-          <w:lang w:val="ca-ES"/>
-        </w:rPr>
-      </w:pPr>
-    </w:p>
-    <w:p>
-      <w:pPr>
         <w:pStyle w:val="Ttulo3"/>
         <w:spacing w:line="360" w:lineRule="auto"/>
         <w:rPr>
@@ -13239,7 +12201,7 @@
           <w:lang w:val="ca-ES"/>
         </w:rPr>
       </w:pPr>
-      <w:bookmarkStart w:id="53" w:name="_Toc290469972"/>
+      <w:bookmarkStart w:id="53" w:name="_Toc290487018"/>
       <w:r>
         <w:rPr>
           <w:rFonts w:ascii="Arial" w:hAnsi="Arial" w:cs="Arial"/>
@@ -13415,11 +12377,6 @@
           </w:tcPr>
           <w:p>
             <w:pPr>
-              <w:pStyle w:val="Prrafodelista"/>
-              <w:numPr>
-                <w:ilvl w:val="0"/>
-                <w:numId w:val="11"/>
-              </w:numPr>
               <w:spacing w:line="360" w:lineRule="auto"/>
               <w:jc w:val="both"/>
               <w:rPr>
@@ -13441,11 +12398,6 @@
           </w:p>
           <w:p>
             <w:pPr>
-              <w:pStyle w:val="Prrafodelista"/>
-              <w:numPr>
-                <w:ilvl w:val="0"/>
-                <w:numId w:val="11"/>
-              </w:numPr>
               <w:spacing w:line="360" w:lineRule="auto"/>
               <w:jc w:val="both"/>
               <w:rPr>
@@ -13483,7 +12435,6 @@
                 <w:lang w:val="ca-ES"/>
               </w:rPr>
             </w:pPr>
-            <w:proofErr w:type="spellStart"/>
             <w:r>
               <w:rPr>
                 <w:rFonts w:ascii="Arial" w:hAnsi="Arial" w:cs="Arial"/>
@@ -13492,9 +12443,8 @@
                 <w:szCs w:val="24"/>
                 <w:lang w:val="ca-ES"/>
               </w:rPr>
-              <w:t>Precondicions</w:t>
+              <w:t>Pre-condicions</w:t>
             </w:r>
-            <w:proofErr w:type="spellEnd"/>
           </w:p>
         </w:tc>
         <w:tc>
@@ -13543,7 +12493,6 @@
                 <w:lang w:val="ca-ES"/>
               </w:rPr>
             </w:pPr>
-            <w:proofErr w:type="spellStart"/>
             <w:r>
               <w:rPr>
                 <w:rFonts w:ascii="Arial" w:hAnsi="Arial" w:cs="Arial"/>
@@ -13552,9 +12501,8 @@
                 <w:szCs w:val="24"/>
                 <w:lang w:val="ca-ES"/>
               </w:rPr>
-              <w:t>Postcondicions</w:t>
+              <w:t>Post-condicions</w:t>
             </w:r>
-            <w:proofErr w:type="spellEnd"/>
           </w:p>
         </w:tc>
         <w:tc>
@@ -13606,7 +12554,7 @@
           <w:lang w:val="ca-ES"/>
         </w:rPr>
       </w:pPr>
-      <w:bookmarkStart w:id="54" w:name="_Toc290469973"/>
+      <w:bookmarkStart w:id="54" w:name="_Toc290487019"/>
       <w:r>
         <w:rPr>
           <w:rFonts w:ascii="Arial" w:hAnsi="Arial" w:cs="Arial"/>
@@ -13634,36 +12582,885 @@
           <w:szCs w:val="24"/>
           <w:lang w:val="ca-ES"/>
         </w:rPr>
-        <w:t xml:space="preserve">Un diagrama de classes es un tipus de diagrama estàtic que descriu l’estructura d’un sistema mostrant les seves classes, els seus atributs i les relacions entre ells. Per a l’elaboració d’aquest diagrama de classes s’ha utilitzat l’eina ERM Designer, de l’equip de </w:t>
-      </w:r>
-      <w:proofErr w:type="spellStart"/>
-      <w:r>
-        <w:rPr>
-          <w:rFonts w:ascii="Arial" w:hAnsi="Arial" w:cs="Arial"/>
-          <w:sz w:val="24"/>
-          <w:szCs w:val="24"/>
-          <w:lang w:val="ca-ES"/>
-        </w:rPr>
-        <w:t>Mogwai</w:t>
-      </w:r>
-      <w:proofErr w:type="spellEnd"/>
-      <w:r>
-        <w:rPr>
-          <w:rFonts w:ascii="Arial" w:hAnsi="Arial" w:cs="Arial"/>
-          <w:sz w:val="24"/>
-          <w:szCs w:val="24"/>
-          <w:lang w:val="ca-ES"/>
-        </w:rPr>
-        <w:t>.</w:t>
-      </w:r>
-    </w:p>
-    <w:p>
-      <w:pPr>
-        <w:keepNext/>
-        <w:spacing w:line="360" w:lineRule="auto"/>
-        <w:jc w:val="center"/>
-        <w:rPr>
-          <w:rFonts w:ascii="Arial" w:hAnsi="Arial" w:cs="Arial"/>
+        <w:t>Un diagrama de classes é</w:t>
+      </w:r>
+      <w:r>
+        <w:rPr>
+          <w:rFonts w:ascii="Arial" w:hAnsi="Arial" w:cs="Arial"/>
+          <w:sz w:val="24"/>
+          <w:szCs w:val="24"/>
+          <w:lang w:val="ca-ES"/>
+        </w:rPr>
+        <w:t>s un tipus de diagrama estàtic que descriu l’estructura d’un sistema mostrant les seves classes, els seus atributs i les relacions entre ells. Per a l’elaboració d’aquest diagrama de classes s’ha utilitzat l’eina ERM Designer, de l’equip de Mogwai.</w:t>
+      </w:r>
+      <w:r>
+        <w:rPr>
+          <w:rFonts w:ascii="Arial" w:hAnsi="Arial" w:cs="Arial"/>
+          <w:sz w:val="24"/>
+          <w:szCs w:val="24"/>
+          <w:lang w:val="ca-ES"/>
+        </w:rPr>
+        <w:t xml:space="preserve"> La base de dades seleccionada per a l’aplicació és PostgreSQL, i s’ha utilitzat el client PgAdminIII durant tot el desenvolupament de la mateixa.</w:t>
+      </w:r>
+    </w:p>
+    <w:p>
+      <w:pPr>
+        <w:spacing w:line="360" w:lineRule="auto"/>
+        <w:jc w:val="both"/>
+        <w:rPr>
+          <w:rFonts w:ascii="Arial" w:hAnsi="Arial" w:cs="Arial"/>
+          <w:sz w:val="24"/>
+          <w:szCs w:val="24"/>
+          <w:lang w:val="ca-ES"/>
+        </w:rPr>
+      </w:pPr>
+      <w:r>
+        <w:rPr>
+          <w:rFonts w:ascii="Arial" w:hAnsi="Arial" w:cs="Arial"/>
+          <w:sz w:val="24"/>
+          <w:szCs w:val="24"/>
+          <w:lang w:val="ca-ES"/>
+        </w:rPr>
+        <w:t xml:space="preserve">Gràcies a l’aplicació ERM Designer, que permet programar un diagrama de classes i les seves connexions entre sí, a més de després oferir el codi sql per a introduir-lo al nostre client de base de dades, crear-ne una partint de la pressa de requisits és molt més senzill. </w:t>
+      </w:r>
+    </w:p>
+    <w:p>
+      <w:pPr>
+        <w:spacing w:line="360" w:lineRule="auto"/>
+        <w:jc w:val="both"/>
+        <w:rPr>
+          <w:rFonts w:ascii="Arial" w:hAnsi="Arial" w:cs="Arial"/>
+          <w:sz w:val="24"/>
+          <w:szCs w:val="24"/>
+          <w:lang w:val="ca-ES"/>
+        </w:rPr>
+      </w:pPr>
+      <w:r>
+        <w:rPr>
+          <w:rFonts w:ascii="Arial" w:hAnsi="Arial" w:cs="Arial"/>
+          <w:sz w:val="24"/>
+          <w:szCs w:val="24"/>
+          <w:lang w:val="ca-ES"/>
+        </w:rPr>
+        <w:t>Les taules que formen part del diagrama de classes de la nostra aplicació son les que surten a la següent llista:</w:t>
+      </w:r>
+    </w:p>
+    <w:p>
+      <w:pPr>
+        <w:spacing w:line="360" w:lineRule="auto"/>
+        <w:jc w:val="both"/>
+        <w:rPr>
+          <w:rFonts w:ascii="Arial" w:hAnsi="Arial" w:cs="Arial"/>
+          <w:sz w:val="24"/>
+          <w:szCs w:val="24"/>
+          <w:lang w:val="ca-ES"/>
+        </w:rPr>
+      </w:pPr>
+    </w:p>
+    <w:p>
+      <w:pPr>
+        <w:spacing w:line="360" w:lineRule="auto"/>
+        <w:jc w:val="both"/>
+        <w:rPr>
+          <w:rFonts w:ascii="Arial" w:hAnsi="Arial" w:cs="Arial"/>
+          <w:sz w:val="24"/>
+          <w:szCs w:val="24"/>
+          <w:lang w:val="ca-ES"/>
+        </w:rPr>
+      </w:pPr>
+    </w:p>
+    <w:tbl>
+      <w:tblPr>
+        <w:tblStyle w:val="Tablaconcuadrcula"/>
+        <w:tblW w:w="0" w:type="auto"/>
+        <w:tblBorders>
+          <w:top w:val="none" w:sz="0" w:space="0" w:color="auto"/>
+          <w:left w:val="none" w:sz="0" w:space="0" w:color="auto"/>
+          <w:bottom w:val="none" w:sz="0" w:space="0" w:color="auto"/>
+          <w:right w:val="none" w:sz="0" w:space="0" w:color="auto"/>
+          <w:insideH w:val="none" w:sz="0" w:space="0" w:color="auto"/>
+          <w:insideV w:val="none" w:sz="0" w:space="0" w:color="auto"/>
+        </w:tblBorders>
+        <w:tblLook w:val="04A0" w:firstRow="1" w:lastRow="0" w:firstColumn="1" w:lastColumn="0" w:noHBand="0" w:noVBand="1"/>
+      </w:tblPr>
+      <w:tblGrid>
+        <w:gridCol w:w="4322"/>
+        <w:gridCol w:w="4322"/>
+      </w:tblGrid>
+      <w:tr>
+        <w:tc>
+          <w:tcPr>
+            <w:tcW w:w="4322" w:type="dxa"/>
+            <w:shd w:val="clear" w:color="auto" w:fill="4F81BD" w:themeFill="accent1"/>
+          </w:tcPr>
+          <w:p>
+            <w:pPr>
+              <w:spacing w:line="360" w:lineRule="auto"/>
+              <w:rPr>
+                <w:rFonts w:ascii="Arial" w:hAnsi="Arial"/>
+                <w:color w:val="FFFFFF" w:themeColor="background1"/>
+                <w:lang w:val="ca-ES"/>
+              </w:rPr>
+            </w:pPr>
+            <w:r>
+              <w:rPr>
+                <w:rFonts w:ascii="Arial" w:hAnsi="Arial"/>
+                <w:color w:val="FFFFFF" w:themeColor="background1"/>
+                <w:lang w:val="ca-ES"/>
+              </w:rPr>
+              <w:lastRenderedPageBreak/>
+              <w:t>Taules mestres</w:t>
+            </w:r>
+          </w:p>
+        </w:tc>
+        <w:tc>
+          <w:tcPr>
+            <w:tcW w:w="4322" w:type="dxa"/>
+            <w:shd w:val="clear" w:color="auto" w:fill="DBE5F1" w:themeFill="accent1" w:themeFillTint="33"/>
+          </w:tcPr>
+          <w:p>
+            <w:pPr>
+              <w:spacing w:line="360" w:lineRule="auto"/>
+              <w:rPr>
+                <w:rFonts w:ascii="Arial" w:hAnsi="Arial"/>
+                <w:lang w:val="ca-ES"/>
+              </w:rPr>
+            </w:pPr>
+            <w:r>
+              <w:rPr>
+                <w:rFonts w:ascii="Arial" w:hAnsi="Arial"/>
+                <w:lang w:val="ca-ES"/>
+              </w:rPr>
+              <w:t>Servei</w:t>
+            </w:r>
+          </w:p>
+        </w:tc>
+      </w:tr>
+      <w:tr>
+        <w:tc>
+          <w:tcPr>
+            <w:tcW w:w="4322" w:type="dxa"/>
+            <w:shd w:val="clear" w:color="auto" w:fill="auto"/>
+          </w:tcPr>
+          <w:p>
+            <w:pPr>
+              <w:spacing w:line="360" w:lineRule="auto"/>
+              <w:rPr>
+                <w:rFonts w:ascii="Arial" w:hAnsi="Arial"/>
+                <w:lang w:val="ca-ES"/>
+              </w:rPr>
+            </w:pPr>
+          </w:p>
+        </w:tc>
+        <w:tc>
+          <w:tcPr>
+            <w:tcW w:w="4322" w:type="dxa"/>
+            <w:shd w:val="clear" w:color="auto" w:fill="DBE5F1" w:themeFill="accent1" w:themeFillTint="33"/>
+          </w:tcPr>
+          <w:p>
+            <w:pPr>
+              <w:spacing w:line="360" w:lineRule="auto"/>
+              <w:rPr>
+                <w:rFonts w:ascii="Arial" w:hAnsi="Arial"/>
+                <w:lang w:val="ca-ES"/>
+              </w:rPr>
+            </w:pPr>
+            <w:r>
+              <w:rPr>
+                <w:rFonts w:ascii="Arial" w:hAnsi="Arial"/>
+                <w:lang w:val="ca-ES"/>
+              </w:rPr>
+              <w:t>Sistema d’informació</w:t>
+            </w:r>
+          </w:p>
+        </w:tc>
+      </w:tr>
+      <w:tr>
+        <w:tc>
+          <w:tcPr>
+            <w:tcW w:w="4322" w:type="dxa"/>
+            <w:shd w:val="clear" w:color="auto" w:fill="auto"/>
+          </w:tcPr>
+          <w:p>
+            <w:pPr>
+              <w:spacing w:line="360" w:lineRule="auto"/>
+              <w:rPr>
+                <w:rFonts w:ascii="Arial" w:hAnsi="Arial"/>
+                <w:lang w:val="ca-ES"/>
+              </w:rPr>
+            </w:pPr>
+          </w:p>
+        </w:tc>
+        <w:tc>
+          <w:tcPr>
+            <w:tcW w:w="4322" w:type="dxa"/>
+            <w:shd w:val="clear" w:color="auto" w:fill="DBE5F1" w:themeFill="accent1" w:themeFillTint="33"/>
+          </w:tcPr>
+          <w:p>
+            <w:pPr>
+              <w:spacing w:line="360" w:lineRule="auto"/>
+              <w:rPr>
+                <w:rFonts w:ascii="Arial" w:hAnsi="Arial"/>
+                <w:lang w:val="ca-ES"/>
+              </w:rPr>
+            </w:pPr>
+            <w:r>
+              <w:rPr>
+                <w:rFonts w:ascii="Arial" w:hAnsi="Arial"/>
+                <w:lang w:val="ca-ES"/>
+              </w:rPr>
+              <w:t>Subscripció</w:t>
+            </w:r>
+          </w:p>
+        </w:tc>
+      </w:tr>
+      <w:tr>
+        <w:tc>
+          <w:tcPr>
+            <w:tcW w:w="4322" w:type="dxa"/>
+            <w:shd w:val="clear" w:color="auto" w:fill="auto"/>
+          </w:tcPr>
+          <w:p>
+            <w:pPr>
+              <w:spacing w:line="360" w:lineRule="auto"/>
+              <w:rPr>
+                <w:rFonts w:ascii="Arial" w:hAnsi="Arial"/>
+                <w:lang w:val="ca-ES"/>
+              </w:rPr>
+            </w:pPr>
+          </w:p>
+        </w:tc>
+        <w:tc>
+          <w:tcPr>
+            <w:tcW w:w="4322" w:type="dxa"/>
+            <w:shd w:val="clear" w:color="auto" w:fill="DBE5F1" w:themeFill="accent1" w:themeFillTint="33"/>
+          </w:tcPr>
+          <w:p>
+            <w:pPr>
+              <w:spacing w:line="360" w:lineRule="auto"/>
+              <w:rPr>
+                <w:rFonts w:ascii="Arial" w:hAnsi="Arial"/>
+                <w:lang w:val="ca-ES"/>
+              </w:rPr>
+            </w:pPr>
+            <w:r>
+              <w:rPr>
+                <w:rFonts w:ascii="Arial" w:hAnsi="Arial"/>
+                <w:lang w:val="ca-ES"/>
+              </w:rPr>
+              <w:t>Operació</w:t>
+            </w:r>
+          </w:p>
+        </w:tc>
+      </w:tr>
+      <w:tr>
+        <w:tc>
+          <w:tcPr>
+            <w:tcW w:w="4322" w:type="dxa"/>
+            <w:shd w:val="clear" w:color="auto" w:fill="auto"/>
+          </w:tcPr>
+          <w:p>
+            <w:pPr>
+              <w:spacing w:line="360" w:lineRule="auto"/>
+              <w:rPr>
+                <w:rFonts w:ascii="Arial" w:hAnsi="Arial"/>
+                <w:lang w:val="ca-ES"/>
+              </w:rPr>
+            </w:pPr>
+          </w:p>
+        </w:tc>
+        <w:tc>
+          <w:tcPr>
+            <w:tcW w:w="4322" w:type="dxa"/>
+            <w:shd w:val="clear" w:color="auto" w:fill="DBE5F1" w:themeFill="accent1" w:themeFillTint="33"/>
+          </w:tcPr>
+          <w:p>
+            <w:pPr>
+              <w:spacing w:line="360" w:lineRule="auto"/>
+              <w:rPr>
+                <w:rFonts w:ascii="Arial" w:hAnsi="Arial"/>
+                <w:lang w:val="ca-ES"/>
+              </w:rPr>
+            </w:pPr>
+            <w:r>
+              <w:rPr>
+                <w:rFonts w:ascii="Arial" w:hAnsi="Arial"/>
+                <w:lang w:val="ca-ES"/>
+              </w:rPr>
+              <w:t>Tecnologia</w:t>
+            </w:r>
+          </w:p>
+        </w:tc>
+      </w:tr>
+      <w:tr>
+        <w:tc>
+          <w:tcPr>
+            <w:tcW w:w="4322" w:type="dxa"/>
+            <w:shd w:val="clear" w:color="auto" w:fill="auto"/>
+          </w:tcPr>
+          <w:p>
+            <w:pPr>
+              <w:spacing w:line="360" w:lineRule="auto"/>
+              <w:rPr>
+                <w:rFonts w:ascii="Arial" w:hAnsi="Arial"/>
+                <w:lang w:val="ca-ES"/>
+              </w:rPr>
+            </w:pPr>
+          </w:p>
+        </w:tc>
+        <w:tc>
+          <w:tcPr>
+            <w:tcW w:w="4322" w:type="dxa"/>
+            <w:shd w:val="clear" w:color="auto" w:fill="DBE5F1" w:themeFill="accent1" w:themeFillTint="33"/>
+          </w:tcPr>
+          <w:p>
+            <w:pPr>
+              <w:spacing w:line="360" w:lineRule="auto"/>
+              <w:rPr>
+                <w:rFonts w:ascii="Arial" w:hAnsi="Arial"/>
+                <w:lang w:val="ca-ES"/>
+              </w:rPr>
+            </w:pPr>
+            <w:r>
+              <w:rPr>
+                <w:rFonts w:ascii="Arial" w:hAnsi="Arial"/>
+                <w:lang w:val="ca-ES"/>
+              </w:rPr>
+              <w:t>Metamodel</w:t>
+            </w:r>
+          </w:p>
+        </w:tc>
+      </w:tr>
+      <w:tr>
+        <w:tc>
+          <w:tcPr>
+            <w:tcW w:w="4322" w:type="dxa"/>
+            <w:shd w:val="clear" w:color="auto" w:fill="auto"/>
+          </w:tcPr>
+          <w:p>
+            <w:pPr>
+              <w:spacing w:line="360" w:lineRule="auto"/>
+              <w:rPr>
+                <w:rFonts w:ascii="Arial" w:hAnsi="Arial"/>
+                <w:lang w:val="ca-ES"/>
+              </w:rPr>
+            </w:pPr>
+          </w:p>
+        </w:tc>
+        <w:tc>
+          <w:tcPr>
+            <w:tcW w:w="4322" w:type="dxa"/>
+            <w:shd w:val="clear" w:color="auto" w:fill="DBE5F1" w:themeFill="accent1" w:themeFillTint="33"/>
+          </w:tcPr>
+          <w:p>
+            <w:pPr>
+              <w:spacing w:line="360" w:lineRule="auto"/>
+              <w:rPr>
+                <w:rFonts w:ascii="Arial" w:hAnsi="Arial"/>
+                <w:lang w:val="ca-ES"/>
+              </w:rPr>
+            </w:pPr>
+            <w:r>
+              <w:rPr>
+                <w:rFonts w:ascii="Arial" w:hAnsi="Arial"/>
+                <w:lang w:val="ca-ES"/>
+              </w:rPr>
+              <w:t>Comentari</w:t>
+            </w:r>
+          </w:p>
+        </w:tc>
+      </w:tr>
+      <w:tr>
+        <w:tc>
+          <w:tcPr>
+            <w:tcW w:w="4322" w:type="dxa"/>
+            <w:shd w:val="clear" w:color="auto" w:fill="auto"/>
+          </w:tcPr>
+          <w:p>
+            <w:pPr>
+              <w:spacing w:line="360" w:lineRule="auto"/>
+              <w:rPr>
+                <w:rFonts w:ascii="Arial" w:hAnsi="Arial"/>
+                <w:lang w:val="ca-ES"/>
+              </w:rPr>
+            </w:pPr>
+          </w:p>
+        </w:tc>
+        <w:tc>
+          <w:tcPr>
+            <w:tcW w:w="4322" w:type="dxa"/>
+            <w:shd w:val="clear" w:color="auto" w:fill="DBE5F1" w:themeFill="accent1" w:themeFillTint="33"/>
+          </w:tcPr>
+          <w:p>
+            <w:pPr>
+              <w:spacing w:line="360" w:lineRule="auto"/>
+              <w:rPr>
+                <w:rFonts w:ascii="Arial" w:hAnsi="Arial"/>
+                <w:lang w:val="ca-ES"/>
+              </w:rPr>
+            </w:pPr>
+            <w:r>
+              <w:rPr>
+                <w:rFonts w:ascii="Arial" w:hAnsi="Arial"/>
+                <w:lang w:val="ca-ES"/>
+              </w:rPr>
+              <w:t>Responsable</w:t>
+            </w:r>
+          </w:p>
+        </w:tc>
+      </w:tr>
+      <w:tr>
+        <w:tc>
+          <w:tcPr>
+            <w:tcW w:w="4322" w:type="dxa"/>
+            <w:shd w:val="clear" w:color="auto" w:fill="auto"/>
+          </w:tcPr>
+          <w:p>
+            <w:pPr>
+              <w:spacing w:line="360" w:lineRule="auto"/>
+              <w:rPr>
+                <w:rFonts w:ascii="Arial" w:hAnsi="Arial"/>
+                <w:lang w:val="ca-ES"/>
+              </w:rPr>
+            </w:pPr>
+          </w:p>
+        </w:tc>
+        <w:tc>
+          <w:tcPr>
+            <w:tcW w:w="4322" w:type="dxa"/>
+            <w:shd w:val="clear" w:color="auto" w:fill="DBE5F1" w:themeFill="accent1" w:themeFillTint="33"/>
+          </w:tcPr>
+          <w:p>
+            <w:pPr>
+              <w:spacing w:line="360" w:lineRule="auto"/>
+              <w:rPr>
+                <w:rFonts w:ascii="Arial" w:hAnsi="Arial"/>
+                <w:lang w:val="ca-ES"/>
+              </w:rPr>
+            </w:pPr>
+            <w:r>
+              <w:rPr>
+                <w:rFonts w:ascii="Arial" w:hAnsi="Arial"/>
+                <w:lang w:val="ca-ES"/>
+              </w:rPr>
+              <w:t>Rol</w:t>
+            </w:r>
+          </w:p>
+        </w:tc>
+      </w:tr>
+      <w:tr>
+        <w:tc>
+          <w:tcPr>
+            <w:tcW w:w="4322" w:type="dxa"/>
+            <w:shd w:val="clear" w:color="auto" w:fill="auto"/>
+          </w:tcPr>
+          <w:p>
+            <w:pPr>
+              <w:spacing w:line="360" w:lineRule="auto"/>
+              <w:rPr>
+                <w:rFonts w:ascii="Arial" w:hAnsi="Arial"/>
+                <w:lang w:val="ca-ES"/>
+              </w:rPr>
+            </w:pPr>
+          </w:p>
+        </w:tc>
+        <w:tc>
+          <w:tcPr>
+            <w:tcW w:w="4322" w:type="dxa"/>
+            <w:shd w:val="clear" w:color="auto" w:fill="DBE5F1" w:themeFill="accent1" w:themeFillTint="33"/>
+          </w:tcPr>
+          <w:p>
+            <w:pPr>
+              <w:spacing w:line="360" w:lineRule="auto"/>
+              <w:rPr>
+                <w:rFonts w:ascii="Arial" w:hAnsi="Arial"/>
+                <w:lang w:val="ca-ES"/>
+              </w:rPr>
+            </w:pPr>
+            <w:r>
+              <w:rPr>
+                <w:rFonts w:ascii="Arial" w:hAnsi="Arial"/>
+                <w:lang w:val="ca-ES"/>
+              </w:rPr>
+              <w:t>Etiqueta</w:t>
+            </w:r>
+          </w:p>
+        </w:tc>
+      </w:tr>
+      <w:tr>
+        <w:tc>
+          <w:tcPr>
+            <w:tcW w:w="4322" w:type="dxa"/>
+            <w:shd w:val="clear" w:color="auto" w:fill="auto"/>
+          </w:tcPr>
+          <w:p>
+            <w:pPr>
+              <w:spacing w:line="360" w:lineRule="auto"/>
+              <w:rPr>
+                <w:rFonts w:ascii="Arial" w:hAnsi="Arial"/>
+                <w:lang w:val="ca-ES"/>
+              </w:rPr>
+            </w:pPr>
+          </w:p>
+        </w:tc>
+        <w:tc>
+          <w:tcPr>
+            <w:tcW w:w="4322" w:type="dxa"/>
+            <w:shd w:val="clear" w:color="auto" w:fill="DBE5F1" w:themeFill="accent1" w:themeFillTint="33"/>
+          </w:tcPr>
+          <w:p>
+            <w:pPr>
+              <w:spacing w:line="360" w:lineRule="auto"/>
+              <w:rPr>
+                <w:rFonts w:ascii="Arial" w:hAnsi="Arial"/>
+                <w:lang w:val="ca-ES"/>
+              </w:rPr>
+            </w:pPr>
+            <w:r>
+              <w:rPr>
+                <w:rFonts w:ascii="Arial" w:hAnsi="Arial"/>
+                <w:lang w:val="ca-ES"/>
+              </w:rPr>
+              <w:t>Estat</w:t>
+            </w:r>
+          </w:p>
+        </w:tc>
+      </w:tr>
+      <w:tr>
+        <w:tc>
+          <w:tcPr>
+            <w:tcW w:w="4322" w:type="dxa"/>
+            <w:shd w:val="clear" w:color="auto" w:fill="auto"/>
+          </w:tcPr>
+          <w:p>
+            <w:pPr>
+              <w:tabs>
+                <w:tab w:val="left" w:pos="2880"/>
+              </w:tabs>
+              <w:spacing w:line="360" w:lineRule="auto"/>
+              <w:rPr>
+                <w:rFonts w:ascii="Arial" w:hAnsi="Arial"/>
+                <w:lang w:val="ca-ES"/>
+              </w:rPr>
+            </w:pPr>
+          </w:p>
+        </w:tc>
+        <w:tc>
+          <w:tcPr>
+            <w:tcW w:w="4322" w:type="dxa"/>
+            <w:shd w:val="clear" w:color="auto" w:fill="DBE5F1" w:themeFill="accent1" w:themeFillTint="33"/>
+          </w:tcPr>
+          <w:p>
+            <w:pPr>
+              <w:spacing w:line="360" w:lineRule="auto"/>
+              <w:rPr>
+                <w:rFonts w:ascii="Arial" w:hAnsi="Arial"/>
+                <w:lang w:val="ca-ES"/>
+              </w:rPr>
+            </w:pPr>
+            <w:r>
+              <w:rPr>
+                <w:rFonts w:ascii="Arial" w:hAnsi="Arial"/>
+                <w:lang w:val="ca-ES"/>
+              </w:rPr>
+              <w:t>Tipus_ip</w:t>
+            </w:r>
+          </w:p>
+        </w:tc>
+      </w:tr>
+      <w:tr>
+        <w:tc>
+          <w:tcPr>
+            <w:tcW w:w="4322" w:type="dxa"/>
+            <w:shd w:val="clear" w:color="auto" w:fill="F79646" w:themeFill="accent6"/>
+          </w:tcPr>
+          <w:p>
+            <w:pPr>
+              <w:spacing w:line="360" w:lineRule="auto"/>
+              <w:rPr>
+                <w:rFonts w:ascii="Arial" w:hAnsi="Arial"/>
+                <w:color w:val="FFFFFF" w:themeColor="background1"/>
+                <w:lang w:val="ca-ES"/>
+              </w:rPr>
+            </w:pPr>
+            <w:r>
+              <w:rPr>
+                <w:rFonts w:ascii="Arial" w:hAnsi="Arial"/>
+                <w:color w:val="FFFFFF" w:themeColor="background1"/>
+                <w:lang w:val="ca-ES"/>
+              </w:rPr>
+              <w:t>Taules d’enllaç</w:t>
+            </w:r>
+            <w:r>
+              <w:rPr>
+                <w:rFonts w:ascii="Arial" w:hAnsi="Arial"/>
+                <w:color w:val="FFFFFF" w:themeColor="background1"/>
+                <w:lang w:val="ca-ES"/>
+              </w:rPr>
+              <w:tab/>
+            </w:r>
+          </w:p>
+        </w:tc>
+        <w:tc>
+          <w:tcPr>
+            <w:tcW w:w="4322" w:type="dxa"/>
+            <w:shd w:val="clear" w:color="auto" w:fill="FDE9D9" w:themeFill="accent6" w:themeFillTint="33"/>
+          </w:tcPr>
+          <w:p>
+            <w:pPr>
+              <w:spacing w:line="360" w:lineRule="auto"/>
+              <w:rPr>
+                <w:rFonts w:ascii="Arial" w:hAnsi="Arial"/>
+                <w:lang w:val="ca-ES"/>
+              </w:rPr>
+            </w:pPr>
+            <w:r>
+              <w:rPr>
+                <w:rFonts w:ascii="Arial" w:hAnsi="Arial"/>
+                <w:lang w:val="ca-ES"/>
+              </w:rPr>
+              <w:t>Subscripció_Operació</w:t>
+            </w:r>
+          </w:p>
+        </w:tc>
+      </w:tr>
+      <w:tr>
+        <w:tc>
+          <w:tcPr>
+            <w:tcW w:w="4322" w:type="dxa"/>
+            <w:shd w:val="clear" w:color="auto" w:fill="auto"/>
+          </w:tcPr>
+          <w:p>
+            <w:pPr>
+              <w:spacing w:line="360" w:lineRule="auto"/>
+              <w:rPr>
+                <w:rFonts w:ascii="Arial" w:hAnsi="Arial"/>
+                <w:lang w:val="ca-ES"/>
+              </w:rPr>
+            </w:pPr>
+          </w:p>
+        </w:tc>
+        <w:tc>
+          <w:tcPr>
+            <w:tcW w:w="4322" w:type="dxa"/>
+            <w:shd w:val="clear" w:color="auto" w:fill="FDE9D9" w:themeFill="accent6" w:themeFillTint="33"/>
+          </w:tcPr>
+          <w:p>
+            <w:pPr>
+              <w:spacing w:line="360" w:lineRule="auto"/>
+              <w:rPr>
+                <w:rFonts w:ascii="Arial" w:hAnsi="Arial"/>
+                <w:lang w:val="ca-ES"/>
+              </w:rPr>
+            </w:pPr>
+            <w:r>
+              <w:rPr>
+                <w:rFonts w:ascii="Arial" w:hAnsi="Arial"/>
+                <w:lang w:val="ca-ES"/>
+              </w:rPr>
+              <w:t>Servei_Responsable</w:t>
+            </w:r>
+          </w:p>
+        </w:tc>
+      </w:tr>
+      <w:tr>
+        <w:tc>
+          <w:tcPr>
+            <w:tcW w:w="4322" w:type="dxa"/>
+            <w:shd w:val="clear" w:color="auto" w:fill="auto"/>
+          </w:tcPr>
+          <w:p>
+            <w:pPr>
+              <w:spacing w:line="360" w:lineRule="auto"/>
+              <w:rPr>
+                <w:rFonts w:ascii="Arial" w:hAnsi="Arial"/>
+                <w:lang w:val="ca-ES"/>
+              </w:rPr>
+            </w:pPr>
+          </w:p>
+        </w:tc>
+        <w:tc>
+          <w:tcPr>
+            <w:tcW w:w="4322" w:type="dxa"/>
+            <w:shd w:val="clear" w:color="auto" w:fill="FDE9D9" w:themeFill="accent6" w:themeFillTint="33"/>
+          </w:tcPr>
+          <w:p>
+            <w:pPr>
+              <w:spacing w:line="360" w:lineRule="auto"/>
+              <w:rPr>
+                <w:rFonts w:ascii="Arial" w:hAnsi="Arial"/>
+                <w:lang w:val="ca-ES"/>
+              </w:rPr>
+            </w:pPr>
+            <w:r>
+              <w:rPr>
+                <w:rFonts w:ascii="Arial" w:hAnsi="Arial"/>
+                <w:lang w:val="ca-ES"/>
+              </w:rPr>
+              <w:t>Subscripció_Responsable</w:t>
+            </w:r>
+          </w:p>
+        </w:tc>
+      </w:tr>
+      <w:tr>
+        <w:tc>
+          <w:tcPr>
+            <w:tcW w:w="4322" w:type="dxa"/>
+            <w:shd w:val="clear" w:color="auto" w:fill="auto"/>
+          </w:tcPr>
+          <w:p>
+            <w:pPr>
+              <w:spacing w:line="360" w:lineRule="auto"/>
+              <w:rPr>
+                <w:rFonts w:ascii="Arial" w:hAnsi="Arial"/>
+                <w:lang w:val="ca-ES"/>
+              </w:rPr>
+            </w:pPr>
+          </w:p>
+        </w:tc>
+        <w:tc>
+          <w:tcPr>
+            <w:tcW w:w="4322" w:type="dxa"/>
+            <w:shd w:val="clear" w:color="auto" w:fill="FDE9D9" w:themeFill="accent6" w:themeFillTint="33"/>
+          </w:tcPr>
+          <w:p>
+            <w:pPr>
+              <w:spacing w:line="360" w:lineRule="auto"/>
+              <w:rPr>
+                <w:rFonts w:ascii="Arial" w:hAnsi="Arial"/>
+                <w:lang w:val="ca-ES"/>
+              </w:rPr>
+            </w:pPr>
+            <w:r>
+              <w:rPr>
+                <w:rFonts w:ascii="Arial" w:hAnsi="Arial"/>
+                <w:lang w:val="ca-ES"/>
+              </w:rPr>
+              <w:t>Servei_IP</w:t>
+            </w:r>
+          </w:p>
+        </w:tc>
+      </w:tr>
+      <w:tr>
+        <w:tc>
+          <w:tcPr>
+            <w:tcW w:w="4322" w:type="dxa"/>
+            <w:shd w:val="clear" w:color="auto" w:fill="auto"/>
+          </w:tcPr>
+          <w:p>
+            <w:pPr>
+              <w:spacing w:line="360" w:lineRule="auto"/>
+              <w:rPr>
+                <w:rFonts w:ascii="Arial" w:hAnsi="Arial"/>
+                <w:lang w:val="ca-ES"/>
+              </w:rPr>
+            </w:pPr>
+          </w:p>
+        </w:tc>
+        <w:tc>
+          <w:tcPr>
+            <w:tcW w:w="4322" w:type="dxa"/>
+            <w:shd w:val="clear" w:color="auto" w:fill="FDE9D9" w:themeFill="accent6" w:themeFillTint="33"/>
+          </w:tcPr>
+          <w:p>
+            <w:pPr>
+              <w:spacing w:line="360" w:lineRule="auto"/>
+              <w:rPr>
+                <w:rFonts w:ascii="Arial" w:hAnsi="Arial"/>
+                <w:lang w:val="ca-ES"/>
+              </w:rPr>
+            </w:pPr>
+            <w:r>
+              <w:rPr>
+                <w:rFonts w:ascii="Arial" w:hAnsi="Arial"/>
+                <w:lang w:val="ca-ES"/>
+              </w:rPr>
+              <w:t>Subscripció_IP</w:t>
+            </w:r>
+          </w:p>
+        </w:tc>
+      </w:tr>
+      <w:tr>
+        <w:tc>
+          <w:tcPr>
+            <w:tcW w:w="4322" w:type="dxa"/>
+            <w:shd w:val="clear" w:color="auto" w:fill="auto"/>
+          </w:tcPr>
+          <w:p>
+            <w:pPr>
+              <w:spacing w:line="360" w:lineRule="auto"/>
+              <w:rPr>
+                <w:rFonts w:ascii="Arial" w:hAnsi="Arial"/>
+                <w:lang w:val="ca-ES"/>
+              </w:rPr>
+            </w:pPr>
+          </w:p>
+        </w:tc>
+        <w:tc>
+          <w:tcPr>
+            <w:tcW w:w="4322" w:type="dxa"/>
+            <w:shd w:val="clear" w:color="auto" w:fill="FDE9D9" w:themeFill="accent6" w:themeFillTint="33"/>
+          </w:tcPr>
+          <w:p>
+            <w:pPr>
+              <w:spacing w:line="360" w:lineRule="auto"/>
+              <w:rPr>
+                <w:rFonts w:ascii="Arial" w:hAnsi="Arial"/>
+                <w:lang w:val="ca-ES"/>
+              </w:rPr>
+            </w:pPr>
+            <w:r>
+              <w:rPr>
+                <w:rFonts w:ascii="Arial" w:hAnsi="Arial"/>
+                <w:lang w:val="ca-ES"/>
+              </w:rPr>
+              <w:t>Servei_Etiqueta</w:t>
+            </w:r>
+          </w:p>
+        </w:tc>
+      </w:tr>
+    </w:tbl>
+    <w:p>
+      <w:pPr>
+        <w:spacing w:line="360" w:lineRule="auto"/>
+        <w:jc w:val="both"/>
+        <w:rPr>
+          <w:rFonts w:ascii="Arial" w:hAnsi="Arial" w:cs="Arial"/>
+          <w:sz w:val="24"/>
+          <w:szCs w:val="24"/>
+          <w:lang w:val="ca-ES"/>
+        </w:rPr>
+      </w:pPr>
+    </w:p>
+    <w:p>
+      <w:pPr>
+        <w:spacing w:line="360" w:lineRule="auto"/>
+        <w:jc w:val="both"/>
+        <w:rPr>
+          <w:rFonts w:ascii="Arial" w:hAnsi="Arial" w:cs="Arial"/>
+          <w:sz w:val="24"/>
+          <w:szCs w:val="24"/>
+          <w:lang w:val="ca-ES"/>
+        </w:rPr>
+      </w:pPr>
+      <w:r>
+        <w:rPr>
+          <w:rFonts w:ascii="Arial" w:hAnsi="Arial" w:cs="Arial"/>
+          <w:sz w:val="24"/>
+          <w:szCs w:val="24"/>
+          <w:lang w:val="ca-ES"/>
+        </w:rPr>
+        <w:t>Com podem veure, tenim taules mestres per els principals elements de la nostra aplicació. Un cop acabat el disseny del nostre model de dades a l’aplicació, va quedar com es mostra a la següent imatge:</w:t>
+      </w:r>
+    </w:p>
+    <w:p>
+      <w:pPr>
+        <w:spacing w:line="360" w:lineRule="auto"/>
+        <w:jc w:val="both"/>
+        <w:rPr>
+          <w:rFonts w:ascii="Arial" w:hAnsi="Arial" w:cs="Arial"/>
+          <w:sz w:val="24"/>
+          <w:szCs w:val="24"/>
           <w:lang w:val="ca-ES"/>
         </w:rPr>
       </w:pPr>
@@ -13671,13 +13468,16 @@
         <w:rPr>
           <w:rFonts w:ascii="Arial" w:hAnsi="Arial" w:cs="Arial"/>
           <w:noProof/>
+          <w:sz w:val="24"/>
+          <w:szCs w:val="24"/>
           <w:lang w:val="ca-ES" w:eastAsia="es-ES"/>
         </w:rPr>
+        <w:lastRenderedPageBreak/>
         <w:drawing>
-          <wp:inline distT="0" distB="0" distL="0" distR="0" wp14:anchorId="547FB58C" wp14:editId="4264916D">
-            <wp:extent cx="5400040" cy="4526915"/>
-            <wp:effectExtent l="0" t="0" r="0" b="6985"/>
-            <wp:docPr id="13" name="0 Imagen"/>
+          <wp:inline distT="0" distB="0" distL="0" distR="0" wp14:anchorId="641D9522" wp14:editId="57D21EC8">
+            <wp:extent cx="5400040" cy="3354070"/>
+            <wp:effectExtent l="0" t="0" r="10160" b="0"/>
+            <wp:docPr id="17" name="Imagen 17"/>
             <wp:cNvGraphicFramePr>
               <a:graphicFrameLocks xmlns:a="http://schemas.openxmlformats.org/drawingml/2006/main" noChangeAspect="1"/>
             </wp:cNvGraphicFramePr>
@@ -13685,7 +13485,7 @@
               <a:graphicData uri="http://schemas.openxmlformats.org/drawingml/2006/picture">
                 <pic:pic xmlns:pic="http://schemas.openxmlformats.org/drawingml/2006/picture">
                   <pic:nvPicPr>
-                    <pic:cNvPr id="0" name="egos-model1.jpg"/>
+                    <pic:cNvPr id="0" name="egos-model.jpg"/>
                     <pic:cNvPicPr/>
                   </pic:nvPicPr>
                   <pic:blipFill>
@@ -13703,7 +13503,7 @@
                   <pic:spPr>
                     <a:xfrm>
                       <a:off x="0" y="0"/>
-                      <a:ext cx="5400040" cy="4526915"/>
+                      <a:ext cx="5400040" cy="3354070"/>
                     </a:xfrm>
                     <a:prstGeom prst="rect">
                       <a:avLst/>
@@ -13718,138 +13518,379 @@
     </w:p>
     <w:p>
       <w:pPr>
-        <w:pStyle w:val="Epgrafe"/>
-        <w:spacing w:line="360" w:lineRule="auto"/>
-        <w:jc w:val="center"/>
-        <w:rPr>
-          <w:rFonts w:ascii="Arial" w:hAnsi="Arial" w:cs="Arial"/>
-          <w:lang w:val="ca-ES"/>
-        </w:rPr>
-      </w:pPr>
-      <w:r>
-        <w:rPr>
-          <w:rFonts w:ascii="Arial" w:hAnsi="Arial" w:cs="Arial"/>
-          <w:lang w:val="ca-ES"/>
-        </w:rPr>
-        <w:t xml:space="preserve">Imatge </w:t>
-      </w:r>
-      <w:r>
-        <w:rPr>
-          <w:rFonts w:ascii="Arial" w:hAnsi="Arial" w:cs="Arial"/>
-          <w:lang w:val="ca-ES"/>
-        </w:rPr>
-        <w:fldChar w:fldCharType="begin"/>
-      </w:r>
-      <w:r>
-        <w:rPr>
-          <w:rFonts w:ascii="Arial" w:hAnsi="Arial" w:cs="Arial"/>
-          <w:lang w:val="ca-ES"/>
-        </w:rPr>
-        <w:instrText xml:space="preserve"> SEQ Imatge \* ARABIC </w:instrText>
-      </w:r>
-      <w:r>
-        <w:rPr>
-          <w:rFonts w:ascii="Arial" w:hAnsi="Arial" w:cs="Arial"/>
-          <w:lang w:val="ca-ES"/>
-        </w:rPr>
-        <w:fldChar w:fldCharType="separate"/>
-      </w:r>
+        <w:spacing w:line="360" w:lineRule="auto"/>
+        <w:jc w:val="both"/>
+        <w:rPr>
+          <w:rFonts w:ascii="Arial" w:hAnsi="Arial" w:cs="Arial"/>
+          <w:sz w:val="24"/>
+          <w:szCs w:val="24"/>
+          <w:lang w:val="ca-ES"/>
+        </w:rPr>
+      </w:pPr>
+      <w:r>
+        <w:rPr>
+          <w:rFonts w:ascii="Arial" w:hAnsi="Arial" w:cs="Arial"/>
+          <w:sz w:val="24"/>
+          <w:szCs w:val="24"/>
+          <w:lang w:val="ca-ES"/>
+        </w:rPr>
+        <w:t xml:space="preserve">A la </w:t>
+      </w:r>
+      <w:r>
+        <w:rPr>
+          <w:rFonts w:ascii="Arial" w:hAnsi="Arial" w:cs="Arial"/>
+          <w:sz w:val="24"/>
+          <w:szCs w:val="24"/>
+          <w:lang w:val="ca-ES"/>
+        </w:rPr>
+        <w:t>part esquerre de l’esquema</w:t>
+      </w:r>
+      <w:r>
+        <w:rPr>
+          <w:rFonts w:ascii="Arial" w:hAnsi="Arial" w:cs="Arial"/>
+          <w:sz w:val="24"/>
+          <w:szCs w:val="24"/>
+          <w:lang w:val="ca-ES"/>
+        </w:rPr>
+        <w:t xml:space="preserve"> podem veure com es relacionen les entitats servei i subscripció amb algunes de les taules necessàries per al formulari d’alta, a més de amb el sistema d’informació, que serà l’entitat que gestioni un servei determinat i les subscripcions d’aquest servei. Podem veure totes les entitats que més endavant serviran per filtrar el nostre catàleg, com poden ser la tecnologia amb que està implementat; el metamo</w:t>
+      </w:r>
+      <w:r>
+        <w:rPr>
+          <w:rFonts w:ascii="Arial" w:hAnsi="Arial" w:cs="Arial"/>
+          <w:sz w:val="24"/>
+          <w:szCs w:val="24"/>
+          <w:lang w:val="ca-ES"/>
+        </w:rPr>
+        <w:t>del, és a dir, una organització per categories, y les etiquetes o tags, que serveixen per filtrar d’una forma més descriptiva.</w:t>
+      </w:r>
+    </w:p>
+    <w:p>
+      <w:pPr>
+        <w:spacing w:line="360" w:lineRule="auto"/>
+        <w:jc w:val="both"/>
+        <w:rPr>
+          <w:rFonts w:ascii="Arial" w:hAnsi="Arial" w:cs="Arial"/>
+          <w:sz w:val="24"/>
+          <w:szCs w:val="24"/>
+          <w:lang w:val="ca-ES"/>
+        </w:rPr>
+      </w:pPr>
+      <w:r>
+        <w:rPr>
+          <w:rFonts w:ascii="Arial" w:hAnsi="Arial" w:cs="Arial"/>
+          <w:sz w:val="24"/>
+          <w:szCs w:val="24"/>
+          <w:lang w:val="ca-ES"/>
+        </w:rPr>
+        <w:t>A la part dreta de</w:t>
+      </w:r>
+      <w:r>
+        <w:rPr>
+          <w:rFonts w:ascii="Arial" w:hAnsi="Arial" w:cs="Arial"/>
+          <w:sz w:val="24"/>
+          <w:szCs w:val="24"/>
+          <w:lang w:val="ca-ES"/>
+        </w:rPr>
+        <w:t xml:space="preserve"> l’esquema</w:t>
+      </w:r>
+      <w:r>
+        <w:rPr>
+          <w:rFonts w:ascii="Arial" w:hAnsi="Arial" w:cs="Arial"/>
+          <w:sz w:val="24"/>
+          <w:szCs w:val="24"/>
+          <w:lang w:val="ca-ES"/>
+        </w:rPr>
+        <w:t>, per contra, podem veure com es relacionen els serveis i les subscripcions amb les taules de comentaris i les de responsables.</w:t>
+      </w:r>
+    </w:p>
+    <w:p>
+      <w:pPr>
+        <w:spacing w:line="360" w:lineRule="auto"/>
+        <w:jc w:val="both"/>
+        <w:rPr>
+          <w:rFonts w:ascii="Arial" w:hAnsi="Arial" w:cs="Arial"/>
+          <w:sz w:val="24"/>
+          <w:szCs w:val="24"/>
+          <w:lang w:val="ca-ES"/>
+        </w:rPr>
+      </w:pPr>
+      <w:r>
+        <w:rPr>
+          <w:rFonts w:ascii="Arial" w:hAnsi="Arial" w:cs="Arial"/>
+          <w:sz w:val="24"/>
+          <w:szCs w:val="24"/>
+          <w:lang w:val="ca-ES"/>
+        </w:rPr>
+        <w:t>Pel que fa als comentaris, el client va decidir que la millor forma de comunicació entre els usuaris de l’aplicació i els administradors d’aquesta era a través de comentaris. Aquests es poden</w:t>
+      </w:r>
+      <w:r>
+        <w:rPr>
+          <w:rFonts w:ascii="Arial" w:hAnsi="Arial" w:cs="Arial"/>
+          <w:sz w:val="24"/>
+          <w:szCs w:val="24"/>
+          <w:lang w:val="ca-ES"/>
+        </w:rPr>
+        <w:t xml:space="preserve"> deixar tant a les pàgines de cada servei com a les de cada subscripció. Serà el canal de comunicació per on es podran demanar modificacions a la configuració tant dels serveis com de les subscripcions.</w:t>
+      </w:r>
+      <w:r>
+        <w:rPr>
+          <w:rFonts w:ascii="Arial" w:hAnsi="Arial" w:cs="Arial"/>
+          <w:sz w:val="24"/>
+          <w:szCs w:val="24"/>
+          <w:lang w:val="ca-ES"/>
+        </w:rPr>
+        <w:t xml:space="preserve"> A més, hi haurà una petita alerta que es podrà veure tant al catàleg si s’està identificat a l’aplicació, com a l’apartat ‘Els meus Serveis’ que permetrà veure a on hi ha missatges que encara no em visualitzat.</w:t>
+      </w:r>
+    </w:p>
+    <w:p>
+      <w:pPr>
+        <w:spacing w:line="360" w:lineRule="auto"/>
+        <w:jc w:val="both"/>
+        <w:rPr>
+          <w:rFonts w:ascii="Arial" w:hAnsi="Arial" w:cs="Arial"/>
+          <w:sz w:val="24"/>
+          <w:szCs w:val="24"/>
+          <w:lang w:val="ca-ES"/>
+        </w:rPr>
+      </w:pPr>
+      <w:r>
+        <w:rPr>
+          <w:rFonts w:ascii="Arial" w:hAnsi="Arial" w:cs="Arial"/>
+          <w:sz w:val="24"/>
+          <w:szCs w:val="24"/>
+          <w:lang w:val="ca-ES"/>
+        </w:rPr>
+        <w:lastRenderedPageBreak/>
+        <w:t>Hi</w:t>
+      </w:r>
+      <w:r>
+        <w:rPr>
+          <w:rFonts w:ascii="Arial" w:hAnsi="Arial" w:cs="Arial"/>
+          <w:sz w:val="24"/>
+          <w:szCs w:val="24"/>
+          <w:lang w:val="ca-ES"/>
+        </w:rPr>
+        <w:t xml:space="preserve"> haurà responsables i responsables tècnics, definits per la taula ‘rols’ i que podran fer unes operacions o unes altres. A aquesta taula ‘rols’ també hi trobarem el d’administrador de l’aplicació.</w:t>
+      </w:r>
+    </w:p>
+    <w:p>
+      <w:pPr>
+        <w:spacing w:line="360" w:lineRule="auto"/>
+        <w:jc w:val="both"/>
+        <w:rPr>
+          <w:rFonts w:ascii="Arial" w:hAnsi="Arial" w:cs="Arial"/>
+          <w:sz w:val="24"/>
+          <w:szCs w:val="24"/>
+          <w:lang w:val="ca-ES"/>
+        </w:rPr>
+      </w:pPr>
+      <w:r>
+        <w:rPr>
+          <w:rFonts w:ascii="Arial" w:hAnsi="Arial" w:cs="Arial"/>
+          <w:sz w:val="24"/>
+          <w:szCs w:val="24"/>
+          <w:lang w:val="ca-ES"/>
+        </w:rPr>
+        <w:t>Es pot</w:t>
+      </w:r>
+      <w:r>
+        <w:rPr>
+          <w:rFonts w:ascii="Arial" w:hAnsi="Arial" w:cs="Arial"/>
+          <w:sz w:val="24"/>
+          <w:szCs w:val="24"/>
+          <w:lang w:val="ca-ES"/>
+        </w:rPr>
+        <w:t xml:space="preserve"> veure una imatge del model de classes als annexos, en una millor resolució.</w:t>
+      </w:r>
+    </w:p>
+    <w:p>
+      <w:pPr>
+        <w:pStyle w:val="Ttulo1"/>
+        <w:spacing w:line="360" w:lineRule="auto"/>
+        <w:jc w:val="both"/>
+        <w:rPr>
+          <w:rFonts w:ascii="Arial" w:hAnsi="Arial" w:cs="Arial"/>
+          <w:lang w:val="ca-ES"/>
+        </w:rPr>
+      </w:pPr>
+      <w:bookmarkStart w:id="55" w:name="_Toc290487020"/>
+      <w:r>
+        <w:rPr>
+          <w:rFonts w:ascii="Arial" w:hAnsi="Arial" w:cs="Arial"/>
+          <w:lang w:val="ca-ES"/>
+        </w:rPr>
+        <w:t xml:space="preserve">5. </w:t>
+      </w:r>
+      <w:r>
+        <w:rPr>
+          <w:rFonts w:ascii="Arial" w:hAnsi="Arial" w:cs="Arial"/>
+          <w:lang w:val="ca-ES"/>
+        </w:rPr>
+        <w:t>Implementació</w:t>
+      </w:r>
+      <w:bookmarkEnd w:id="55"/>
+    </w:p>
+    <w:p>
+      <w:pPr>
+        <w:spacing w:line="360" w:lineRule="auto"/>
+        <w:jc w:val="both"/>
+        <w:rPr>
+          <w:rFonts w:ascii="Arial" w:hAnsi="Arial"/>
+          <w:sz w:val="24"/>
+          <w:lang w:val="ca-ES"/>
+        </w:rPr>
+      </w:pPr>
+      <w:r>
+        <w:rPr>
+          <w:rFonts w:ascii="Arial" w:hAnsi="Arial"/>
+          <w:sz w:val="24"/>
+          <w:lang w:val="ca-ES"/>
+        </w:rPr>
+        <w:t xml:space="preserve">Dins d’aquest apartat, </w:t>
+      </w:r>
+      <w:r>
+        <w:rPr>
+          <w:rFonts w:ascii="Arial" w:hAnsi="Arial"/>
+          <w:sz w:val="24"/>
+          <w:lang w:val="ca-ES"/>
+        </w:rPr>
+        <w:t>descriuré la feina realitzada durant el procés de disseny preliminar amb els Mockups i la realització de la maqueta. També parlaré de la implementació del model vista-controlador al back-end de l’aplicació, i de les pecurialitats trobades al front-end.</w:t>
+      </w:r>
+    </w:p>
+    <w:p>
+      <w:pPr>
+        <w:pStyle w:val="Ttulo2"/>
+        <w:spacing w:line="360" w:lineRule="auto"/>
+        <w:jc w:val="both"/>
+        <w:rPr>
+          <w:rFonts w:ascii="Arial" w:hAnsi="Arial" w:cs="Arial"/>
+          <w:lang w:val="ca-ES"/>
+        </w:rPr>
+      </w:pPr>
+      <w:bookmarkStart w:id="56" w:name="_Toc290487021"/>
+      <w:r>
+        <w:rPr>
+          <w:rFonts w:ascii="Arial" w:hAnsi="Arial" w:cs="Arial"/>
+          <w:lang w:val="ca-ES"/>
+        </w:rPr>
+        <w:t>5.1 Mockups</w:t>
+      </w:r>
+      <w:bookmarkEnd w:id="56"/>
+    </w:p>
+    <w:p>
+      <w:pPr>
+        <w:spacing w:line="360" w:lineRule="auto"/>
+        <w:jc w:val="both"/>
+        <w:rPr>
+          <w:rFonts w:ascii="Arial" w:hAnsi="Arial" w:cs="Arial"/>
+          <w:sz w:val="24"/>
+          <w:szCs w:val="24"/>
+          <w:lang w:val="ca-ES"/>
+        </w:rPr>
+      </w:pPr>
+      <w:r>
+        <w:rPr>
+          <w:rFonts w:ascii="Arial" w:hAnsi="Arial" w:cs="Arial"/>
+          <w:sz w:val="24"/>
+          <w:szCs w:val="24"/>
+          <w:lang w:val="ca-ES"/>
+        </w:rPr>
+        <w:t xml:space="preserve">Primer de tot, un cop feta la presa de requisits i detectats els casos d’ús, es va decidir que era l’hora de fer els Mockups. </w:t>
+      </w:r>
+    </w:p>
+    <w:p>
+      <w:pPr>
+        <w:spacing w:line="360" w:lineRule="auto"/>
+        <w:jc w:val="both"/>
+        <w:rPr>
+          <w:rFonts w:ascii="Arial" w:hAnsi="Arial" w:cs="Arial"/>
+          <w:sz w:val="24"/>
+          <w:szCs w:val="24"/>
+          <w:lang w:val="ca-ES"/>
+        </w:rPr>
+      </w:pPr>
+      <w:r>
+        <w:rPr>
+          <w:rFonts w:ascii="Arial" w:hAnsi="Arial" w:cs="Arial"/>
+          <w:sz w:val="24"/>
+          <w:szCs w:val="24"/>
+          <w:lang w:val="ca-ES"/>
+        </w:rPr>
+        <w:t>Com s’ha explicat abans, la diferència entre els Mockups i reali</w:t>
+      </w:r>
+      <w:r>
+        <w:rPr>
+          <w:rFonts w:ascii="Arial" w:hAnsi="Arial" w:cs="Arial"/>
+          <w:sz w:val="24"/>
+          <w:szCs w:val="24"/>
+          <w:lang w:val="ca-ES"/>
+        </w:rPr>
+        <w:t>tzar un prototip amb un llapis é</w:t>
+      </w:r>
+      <w:r>
+        <w:rPr>
+          <w:rFonts w:ascii="Arial" w:hAnsi="Arial" w:cs="Arial"/>
+          <w:sz w:val="24"/>
+          <w:szCs w:val="24"/>
+          <w:lang w:val="ca-ES"/>
+        </w:rPr>
+        <w:t xml:space="preserve">s </w:t>
+      </w:r>
+      <w:r>
+        <w:rPr>
+          <w:rFonts w:ascii="Arial" w:hAnsi="Arial" w:cs="Arial"/>
+          <w:sz w:val="24"/>
+          <w:szCs w:val="24"/>
+          <w:lang w:val="ca-ES"/>
+        </w:rPr>
+        <w:t>que un cop tens el primer Mockup, realitzar canvis sobre aquest es molt més senzill que en una fulla de paper amb un llapis, ja que l’arxiu queda guardat.</w:t>
+      </w:r>
+    </w:p>
+    <w:p>
+      <w:pPr>
+        <w:spacing w:line="360" w:lineRule="auto"/>
+        <w:jc w:val="both"/>
+        <w:rPr>
+          <w:rFonts w:ascii="Arial" w:hAnsi="Arial" w:cs="Arial"/>
+          <w:sz w:val="24"/>
+          <w:szCs w:val="24"/>
+          <w:lang w:val="ca-ES"/>
+        </w:rPr>
+      </w:pPr>
+      <w:r>
+        <w:rPr>
+          <w:rFonts w:ascii="Arial" w:hAnsi="Arial" w:cs="Arial"/>
+          <w:sz w:val="24"/>
+          <w:szCs w:val="24"/>
+          <w:lang w:val="ca-ES"/>
+        </w:rPr>
+        <w:t>En aquest apartat s’ensenyarà, tot seguit, la diferència entre el primer Mockup que es va fer per al cas d’ús del catàleg de serveis, i el que al final el client va donar per bo. D’aquesta manera es pot veure el canvi que hi va haver conforme es va anar presentant al client. Només com a anotació, cal dir que es van fer 5 versions dels Mockups fins que al final el client va quedar content amb el resultat i va donar llum verda per passar a la següent etapa del projecte.</w:t>
+      </w:r>
+    </w:p>
+    <w:p>
+      <w:pPr>
+        <w:spacing w:line="360" w:lineRule="auto"/>
+        <w:rPr>
+          <w:rFonts w:ascii="Arial" w:hAnsi="Arial" w:cs="Arial"/>
+          <w:sz w:val="24"/>
+          <w:szCs w:val="24"/>
+          <w:lang w:val="ca-ES"/>
+        </w:rPr>
+      </w:pPr>
       <w:r>
         <w:rPr>
           <w:rFonts w:ascii="Arial" w:hAnsi="Arial" w:cs="Arial"/>
           <w:noProof/>
-          <w:lang w:val="ca-ES"/>
-        </w:rPr>
-        <w:t>13</w:t>
-      </w:r>
-      <w:r>
-        <w:rPr>
-          <w:rFonts w:ascii="Arial" w:hAnsi="Arial" w:cs="Arial"/>
-          <w:lang w:val="ca-ES"/>
-        </w:rPr>
-        <w:fldChar w:fldCharType="end"/>
-      </w:r>
-    </w:p>
-    <w:p>
-      <w:pPr>
-        <w:spacing w:line="360" w:lineRule="auto"/>
-        <w:jc w:val="both"/>
-        <w:rPr>
-          <w:rFonts w:ascii="Arial" w:hAnsi="Arial" w:cs="Arial"/>
-          <w:sz w:val="24"/>
-          <w:szCs w:val="24"/>
-          <w:lang w:val="ca-ES"/>
-        </w:rPr>
-      </w:pPr>
-      <w:r>
-        <w:rPr>
-          <w:rFonts w:ascii="Arial" w:hAnsi="Arial" w:cs="Arial"/>
-          <w:sz w:val="24"/>
-          <w:szCs w:val="24"/>
-          <w:lang w:val="ca-ES"/>
-        </w:rPr>
-        <w:t>En aquesta primera Imatge podem veure com es relacionen les entitats servei i subscripció amb algunes de les taules necessàries per al formulari d’alta, a més de amb el sistema d’informació, que serà l’entitat que gestioni un servei determinat i les subscripcions d’aquest servei.</w:t>
-      </w:r>
-    </w:p>
-    <w:p>
-      <w:pPr>
-        <w:spacing w:line="360" w:lineRule="auto"/>
-        <w:jc w:val="both"/>
-        <w:rPr>
-          <w:rFonts w:ascii="Arial" w:hAnsi="Arial" w:cs="Arial"/>
-          <w:sz w:val="24"/>
-          <w:szCs w:val="24"/>
-          <w:lang w:val="ca-ES"/>
-        </w:rPr>
-      </w:pPr>
-    </w:p>
-    <w:p>
-      <w:pPr>
-        <w:spacing w:line="360" w:lineRule="auto"/>
-        <w:jc w:val="both"/>
-        <w:rPr>
-          <w:rFonts w:ascii="Arial" w:hAnsi="Arial" w:cs="Arial"/>
-          <w:sz w:val="24"/>
-          <w:szCs w:val="24"/>
-          <w:lang w:val="ca-ES"/>
-        </w:rPr>
-      </w:pPr>
-    </w:p>
-    <w:p>
-      <w:pPr>
-        <w:spacing w:line="360" w:lineRule="auto"/>
-        <w:jc w:val="both"/>
-        <w:rPr>
-          <w:rFonts w:ascii="Arial" w:hAnsi="Arial" w:cs="Arial"/>
-          <w:sz w:val="24"/>
-          <w:szCs w:val="24"/>
-          <w:lang w:val="ca-ES"/>
-        </w:rPr>
-      </w:pPr>
-    </w:p>
-    <w:p>
-      <w:pPr>
-        <w:keepNext/>
-        <w:spacing w:line="360" w:lineRule="auto"/>
-        <w:jc w:val="center"/>
-        <w:rPr>
-          <w:rFonts w:ascii="Arial" w:hAnsi="Arial" w:cs="Arial"/>
-          <w:lang w:val="ca-ES"/>
-        </w:rPr>
-      </w:pPr>
-      <w:r>
-        <w:rPr>
-          <w:rFonts w:ascii="Arial" w:hAnsi="Arial" w:cs="Arial"/>
-          <w:noProof/>
           <w:sz w:val="24"/>
           <w:szCs w:val="24"/>
           <w:lang w:val="ca-ES" w:eastAsia="es-ES"/>
         </w:rPr>
+        <w:lastRenderedPageBreak/>
         <w:drawing>
-          <wp:inline distT="0" distB="0" distL="0" distR="0" wp14:anchorId="272BED13" wp14:editId="5B32A9A6">
-            <wp:extent cx="3241319" cy="4465675"/>
-            <wp:effectExtent l="0" t="0" r="0" b="0"/>
-            <wp:docPr id="14" name="0 Imagen"/>
+          <wp:inline distT="0" distB="0" distL="0" distR="0" wp14:anchorId="4009EC07" wp14:editId="39F7AA5F">
+            <wp:extent cx="5487748" cy="3730827"/>
+            <wp:effectExtent l="0" t="0" r="0" b="3175"/>
+            <wp:docPr id="19" name="Imagen 19"/>
             <wp:cNvGraphicFramePr>
               <a:graphicFrameLocks xmlns:a="http://schemas.openxmlformats.org/drawingml/2006/main" noChangeAspect="1"/>
             </wp:cNvGraphicFramePr>
@@ -13857,7 +13898,7 @@
               <a:graphicData uri="http://schemas.openxmlformats.org/drawingml/2006/picture">
                 <pic:pic xmlns:pic="http://schemas.openxmlformats.org/drawingml/2006/picture">
                   <pic:nvPicPr>
-                    <pic:cNvPr id="0" name="egos-model2.jpg"/>
+                    <pic:cNvPr id="0" name="mockups - egos - vieja.png"/>
                     <pic:cNvPicPr/>
                   </pic:nvPicPr>
                   <pic:blipFill>
@@ -13875,7 +13916,7 @@
                   <pic:spPr>
                     <a:xfrm>
                       <a:off x="0" y="0"/>
-                      <a:ext cx="3240340" cy="4464326"/>
+                      <a:ext cx="5487748" cy="3730827"/>
                     </a:xfrm>
                     <a:prstGeom prst="rect">
                       <a:avLst/>
@@ -13890,323 +13931,98 @@
     </w:p>
     <w:p>
       <w:pPr>
-        <w:pStyle w:val="Epgrafe"/>
+        <w:spacing w:line="360" w:lineRule="auto"/>
+        <w:jc w:val="both"/>
+        <w:rPr>
+          <w:rFonts w:ascii="Arial" w:hAnsi="Arial" w:cs="Arial"/>
+          <w:sz w:val="24"/>
+          <w:szCs w:val="24"/>
+          <w:lang w:val="ca-ES"/>
+        </w:rPr>
+      </w:pPr>
+      <w:r>
+        <w:rPr>
+          <w:rFonts w:ascii="Arial" w:hAnsi="Arial" w:cs="Arial"/>
+          <w:sz w:val="24"/>
+          <w:szCs w:val="24"/>
+          <w:lang w:val="ca-ES"/>
+        </w:rPr>
+        <w:t xml:space="preserve">Com podem veure, en una primera versió preliminar a l’apartat ‘Els meus serveis’ (uns dels primers que es van traspassar a Mockups), els serveis estaven organitzats en una taula, i també hi havia un formulari de cerca (que actualment encara es manté). No hi havia, però, cap senyalització sobre els  possibles missatges que el servei podia rebre, i l’ordenació del servei era bastant senzilla. Al client no va terminar d’agradar-li aquesta versió, i un cop fet </w:t>
+      </w:r>
+      <w:r>
+        <w:rPr>
+          <w:rFonts w:ascii="Arial" w:hAnsi="Arial" w:cs="Arial"/>
+          <w:sz w:val="24"/>
+          <w:szCs w:val="24"/>
+          <w:lang w:val="ca-ES"/>
+        </w:rPr>
+        <w:t>el Mockup d</w:t>
+      </w:r>
+      <w:r>
+        <w:rPr>
+          <w:rFonts w:ascii="Arial" w:hAnsi="Arial" w:cs="Arial"/>
+          <w:sz w:val="24"/>
+          <w:szCs w:val="24"/>
+          <w:lang w:val="ca-ES"/>
+        </w:rPr>
+        <w:t>el catàleg (que es podrà veure més endavant) va voler que l’organització d’aquest apartat</w:t>
+      </w:r>
+      <w:r>
+        <w:rPr>
+          <w:rFonts w:ascii="Arial" w:hAnsi="Arial" w:cs="Arial"/>
+          <w:sz w:val="24"/>
+          <w:szCs w:val="24"/>
+          <w:lang w:val="ca-ES"/>
+        </w:rPr>
+        <w:t xml:space="preserve">, pel que fa als serveis, fos igual. </w:t>
+      </w:r>
+    </w:p>
+    <w:p>
+      <w:pPr>
+        <w:spacing w:line="360" w:lineRule="auto"/>
+        <w:jc w:val="both"/>
+        <w:rPr>
+          <w:rFonts w:ascii="Arial" w:hAnsi="Arial" w:cs="Arial"/>
+          <w:sz w:val="24"/>
+          <w:szCs w:val="24"/>
+          <w:lang w:val="ca-ES"/>
+        </w:rPr>
+      </w:pPr>
+      <w:r>
+        <w:rPr>
+          <w:rFonts w:ascii="Arial" w:hAnsi="Arial" w:cs="Arial"/>
+          <w:sz w:val="24"/>
+          <w:szCs w:val="24"/>
+          <w:lang w:val="ca-ES"/>
+        </w:rPr>
+        <w:t>Després de diverses iteracions, el resultat final va ser el següent:</w:t>
+      </w:r>
+    </w:p>
+    <w:p>
+      <w:pPr>
         <w:spacing w:line="360" w:lineRule="auto"/>
         <w:jc w:val="center"/>
         <w:rPr>
           <w:rFonts w:ascii="Arial" w:hAnsi="Arial" w:cs="Arial"/>
-          <w:lang w:val="ca-ES"/>
-        </w:rPr>
-      </w:pPr>
-      <w:r>
-        <w:rPr>
-          <w:rFonts w:ascii="Arial" w:hAnsi="Arial" w:cs="Arial"/>
-          <w:lang w:val="ca-ES"/>
-        </w:rPr>
-        <w:t xml:space="preserve">Imatge </w:t>
-      </w:r>
-      <w:r>
-        <w:rPr>
-          <w:rFonts w:ascii="Arial" w:hAnsi="Arial" w:cs="Arial"/>
-          <w:lang w:val="ca-ES"/>
-        </w:rPr>
-        <w:fldChar w:fldCharType="begin"/>
-      </w:r>
-      <w:r>
-        <w:rPr>
-          <w:rFonts w:ascii="Arial" w:hAnsi="Arial" w:cs="Arial"/>
-          <w:lang w:val="ca-ES"/>
-        </w:rPr>
-        <w:instrText xml:space="preserve"> SEQ Imatge \* ARABIC </w:instrText>
-      </w:r>
-      <w:r>
-        <w:rPr>
-          <w:rFonts w:ascii="Arial" w:hAnsi="Arial" w:cs="Arial"/>
-          <w:lang w:val="ca-ES"/>
-        </w:rPr>
-        <w:fldChar w:fldCharType="separate"/>
-      </w:r>
+          <w:sz w:val="24"/>
+          <w:szCs w:val="24"/>
+          <w:lang w:val="ca-ES"/>
+        </w:rPr>
+      </w:pPr>
       <w:r>
         <w:rPr>
           <w:rFonts w:ascii="Arial" w:hAnsi="Arial" w:cs="Arial"/>
           <w:noProof/>
-          <w:lang w:val="ca-ES"/>
-        </w:rPr>
-        <w:t>14</w:t>
-      </w:r>
-      <w:r>
-        <w:rPr>
-          <w:rFonts w:ascii="Arial" w:hAnsi="Arial" w:cs="Arial"/>
-          <w:lang w:val="ca-ES"/>
-        </w:rPr>
-        <w:fldChar w:fldCharType="end"/>
-      </w:r>
-    </w:p>
-    <w:p>
-      <w:pPr>
-        <w:spacing w:line="360" w:lineRule="auto"/>
-        <w:jc w:val="both"/>
-        <w:rPr>
-          <w:rFonts w:ascii="Arial" w:hAnsi="Arial" w:cs="Arial"/>
-          <w:sz w:val="24"/>
-          <w:szCs w:val="24"/>
-          <w:lang w:val="ca-ES"/>
-        </w:rPr>
-      </w:pPr>
-      <w:r>
-        <w:rPr>
-          <w:rFonts w:ascii="Arial" w:hAnsi="Arial" w:cs="Arial"/>
-          <w:sz w:val="24"/>
-          <w:szCs w:val="24"/>
-          <w:lang w:val="ca-ES"/>
-        </w:rPr>
-        <w:t>En aquesta segona imatge podem veure la relació entre les entitats serveis, dels qui veiem part de la línia que connecta amb la caixa de l’entitat, i de les subscripcions, amb les entitats comentaris i responsables.</w:t>
-      </w:r>
-    </w:p>
-    <w:p>
-      <w:pPr>
-        <w:pStyle w:val="Ttulo1"/>
-        <w:spacing w:line="360" w:lineRule="auto"/>
-        <w:jc w:val="both"/>
-        <w:rPr>
-          <w:rFonts w:ascii="Arial" w:hAnsi="Arial" w:cs="Arial"/>
-          <w:sz w:val="24"/>
-          <w:szCs w:val="24"/>
-          <w:lang w:val="ca-ES"/>
-        </w:rPr>
-      </w:pPr>
-      <w:bookmarkStart w:id="55" w:name="_Toc290469974"/>
-      <w:r>
-        <w:rPr>
-          <w:rFonts w:ascii="Arial" w:hAnsi="Arial" w:cs="Arial"/>
-          <w:sz w:val="24"/>
-          <w:szCs w:val="24"/>
-          <w:lang w:val="ca-ES"/>
-        </w:rPr>
-        <w:t>5. Disseny</w:t>
-      </w:r>
-      <w:bookmarkEnd w:id="55"/>
-    </w:p>
-    <w:p>
-      <w:pPr>
-        <w:pStyle w:val="Ttulo2"/>
-        <w:spacing w:line="360" w:lineRule="auto"/>
-        <w:jc w:val="both"/>
-        <w:rPr>
-          <w:rFonts w:ascii="Arial" w:hAnsi="Arial" w:cs="Arial"/>
-          <w:sz w:val="24"/>
-          <w:szCs w:val="24"/>
-          <w:lang w:val="ca-ES"/>
-        </w:rPr>
-      </w:pPr>
-      <w:bookmarkStart w:id="56" w:name="_Toc290469975"/>
-      <w:r>
-        <w:rPr>
-          <w:rFonts w:ascii="Arial" w:hAnsi="Arial" w:cs="Arial"/>
-          <w:sz w:val="24"/>
-          <w:szCs w:val="24"/>
-          <w:lang w:val="ca-ES"/>
-        </w:rPr>
-        <w:t xml:space="preserve">5.1 </w:t>
-      </w:r>
-      <w:proofErr w:type="spellStart"/>
-      <w:r>
-        <w:rPr>
-          <w:rFonts w:ascii="Arial" w:hAnsi="Arial" w:cs="Arial"/>
-          <w:sz w:val="24"/>
-          <w:szCs w:val="24"/>
-          <w:lang w:val="ca-ES"/>
-        </w:rPr>
-        <w:t>Mockups</w:t>
-      </w:r>
-      <w:bookmarkEnd w:id="56"/>
-      <w:proofErr w:type="spellEnd"/>
-    </w:p>
-    <w:p>
-      <w:pPr>
-        <w:spacing w:line="360" w:lineRule="auto"/>
-        <w:jc w:val="both"/>
-        <w:rPr>
-          <w:rFonts w:ascii="Arial" w:hAnsi="Arial" w:cs="Arial"/>
-          <w:sz w:val="24"/>
-          <w:szCs w:val="24"/>
-          <w:lang w:val="ca-ES"/>
-        </w:rPr>
-      </w:pPr>
-      <w:r>
-        <w:rPr>
-          <w:rFonts w:ascii="Arial" w:hAnsi="Arial" w:cs="Arial"/>
-          <w:sz w:val="24"/>
-          <w:szCs w:val="24"/>
-          <w:lang w:val="ca-ES"/>
-        </w:rPr>
-        <w:t xml:space="preserve">Primer de tot, un cop feta la presa de requisits i detectats els casos d’ús, es va decidir que era l’hora de fer els </w:t>
-      </w:r>
-      <w:proofErr w:type="spellStart"/>
-      <w:r>
-        <w:rPr>
-          <w:rFonts w:ascii="Arial" w:hAnsi="Arial" w:cs="Arial"/>
-          <w:sz w:val="24"/>
-          <w:szCs w:val="24"/>
-          <w:lang w:val="ca-ES"/>
-        </w:rPr>
-        <w:t>Mockups</w:t>
-      </w:r>
-      <w:proofErr w:type="spellEnd"/>
-      <w:r>
-        <w:rPr>
-          <w:rFonts w:ascii="Arial" w:hAnsi="Arial" w:cs="Arial"/>
-          <w:sz w:val="24"/>
-          <w:szCs w:val="24"/>
-          <w:lang w:val="ca-ES"/>
-        </w:rPr>
-        <w:t xml:space="preserve">. Com s’ha explicat abans, la diferència entre els </w:t>
-      </w:r>
-      <w:proofErr w:type="spellStart"/>
-      <w:r>
-        <w:rPr>
-          <w:rFonts w:ascii="Arial" w:hAnsi="Arial" w:cs="Arial"/>
-          <w:sz w:val="24"/>
-          <w:szCs w:val="24"/>
-          <w:lang w:val="ca-ES"/>
-        </w:rPr>
-        <w:t>Mockups</w:t>
-      </w:r>
-      <w:proofErr w:type="spellEnd"/>
-      <w:r>
-        <w:rPr>
-          <w:rFonts w:ascii="Arial" w:hAnsi="Arial" w:cs="Arial"/>
-          <w:sz w:val="24"/>
-          <w:szCs w:val="24"/>
-          <w:lang w:val="ca-ES"/>
-        </w:rPr>
-        <w:t xml:space="preserve"> i realitzar un prototip amb un llapis es </w:t>
-      </w:r>
-      <w:r>
-        <w:rPr>
-          <w:rFonts w:ascii="Arial" w:hAnsi="Arial" w:cs="Arial"/>
-          <w:sz w:val="24"/>
-          <w:szCs w:val="24"/>
-          <w:lang w:val="ca-ES"/>
-        </w:rPr>
-        <w:t xml:space="preserve">que un cop tens el primer </w:t>
-      </w:r>
-      <w:proofErr w:type="spellStart"/>
-      <w:r>
-        <w:rPr>
-          <w:rFonts w:ascii="Arial" w:hAnsi="Arial" w:cs="Arial"/>
-          <w:sz w:val="24"/>
-          <w:szCs w:val="24"/>
-          <w:lang w:val="ca-ES"/>
-        </w:rPr>
-        <w:t>Mockup</w:t>
-      </w:r>
-      <w:proofErr w:type="spellEnd"/>
-      <w:r>
-        <w:rPr>
-          <w:rFonts w:ascii="Arial" w:hAnsi="Arial" w:cs="Arial"/>
-          <w:sz w:val="24"/>
-          <w:szCs w:val="24"/>
-          <w:lang w:val="ca-ES"/>
-        </w:rPr>
-        <w:t>, realitzar canvis sobre aquest es molt més senzill que en una fulla de paper amb un llapis, ja que l’arxiu queda guardat.</w:t>
-      </w:r>
-    </w:p>
-    <w:p>
-      <w:pPr>
-        <w:spacing w:line="360" w:lineRule="auto"/>
-        <w:rPr>
-          <w:rFonts w:ascii="Arial" w:hAnsi="Arial" w:cs="Arial"/>
-          <w:sz w:val="24"/>
-          <w:szCs w:val="24"/>
-          <w:lang w:val="ca-ES"/>
-        </w:rPr>
-      </w:pPr>
-    </w:p>
-    <w:p>
-      <w:pPr>
-        <w:spacing w:line="360" w:lineRule="auto"/>
-        <w:jc w:val="both"/>
-        <w:rPr>
-          <w:rFonts w:ascii="Arial" w:hAnsi="Arial" w:cs="Arial"/>
-          <w:sz w:val="24"/>
-          <w:szCs w:val="24"/>
-          <w:lang w:val="ca-ES"/>
-        </w:rPr>
-      </w:pPr>
-      <w:r>
-        <w:rPr>
-          <w:rFonts w:ascii="Arial" w:hAnsi="Arial" w:cs="Arial"/>
-          <w:sz w:val="24"/>
-          <w:szCs w:val="24"/>
-          <w:lang w:val="ca-ES"/>
-        </w:rPr>
-        <w:t xml:space="preserve">En aquest apartat s’ensenyarà, tot seguit, la diferència entre el primer </w:t>
-      </w:r>
-      <w:proofErr w:type="spellStart"/>
-      <w:r>
-        <w:rPr>
-          <w:rFonts w:ascii="Arial" w:hAnsi="Arial" w:cs="Arial"/>
-          <w:sz w:val="24"/>
-          <w:szCs w:val="24"/>
-          <w:lang w:val="ca-ES"/>
-        </w:rPr>
-        <w:t>Mockup</w:t>
-      </w:r>
-      <w:proofErr w:type="spellEnd"/>
-      <w:r>
-        <w:rPr>
-          <w:rFonts w:ascii="Arial" w:hAnsi="Arial" w:cs="Arial"/>
-          <w:sz w:val="24"/>
-          <w:szCs w:val="24"/>
-          <w:lang w:val="ca-ES"/>
-        </w:rPr>
-        <w:t xml:space="preserve"> que es va fer per al cas d’ús del catàleg de serveis, i el que al final el client va donar per bo. D’aquesta manera es pot veure el canvi que hi va haver conforme es va anar presentant al client. Només com a anotació, cal dir que es van fer 5 versions dels </w:t>
-      </w:r>
-      <w:proofErr w:type="spellStart"/>
-      <w:r>
-        <w:rPr>
-          <w:rFonts w:ascii="Arial" w:hAnsi="Arial" w:cs="Arial"/>
-          <w:sz w:val="24"/>
-          <w:szCs w:val="24"/>
-          <w:lang w:val="ca-ES"/>
-        </w:rPr>
-        <w:t>Mockups</w:t>
-      </w:r>
-      <w:proofErr w:type="spellEnd"/>
-      <w:r>
-        <w:rPr>
-          <w:rFonts w:ascii="Arial" w:hAnsi="Arial" w:cs="Arial"/>
-          <w:sz w:val="24"/>
-          <w:szCs w:val="24"/>
-          <w:lang w:val="ca-ES"/>
-        </w:rPr>
-        <w:t xml:space="preserve"> fins que al final el client va quedar content amb el resultat i va donar llum verda per passar a la següent etapa del projecte.</w:t>
-      </w:r>
-    </w:p>
-    <w:p>
-      <w:pPr>
-        <w:spacing w:line="360" w:lineRule="auto"/>
-        <w:rPr>
-          <w:rFonts w:ascii="Arial" w:hAnsi="Arial" w:cs="Arial"/>
-          <w:sz w:val="24"/>
-          <w:szCs w:val="24"/>
-          <w:lang w:val="ca-ES"/>
-        </w:rPr>
-      </w:pPr>
-      <w:r>
-        <w:rPr>
-          <w:rFonts w:ascii="Arial" w:hAnsi="Arial" w:cs="Arial"/>
-          <w:noProof/>
           <w:sz w:val="24"/>
           <w:szCs w:val="24"/>
           <w:lang w:val="ca-ES" w:eastAsia="es-ES"/>
         </w:rPr>
+        <w:lastRenderedPageBreak/>
         <w:drawing>
-          <wp:inline distT="0" distB="0" distL="0" distR="0" wp14:anchorId="05BEF255" wp14:editId="1DF34AC9">
-            <wp:extent cx="2630248" cy="1788346"/>
-            <wp:effectExtent l="0" t="0" r="11430" b="0"/>
-            <wp:docPr id="19" name="Imagen 19"/>
+          <wp:inline distT="0" distB="0" distL="0" distR="0" wp14:anchorId="5B7A89E7" wp14:editId="5A6104CC">
+            <wp:extent cx="4073768" cy="4154725"/>
+            <wp:effectExtent l="0" t="0" r="0" b="11430"/>
+            <wp:docPr id="20" name="Imagen 20"/>
             <wp:cNvGraphicFramePr>
               <a:graphicFrameLocks xmlns:a="http://schemas.openxmlformats.org/drawingml/2006/main" noChangeAspect="1"/>
             </wp:cNvGraphicFramePr>
@@ -14214,7 +14030,7 @@
               <a:graphicData uri="http://schemas.openxmlformats.org/drawingml/2006/picture">
                 <pic:pic xmlns:pic="http://schemas.openxmlformats.org/drawingml/2006/picture">
                   <pic:nvPicPr>
-                    <pic:cNvPr id="0" name="mockups - egos - vieja.png"/>
+                    <pic:cNvPr id="0" name="mockups - egos - nueva.png"/>
                     <pic:cNvPicPr/>
                   </pic:nvPicPr>
                   <pic:blipFill>
@@ -14232,7 +14048,7 @@
                   <pic:spPr>
                     <a:xfrm>
                       <a:off x="0" y="0"/>
-                      <a:ext cx="2630248" cy="1788346"/>
+                      <a:ext cx="4074534" cy="4155507"/>
                     </a:xfrm>
                     <a:prstGeom prst="rect">
                       <a:avLst/>
@@ -14244,92 +14060,41 @@
           </wp:inline>
         </w:drawing>
       </w:r>
-      <w:r>
-        <w:rPr>
-          <w:rFonts w:ascii="Arial" w:hAnsi="Arial" w:cs="Arial"/>
-          <w:noProof/>
-          <w:sz w:val="24"/>
-          <w:szCs w:val="24"/>
-          <w:lang w:val="ca-ES" w:eastAsia="es-ES"/>
-        </w:rPr>
-        <w:drawing>
-          <wp:inline distT="0" distB="0" distL="0" distR="0" wp14:anchorId="5B7A89E7" wp14:editId="69551DC8">
-            <wp:extent cx="2744548" cy="2799090"/>
-            <wp:effectExtent l="0" t="0" r="0" b="0"/>
-            <wp:docPr id="20" name="Imagen 20"/>
-            <wp:cNvGraphicFramePr>
-              <a:graphicFrameLocks xmlns:a="http://schemas.openxmlformats.org/drawingml/2006/main" noChangeAspect="1"/>
-            </wp:cNvGraphicFramePr>
-            <a:graphic xmlns:a="http://schemas.openxmlformats.org/drawingml/2006/main">
-              <a:graphicData uri="http://schemas.openxmlformats.org/drawingml/2006/picture">
-                <pic:pic xmlns:pic="http://schemas.openxmlformats.org/drawingml/2006/picture">
-                  <pic:nvPicPr>
-                    <pic:cNvPr id="0" name="mockups - egos - nueva.png"/>
-                    <pic:cNvPicPr/>
-                  </pic:nvPicPr>
-                  <pic:blipFill>
-                    <a:blip r:embed="rId27">
-                      <a:extLst>
-                        <a:ext uri="{28A0092B-C50C-407E-A947-70E740481C1C}">
-                          <a14:useLocalDpi xmlns:a14="http://schemas.microsoft.com/office/drawing/2010/main" val="0"/>
-                        </a:ext>
-                      </a:extLst>
-                    </a:blip>
-                    <a:stretch>
-                      <a:fillRect/>
-                    </a:stretch>
-                  </pic:blipFill>
-                  <pic:spPr>
-                    <a:xfrm>
-                      <a:off x="0" y="0"/>
-                      <a:ext cx="2744548" cy="2799090"/>
-                    </a:xfrm>
-                    <a:prstGeom prst="rect">
-                      <a:avLst/>
-                    </a:prstGeom>
-                  </pic:spPr>
-                </pic:pic>
-              </a:graphicData>
-            </a:graphic>
-          </wp:inline>
-        </w:drawing>
-      </w:r>
-    </w:p>
-    <w:p>
-      <w:pPr>
-        <w:spacing w:line="360" w:lineRule="auto"/>
-        <w:rPr>
-          <w:rFonts w:ascii="Arial" w:hAnsi="Arial" w:cs="Arial"/>
-          <w:sz w:val="24"/>
-          <w:szCs w:val="24"/>
-          <w:lang w:val="ca-ES"/>
-        </w:rPr>
-      </w:pPr>
-      <w:r>
-        <w:rPr>
-          <w:rFonts w:ascii="Arial" w:hAnsi="Arial" w:cs="Arial"/>
-          <w:sz w:val="24"/>
-          <w:szCs w:val="24"/>
-          <w:highlight w:val="yellow"/>
-          <w:lang w:val="ca-ES"/>
-        </w:rPr>
-        <w:t>[ FOTO COMO HA QUEDADO AL FINAL ]</w:t>
+    </w:p>
+    <w:p>
+      <w:pPr>
+        <w:spacing w:line="360" w:lineRule="auto"/>
+        <w:jc w:val="both"/>
+        <w:rPr>
+          <w:rFonts w:ascii="Arial" w:hAnsi="Arial" w:cs="Arial"/>
+          <w:sz w:val="24"/>
+          <w:szCs w:val="24"/>
+          <w:lang w:val="ca-ES"/>
+        </w:rPr>
+      </w:pPr>
+      <w:r>
+        <w:rPr>
+          <w:rFonts w:ascii="Arial" w:hAnsi="Arial" w:cs="Arial"/>
+          <w:sz w:val="24"/>
+          <w:szCs w:val="24"/>
+          <w:lang w:val="ca-ES"/>
+        </w:rPr>
+        <w:t>Que és el que podem veure a l’aplicació, un cop traspassat a la maqueta.</w:t>
       </w:r>
     </w:p>
     <w:p>
       <w:pPr>
         <w:pStyle w:val="Ttulo2"/>
-        <w:rPr>
-          <w:sz w:val="24"/>
-          <w:szCs w:val="24"/>
-          <w:lang w:val="ca-ES"/>
-        </w:rPr>
-      </w:pPr>
-      <w:bookmarkStart w:id="57" w:name="_Toc290469976"/>
-      <w:r>
-        <w:rPr>
-          <w:sz w:val="24"/>
-          <w:szCs w:val="24"/>
+        <w:spacing w:line="360" w:lineRule="auto"/>
+        <w:rPr>
+          <w:rFonts w:ascii="Arial" w:hAnsi="Arial"/>
+          <w:lang w:val="ca-ES"/>
+        </w:rPr>
+      </w:pPr>
+      <w:bookmarkStart w:id="57" w:name="_Toc290487022"/>
+      <w:r>
+        <w:rPr>
+          <w:rFonts w:ascii="Arial" w:hAnsi="Arial"/>
           <w:lang w:val="ca-ES"/>
         </w:rPr>
         <w:t>5.2 Maqueta</w:t>
@@ -14338,21 +14103,33 @@
     </w:p>
     <w:p>
       <w:pPr>
-        <w:rPr>
-          <w:lang w:val="ca-ES"/>
-        </w:rPr>
-      </w:pPr>
-    </w:p>
-    <w:p>
-      <w:pPr>
-        <w:rPr>
-          <w:lang w:val="ca-ES"/>
-        </w:rPr>
-      </w:pPr>
-    </w:p>
-    <w:p>
-      <w:pPr>
-        <w:rPr>
+        <w:spacing w:line="360" w:lineRule="auto"/>
+        <w:rPr>
+          <w:rFonts w:ascii="Arial" w:hAnsi="Arial"/>
+          <w:sz w:val="26"/>
+          <w:szCs w:val="26"/>
+          <w:lang w:val="ca-ES"/>
+        </w:rPr>
+      </w:pPr>
+    </w:p>
+    <w:p>
+      <w:pPr>
+        <w:spacing w:line="360" w:lineRule="auto"/>
+        <w:rPr>
+          <w:rFonts w:ascii="Arial" w:hAnsi="Arial"/>
+          <w:sz w:val="26"/>
+          <w:szCs w:val="26"/>
+          <w:lang w:val="ca-ES"/>
+        </w:rPr>
+      </w:pPr>
+    </w:p>
+    <w:p>
+      <w:pPr>
+        <w:spacing w:line="360" w:lineRule="auto"/>
+        <w:rPr>
+          <w:rFonts w:ascii="Arial" w:hAnsi="Arial"/>
+          <w:sz w:val="26"/>
+          <w:szCs w:val="26"/>
           <w:lang w:val="ca-ES"/>
         </w:rPr>
       </w:pPr>
@@ -14360,321 +14137,260 @@
     <w:p>
       <w:pPr>
         <w:pStyle w:val="Ttulo2"/>
+        <w:spacing w:line="360" w:lineRule="auto"/>
         <w:rPr>
           <w:rFonts w:ascii="Arial" w:hAnsi="Arial"/>
-          <w:sz w:val="24"/>
-          <w:szCs w:val="24"/>
-          <w:lang w:val="ca-ES"/>
-        </w:rPr>
-      </w:pPr>
-      <w:bookmarkStart w:id="58" w:name="_Toc290469977"/>
+          <w:lang w:val="ca-ES"/>
+        </w:rPr>
+      </w:pPr>
+      <w:bookmarkStart w:id="58" w:name="_Toc290487023"/>
       <w:r>
         <w:rPr>
           <w:rFonts w:ascii="Arial" w:hAnsi="Arial"/>
-          <w:sz w:val="24"/>
-          <w:szCs w:val="24"/>
-          <w:lang w:val="ca-ES"/>
-        </w:rPr>
+          <w:lang w:val="ca-ES"/>
+        </w:rPr>
+        <w:lastRenderedPageBreak/>
         <w:t>5.3 Back-End</w:t>
       </w:r>
       <w:bookmarkEnd w:id="58"/>
     </w:p>
     <w:p>
       <w:pPr>
+        <w:pStyle w:val="Ttulo2"/>
+        <w:spacing w:line="360" w:lineRule="auto"/>
+        <w:rPr>
+          <w:rFonts w:ascii="Arial" w:hAnsi="Arial"/>
+          <w:lang w:val="ca-ES"/>
+        </w:rPr>
+      </w:pPr>
+      <w:bookmarkStart w:id="59" w:name="_Toc290487024"/>
+      <w:r>
+        <w:rPr>
+          <w:rFonts w:ascii="Arial" w:hAnsi="Arial"/>
+          <w:lang w:val="ca-ES"/>
+        </w:rPr>
+        <w:t>5.4 Front-End</w:t>
+      </w:r>
+      <w:bookmarkEnd w:id="59"/>
+    </w:p>
+    <w:p>
+      <w:pPr>
         <w:pStyle w:val="Ttulo3"/>
+        <w:spacing w:line="360" w:lineRule="auto"/>
         <w:rPr>
           <w:rFonts w:ascii="Arial" w:hAnsi="Arial"/>
           <w:lang w:val="ca-ES"/>
         </w:rPr>
       </w:pPr>
-      <w:bookmarkStart w:id="59" w:name="_Toc290469978"/>
+      <w:bookmarkStart w:id="60" w:name="_Toc290487025"/>
       <w:r>
         <w:rPr>
           <w:rFonts w:ascii="Arial" w:hAnsi="Arial"/>
           <w:lang w:val="ca-ES"/>
         </w:rPr>
-        <w:t>5.3.1 Controladors</w:t>
-      </w:r>
-      <w:bookmarkEnd w:id="59"/>
+        <w:t>5.4.1 Implementació amb Thymeleaf</w:t>
+      </w:r>
+      <w:bookmarkEnd w:id="60"/>
     </w:p>
     <w:p>
       <w:pPr>
         <w:pStyle w:val="Ttulo3"/>
+        <w:spacing w:line="360" w:lineRule="auto"/>
         <w:rPr>
           <w:rFonts w:ascii="Arial" w:hAnsi="Arial"/>
           <w:lang w:val="ca-ES"/>
         </w:rPr>
       </w:pPr>
-      <w:bookmarkStart w:id="60" w:name="_Toc290469979"/>
+      <w:bookmarkStart w:id="61" w:name="_Toc290487026"/>
       <w:r>
         <w:rPr>
           <w:rFonts w:ascii="Arial" w:hAnsi="Arial"/>
           <w:lang w:val="ca-ES"/>
         </w:rPr>
-        <w:t>5.3.2 Persistència</w:t>
-      </w:r>
-      <w:bookmarkEnd w:id="60"/>
-    </w:p>
-    <w:p>
-      <w:pPr>
-        <w:pStyle w:val="Ttulo3"/>
+        <w:t xml:space="preserve">5.4.2 </w:t>
+      </w:r>
+      <w:r>
         <w:rPr>
           <w:rFonts w:ascii="Arial" w:hAnsi="Arial"/>
           <w:lang w:val="ca-ES"/>
         </w:rPr>
-      </w:pPr>
-      <w:bookmarkStart w:id="61" w:name="_Toc290469980"/>
+        <w:t xml:space="preserve">Formularis i </w:t>
+      </w:r>
       <w:r>
         <w:rPr>
           <w:rFonts w:ascii="Arial" w:hAnsi="Arial"/>
           <w:lang w:val="ca-ES"/>
         </w:rPr>
-        <w:t>5.3.3 Seguretat</w:t>
+        <w:t>Handlebars</w:t>
       </w:r>
       <w:bookmarkEnd w:id="61"/>
     </w:p>
     <w:p>
       <w:pPr>
+        <w:pStyle w:val="Ttulo1"/>
+        <w:spacing w:line="360" w:lineRule="auto"/>
+        <w:rPr>
+          <w:rFonts w:ascii="Arial" w:hAnsi="Arial"/>
+          <w:lang w:val="ca-ES"/>
+        </w:rPr>
+      </w:pPr>
+      <w:bookmarkStart w:id="62" w:name="_Toc290487027"/>
+      <w:r>
+        <w:rPr>
+          <w:rFonts w:ascii="Arial" w:hAnsi="Arial"/>
+          <w:lang w:val="ca-ES"/>
+        </w:rPr>
+        <w:t>6 Qualitat del codi</w:t>
+      </w:r>
+      <w:bookmarkEnd w:id="62"/>
+    </w:p>
+    <w:p>
+      <w:pPr>
         <w:pStyle w:val="Ttulo2"/>
+        <w:spacing w:line="360" w:lineRule="auto"/>
         <w:rPr>
           <w:rFonts w:ascii="Arial" w:hAnsi="Arial"/>
-          <w:sz w:val="24"/>
-          <w:szCs w:val="24"/>
-          <w:lang w:val="ca-ES"/>
-        </w:rPr>
-      </w:pPr>
-      <w:bookmarkStart w:id="62" w:name="_Toc290469981"/>
+          <w:lang w:val="ca-ES"/>
+        </w:rPr>
+      </w:pPr>
+      <w:bookmarkStart w:id="63" w:name="_Toc290487028"/>
       <w:r>
         <w:rPr>
           <w:rFonts w:ascii="Arial" w:hAnsi="Arial"/>
-          <w:sz w:val="24"/>
-          <w:szCs w:val="24"/>
-          <w:lang w:val="ca-ES"/>
-        </w:rPr>
-        <w:t>5.4 Front-End</w:t>
-      </w:r>
-      <w:bookmarkEnd w:id="62"/>
-    </w:p>
-    <w:p>
-      <w:pPr>
-        <w:pStyle w:val="Ttulo3"/>
+          <w:lang w:val="ca-ES"/>
+        </w:rPr>
+        <w:t>6.1 Tests Unitaris</w:t>
+      </w:r>
+      <w:bookmarkEnd w:id="63"/>
+    </w:p>
+    <w:p>
+      <w:pPr>
+        <w:pStyle w:val="Ttulo2"/>
+        <w:spacing w:line="360" w:lineRule="auto"/>
         <w:rPr>
           <w:rFonts w:ascii="Arial" w:hAnsi="Arial"/>
           <w:lang w:val="ca-ES"/>
         </w:rPr>
       </w:pPr>
-      <w:bookmarkStart w:id="63" w:name="_Toc290469982"/>
+      <w:bookmarkStart w:id="64" w:name="_Toc290487029"/>
       <w:r>
         <w:rPr>
           <w:rFonts w:ascii="Arial" w:hAnsi="Arial"/>
           <w:lang w:val="ca-ES"/>
         </w:rPr>
-        <w:t xml:space="preserve">5.4.1 Implementació amb </w:t>
-      </w:r>
-      <w:proofErr w:type="spellStart"/>
+        <w:t>6.2</w:t>
+      </w:r>
       <w:r>
         <w:rPr>
           <w:rFonts w:ascii="Arial" w:hAnsi="Arial"/>
           <w:lang w:val="ca-ES"/>
         </w:rPr>
-        <w:t>Thymeleaf</w:t>
-      </w:r>
-      <w:bookmarkEnd w:id="63"/>
-      <w:proofErr w:type="spellEnd"/>
-    </w:p>
-    <w:p>
-      <w:pPr>
-        <w:pStyle w:val="Ttulo3"/>
+        <w:t xml:space="preserve"> Integració (Jenkins)</w:t>
+      </w:r>
+      <w:bookmarkEnd w:id="64"/>
+    </w:p>
+    <w:p>
+      <w:pPr>
+        <w:pStyle w:val="Ttulo2"/>
+        <w:spacing w:line="360" w:lineRule="auto"/>
         <w:rPr>
           <w:rFonts w:ascii="Arial" w:hAnsi="Arial"/>
           <w:lang w:val="ca-ES"/>
         </w:rPr>
       </w:pPr>
-      <w:bookmarkStart w:id="64" w:name="_Toc290469983"/>
+      <w:bookmarkStart w:id="65" w:name="_Toc290487030"/>
       <w:r>
         <w:rPr>
           <w:rFonts w:ascii="Arial" w:hAnsi="Arial"/>
           <w:lang w:val="ca-ES"/>
         </w:rPr>
-        <w:t xml:space="preserve">5.4.2 </w:t>
+        <w:t>6.3</w:t>
       </w:r>
       <w:r>
         <w:rPr>
           <w:rFonts w:ascii="Arial" w:hAnsi="Arial"/>
           <w:lang w:val="ca-ES"/>
         </w:rPr>
-        <w:t xml:space="preserve">Formularis i </w:t>
-      </w:r>
-      <w:proofErr w:type="spellStart"/>
-      <w:r>
+        <w:t xml:space="preserve"> Anàlisi del codi (SònarQube)</w:t>
+      </w:r>
+      <w:bookmarkEnd w:id="65"/>
+    </w:p>
+    <w:p>
+      <w:pPr>
+        <w:pStyle w:val="Ttulo1"/>
+        <w:spacing w:line="360" w:lineRule="auto"/>
         <w:rPr>
           <w:rFonts w:ascii="Arial" w:hAnsi="Arial"/>
           <w:lang w:val="ca-ES"/>
         </w:rPr>
-        <w:t>Handlebars</w:t>
-      </w:r>
-      <w:bookmarkEnd w:id="64"/>
-      <w:proofErr w:type="spellEnd"/>
+      </w:pPr>
+      <w:bookmarkStart w:id="66" w:name="_Toc290487031"/>
+      <w:r>
+        <w:rPr>
+          <w:rFonts w:ascii="Arial" w:hAnsi="Arial"/>
+          <w:lang w:val="ca-ES"/>
+        </w:rPr>
+        <w:t>7 Conclusions</w:t>
+      </w:r>
+      <w:bookmarkEnd w:id="66"/>
     </w:p>
     <w:p>
       <w:pPr>
         <w:pStyle w:val="Ttulo1"/>
+        <w:spacing w:line="360" w:lineRule="auto"/>
         <w:rPr>
           <w:rFonts w:ascii="Arial" w:hAnsi="Arial"/>
-          <w:sz w:val="24"/>
-          <w:szCs w:val="24"/>
-        </w:rPr>
-      </w:pPr>
-      <w:bookmarkStart w:id="65" w:name="_Toc290469984"/>
+          <w:lang w:val="ca-ES"/>
+        </w:rPr>
+      </w:pPr>
+      <w:bookmarkStart w:id="67" w:name="_Toc290487032"/>
       <w:r>
         <w:rPr>
           <w:rFonts w:ascii="Arial" w:hAnsi="Arial"/>
-          <w:sz w:val="24"/>
-          <w:szCs w:val="24"/>
-        </w:rPr>
-        <w:t xml:space="preserve">6 </w:t>
-      </w:r>
-      <w:proofErr w:type="spellStart"/>
-      <w:r>
+          <w:lang w:val="ca-ES"/>
+        </w:rPr>
+        <w:t>8 Fonts d’informació</w:t>
+      </w:r>
+      <w:bookmarkEnd w:id="67"/>
+    </w:p>
+    <w:p>
+      <w:pPr>
+        <w:pStyle w:val="Ttulo1"/>
+        <w:spacing w:line="360" w:lineRule="auto"/>
         <w:rPr>
           <w:rFonts w:ascii="Arial" w:hAnsi="Arial"/>
-          <w:sz w:val="24"/>
-          <w:szCs w:val="24"/>
-        </w:rPr>
-        <w:t>Qualitat</w:t>
-      </w:r>
-      <w:proofErr w:type="spellEnd"/>
+          <w:lang w:val="ca-ES"/>
+        </w:rPr>
+      </w:pPr>
+      <w:bookmarkStart w:id="68" w:name="_Toc290487033"/>
       <w:r>
         <w:rPr>
           <w:rFonts w:ascii="Arial" w:hAnsi="Arial"/>
-          <w:sz w:val="24"/>
-          <w:szCs w:val="24"/>
-        </w:rPr>
-        <w:t xml:space="preserve"> del </w:t>
-      </w:r>
-      <w:proofErr w:type="spellStart"/>
-      <w:r>
+          <w:lang w:val="ca-ES"/>
+        </w:rPr>
+        <w:t>9 Annexos</w:t>
+      </w:r>
+      <w:bookmarkEnd w:id="68"/>
+    </w:p>
+    <w:p>
+      <w:pPr>
+        <w:spacing w:line="360" w:lineRule="auto"/>
         <w:rPr>
           <w:rFonts w:ascii="Arial" w:hAnsi="Arial"/>
-          <w:sz w:val="24"/>
-          <w:szCs w:val="24"/>
-        </w:rPr>
-        <w:t>codi</w:t>
-      </w:r>
-      <w:bookmarkEnd w:id="65"/>
-      <w:proofErr w:type="spellEnd"/>
-    </w:p>
-    <w:p>
-      <w:pPr>
-        <w:pStyle w:val="Ttulo2"/>
+          <w:sz w:val="26"/>
+          <w:szCs w:val="26"/>
+          <w:lang w:val="ca-ES"/>
+        </w:rPr>
+      </w:pPr>
+    </w:p>
+    <w:p>
+      <w:pPr>
+        <w:spacing w:line="360" w:lineRule="auto"/>
         <w:rPr>
           <w:rFonts w:ascii="Arial" w:hAnsi="Arial"/>
-          <w:sz w:val="24"/>
-          <w:szCs w:val="24"/>
-        </w:rPr>
-      </w:pPr>
-      <w:bookmarkStart w:id="66" w:name="_Toc290469985"/>
-      <w:r>
-        <w:rPr>
-          <w:rFonts w:ascii="Arial" w:hAnsi="Arial"/>
-          <w:sz w:val="24"/>
-          <w:szCs w:val="24"/>
-        </w:rPr>
-        <w:t xml:space="preserve">6.1 </w:t>
-      </w:r>
-      <w:proofErr w:type="spellStart"/>
-      <w:r>
-        <w:rPr>
-          <w:rFonts w:ascii="Arial" w:hAnsi="Arial"/>
-          <w:sz w:val="24"/>
-          <w:szCs w:val="24"/>
-        </w:rPr>
-        <w:t>Integració</w:t>
-      </w:r>
-      <w:proofErr w:type="spellEnd"/>
-      <w:r>
-        <w:rPr>
-          <w:rFonts w:ascii="Arial" w:hAnsi="Arial"/>
-          <w:sz w:val="24"/>
-          <w:szCs w:val="24"/>
-        </w:rPr>
-        <w:t xml:space="preserve"> (Jenkins)</w:t>
-      </w:r>
-      <w:bookmarkEnd w:id="66"/>
-    </w:p>
-    <w:p>
-      <w:pPr>
-        <w:pStyle w:val="Ttulo2"/>
-        <w:rPr>
-          <w:rFonts w:ascii="Arial" w:hAnsi="Arial"/>
-          <w:sz w:val="24"/>
-          <w:szCs w:val="24"/>
-        </w:rPr>
-      </w:pPr>
-      <w:bookmarkStart w:id="67" w:name="_Toc290469986"/>
-      <w:r>
-        <w:rPr>
-          <w:rFonts w:ascii="Arial" w:hAnsi="Arial"/>
-          <w:sz w:val="24"/>
-          <w:szCs w:val="24"/>
-        </w:rPr>
-        <w:t xml:space="preserve">6.2 </w:t>
-      </w:r>
-      <w:proofErr w:type="spellStart"/>
-      <w:r>
-        <w:rPr>
-          <w:rFonts w:ascii="Arial" w:hAnsi="Arial"/>
-          <w:sz w:val="24"/>
-          <w:szCs w:val="24"/>
-        </w:rPr>
-        <w:t>Anàlisi</w:t>
-      </w:r>
-      <w:proofErr w:type="spellEnd"/>
-      <w:r>
-        <w:rPr>
-          <w:rFonts w:ascii="Arial" w:hAnsi="Arial"/>
-          <w:sz w:val="24"/>
-          <w:szCs w:val="24"/>
-        </w:rPr>
-        <w:t xml:space="preserve"> del </w:t>
-      </w:r>
-      <w:proofErr w:type="spellStart"/>
-      <w:r>
-        <w:rPr>
-          <w:rFonts w:ascii="Arial" w:hAnsi="Arial"/>
-          <w:sz w:val="24"/>
-          <w:szCs w:val="24"/>
-        </w:rPr>
-        <w:t>codi</w:t>
-      </w:r>
-      <w:proofErr w:type="spellEnd"/>
-      <w:r>
-        <w:rPr>
-          <w:rFonts w:ascii="Arial" w:hAnsi="Arial"/>
-          <w:sz w:val="24"/>
-          <w:szCs w:val="24"/>
-        </w:rPr>
-        <w:t xml:space="preserve"> (</w:t>
-      </w:r>
-      <w:proofErr w:type="spellStart"/>
-      <w:r>
-        <w:rPr>
-          <w:rFonts w:ascii="Arial" w:hAnsi="Arial"/>
-          <w:sz w:val="24"/>
-          <w:szCs w:val="24"/>
-        </w:rPr>
-        <w:t>SònarQube</w:t>
-      </w:r>
-      <w:proofErr w:type="spellEnd"/>
-      <w:r>
-        <w:rPr>
-          <w:rFonts w:ascii="Arial" w:hAnsi="Arial"/>
-          <w:sz w:val="24"/>
-          <w:szCs w:val="24"/>
-        </w:rPr>
-        <w:t>)</w:t>
-      </w:r>
-      <w:bookmarkEnd w:id="67"/>
+          <w:lang w:val="ca-ES"/>
+        </w:rPr>
+      </w:pPr>
     </w:p>
     <w:sectPr>
       <w:pgSz w:w="11906" w:h="16838"/>
@@ -17226,7 +16942,7 @@
 </file>
 
 <file path=customXml/itemProps1.xml><?xml version="1.0" encoding="utf-8"?>
-<ds:datastoreItem xmlns:ds="http://schemas.openxmlformats.org/officeDocument/2006/customXml" ds:itemID="{873D90BE-5E31-4741-AC67-8814C8087758}">
+<ds:datastoreItem xmlns:ds="http://schemas.openxmlformats.org/officeDocument/2006/customXml" ds:itemID="{72D9E00F-627E-854F-8F16-4E66BEBED69A}">
   <ds:schemaRefs>
     <ds:schemaRef ds:uri="http://schemas.openxmlformats.org/officeDocument/2006/bibliography"/>
   </ds:schemaRefs>

--- a/doc/memoria/memoria.docx
+++ b/doc/memoria/memoria.docx
@@ -34,16 +34,7 @@
               <w:rFonts w:ascii="Arial" w:hAnsi="Arial" w:cs="Arial"/>
               <w:lang w:val="ca-ES"/>
             </w:rPr>
-            <w:t>Ín</w:t>
-          </w:r>
-          <w:bookmarkStart w:id="0" w:name="_GoBack"/>
-          <w:bookmarkEnd w:id="0"/>
-          <w:r>
-            <w:rPr>
-              <w:rFonts w:ascii="Arial" w:hAnsi="Arial" w:cs="Arial"/>
-              <w:lang w:val="ca-ES"/>
-            </w:rPr>
-            <w:t>dex</w:t>
+            <w:t>Índex</w:t>
           </w:r>
         </w:p>
         <w:p>
@@ -91,7 +82,7 @@
             <w:fldChar w:fldCharType="begin"/>
           </w:r>
           <w:r>
-            <w:instrText xml:space="preserve"> PAGEREF _Toc290486977 \h </w:instrText>
+            <w:instrText xml:space="preserve"> PAGEREF _Toc290736435 \h </w:instrText>
           </w:r>
           <w:r>
             <w:fldChar w:fldCharType="separate"/>
@@ -127,7 +118,7 @@
             <w:fldChar w:fldCharType="begin"/>
           </w:r>
           <w:r>
-            <w:instrText xml:space="preserve"> PAGEREF _Toc290486978 \h </w:instrText>
+            <w:instrText xml:space="preserve"> PAGEREF _Toc290736436 \h </w:instrText>
           </w:r>
           <w:r>
             <w:fldChar w:fldCharType="separate"/>
@@ -177,7 +168,7 @@
             <w:rPr>
               <w:noProof/>
             </w:rPr>
-            <w:instrText xml:space="preserve"> PAGEREF _Toc290486979 \h </w:instrText>
+            <w:instrText xml:space="preserve"> PAGEREF _Toc290736437 \h </w:instrText>
           </w:r>
           <w:r>
             <w:rPr>
@@ -241,7 +232,7 @@
             <w:rPr>
               <w:noProof/>
             </w:rPr>
-            <w:instrText xml:space="preserve"> PAGEREF _Toc290486980 \h </w:instrText>
+            <w:instrText xml:space="preserve"> PAGEREF _Toc290736438 \h </w:instrText>
           </w:r>
           <w:r>
             <w:rPr>
@@ -305,7 +296,7 @@
             <w:rPr>
               <w:noProof/>
             </w:rPr>
-            <w:instrText xml:space="preserve"> PAGEREF _Toc290486981 \h </w:instrText>
+            <w:instrText xml:space="preserve"> PAGEREF _Toc290736439 \h </w:instrText>
           </w:r>
           <w:r>
             <w:rPr>
@@ -369,7 +360,7 @@
             <w:rPr>
               <w:noProof/>
             </w:rPr>
-            <w:instrText xml:space="preserve"> PAGEREF _Toc290486982 \h </w:instrText>
+            <w:instrText xml:space="preserve"> PAGEREF _Toc290736440 \h </w:instrText>
           </w:r>
           <w:r>
             <w:rPr>
@@ -419,7 +410,7 @@
             <w:fldChar w:fldCharType="begin"/>
           </w:r>
           <w:r>
-            <w:instrText xml:space="preserve"> PAGEREF _Toc290486983 \h </w:instrText>
+            <w:instrText xml:space="preserve"> PAGEREF _Toc290736441 \h </w:instrText>
           </w:r>
           <w:r>
             <w:fldChar w:fldCharType="separate"/>
@@ -469,7 +460,7 @@
             <w:rPr>
               <w:noProof/>
             </w:rPr>
-            <w:instrText xml:space="preserve"> PAGEREF _Toc290486984 \h </w:instrText>
+            <w:instrText xml:space="preserve"> PAGEREF _Toc290736442 \h </w:instrText>
           </w:r>
           <w:r>
             <w:rPr>
@@ -533,7 +524,7 @@
             <w:rPr>
               <w:noProof/>
             </w:rPr>
-            <w:instrText xml:space="preserve"> PAGEREF _Toc290486985 \h </w:instrText>
+            <w:instrText xml:space="preserve"> PAGEREF _Toc290736443 \h </w:instrText>
           </w:r>
           <w:r>
             <w:rPr>
@@ -597,7 +588,7 @@
             <w:rPr>
               <w:noProof/>
             </w:rPr>
-            <w:instrText xml:space="preserve"> PAGEREF _Toc290486986 \h </w:instrText>
+            <w:instrText xml:space="preserve"> PAGEREF _Toc290736444 \h </w:instrText>
           </w:r>
           <w:r>
             <w:rPr>
@@ -670,7 +661,7 @@
             <w:rPr>
               <w:noProof/>
             </w:rPr>
-            <w:instrText xml:space="preserve"> PAGEREF _Toc290486987 \h </w:instrText>
+            <w:instrText xml:space="preserve"> PAGEREF _Toc290736445 \h </w:instrText>
           </w:r>
           <w:r>
             <w:rPr>
@@ -734,7 +725,7 @@
             <w:rPr>
               <w:noProof/>
             </w:rPr>
-            <w:instrText xml:space="preserve"> PAGEREF _Toc290486988 \h </w:instrText>
+            <w:instrText xml:space="preserve"> PAGEREF _Toc290736446 \h </w:instrText>
           </w:r>
           <w:r>
             <w:rPr>
@@ -798,7 +789,7 @@
             <w:rPr>
               <w:noProof/>
             </w:rPr>
-            <w:instrText xml:space="preserve"> PAGEREF _Toc290486989 \h </w:instrText>
+            <w:instrText xml:space="preserve"> PAGEREF _Toc290736447 \h </w:instrText>
           </w:r>
           <w:r>
             <w:rPr>
@@ -815,7 +806,7 @@
             <w:rPr>
               <w:noProof/>
             </w:rPr>
-            <w:t>12</w:t>
+            <w:t>13</w:t>
           </w:r>
           <w:r>
             <w:rPr>
@@ -862,7 +853,7 @@
             <w:rPr>
               <w:noProof/>
             </w:rPr>
-            <w:instrText xml:space="preserve"> PAGEREF _Toc290486990 \h </w:instrText>
+            <w:instrText xml:space="preserve"> PAGEREF _Toc290736448 \h </w:instrText>
           </w:r>
           <w:r>
             <w:rPr>
@@ -879,7 +870,7 @@
             <w:rPr>
               <w:noProof/>
             </w:rPr>
-            <w:t>12</w:t>
+            <w:t>13</w:t>
           </w:r>
           <w:r>
             <w:rPr>
@@ -926,7 +917,7 @@
             <w:rPr>
               <w:noProof/>
             </w:rPr>
-            <w:instrText xml:space="preserve"> PAGEREF _Toc290486991 \h </w:instrText>
+            <w:instrText xml:space="preserve"> PAGEREF _Toc290736449 \h </w:instrText>
           </w:r>
           <w:r>
             <w:rPr>
@@ -943,7 +934,7 @@
             <w:rPr>
               <w:noProof/>
             </w:rPr>
-            <w:t>12</w:t>
+            <w:t>13</w:t>
           </w:r>
           <w:r>
             <w:rPr>
@@ -990,7 +981,7 @@
             <w:rPr>
               <w:noProof/>
             </w:rPr>
-            <w:instrText xml:space="preserve"> PAGEREF _Toc290486992 \h </w:instrText>
+            <w:instrText xml:space="preserve"> PAGEREF _Toc290736450 \h </w:instrText>
           </w:r>
           <w:r>
             <w:rPr>
@@ -1054,7 +1045,7 @@
             <w:rPr>
               <w:noProof/>
             </w:rPr>
-            <w:instrText xml:space="preserve"> PAGEREF _Toc290486993 \h </w:instrText>
+            <w:instrText xml:space="preserve"> PAGEREF _Toc290736451 \h </w:instrText>
           </w:r>
           <w:r>
             <w:rPr>
@@ -1118,7 +1109,7 @@
             <w:rPr>
               <w:noProof/>
             </w:rPr>
-            <w:instrText xml:space="preserve"> PAGEREF _Toc290486994 \h </w:instrText>
+            <w:instrText xml:space="preserve"> PAGEREF _Toc290736452 \h </w:instrText>
           </w:r>
           <w:r>
             <w:rPr>
@@ -1135,7 +1126,7 @@
             <w:rPr>
               <w:noProof/>
             </w:rPr>
-            <w:t>13</w:t>
+            <w:t>14</w:t>
           </w:r>
           <w:r>
             <w:rPr>
@@ -1182,7 +1173,7 @@
             <w:rPr>
               <w:noProof/>
             </w:rPr>
-            <w:instrText xml:space="preserve"> PAGEREF _Toc290486995 \h </w:instrText>
+            <w:instrText xml:space="preserve"> PAGEREF _Toc290736453 \h </w:instrText>
           </w:r>
           <w:r>
             <w:rPr>
@@ -1199,7 +1190,7 @@
             <w:rPr>
               <w:noProof/>
             </w:rPr>
-            <w:t>14</w:t>
+            <w:t>15</w:t>
           </w:r>
           <w:r>
             <w:rPr>
@@ -1246,7 +1237,7 @@
             <w:rPr>
               <w:noProof/>
             </w:rPr>
-            <w:instrText xml:space="preserve"> PAGEREF _Toc290486996 \h </w:instrText>
+            <w:instrText xml:space="preserve"> PAGEREF _Toc290736454 \h </w:instrText>
           </w:r>
           <w:r>
             <w:rPr>
@@ -1263,7 +1254,7 @@
             <w:rPr>
               <w:noProof/>
             </w:rPr>
-            <w:t>15</w:t>
+            <w:t>16</w:t>
           </w:r>
           <w:r>
             <w:rPr>
@@ -1310,7 +1301,7 @@
             <w:rPr>
               <w:noProof/>
             </w:rPr>
-            <w:instrText xml:space="preserve"> PAGEREF _Toc290486997 \h </w:instrText>
+            <w:instrText xml:space="preserve"> PAGEREF _Toc290736455 \h </w:instrText>
           </w:r>
           <w:r>
             <w:rPr>
@@ -1327,7 +1318,7 @@
             <w:rPr>
               <w:noProof/>
             </w:rPr>
-            <w:t>15</w:t>
+            <w:t>16</w:t>
           </w:r>
           <w:r>
             <w:rPr>
@@ -1374,7 +1365,7 @@
             <w:rPr>
               <w:noProof/>
             </w:rPr>
-            <w:instrText xml:space="preserve"> PAGEREF _Toc290486998 \h </w:instrText>
+            <w:instrText xml:space="preserve"> PAGEREF _Toc290736456 \h </w:instrText>
           </w:r>
           <w:r>
             <w:rPr>
@@ -1391,7 +1382,7 @@
             <w:rPr>
               <w:noProof/>
             </w:rPr>
-            <w:t>16</w:t>
+            <w:t>17</w:t>
           </w:r>
           <w:r>
             <w:rPr>
@@ -1438,7 +1429,7 @@
             <w:rPr>
               <w:noProof/>
             </w:rPr>
-            <w:instrText xml:space="preserve"> PAGEREF _Toc290486999 \h </w:instrText>
+            <w:instrText xml:space="preserve"> PAGEREF _Toc290736457 \h </w:instrText>
           </w:r>
           <w:r>
             <w:rPr>
@@ -1455,7 +1446,7 @@
             <w:rPr>
               <w:noProof/>
             </w:rPr>
-            <w:t>16</w:t>
+            <w:t>17</w:t>
           </w:r>
           <w:r>
             <w:rPr>
@@ -1502,7 +1493,7 @@
             <w:rPr>
               <w:noProof/>
             </w:rPr>
-            <w:instrText xml:space="preserve"> PAGEREF _Toc290487000 \h </w:instrText>
+            <w:instrText xml:space="preserve"> PAGEREF _Toc290736458 \h </w:instrText>
           </w:r>
           <w:r>
             <w:rPr>
@@ -1519,7 +1510,7 @@
             <w:rPr>
               <w:noProof/>
             </w:rPr>
-            <w:t>17</w:t>
+            <w:t>18</w:t>
           </w:r>
           <w:r>
             <w:rPr>
@@ -1566,7 +1557,7 @@
             <w:rPr>
               <w:noProof/>
             </w:rPr>
-            <w:instrText xml:space="preserve"> PAGEREF _Toc290487001 \h </w:instrText>
+            <w:instrText xml:space="preserve"> PAGEREF _Toc290736459 \h </w:instrText>
           </w:r>
           <w:r>
             <w:rPr>
@@ -1583,7 +1574,7 @@
             <w:rPr>
               <w:noProof/>
             </w:rPr>
-            <w:t>17</w:t>
+            <w:t>18</w:t>
           </w:r>
           <w:r>
             <w:rPr>
@@ -1630,7 +1621,7 @@
             <w:rPr>
               <w:noProof/>
             </w:rPr>
-            <w:instrText xml:space="preserve"> PAGEREF _Toc290487002 \h </w:instrText>
+            <w:instrText xml:space="preserve"> PAGEREF _Toc290736460 \h </w:instrText>
           </w:r>
           <w:r>
             <w:rPr>
@@ -1647,7 +1638,7 @@
             <w:rPr>
               <w:noProof/>
             </w:rPr>
-            <w:t>18</w:t>
+            <w:t>19</w:t>
           </w:r>
           <w:r>
             <w:rPr>
@@ -1694,7 +1685,7 @@
             <w:rPr>
               <w:noProof/>
             </w:rPr>
-            <w:instrText xml:space="preserve"> PAGEREF _Toc290487003 \h </w:instrText>
+            <w:instrText xml:space="preserve"> PAGEREF _Toc290736461 \h </w:instrText>
           </w:r>
           <w:r>
             <w:rPr>
@@ -1711,7 +1702,7 @@
             <w:rPr>
               <w:noProof/>
             </w:rPr>
-            <w:t>19</w:t>
+            <w:t>20</w:t>
           </w:r>
           <w:r>
             <w:rPr>
@@ -1758,7 +1749,7 @@
             <w:rPr>
               <w:noProof/>
             </w:rPr>
-            <w:instrText xml:space="preserve"> PAGEREF _Toc290487004 \h </w:instrText>
+            <w:instrText xml:space="preserve"> PAGEREF _Toc290736462 \h </w:instrText>
           </w:r>
           <w:r>
             <w:rPr>
@@ -1775,7 +1766,7 @@
             <w:rPr>
               <w:noProof/>
             </w:rPr>
-            <w:t>19</w:t>
+            <w:t>20</w:t>
           </w:r>
           <w:r>
             <w:rPr>
@@ -1808,13 +1799,13 @@
             <w:fldChar w:fldCharType="begin"/>
           </w:r>
           <w:r>
-            <w:instrText xml:space="preserve"> PAGEREF _Toc290487005 \h </w:instrText>
+            <w:instrText xml:space="preserve"> PAGEREF _Toc290736463 \h </w:instrText>
           </w:r>
           <w:r>
             <w:fldChar w:fldCharType="separate"/>
           </w:r>
           <w:r>
-            <w:t>20</w:t>
+            <w:t>21</w:t>
           </w:r>
           <w:r>
             <w:fldChar w:fldCharType="end"/>
@@ -1858,7 +1849,7 @@
             <w:rPr>
               <w:noProof/>
             </w:rPr>
-            <w:instrText xml:space="preserve"> PAGEREF _Toc290487006 \h </w:instrText>
+            <w:instrText xml:space="preserve"> PAGEREF _Toc290736464 \h </w:instrText>
           </w:r>
           <w:r>
             <w:rPr>
@@ -1875,7 +1866,7 @@
             <w:rPr>
               <w:noProof/>
             </w:rPr>
-            <w:t>20</w:t>
+            <w:t>21</w:t>
           </w:r>
           <w:r>
             <w:rPr>
@@ -1922,7 +1913,7 @@
             <w:rPr>
               <w:noProof/>
             </w:rPr>
-            <w:instrText xml:space="preserve"> PAGEREF _Toc290487007 \h </w:instrText>
+            <w:instrText xml:space="preserve"> PAGEREF _Toc290736465 \h </w:instrText>
           </w:r>
           <w:r>
             <w:rPr>
@@ -1939,7 +1930,7 @@
             <w:rPr>
               <w:noProof/>
             </w:rPr>
-            <w:t>20</w:t>
+            <w:t>21</w:t>
           </w:r>
           <w:r>
             <w:rPr>
@@ -1987,7 +1978,7 @@
             <w:rPr>
               <w:noProof/>
             </w:rPr>
-            <w:instrText xml:space="preserve"> PAGEREF _Toc290487008 \h </w:instrText>
+            <w:instrText xml:space="preserve"> PAGEREF _Toc290736466 \h </w:instrText>
           </w:r>
           <w:r>
             <w:rPr>
@@ -2004,7 +1995,7 @@
             <w:rPr>
               <w:noProof/>
             </w:rPr>
-            <w:t>20</w:t>
+            <w:t>21</w:t>
           </w:r>
           <w:r>
             <w:rPr>
@@ -2037,13 +2028,13 @@
             <w:fldChar w:fldCharType="begin"/>
           </w:r>
           <w:r>
-            <w:instrText xml:space="preserve"> PAGEREF _Toc290487009 \h </w:instrText>
+            <w:instrText xml:space="preserve"> PAGEREF _Toc290736467 \h </w:instrText>
           </w:r>
           <w:r>
             <w:fldChar w:fldCharType="separate"/>
           </w:r>
           <w:r>
-            <w:t>23</w:t>
+            <w:t>24</w:t>
           </w:r>
           <w:r>
             <w:fldChar w:fldCharType="end"/>
@@ -2087,7 +2078,7 @@
             <w:rPr>
               <w:noProof/>
             </w:rPr>
-            <w:instrText xml:space="preserve"> PAGEREF _Toc290487010 \h </w:instrText>
+            <w:instrText xml:space="preserve"> PAGEREF _Toc290736468 \h </w:instrText>
           </w:r>
           <w:r>
             <w:rPr>
@@ -2104,7 +2095,7 @@
             <w:rPr>
               <w:noProof/>
             </w:rPr>
-            <w:t>23</w:t>
+            <w:t>24</w:t>
           </w:r>
           <w:r>
             <w:rPr>
@@ -2151,7 +2142,7 @@
             <w:rPr>
               <w:noProof/>
             </w:rPr>
-            <w:instrText xml:space="preserve"> PAGEREF _Toc290487011 \h </w:instrText>
+            <w:instrText xml:space="preserve"> PAGEREF _Toc290736469 \h </w:instrText>
           </w:r>
           <w:r>
             <w:rPr>
@@ -2168,7 +2159,7 @@
             <w:rPr>
               <w:noProof/>
             </w:rPr>
-            <w:t>23</w:t>
+            <w:t>24</w:t>
           </w:r>
           <w:r>
             <w:rPr>
@@ -2215,7 +2206,7 @@
             <w:rPr>
               <w:noProof/>
             </w:rPr>
-            <w:instrText xml:space="preserve"> PAGEREF _Toc290487012 \h </w:instrText>
+            <w:instrText xml:space="preserve"> PAGEREF _Toc290736470 \h </w:instrText>
           </w:r>
           <w:r>
             <w:rPr>
@@ -2232,7 +2223,7 @@
             <w:rPr>
               <w:noProof/>
             </w:rPr>
-            <w:t>24</w:t>
+            <w:t>25</w:t>
           </w:r>
           <w:r>
             <w:rPr>
@@ -2279,7 +2270,7 @@
             <w:rPr>
               <w:noProof/>
             </w:rPr>
-            <w:instrText xml:space="preserve"> PAGEREF _Toc290487013 \h </w:instrText>
+            <w:instrText xml:space="preserve"> PAGEREF _Toc290736471 \h </w:instrText>
           </w:r>
           <w:r>
             <w:rPr>
@@ -2296,7 +2287,7 @@
             <w:rPr>
               <w:noProof/>
             </w:rPr>
-            <w:t>24</w:t>
+            <w:t>25</w:t>
           </w:r>
           <w:r>
             <w:rPr>
@@ -2343,7 +2334,7 @@
             <w:rPr>
               <w:noProof/>
             </w:rPr>
-            <w:instrText xml:space="preserve"> PAGEREF _Toc290487014 \h </w:instrText>
+            <w:instrText xml:space="preserve"> PAGEREF _Toc290736472 \h </w:instrText>
           </w:r>
           <w:r>
             <w:rPr>
@@ -2360,7 +2351,7 @@
             <w:rPr>
               <w:noProof/>
             </w:rPr>
-            <w:t>25</w:t>
+            <w:t>26</w:t>
           </w:r>
           <w:r>
             <w:rPr>
@@ -2407,7 +2398,7 @@
             <w:rPr>
               <w:noProof/>
             </w:rPr>
-            <w:instrText xml:space="preserve"> PAGEREF _Toc290487015 \h </w:instrText>
+            <w:instrText xml:space="preserve"> PAGEREF _Toc290736473 \h </w:instrText>
           </w:r>
           <w:r>
             <w:rPr>
@@ -2424,7 +2415,7 @@
             <w:rPr>
               <w:noProof/>
             </w:rPr>
-            <w:t>25</w:t>
+            <w:t>26</w:t>
           </w:r>
           <w:r>
             <w:rPr>
@@ -2471,7 +2462,7 @@
             <w:rPr>
               <w:noProof/>
             </w:rPr>
-            <w:instrText xml:space="preserve"> PAGEREF _Toc290487016 \h </w:instrText>
+            <w:instrText xml:space="preserve"> PAGEREF _Toc290736474 \h </w:instrText>
           </w:r>
           <w:r>
             <w:rPr>
@@ -2488,7 +2479,7 @@
             <w:rPr>
               <w:noProof/>
             </w:rPr>
-            <w:t>26</w:t>
+            <w:t>27</w:t>
           </w:r>
           <w:r>
             <w:rPr>
@@ -2535,7 +2526,7 @@
             <w:rPr>
               <w:noProof/>
             </w:rPr>
-            <w:instrText xml:space="preserve"> PAGEREF _Toc290487017 \h </w:instrText>
+            <w:instrText xml:space="preserve"> PAGEREF _Toc290736475 \h </w:instrText>
           </w:r>
           <w:r>
             <w:rPr>
@@ -2552,7 +2543,7 @@
             <w:rPr>
               <w:noProof/>
             </w:rPr>
-            <w:t>26</w:t>
+            <w:t>27</w:t>
           </w:r>
           <w:r>
             <w:rPr>
@@ -2599,7 +2590,7 @@
             <w:rPr>
               <w:noProof/>
             </w:rPr>
-            <w:instrText xml:space="preserve"> PAGEREF _Toc290487018 \h </w:instrText>
+            <w:instrText xml:space="preserve"> PAGEREF _Toc290736476 \h </w:instrText>
           </w:r>
           <w:r>
             <w:rPr>
@@ -2616,7 +2607,7 @@
             <w:rPr>
               <w:noProof/>
             </w:rPr>
-            <w:t>27</w:t>
+            <w:t>28</w:t>
           </w:r>
           <w:r>
             <w:rPr>
@@ -2663,7 +2654,7 @@
             <w:rPr>
               <w:noProof/>
             </w:rPr>
-            <w:instrText xml:space="preserve"> PAGEREF _Toc290487019 \h </w:instrText>
+            <w:instrText xml:space="preserve"> PAGEREF _Toc290736477 \h </w:instrText>
           </w:r>
           <w:r>
             <w:rPr>
@@ -2680,7 +2671,7 @@
             <w:rPr>
               <w:noProof/>
             </w:rPr>
-            <w:t>27</w:t>
+            <w:t>28</w:t>
           </w:r>
           <w:r>
             <w:rPr>
@@ -2713,7 +2704,7 @@
             <w:fldChar w:fldCharType="begin"/>
           </w:r>
           <w:r>
-            <w:instrText xml:space="preserve"> PAGEREF _Toc290487020 \h </w:instrText>
+            <w:instrText xml:space="preserve"> PAGEREF _Toc290736478 \h </w:instrText>
           </w:r>
           <w:r>
             <w:fldChar w:fldCharType="separate"/>
@@ -2763,7 +2754,7 @@
             <w:rPr>
               <w:noProof/>
             </w:rPr>
-            <w:instrText xml:space="preserve"> PAGEREF _Toc290487021 \h </w:instrText>
+            <w:instrText xml:space="preserve"> PAGEREF _Toc290736479 \h </w:instrText>
           </w:r>
           <w:r>
             <w:rPr>
@@ -2780,7 +2771,7 @@
             <w:rPr>
               <w:noProof/>
             </w:rPr>
-            <w:t>30</w:t>
+            <w:t>31</w:t>
           </w:r>
           <w:r>
             <w:rPr>
@@ -2827,7 +2818,7 @@
             <w:rPr>
               <w:noProof/>
             </w:rPr>
-            <w:instrText xml:space="preserve"> PAGEREF _Toc290487022 \h </w:instrText>
+            <w:instrText xml:space="preserve"> PAGEREF _Toc290736480 \h </w:instrText>
           </w:r>
           <w:r>
             <w:rPr>
@@ -2845,6 +2836,257 @@
               <w:noProof/>
             </w:rPr>
             <w:t>32</w:t>
+          </w:r>
+          <w:r>
+            <w:rPr>
+              <w:noProof/>
+            </w:rPr>
+            <w:fldChar w:fldCharType="end"/>
+          </w:r>
+        </w:p>
+        <w:p>
+          <w:pPr>
+            <w:pStyle w:val="TDC3"/>
+            <w:tabs>
+              <w:tab w:val="right" w:leader="dot" w:pos="8494"/>
+            </w:tabs>
+            <w:rPr>
+              <w:rFonts w:eastAsiaTheme="minorEastAsia"/>
+              <w:noProof/>
+              <w:sz w:val="24"/>
+              <w:szCs w:val="24"/>
+              <w:lang w:eastAsia="ja-JP"/>
+            </w:rPr>
+          </w:pPr>
+          <w:r>
+            <w:rPr>
+              <w:noProof/>
+            </w:rPr>
+            <w:t>5.2.1 Dels Mockups a la maqueta</w:t>
+          </w:r>
+          <w:r>
+            <w:rPr>
+              <w:noProof/>
+            </w:rPr>
+            <w:tab/>
+          </w:r>
+          <w:r>
+            <w:rPr>
+              <w:noProof/>
+            </w:rPr>
+            <w:fldChar w:fldCharType="begin"/>
+          </w:r>
+          <w:r>
+            <w:rPr>
+              <w:noProof/>
+            </w:rPr>
+            <w:instrText xml:space="preserve"> PAGEREF _Toc290736481 \h </w:instrText>
+          </w:r>
+          <w:r>
+            <w:rPr>
+              <w:noProof/>
+            </w:rPr>
+          </w:r>
+          <w:r>
+            <w:rPr>
+              <w:noProof/>
+            </w:rPr>
+            <w:fldChar w:fldCharType="separate"/>
+          </w:r>
+          <w:r>
+            <w:rPr>
+              <w:noProof/>
+            </w:rPr>
+            <w:t>32</w:t>
+          </w:r>
+          <w:r>
+            <w:rPr>
+              <w:noProof/>
+            </w:rPr>
+            <w:fldChar w:fldCharType="end"/>
+          </w:r>
+        </w:p>
+        <w:p>
+          <w:pPr>
+            <w:pStyle w:val="TDC3"/>
+            <w:tabs>
+              <w:tab w:val="right" w:leader="dot" w:pos="8494"/>
+            </w:tabs>
+            <w:rPr>
+              <w:rFonts w:eastAsiaTheme="minorEastAsia"/>
+              <w:noProof/>
+              <w:sz w:val="24"/>
+              <w:szCs w:val="24"/>
+              <w:lang w:eastAsia="ja-JP"/>
+            </w:rPr>
+          </w:pPr>
+          <w:r>
+            <w:rPr>
+              <w:noProof/>
+              <w:lang w:val="ca-ES"/>
+            </w:rPr>
+            <w:t>5.2.2 El Catàleg de serveis</w:t>
+          </w:r>
+          <w:r>
+            <w:rPr>
+              <w:noProof/>
+            </w:rPr>
+            <w:tab/>
+          </w:r>
+          <w:r>
+            <w:rPr>
+              <w:noProof/>
+            </w:rPr>
+            <w:fldChar w:fldCharType="begin"/>
+          </w:r>
+          <w:r>
+            <w:rPr>
+              <w:noProof/>
+            </w:rPr>
+            <w:instrText xml:space="preserve"> PAGEREF _Toc290736482 \h </w:instrText>
+          </w:r>
+          <w:r>
+            <w:rPr>
+              <w:noProof/>
+            </w:rPr>
+          </w:r>
+          <w:r>
+            <w:rPr>
+              <w:noProof/>
+            </w:rPr>
+            <w:fldChar w:fldCharType="separate"/>
+          </w:r>
+          <w:r>
+            <w:rPr>
+              <w:noProof/>
+            </w:rPr>
+            <w:t>35</w:t>
+          </w:r>
+          <w:r>
+            <w:rPr>
+              <w:noProof/>
+            </w:rPr>
+            <w:fldChar w:fldCharType="end"/>
+          </w:r>
+        </w:p>
+        <w:p>
+          <w:pPr>
+            <w:pStyle w:val="TDC3"/>
+            <w:tabs>
+              <w:tab w:val="right" w:leader="dot" w:pos="8494"/>
+            </w:tabs>
+            <w:rPr>
+              <w:rFonts w:eastAsiaTheme="minorEastAsia"/>
+              <w:noProof/>
+              <w:sz w:val="24"/>
+              <w:szCs w:val="24"/>
+              <w:lang w:eastAsia="ja-JP"/>
+            </w:rPr>
+          </w:pPr>
+          <w:r>
+            <w:rPr>
+              <w:noProof/>
+              <w:lang w:val="ca-ES"/>
+            </w:rPr>
+            <w:t>5.2.3 Els formularis d’alta de servei i de subscripció</w:t>
+          </w:r>
+          <w:r>
+            <w:rPr>
+              <w:noProof/>
+            </w:rPr>
+            <w:tab/>
+          </w:r>
+          <w:r>
+            <w:rPr>
+              <w:noProof/>
+            </w:rPr>
+            <w:fldChar w:fldCharType="begin"/>
+          </w:r>
+          <w:r>
+            <w:rPr>
+              <w:noProof/>
+            </w:rPr>
+            <w:instrText xml:space="preserve"> PAGEREF _Toc290736483 \h </w:instrText>
+          </w:r>
+          <w:r>
+            <w:rPr>
+              <w:noProof/>
+            </w:rPr>
+          </w:r>
+          <w:r>
+            <w:rPr>
+              <w:noProof/>
+            </w:rPr>
+            <w:fldChar w:fldCharType="separate"/>
+          </w:r>
+          <w:r>
+            <w:rPr>
+              <w:noProof/>
+            </w:rPr>
+            <w:t>38</w:t>
+          </w:r>
+          <w:r>
+            <w:rPr>
+              <w:noProof/>
+            </w:rPr>
+            <w:fldChar w:fldCharType="end"/>
+          </w:r>
+        </w:p>
+        <w:p>
+          <w:pPr>
+            <w:pStyle w:val="TDC3"/>
+            <w:tabs>
+              <w:tab w:val="right" w:leader="dot" w:pos="8494"/>
+            </w:tabs>
+            <w:rPr>
+              <w:rFonts w:eastAsiaTheme="minorEastAsia"/>
+              <w:noProof/>
+              <w:sz w:val="24"/>
+              <w:szCs w:val="24"/>
+              <w:lang w:eastAsia="ja-JP"/>
+            </w:rPr>
+          </w:pPr>
+          <w:r>
+            <w:rPr>
+              <w:noProof/>
+              <w:lang w:val="ca-ES"/>
+            </w:rPr>
+            <w:t>5.2.4 Edició del servei</w:t>
+          </w:r>
+          <w:r>
+            <w:rPr>
+              <w:noProof/>
+            </w:rPr>
+            <w:tab/>
+          </w:r>
+          <w:r>
+            <w:rPr>
+              <w:noProof/>
+            </w:rPr>
+            <w:fldChar w:fldCharType="begin"/>
+          </w:r>
+          <w:r>
+            <w:rPr>
+              <w:noProof/>
+            </w:rPr>
+            <w:instrText xml:space="preserve"> PAGEREF _Toc290736484 \h </w:instrText>
+          </w:r>
+          <w:r>
+            <w:rPr>
+              <w:noProof/>
+            </w:rPr>
+          </w:r>
+          <w:r>
+            <w:rPr>
+              <w:noProof/>
+            </w:rPr>
+            <w:fldChar w:fldCharType="separate"/>
+          </w:r>
+          <w:r>
+            <w:rPr>
+              <w:noProof/>
+            </w:rPr>
+            <w:t>39</w:t>
           </w:r>
           <w:r>
             <w:rPr>
@@ -2891,7 +3133,7 @@
             <w:rPr>
               <w:noProof/>
             </w:rPr>
-            <w:instrText xml:space="preserve"> PAGEREF _Toc290487023 \h </w:instrText>
+            <w:instrText xml:space="preserve"> PAGEREF _Toc290736485 \h </w:instrText>
           </w:r>
           <w:r>
             <w:rPr>
@@ -2908,7 +3150,7 @@
             <w:rPr>
               <w:noProof/>
             </w:rPr>
-            <w:t>33</w:t>
+            <w:t>40</w:t>
           </w:r>
           <w:r>
             <w:rPr>
@@ -2955,7 +3197,7 @@
             <w:rPr>
               <w:noProof/>
             </w:rPr>
-            <w:instrText xml:space="preserve"> PAGEREF _Toc290487024 \h </w:instrText>
+            <w:instrText xml:space="preserve"> PAGEREF _Toc290736486 \h </w:instrText>
           </w:r>
           <w:r>
             <w:rPr>
@@ -2972,7 +3214,7 @@
             <w:rPr>
               <w:noProof/>
             </w:rPr>
-            <w:t>33</w:t>
+            <w:t>40</w:t>
           </w:r>
           <w:r>
             <w:rPr>
@@ -3019,7 +3261,7 @@
             <w:rPr>
               <w:noProof/>
             </w:rPr>
-            <w:instrText xml:space="preserve"> PAGEREF _Toc290487025 \h </w:instrText>
+            <w:instrText xml:space="preserve"> PAGEREF _Toc290736487 \h </w:instrText>
           </w:r>
           <w:r>
             <w:rPr>
@@ -3036,7 +3278,7 @@
             <w:rPr>
               <w:noProof/>
             </w:rPr>
-            <w:t>33</w:t>
+            <w:t>40</w:t>
           </w:r>
           <w:r>
             <w:rPr>
@@ -3083,7 +3325,7 @@
             <w:rPr>
               <w:noProof/>
             </w:rPr>
-            <w:instrText xml:space="preserve"> PAGEREF _Toc290487026 \h </w:instrText>
+            <w:instrText xml:space="preserve"> PAGEREF _Toc290736488 \h </w:instrText>
           </w:r>
           <w:r>
             <w:rPr>
@@ -3100,7 +3342,7 @@
             <w:rPr>
               <w:noProof/>
             </w:rPr>
-            <w:t>33</w:t>
+            <w:t>40</w:t>
           </w:r>
           <w:r>
             <w:rPr>
@@ -3133,13 +3375,13 @@
             <w:fldChar w:fldCharType="begin"/>
           </w:r>
           <w:r>
-            <w:instrText xml:space="preserve"> PAGEREF _Toc290487027 \h </w:instrText>
+            <w:instrText xml:space="preserve"> PAGEREF _Toc290736489 \h </w:instrText>
           </w:r>
           <w:r>
             <w:fldChar w:fldCharType="separate"/>
           </w:r>
           <w:r>
-            <w:t>33</w:t>
+            <w:t>40</w:t>
           </w:r>
           <w:r>
             <w:fldChar w:fldCharType="end"/>
@@ -3183,7 +3425,7 @@
             <w:rPr>
               <w:noProof/>
             </w:rPr>
-            <w:instrText xml:space="preserve"> PAGEREF _Toc290487028 \h </w:instrText>
+            <w:instrText xml:space="preserve"> PAGEREF _Toc290736490 \h </w:instrText>
           </w:r>
           <w:r>
             <w:rPr>
@@ -3200,7 +3442,7 @@
             <w:rPr>
               <w:noProof/>
             </w:rPr>
-            <w:t>33</w:t>
+            <w:t>40</w:t>
           </w:r>
           <w:r>
             <w:rPr>
@@ -3247,7 +3489,7 @@
             <w:rPr>
               <w:noProof/>
             </w:rPr>
-            <w:instrText xml:space="preserve"> PAGEREF _Toc290487029 \h </w:instrText>
+            <w:instrText xml:space="preserve"> PAGEREF _Toc290736491 \h </w:instrText>
           </w:r>
           <w:r>
             <w:rPr>
@@ -3264,7 +3506,7 @@
             <w:rPr>
               <w:noProof/>
             </w:rPr>
-            <w:t>33</w:t>
+            <w:t>40</w:t>
           </w:r>
           <w:r>
             <w:rPr>
@@ -3311,7 +3553,7 @@
             <w:rPr>
               <w:noProof/>
             </w:rPr>
-            <w:instrText xml:space="preserve"> PAGEREF _Toc290487030 \h </w:instrText>
+            <w:instrText xml:space="preserve"> PAGEREF _Toc290736492 \h </w:instrText>
           </w:r>
           <w:r>
             <w:rPr>
@@ -3328,7 +3570,7 @@
             <w:rPr>
               <w:noProof/>
             </w:rPr>
-            <w:t>33</w:t>
+            <w:t>40</w:t>
           </w:r>
           <w:r>
             <w:rPr>
@@ -3361,13 +3603,13 @@
             <w:fldChar w:fldCharType="begin"/>
           </w:r>
           <w:r>
-            <w:instrText xml:space="preserve"> PAGEREF _Toc290487031 \h </w:instrText>
+            <w:instrText xml:space="preserve"> PAGEREF _Toc290736493 \h </w:instrText>
           </w:r>
           <w:r>
             <w:fldChar w:fldCharType="separate"/>
           </w:r>
           <w:r>
-            <w:t>33</w:t>
+            <w:t>40</w:t>
           </w:r>
           <w:r>
             <w:fldChar w:fldCharType="end"/>
@@ -3397,13 +3639,13 @@
             <w:fldChar w:fldCharType="begin"/>
           </w:r>
           <w:r>
-            <w:instrText xml:space="preserve"> PAGEREF _Toc290487032 \h </w:instrText>
+            <w:instrText xml:space="preserve"> PAGEREF _Toc290736494 \h </w:instrText>
           </w:r>
           <w:r>
             <w:fldChar w:fldCharType="separate"/>
           </w:r>
           <w:r>
-            <w:t>33</w:t>
+            <w:t>40</w:t>
           </w:r>
           <w:r>
             <w:fldChar w:fldCharType="end"/>
@@ -3433,13 +3675,13 @@
             <w:fldChar w:fldCharType="begin"/>
           </w:r>
           <w:r>
-            <w:instrText xml:space="preserve"> PAGEREF _Toc290487033 \h </w:instrText>
+            <w:instrText xml:space="preserve"> PAGEREF _Toc290736495 \h </w:instrText>
           </w:r>
           <w:r>
             <w:fldChar w:fldCharType="separate"/>
           </w:r>
           <w:r>
-            <w:t>33</w:t>
+            <w:t>40</w:t>
           </w:r>
           <w:r>
             <w:fldChar w:fldCharType="end"/>
@@ -3472,33 +3714,186 @@
         <w:jc w:val="both"/>
         <w:rPr>
           <w:rFonts w:ascii="Arial" w:hAnsi="Arial" w:cs="Arial"/>
+          <w:lang w:val="ca-ES"/>
+        </w:rPr>
+      </w:pPr>
+      <w:bookmarkStart w:id="0" w:name="_Toc290736435"/>
+      <w:r>
+        <w:rPr>
+          <w:rFonts w:ascii="Arial" w:hAnsi="Arial" w:cs="Arial"/>
           <w:b w:val="0"/>
           <w:bCs w:val="0"/>
           <w:lang w:val="ca-ES"/>
         </w:rPr>
-      </w:pPr>
-    </w:p>
-    <w:p>
-      <w:pPr>
-        <w:pStyle w:val="Ttulo1"/>
-        <w:spacing w:line="360" w:lineRule="auto"/>
-        <w:jc w:val="both"/>
+        <w:t>0</w:t>
+      </w:r>
+      <w:r>
         <w:rPr>
           <w:rFonts w:ascii="Arial" w:hAnsi="Arial" w:cs="Arial"/>
           <w:b w:val="0"/>
           <w:bCs w:val="0"/>
           <w:lang w:val="ca-ES"/>
         </w:rPr>
-      </w:pPr>
-    </w:p>
-    <w:p>
-      <w:pPr>
-        <w:spacing w:line="360" w:lineRule="auto"/>
-        <w:rPr>
-          <w:rFonts w:ascii="Arial" w:eastAsiaTheme="majorEastAsia" w:hAnsi="Arial" w:cs="Arial"/>
-          <w:color w:val="365F91" w:themeColor="accent1" w:themeShade="BF"/>
-          <w:sz w:val="28"/>
-          <w:szCs w:val="28"/>
+        <w:t>.</w:t>
+      </w:r>
+      <w:r>
+        <w:rPr>
+          <w:rFonts w:ascii="Arial" w:hAnsi="Arial" w:cs="Arial"/>
+          <w:lang w:val="ca-ES"/>
+        </w:rPr>
+        <w:t xml:space="preserve"> Resum</w:t>
+      </w:r>
+      <w:bookmarkEnd w:id="0"/>
+    </w:p>
+    <w:p>
+      <w:pPr>
+        <w:spacing w:line="360" w:lineRule="auto"/>
+        <w:jc w:val="both"/>
+        <w:rPr>
+          <w:rFonts w:ascii="Arial" w:hAnsi="Arial" w:cs="Arial"/>
+          <w:sz w:val="24"/>
+          <w:szCs w:val="24"/>
+          <w:lang w:val="ca-ES"/>
+        </w:rPr>
+      </w:pPr>
+      <w:r>
+        <w:rPr>
+          <w:rFonts w:ascii="Arial" w:hAnsi="Arial" w:cs="Arial"/>
+          <w:sz w:val="24"/>
+          <w:szCs w:val="24"/>
+          <w:lang w:val="ca-ES"/>
+        </w:rPr>
+        <w:t xml:space="preserve">Amb la realització d’aquest Projecte de Final de Carrera (PFC), he buscat elaborar una aplicació web que servís en un futur per a la gent que se l’ha de quedar y que l’ha d’utilitzar. Crec que això dona un valor al projecte, ja que m’implica dins de l’empresa </w:t>
+      </w:r>
+      <w:r>
+        <w:rPr>
+          <w:rFonts w:ascii="Arial" w:hAnsi="Arial" w:cs="Arial"/>
+          <w:sz w:val="24"/>
+          <w:szCs w:val="24"/>
+          <w:lang w:val="ca-ES"/>
+        </w:rPr>
+        <w:t>(i, per tant, dins del món laboral) amb la que vaig fer les pràctiques. A més, el fet d’ajudar a aquesta empresa a solucionar un problema real que tenien mitjançant l’aplicació web, ho vaig trobar també molt motivador des del meu punt de vista.</w:t>
+      </w:r>
+    </w:p>
+    <w:p>
+      <w:pPr>
+        <w:spacing w:line="360" w:lineRule="auto"/>
+        <w:jc w:val="both"/>
+        <w:rPr>
+          <w:rFonts w:ascii="Arial" w:hAnsi="Arial" w:cs="Arial"/>
+          <w:sz w:val="24"/>
+          <w:szCs w:val="24"/>
+          <w:lang w:val="ca-ES"/>
+        </w:rPr>
+      </w:pPr>
+      <w:r>
+        <w:rPr>
+          <w:rFonts w:ascii="Arial" w:hAnsi="Arial" w:cs="Arial"/>
+          <w:sz w:val="24"/>
+          <w:szCs w:val="24"/>
+          <w:lang w:val="ca-ES"/>
+        </w:rPr>
+        <w:t xml:space="preserve">Avui en dia, la programació d’aplicacions web estan sofrint un canvi molt interessant: hem passat durant els últims anys de fer aplicacions per a un tipus de pantalla molt determinat, amb una resolució molt semblant entre totes, a haver de fer dissenys dinàmics o responsius, que segons la resolució i </w:t>
+      </w:r>
+      <w:r>
+        <w:rPr>
+          <w:rFonts w:ascii="Arial" w:hAnsi="Arial" w:cs="Arial"/>
+          <w:sz w:val="24"/>
+          <w:szCs w:val="24"/>
+          <w:lang w:val="ca-ES"/>
+        </w:rPr>
+        <w:t>la</w:t>
+      </w:r>
+      <w:r>
+        <w:rPr>
+          <w:rFonts w:ascii="Arial" w:hAnsi="Arial" w:cs="Arial"/>
+          <w:sz w:val="24"/>
+          <w:szCs w:val="24"/>
+          <w:lang w:val="ca-ES"/>
+        </w:rPr>
+        <w:t xml:space="preserve"> </w:t>
+      </w:r>
+      <w:r>
+        <w:rPr>
+          <w:rFonts w:ascii="Arial" w:hAnsi="Arial" w:cs="Arial"/>
+          <w:sz w:val="24"/>
+          <w:szCs w:val="24"/>
+          <w:lang w:val="ca-ES"/>
+        </w:rPr>
+        <w:t>mida</w:t>
+      </w:r>
+      <w:r>
+        <w:rPr>
+          <w:rFonts w:ascii="Arial" w:hAnsi="Arial" w:cs="Arial"/>
+          <w:sz w:val="24"/>
+          <w:szCs w:val="24"/>
+          <w:lang w:val="ca-ES"/>
+        </w:rPr>
+        <w:t xml:space="preserve"> de la pantalla mostrin el contingut de l’aplicació d’una forma o una altra, sense que perilli la integritat d’aquesta. A més, la presencia de cada cop més frameworks fa possible que la programació sigui molt més accessible, sobretot tot allò necessari per començar a programar, és a dir, realitzar la configuració inicial, que sempre ha estat una de les coses més difícils o, almenys, més lentes de fer.</w:t>
+      </w:r>
+    </w:p>
+    <w:p>
+      <w:pPr>
+        <w:spacing w:line="360" w:lineRule="auto"/>
+        <w:jc w:val="both"/>
+        <w:rPr>
+          <w:rFonts w:ascii="Arial" w:hAnsi="Arial" w:cs="Arial"/>
+          <w:sz w:val="24"/>
+          <w:szCs w:val="24"/>
+          <w:lang w:val="ca-ES"/>
+        </w:rPr>
+      </w:pPr>
+      <w:r>
+        <w:rPr>
+          <w:rFonts w:ascii="Arial" w:hAnsi="Arial" w:cs="Arial"/>
+          <w:sz w:val="24"/>
+          <w:szCs w:val="24"/>
+          <w:lang w:val="ca-ES"/>
+        </w:rPr>
+        <w:t xml:space="preserve">Aquest PFC tracta, en definitiva, de la implementació del catàleg de serveis web i subscripcions existents al bus SOA gestionat per UPCNet, en el que els administradors poden portar al dia l’estat dels serveis i de les subscripcions, en el que es poden demanar nous serveis o subscripcions, i en el que es poden editar les dades dels serveis i subscripcions ja existents, tot això amb una seguretat implementada </w:t>
+      </w:r>
+      <w:r>
+        <w:rPr>
+          <w:rFonts w:ascii="Arial" w:hAnsi="Arial" w:cs="Arial"/>
+          <w:sz w:val="24"/>
+          <w:szCs w:val="24"/>
+          <w:lang w:val="ca-ES"/>
+        </w:rPr>
+        <w:t>amb Spring Security y amb les eines de maquetació web més actuals.</w:t>
+      </w:r>
+    </w:p>
+    <w:p>
+      <w:pPr>
+        <w:spacing w:line="360" w:lineRule="auto"/>
+        <w:jc w:val="both"/>
+        <w:rPr>
+          <w:rFonts w:ascii="Arial" w:hAnsi="Arial" w:cs="Arial"/>
+          <w:sz w:val="24"/>
+          <w:szCs w:val="24"/>
+          <w:lang w:val="ca-ES"/>
+        </w:rPr>
+      </w:pPr>
+    </w:p>
+    <w:p>
+      <w:pPr>
+        <w:spacing w:line="360" w:lineRule="auto"/>
+        <w:jc w:val="both"/>
+        <w:rPr>
+          <w:rFonts w:ascii="Arial" w:hAnsi="Arial" w:cs="Arial"/>
+          <w:sz w:val="24"/>
+          <w:szCs w:val="24"/>
+          <w:lang w:val="ca-ES"/>
+        </w:rPr>
+      </w:pPr>
+    </w:p>
+    <w:p>
+      <w:pPr>
+        <w:spacing w:line="360" w:lineRule="auto"/>
+        <w:jc w:val="both"/>
+        <w:rPr>
+          <w:rFonts w:ascii="Arial" w:hAnsi="Arial" w:cs="Arial"/>
+          <w:sz w:val="24"/>
+          <w:szCs w:val="24"/>
           <w:lang w:val="ca-ES"/>
         </w:rPr>
       </w:pPr>
@@ -3513,241 +3908,42 @@
           <w:lang w:val="ca-ES"/>
         </w:rPr>
       </w:pPr>
-      <w:bookmarkStart w:id="1" w:name="_Toc290486977"/>
-      <w:r>
-        <w:rPr>
-          <w:rFonts w:ascii="Arial" w:hAnsi="Arial" w:cs="Arial"/>
-          <w:b w:val="0"/>
-          <w:bCs w:val="0"/>
-          <w:lang w:val="ca-ES"/>
-        </w:rPr>
-        <w:lastRenderedPageBreak/>
-        <w:t>0</w:t>
-      </w:r>
-      <w:r>
-        <w:rPr>
-          <w:rFonts w:ascii="Arial" w:hAnsi="Arial" w:cs="Arial"/>
-          <w:b w:val="0"/>
-          <w:bCs w:val="0"/>
-          <w:lang w:val="ca-ES"/>
-        </w:rPr>
-        <w:t>.</w:t>
-      </w:r>
-      <w:r>
-        <w:rPr>
-          <w:rFonts w:ascii="Arial" w:hAnsi="Arial" w:cs="Arial"/>
-          <w:lang w:val="ca-ES"/>
-        </w:rPr>
-        <w:t xml:space="preserve"> Resum</w:t>
+      <w:bookmarkStart w:id="1" w:name="_Toc290736436"/>
+      <w:r>
+        <w:rPr>
+          <w:rFonts w:ascii="Arial" w:hAnsi="Arial" w:cs="Arial"/>
+          <w:lang w:val="ca-ES"/>
+        </w:rPr>
+        <w:t>1. Introducci</w:t>
+      </w:r>
+      <w:r>
+        <w:rPr>
+          <w:rFonts w:ascii="Arial" w:hAnsi="Arial" w:cs="Arial"/>
+          <w:lang w:val="ca-ES"/>
+        </w:rPr>
+        <w:t>ó</w:t>
       </w:r>
       <w:bookmarkEnd w:id="1"/>
     </w:p>
     <w:p>
       <w:pPr>
-        <w:spacing w:line="360" w:lineRule="auto"/>
-        <w:rPr>
-          <w:rFonts w:ascii="Arial" w:hAnsi="Arial"/>
-          <w:lang w:val="ca-ES"/>
-        </w:rPr>
-      </w:pPr>
-    </w:p>
-    <w:p>
-      <w:pPr>
+        <w:pStyle w:val="Ttulo2"/>
         <w:spacing w:line="360" w:lineRule="auto"/>
         <w:jc w:val="both"/>
         <w:rPr>
           <w:rFonts w:ascii="Arial" w:hAnsi="Arial" w:cs="Arial"/>
-          <w:sz w:val="24"/>
-          <w:szCs w:val="24"/>
-          <w:lang w:val="ca-ES"/>
-        </w:rPr>
-      </w:pPr>
-      <w:r>
-        <w:rPr>
-          <w:rFonts w:ascii="Arial" w:hAnsi="Arial" w:cs="Arial"/>
-          <w:sz w:val="24"/>
-          <w:szCs w:val="24"/>
-          <w:lang w:val="ca-ES"/>
-        </w:rPr>
-        <w:t xml:space="preserve">Amb la realització d’aquest Projecte de Final de Carrera (PFC), he buscat elaborar una aplicació web que servís en un futur per a la gent que se l’ha de quedar y que l’ha d’utilitzar. Crec que això dona un valor al projecte, ja que m’implica dins de l’empresa </w:t>
-      </w:r>
-      <w:r>
-        <w:rPr>
-          <w:rFonts w:ascii="Arial" w:hAnsi="Arial" w:cs="Arial"/>
-          <w:sz w:val="24"/>
-          <w:szCs w:val="24"/>
-          <w:lang w:val="ca-ES"/>
-        </w:rPr>
-        <w:t>(i, per tant, dins del món laboral) amb la que vaig fer les pràctiques. A més, el fet d’ajudar a aquesta empresa a solucionar un problema real que tenien mitjançant l’aplicació web, ho vaig trobar també molt motivador des del meu punt de vista.</w:t>
-      </w:r>
-    </w:p>
-    <w:p>
-      <w:pPr>
-        <w:spacing w:line="360" w:lineRule="auto"/>
-        <w:jc w:val="both"/>
-        <w:rPr>
-          <w:rFonts w:ascii="Arial" w:hAnsi="Arial" w:cs="Arial"/>
-          <w:sz w:val="24"/>
-          <w:szCs w:val="24"/>
-          <w:lang w:val="ca-ES"/>
-        </w:rPr>
-      </w:pPr>
-      <w:r>
-        <w:rPr>
-          <w:rFonts w:ascii="Arial" w:hAnsi="Arial" w:cs="Arial"/>
-          <w:sz w:val="24"/>
-          <w:szCs w:val="24"/>
-          <w:lang w:val="ca-ES"/>
-        </w:rPr>
-        <w:t xml:space="preserve">Avui en dia, la programació d’aplicacions web estan sofrint un canvi molt interessant: hem passat durant els últims anys de fer aplicacions per a un tipus de pantalla molt determinat, amb una resolució molt semblant entre totes, a haver de fer dissenys dinàmics o responsius, que segons la resolució i </w:t>
-      </w:r>
-      <w:r>
-        <w:rPr>
-          <w:rFonts w:ascii="Arial" w:hAnsi="Arial" w:cs="Arial"/>
-          <w:sz w:val="24"/>
-          <w:szCs w:val="24"/>
-          <w:lang w:val="ca-ES"/>
-        </w:rPr>
-        <w:t>la</w:t>
-      </w:r>
-      <w:r>
-        <w:rPr>
-          <w:rFonts w:ascii="Arial" w:hAnsi="Arial" w:cs="Arial"/>
-          <w:sz w:val="24"/>
-          <w:szCs w:val="24"/>
-          <w:lang w:val="ca-ES"/>
-        </w:rPr>
-        <w:t xml:space="preserve"> </w:t>
-      </w:r>
-      <w:r>
-        <w:rPr>
-          <w:rFonts w:ascii="Arial" w:hAnsi="Arial" w:cs="Arial"/>
-          <w:sz w:val="24"/>
-          <w:szCs w:val="24"/>
-          <w:lang w:val="ca-ES"/>
-        </w:rPr>
-        <w:t>mida</w:t>
-      </w:r>
-      <w:r>
-        <w:rPr>
-          <w:rFonts w:ascii="Arial" w:hAnsi="Arial" w:cs="Arial"/>
-          <w:sz w:val="24"/>
-          <w:szCs w:val="24"/>
-          <w:lang w:val="ca-ES"/>
-        </w:rPr>
-        <w:t xml:space="preserve"> de la pantalla mostrin el contingut de l’aplicació d’una forma o una altra, sense que perilli la integritat d’aquesta. A més, la presencia de cada cop més frameworks fa possible que la programació sigui molt més accessible, sobretot tot allò necessari per començar a programar, és a dir, realitzar la configuració inicial, que sempre ha estat una de les coses més difícils o, almenys, més lentes de fer.</w:t>
-      </w:r>
-    </w:p>
-    <w:p>
-      <w:pPr>
-        <w:spacing w:line="360" w:lineRule="auto"/>
-        <w:jc w:val="both"/>
-        <w:rPr>
-          <w:rFonts w:ascii="Arial" w:hAnsi="Arial" w:cs="Arial"/>
-          <w:sz w:val="24"/>
-          <w:szCs w:val="24"/>
-          <w:lang w:val="ca-ES"/>
-        </w:rPr>
-      </w:pPr>
-      <w:r>
-        <w:rPr>
-          <w:rFonts w:ascii="Arial" w:hAnsi="Arial" w:cs="Arial"/>
-          <w:sz w:val="24"/>
-          <w:szCs w:val="24"/>
-          <w:lang w:val="ca-ES"/>
-        </w:rPr>
-        <w:t xml:space="preserve">Aquest PFC tracta, en definitiva, de la implementació del catàleg de serveis web i subscripcions existents al bus SOA gestionat per UPCNet, en el que els administradors poden portar al dia l’estat dels serveis i de les subscripcions, en el que es poden demanar nous serveis o subscripcions, i en el que es poden editar les dades dels serveis i subscripcions ja existents, tot això amb una seguretat implementada </w:t>
-      </w:r>
-      <w:r>
-        <w:rPr>
-          <w:rFonts w:ascii="Arial" w:hAnsi="Arial" w:cs="Arial"/>
-          <w:sz w:val="24"/>
-          <w:szCs w:val="24"/>
-          <w:lang w:val="ca-ES"/>
-        </w:rPr>
-        <w:t>amb Spring Security y amb les eines de maquetació web més actuals.</w:t>
-      </w:r>
-    </w:p>
-    <w:p>
-      <w:pPr>
-        <w:spacing w:line="360" w:lineRule="auto"/>
-        <w:jc w:val="both"/>
-        <w:rPr>
-          <w:rFonts w:ascii="Arial" w:hAnsi="Arial" w:cs="Arial"/>
-          <w:sz w:val="24"/>
-          <w:szCs w:val="24"/>
-          <w:lang w:val="ca-ES"/>
-        </w:rPr>
-      </w:pPr>
-    </w:p>
-    <w:p>
-      <w:pPr>
-        <w:spacing w:line="360" w:lineRule="auto"/>
-        <w:jc w:val="both"/>
-        <w:rPr>
-          <w:rFonts w:ascii="Arial" w:hAnsi="Arial" w:cs="Arial"/>
-          <w:sz w:val="24"/>
-          <w:szCs w:val="24"/>
-          <w:lang w:val="ca-ES"/>
-        </w:rPr>
-      </w:pPr>
-    </w:p>
-    <w:p>
-      <w:pPr>
-        <w:pStyle w:val="Ttulo1"/>
-        <w:spacing w:line="360" w:lineRule="auto"/>
-        <w:jc w:val="both"/>
-        <w:rPr>
-          <w:rFonts w:ascii="Arial" w:hAnsi="Arial" w:cs="Arial"/>
-          <w:lang w:val="ca-ES"/>
-        </w:rPr>
-      </w:pPr>
-      <w:bookmarkStart w:id="2" w:name="_Toc290486978"/>
-      <w:r>
-        <w:rPr>
-          <w:rFonts w:ascii="Arial" w:hAnsi="Arial" w:cs="Arial"/>
-          <w:lang w:val="ca-ES"/>
-        </w:rPr>
-        <w:lastRenderedPageBreak/>
-        <w:t>1. Introducci</w:t>
-      </w:r>
-      <w:r>
-        <w:rPr>
-          <w:rFonts w:ascii="Arial" w:hAnsi="Arial" w:cs="Arial"/>
-          <w:lang w:val="ca-ES"/>
-        </w:rPr>
-        <w:t>ó</w:t>
+          <w:lang w:val="ca-ES"/>
+        </w:rPr>
+      </w:pPr>
+      <w:bookmarkStart w:id="2" w:name="_Toc290736437"/>
+      <w:r>
+        <w:rPr>
+          <w:rFonts w:ascii="Arial" w:hAnsi="Arial" w:cs="Arial"/>
+          <w:lang w:val="ca-ES"/>
+        </w:rPr>
+        <w:t>1.1 Objectiu</w:t>
       </w:r>
       <w:bookmarkEnd w:id="2"/>
-    </w:p>
-    <w:p>
-      <w:pPr>
-        <w:pStyle w:val="Ttulo2"/>
-        <w:spacing w:line="360" w:lineRule="auto"/>
-        <w:jc w:val="both"/>
-        <w:rPr>
-          <w:rFonts w:ascii="Arial" w:hAnsi="Arial" w:cs="Arial"/>
-          <w:lang w:val="ca-ES"/>
-        </w:rPr>
-      </w:pPr>
-      <w:bookmarkStart w:id="3" w:name="_Toc290486979"/>
-      <w:r>
-        <w:rPr>
-          <w:rFonts w:ascii="Arial" w:hAnsi="Arial" w:cs="Arial"/>
-          <w:lang w:val="ca-ES"/>
-        </w:rPr>
-        <w:t>1.1 Objectiu</w:t>
-      </w:r>
-      <w:bookmarkEnd w:id="3"/>
-    </w:p>
-    <w:p>
-      <w:pPr>
-        <w:spacing w:line="360" w:lineRule="auto"/>
-        <w:rPr>
-          <w:rFonts w:ascii="Arial" w:hAnsi="Arial"/>
-          <w:lang w:val="ca-ES"/>
-        </w:rPr>
-      </w:pPr>
     </w:p>
     <w:p>
       <w:pPr>
@@ -4031,13 +4227,12 @@
           <w:lang w:val="ca-ES"/>
         </w:rPr>
       </w:pPr>
-      <w:bookmarkStart w:id="4" w:name="_Toc290486980"/>
-      <w:r>
-        <w:rPr>
-          <w:rFonts w:ascii="Arial" w:hAnsi="Arial" w:cs="Arial"/>
-          <w:lang w:val="ca-ES"/>
-        </w:rPr>
-        <w:lastRenderedPageBreak/>
+      <w:bookmarkStart w:id="3" w:name="_Toc290736438"/>
+      <w:r>
+        <w:rPr>
+          <w:rFonts w:ascii="Arial" w:hAnsi="Arial" w:cs="Arial"/>
+          <w:lang w:val="ca-ES"/>
+        </w:rPr>
         <w:t>1.2</w:t>
       </w:r>
       <w:r>
@@ -4047,20 +4242,289 @@
         </w:rPr>
         <w:t xml:space="preserve"> Motivació</w:t>
       </w:r>
+      <w:bookmarkEnd w:id="3"/>
+    </w:p>
+    <w:p>
+      <w:pPr>
+        <w:spacing w:line="360" w:lineRule="auto"/>
+        <w:jc w:val="both"/>
+        <w:rPr>
+          <w:rFonts w:ascii="Arial" w:hAnsi="Arial" w:cs="Arial"/>
+          <w:sz w:val="24"/>
+          <w:szCs w:val="24"/>
+          <w:lang w:val="ca-ES"/>
+        </w:rPr>
+      </w:pPr>
+      <w:r>
+        <w:rPr>
+          <w:rFonts w:ascii="Arial" w:hAnsi="Arial" w:cs="Arial"/>
+          <w:sz w:val="24"/>
+          <w:szCs w:val="24"/>
+          <w:lang w:val="ca-ES"/>
+        </w:rPr>
+        <w:t>A</w:t>
+      </w:r>
+      <w:r>
+        <w:rPr>
+          <w:rFonts w:ascii="Arial" w:hAnsi="Arial" w:cs="Arial"/>
+          <w:sz w:val="24"/>
+          <w:szCs w:val="24"/>
+          <w:lang w:val="ca-ES"/>
+        </w:rPr>
+        <w:t xml:space="preserve">quest projecte pretén fer servir tot el que he aprés a l’hora de portar un projecte des del seu principi fins al final, fent ús dels coneixements </w:t>
+      </w:r>
+      <w:r>
+        <w:rPr>
+          <w:rFonts w:ascii="Arial" w:hAnsi="Arial" w:cs="Arial"/>
+          <w:sz w:val="24"/>
+          <w:szCs w:val="24"/>
+          <w:lang w:val="ca-ES"/>
+        </w:rPr>
+        <w:t>tècnics</w:t>
+      </w:r>
+      <w:r>
+        <w:rPr>
+          <w:rFonts w:ascii="Arial" w:hAnsi="Arial" w:cs="Arial"/>
+          <w:sz w:val="24"/>
+          <w:szCs w:val="24"/>
+          <w:lang w:val="ca-ES"/>
+        </w:rPr>
+        <w:t xml:space="preserve"> adquirits durant les meves pràctiques com a becari durant tres anys i, molt especialment, durant l’últim any a UPCNet, empresa que rebrà aquesta aplicació web per mantenir-la i millorar-la en cas que </w:t>
+      </w:r>
+      <w:r>
+        <w:rPr>
+          <w:rFonts w:ascii="Arial" w:hAnsi="Arial" w:cs="Arial"/>
+          <w:sz w:val="24"/>
+          <w:szCs w:val="24"/>
+          <w:lang w:val="ca-ES"/>
+        </w:rPr>
+        <w:t>ho trobin</w:t>
+      </w:r>
+      <w:r>
+        <w:rPr>
+          <w:rFonts w:ascii="Arial" w:hAnsi="Arial" w:cs="Arial"/>
+          <w:sz w:val="24"/>
+          <w:szCs w:val="24"/>
+          <w:lang w:val="ca-ES"/>
+        </w:rPr>
+        <w:t xml:space="preserve"> necessari</w:t>
+      </w:r>
+      <w:r>
+        <w:rPr>
+          <w:rFonts w:ascii="Arial" w:hAnsi="Arial" w:cs="Arial"/>
+          <w:sz w:val="24"/>
+          <w:szCs w:val="24"/>
+          <w:lang w:val="ca-ES"/>
+        </w:rPr>
+        <w:t>, i de tot el que he après al respecte durant la meva carrera</w:t>
+      </w:r>
+      <w:r>
+        <w:rPr>
+          <w:rFonts w:ascii="Arial" w:hAnsi="Arial" w:cs="Arial"/>
+          <w:sz w:val="24"/>
+          <w:szCs w:val="24"/>
+          <w:lang w:val="ca-ES"/>
+        </w:rPr>
+        <w:t>.</w:t>
+      </w:r>
+      <w:r>
+        <w:rPr>
+          <w:rFonts w:ascii="Arial" w:hAnsi="Arial" w:cs="Arial"/>
+          <w:sz w:val="24"/>
+          <w:szCs w:val="24"/>
+          <w:lang w:val="ca-ES"/>
+        </w:rPr>
+        <w:t xml:space="preserve"> La meva </w:t>
+      </w:r>
+      <w:r>
+        <w:rPr>
+          <w:rFonts w:ascii="Arial" w:hAnsi="Arial" w:cs="Arial"/>
+          <w:sz w:val="24"/>
+          <w:szCs w:val="24"/>
+          <w:lang w:val="ca-ES"/>
+        </w:rPr>
+        <w:t>motivació</w:t>
+      </w:r>
+      <w:r>
+        <w:rPr>
+          <w:rFonts w:ascii="Arial" w:hAnsi="Arial" w:cs="Arial"/>
+          <w:sz w:val="24"/>
+          <w:szCs w:val="24"/>
+          <w:lang w:val="ca-ES"/>
+        </w:rPr>
+        <w:t xml:space="preserve"> principal</w:t>
+      </w:r>
+      <w:r>
+        <w:rPr>
+          <w:rFonts w:ascii="Arial" w:hAnsi="Arial" w:cs="Arial"/>
+          <w:sz w:val="24"/>
+          <w:szCs w:val="24"/>
+          <w:lang w:val="ca-ES"/>
+        </w:rPr>
+        <w:t>, doncs,</w:t>
+      </w:r>
+      <w:r>
+        <w:rPr>
+          <w:rFonts w:ascii="Arial" w:hAnsi="Arial" w:cs="Arial"/>
+          <w:sz w:val="24"/>
+          <w:szCs w:val="24"/>
+          <w:lang w:val="ca-ES"/>
+        </w:rPr>
+        <w:t xml:space="preserve"> </w:t>
+      </w:r>
+      <w:r>
+        <w:rPr>
+          <w:rFonts w:ascii="Arial" w:hAnsi="Arial" w:cs="Arial"/>
+          <w:sz w:val="24"/>
+          <w:szCs w:val="24"/>
+          <w:lang w:val="ca-ES"/>
+        </w:rPr>
+        <w:t>és donar sentit amb aquest projecte als anys que he passat estudiant i fent de becari a diferents empreses, traslladant al món real els meus coneixement.</w:t>
+      </w:r>
+    </w:p>
+    <w:p>
+      <w:pPr>
+        <w:spacing w:line="360" w:lineRule="auto"/>
+        <w:jc w:val="both"/>
+        <w:rPr>
+          <w:rFonts w:ascii="Arial" w:hAnsi="Arial" w:cs="Arial"/>
+          <w:sz w:val="24"/>
+          <w:szCs w:val="24"/>
+          <w:lang w:val="ca-ES"/>
+        </w:rPr>
+      </w:pPr>
+      <w:r>
+        <w:rPr>
+          <w:rFonts w:ascii="Arial" w:hAnsi="Arial" w:cs="Arial"/>
+          <w:sz w:val="24"/>
+          <w:szCs w:val="24"/>
+          <w:lang w:val="ca-ES"/>
+        </w:rPr>
+        <w:t xml:space="preserve">Com que vaig canviar de lloc per continuar com a becari l’últim any de la carrera per </w:t>
+      </w:r>
+      <w:r>
+        <w:rPr>
+          <w:rFonts w:ascii="Arial" w:hAnsi="Arial" w:cs="Arial"/>
+          <w:sz w:val="24"/>
+          <w:szCs w:val="24"/>
+          <w:lang w:val="ca-ES"/>
+        </w:rPr>
+        <w:t>aprendre</w:t>
+      </w:r>
+      <w:r>
+        <w:rPr>
+          <w:rFonts w:ascii="Arial" w:hAnsi="Arial" w:cs="Arial"/>
+          <w:sz w:val="24"/>
+          <w:szCs w:val="24"/>
+          <w:lang w:val="ca-ES"/>
+        </w:rPr>
+        <w:t xml:space="preserve"> </w:t>
+      </w:r>
+      <w:r>
+        <w:rPr>
+          <w:rFonts w:ascii="Arial" w:hAnsi="Arial" w:cs="Arial"/>
+          <w:sz w:val="24"/>
+          <w:szCs w:val="24"/>
+          <w:lang w:val="ca-ES"/>
+        </w:rPr>
+        <w:t>Java</w:t>
+      </w:r>
+      <w:r>
+        <w:rPr>
+          <w:rFonts w:ascii="Arial" w:hAnsi="Arial" w:cs="Arial"/>
+          <w:sz w:val="24"/>
+          <w:szCs w:val="24"/>
+          <w:lang w:val="ca-ES"/>
+        </w:rPr>
+        <w:t xml:space="preserve">, ja que durant els dos anys anteriors </w:t>
+      </w:r>
+      <w:r>
+        <w:rPr>
+          <w:rFonts w:ascii="Arial" w:hAnsi="Arial" w:cs="Arial"/>
+          <w:sz w:val="24"/>
+          <w:szCs w:val="24"/>
+          <w:lang w:val="ca-ES"/>
+        </w:rPr>
+        <w:t>feia</w:t>
+      </w:r>
+      <w:r>
+        <w:rPr>
+          <w:rFonts w:ascii="Arial" w:hAnsi="Arial" w:cs="Arial"/>
+          <w:sz w:val="24"/>
+          <w:szCs w:val="24"/>
+          <w:lang w:val="ca-ES"/>
+        </w:rPr>
+        <w:t xml:space="preserve"> PHP, vaig trobar adient que el Projecte de Final de Carrera tingués alguna cosa a veure amb el que he estat fent durant l’últim any. </w:t>
+      </w:r>
+      <w:r>
+        <w:rPr>
+          <w:rFonts w:ascii="Arial" w:hAnsi="Arial" w:cs="Arial"/>
+          <w:sz w:val="24"/>
+          <w:szCs w:val="24"/>
+          <w:lang w:val="ca-ES"/>
+        </w:rPr>
+        <w:t>També volia posar en pràctica tot el que he aprés de maquetació web mitjançant la llibreria Twitter Bootstrap, i aquest Projecte m’ho permetia.</w:t>
+      </w:r>
+    </w:p>
+    <w:p>
+      <w:pPr>
+        <w:spacing w:line="360" w:lineRule="auto"/>
+        <w:jc w:val="both"/>
+        <w:rPr>
+          <w:rFonts w:ascii="Arial" w:hAnsi="Arial" w:cs="Arial"/>
+          <w:sz w:val="24"/>
+          <w:szCs w:val="24"/>
+          <w:lang w:val="ca-ES"/>
+        </w:rPr>
+      </w:pPr>
+      <w:r>
+        <w:rPr>
+          <w:rFonts w:ascii="Arial" w:hAnsi="Arial" w:cs="Arial"/>
+          <w:sz w:val="24"/>
+          <w:szCs w:val="24"/>
+          <w:lang w:val="ca-ES"/>
+        </w:rPr>
+        <w:t>Per últim, les facilitats que ofereix fer el Projecte de Final de Carrera a una empresa, i el fet que aquest projecte, un cop acabat, no quedarà guardat a un calaix sense cap utilitat, ha estat l’última de les raons que m’han portat a escollir un Proje</w:t>
+      </w:r>
+      <w:r>
+        <w:rPr>
+          <w:rFonts w:ascii="Arial" w:hAnsi="Arial" w:cs="Arial"/>
+          <w:sz w:val="24"/>
+          <w:szCs w:val="24"/>
+          <w:lang w:val="ca-ES"/>
+        </w:rPr>
+        <w:t>cte d’aquestes característiques.</w:t>
+      </w:r>
+    </w:p>
+    <w:p>
+      <w:pPr>
+        <w:pStyle w:val="Ttulo2"/>
+        <w:spacing w:line="360" w:lineRule="auto"/>
+        <w:rPr>
+          <w:rFonts w:ascii="Arial" w:hAnsi="Arial" w:cs="Arial"/>
+          <w:lang w:val="ca-ES"/>
+        </w:rPr>
+      </w:pPr>
+      <w:bookmarkStart w:id="4" w:name="_Toc290736439"/>
+      <w:r>
+        <w:rPr>
+          <w:rFonts w:ascii="Arial" w:hAnsi="Arial" w:cs="Arial"/>
+          <w:lang w:val="ca-ES"/>
+        </w:rPr>
+        <w:t>1.3</w:t>
+      </w:r>
+      <w:r>
+        <w:rPr>
+          <w:rFonts w:ascii="Arial" w:hAnsi="Arial" w:cs="Arial"/>
+          <w:lang w:val="ca-ES"/>
+        </w:rPr>
+        <w:t xml:space="preserve"> Estat de l’art</w:t>
+      </w:r>
       <w:bookmarkEnd w:id="4"/>
     </w:p>
     <w:p>
       <w:pPr>
         <w:spacing w:line="360" w:lineRule="auto"/>
-        <w:rPr>
-          <w:rFonts w:ascii="Arial" w:hAnsi="Arial"/>
-          <w:lang w:val="ca-ES"/>
-        </w:rPr>
-      </w:pPr>
-    </w:p>
-    <w:p>
-      <w:pPr>
-        <w:spacing w:line="360" w:lineRule="auto"/>
         <w:jc w:val="both"/>
         <w:rPr>
           <w:rFonts w:ascii="Arial" w:hAnsi="Arial" w:cs="Arial"/>
@@ -4076,293 +4540,6 @@
           <w:szCs w:val="24"/>
           <w:lang w:val="ca-ES"/>
         </w:rPr>
-        <w:t>A</w:t>
-      </w:r>
-      <w:r>
-        <w:rPr>
-          <w:rFonts w:ascii="Arial" w:hAnsi="Arial" w:cs="Arial"/>
-          <w:sz w:val="24"/>
-          <w:szCs w:val="24"/>
-          <w:lang w:val="ca-ES"/>
-        </w:rPr>
-        <w:t xml:space="preserve">quest projecte pretén fer servir tot el que he aprés a l’hora de portar un projecte des del seu principi fins al final, fent ús dels coneixements </w:t>
-      </w:r>
-      <w:r>
-        <w:rPr>
-          <w:rFonts w:ascii="Arial" w:hAnsi="Arial" w:cs="Arial"/>
-          <w:sz w:val="24"/>
-          <w:szCs w:val="24"/>
-          <w:lang w:val="ca-ES"/>
-        </w:rPr>
-        <w:t>tècnics</w:t>
-      </w:r>
-      <w:r>
-        <w:rPr>
-          <w:rFonts w:ascii="Arial" w:hAnsi="Arial" w:cs="Arial"/>
-          <w:sz w:val="24"/>
-          <w:szCs w:val="24"/>
-          <w:lang w:val="ca-ES"/>
-        </w:rPr>
-        <w:t xml:space="preserve"> adquirits durant les meves pràctiques com a becari durant tres anys i, molt especialment, durant l’últim any a UPCNet, empresa que rebrà aquesta aplicació web per mantenir-la i millorar-la en cas que </w:t>
-      </w:r>
-      <w:r>
-        <w:rPr>
-          <w:rFonts w:ascii="Arial" w:hAnsi="Arial" w:cs="Arial"/>
-          <w:sz w:val="24"/>
-          <w:szCs w:val="24"/>
-          <w:lang w:val="ca-ES"/>
-        </w:rPr>
-        <w:t>ho trobin</w:t>
-      </w:r>
-      <w:r>
-        <w:rPr>
-          <w:rFonts w:ascii="Arial" w:hAnsi="Arial" w:cs="Arial"/>
-          <w:sz w:val="24"/>
-          <w:szCs w:val="24"/>
-          <w:lang w:val="ca-ES"/>
-        </w:rPr>
-        <w:t xml:space="preserve"> necessari</w:t>
-      </w:r>
-      <w:r>
-        <w:rPr>
-          <w:rFonts w:ascii="Arial" w:hAnsi="Arial" w:cs="Arial"/>
-          <w:sz w:val="24"/>
-          <w:szCs w:val="24"/>
-          <w:lang w:val="ca-ES"/>
-        </w:rPr>
-        <w:t>, i de tot el que he après al respecte durant la meva carrera</w:t>
-      </w:r>
-      <w:r>
-        <w:rPr>
-          <w:rFonts w:ascii="Arial" w:hAnsi="Arial" w:cs="Arial"/>
-          <w:sz w:val="24"/>
-          <w:szCs w:val="24"/>
-          <w:lang w:val="ca-ES"/>
-        </w:rPr>
-        <w:t>.</w:t>
-      </w:r>
-      <w:r>
-        <w:rPr>
-          <w:rFonts w:ascii="Arial" w:hAnsi="Arial" w:cs="Arial"/>
-          <w:sz w:val="24"/>
-          <w:szCs w:val="24"/>
-          <w:lang w:val="ca-ES"/>
-        </w:rPr>
-        <w:t xml:space="preserve"> La meva </w:t>
-      </w:r>
-      <w:r>
-        <w:rPr>
-          <w:rFonts w:ascii="Arial" w:hAnsi="Arial" w:cs="Arial"/>
-          <w:sz w:val="24"/>
-          <w:szCs w:val="24"/>
-          <w:lang w:val="ca-ES"/>
-        </w:rPr>
-        <w:t>motivació</w:t>
-      </w:r>
-      <w:r>
-        <w:rPr>
-          <w:rFonts w:ascii="Arial" w:hAnsi="Arial" w:cs="Arial"/>
-          <w:sz w:val="24"/>
-          <w:szCs w:val="24"/>
-          <w:lang w:val="ca-ES"/>
-        </w:rPr>
-        <w:t xml:space="preserve"> principal</w:t>
-      </w:r>
-      <w:r>
-        <w:rPr>
-          <w:rFonts w:ascii="Arial" w:hAnsi="Arial" w:cs="Arial"/>
-          <w:sz w:val="24"/>
-          <w:szCs w:val="24"/>
-          <w:lang w:val="ca-ES"/>
-        </w:rPr>
-        <w:t>, doncs,</w:t>
-      </w:r>
-      <w:r>
-        <w:rPr>
-          <w:rFonts w:ascii="Arial" w:hAnsi="Arial" w:cs="Arial"/>
-          <w:sz w:val="24"/>
-          <w:szCs w:val="24"/>
-          <w:lang w:val="ca-ES"/>
-        </w:rPr>
-        <w:t xml:space="preserve"> </w:t>
-      </w:r>
-      <w:r>
-        <w:rPr>
-          <w:rFonts w:ascii="Arial" w:hAnsi="Arial" w:cs="Arial"/>
-          <w:sz w:val="24"/>
-          <w:szCs w:val="24"/>
-          <w:lang w:val="ca-ES"/>
-        </w:rPr>
-        <w:t>és donar sentit amb aquest projecte als anys que he passat estudiant i fent de becari a diferents empreses, traslladant al món real els meus coneixement.</w:t>
-      </w:r>
-    </w:p>
-    <w:p>
-      <w:pPr>
-        <w:spacing w:line="360" w:lineRule="auto"/>
-        <w:jc w:val="both"/>
-        <w:rPr>
-          <w:rFonts w:ascii="Arial" w:hAnsi="Arial" w:cs="Arial"/>
-          <w:sz w:val="24"/>
-          <w:szCs w:val="24"/>
-          <w:lang w:val="ca-ES"/>
-        </w:rPr>
-      </w:pPr>
-      <w:r>
-        <w:rPr>
-          <w:rFonts w:ascii="Arial" w:hAnsi="Arial" w:cs="Arial"/>
-          <w:sz w:val="24"/>
-          <w:szCs w:val="24"/>
-          <w:lang w:val="ca-ES"/>
-        </w:rPr>
-        <w:t xml:space="preserve">Com que vaig canviar de lloc per continuar com a becari l’últim any de la carrera per </w:t>
-      </w:r>
-      <w:r>
-        <w:rPr>
-          <w:rFonts w:ascii="Arial" w:hAnsi="Arial" w:cs="Arial"/>
-          <w:sz w:val="24"/>
-          <w:szCs w:val="24"/>
-          <w:lang w:val="ca-ES"/>
-        </w:rPr>
-        <w:t>aprendre</w:t>
-      </w:r>
-      <w:r>
-        <w:rPr>
-          <w:rFonts w:ascii="Arial" w:hAnsi="Arial" w:cs="Arial"/>
-          <w:sz w:val="24"/>
-          <w:szCs w:val="24"/>
-          <w:lang w:val="ca-ES"/>
-        </w:rPr>
-        <w:t xml:space="preserve"> </w:t>
-      </w:r>
-      <w:r>
-        <w:rPr>
-          <w:rFonts w:ascii="Arial" w:hAnsi="Arial" w:cs="Arial"/>
-          <w:sz w:val="24"/>
-          <w:szCs w:val="24"/>
-          <w:lang w:val="ca-ES"/>
-        </w:rPr>
-        <w:t>Java</w:t>
-      </w:r>
-      <w:r>
-        <w:rPr>
-          <w:rFonts w:ascii="Arial" w:hAnsi="Arial" w:cs="Arial"/>
-          <w:sz w:val="24"/>
-          <w:szCs w:val="24"/>
-          <w:lang w:val="ca-ES"/>
-        </w:rPr>
-        <w:t xml:space="preserve">, ja que durant els dos anys anteriors </w:t>
-      </w:r>
-      <w:r>
-        <w:rPr>
-          <w:rFonts w:ascii="Arial" w:hAnsi="Arial" w:cs="Arial"/>
-          <w:sz w:val="24"/>
-          <w:szCs w:val="24"/>
-          <w:lang w:val="ca-ES"/>
-        </w:rPr>
-        <w:t>feia</w:t>
-      </w:r>
-      <w:r>
-        <w:rPr>
-          <w:rFonts w:ascii="Arial" w:hAnsi="Arial" w:cs="Arial"/>
-          <w:sz w:val="24"/>
-          <w:szCs w:val="24"/>
-          <w:lang w:val="ca-ES"/>
-        </w:rPr>
-        <w:t xml:space="preserve"> PHP, vaig trobar adient que el Projecte de Final de Carrera tingués alguna cosa a veure amb el que he estat fent durant l’últim any. </w:t>
-      </w:r>
-      <w:r>
-        <w:rPr>
-          <w:rFonts w:ascii="Arial" w:hAnsi="Arial" w:cs="Arial"/>
-          <w:sz w:val="24"/>
-          <w:szCs w:val="24"/>
-          <w:lang w:val="ca-ES"/>
-        </w:rPr>
-        <w:t>També volia posar en pràctica tot el que he aprés de maquetació web mitjançant la llibreria Twitter Bootstrap, i aquest Projecte m’ho permetia.</w:t>
-      </w:r>
-    </w:p>
-    <w:p>
-      <w:pPr>
-        <w:spacing w:line="360" w:lineRule="auto"/>
-        <w:jc w:val="both"/>
-        <w:rPr>
-          <w:rFonts w:ascii="Arial" w:hAnsi="Arial" w:cs="Arial"/>
-          <w:sz w:val="24"/>
-          <w:szCs w:val="24"/>
-          <w:lang w:val="ca-ES"/>
-        </w:rPr>
-      </w:pPr>
-      <w:r>
-        <w:rPr>
-          <w:rFonts w:ascii="Arial" w:hAnsi="Arial" w:cs="Arial"/>
-          <w:sz w:val="24"/>
-          <w:szCs w:val="24"/>
-          <w:lang w:val="ca-ES"/>
-        </w:rPr>
-        <w:t>Per últim, les facilitats que ofereix fer el Projecte de Final de Carrera a una empresa, i el fet que aquest projecte, un cop acabat, no quedarà guardat a un calaix sense cap utilitat, ha estat l’última de les raons que m’han portat a escollir un Proje</w:t>
-      </w:r>
-      <w:r>
-        <w:rPr>
-          <w:rFonts w:ascii="Arial" w:hAnsi="Arial" w:cs="Arial"/>
-          <w:sz w:val="24"/>
-          <w:szCs w:val="24"/>
-          <w:lang w:val="ca-ES"/>
-        </w:rPr>
-        <w:t>cte d’aquestes característiques.</w:t>
-      </w:r>
-    </w:p>
-    <w:p>
-      <w:pPr>
-        <w:pStyle w:val="Ttulo2"/>
-        <w:spacing w:line="360" w:lineRule="auto"/>
-        <w:rPr>
-          <w:rFonts w:ascii="Arial" w:hAnsi="Arial" w:cs="Arial"/>
-          <w:lang w:val="ca-ES"/>
-        </w:rPr>
-      </w:pPr>
-      <w:bookmarkStart w:id="5" w:name="_Toc290486981"/>
-      <w:r>
-        <w:rPr>
-          <w:rFonts w:ascii="Arial" w:hAnsi="Arial" w:cs="Arial"/>
-          <w:lang w:val="ca-ES"/>
-        </w:rPr>
-        <w:t>1.3</w:t>
-      </w:r>
-      <w:r>
-        <w:rPr>
-          <w:rFonts w:ascii="Arial" w:hAnsi="Arial" w:cs="Arial"/>
-          <w:lang w:val="ca-ES"/>
-        </w:rPr>
-        <w:t xml:space="preserve"> Estat de l’art</w:t>
-      </w:r>
-      <w:bookmarkEnd w:id="5"/>
-    </w:p>
-    <w:p>
-      <w:pPr>
-        <w:spacing w:line="360" w:lineRule="auto"/>
-        <w:rPr>
-          <w:rFonts w:ascii="Arial" w:hAnsi="Arial"/>
-          <w:lang w:val="ca-ES"/>
-        </w:rPr>
-      </w:pPr>
-    </w:p>
-    <w:p>
-      <w:pPr>
-        <w:spacing w:line="360" w:lineRule="auto"/>
-        <w:jc w:val="both"/>
-        <w:rPr>
-          <w:rFonts w:ascii="Arial" w:hAnsi="Arial" w:cs="Arial"/>
-          <w:sz w:val="24"/>
-          <w:szCs w:val="24"/>
-          <w:lang w:val="ca-ES"/>
-        </w:rPr>
-      </w:pPr>
-      <w:r>
-        <w:rPr>
-          <w:rFonts w:ascii="Arial" w:hAnsi="Arial" w:cs="Arial"/>
-          <w:sz w:val="24"/>
-          <w:szCs w:val="24"/>
-          <w:lang w:val="ca-ES"/>
-        </w:rPr>
         <w:t>Primerament, cal veure què es un bus SOA, i quina utilitat té. Actualment, UPC gestiona més de 100 sistemes d’informació corporatius, que interactuen entre ells mitjançant unes 350 interfícies implementades a mida i amb diferents tecnologies. Aquesta situació, sense l’ajuda d’un bus SOA, es molt difícil de gestionar, ja que, com podem veure a la imatge 1, cada servei fa una connexió punt a punt amb el seu subscriptor, havent d’implementar cada servei, per exemple, la seva pròpia seguretat, o el mòdul de transformació de les dades en diferents protocols.</w:t>
       </w:r>
     </w:p>
@@ -4382,9 +4559,8 @@
           <w:noProof/>
           <w:sz w:val="24"/>
           <w:szCs w:val="24"/>
-          <w:lang w:val="ca-ES" w:eastAsia="es-ES"/>
-        </w:rPr>
-        <w:lastRenderedPageBreak/>
+          <w:lang w:val="es-ES" w:eastAsia="es-ES"/>
+        </w:rPr>
         <w:drawing>
           <wp:inline distT="0" distB="0" distL="0" distR="0" wp14:anchorId="2973CFE5" wp14:editId="5AFB520A">
             <wp:extent cx="3598092" cy="1477926"/>
@@ -4531,7 +4707,7 @@
           <w:noProof/>
           <w:sz w:val="24"/>
           <w:szCs w:val="24"/>
-          <w:lang w:val="ca-ES" w:eastAsia="es-ES"/>
+          <w:lang w:val="es-ES" w:eastAsia="es-ES"/>
         </w:rPr>
         <w:drawing>
           <wp:inline distT="0" distB="0" distL="0" distR="0" wp14:anchorId="76873F44" wp14:editId="3D931AA6">
@@ -4738,9 +4914,8 @@
           <w:noProof/>
           <w:sz w:val="24"/>
           <w:szCs w:val="24"/>
-          <w:lang w:val="ca-ES" w:eastAsia="es-ES"/>
-        </w:rPr>
-        <w:lastRenderedPageBreak/>
+          <w:lang w:val="es-ES" w:eastAsia="es-ES"/>
+        </w:rPr>
         <w:drawing>
           <wp:inline distT="0" distB="0" distL="0" distR="0" wp14:anchorId="4F723163" wp14:editId="6ADD900F">
             <wp:extent cx="3105244" cy="3264196"/>
@@ -4870,7 +5045,7 @@
           <w:lang w:val="ca-ES"/>
         </w:rPr>
       </w:pPr>
-      <w:bookmarkStart w:id="6" w:name="_Toc290486982"/>
+      <w:bookmarkStart w:id="5" w:name="_Toc290736440"/>
       <w:r>
         <w:rPr>
           <w:rFonts w:ascii="Arial" w:hAnsi="Arial" w:cs="Arial"/>
@@ -4878,16 +5053,7 @@
         </w:rPr>
         <w:t>1.4 Resum de continguts de la memòria</w:t>
       </w:r>
-      <w:bookmarkEnd w:id="6"/>
-    </w:p>
-    <w:p>
-      <w:pPr>
-        <w:spacing w:line="360" w:lineRule="auto"/>
-        <w:rPr>
-          <w:rFonts w:ascii="Arial" w:hAnsi="Arial"/>
-          <w:lang w:val="ca-ES"/>
-        </w:rPr>
-      </w:pPr>
+      <w:bookmarkEnd w:id="5"/>
     </w:p>
     <w:p>
       <w:pPr>
@@ -5061,63 +5227,62 @@
           <w:lang w:val="ca-ES"/>
         </w:rPr>
       </w:pPr>
-      <w:bookmarkStart w:id="7" w:name="_Toc290486983"/>
-      <w:r>
-        <w:rPr>
-          <w:rFonts w:ascii="Arial" w:hAnsi="Arial" w:cs="Arial"/>
-          <w:lang w:val="ca-ES"/>
-        </w:rPr>
-        <w:lastRenderedPageBreak/>
+      <w:bookmarkStart w:id="6" w:name="_Toc290736441"/>
+      <w:r>
+        <w:rPr>
+          <w:rFonts w:ascii="Arial" w:hAnsi="Arial" w:cs="Arial"/>
+          <w:lang w:val="ca-ES"/>
+        </w:rPr>
         <w:t>2. Tecnologies implicades</w:t>
       </w:r>
+      <w:bookmarkEnd w:id="6"/>
+    </w:p>
+    <w:p>
+      <w:pPr>
+        <w:pStyle w:val="Ttulo2"/>
+        <w:spacing w:line="360" w:lineRule="auto"/>
+        <w:rPr>
+          <w:rFonts w:ascii="Arial" w:hAnsi="Arial" w:cs="Arial"/>
+          <w:lang w:val="ca-ES"/>
+        </w:rPr>
+      </w:pPr>
+      <w:bookmarkStart w:id="7" w:name="_Toc290736442"/>
+      <w:r>
+        <w:rPr>
+          <w:rFonts w:ascii="Arial" w:hAnsi="Arial" w:cs="Arial"/>
+          <w:lang w:val="ca-ES"/>
+        </w:rPr>
+        <w:t xml:space="preserve">2.1 </w:t>
+      </w:r>
+      <w:r>
+        <w:rPr>
+          <w:rFonts w:ascii="Arial" w:hAnsi="Arial" w:cs="Arial"/>
+          <w:lang w:val="ca-ES"/>
+        </w:rPr>
+        <w:t>BackEnd</w:t>
+      </w:r>
       <w:bookmarkEnd w:id="7"/>
     </w:p>
     <w:p>
       <w:pPr>
-        <w:pStyle w:val="Ttulo2"/>
-        <w:spacing w:line="360" w:lineRule="auto"/>
-        <w:rPr>
-          <w:rFonts w:ascii="Arial" w:hAnsi="Arial" w:cs="Arial"/>
-          <w:lang w:val="ca-ES"/>
-        </w:rPr>
-      </w:pPr>
-      <w:bookmarkStart w:id="8" w:name="_Toc290486984"/>
-      <w:r>
-        <w:rPr>
-          <w:rFonts w:ascii="Arial" w:hAnsi="Arial" w:cs="Arial"/>
-          <w:lang w:val="ca-ES"/>
-        </w:rPr>
-        <w:t xml:space="preserve">2.1 </w:t>
-      </w:r>
-      <w:r>
-        <w:rPr>
-          <w:rFonts w:ascii="Arial" w:hAnsi="Arial" w:cs="Arial"/>
-          <w:lang w:val="ca-ES"/>
-        </w:rPr>
-        <w:t>BackEnd</w:t>
+        <w:pStyle w:val="Ttulo3"/>
+        <w:spacing w:line="360" w:lineRule="auto"/>
+        <w:rPr>
+          <w:rFonts w:ascii="Arial" w:hAnsi="Arial" w:cs="Arial"/>
+          <w:lang w:val="ca-ES"/>
+        </w:rPr>
+      </w:pPr>
+      <w:bookmarkStart w:id="8" w:name="_Toc395624379"/>
+      <w:bookmarkStart w:id="9" w:name="_Toc290736443"/>
+      <w:r>
+        <w:rPr>
+          <w:rFonts w:ascii="Arial" w:hAnsi="Arial" w:cs="Arial"/>
+          <w:lang w:val="ca-ES"/>
+        </w:rPr>
+        <w:t>2.1.1 Spring Framework</w:t>
       </w:r>
       <w:bookmarkEnd w:id="8"/>
-    </w:p>
-    <w:p>
-      <w:pPr>
-        <w:pStyle w:val="Ttulo3"/>
-        <w:spacing w:line="360" w:lineRule="auto"/>
-        <w:rPr>
-          <w:rFonts w:ascii="Arial" w:hAnsi="Arial" w:cs="Arial"/>
-          <w:lang w:val="ca-ES"/>
-        </w:rPr>
-      </w:pPr>
-      <w:bookmarkStart w:id="9" w:name="_Toc395624379"/>
-      <w:bookmarkStart w:id="10" w:name="_Toc290486985"/>
-      <w:r>
-        <w:rPr>
-          <w:rFonts w:ascii="Arial" w:hAnsi="Arial" w:cs="Arial"/>
-          <w:lang w:val="ca-ES"/>
-        </w:rPr>
-        <w:t>2.1.1 Spring Framework</w:t>
-      </w:r>
       <w:bookmarkEnd w:id="9"/>
-      <w:bookmarkEnd w:id="10"/>
     </w:p>
     <w:p>
       <w:pPr>
@@ -5174,7 +5339,7 @@
           <w:noProof/>
           <w:sz w:val="24"/>
           <w:szCs w:val="24"/>
-          <w:lang w:val="ca-ES" w:eastAsia="es-ES"/>
+          <w:lang w:val="es-ES" w:eastAsia="es-ES"/>
         </w:rPr>
         <w:drawing>
           <wp:inline distT="0" distB="0" distL="0" distR="0" wp14:anchorId="50EC7B45" wp14:editId="1B41EE98">
@@ -5318,17 +5483,28 @@
           <w:szCs w:val="24"/>
           <w:lang w:val="ca-ES"/>
         </w:rPr>
-        <w:t xml:space="preserve"> i deixa que una altra persona (el caddie, en aquest cas) ho resolgui. D’aquesta manera, amb Spring Framework, registrem la lògica </w:t>
-      </w:r>
-      <w:r>
-        <w:rPr>
-          <w:rFonts w:ascii="Arial" w:hAnsi="Arial" w:cs="Arial"/>
-          <w:sz w:val="24"/>
-          <w:szCs w:val="24"/>
-          <w:lang w:val="ca-ES"/>
-        </w:rPr>
-        <w:lastRenderedPageBreak/>
-        <w:t xml:space="preserve">de negoci de l’elecció del pal en un altre lloc, i al client només hauríem de rebre la resposta, en aquest cas el pal </w:t>
+        <w:t xml:space="preserve"> i deixa que una altra persona (el caddie, en aquest cas) ho resolgui. </w:t>
+      </w:r>
+    </w:p>
+    <w:p>
+      <w:pPr>
+        <w:spacing w:line="360" w:lineRule="auto"/>
+        <w:jc w:val="both"/>
+        <w:rPr>
+          <w:rFonts w:ascii="Arial" w:hAnsi="Arial" w:cs="Arial"/>
+          <w:sz w:val="24"/>
+          <w:szCs w:val="24"/>
+          <w:lang w:val="ca-ES"/>
+        </w:rPr>
+      </w:pPr>
+      <w:r>
+        <w:rPr>
+          <w:rFonts w:ascii="Arial" w:hAnsi="Arial" w:cs="Arial"/>
+          <w:sz w:val="24"/>
+          <w:szCs w:val="24"/>
+          <w:lang w:val="ca-ES"/>
+        </w:rPr>
+        <w:t xml:space="preserve">D’aquesta manera, amb Spring Framework, registrem la lògica de negoci de l’elecció del pal en un altre lloc, i al client només hauríem de rebre la resposta, en aquest cas el pal </w:t>
       </w:r>
       <w:r>
         <w:rPr>
@@ -5379,8 +5555,8 @@
           <w:lang w:val="ca-ES"/>
         </w:rPr>
       </w:pPr>
-      <w:bookmarkStart w:id="11" w:name="_Toc395624380"/>
-      <w:bookmarkStart w:id="12" w:name="_Toc290486986"/>
+      <w:bookmarkStart w:id="10" w:name="_Toc395624380"/>
+      <w:bookmarkStart w:id="11" w:name="_Toc290736444"/>
       <w:r>
         <w:rPr>
           <w:rFonts w:ascii="Arial" w:hAnsi="Arial" w:cs="Arial"/>
@@ -5395,8 +5571,8 @@
         </w:rPr>
         <w:t>Boot</w:t>
       </w:r>
+      <w:bookmarkEnd w:id="10"/>
       <w:bookmarkEnd w:id="11"/>
-      <w:bookmarkEnd w:id="12"/>
     </w:p>
     <w:p>
       <w:pPr>
@@ -5462,7 +5638,7 @@
           <w:noProof/>
           <w:sz w:val="24"/>
           <w:szCs w:val="24"/>
-          <w:lang w:val="ca-ES" w:eastAsia="es-ES"/>
+          <w:lang w:val="es-ES" w:eastAsia="es-ES"/>
         </w:rPr>
         <w:drawing>
           <wp:inline distT="0" distB="0" distL="0" distR="0" wp14:anchorId="4B6AFF9B" wp14:editId="16919C43">
@@ -5581,7 +5757,6 @@
           <w:szCs w:val="24"/>
           <w:lang w:val="ca-ES"/>
         </w:rPr>
-        <w:lastRenderedPageBreak/>
         <w:t>D’aquesta manera, l’aplicació ens queda configurada per utilitzar tot allò necessari per a poder començar a programar, guardant temps per a les tasques més importants del projecte.</w:t>
       </w:r>
       <w:r>
@@ -5624,8 +5799,8 @@
           <w:lang w:val="ca-ES"/>
         </w:rPr>
       </w:pPr>
-      <w:bookmarkStart w:id="13" w:name="_Toc395624381"/>
-      <w:bookmarkStart w:id="14" w:name="_Toc290486987"/>
+      <w:bookmarkStart w:id="12" w:name="_Toc395624381"/>
+      <w:bookmarkStart w:id="13" w:name="_Toc290736445"/>
       <w:r>
         <w:rPr>
           <w:rFonts w:ascii="Arial" w:hAnsi="Arial" w:cs="Arial"/>
@@ -5645,8 +5820,8 @@
         </w:rPr>
         <w:t>Boilerplate</w:t>
       </w:r>
+      <w:bookmarkEnd w:id="12"/>
       <w:bookmarkEnd w:id="13"/>
-      <w:bookmarkEnd w:id="14"/>
     </w:p>
     <w:p>
       <w:pPr>
@@ -5703,7 +5878,7 @@
           <w:noProof/>
           <w:sz w:val="24"/>
           <w:szCs w:val="24"/>
-          <w:lang w:val="ca-ES" w:eastAsia="es-ES"/>
+          <w:lang w:val="es-ES" w:eastAsia="es-ES"/>
         </w:rPr>
         <w:drawing>
           <wp:inline distT="0" distB="0" distL="0" distR="0" wp14:anchorId="480942E0" wp14:editId="2657576E">
@@ -5865,7 +6040,6 @@
           <w:szCs w:val="24"/>
           <w:lang w:val="ca-ES"/>
         </w:rPr>
-        <w:lastRenderedPageBreak/>
         <w:t xml:space="preserve">A l’informe previ ja vaig parlar d’una eina de resolució del problema del codi </w:t>
       </w:r>
       <w:r>
@@ -6031,7 +6205,7 @@
           <w:noProof/>
           <w:sz w:val="24"/>
           <w:szCs w:val="24"/>
-          <w:lang w:val="ca-ES" w:eastAsia="es-ES"/>
+          <w:lang w:val="es-ES" w:eastAsia="es-ES"/>
         </w:rPr>
         <w:drawing>
           <wp:inline distT="0" distB="0" distL="0" distR="0" wp14:anchorId="7FC1D872" wp14:editId="4A99842D">
@@ -6163,21 +6337,150 @@
           <w:lang w:val="ca-ES"/>
         </w:rPr>
       </w:pPr>
-      <w:bookmarkStart w:id="15" w:name="_Toc395624382"/>
-      <w:bookmarkStart w:id="16" w:name="_Toc290486988"/>
-      <w:r>
-        <w:rPr>
-          <w:rFonts w:ascii="Arial" w:hAnsi="Arial" w:cs="Arial"/>
-          <w:lang w:val="ca-ES"/>
-        </w:rPr>
-        <w:lastRenderedPageBreak/>
+      <w:bookmarkStart w:id="14" w:name="_Toc395624382"/>
+      <w:bookmarkStart w:id="15" w:name="_Toc290736446"/>
+      <w:r>
+        <w:rPr>
+          <w:rFonts w:ascii="Arial" w:hAnsi="Arial" w:cs="Arial"/>
+          <w:lang w:val="ca-ES"/>
+        </w:rPr>
         <w:t>2.1.4 Maven</w:t>
       </w:r>
+      <w:bookmarkEnd w:id="14"/>
       <w:bookmarkEnd w:id="15"/>
+    </w:p>
+    <w:p>
+      <w:pPr>
+        <w:spacing w:line="360" w:lineRule="auto"/>
+        <w:jc w:val="both"/>
+        <w:rPr>
+          <w:rFonts w:ascii="Arial" w:hAnsi="Arial" w:cs="Arial"/>
+          <w:sz w:val="24"/>
+          <w:szCs w:val="24"/>
+          <w:lang w:val="ca-ES"/>
+        </w:rPr>
+      </w:pPr>
+      <w:r>
+        <w:rPr>
+          <w:rFonts w:ascii="Arial" w:hAnsi="Arial" w:cs="Arial"/>
+          <w:sz w:val="24"/>
+          <w:szCs w:val="24"/>
+          <w:lang w:val="ca-ES"/>
+        </w:rPr>
+        <w:t>Es tracta d’un projecte d’Apache Software Foundation, que fa que construir un projecte sigui molt més senzill, ja que Maven decideix la seva estructura , gestiona les dependències de llibreries i comprova que tot sigui correcte dins del cicle de vida d’un projecte. I tot això amb una forma molt senzilla de configurar: mitjançant un fitxer XML, el POM (Project Object Model).</w:t>
+      </w:r>
+    </w:p>
+    <w:p>
+      <w:pPr>
+        <w:spacing w:line="360" w:lineRule="auto"/>
+        <w:jc w:val="both"/>
+        <w:rPr>
+          <w:rFonts w:ascii="Arial" w:hAnsi="Arial" w:cs="Arial"/>
+          <w:sz w:val="24"/>
+          <w:szCs w:val="24"/>
+          <w:lang w:val="ca-ES"/>
+        </w:rPr>
+      </w:pPr>
+      <w:r>
+        <w:rPr>
+          <w:rFonts w:ascii="Arial" w:hAnsi="Arial" w:cs="Arial"/>
+          <w:sz w:val="24"/>
+          <w:szCs w:val="24"/>
+          <w:lang w:val="ca-ES"/>
+        </w:rPr>
+        <w:t xml:space="preserve">Dins d’aquest POM hi tenim les dependències del projecte, els </w:t>
+      </w:r>
+      <w:r>
+        <w:rPr>
+          <w:rFonts w:ascii="Arial" w:hAnsi="Arial" w:cs="Arial"/>
+          <w:sz w:val="24"/>
+          <w:szCs w:val="24"/>
+          <w:lang w:val="ca-ES"/>
+        </w:rPr>
+        <w:t>repositoris</w:t>
+      </w:r>
+      <w:r>
+        <w:rPr>
+          <w:rFonts w:ascii="Arial" w:hAnsi="Arial" w:cs="Arial"/>
+          <w:sz w:val="24"/>
+          <w:szCs w:val="24"/>
+          <w:lang w:val="ca-ES"/>
+        </w:rPr>
+        <w:t xml:space="preserve"> remots, els plugins de tercers... Per exemple, aquí hi inclouríem, després d’instal·lar-lo, la menció al Project Lombok.</w:t>
+      </w:r>
+    </w:p>
+    <w:p>
+      <w:pPr>
+        <w:spacing w:line="360" w:lineRule="auto"/>
+        <w:jc w:val="both"/>
+        <w:rPr>
+          <w:rFonts w:ascii="Arial" w:hAnsi="Arial" w:cs="Arial"/>
+          <w:sz w:val="24"/>
+          <w:szCs w:val="24"/>
+          <w:lang w:val="ca-ES"/>
+        </w:rPr>
+      </w:pPr>
+      <w:r>
+        <w:rPr>
+          <w:rFonts w:ascii="Arial" w:hAnsi="Arial" w:cs="Arial"/>
+          <w:sz w:val="24"/>
+          <w:szCs w:val="24"/>
+          <w:lang w:val="ca-ES"/>
+        </w:rPr>
+        <w:t xml:space="preserve">També defineix una estructura bàsica pel projecte, cosa que fa que aquest pugui ser reutilitzable sense importar l’IDE amb </w:t>
+      </w:r>
+      <w:r>
+        <w:rPr>
+          <w:rFonts w:ascii="Arial" w:hAnsi="Arial" w:cs="Arial"/>
+          <w:sz w:val="24"/>
+          <w:szCs w:val="24"/>
+          <w:lang w:val="ca-ES"/>
+        </w:rPr>
+        <w:t>el que treballem.</w:t>
+      </w:r>
+    </w:p>
+    <w:p>
+      <w:pPr>
+        <w:pStyle w:val="Ttulo2"/>
+        <w:spacing w:line="360" w:lineRule="auto"/>
+        <w:rPr>
+          <w:rFonts w:ascii="Arial" w:hAnsi="Arial" w:cs="Arial"/>
+          <w:lang w:val="ca-ES"/>
+        </w:rPr>
+      </w:pPr>
+      <w:bookmarkStart w:id="16" w:name="_Toc290736447"/>
+      <w:r>
+        <w:rPr>
+          <w:rFonts w:ascii="Arial" w:hAnsi="Arial" w:cs="Arial"/>
+          <w:lang w:val="ca-ES"/>
+        </w:rPr>
+        <w:t>2.2 Persistència</w:t>
+      </w:r>
       <w:bookmarkEnd w:id="16"/>
     </w:p>
     <w:p>
       <w:pPr>
+        <w:pStyle w:val="Ttulo3"/>
+        <w:spacing w:line="360" w:lineRule="auto"/>
+        <w:rPr>
+          <w:rFonts w:ascii="Arial" w:hAnsi="Arial" w:cs="Arial"/>
+          <w:lang w:val="ca-ES"/>
+        </w:rPr>
+      </w:pPr>
+      <w:bookmarkStart w:id="17" w:name="_Toc395624384"/>
+      <w:bookmarkStart w:id="18" w:name="_Toc290736448"/>
+      <w:r>
+        <w:rPr>
+          <w:rFonts w:ascii="Arial" w:hAnsi="Arial" w:cs="Arial"/>
+          <w:lang w:val="ca-ES"/>
+        </w:rPr>
+        <w:t>2.2.1  Hibernate</w:t>
+      </w:r>
+      <w:bookmarkEnd w:id="17"/>
+      <w:bookmarkEnd w:id="18"/>
+    </w:p>
+    <w:p>
+      <w:pPr>
         <w:spacing w:line="360" w:lineRule="auto"/>
         <w:jc w:val="both"/>
         <w:rPr>
@@ -6194,7 +6497,77 @@
           <w:szCs w:val="24"/>
           <w:lang w:val="ca-ES"/>
         </w:rPr>
-        <w:t>Es tracta d’un projecte d’Apache Software Foundation, que fa que construir un projecte sigui molt més senzill, ja que Maven decideix la seva estructura , gestiona les dependències de llibreries i comprova que tot sigui correcte dins del cicle de vida d’un projecte. I tot això amb una forma molt senzilla de configurar: mitjançant un fitxer XML, el POM (Project Object Model).</w:t>
+        <w:t>Hibernate és una eina de mapeig objecte – relacional que facilita la construcció d’objectes a una aplicació Java a partir d’un model relacional tradicional d’una base de dades. A més, aporta un llenguatge de consultes anomenat HQL (Hibernate Query Language) a la vegada que una API que fa que ja hi hagi consultes predefinides.</w:t>
+      </w:r>
+      <w:r>
+        <w:rPr>
+          <w:rFonts w:ascii="Arial" w:hAnsi="Arial" w:cs="Arial"/>
+          <w:sz w:val="24"/>
+          <w:szCs w:val="24"/>
+          <w:lang w:val="ca-ES"/>
+        </w:rPr>
+        <w:t xml:space="preserve"> Per exemple, si volem buscar tots els elements d’un objecte </w:t>
+      </w:r>
+      <w:r>
+        <w:rPr>
+          <w:rFonts w:ascii="Arial" w:hAnsi="Arial" w:cs="Arial"/>
+          <w:i/>
+          <w:sz w:val="24"/>
+          <w:szCs w:val="24"/>
+          <w:lang w:val="ca-ES"/>
+        </w:rPr>
+        <w:t>obj</w:t>
+      </w:r>
+      <w:r>
+        <w:rPr>
+          <w:rFonts w:ascii="Arial" w:hAnsi="Arial" w:cs="Arial"/>
+          <w:sz w:val="24"/>
+          <w:szCs w:val="24"/>
+          <w:lang w:val="ca-ES"/>
+        </w:rPr>
+        <w:t xml:space="preserve"> per la seva </w:t>
+      </w:r>
+      <w:r>
+        <w:rPr>
+          <w:rFonts w:ascii="Arial" w:hAnsi="Arial" w:cs="Arial"/>
+          <w:i/>
+          <w:sz w:val="24"/>
+          <w:szCs w:val="24"/>
+          <w:lang w:val="ca-ES"/>
+        </w:rPr>
+        <w:t>idPrimaria</w:t>
+      </w:r>
+      <w:r>
+        <w:rPr>
+          <w:rFonts w:ascii="Arial" w:hAnsi="Arial" w:cs="Arial"/>
+          <w:sz w:val="24"/>
+          <w:szCs w:val="24"/>
+          <w:lang w:val="ca-ES"/>
+        </w:rPr>
+        <w:t>, només hauríem de fer:</w:t>
+      </w:r>
+    </w:p>
+    <w:p>
+      <w:pPr>
+        <w:spacing w:line="360" w:lineRule="auto"/>
+        <w:jc w:val="center"/>
+        <w:rPr>
+          <w:rFonts w:ascii="Arial" w:hAnsi="Arial" w:cs="Arial"/>
+          <w:i/>
+          <w:sz w:val="24"/>
+          <w:szCs w:val="24"/>
+          <w:lang w:val="ca-ES"/>
+        </w:rPr>
+      </w:pPr>
+      <w:r>
+        <w:rPr>
+          <w:rFonts w:ascii="Arial" w:hAnsi="Arial" w:cs="Arial"/>
+          <w:i/>
+          <w:sz w:val="24"/>
+          <w:szCs w:val="24"/>
+          <w:lang w:val="ca-ES"/>
+        </w:rPr>
+        <w:t>obj.findAllByIdPrimaria(idPrimaria);</w:t>
       </w:r>
     </w:p>
     <w:p>
@@ -6215,25 +6588,45 @@
           <w:szCs w:val="24"/>
           <w:lang w:val="ca-ES"/>
         </w:rPr>
-        <w:t xml:space="preserve">Dins d’aquest POM hi tenim les dependències del projecte, els </w:t>
-      </w:r>
-      <w:r>
-        <w:rPr>
-          <w:rFonts w:ascii="Arial" w:hAnsi="Arial" w:cs="Arial"/>
-          <w:sz w:val="24"/>
-          <w:szCs w:val="24"/>
-          <w:lang w:val="ca-ES"/>
-        </w:rPr>
-        <w:t>repositoris</w:t>
-      </w:r>
-      <w:r>
-        <w:rPr>
-          <w:rFonts w:ascii="Arial" w:hAnsi="Arial" w:cs="Arial"/>
-          <w:sz w:val="24"/>
-          <w:szCs w:val="24"/>
-          <w:lang w:val="ca-ES"/>
-        </w:rPr>
-        <w:t xml:space="preserve"> remots, els plugins de tercers... Per exemple, aquí hi inclouríem, després d’instal·lar-lo, la menció al Project Lombok.</w:t>
+        <w:t xml:space="preserve">Y la solució seria un objecte del tipus que fos </w:t>
+      </w:r>
+      <w:r>
+        <w:rPr>
+          <w:rFonts w:ascii="Arial" w:hAnsi="Arial" w:cs="Arial"/>
+          <w:i/>
+          <w:sz w:val="24"/>
+          <w:szCs w:val="24"/>
+          <w:lang w:val="ca-ES"/>
+        </w:rPr>
+        <w:t>obj</w:t>
+      </w:r>
+      <w:r>
+        <w:rPr>
+          <w:rFonts w:ascii="Arial" w:hAnsi="Arial" w:cs="Arial"/>
+          <w:sz w:val="24"/>
+          <w:szCs w:val="24"/>
+          <w:lang w:val="ca-ES"/>
+        </w:rPr>
+        <w:t xml:space="preserve"> amb la </w:t>
+      </w:r>
+      <w:r>
+        <w:rPr>
+          <w:rFonts w:ascii="Arial" w:hAnsi="Arial" w:cs="Arial"/>
+          <w:i/>
+          <w:sz w:val="24"/>
+          <w:szCs w:val="24"/>
+          <w:lang w:val="ca-ES"/>
+        </w:rPr>
+        <w:t>idPrimaria</w:t>
+      </w:r>
+      <w:r>
+        <w:rPr>
+          <w:rFonts w:ascii="Arial" w:hAnsi="Arial" w:cs="Arial"/>
+          <w:sz w:val="24"/>
+          <w:szCs w:val="24"/>
+          <w:lang w:val="ca-ES"/>
+        </w:rPr>
+        <w:t xml:space="preserve"> coincident amb aquella introduïda com a paràmetre.</w:t>
       </w:r>
     </w:p>
     <w:p>
@@ -6254,36 +6647,8 @@
           <w:szCs w:val="24"/>
           <w:lang w:val="ca-ES"/>
         </w:rPr>
-        <w:t xml:space="preserve">També defineix una estructura bàsica pel projecte, cosa que fa que aquest pugui ser reutilitzable sense importar l’IDE amb </w:t>
-      </w:r>
-      <w:r>
-        <w:rPr>
-          <w:rFonts w:ascii="Arial" w:hAnsi="Arial" w:cs="Arial"/>
-          <w:sz w:val="24"/>
-          <w:szCs w:val="24"/>
-          <w:lang w:val="ca-ES"/>
-        </w:rPr>
-        <w:t>el que treballem.</w:t>
-      </w:r>
-    </w:p>
-    <w:p>
-      <w:pPr>
-        <w:pStyle w:val="Ttulo2"/>
-        <w:spacing w:line="360" w:lineRule="auto"/>
-        <w:rPr>
-          <w:rFonts w:ascii="Arial" w:hAnsi="Arial" w:cs="Arial"/>
-          <w:lang w:val="ca-ES"/>
-        </w:rPr>
-      </w:pPr>
-      <w:bookmarkStart w:id="17" w:name="_Toc290486989"/>
-      <w:r>
-        <w:rPr>
-          <w:rFonts w:ascii="Arial" w:hAnsi="Arial" w:cs="Arial"/>
-          <w:lang w:val="ca-ES"/>
-        </w:rPr>
-        <w:t>2.2 Persistència</w:t>
-      </w:r>
-      <w:bookmarkEnd w:id="17"/>
+        <w:t>Hibernate, a més, implementa l’estàndard JPA, part de la plataforma Java.</w:t>
+      </w:r>
     </w:p>
     <w:p>
       <w:pPr>
@@ -6294,209 +6659,17 @@
           <w:lang w:val="ca-ES"/>
         </w:rPr>
       </w:pPr>
-      <w:bookmarkStart w:id="18" w:name="_Toc395624384"/>
-      <w:bookmarkStart w:id="19" w:name="_Toc290486990"/>
-      <w:r>
-        <w:rPr>
-          <w:rFonts w:ascii="Arial" w:hAnsi="Arial" w:cs="Arial"/>
-          <w:lang w:val="ca-ES"/>
-        </w:rPr>
-        <w:t>2.2.1  Hibernate</w:t>
-      </w:r>
-      <w:bookmarkEnd w:id="18"/>
+      <w:bookmarkStart w:id="19" w:name="_Toc395624385"/>
+      <w:bookmarkStart w:id="20" w:name="_Toc290736449"/>
+      <w:r>
+        <w:rPr>
+          <w:rFonts w:ascii="Arial" w:hAnsi="Arial" w:cs="Arial"/>
+          <w:lang w:val="ca-ES"/>
+        </w:rPr>
+        <w:t>2.2.2 PostgreSQL</w:t>
+      </w:r>
       <w:bookmarkEnd w:id="19"/>
-    </w:p>
-    <w:p>
-      <w:pPr>
-        <w:spacing w:line="360" w:lineRule="auto"/>
-        <w:jc w:val="both"/>
-        <w:rPr>
-          <w:rFonts w:ascii="Arial" w:hAnsi="Arial" w:cs="Arial"/>
-          <w:sz w:val="24"/>
-          <w:szCs w:val="24"/>
-          <w:lang w:val="ca-ES"/>
-        </w:rPr>
-      </w:pPr>
-      <w:r>
-        <w:rPr>
-          <w:rFonts w:ascii="Arial" w:hAnsi="Arial" w:cs="Arial"/>
-          <w:sz w:val="24"/>
-          <w:szCs w:val="24"/>
-          <w:lang w:val="ca-ES"/>
-        </w:rPr>
-        <w:t>Hibernate és una eina de mapeig objecte – relacional que facilita la construcció d’objectes a una aplicació Java a partir d’un model relacional tradicional d’una base de dades. A més, aporta un llenguatge de consultes anomenat HQL (Hibernate Query Language) a la vegada que una API que fa que ja hi hagi consultes predefinides.</w:t>
-      </w:r>
-      <w:r>
-        <w:rPr>
-          <w:rFonts w:ascii="Arial" w:hAnsi="Arial" w:cs="Arial"/>
-          <w:sz w:val="24"/>
-          <w:szCs w:val="24"/>
-          <w:lang w:val="ca-ES"/>
-        </w:rPr>
-        <w:t xml:space="preserve"> Per exemple, si volem buscar tots els elements d’un objecte </w:t>
-      </w:r>
-      <w:r>
-        <w:rPr>
-          <w:rFonts w:ascii="Arial" w:hAnsi="Arial" w:cs="Arial"/>
-          <w:i/>
-          <w:sz w:val="24"/>
-          <w:szCs w:val="24"/>
-          <w:lang w:val="ca-ES"/>
-        </w:rPr>
-        <w:t>obj</w:t>
-      </w:r>
-      <w:r>
-        <w:rPr>
-          <w:rFonts w:ascii="Arial" w:hAnsi="Arial" w:cs="Arial"/>
-          <w:sz w:val="24"/>
-          <w:szCs w:val="24"/>
-          <w:lang w:val="ca-ES"/>
-        </w:rPr>
-        <w:t xml:space="preserve"> per la seva </w:t>
-      </w:r>
-      <w:r>
-        <w:rPr>
-          <w:rFonts w:ascii="Arial" w:hAnsi="Arial" w:cs="Arial"/>
-          <w:i/>
-          <w:sz w:val="24"/>
-          <w:szCs w:val="24"/>
-          <w:lang w:val="ca-ES"/>
-        </w:rPr>
-        <w:t>idPrimaria</w:t>
-      </w:r>
-      <w:r>
-        <w:rPr>
-          <w:rFonts w:ascii="Arial" w:hAnsi="Arial" w:cs="Arial"/>
-          <w:sz w:val="24"/>
-          <w:szCs w:val="24"/>
-          <w:lang w:val="ca-ES"/>
-        </w:rPr>
-        <w:t>, només hauríem de fer:</w:t>
-      </w:r>
-    </w:p>
-    <w:p>
-      <w:pPr>
-        <w:spacing w:line="360" w:lineRule="auto"/>
-        <w:jc w:val="center"/>
-        <w:rPr>
-          <w:rFonts w:ascii="Arial" w:hAnsi="Arial" w:cs="Arial"/>
-          <w:i/>
-          <w:sz w:val="24"/>
-          <w:szCs w:val="24"/>
-          <w:lang w:val="ca-ES"/>
-        </w:rPr>
-      </w:pPr>
-      <w:r>
-        <w:rPr>
-          <w:rFonts w:ascii="Arial" w:hAnsi="Arial" w:cs="Arial"/>
-          <w:i/>
-          <w:sz w:val="24"/>
-          <w:szCs w:val="24"/>
-          <w:lang w:val="ca-ES"/>
-        </w:rPr>
-        <w:t>obj.findAllByIdPrimaria(idPrimaria);</w:t>
-      </w:r>
-    </w:p>
-    <w:p>
-      <w:pPr>
-        <w:spacing w:line="360" w:lineRule="auto"/>
-        <w:jc w:val="both"/>
-        <w:rPr>
-          <w:rFonts w:ascii="Arial" w:hAnsi="Arial" w:cs="Arial"/>
-          <w:sz w:val="24"/>
-          <w:szCs w:val="24"/>
-          <w:lang w:val="ca-ES"/>
-        </w:rPr>
-      </w:pPr>
-      <w:r>
-        <w:rPr>
-          <w:rFonts w:ascii="Arial" w:hAnsi="Arial" w:cs="Arial"/>
-          <w:sz w:val="24"/>
-          <w:szCs w:val="24"/>
-          <w:lang w:val="ca-ES"/>
-        </w:rPr>
-        <w:t xml:space="preserve">Y la solució seria un objecte del tipus que fos </w:t>
-      </w:r>
-      <w:r>
-        <w:rPr>
-          <w:rFonts w:ascii="Arial" w:hAnsi="Arial" w:cs="Arial"/>
-          <w:i/>
-          <w:sz w:val="24"/>
-          <w:szCs w:val="24"/>
-          <w:lang w:val="ca-ES"/>
-        </w:rPr>
-        <w:t>obj</w:t>
-      </w:r>
-      <w:r>
-        <w:rPr>
-          <w:rFonts w:ascii="Arial" w:hAnsi="Arial" w:cs="Arial"/>
-          <w:sz w:val="24"/>
-          <w:szCs w:val="24"/>
-          <w:lang w:val="ca-ES"/>
-        </w:rPr>
-        <w:t xml:space="preserve"> amb la </w:t>
-      </w:r>
-      <w:r>
-        <w:rPr>
-          <w:rFonts w:ascii="Arial" w:hAnsi="Arial" w:cs="Arial"/>
-          <w:i/>
-          <w:sz w:val="24"/>
-          <w:szCs w:val="24"/>
-          <w:lang w:val="ca-ES"/>
-        </w:rPr>
-        <w:t>idPrimaria</w:t>
-      </w:r>
-      <w:r>
-        <w:rPr>
-          <w:rFonts w:ascii="Arial" w:hAnsi="Arial" w:cs="Arial"/>
-          <w:sz w:val="24"/>
-          <w:szCs w:val="24"/>
-          <w:lang w:val="ca-ES"/>
-        </w:rPr>
-        <w:t xml:space="preserve"> coincident amb aquella introduïda com a paràmetre.</w:t>
-      </w:r>
-    </w:p>
-    <w:p>
-      <w:pPr>
-        <w:spacing w:line="360" w:lineRule="auto"/>
-        <w:jc w:val="both"/>
-        <w:rPr>
-          <w:rFonts w:ascii="Arial" w:hAnsi="Arial" w:cs="Arial"/>
-          <w:sz w:val="24"/>
-          <w:szCs w:val="24"/>
-          <w:lang w:val="ca-ES"/>
-        </w:rPr>
-      </w:pPr>
-      <w:r>
-        <w:rPr>
-          <w:rFonts w:ascii="Arial" w:hAnsi="Arial" w:cs="Arial"/>
-          <w:sz w:val="24"/>
-          <w:szCs w:val="24"/>
-          <w:lang w:val="ca-ES"/>
-        </w:rPr>
-        <w:t>Hibernate, a més, implementa l’estàndard JPA, part de la plataforma Java.</w:t>
-      </w:r>
-    </w:p>
-    <w:p>
-      <w:pPr>
-        <w:pStyle w:val="Ttulo3"/>
-        <w:spacing w:line="360" w:lineRule="auto"/>
-        <w:rPr>
-          <w:rFonts w:ascii="Arial" w:hAnsi="Arial" w:cs="Arial"/>
-          <w:lang w:val="ca-ES"/>
-        </w:rPr>
-      </w:pPr>
-      <w:bookmarkStart w:id="20" w:name="_Toc395624385"/>
-      <w:bookmarkStart w:id="21" w:name="_Toc290486991"/>
-      <w:r>
-        <w:rPr>
-          <w:rFonts w:ascii="Arial" w:hAnsi="Arial" w:cs="Arial"/>
-          <w:lang w:val="ca-ES"/>
-        </w:rPr>
-        <w:t>2.2.2 PostgreSQL</w:t>
-      </w:r>
       <w:bookmarkEnd w:id="20"/>
-      <w:bookmarkEnd w:id="21"/>
     </w:p>
     <w:p>
       <w:pPr>
@@ -6542,17 +6715,7 @@
           <w:szCs w:val="24"/>
           <w:lang w:val="ca-ES"/>
         </w:rPr>
-        <w:t xml:space="preserve">En el moment del començament del projecte, no tenia cap experiència en cap altre gestor de Bases de Dades, per tant escollir, per exemple, </w:t>
-      </w:r>
-      <w:r>
-        <w:rPr>
-          <w:rFonts w:ascii="Arial" w:hAnsi="Arial" w:cs="Arial"/>
-          <w:sz w:val="24"/>
-          <w:szCs w:val="24"/>
-          <w:lang w:val="ca-ES"/>
-        </w:rPr>
-        <w:lastRenderedPageBreak/>
-        <w:t>MySQL sense haver tingut ocasió d’utilitzar-lo mai, afegia una complicació innecessària al projecte.</w:t>
+        <w:t>En el moment del començament del projecte, no tenia cap experiència en cap altre gestor de Bases de Dades, per tant escollir, per exemple, MySQL sense haver tingut ocasió d’utilitzar-lo mai, afegia una complicació innecessària al projecte.</w:t>
       </w:r>
     </w:p>
     <w:p>
@@ -6590,7 +6753,7 @@
           <w:lang w:val="ca-ES"/>
         </w:rPr>
       </w:pPr>
-      <w:bookmarkStart w:id="22" w:name="_Toc290486992"/>
+      <w:bookmarkStart w:id="21" w:name="_Toc290736450"/>
       <w:r>
         <w:rPr>
           <w:rFonts w:ascii="Arial" w:hAnsi="Arial" w:cs="Arial"/>
@@ -6598,7 +6761,49 @@
         </w:rPr>
         <w:t>2.3 FrontEnd</w:t>
       </w:r>
+      <w:bookmarkEnd w:id="21"/>
+    </w:p>
+    <w:p>
+      <w:pPr>
+        <w:pStyle w:val="Ttulo3"/>
+        <w:spacing w:line="360" w:lineRule="auto"/>
+        <w:rPr>
+          <w:rFonts w:ascii="Arial" w:hAnsi="Arial" w:cs="Arial"/>
+          <w:lang w:val="ca-ES"/>
+        </w:rPr>
+      </w:pPr>
+      <w:bookmarkStart w:id="22" w:name="_Toc395624387"/>
+      <w:bookmarkStart w:id="23" w:name="_Toc290736451"/>
+      <w:r>
+        <w:rPr>
+          <w:rFonts w:ascii="Arial" w:hAnsi="Arial" w:cs="Arial"/>
+          <w:lang w:val="ca-ES"/>
+        </w:rPr>
+        <w:t>2.3.1 Thymeleaf</w:t>
+      </w:r>
       <w:bookmarkEnd w:id="22"/>
+      <w:bookmarkEnd w:id="23"/>
+    </w:p>
+    <w:p>
+      <w:pPr>
+        <w:spacing w:line="360" w:lineRule="auto"/>
+        <w:jc w:val="both"/>
+        <w:rPr>
+          <w:rFonts w:ascii="Arial" w:hAnsi="Arial" w:cs="Arial"/>
+          <w:sz w:val="24"/>
+          <w:szCs w:val="24"/>
+          <w:lang w:val="ca-ES"/>
+        </w:rPr>
+      </w:pPr>
+      <w:r>
+        <w:rPr>
+          <w:rFonts w:ascii="Arial" w:hAnsi="Arial" w:cs="Arial"/>
+          <w:sz w:val="24"/>
+          <w:szCs w:val="24"/>
+          <w:lang w:val="ca-ES"/>
+        </w:rPr>
+        <w:t xml:space="preserve">Thymeleaf es una llibreria de Java que implementa un motor de plantilles HTML5 que facilita el treballar amb el patró de disseny Model Vista – Controlador (MVC). Conté tota una sèrie d’instruccions que fan que des d’una maqueta en HTML sigui molt senzill tant fer plantilles (per no haver de repetir codi de, per exemple, les capçaleres i els peus de pàgina), mostrar per pantalla les dades obtingudes del BackEnd, permet, si es vol, mantenir la maqueta en HTML pur a la vegada que es desenvolupa a sobre l’aplicació... </w:t>
+      </w:r>
     </w:p>
     <w:p>
       <w:pPr>
@@ -6609,59 +6814,17 @@
           <w:lang w:val="ca-ES"/>
         </w:rPr>
       </w:pPr>
-      <w:bookmarkStart w:id="23" w:name="_Toc395624387"/>
-      <w:bookmarkStart w:id="24" w:name="_Toc290486993"/>
-      <w:r>
-        <w:rPr>
-          <w:rFonts w:ascii="Arial" w:hAnsi="Arial" w:cs="Arial"/>
-          <w:lang w:val="ca-ES"/>
-        </w:rPr>
-        <w:t>2.3.1 Thymeleaf</w:t>
-      </w:r>
-      <w:bookmarkEnd w:id="23"/>
+      <w:bookmarkStart w:id="24" w:name="_Toc395624388"/>
+      <w:bookmarkStart w:id="25" w:name="_Toc290736452"/>
+      <w:r>
+        <w:rPr>
+          <w:rFonts w:ascii="Arial" w:hAnsi="Arial" w:cs="Arial"/>
+          <w:lang w:val="ca-ES"/>
+        </w:rPr>
+        <w:t>2.3.2 Twitter Bootstrap</w:t>
+      </w:r>
       <w:bookmarkEnd w:id="24"/>
-    </w:p>
-    <w:p>
-      <w:pPr>
-        <w:spacing w:line="360" w:lineRule="auto"/>
-        <w:jc w:val="both"/>
-        <w:rPr>
-          <w:rFonts w:ascii="Arial" w:hAnsi="Arial" w:cs="Arial"/>
-          <w:sz w:val="24"/>
-          <w:szCs w:val="24"/>
-          <w:lang w:val="ca-ES"/>
-        </w:rPr>
-      </w:pPr>
-      <w:r>
-        <w:rPr>
-          <w:rFonts w:ascii="Arial" w:hAnsi="Arial" w:cs="Arial"/>
-          <w:sz w:val="24"/>
-          <w:szCs w:val="24"/>
-          <w:lang w:val="ca-ES"/>
-        </w:rPr>
-        <w:t xml:space="preserve">Thymeleaf es una llibreria de Java que implementa un motor de plantilles HTML5 que facilita el treballar amb el patró de disseny Model Vista – Controlador (MVC). Conté tota una sèrie d’instruccions que fan que des d’una maqueta en HTML sigui molt senzill tant fer plantilles (per no haver de repetir codi de, per exemple, les capçaleres i els peus de pàgina), mostrar per pantalla les dades obtingudes del BackEnd, permet, si es vol, mantenir la maqueta en HTML pur a la vegada que es desenvolupa a sobre l’aplicació... </w:t>
-      </w:r>
-    </w:p>
-    <w:p>
-      <w:pPr>
-        <w:pStyle w:val="Ttulo3"/>
-        <w:spacing w:line="360" w:lineRule="auto"/>
-        <w:rPr>
-          <w:rFonts w:ascii="Arial" w:hAnsi="Arial" w:cs="Arial"/>
-          <w:lang w:val="ca-ES"/>
-        </w:rPr>
-      </w:pPr>
-      <w:bookmarkStart w:id="25" w:name="_Toc395624388"/>
-      <w:bookmarkStart w:id="26" w:name="_Toc290486994"/>
-      <w:r>
-        <w:rPr>
-          <w:rFonts w:ascii="Arial" w:hAnsi="Arial" w:cs="Arial"/>
-          <w:lang w:val="ca-ES"/>
-        </w:rPr>
-        <w:t>2.3.2 Twitter Bootstrap</w:t>
-      </w:r>
       <w:bookmarkEnd w:id="25"/>
-      <w:bookmarkEnd w:id="26"/>
     </w:p>
     <w:p>
       <w:pPr>
@@ -6708,7 +6871,7 @@
           <w:noProof/>
           <w:sz w:val="24"/>
           <w:szCs w:val="24"/>
-          <w:lang w:val="ca-ES" w:eastAsia="es-ES"/>
+          <w:lang w:val="es-ES" w:eastAsia="es-ES"/>
         </w:rPr>
         <w:drawing>
           <wp:inline distT="0" distB="0" distL="0" distR="0" wp14:anchorId="7E708870" wp14:editId="3E2F2593">
@@ -6847,7 +7010,6 @@
           <w:szCs w:val="24"/>
           <w:lang w:val="ca-ES"/>
         </w:rPr>
-        <w:lastRenderedPageBreak/>
         <w:t>En cas que la pantalla sigui més petita, les cel·les es posaran una a sobre de l’altre, fent que sempre es vegi el contingut (necessari si estem des d’un telèfon mòbil amb la pantalla en vertical) o, si no volem que això passi, podem posar tot el contingut dins d’una cel·la de 12 posicions, i aquest es comportarà tal com es comporta habitualment, però adaptat segons la pantalla (el contingut es veurà més petit se estem a un telèfon des d’un principi, però es veurà tot). Aquest comportament el podem veure a la imatge 6:</w:t>
       </w:r>
     </w:p>
@@ -6867,7 +7029,7 @@
           <w:noProof/>
           <w:sz w:val="24"/>
           <w:szCs w:val="24"/>
-          <w:lang w:val="ca-ES" w:eastAsia="es-ES"/>
+          <w:lang w:val="es-ES" w:eastAsia="es-ES"/>
         </w:rPr>
         <w:drawing>
           <wp:inline distT="0" distB="0" distL="0" distR="0" wp14:anchorId="31C16008" wp14:editId="628DCE66">
@@ -7018,8 +7180,8 @@
           <w:lang w:val="ca-ES"/>
         </w:rPr>
       </w:pPr>
-      <w:bookmarkStart w:id="27" w:name="_Toc395624389"/>
-      <w:bookmarkStart w:id="28" w:name="_Toc290486995"/>
+      <w:bookmarkStart w:id="26" w:name="_Toc395624389"/>
+      <w:bookmarkStart w:id="27" w:name="_Toc290736453"/>
       <w:r>
         <w:rPr>
           <w:rFonts w:ascii="Arial" w:hAnsi="Arial" w:cs="Arial"/>
@@ -7027,8 +7189,8 @@
         </w:rPr>
         <w:t>2.3.3 jQuery</w:t>
       </w:r>
+      <w:bookmarkEnd w:id="26"/>
       <w:bookmarkEnd w:id="27"/>
-      <w:bookmarkEnd w:id="28"/>
     </w:p>
     <w:p>
       <w:pPr>
@@ -7048,17 +7210,7 @@
           <w:szCs w:val="24"/>
           <w:lang w:val="ca-ES"/>
         </w:rPr>
-        <w:t xml:space="preserve">Es tracta d’una llibreria Javascript que permet facilitar la manera de treballar amb els objectes Javascript, de manipular l’arbre del DOM, facilitar la creació d’events i animacions i agregar interacció amb l’eina AJAX. Però quina diferencia real hi ha entre escollir utilitzar jQuery o utilitzar, per contra, Javascript pur? Ja que jQuery es, bàsicament, una llibreria Javascript que el </w:t>
-      </w:r>
-      <w:r>
-        <w:rPr>
-          <w:rFonts w:ascii="Arial" w:hAnsi="Arial" w:cs="Arial"/>
-          <w:sz w:val="24"/>
-          <w:szCs w:val="24"/>
-          <w:lang w:val="ca-ES"/>
-        </w:rPr>
-        <w:lastRenderedPageBreak/>
-        <w:t>que fa es alleugerar el codi HTML, la forma més senzilla de veure la diferència és amb un exemple:</w:t>
+        <w:t>Es tracta d’una llibreria Javascript que permet facilitar la manera de treballar amb els objectes Javascript, de manipular l’arbre del DOM, facilitar la creació d’events i animacions i agregar interacció amb l’eina AJAX. Però quina diferencia real hi ha entre escollir utilitzar jQuery o utilitzar, per contra, Javascript pur? Ja que jQuery es, bàsicament, una llibreria Javascript que el que fa es alleugerar el codi HTML, la forma més senzilla de veure la diferència és amb un exemple:</w:t>
       </w:r>
     </w:p>
     <w:p>
@@ -7268,7 +7420,7 @@
           <w:lang w:val="ca-ES"/>
         </w:rPr>
       </w:pPr>
-      <w:bookmarkStart w:id="29" w:name="_Toc290486996"/>
+      <w:bookmarkStart w:id="28" w:name="_Toc290736454"/>
       <w:r>
         <w:rPr>
           <w:rFonts w:ascii="Arial" w:hAnsi="Arial" w:cs="Arial"/>
@@ -7276,28 +7428,28 @@
         </w:rPr>
         <w:t>2.4 Maquetació</w:t>
       </w:r>
+      <w:bookmarkEnd w:id="28"/>
+    </w:p>
+    <w:p>
+      <w:pPr>
+        <w:pStyle w:val="Ttulo3"/>
+        <w:spacing w:line="360" w:lineRule="auto"/>
+        <w:rPr>
+          <w:rFonts w:ascii="Arial" w:hAnsi="Arial" w:cs="Arial"/>
+          <w:lang w:val="ca-ES"/>
+        </w:rPr>
+      </w:pPr>
+      <w:bookmarkStart w:id="29" w:name="_Toc395624391"/>
+      <w:bookmarkStart w:id="30" w:name="_Toc290736455"/>
+      <w:r>
+        <w:rPr>
+          <w:rFonts w:ascii="Arial" w:hAnsi="Arial" w:cs="Arial"/>
+          <w:lang w:val="ca-ES"/>
+        </w:rPr>
+        <w:t>2.4.1 Balsamiq Mockups</w:t>
+      </w:r>
       <w:bookmarkEnd w:id="29"/>
-    </w:p>
-    <w:p>
-      <w:pPr>
-        <w:pStyle w:val="Ttulo3"/>
-        <w:spacing w:line="360" w:lineRule="auto"/>
-        <w:rPr>
-          <w:rFonts w:ascii="Arial" w:hAnsi="Arial" w:cs="Arial"/>
-          <w:lang w:val="ca-ES"/>
-        </w:rPr>
-      </w:pPr>
-      <w:bookmarkStart w:id="30" w:name="_Toc395624391"/>
-      <w:bookmarkStart w:id="31" w:name="_Toc290486997"/>
-      <w:r>
-        <w:rPr>
-          <w:rFonts w:ascii="Arial" w:hAnsi="Arial" w:cs="Arial"/>
-          <w:lang w:val="ca-ES"/>
-        </w:rPr>
-        <w:t>2.4.1 Balsamiq Mockups</w:t>
-      </w:r>
       <w:bookmarkEnd w:id="30"/>
-      <w:bookmarkEnd w:id="31"/>
     </w:p>
     <w:p>
       <w:pPr>
@@ -7357,9 +7509,8 @@
           <w:noProof/>
           <w:sz w:val="24"/>
           <w:szCs w:val="24"/>
-          <w:lang w:val="ca-ES" w:eastAsia="es-ES"/>
-        </w:rPr>
-        <w:lastRenderedPageBreak/>
+          <w:lang w:val="es-ES" w:eastAsia="es-ES"/>
+        </w:rPr>
         <w:drawing>
           <wp:inline distT="0" distB="0" distL="0" distR="0" wp14:anchorId="7534016F" wp14:editId="6727EC1E">
             <wp:extent cx="5400040" cy="3278639"/>
@@ -7485,7 +7636,7 @@
           <w:lang w:val="ca-ES"/>
         </w:rPr>
       </w:pPr>
-      <w:bookmarkStart w:id="32" w:name="_Toc290486998"/>
+      <w:bookmarkStart w:id="31" w:name="_Toc290736456"/>
       <w:r>
         <w:rPr>
           <w:rFonts w:ascii="Arial" w:hAnsi="Arial" w:cs="Arial"/>
@@ -7493,28 +7644,28 @@
         </w:rPr>
         <w:t>2.5 Model de dades</w:t>
       </w:r>
+      <w:bookmarkEnd w:id="31"/>
+    </w:p>
+    <w:p>
+      <w:pPr>
+        <w:pStyle w:val="Ttulo3"/>
+        <w:spacing w:line="360" w:lineRule="auto"/>
+        <w:rPr>
+          <w:rFonts w:ascii="Arial" w:hAnsi="Arial" w:cs="Arial"/>
+          <w:lang w:val="ca-ES"/>
+        </w:rPr>
+      </w:pPr>
+      <w:bookmarkStart w:id="32" w:name="_Toc395624393"/>
+      <w:bookmarkStart w:id="33" w:name="_Toc290736457"/>
+      <w:r>
+        <w:rPr>
+          <w:rFonts w:ascii="Arial" w:hAnsi="Arial" w:cs="Arial"/>
+          <w:lang w:val="ca-ES"/>
+        </w:rPr>
+        <w:t>2.5.1 Project Mogwai</w:t>
+      </w:r>
       <w:bookmarkEnd w:id="32"/>
-    </w:p>
-    <w:p>
-      <w:pPr>
-        <w:pStyle w:val="Ttulo3"/>
-        <w:spacing w:line="360" w:lineRule="auto"/>
-        <w:rPr>
-          <w:rFonts w:ascii="Arial" w:hAnsi="Arial" w:cs="Arial"/>
-          <w:lang w:val="ca-ES"/>
-        </w:rPr>
-      </w:pPr>
-      <w:bookmarkStart w:id="33" w:name="_Toc395624393"/>
-      <w:bookmarkStart w:id="34" w:name="_Toc290486999"/>
-      <w:r>
-        <w:rPr>
-          <w:rFonts w:ascii="Arial" w:hAnsi="Arial" w:cs="Arial"/>
-          <w:lang w:val="ca-ES"/>
-        </w:rPr>
-        <w:t>2.5.1 Project Mogwai</w:t>
-      </w:r>
       <w:bookmarkEnd w:id="33"/>
-      <w:bookmarkEnd w:id="34"/>
     </w:p>
     <w:p>
       <w:pPr>
@@ -7589,7 +7740,6 @@
           <w:szCs w:val="24"/>
           <w:lang w:val="ca-ES" w:eastAsia="zh-CN" w:bidi="hi-IN"/>
         </w:rPr>
-        <w:lastRenderedPageBreak/>
         <w:t>Aquestes han estats les eines escollides per a poder realitzar amb èxit el projecte de final de carrera. Al final del document, a les referències, podreu trobar adreces web que porten a la documentació de totes aquestes aplicacions.</w:t>
       </w:r>
     </w:p>
@@ -7602,7 +7752,7 @@
           <w:lang w:val="ca-ES"/>
         </w:rPr>
       </w:pPr>
-      <w:bookmarkStart w:id="35" w:name="_Toc290487000"/>
+      <w:bookmarkStart w:id="34" w:name="_Toc290736458"/>
       <w:r>
         <w:rPr>
           <w:rFonts w:ascii="Arial" w:hAnsi="Arial" w:cs="Arial"/>
@@ -7610,29 +7760,29 @@
         </w:rPr>
         <w:t>2.6 Integritat i qualitat del codi</w:t>
       </w:r>
+      <w:bookmarkEnd w:id="34"/>
+    </w:p>
+    <w:p>
+      <w:pPr>
+        <w:pStyle w:val="Ttulo3"/>
+        <w:spacing w:line="360" w:lineRule="auto"/>
+        <w:rPr>
+          <w:rFonts w:ascii="Arial" w:hAnsi="Arial" w:cs="Arial"/>
+          <w:lang w:val="ca-ES"/>
+        </w:rPr>
+      </w:pPr>
+      <w:bookmarkStart w:id="35" w:name="_Toc290736459"/>
+      <w:r>
+        <w:rPr>
+          <w:rFonts w:ascii="Arial" w:hAnsi="Arial" w:cs="Arial"/>
+          <w:lang w:val="ca-ES"/>
+        </w:rPr>
+        <w:t>2.6.1 Jenkins</w:t>
+      </w:r>
       <w:bookmarkEnd w:id="35"/>
     </w:p>
     <w:p>
       <w:pPr>
-        <w:pStyle w:val="Ttulo3"/>
-        <w:spacing w:line="360" w:lineRule="auto"/>
-        <w:rPr>
-          <w:rFonts w:ascii="Arial" w:hAnsi="Arial" w:cs="Arial"/>
-          <w:lang w:val="ca-ES"/>
-        </w:rPr>
-      </w:pPr>
-      <w:bookmarkStart w:id="36" w:name="_Toc290487001"/>
-      <w:r>
-        <w:rPr>
-          <w:rFonts w:ascii="Arial" w:hAnsi="Arial" w:cs="Arial"/>
-          <w:lang w:val="ca-ES"/>
-        </w:rPr>
-        <w:t>2.6.1 Jenkins</w:t>
-      </w:r>
-      <w:bookmarkEnd w:id="36"/>
-    </w:p>
-    <w:p>
-      <w:pPr>
         <w:spacing w:line="360" w:lineRule="auto"/>
         <w:jc w:val="both"/>
         <w:rPr>
@@ -7699,7 +7849,7 @@
           <w:noProof/>
           <w:sz w:val="24"/>
           <w:szCs w:val="24"/>
-          <w:lang w:val="ca-ES" w:eastAsia="es-ES"/>
+          <w:lang w:val="es-ES" w:eastAsia="es-ES"/>
         </w:rPr>
         <w:drawing>
           <wp:inline distT="0" distB="0" distL="0" distR="0" wp14:anchorId="019A3137" wp14:editId="135EB731">
@@ -7753,6 +7903,7 @@
           <w:lang w:val="ca-ES"/>
         </w:rPr>
       </w:pPr>
+      <w:bookmarkStart w:id="36" w:name="_Toc290736460"/>
     </w:p>
     <w:p>
       <w:pPr>
@@ -7763,7 +7914,6 @@
           <w:lang w:val="ca-ES"/>
         </w:rPr>
       </w:pPr>
-      <w:bookmarkStart w:id="37" w:name="_Toc290487002"/>
       <w:r>
         <w:rPr>
           <w:rFonts w:ascii="Arial" w:hAnsi="Arial" w:cs="Arial"/>
@@ -7771,7 +7921,7 @@
         </w:rPr>
         <w:t>2.6.2 SonarQube</w:t>
       </w:r>
-      <w:bookmarkEnd w:id="37"/>
+      <w:bookmarkEnd w:id="36"/>
     </w:p>
     <w:p>
       <w:pPr>
@@ -7887,7 +8037,7 @@
         <w:rPr>
           <w:rFonts w:ascii="Arial" w:hAnsi="Arial" w:cs="Arial"/>
           <w:noProof/>
-          <w:lang w:val="ca-ES" w:eastAsia="es-ES"/>
+          <w:lang w:val="es-ES" w:eastAsia="es-ES"/>
         </w:rPr>
         <w:drawing>
           <wp:inline distT="0" distB="0" distL="0" distR="0" wp14:anchorId="33A68CB9" wp14:editId="177163D9">
@@ -7950,35 +8100,34 @@
           <w:lang w:val="ca-ES"/>
         </w:rPr>
       </w:pPr>
-      <w:bookmarkStart w:id="38" w:name="_Toc290487003"/>
-      <w:r>
-        <w:rPr>
-          <w:rFonts w:ascii="Arial" w:hAnsi="Arial" w:cs="Arial"/>
-          <w:lang w:val="ca-ES"/>
-        </w:rPr>
-        <w:lastRenderedPageBreak/>
+      <w:bookmarkStart w:id="37" w:name="_Toc290736461"/>
+      <w:r>
+        <w:rPr>
+          <w:rFonts w:ascii="Arial" w:hAnsi="Arial" w:cs="Arial"/>
+          <w:lang w:val="ca-ES"/>
+        </w:rPr>
         <w:t>2.7 Control de versions</w:t>
       </w:r>
+      <w:bookmarkEnd w:id="37"/>
+    </w:p>
+    <w:p>
+      <w:pPr>
+        <w:pStyle w:val="Ttulo3"/>
+        <w:spacing w:line="360" w:lineRule="auto"/>
+        <w:rPr>
+          <w:rFonts w:ascii="Arial" w:hAnsi="Arial" w:cs="Arial"/>
+          <w:lang w:val="ca-ES"/>
+        </w:rPr>
+      </w:pPr>
+      <w:bookmarkStart w:id="38" w:name="_Toc290736462"/>
+      <w:r>
+        <w:rPr>
+          <w:rFonts w:ascii="Arial" w:hAnsi="Arial" w:cs="Arial"/>
+          <w:lang w:val="ca-ES"/>
+        </w:rPr>
+        <w:t>2.7.1 GIT</w:t>
+      </w:r>
       <w:bookmarkEnd w:id="38"/>
-    </w:p>
-    <w:p>
-      <w:pPr>
-        <w:pStyle w:val="Ttulo3"/>
-        <w:spacing w:line="360" w:lineRule="auto"/>
-        <w:rPr>
-          <w:rFonts w:ascii="Arial" w:hAnsi="Arial" w:cs="Arial"/>
-          <w:lang w:val="ca-ES"/>
-        </w:rPr>
-      </w:pPr>
-      <w:bookmarkStart w:id="39" w:name="_Toc290487004"/>
-      <w:r>
-        <w:rPr>
-          <w:rFonts w:ascii="Arial" w:hAnsi="Arial" w:cs="Arial"/>
-          <w:lang w:val="ca-ES"/>
-        </w:rPr>
-        <w:t>2.7.1 GIT</w:t>
-      </w:r>
-      <w:bookmarkEnd w:id="39"/>
     </w:p>
     <w:p>
       <w:pPr>
@@ -8144,7 +8293,7 @@
           <w:noProof/>
           <w:sz w:val="24"/>
           <w:szCs w:val="24"/>
-          <w:lang w:val="ca-ES" w:eastAsia="es-ES"/>
+          <w:lang w:val="es-ES" w:eastAsia="es-ES"/>
         </w:rPr>
         <w:drawing>
           <wp:inline distT="0" distB="0" distL="0" distR="0" wp14:anchorId="1681C918" wp14:editId="4FCA5A61">
@@ -8198,14 +8347,13 @@
           <w:lang w:val="ca-ES"/>
         </w:rPr>
       </w:pPr>
-      <w:bookmarkStart w:id="40" w:name="_Toc290487005"/>
+      <w:bookmarkStart w:id="39" w:name="_Toc290736463"/>
       <w:r>
         <w:rPr>
           <w:rFonts w:ascii="Arial" w:hAnsi="Arial" w:cs="Arial"/>
           <w:bCs w:val="0"/>
           <w:lang w:val="ca-ES"/>
         </w:rPr>
-        <w:lastRenderedPageBreak/>
         <w:t>3.</w:t>
       </w:r>
       <w:r>
@@ -8229,24 +8377,86 @@
         </w:rPr>
         <w:t xml:space="preserve"> de requisits</w:t>
       </w:r>
+      <w:bookmarkEnd w:id="39"/>
+    </w:p>
+    <w:p>
+      <w:pPr>
+        <w:pStyle w:val="Ttulo2"/>
+        <w:spacing w:line="360" w:lineRule="auto"/>
+        <w:rPr>
+          <w:rFonts w:ascii="Arial" w:hAnsi="Arial" w:cs="Arial"/>
+          <w:lang w:val="ca-ES"/>
+        </w:rPr>
+      </w:pPr>
+      <w:bookmarkStart w:id="40" w:name="_Toc290736464"/>
+      <w:r>
+        <w:rPr>
+          <w:rFonts w:ascii="Arial" w:hAnsi="Arial" w:cs="Arial"/>
+          <w:lang w:val="ca-ES"/>
+        </w:rPr>
+        <w:t>3.1 Introducció</w:t>
+      </w:r>
       <w:bookmarkEnd w:id="40"/>
     </w:p>
     <w:p>
       <w:pPr>
+        <w:spacing w:line="360" w:lineRule="auto"/>
+        <w:jc w:val="both"/>
+        <w:rPr>
+          <w:rFonts w:ascii="Arial" w:hAnsi="Arial" w:cs="Arial"/>
+          <w:sz w:val="24"/>
+          <w:szCs w:val="24"/>
+          <w:lang w:val="ca-ES"/>
+        </w:rPr>
+      </w:pPr>
+      <w:r>
+        <w:rPr>
+          <w:rFonts w:ascii="Arial" w:hAnsi="Arial" w:cs="Arial"/>
+          <w:sz w:val="24"/>
+          <w:szCs w:val="24"/>
+          <w:lang w:val="ca-ES"/>
+        </w:rPr>
+        <w:t>En aquest apartat de la memòria quedaran marcades les pautes que seguiré per dur a terme l’aplicació de govern del bus SOA demandat per UPCNet. Aquestes pautes han estat recollides directament del client.</w:t>
+      </w:r>
+    </w:p>
+    <w:p>
+      <w:pPr>
+        <w:spacing w:line="360" w:lineRule="auto"/>
+        <w:jc w:val="both"/>
+        <w:rPr>
+          <w:rFonts w:ascii="Arial" w:hAnsi="Arial" w:cs="Arial"/>
+          <w:sz w:val="24"/>
+          <w:szCs w:val="24"/>
+          <w:lang w:val="ca-ES"/>
+        </w:rPr>
+      </w:pPr>
+      <w:r>
+        <w:rPr>
+          <w:rFonts w:ascii="Arial" w:hAnsi="Arial" w:cs="Arial"/>
+          <w:sz w:val="24"/>
+          <w:szCs w:val="24"/>
+          <w:lang w:val="ca-ES"/>
+        </w:rPr>
+        <w:t>Aquesta especificació de requisits està subjecte en tot moment a possibles canvis i variacions proposats tant pel client com pel desenvolupador, en aquest cas jo, mentre duri la implementació de la solució de l’aplicació web.</w:t>
+      </w:r>
+    </w:p>
+    <w:p>
+      <w:pPr>
         <w:pStyle w:val="Ttulo2"/>
         <w:spacing w:line="360" w:lineRule="auto"/>
-        <w:rPr>
-          <w:rFonts w:ascii="Arial" w:hAnsi="Arial" w:cs="Arial"/>
-          <w:lang w:val="ca-ES"/>
-        </w:rPr>
-      </w:pPr>
-      <w:bookmarkStart w:id="41" w:name="_Toc290487006"/>
-      <w:r>
-        <w:rPr>
-          <w:rFonts w:ascii="Arial" w:hAnsi="Arial" w:cs="Arial"/>
-          <w:lang w:val="ca-ES"/>
-        </w:rPr>
-        <w:t>3.1 Introducció</w:t>
+        <w:jc w:val="both"/>
+        <w:rPr>
+          <w:rFonts w:ascii="Arial" w:hAnsi="Arial" w:cs="Arial"/>
+          <w:lang w:val="ca-ES"/>
+        </w:rPr>
+      </w:pPr>
+      <w:bookmarkStart w:id="41" w:name="_Toc290736465"/>
+      <w:r>
+        <w:rPr>
+          <w:rFonts w:ascii="Arial" w:hAnsi="Arial" w:cs="Arial"/>
+          <w:lang w:val="ca-ES"/>
+        </w:rPr>
+        <w:t>3.2 Àmbit</w:t>
       </w:r>
       <w:bookmarkEnd w:id="41"/>
     </w:p>
@@ -8268,7 +8478,7 @@
           <w:szCs w:val="24"/>
           <w:lang w:val="ca-ES"/>
         </w:rPr>
-        <w:t>En aquest apartat de la memòria quedaran marcades les pautes que seguiré per dur a terme l’aplicació de govern del bus SOA demandat per UPCNet. Aquestes pautes han estat recollides directament del client.</w:t>
+        <w:t xml:space="preserve">L’objectiu d’aquesta aplicació és el de desenvolupar una aplicació web que ajudi a mantenir el catàleg de serveis que gestiona UPCNet. A més, permetrà als usuaris d’aquest catàleg oferir nous serveis, així com subscriure’s a serveis ja existents. Tant l’administrador com els usuaris tindran una pantalla a on podran veure l’estat dels seus serveis i de les seves peticions de canvis, que es faran en format de comentaris. </w:t>
       </w:r>
     </w:p>
     <w:p>
@@ -8289,98 +8499,36 @@
           <w:szCs w:val="24"/>
           <w:lang w:val="ca-ES"/>
         </w:rPr>
-        <w:t>Aquesta especificació de requisits està subjecte en tot moment a possibles canvis i variacions proposats tant pel client com pel desenvolupador, en aquest cas jo, mentre duri la implementació de la solució de l’aplicació web.</w:t>
+        <w:t xml:space="preserve">El catàleg de serveis tindrà un senzill filtre y una sèrie d’opcions per a que els usuaris trobin el més fàcilment possible el que busquen, ja que l’objectiu es que </w:t>
+      </w:r>
+      <w:r>
+        <w:rPr>
+          <w:rFonts w:ascii="Arial" w:hAnsi="Arial" w:cs="Arial"/>
+          <w:sz w:val="24"/>
+          <w:szCs w:val="24"/>
+          <w:lang w:val="ca-ES"/>
+        </w:rPr>
+        <w:t>la xarxa de serveis web creixi tant com sigui possible. Tot això tindrà, a més una capa de seguretat, que constarà d’un sistema de registre a l’aplicació propi i d’un sistema de gestió dels usuaris.</w:t>
       </w:r>
     </w:p>
     <w:p>
       <w:pPr>
         <w:pStyle w:val="Ttulo2"/>
         <w:spacing w:line="360" w:lineRule="auto"/>
-        <w:jc w:val="both"/>
-        <w:rPr>
-          <w:rFonts w:ascii="Arial" w:hAnsi="Arial" w:cs="Arial"/>
-          <w:lang w:val="ca-ES"/>
-        </w:rPr>
-      </w:pPr>
-      <w:bookmarkStart w:id="42" w:name="_Toc290487007"/>
-      <w:r>
-        <w:rPr>
-          <w:rFonts w:ascii="Arial" w:hAnsi="Arial" w:cs="Arial"/>
-          <w:lang w:val="ca-ES"/>
-        </w:rPr>
-        <w:t>3.2 Àmbit</w:t>
+        <w:rPr>
+          <w:rFonts w:ascii="Arial" w:hAnsi="Arial" w:cs="Arial"/>
+          <w:lang w:val="ca-ES"/>
+        </w:rPr>
+      </w:pPr>
+      <w:bookmarkStart w:id="42" w:name="_Toc290736466"/>
+      <w:r>
+        <w:rPr>
+          <w:rFonts w:ascii="Arial" w:hAnsi="Arial" w:cs="Arial"/>
+          <w:lang w:val="ca-ES"/>
+        </w:rPr>
+        <w:t>3.3 Descripció general</w:t>
       </w:r>
       <w:bookmarkEnd w:id="42"/>
-    </w:p>
-    <w:p>
-      <w:pPr>
-        <w:spacing w:line="360" w:lineRule="auto"/>
-        <w:jc w:val="both"/>
-        <w:rPr>
-          <w:rFonts w:ascii="Arial" w:hAnsi="Arial" w:cs="Arial"/>
-          <w:sz w:val="24"/>
-          <w:szCs w:val="24"/>
-          <w:lang w:val="ca-ES"/>
-        </w:rPr>
-      </w:pPr>
-      <w:r>
-        <w:rPr>
-          <w:rFonts w:ascii="Arial" w:hAnsi="Arial" w:cs="Arial"/>
-          <w:sz w:val="24"/>
-          <w:szCs w:val="24"/>
-          <w:lang w:val="ca-ES"/>
-        </w:rPr>
-        <w:t xml:space="preserve">L’objectiu d’aquesta aplicació és el de desenvolupar una aplicació web que ajudi a mantenir el catàleg de serveis que gestiona UPCNet. A més, permetrà als usuaris d’aquest catàleg oferir nous serveis, així com subscriure’s a serveis ja existents. Tant l’administrador com els usuaris tindran una pantalla a on podran veure l’estat dels seus serveis i de les seves peticions de canvis, que es faran en format de comentaris. </w:t>
-      </w:r>
-    </w:p>
-    <w:p>
-      <w:pPr>
-        <w:spacing w:line="360" w:lineRule="auto"/>
-        <w:jc w:val="both"/>
-        <w:rPr>
-          <w:rFonts w:ascii="Arial" w:hAnsi="Arial" w:cs="Arial"/>
-          <w:sz w:val="24"/>
-          <w:szCs w:val="24"/>
-          <w:lang w:val="ca-ES"/>
-        </w:rPr>
-      </w:pPr>
-      <w:r>
-        <w:rPr>
-          <w:rFonts w:ascii="Arial" w:hAnsi="Arial" w:cs="Arial"/>
-          <w:sz w:val="24"/>
-          <w:szCs w:val="24"/>
-          <w:lang w:val="ca-ES"/>
-        </w:rPr>
-        <w:t xml:space="preserve">El catàleg de serveis tindrà un senzill filtre y una sèrie d’opcions per a que els usuaris trobin el més fàcilment possible el que busquen, ja que l’objectiu es que </w:t>
-      </w:r>
-      <w:r>
-        <w:rPr>
-          <w:rFonts w:ascii="Arial" w:hAnsi="Arial" w:cs="Arial"/>
-          <w:sz w:val="24"/>
-          <w:szCs w:val="24"/>
-          <w:lang w:val="ca-ES"/>
-        </w:rPr>
-        <w:t>la xarxa de serveis web creixi tant com sigui possible. Tot això tindrà, a més una capa de seguretat, que constarà d’un sistema de registre a l’aplicació propi i d’un sistema de gestió dels usuaris.</w:t>
-      </w:r>
-    </w:p>
-    <w:p>
-      <w:pPr>
-        <w:pStyle w:val="Ttulo2"/>
-        <w:spacing w:line="360" w:lineRule="auto"/>
-        <w:rPr>
-          <w:rFonts w:ascii="Arial" w:hAnsi="Arial" w:cs="Arial"/>
-          <w:lang w:val="ca-ES"/>
-        </w:rPr>
-      </w:pPr>
-      <w:bookmarkStart w:id="43" w:name="_Toc290487008"/>
-      <w:r>
-        <w:rPr>
-          <w:rFonts w:ascii="Arial" w:hAnsi="Arial" w:cs="Arial"/>
-          <w:lang w:val="ca-ES"/>
-        </w:rPr>
-        <w:t>3.3 Descripció general</w:t>
-      </w:r>
-      <w:bookmarkEnd w:id="43"/>
     </w:p>
     <w:p>
       <w:pPr>
@@ -8437,9 +8585,8 @@
           <w:noProof/>
           <w:kern w:val="1"/>
           <w:szCs w:val="24"/>
-          <w:lang w:val="ca-ES" w:eastAsia="es-ES"/>
-        </w:rPr>
-        <w:lastRenderedPageBreak/>
+          <w:lang w:val="es-ES" w:eastAsia="es-ES"/>
+        </w:rPr>
         <w:drawing>
           <wp:inline distT="0" distB="0" distL="0" distR="0" wp14:anchorId="7410345D" wp14:editId="2CB5C2A5">
             <wp:extent cx="5400040" cy="2146935"/>
@@ -8734,7 +8881,6 @@
           <w:szCs w:val="24"/>
           <w:lang w:val="ca-ES" w:eastAsia="zh-CN" w:bidi="hi-IN"/>
         </w:rPr>
-        <w:lastRenderedPageBreak/>
         <w:t>Dins d’aquests enllaços, hi trobem pàgines (semblants en els dos casos) a on trobem petites instruccions que ens serviran per poder oferir un nou servei o subscriure’ns a un d’existent, tal com podem veure a la següent imatge:</w:t>
       </w:r>
     </w:p>
@@ -8772,7 +8918,7 @@
           <w:noProof/>
           <w:kern w:val="1"/>
           <w:szCs w:val="24"/>
-          <w:lang w:val="ca-ES" w:eastAsia="es-ES"/>
+          <w:lang w:val="es-ES" w:eastAsia="es-ES"/>
         </w:rPr>
         <w:drawing>
           <wp:inline distT="0" distB="0" distL="0" distR="0" wp14:anchorId="53F8F08F" wp14:editId="103175C5">
@@ -8963,7 +9109,6 @@
           <w:szCs w:val="24"/>
           <w:lang w:val="ca-ES" w:eastAsia="zh-CN" w:bidi="hi-IN"/>
         </w:rPr>
-        <w:lastRenderedPageBreak/>
         <w:t>També s’incorporarà un filtre que permetrà a l’usuari administrador buscar i ordenar els servis segons li convingui.</w:t>
       </w:r>
     </w:p>
@@ -9017,7 +9162,7 @@
           <w:lang w:val="ca-ES"/>
         </w:rPr>
       </w:pPr>
-      <w:bookmarkStart w:id="44" w:name="_Toc290487009"/>
+      <w:bookmarkStart w:id="43" w:name="_Toc290736467"/>
       <w:r>
         <w:rPr>
           <w:rFonts w:ascii="Arial" w:hAnsi="Arial" w:cs="Arial"/>
@@ -9025,26 +9170,26 @@
         </w:rPr>
         <w:t>4. Anàlisi</w:t>
       </w:r>
+      <w:bookmarkEnd w:id="43"/>
+    </w:p>
+    <w:p>
+      <w:pPr>
+        <w:pStyle w:val="Ttulo2"/>
+        <w:spacing w:line="360" w:lineRule="auto"/>
+        <w:rPr>
+          <w:rFonts w:ascii="Arial" w:hAnsi="Arial" w:cs="Arial"/>
+          <w:lang w:val="ca-ES"/>
+        </w:rPr>
+      </w:pPr>
+      <w:bookmarkStart w:id="44" w:name="_Toc290736468"/>
+      <w:r>
+        <w:rPr>
+          <w:rFonts w:ascii="Arial" w:hAnsi="Arial" w:cs="Arial"/>
+          <w:lang w:val="ca-ES"/>
+        </w:rPr>
+        <w:t>4.1 Casos d’ús</w:t>
+      </w:r>
       <w:bookmarkEnd w:id="44"/>
-    </w:p>
-    <w:p>
-      <w:pPr>
-        <w:pStyle w:val="Ttulo2"/>
-        <w:spacing w:line="360" w:lineRule="auto"/>
-        <w:rPr>
-          <w:rFonts w:ascii="Arial" w:hAnsi="Arial" w:cs="Arial"/>
-          <w:lang w:val="ca-ES"/>
-        </w:rPr>
-      </w:pPr>
-      <w:bookmarkStart w:id="45" w:name="_Toc290487010"/>
-      <w:r>
-        <w:rPr>
-          <w:rFonts w:ascii="Arial" w:hAnsi="Arial" w:cs="Arial"/>
-          <w:lang w:val="ca-ES"/>
-        </w:rPr>
-        <w:t>4.1 Casos d’ús</w:t>
-      </w:r>
-      <w:bookmarkEnd w:id="45"/>
     </w:p>
     <w:p>
       <w:pPr>
@@ -9300,7 +9445,7 @@
           <w:lang w:val="ca-ES"/>
         </w:rPr>
       </w:pPr>
-      <w:bookmarkStart w:id="46" w:name="_Toc290487011"/>
+      <w:bookmarkStart w:id="45" w:name="_Toc290736469"/>
       <w:r>
         <w:rPr>
           <w:rFonts w:ascii="Arial" w:hAnsi="Arial" w:cs="Arial"/>
@@ -9308,7 +9453,7 @@
         </w:rPr>
         <w:t>4.1.1 Catàleg</w:t>
       </w:r>
-      <w:bookmarkEnd w:id="46"/>
+      <w:bookmarkEnd w:id="45"/>
     </w:p>
     <w:tbl>
       <w:tblPr>
@@ -9334,8 +9479,6 @@
               <w:rPr>
                 <w:rFonts w:ascii="Arial" w:hAnsi="Arial" w:cs="Arial"/>
                 <w:b/>
-                <w:sz w:val="24"/>
-                <w:szCs w:val="24"/>
                 <w:lang w:val="ca-ES"/>
               </w:rPr>
             </w:pPr>
@@ -9343,8 +9486,6 @@
               <w:rPr>
                 <w:rFonts w:ascii="Arial" w:hAnsi="Arial" w:cs="Arial"/>
                 <w:b/>
-                <w:sz w:val="24"/>
-                <w:szCs w:val="24"/>
                 <w:lang w:val="ca-ES"/>
               </w:rPr>
               <w:t>Cas d’ús</w:t>
@@ -9364,16 +9505,12 @@
               <w:jc w:val="both"/>
               <w:rPr>
                 <w:rFonts w:ascii="Arial" w:hAnsi="Arial" w:cs="Arial"/>
-                <w:sz w:val="24"/>
-                <w:szCs w:val="24"/>
                 <w:lang w:val="ca-ES"/>
               </w:rPr>
             </w:pPr>
             <w:r>
               <w:rPr>
                 <w:rFonts w:ascii="Arial" w:hAnsi="Arial" w:cs="Arial"/>
-                <w:sz w:val="24"/>
-                <w:szCs w:val="24"/>
                 <w:lang w:val="ca-ES"/>
               </w:rPr>
               <w:t>Catàleg de serveis</w:t>
@@ -9395,8 +9532,6 @@
               <w:rPr>
                 <w:rFonts w:ascii="Arial" w:hAnsi="Arial" w:cs="Arial"/>
                 <w:b/>
-                <w:sz w:val="24"/>
-                <w:szCs w:val="24"/>
                 <w:lang w:val="ca-ES"/>
               </w:rPr>
             </w:pPr>
@@ -9404,8 +9539,6 @@
               <w:rPr>
                 <w:rFonts w:ascii="Arial" w:hAnsi="Arial" w:cs="Arial"/>
                 <w:b/>
-                <w:sz w:val="24"/>
-                <w:szCs w:val="24"/>
                 <w:lang w:val="ca-ES"/>
               </w:rPr>
               <w:t>Actors</w:t>
@@ -9425,16 +9558,12 @@
               <w:jc w:val="both"/>
               <w:rPr>
                 <w:rFonts w:ascii="Arial" w:hAnsi="Arial" w:cs="Arial"/>
-                <w:sz w:val="24"/>
-                <w:szCs w:val="24"/>
                 <w:lang w:val="ca-ES"/>
               </w:rPr>
             </w:pPr>
             <w:r>
               <w:rPr>
                 <w:rFonts w:ascii="Arial" w:hAnsi="Arial" w:cs="Arial"/>
-                <w:sz w:val="24"/>
-                <w:szCs w:val="24"/>
                 <w:lang w:val="ca-ES"/>
               </w:rPr>
               <w:t>Usuari i administrador</w:t>
@@ -9453,8 +9582,6 @@
               <w:rPr>
                 <w:rFonts w:ascii="Arial" w:hAnsi="Arial" w:cs="Arial"/>
                 <w:b/>
-                <w:sz w:val="24"/>
-                <w:szCs w:val="24"/>
                 <w:lang w:val="ca-ES"/>
               </w:rPr>
             </w:pPr>
@@ -9462,8 +9589,6 @@
               <w:rPr>
                 <w:rFonts w:ascii="Arial" w:hAnsi="Arial" w:cs="Arial"/>
                 <w:b/>
-                <w:sz w:val="24"/>
-                <w:szCs w:val="24"/>
                 <w:lang w:val="ca-ES"/>
               </w:rPr>
               <w:t>Propòsit</w:t>
@@ -9480,16 +9605,12 @@
               <w:jc w:val="both"/>
               <w:rPr>
                 <w:rFonts w:ascii="Arial" w:hAnsi="Arial" w:cs="Arial"/>
-                <w:sz w:val="24"/>
-                <w:szCs w:val="24"/>
                 <w:lang w:val="ca-ES"/>
               </w:rPr>
             </w:pPr>
             <w:r>
               <w:rPr>
                 <w:rFonts w:ascii="Arial" w:hAnsi="Arial" w:cs="Arial"/>
-                <w:sz w:val="24"/>
-                <w:szCs w:val="24"/>
                 <w:lang w:val="ca-ES"/>
               </w:rPr>
               <w:t>Consulta de catàleg de serveis.</w:t>
@@ -9501,16 +9622,12 @@
               <w:jc w:val="both"/>
               <w:rPr>
                 <w:rFonts w:ascii="Arial" w:hAnsi="Arial" w:cs="Arial"/>
-                <w:sz w:val="24"/>
-                <w:szCs w:val="24"/>
                 <w:lang w:val="ca-ES"/>
               </w:rPr>
             </w:pPr>
             <w:r>
               <w:rPr>
                 <w:rFonts w:ascii="Arial" w:hAnsi="Arial" w:cs="Arial"/>
-                <w:sz w:val="24"/>
-                <w:szCs w:val="24"/>
                 <w:lang w:val="ca-ES"/>
               </w:rPr>
               <w:t>Filtrat dels serveis per servei o subscripció</w:t>
@@ -9522,16 +9639,12 @@
               <w:jc w:val="both"/>
               <w:rPr>
                 <w:rFonts w:ascii="Arial" w:hAnsi="Arial" w:cs="Arial"/>
-                <w:sz w:val="24"/>
-                <w:szCs w:val="24"/>
                 <w:lang w:val="ca-ES"/>
               </w:rPr>
             </w:pPr>
             <w:r>
               <w:rPr>
                 <w:rFonts w:ascii="Arial" w:hAnsi="Arial" w:cs="Arial"/>
-                <w:sz w:val="24"/>
-                <w:szCs w:val="24"/>
                 <w:lang w:val="ca-ES"/>
               </w:rPr>
               <w:t>Filtrat de serveis per cerca de nom.</w:t>
@@ -9543,8 +9656,6 @@
               <w:jc w:val="both"/>
               <w:rPr>
                 <w:rFonts w:ascii="Arial" w:hAnsi="Arial" w:cs="Arial"/>
-                <w:sz w:val="24"/>
-                <w:szCs w:val="24"/>
                 <w:lang w:val="ca-ES"/>
               </w:rPr>
             </w:pPr>
@@ -9555,19 +9666,14 @@
               <w:jc w:val="both"/>
               <w:rPr>
                 <w:rFonts w:ascii="Arial" w:hAnsi="Arial" w:cs="Arial"/>
-                <w:sz w:val="24"/>
-                <w:szCs w:val="24"/>
                 <w:lang w:val="ca-ES"/>
               </w:rPr>
             </w:pPr>
             <w:r>
               <w:rPr>
                 <w:rFonts w:ascii="Arial" w:hAnsi="Arial" w:cs="Arial"/>
-                <w:sz w:val="24"/>
-                <w:szCs w:val="24"/>
-                <w:lang w:val="ca-ES"/>
-              </w:rPr>
-              <w:lastRenderedPageBreak/>
+                <w:lang w:val="ca-ES"/>
+              </w:rPr>
               <w:t>Filtrat de serveis per metamodel, etiquetes o formats de sortida.</w:t>
             </w:r>
           </w:p>
@@ -9577,16 +9683,12 @@
               <w:jc w:val="both"/>
               <w:rPr>
                 <w:rFonts w:ascii="Arial" w:hAnsi="Arial" w:cs="Arial"/>
-                <w:sz w:val="24"/>
-                <w:szCs w:val="24"/>
                 <w:lang w:val="ca-ES"/>
               </w:rPr>
             </w:pPr>
             <w:r>
               <w:rPr>
                 <w:rFonts w:ascii="Arial" w:hAnsi="Arial" w:cs="Arial"/>
-                <w:sz w:val="24"/>
-                <w:szCs w:val="24"/>
                 <w:lang w:val="ca-ES"/>
               </w:rPr>
               <w:t>Mostra les alertes dels serveis que gestiona l’usuari.</w:t>
@@ -9598,16 +9700,12 @@
               <w:jc w:val="both"/>
               <w:rPr>
                 <w:rFonts w:ascii="Arial" w:hAnsi="Arial" w:cs="Arial"/>
-                <w:sz w:val="24"/>
-                <w:szCs w:val="24"/>
                 <w:lang w:val="ca-ES"/>
               </w:rPr>
             </w:pPr>
             <w:r>
               <w:rPr>
                 <w:rFonts w:ascii="Arial" w:hAnsi="Arial" w:cs="Arial"/>
-                <w:sz w:val="24"/>
-                <w:szCs w:val="24"/>
                 <w:lang w:val="ca-ES"/>
               </w:rPr>
               <w:t>Permet entrar a un servei en particular.</w:t>
@@ -9619,16 +9717,12 @@
               <w:jc w:val="both"/>
               <w:rPr>
                 <w:rFonts w:ascii="Arial" w:hAnsi="Arial" w:cs="Arial"/>
-                <w:sz w:val="24"/>
-                <w:szCs w:val="24"/>
                 <w:lang w:val="ca-ES"/>
               </w:rPr>
             </w:pPr>
             <w:r>
               <w:rPr>
                 <w:rFonts w:ascii="Arial" w:hAnsi="Arial" w:cs="Arial"/>
-                <w:sz w:val="24"/>
-                <w:szCs w:val="24"/>
                 <w:lang w:val="ca-ES"/>
               </w:rPr>
               <w:t>Permet afegir un nou servei</w:t>
@@ -9647,8 +9741,6 @@
               <w:rPr>
                 <w:rFonts w:ascii="Arial" w:hAnsi="Arial" w:cs="Arial"/>
                 <w:b/>
-                <w:sz w:val="24"/>
-                <w:szCs w:val="24"/>
                 <w:lang w:val="ca-ES"/>
               </w:rPr>
             </w:pPr>
@@ -9656,11 +9748,8 @@
               <w:rPr>
                 <w:rFonts w:ascii="Arial" w:hAnsi="Arial" w:cs="Arial"/>
                 <w:b/>
-                <w:sz w:val="24"/>
-                <w:szCs w:val="24"/>
-                <w:lang w:val="ca-ES"/>
-              </w:rPr>
-              <w:lastRenderedPageBreak/>
+                <w:lang w:val="ca-ES"/>
+              </w:rPr>
               <w:t>Pre-condicions</w:t>
             </w:r>
           </w:p>
@@ -9675,16 +9764,12 @@
               <w:jc w:val="both"/>
               <w:rPr>
                 <w:rFonts w:ascii="Arial" w:hAnsi="Arial" w:cs="Arial"/>
-                <w:sz w:val="24"/>
-                <w:szCs w:val="24"/>
                 <w:lang w:val="ca-ES"/>
               </w:rPr>
             </w:pPr>
             <w:r>
               <w:rPr>
                 <w:rFonts w:ascii="Arial" w:hAnsi="Arial" w:cs="Arial"/>
-                <w:sz w:val="24"/>
-                <w:szCs w:val="24"/>
                 <w:lang w:val="ca-ES"/>
               </w:rPr>
               <w:t>Cap. Aquesta pàgina podrà ser consultada per un usuari sense validació.</w:t>
@@ -9706,8 +9791,6 @@
               <w:rPr>
                 <w:rFonts w:ascii="Arial" w:hAnsi="Arial" w:cs="Arial"/>
                 <w:b/>
-                <w:sz w:val="24"/>
-                <w:szCs w:val="24"/>
                 <w:lang w:val="ca-ES"/>
               </w:rPr>
             </w:pPr>
@@ -9715,8 +9798,6 @@
               <w:rPr>
                 <w:rFonts w:ascii="Arial" w:hAnsi="Arial" w:cs="Arial"/>
                 <w:b/>
-                <w:sz w:val="24"/>
-                <w:szCs w:val="24"/>
                 <w:lang w:val="ca-ES"/>
               </w:rPr>
               <w:t>Post-condicions</w:t>
@@ -9736,16 +9817,12 @@
               <w:jc w:val="both"/>
               <w:rPr>
                 <w:rFonts w:ascii="Arial" w:hAnsi="Arial" w:cs="Arial"/>
-                <w:sz w:val="24"/>
-                <w:szCs w:val="24"/>
                 <w:lang w:val="ca-ES"/>
               </w:rPr>
             </w:pPr>
             <w:r>
               <w:rPr>
                 <w:rFonts w:ascii="Arial" w:hAnsi="Arial" w:cs="Arial"/>
-                <w:sz w:val="24"/>
-                <w:szCs w:val="24"/>
                 <w:lang w:val="ca-ES"/>
               </w:rPr>
               <w:t>Cap</w:t>
@@ -9763,7 +9840,7 @@
           <w:lang w:val="ca-ES"/>
         </w:rPr>
       </w:pPr>
-      <w:bookmarkStart w:id="47" w:name="_Toc290487012"/>
+      <w:bookmarkStart w:id="46" w:name="_Toc290736470"/>
       <w:r>
         <w:rPr>
           <w:rFonts w:ascii="Arial" w:hAnsi="Arial" w:cs="Arial"/>
@@ -9771,7 +9848,7 @@
         </w:rPr>
         <w:t>4.1.2 Alta de servei</w:t>
       </w:r>
-      <w:bookmarkEnd w:id="47"/>
+      <w:bookmarkEnd w:id="46"/>
     </w:p>
     <w:tbl>
       <w:tblPr>
@@ -9797,8 +9874,6 @@
               <w:rPr>
                 <w:rFonts w:ascii="Arial" w:hAnsi="Arial" w:cs="Arial"/>
                 <w:b/>
-                <w:sz w:val="24"/>
-                <w:szCs w:val="24"/>
                 <w:lang w:val="ca-ES"/>
               </w:rPr>
             </w:pPr>
@@ -9806,8 +9881,6 @@
               <w:rPr>
                 <w:rFonts w:ascii="Arial" w:hAnsi="Arial" w:cs="Arial"/>
                 <w:b/>
-                <w:sz w:val="24"/>
-                <w:szCs w:val="24"/>
                 <w:lang w:val="ca-ES"/>
               </w:rPr>
               <w:t>Cas d’ús</w:t>
@@ -9827,16 +9900,12 @@
               <w:jc w:val="both"/>
               <w:rPr>
                 <w:rFonts w:ascii="Arial" w:hAnsi="Arial" w:cs="Arial"/>
-                <w:sz w:val="24"/>
-                <w:szCs w:val="24"/>
                 <w:lang w:val="ca-ES"/>
               </w:rPr>
             </w:pPr>
             <w:r>
               <w:rPr>
                 <w:rFonts w:ascii="Arial" w:hAnsi="Arial" w:cs="Arial"/>
-                <w:sz w:val="24"/>
-                <w:szCs w:val="24"/>
                 <w:lang w:val="ca-ES"/>
               </w:rPr>
               <w:t>Alta de servei</w:t>
@@ -9858,8 +9927,6 @@
               <w:rPr>
                 <w:rFonts w:ascii="Arial" w:hAnsi="Arial" w:cs="Arial"/>
                 <w:b/>
-                <w:sz w:val="24"/>
-                <w:szCs w:val="24"/>
                 <w:lang w:val="ca-ES"/>
               </w:rPr>
             </w:pPr>
@@ -9867,8 +9934,6 @@
               <w:rPr>
                 <w:rFonts w:ascii="Arial" w:hAnsi="Arial" w:cs="Arial"/>
                 <w:b/>
-                <w:sz w:val="24"/>
-                <w:szCs w:val="24"/>
                 <w:lang w:val="ca-ES"/>
               </w:rPr>
               <w:t>Actors</w:t>
@@ -9888,16 +9953,12 @@
               <w:jc w:val="both"/>
               <w:rPr>
                 <w:rFonts w:ascii="Arial" w:hAnsi="Arial" w:cs="Arial"/>
-                <w:sz w:val="24"/>
-                <w:szCs w:val="24"/>
                 <w:lang w:val="ca-ES"/>
               </w:rPr>
             </w:pPr>
             <w:r>
               <w:rPr>
                 <w:rFonts w:ascii="Arial" w:hAnsi="Arial" w:cs="Arial"/>
-                <w:sz w:val="24"/>
-                <w:szCs w:val="24"/>
                 <w:lang w:val="ca-ES"/>
               </w:rPr>
               <w:t>Usuari i administrador</w:t>
@@ -9916,8 +9977,6 @@
               <w:rPr>
                 <w:rFonts w:ascii="Arial" w:hAnsi="Arial" w:cs="Arial"/>
                 <w:b/>
-                <w:sz w:val="24"/>
-                <w:szCs w:val="24"/>
                 <w:lang w:val="ca-ES"/>
               </w:rPr>
             </w:pPr>
@@ -9925,8 +9984,6 @@
               <w:rPr>
                 <w:rFonts w:ascii="Arial" w:hAnsi="Arial" w:cs="Arial"/>
                 <w:b/>
-                <w:sz w:val="24"/>
-                <w:szCs w:val="24"/>
                 <w:lang w:val="ca-ES"/>
               </w:rPr>
               <w:t>Propòsit</w:t>
@@ -9943,16 +10000,12 @@
               <w:jc w:val="both"/>
               <w:rPr>
                 <w:rFonts w:ascii="Arial" w:hAnsi="Arial" w:cs="Arial"/>
-                <w:sz w:val="24"/>
-                <w:szCs w:val="24"/>
                 <w:lang w:val="ca-ES"/>
               </w:rPr>
             </w:pPr>
             <w:r>
               <w:rPr>
                 <w:rFonts w:ascii="Arial" w:hAnsi="Arial" w:cs="Arial"/>
-                <w:sz w:val="24"/>
-                <w:szCs w:val="24"/>
                 <w:lang w:val="ca-ES"/>
               </w:rPr>
               <w:t>Demanar l’alta d’un nou servei emplenant tots els camps.</w:t>
@@ -9971,8 +10024,6 @@
               <w:rPr>
                 <w:rFonts w:ascii="Arial" w:hAnsi="Arial" w:cs="Arial"/>
                 <w:b/>
-                <w:sz w:val="24"/>
-                <w:szCs w:val="24"/>
                 <w:lang w:val="ca-ES"/>
               </w:rPr>
             </w:pPr>
@@ -9980,8 +10031,6 @@
               <w:rPr>
                 <w:rFonts w:ascii="Arial" w:hAnsi="Arial" w:cs="Arial"/>
                 <w:b/>
-                <w:sz w:val="24"/>
-                <w:szCs w:val="24"/>
                 <w:lang w:val="ca-ES"/>
               </w:rPr>
               <w:t>Pre-condicions</w:t>
@@ -9998,16 +10047,12 @@
               <w:jc w:val="both"/>
               <w:rPr>
                 <w:rFonts w:ascii="Arial" w:hAnsi="Arial" w:cs="Arial"/>
-                <w:sz w:val="24"/>
-                <w:szCs w:val="24"/>
                 <w:lang w:val="ca-ES"/>
               </w:rPr>
             </w:pPr>
             <w:r>
               <w:rPr>
                 <w:rFonts w:ascii="Arial" w:hAnsi="Arial" w:cs="Arial"/>
-                <w:sz w:val="24"/>
-                <w:szCs w:val="24"/>
                 <w:lang w:val="ca-ES"/>
               </w:rPr>
               <w:t>L’usuari ha d’estar identificat a l’aplicació.</w:t>
@@ -10026,8 +10071,6 @@
               <w:rPr>
                 <w:rFonts w:ascii="Arial" w:hAnsi="Arial" w:cs="Arial"/>
                 <w:b/>
-                <w:sz w:val="24"/>
-                <w:szCs w:val="24"/>
                 <w:lang w:val="ca-ES"/>
               </w:rPr>
             </w:pPr>
@@ -10035,8 +10078,6 @@
               <w:rPr>
                 <w:rFonts w:ascii="Arial" w:hAnsi="Arial" w:cs="Arial"/>
                 <w:b/>
-                <w:sz w:val="24"/>
-                <w:szCs w:val="24"/>
                 <w:lang w:val="ca-ES"/>
               </w:rPr>
               <w:t>Post-condicions</w:t>
@@ -10053,16 +10094,12 @@
               <w:jc w:val="both"/>
               <w:rPr>
                 <w:rFonts w:ascii="Arial" w:hAnsi="Arial" w:cs="Arial"/>
-                <w:sz w:val="24"/>
-                <w:szCs w:val="24"/>
                 <w:lang w:val="ca-ES"/>
               </w:rPr>
             </w:pPr>
             <w:r>
               <w:rPr>
                 <w:rFonts w:ascii="Arial" w:hAnsi="Arial" w:cs="Arial"/>
-                <w:sz w:val="24"/>
-                <w:szCs w:val="24"/>
                 <w:lang w:val="ca-ES"/>
               </w:rPr>
               <w:t>S’ha d’haver creat un nou servei amb l’estat “Esborrany”.</w:t>
@@ -10080,7 +10117,7 @@
           <w:lang w:val="ca-ES"/>
         </w:rPr>
       </w:pPr>
-      <w:bookmarkStart w:id="48" w:name="_Toc290487013"/>
+      <w:bookmarkStart w:id="47" w:name="_Toc290736471"/>
       <w:r>
         <w:rPr>
           <w:rFonts w:ascii="Arial" w:hAnsi="Arial" w:cs="Arial"/>
@@ -10088,7 +10125,7 @@
         </w:rPr>
         <w:t>4.1.3 Edició de servei</w:t>
       </w:r>
-      <w:bookmarkEnd w:id="48"/>
+      <w:bookmarkEnd w:id="47"/>
     </w:p>
     <w:tbl>
       <w:tblPr>
@@ -10114,8 +10151,6 @@
               <w:rPr>
                 <w:rFonts w:ascii="Arial" w:hAnsi="Arial" w:cs="Arial"/>
                 <w:b/>
-                <w:sz w:val="24"/>
-                <w:szCs w:val="24"/>
                 <w:lang w:val="ca-ES"/>
               </w:rPr>
             </w:pPr>
@@ -10123,8 +10158,6 @@
               <w:rPr>
                 <w:rFonts w:ascii="Arial" w:hAnsi="Arial" w:cs="Arial"/>
                 <w:b/>
-                <w:sz w:val="24"/>
-                <w:szCs w:val="24"/>
                 <w:lang w:val="ca-ES"/>
               </w:rPr>
               <w:t>Cas d’ús</w:t>
@@ -10144,16 +10177,12 @@
               <w:jc w:val="both"/>
               <w:rPr>
                 <w:rFonts w:ascii="Arial" w:hAnsi="Arial" w:cs="Arial"/>
-                <w:sz w:val="24"/>
-                <w:szCs w:val="24"/>
                 <w:lang w:val="ca-ES"/>
               </w:rPr>
             </w:pPr>
             <w:r>
               <w:rPr>
                 <w:rFonts w:ascii="Arial" w:hAnsi="Arial" w:cs="Arial"/>
-                <w:sz w:val="24"/>
-                <w:szCs w:val="24"/>
                 <w:lang w:val="ca-ES"/>
               </w:rPr>
               <w:t>Edició de servei</w:t>
@@ -10175,8 +10204,6 @@
               <w:rPr>
                 <w:rFonts w:ascii="Arial" w:hAnsi="Arial" w:cs="Arial"/>
                 <w:b/>
-                <w:sz w:val="24"/>
-                <w:szCs w:val="24"/>
                 <w:lang w:val="ca-ES"/>
               </w:rPr>
             </w:pPr>
@@ -10184,8 +10211,6 @@
               <w:rPr>
                 <w:rFonts w:ascii="Arial" w:hAnsi="Arial" w:cs="Arial"/>
                 <w:b/>
-                <w:sz w:val="24"/>
-                <w:szCs w:val="24"/>
                 <w:lang w:val="ca-ES"/>
               </w:rPr>
               <w:t>Actors</w:t>
@@ -10205,16 +10230,12 @@
               <w:jc w:val="both"/>
               <w:rPr>
                 <w:rFonts w:ascii="Arial" w:hAnsi="Arial" w:cs="Arial"/>
-                <w:sz w:val="24"/>
-                <w:szCs w:val="24"/>
                 <w:lang w:val="ca-ES"/>
               </w:rPr>
             </w:pPr>
             <w:r>
               <w:rPr>
                 <w:rFonts w:ascii="Arial" w:hAnsi="Arial" w:cs="Arial"/>
-                <w:sz w:val="24"/>
-                <w:szCs w:val="24"/>
                 <w:lang w:val="ca-ES"/>
               </w:rPr>
               <w:t>Usuari i administrador</w:t>
@@ -10233,8 +10254,6 @@
               <w:rPr>
                 <w:rFonts w:ascii="Arial" w:hAnsi="Arial" w:cs="Arial"/>
                 <w:b/>
-                <w:sz w:val="24"/>
-                <w:szCs w:val="24"/>
                 <w:lang w:val="ca-ES"/>
               </w:rPr>
             </w:pPr>
@@ -10242,8 +10261,6 @@
               <w:rPr>
                 <w:rFonts w:ascii="Arial" w:hAnsi="Arial" w:cs="Arial"/>
                 <w:b/>
-                <w:sz w:val="24"/>
-                <w:szCs w:val="24"/>
                 <w:lang w:val="ca-ES"/>
               </w:rPr>
               <w:t>Propòsit</w:t>
@@ -10265,16 +10282,12 @@
               <w:jc w:val="both"/>
               <w:rPr>
                 <w:rFonts w:ascii="Arial" w:hAnsi="Arial" w:cs="Arial"/>
-                <w:sz w:val="24"/>
-                <w:szCs w:val="24"/>
                 <w:lang w:val="ca-ES"/>
               </w:rPr>
             </w:pPr>
             <w:r>
               <w:rPr>
                 <w:rFonts w:ascii="Arial" w:hAnsi="Arial" w:cs="Arial"/>
-                <w:sz w:val="24"/>
-                <w:szCs w:val="24"/>
                 <w:lang w:val="ca-ES"/>
               </w:rPr>
               <w:t>Usuari</w:t>
@@ -10286,16 +10299,12 @@
               <w:jc w:val="both"/>
               <w:rPr>
                 <w:rFonts w:ascii="Arial" w:hAnsi="Arial" w:cs="Arial"/>
-                <w:sz w:val="24"/>
-                <w:szCs w:val="24"/>
                 <w:lang w:val="ca-ES"/>
               </w:rPr>
             </w:pPr>
             <w:r>
               <w:rPr>
                 <w:rFonts w:ascii="Arial" w:hAnsi="Arial" w:cs="Arial"/>
-                <w:sz w:val="24"/>
-                <w:szCs w:val="24"/>
                 <w:lang w:val="ca-ES"/>
               </w:rPr>
               <w:t>Permet afegir comentaris demanant canvis que només seran visibles per ell mateix, el seu equip i l’administrador.</w:t>
@@ -10307,16 +10316,12 @@
               <w:jc w:val="both"/>
               <w:rPr>
                 <w:rFonts w:ascii="Arial" w:hAnsi="Arial" w:cs="Arial"/>
-                <w:sz w:val="24"/>
-                <w:szCs w:val="24"/>
                 <w:lang w:val="ca-ES"/>
               </w:rPr>
             </w:pPr>
             <w:r>
               <w:rPr>
                 <w:rFonts w:ascii="Arial" w:hAnsi="Arial" w:cs="Arial"/>
-                <w:sz w:val="24"/>
-                <w:szCs w:val="24"/>
                 <w:lang w:val="ca-ES"/>
               </w:rPr>
               <w:t>Permet afegir, a més del comentari, un arxiu, que hauria de ser un manual d’ús.</w:t>
@@ -10328,8 +10333,6 @@
               <w:jc w:val="both"/>
               <w:rPr>
                 <w:rFonts w:ascii="Arial" w:hAnsi="Arial" w:cs="Arial"/>
-                <w:sz w:val="24"/>
-                <w:szCs w:val="24"/>
                 <w:lang w:val="ca-ES"/>
               </w:rPr>
             </w:pPr>
@@ -10340,19 +10343,14 @@
               <w:jc w:val="both"/>
               <w:rPr>
                 <w:rFonts w:ascii="Arial" w:hAnsi="Arial" w:cs="Arial"/>
-                <w:sz w:val="24"/>
-                <w:szCs w:val="24"/>
                 <w:lang w:val="ca-ES"/>
               </w:rPr>
             </w:pPr>
             <w:r>
               <w:rPr>
                 <w:rFonts w:ascii="Arial" w:hAnsi="Arial" w:cs="Arial"/>
-                <w:sz w:val="24"/>
-                <w:szCs w:val="24"/>
-                <w:lang w:val="ca-ES"/>
-              </w:rPr>
-              <w:lastRenderedPageBreak/>
+                <w:lang w:val="ca-ES"/>
+              </w:rPr>
               <w:t>Permet consultar les dades del servei.</w:t>
             </w:r>
           </w:p>
@@ -10362,16 +10360,12 @@
               <w:jc w:val="both"/>
               <w:rPr>
                 <w:rFonts w:ascii="Arial" w:hAnsi="Arial" w:cs="Arial"/>
-                <w:sz w:val="24"/>
-                <w:szCs w:val="24"/>
                 <w:lang w:val="ca-ES"/>
               </w:rPr>
             </w:pPr>
             <w:r>
               <w:rPr>
                 <w:rFonts w:ascii="Arial" w:hAnsi="Arial" w:cs="Arial"/>
-                <w:sz w:val="24"/>
-                <w:szCs w:val="24"/>
                 <w:lang w:val="ca-ES"/>
               </w:rPr>
               <w:t>Permet afegit noves versions de serveis ja existents.</w:t>
@@ -10383,8 +10377,6 @@
               <w:jc w:val="both"/>
               <w:rPr>
                 <w:rFonts w:ascii="Arial" w:hAnsi="Arial" w:cs="Arial"/>
-                <w:sz w:val="24"/>
-                <w:szCs w:val="24"/>
                 <w:lang w:val="ca-ES"/>
               </w:rPr>
             </w:pPr>
@@ -10400,16 +10392,12 @@
               <w:jc w:val="both"/>
               <w:rPr>
                 <w:rFonts w:ascii="Arial" w:hAnsi="Arial" w:cs="Arial"/>
-                <w:sz w:val="24"/>
-                <w:szCs w:val="24"/>
                 <w:lang w:val="ca-ES"/>
               </w:rPr>
             </w:pPr>
             <w:r>
               <w:rPr>
                 <w:rFonts w:ascii="Arial" w:hAnsi="Arial" w:cs="Arial"/>
-                <w:sz w:val="24"/>
-                <w:szCs w:val="24"/>
                 <w:lang w:val="ca-ES"/>
               </w:rPr>
               <w:t>Administrador</w:t>
@@ -10421,16 +10409,12 @@
               <w:jc w:val="both"/>
               <w:rPr>
                 <w:rFonts w:ascii="Arial" w:hAnsi="Arial" w:cs="Arial"/>
-                <w:sz w:val="24"/>
-                <w:szCs w:val="24"/>
                 <w:lang w:val="ca-ES"/>
               </w:rPr>
             </w:pPr>
             <w:r>
               <w:rPr>
                 <w:rFonts w:ascii="Arial" w:hAnsi="Arial" w:cs="Arial"/>
-                <w:sz w:val="24"/>
-                <w:szCs w:val="24"/>
                 <w:lang w:val="ca-ES"/>
               </w:rPr>
               <w:t>Permet modificar les dades del servei en funció de les peticions de l’usuari.</w:t>
@@ -10442,16 +10426,12 @@
               <w:jc w:val="both"/>
               <w:rPr>
                 <w:rFonts w:ascii="Arial" w:hAnsi="Arial" w:cs="Arial"/>
-                <w:sz w:val="24"/>
-                <w:szCs w:val="24"/>
                 <w:lang w:val="ca-ES"/>
               </w:rPr>
             </w:pPr>
             <w:r>
               <w:rPr>
                 <w:rFonts w:ascii="Arial" w:hAnsi="Arial" w:cs="Arial"/>
-                <w:sz w:val="24"/>
-                <w:szCs w:val="24"/>
                 <w:lang w:val="ca-ES"/>
               </w:rPr>
               <w:t>Permet afegir comentaris.</w:t>
@@ -10470,8 +10450,6 @@
               <w:rPr>
                 <w:rFonts w:ascii="Arial" w:hAnsi="Arial" w:cs="Arial"/>
                 <w:b/>
-                <w:sz w:val="24"/>
-                <w:szCs w:val="24"/>
                 <w:lang w:val="ca-ES"/>
               </w:rPr>
             </w:pPr>
@@ -10479,11 +10457,8 @@
               <w:rPr>
                 <w:rFonts w:ascii="Arial" w:hAnsi="Arial" w:cs="Arial"/>
                 <w:b/>
-                <w:sz w:val="24"/>
-                <w:szCs w:val="24"/>
-                <w:lang w:val="ca-ES"/>
-              </w:rPr>
-              <w:lastRenderedPageBreak/>
+                <w:lang w:val="ca-ES"/>
+              </w:rPr>
               <w:t>Pre-condicions</w:t>
             </w:r>
           </w:p>
@@ -10498,16 +10473,12 @@
               <w:jc w:val="both"/>
               <w:rPr>
                 <w:rFonts w:ascii="Arial" w:hAnsi="Arial" w:cs="Arial"/>
-                <w:sz w:val="24"/>
-                <w:szCs w:val="24"/>
                 <w:lang w:val="ca-ES"/>
               </w:rPr>
             </w:pPr>
             <w:r>
               <w:rPr>
                 <w:rFonts w:ascii="Arial" w:hAnsi="Arial" w:cs="Arial"/>
-                <w:sz w:val="24"/>
-                <w:szCs w:val="24"/>
                 <w:lang w:val="ca-ES"/>
               </w:rPr>
               <w:t>L’usuari ha d’estar identificat a l’aplicació.</w:t>
@@ -10529,8 +10500,6 @@
               <w:rPr>
                 <w:rFonts w:ascii="Arial" w:hAnsi="Arial" w:cs="Arial"/>
                 <w:b/>
-                <w:sz w:val="24"/>
-                <w:szCs w:val="24"/>
                 <w:lang w:val="ca-ES"/>
               </w:rPr>
             </w:pPr>
@@ -10538,8 +10507,6 @@
               <w:rPr>
                 <w:rFonts w:ascii="Arial" w:hAnsi="Arial" w:cs="Arial"/>
                 <w:b/>
-                <w:sz w:val="24"/>
-                <w:szCs w:val="24"/>
                 <w:lang w:val="ca-ES"/>
               </w:rPr>
               <w:t>Post-condicions</w:t>
@@ -10559,16 +10526,12 @@
               <w:jc w:val="both"/>
               <w:rPr>
                 <w:rFonts w:ascii="Arial" w:hAnsi="Arial" w:cs="Arial"/>
-                <w:sz w:val="24"/>
-                <w:szCs w:val="24"/>
                 <w:lang w:val="ca-ES"/>
               </w:rPr>
             </w:pPr>
             <w:r>
               <w:rPr>
                 <w:rFonts w:ascii="Arial" w:hAnsi="Arial" w:cs="Arial"/>
-                <w:sz w:val="24"/>
-                <w:szCs w:val="24"/>
                 <w:lang w:val="ca-ES"/>
               </w:rPr>
               <w:t>En cas de modificació o de comentari afegit, ha de quedar constància a la base de dades. En cas de consulta, no ha de canviar res.</w:t>
@@ -10586,7 +10549,7 @@
           <w:lang w:val="ca-ES"/>
         </w:rPr>
       </w:pPr>
-      <w:bookmarkStart w:id="49" w:name="_Toc290487014"/>
+      <w:bookmarkStart w:id="48" w:name="_Toc290736472"/>
       <w:r>
         <w:rPr>
           <w:rFonts w:ascii="Arial" w:hAnsi="Arial" w:cs="Arial"/>
@@ -10594,7 +10557,7 @@
         </w:rPr>
         <w:t>4.1.4 Alta de subscripció</w:t>
       </w:r>
-      <w:bookmarkEnd w:id="49"/>
+      <w:bookmarkEnd w:id="48"/>
     </w:p>
     <w:tbl>
       <w:tblPr>
@@ -10620,8 +10583,6 @@
               <w:rPr>
                 <w:rFonts w:ascii="Arial" w:hAnsi="Arial" w:cs="Arial"/>
                 <w:b/>
-                <w:sz w:val="24"/>
-                <w:szCs w:val="24"/>
                 <w:lang w:val="ca-ES"/>
               </w:rPr>
             </w:pPr>
@@ -10629,8 +10590,6 @@
               <w:rPr>
                 <w:rFonts w:ascii="Arial" w:hAnsi="Arial" w:cs="Arial"/>
                 <w:b/>
-                <w:sz w:val="24"/>
-                <w:szCs w:val="24"/>
                 <w:lang w:val="ca-ES"/>
               </w:rPr>
               <w:t>Cas d’ús</w:t>
@@ -10650,16 +10609,12 @@
               <w:jc w:val="both"/>
               <w:rPr>
                 <w:rFonts w:ascii="Arial" w:hAnsi="Arial" w:cs="Arial"/>
-                <w:sz w:val="24"/>
-                <w:szCs w:val="24"/>
                 <w:lang w:val="ca-ES"/>
               </w:rPr>
             </w:pPr>
             <w:r>
               <w:rPr>
                 <w:rFonts w:ascii="Arial" w:hAnsi="Arial" w:cs="Arial"/>
-                <w:sz w:val="24"/>
-                <w:szCs w:val="24"/>
                 <w:lang w:val="ca-ES"/>
               </w:rPr>
               <w:t>Alta de subscripció</w:t>
@@ -10681,8 +10636,6 @@
               <w:rPr>
                 <w:rFonts w:ascii="Arial" w:hAnsi="Arial" w:cs="Arial"/>
                 <w:b/>
-                <w:sz w:val="24"/>
-                <w:szCs w:val="24"/>
                 <w:lang w:val="ca-ES"/>
               </w:rPr>
             </w:pPr>
@@ -10690,8 +10643,6 @@
               <w:rPr>
                 <w:rFonts w:ascii="Arial" w:hAnsi="Arial" w:cs="Arial"/>
                 <w:b/>
-                <w:sz w:val="24"/>
-                <w:szCs w:val="24"/>
                 <w:lang w:val="ca-ES"/>
               </w:rPr>
               <w:t>Actors</w:t>
@@ -10711,16 +10662,12 @@
               <w:jc w:val="both"/>
               <w:rPr>
                 <w:rFonts w:ascii="Arial" w:hAnsi="Arial" w:cs="Arial"/>
-                <w:sz w:val="24"/>
-                <w:szCs w:val="24"/>
                 <w:lang w:val="ca-ES"/>
               </w:rPr>
             </w:pPr>
             <w:r>
               <w:rPr>
                 <w:rFonts w:ascii="Arial" w:hAnsi="Arial" w:cs="Arial"/>
-                <w:sz w:val="24"/>
-                <w:szCs w:val="24"/>
                 <w:lang w:val="ca-ES"/>
               </w:rPr>
               <w:t>Usuari i administrador</w:t>
@@ -10739,8 +10686,6 @@
               <w:rPr>
                 <w:rFonts w:ascii="Arial" w:hAnsi="Arial" w:cs="Arial"/>
                 <w:b/>
-                <w:sz w:val="24"/>
-                <w:szCs w:val="24"/>
                 <w:lang w:val="ca-ES"/>
               </w:rPr>
             </w:pPr>
@@ -10748,8 +10693,6 @@
               <w:rPr>
                 <w:rFonts w:ascii="Arial" w:hAnsi="Arial" w:cs="Arial"/>
                 <w:b/>
-                <w:sz w:val="24"/>
-                <w:szCs w:val="24"/>
                 <w:lang w:val="ca-ES"/>
               </w:rPr>
               <w:t>Propòsit</w:t>
@@ -10766,16 +10709,12 @@
               <w:jc w:val="both"/>
               <w:rPr>
                 <w:rFonts w:ascii="Arial" w:hAnsi="Arial" w:cs="Arial"/>
-                <w:sz w:val="24"/>
-                <w:szCs w:val="24"/>
                 <w:lang w:val="ca-ES"/>
               </w:rPr>
             </w:pPr>
             <w:r>
               <w:rPr>
                 <w:rFonts w:ascii="Arial" w:hAnsi="Arial" w:cs="Arial"/>
-                <w:sz w:val="24"/>
-                <w:szCs w:val="24"/>
                 <w:lang w:val="ca-ES"/>
               </w:rPr>
               <w:t>Demanar la subscripció a un servei existent.</w:t>
@@ -10794,8 +10733,6 @@
               <w:rPr>
                 <w:rFonts w:ascii="Arial" w:hAnsi="Arial" w:cs="Arial"/>
                 <w:b/>
-                <w:sz w:val="24"/>
-                <w:szCs w:val="24"/>
                 <w:lang w:val="ca-ES"/>
               </w:rPr>
             </w:pPr>
@@ -10803,8 +10740,6 @@
               <w:rPr>
                 <w:rFonts w:ascii="Arial" w:hAnsi="Arial" w:cs="Arial"/>
                 <w:b/>
-                <w:sz w:val="24"/>
-                <w:szCs w:val="24"/>
                 <w:lang w:val="ca-ES"/>
               </w:rPr>
               <w:t>Pre-condicions</w:t>
@@ -10821,16 +10756,12 @@
               <w:jc w:val="both"/>
               <w:rPr>
                 <w:rFonts w:ascii="Arial" w:hAnsi="Arial" w:cs="Arial"/>
-                <w:sz w:val="24"/>
-                <w:szCs w:val="24"/>
                 <w:lang w:val="ca-ES"/>
               </w:rPr>
             </w:pPr>
             <w:r>
               <w:rPr>
                 <w:rFonts w:ascii="Arial" w:hAnsi="Arial" w:cs="Arial"/>
-                <w:sz w:val="24"/>
-                <w:szCs w:val="24"/>
                 <w:lang w:val="ca-ES"/>
               </w:rPr>
               <w:t>L’usuari ha d’estar identificat a l’aplicació.</w:t>
@@ -10852,8 +10783,6 @@
               <w:rPr>
                 <w:rFonts w:ascii="Arial" w:hAnsi="Arial" w:cs="Arial"/>
                 <w:b/>
-                <w:sz w:val="24"/>
-                <w:szCs w:val="24"/>
                 <w:lang w:val="ca-ES"/>
               </w:rPr>
             </w:pPr>
@@ -10861,8 +10790,6 @@
               <w:rPr>
                 <w:rFonts w:ascii="Arial" w:hAnsi="Arial" w:cs="Arial"/>
                 <w:b/>
-                <w:sz w:val="24"/>
-                <w:szCs w:val="24"/>
                 <w:lang w:val="ca-ES"/>
               </w:rPr>
               <w:t>Post-condicions</w:t>
@@ -10882,16 +10809,12 @@
               <w:jc w:val="both"/>
               <w:rPr>
                 <w:rFonts w:ascii="Arial" w:hAnsi="Arial" w:cs="Arial"/>
-                <w:sz w:val="24"/>
-                <w:szCs w:val="24"/>
                 <w:lang w:val="ca-ES"/>
               </w:rPr>
             </w:pPr>
             <w:r>
               <w:rPr>
                 <w:rFonts w:ascii="Arial" w:hAnsi="Arial" w:cs="Arial"/>
-                <w:sz w:val="24"/>
-                <w:szCs w:val="24"/>
                 <w:lang w:val="ca-ES"/>
               </w:rPr>
               <w:t>S’ha d’haver creat una subscripció amb l’estat “Esborrany”.</w:t>
@@ -10909,7 +10832,7 @@
           <w:lang w:val="ca-ES"/>
         </w:rPr>
       </w:pPr>
-      <w:bookmarkStart w:id="50" w:name="_Toc290487015"/>
+      <w:bookmarkStart w:id="49" w:name="_Toc290736473"/>
       <w:r>
         <w:rPr>
           <w:rFonts w:ascii="Arial" w:hAnsi="Arial" w:cs="Arial"/>
@@ -10917,7 +10840,7 @@
         </w:rPr>
         <w:t>4.1.5 Edició de subscripció</w:t>
       </w:r>
-      <w:bookmarkEnd w:id="50"/>
+      <w:bookmarkEnd w:id="49"/>
     </w:p>
     <w:tbl>
       <w:tblPr>
@@ -10943,8 +10866,6 @@
               <w:rPr>
                 <w:rFonts w:ascii="Arial" w:hAnsi="Arial" w:cs="Arial"/>
                 <w:b/>
-                <w:sz w:val="24"/>
-                <w:szCs w:val="24"/>
                 <w:lang w:val="ca-ES"/>
               </w:rPr>
             </w:pPr>
@@ -10952,8 +10873,6 @@
               <w:rPr>
                 <w:rFonts w:ascii="Arial" w:hAnsi="Arial" w:cs="Arial"/>
                 <w:b/>
-                <w:sz w:val="24"/>
-                <w:szCs w:val="24"/>
                 <w:lang w:val="ca-ES"/>
               </w:rPr>
               <w:t>Cas d’ús</w:t>
@@ -10973,16 +10892,12 @@
               <w:jc w:val="both"/>
               <w:rPr>
                 <w:rFonts w:ascii="Arial" w:hAnsi="Arial" w:cs="Arial"/>
-                <w:sz w:val="24"/>
-                <w:szCs w:val="24"/>
                 <w:lang w:val="ca-ES"/>
               </w:rPr>
             </w:pPr>
             <w:r>
               <w:rPr>
                 <w:rFonts w:ascii="Arial" w:hAnsi="Arial" w:cs="Arial"/>
-                <w:sz w:val="24"/>
-                <w:szCs w:val="24"/>
                 <w:lang w:val="ca-ES"/>
               </w:rPr>
               <w:t>Edició de subscripció</w:t>
@@ -11004,8 +10919,6 @@
               <w:rPr>
                 <w:rFonts w:ascii="Arial" w:hAnsi="Arial" w:cs="Arial"/>
                 <w:b/>
-                <w:sz w:val="24"/>
-                <w:szCs w:val="24"/>
                 <w:lang w:val="ca-ES"/>
               </w:rPr>
             </w:pPr>
@@ -11013,8 +10926,6 @@
               <w:rPr>
                 <w:rFonts w:ascii="Arial" w:hAnsi="Arial" w:cs="Arial"/>
                 <w:b/>
-                <w:sz w:val="24"/>
-                <w:szCs w:val="24"/>
                 <w:lang w:val="ca-ES"/>
               </w:rPr>
               <w:t>Actors</w:t>
@@ -11034,16 +10945,12 @@
               <w:jc w:val="both"/>
               <w:rPr>
                 <w:rFonts w:ascii="Arial" w:hAnsi="Arial" w:cs="Arial"/>
-                <w:sz w:val="24"/>
-                <w:szCs w:val="24"/>
                 <w:lang w:val="ca-ES"/>
               </w:rPr>
             </w:pPr>
             <w:r>
               <w:rPr>
                 <w:rFonts w:ascii="Arial" w:hAnsi="Arial" w:cs="Arial"/>
-                <w:sz w:val="24"/>
-                <w:szCs w:val="24"/>
                 <w:lang w:val="ca-ES"/>
               </w:rPr>
               <w:t>Usuari i administrador</w:t>
@@ -11062,8 +10969,6 @@
               <w:rPr>
                 <w:rFonts w:ascii="Arial" w:hAnsi="Arial" w:cs="Arial"/>
                 <w:b/>
-                <w:sz w:val="24"/>
-                <w:szCs w:val="24"/>
                 <w:lang w:val="ca-ES"/>
               </w:rPr>
             </w:pPr>
@@ -11071,8 +10976,6 @@
               <w:rPr>
                 <w:rFonts w:ascii="Arial" w:hAnsi="Arial" w:cs="Arial"/>
                 <w:b/>
-                <w:sz w:val="24"/>
-                <w:szCs w:val="24"/>
                 <w:lang w:val="ca-ES"/>
               </w:rPr>
               <w:t>Propòsit</w:t>
@@ -11094,16 +10997,12 @@
               <w:jc w:val="both"/>
               <w:rPr>
                 <w:rFonts w:ascii="Arial" w:hAnsi="Arial" w:cs="Arial"/>
-                <w:sz w:val="24"/>
-                <w:szCs w:val="24"/>
                 <w:lang w:val="ca-ES"/>
               </w:rPr>
             </w:pPr>
             <w:r>
               <w:rPr>
                 <w:rFonts w:ascii="Arial" w:hAnsi="Arial" w:cs="Arial"/>
-                <w:sz w:val="24"/>
-                <w:szCs w:val="24"/>
                 <w:lang w:val="ca-ES"/>
               </w:rPr>
               <w:t>Usuari</w:t>
@@ -11115,16 +11014,12 @@
               <w:jc w:val="both"/>
               <w:rPr>
                 <w:rFonts w:ascii="Arial" w:hAnsi="Arial" w:cs="Arial"/>
-                <w:sz w:val="24"/>
-                <w:szCs w:val="24"/>
                 <w:lang w:val="ca-ES"/>
               </w:rPr>
             </w:pPr>
             <w:r>
               <w:rPr>
                 <w:rFonts w:ascii="Arial" w:hAnsi="Arial" w:cs="Arial"/>
-                <w:sz w:val="24"/>
-                <w:szCs w:val="24"/>
                 <w:lang w:val="ca-ES"/>
               </w:rPr>
               <w:t>Permet afegir comentaris demanant canvis que només seran visibles per ell mateix, el seu equip i l’administrador.</w:t>
@@ -11136,8 +11031,6 @@
               <w:jc w:val="both"/>
               <w:rPr>
                 <w:rFonts w:ascii="Arial" w:hAnsi="Arial" w:cs="Arial"/>
-                <w:sz w:val="24"/>
-                <w:szCs w:val="24"/>
                 <w:lang w:val="ca-ES"/>
               </w:rPr>
             </w:pPr>
@@ -11148,19 +11041,14 @@
               <w:jc w:val="both"/>
               <w:rPr>
                 <w:rFonts w:ascii="Arial" w:hAnsi="Arial" w:cs="Arial"/>
-                <w:sz w:val="24"/>
-                <w:szCs w:val="24"/>
                 <w:lang w:val="ca-ES"/>
               </w:rPr>
             </w:pPr>
             <w:r>
               <w:rPr>
                 <w:rFonts w:ascii="Arial" w:hAnsi="Arial" w:cs="Arial"/>
-                <w:sz w:val="24"/>
-                <w:szCs w:val="24"/>
-                <w:lang w:val="ca-ES"/>
-              </w:rPr>
-              <w:lastRenderedPageBreak/>
+                <w:lang w:val="ca-ES"/>
+              </w:rPr>
               <w:t>Permet consultar les dades de la subscripció.</w:t>
             </w:r>
           </w:p>
@@ -11170,8 +11058,6 @@
               <w:jc w:val="both"/>
               <w:rPr>
                 <w:rFonts w:ascii="Arial" w:hAnsi="Arial" w:cs="Arial"/>
-                <w:sz w:val="24"/>
-                <w:szCs w:val="24"/>
                 <w:lang w:val="ca-ES"/>
               </w:rPr>
             </w:pPr>
@@ -11187,16 +11073,12 @@
               <w:jc w:val="both"/>
               <w:rPr>
                 <w:rFonts w:ascii="Arial" w:hAnsi="Arial" w:cs="Arial"/>
-                <w:sz w:val="24"/>
-                <w:szCs w:val="24"/>
                 <w:lang w:val="ca-ES"/>
               </w:rPr>
             </w:pPr>
             <w:r>
               <w:rPr>
                 <w:rFonts w:ascii="Arial" w:hAnsi="Arial" w:cs="Arial"/>
-                <w:sz w:val="24"/>
-                <w:szCs w:val="24"/>
                 <w:lang w:val="ca-ES"/>
               </w:rPr>
               <w:t>Administrador</w:t>
@@ -11208,16 +11090,12 @@
               <w:jc w:val="both"/>
               <w:rPr>
                 <w:rFonts w:ascii="Arial" w:hAnsi="Arial" w:cs="Arial"/>
-                <w:sz w:val="24"/>
-                <w:szCs w:val="24"/>
                 <w:lang w:val="ca-ES"/>
               </w:rPr>
             </w:pPr>
             <w:r>
               <w:rPr>
                 <w:rFonts w:ascii="Arial" w:hAnsi="Arial" w:cs="Arial"/>
-                <w:sz w:val="24"/>
-                <w:szCs w:val="24"/>
                 <w:lang w:val="ca-ES"/>
               </w:rPr>
               <w:t>Permet modificar les dades del servei en funció de les peticions de l’usuari.</w:t>
@@ -11229,16 +11107,12 @@
               <w:jc w:val="both"/>
               <w:rPr>
                 <w:rFonts w:ascii="Arial" w:hAnsi="Arial" w:cs="Arial"/>
-                <w:sz w:val="24"/>
-                <w:szCs w:val="24"/>
                 <w:lang w:val="ca-ES"/>
               </w:rPr>
             </w:pPr>
             <w:r>
               <w:rPr>
                 <w:rFonts w:ascii="Arial" w:hAnsi="Arial" w:cs="Arial"/>
-                <w:sz w:val="24"/>
-                <w:szCs w:val="24"/>
                 <w:lang w:val="ca-ES"/>
               </w:rPr>
               <w:t>Permet afegir comentaris.</w:t>
@@ -11257,8 +11131,6 @@
               <w:rPr>
                 <w:rFonts w:ascii="Arial" w:hAnsi="Arial" w:cs="Arial"/>
                 <w:b/>
-                <w:sz w:val="24"/>
-                <w:szCs w:val="24"/>
                 <w:lang w:val="ca-ES"/>
               </w:rPr>
             </w:pPr>
@@ -11266,11 +11138,8 @@
               <w:rPr>
                 <w:rFonts w:ascii="Arial" w:hAnsi="Arial" w:cs="Arial"/>
                 <w:b/>
-                <w:sz w:val="24"/>
-                <w:szCs w:val="24"/>
-                <w:lang w:val="ca-ES"/>
-              </w:rPr>
-              <w:lastRenderedPageBreak/>
+                <w:lang w:val="ca-ES"/>
+              </w:rPr>
               <w:t>Pre-condicions</w:t>
             </w:r>
           </w:p>
@@ -11285,16 +11154,12 @@
               <w:jc w:val="both"/>
               <w:rPr>
                 <w:rFonts w:ascii="Arial" w:hAnsi="Arial" w:cs="Arial"/>
-                <w:sz w:val="24"/>
-                <w:szCs w:val="24"/>
                 <w:lang w:val="ca-ES"/>
               </w:rPr>
             </w:pPr>
             <w:r>
               <w:rPr>
                 <w:rFonts w:ascii="Arial" w:hAnsi="Arial" w:cs="Arial"/>
-                <w:sz w:val="24"/>
-                <w:szCs w:val="24"/>
                 <w:lang w:val="ca-ES"/>
               </w:rPr>
               <w:t>L’usuari ha d’estar identificat a l’aplicació.</w:t>
@@ -11316,8 +11181,6 @@
               <w:rPr>
                 <w:rFonts w:ascii="Arial" w:hAnsi="Arial" w:cs="Arial"/>
                 <w:b/>
-                <w:sz w:val="24"/>
-                <w:szCs w:val="24"/>
                 <w:lang w:val="ca-ES"/>
               </w:rPr>
             </w:pPr>
@@ -11325,8 +11188,6 @@
               <w:rPr>
                 <w:rFonts w:ascii="Arial" w:hAnsi="Arial" w:cs="Arial"/>
                 <w:b/>
-                <w:sz w:val="24"/>
-                <w:szCs w:val="24"/>
                 <w:lang w:val="ca-ES"/>
               </w:rPr>
               <w:t>Post-condicions</w:t>
@@ -11346,16 +11207,12 @@
               <w:jc w:val="both"/>
               <w:rPr>
                 <w:rFonts w:ascii="Arial" w:hAnsi="Arial" w:cs="Arial"/>
-                <w:sz w:val="24"/>
-                <w:szCs w:val="24"/>
                 <w:lang w:val="ca-ES"/>
               </w:rPr>
             </w:pPr>
             <w:r>
               <w:rPr>
                 <w:rFonts w:ascii="Arial" w:hAnsi="Arial" w:cs="Arial"/>
-                <w:sz w:val="24"/>
-                <w:szCs w:val="24"/>
                 <w:lang w:val="ca-ES"/>
               </w:rPr>
               <w:t>En cas de modificació o de comentari afegit, ha de quedar constància a la base de dades. En cas de consulta, no ha de canviar res.</w:t>
@@ -11382,7 +11239,7 @@
           <w:lang w:val="ca-ES"/>
         </w:rPr>
       </w:pPr>
-      <w:bookmarkStart w:id="51" w:name="_Toc290487016"/>
+      <w:bookmarkStart w:id="50" w:name="_Toc290736474"/>
       <w:r>
         <w:rPr>
           <w:rFonts w:ascii="Arial" w:hAnsi="Arial" w:cs="Arial"/>
@@ -11390,7 +11247,7 @@
         </w:rPr>
         <w:t>4.1.6 Gestió de serveis</w:t>
       </w:r>
-      <w:bookmarkEnd w:id="51"/>
+      <w:bookmarkEnd w:id="50"/>
     </w:p>
     <w:tbl>
       <w:tblPr>
@@ -11416,8 +11273,6 @@
               <w:rPr>
                 <w:rFonts w:ascii="Arial" w:hAnsi="Arial" w:cs="Arial"/>
                 <w:b/>
-                <w:sz w:val="24"/>
-                <w:szCs w:val="24"/>
                 <w:lang w:val="ca-ES"/>
               </w:rPr>
             </w:pPr>
@@ -11425,8 +11280,6 @@
               <w:rPr>
                 <w:rFonts w:ascii="Arial" w:hAnsi="Arial" w:cs="Arial"/>
                 <w:b/>
-                <w:sz w:val="24"/>
-                <w:szCs w:val="24"/>
                 <w:lang w:val="ca-ES"/>
               </w:rPr>
               <w:t>Cas d’ús</w:t>
@@ -11446,16 +11299,12 @@
               <w:jc w:val="both"/>
               <w:rPr>
                 <w:rFonts w:ascii="Arial" w:hAnsi="Arial" w:cs="Arial"/>
-                <w:sz w:val="24"/>
-                <w:szCs w:val="24"/>
                 <w:lang w:val="ca-ES"/>
               </w:rPr>
             </w:pPr>
             <w:r>
               <w:rPr>
                 <w:rFonts w:ascii="Arial" w:hAnsi="Arial" w:cs="Arial"/>
-                <w:sz w:val="24"/>
-                <w:szCs w:val="24"/>
                 <w:lang w:val="ca-ES"/>
               </w:rPr>
               <w:t>Gestió de serveis</w:t>
@@ -11477,8 +11326,6 @@
               <w:rPr>
                 <w:rFonts w:ascii="Arial" w:hAnsi="Arial" w:cs="Arial"/>
                 <w:b/>
-                <w:sz w:val="24"/>
-                <w:szCs w:val="24"/>
                 <w:lang w:val="ca-ES"/>
               </w:rPr>
             </w:pPr>
@@ -11486,8 +11333,6 @@
               <w:rPr>
                 <w:rFonts w:ascii="Arial" w:hAnsi="Arial" w:cs="Arial"/>
                 <w:b/>
-                <w:sz w:val="24"/>
-                <w:szCs w:val="24"/>
                 <w:lang w:val="ca-ES"/>
               </w:rPr>
               <w:t>Actors</w:t>
@@ -11507,16 +11352,12 @@
               <w:jc w:val="both"/>
               <w:rPr>
                 <w:rFonts w:ascii="Arial" w:hAnsi="Arial" w:cs="Arial"/>
-                <w:sz w:val="24"/>
-                <w:szCs w:val="24"/>
                 <w:lang w:val="ca-ES"/>
               </w:rPr>
             </w:pPr>
             <w:r>
               <w:rPr>
                 <w:rFonts w:ascii="Arial" w:hAnsi="Arial" w:cs="Arial"/>
-                <w:sz w:val="24"/>
-                <w:szCs w:val="24"/>
                 <w:lang w:val="ca-ES"/>
               </w:rPr>
               <w:t>Usuari i administrador</w:t>
@@ -11535,8 +11376,6 @@
               <w:rPr>
                 <w:rFonts w:ascii="Arial" w:hAnsi="Arial" w:cs="Arial"/>
                 <w:b/>
-                <w:sz w:val="24"/>
-                <w:szCs w:val="24"/>
                 <w:lang w:val="ca-ES"/>
               </w:rPr>
             </w:pPr>
@@ -11544,8 +11383,6 @@
               <w:rPr>
                 <w:rFonts w:ascii="Arial" w:hAnsi="Arial" w:cs="Arial"/>
                 <w:b/>
-                <w:sz w:val="24"/>
-                <w:szCs w:val="24"/>
                 <w:lang w:val="ca-ES"/>
               </w:rPr>
               <w:t>Propòsit</w:t>
@@ -11562,16 +11399,12 @@
               <w:jc w:val="both"/>
               <w:rPr>
                 <w:rFonts w:ascii="Arial" w:hAnsi="Arial" w:cs="Arial"/>
-                <w:sz w:val="24"/>
-                <w:szCs w:val="24"/>
                 <w:lang w:val="ca-ES"/>
               </w:rPr>
             </w:pPr>
             <w:r>
               <w:rPr>
                 <w:rFonts w:ascii="Arial" w:hAnsi="Arial" w:cs="Arial"/>
-                <w:sz w:val="24"/>
-                <w:szCs w:val="24"/>
                 <w:lang w:val="ca-ES"/>
               </w:rPr>
               <w:t>Consulta de</w:t>
@@ -11579,8 +11412,6 @@
             <w:r>
               <w:rPr>
                 <w:rFonts w:ascii="Arial" w:hAnsi="Arial" w:cs="Arial"/>
-                <w:sz w:val="24"/>
-                <w:szCs w:val="24"/>
                 <w:lang w:val="ca-ES"/>
               </w:rPr>
               <w:t>ls</w:t>
@@ -11588,8 +11419,6 @@
             <w:r>
               <w:rPr>
                 <w:rFonts w:ascii="Arial" w:hAnsi="Arial" w:cs="Arial"/>
-                <w:sz w:val="24"/>
-                <w:szCs w:val="24"/>
                 <w:lang w:val="ca-ES"/>
               </w:rPr>
               <w:t xml:space="preserve"> serveis</w:t>
@@ -11597,8 +11426,6 @@
             <w:r>
               <w:rPr>
                 <w:rFonts w:ascii="Arial" w:hAnsi="Arial" w:cs="Arial"/>
-                <w:sz w:val="24"/>
-                <w:szCs w:val="24"/>
                 <w:lang w:val="ca-ES"/>
               </w:rPr>
               <w:t xml:space="preserve"> i subscripcions gestionades per l’usuari</w:t>
@@ -11606,8 +11433,6 @@
             <w:r>
               <w:rPr>
                 <w:rFonts w:ascii="Arial" w:hAnsi="Arial" w:cs="Arial"/>
-                <w:sz w:val="24"/>
-                <w:szCs w:val="24"/>
                 <w:lang w:val="ca-ES"/>
               </w:rPr>
               <w:t>.</w:t>
@@ -11615,8 +11440,6 @@
             <w:r>
               <w:rPr>
                 <w:rFonts w:ascii="Arial" w:hAnsi="Arial" w:cs="Arial"/>
-                <w:sz w:val="24"/>
-                <w:szCs w:val="24"/>
                 <w:lang w:val="ca-ES"/>
               </w:rPr>
               <w:t xml:space="preserve"> En cas que sigui l’administrador, serà una vista del catàleg amb un filtre més potent.</w:t>
@@ -11628,16 +11451,12 @@
               <w:jc w:val="both"/>
               <w:rPr>
                 <w:rFonts w:ascii="Arial" w:hAnsi="Arial" w:cs="Arial"/>
-                <w:sz w:val="24"/>
-                <w:szCs w:val="24"/>
                 <w:lang w:val="ca-ES"/>
               </w:rPr>
             </w:pPr>
             <w:r>
               <w:rPr>
                 <w:rFonts w:ascii="Arial" w:hAnsi="Arial" w:cs="Arial"/>
-                <w:sz w:val="24"/>
-                <w:szCs w:val="24"/>
                 <w:lang w:val="ca-ES"/>
               </w:rPr>
               <w:t>Consultar els serveis que tenen comentaris sense veure.</w:t>
@@ -11656,8 +11475,6 @@
               <w:rPr>
                 <w:rFonts w:ascii="Arial" w:hAnsi="Arial" w:cs="Arial"/>
                 <w:b/>
-                <w:sz w:val="24"/>
-                <w:szCs w:val="24"/>
                 <w:lang w:val="ca-ES"/>
               </w:rPr>
             </w:pPr>
@@ -11665,8 +11482,6 @@
               <w:rPr>
                 <w:rFonts w:ascii="Arial" w:hAnsi="Arial" w:cs="Arial"/>
                 <w:b/>
-                <w:sz w:val="24"/>
-                <w:szCs w:val="24"/>
                 <w:lang w:val="ca-ES"/>
               </w:rPr>
               <w:t>Pre-condicions</w:t>
@@ -11683,16 +11498,12 @@
               <w:jc w:val="both"/>
               <w:rPr>
                 <w:rFonts w:ascii="Arial" w:hAnsi="Arial" w:cs="Arial"/>
-                <w:sz w:val="24"/>
-                <w:szCs w:val="24"/>
                 <w:lang w:val="ca-ES"/>
               </w:rPr>
             </w:pPr>
             <w:r>
               <w:rPr>
                 <w:rFonts w:ascii="Arial" w:hAnsi="Arial" w:cs="Arial"/>
-                <w:sz w:val="24"/>
-                <w:szCs w:val="24"/>
                 <w:lang w:val="ca-ES"/>
               </w:rPr>
               <w:t>L’usuari ha d’estar identificat a l’aplicació.</w:t>
@@ -11714,8 +11525,6 @@
               <w:rPr>
                 <w:rFonts w:ascii="Arial" w:hAnsi="Arial" w:cs="Arial"/>
                 <w:b/>
-                <w:sz w:val="24"/>
-                <w:szCs w:val="24"/>
                 <w:lang w:val="ca-ES"/>
               </w:rPr>
             </w:pPr>
@@ -11723,8 +11532,6 @@
               <w:rPr>
                 <w:rFonts w:ascii="Arial" w:hAnsi="Arial" w:cs="Arial"/>
                 <w:b/>
-                <w:sz w:val="24"/>
-                <w:szCs w:val="24"/>
                 <w:lang w:val="ca-ES"/>
               </w:rPr>
               <w:t>Post-condicions</w:t>
@@ -11744,16 +11551,12 @@
               <w:jc w:val="both"/>
               <w:rPr>
                 <w:rFonts w:ascii="Arial" w:hAnsi="Arial" w:cs="Arial"/>
-                <w:sz w:val="24"/>
-                <w:szCs w:val="24"/>
                 <w:lang w:val="ca-ES"/>
               </w:rPr>
             </w:pPr>
             <w:r>
               <w:rPr>
                 <w:rFonts w:ascii="Arial" w:hAnsi="Arial" w:cs="Arial"/>
-                <w:sz w:val="24"/>
-                <w:szCs w:val="24"/>
                 <w:lang w:val="ca-ES"/>
               </w:rPr>
               <w:t>Cap</w:t>
@@ -11771,7 +11574,7 @@
           <w:lang w:val="ca-ES"/>
         </w:rPr>
       </w:pPr>
-      <w:bookmarkStart w:id="52" w:name="_Toc290487017"/>
+      <w:bookmarkStart w:id="51" w:name="_Toc290736475"/>
       <w:r>
         <w:rPr>
           <w:rFonts w:ascii="Arial" w:hAnsi="Arial" w:cs="Arial"/>
@@ -11793,7 +11596,7 @@
         </w:rPr>
         <w:t xml:space="preserve"> d’usuaris</w:t>
       </w:r>
-      <w:bookmarkEnd w:id="52"/>
+      <w:bookmarkEnd w:id="51"/>
     </w:p>
     <w:tbl>
       <w:tblPr>
@@ -11819,8 +11622,6 @@
               <w:rPr>
                 <w:rFonts w:ascii="Arial" w:hAnsi="Arial" w:cs="Arial"/>
                 <w:b/>
-                <w:sz w:val="24"/>
-                <w:szCs w:val="24"/>
                 <w:lang w:val="ca-ES"/>
               </w:rPr>
             </w:pPr>
@@ -11828,8 +11629,6 @@
               <w:rPr>
                 <w:rFonts w:ascii="Arial" w:hAnsi="Arial" w:cs="Arial"/>
                 <w:b/>
-                <w:sz w:val="24"/>
-                <w:szCs w:val="24"/>
                 <w:lang w:val="ca-ES"/>
               </w:rPr>
               <w:t>Cas d’ús</w:t>
@@ -11849,16 +11648,12 @@
               <w:jc w:val="both"/>
               <w:rPr>
                 <w:rFonts w:ascii="Arial" w:hAnsi="Arial" w:cs="Arial"/>
-                <w:sz w:val="24"/>
-                <w:szCs w:val="24"/>
                 <w:lang w:val="ca-ES"/>
               </w:rPr>
             </w:pPr>
             <w:r>
               <w:rPr>
                 <w:rFonts w:ascii="Arial" w:hAnsi="Arial" w:cs="Arial"/>
-                <w:sz w:val="24"/>
-                <w:szCs w:val="24"/>
                 <w:lang w:val="ca-ES"/>
               </w:rPr>
               <w:t>Cerca d’usuaris</w:t>
@@ -11880,8 +11675,6 @@
               <w:rPr>
                 <w:rFonts w:ascii="Arial" w:hAnsi="Arial" w:cs="Arial"/>
                 <w:b/>
-                <w:sz w:val="24"/>
-                <w:szCs w:val="24"/>
                 <w:lang w:val="ca-ES"/>
               </w:rPr>
             </w:pPr>
@@ -11889,8 +11682,6 @@
               <w:rPr>
                 <w:rFonts w:ascii="Arial" w:hAnsi="Arial" w:cs="Arial"/>
                 <w:b/>
-                <w:sz w:val="24"/>
-                <w:szCs w:val="24"/>
                 <w:lang w:val="ca-ES"/>
               </w:rPr>
               <w:t>Actors</w:t>
@@ -11910,16 +11701,12 @@
               <w:jc w:val="both"/>
               <w:rPr>
                 <w:rFonts w:ascii="Arial" w:hAnsi="Arial" w:cs="Arial"/>
-                <w:sz w:val="24"/>
-                <w:szCs w:val="24"/>
                 <w:lang w:val="ca-ES"/>
               </w:rPr>
             </w:pPr>
             <w:r>
               <w:rPr>
                 <w:rFonts w:ascii="Arial" w:hAnsi="Arial" w:cs="Arial"/>
-                <w:sz w:val="24"/>
-                <w:szCs w:val="24"/>
                 <w:lang w:val="ca-ES"/>
               </w:rPr>
               <w:t>A</w:t>
@@ -11927,8 +11714,6 @@
             <w:r>
               <w:rPr>
                 <w:rFonts w:ascii="Arial" w:hAnsi="Arial" w:cs="Arial"/>
-                <w:sz w:val="24"/>
-                <w:szCs w:val="24"/>
                 <w:lang w:val="ca-ES"/>
               </w:rPr>
               <w:t>dministrador</w:t>
@@ -11947,8 +11732,6 @@
               <w:rPr>
                 <w:rFonts w:ascii="Arial" w:hAnsi="Arial" w:cs="Arial"/>
                 <w:b/>
-                <w:sz w:val="24"/>
-                <w:szCs w:val="24"/>
                 <w:lang w:val="ca-ES"/>
               </w:rPr>
             </w:pPr>
@@ -11956,8 +11739,6 @@
               <w:rPr>
                 <w:rFonts w:ascii="Arial" w:hAnsi="Arial" w:cs="Arial"/>
                 <w:b/>
-                <w:sz w:val="24"/>
-                <w:szCs w:val="24"/>
                 <w:lang w:val="ca-ES"/>
               </w:rPr>
               <w:t>Propòsit</w:t>
@@ -11974,16 +11755,12 @@
               <w:jc w:val="both"/>
               <w:rPr>
                 <w:rFonts w:ascii="Arial" w:hAnsi="Arial" w:cs="Arial"/>
-                <w:sz w:val="24"/>
-                <w:szCs w:val="24"/>
                 <w:lang w:val="ca-ES"/>
               </w:rPr>
             </w:pPr>
             <w:r>
               <w:rPr>
                 <w:rFonts w:ascii="Arial" w:hAnsi="Arial" w:cs="Arial"/>
-                <w:sz w:val="24"/>
-                <w:szCs w:val="24"/>
                 <w:lang w:val="ca-ES"/>
               </w:rPr>
               <w:t>Permet la cerca mitjançant d’un filtre dels usuaris registrats a l’aplicació</w:t>
@@ -11991,8 +11768,6 @@
             <w:r>
               <w:rPr>
                 <w:rFonts w:ascii="Arial" w:hAnsi="Arial" w:cs="Arial"/>
-                <w:sz w:val="24"/>
-                <w:szCs w:val="24"/>
                 <w:lang w:val="ca-ES"/>
               </w:rPr>
               <w:t>.</w:t>
@@ -12004,8 +11779,6 @@
               <w:jc w:val="both"/>
               <w:rPr>
                 <w:rFonts w:ascii="Arial" w:hAnsi="Arial" w:cs="Arial"/>
-                <w:sz w:val="24"/>
-                <w:szCs w:val="24"/>
                 <w:lang w:val="ca-ES"/>
               </w:rPr>
             </w:pPr>
@@ -12016,19 +11789,14 @@
               <w:jc w:val="both"/>
               <w:rPr>
                 <w:rFonts w:ascii="Arial" w:hAnsi="Arial" w:cs="Arial"/>
-                <w:sz w:val="24"/>
-                <w:szCs w:val="24"/>
                 <w:lang w:val="ca-ES"/>
               </w:rPr>
             </w:pPr>
             <w:r>
               <w:rPr>
                 <w:rFonts w:ascii="Arial" w:hAnsi="Arial" w:cs="Arial"/>
-                <w:sz w:val="24"/>
-                <w:szCs w:val="24"/>
-                <w:lang w:val="ca-ES"/>
-              </w:rPr>
-              <w:lastRenderedPageBreak/>
+                <w:lang w:val="ca-ES"/>
+              </w:rPr>
               <w:t>Habilita l’edició, la creació i l’eliminació d’usuaris.</w:t>
             </w:r>
           </w:p>
@@ -12045,8 +11813,6 @@
               <w:rPr>
                 <w:rFonts w:ascii="Arial" w:hAnsi="Arial" w:cs="Arial"/>
                 <w:b/>
-                <w:sz w:val="24"/>
-                <w:szCs w:val="24"/>
                 <w:lang w:val="ca-ES"/>
               </w:rPr>
             </w:pPr>
@@ -12054,19 +11820,14 @@
               <w:rPr>
                 <w:rFonts w:ascii="Arial" w:hAnsi="Arial" w:cs="Arial"/>
                 <w:b/>
-                <w:sz w:val="24"/>
-                <w:szCs w:val="24"/>
-                <w:lang w:val="ca-ES"/>
-              </w:rPr>
-              <w:lastRenderedPageBreak/>
+                <w:lang w:val="ca-ES"/>
+              </w:rPr>
               <w:t>Pre</w:t>
             </w:r>
             <w:r>
               <w:rPr>
                 <w:rFonts w:ascii="Arial" w:hAnsi="Arial" w:cs="Arial"/>
                 <w:b/>
-                <w:sz w:val="24"/>
-                <w:szCs w:val="24"/>
                 <w:lang w:val="ca-ES"/>
               </w:rPr>
               <w:t>-</w:t>
@@ -12075,8 +11836,6 @@
               <w:rPr>
                 <w:rFonts w:ascii="Arial" w:hAnsi="Arial" w:cs="Arial"/>
                 <w:b/>
-                <w:sz w:val="24"/>
-                <w:szCs w:val="24"/>
                 <w:lang w:val="ca-ES"/>
               </w:rPr>
               <w:t>condicions</w:t>
@@ -12093,16 +11852,12 @@
               <w:jc w:val="both"/>
               <w:rPr>
                 <w:rFonts w:ascii="Arial" w:hAnsi="Arial" w:cs="Arial"/>
-                <w:sz w:val="24"/>
-                <w:szCs w:val="24"/>
                 <w:lang w:val="ca-ES"/>
               </w:rPr>
             </w:pPr>
             <w:r>
               <w:rPr>
                 <w:rFonts w:ascii="Arial" w:hAnsi="Arial" w:cs="Arial"/>
-                <w:sz w:val="24"/>
-                <w:szCs w:val="24"/>
                 <w:lang w:val="ca-ES"/>
               </w:rPr>
               <w:t>Només serà accessible per l’administrador de l’aplicació</w:t>
@@ -12124,8 +11879,6 @@
               <w:rPr>
                 <w:rFonts w:ascii="Arial" w:hAnsi="Arial" w:cs="Arial"/>
                 <w:b/>
-                <w:sz w:val="24"/>
-                <w:szCs w:val="24"/>
                 <w:lang w:val="ca-ES"/>
               </w:rPr>
             </w:pPr>
@@ -12133,8 +11886,6 @@
               <w:rPr>
                 <w:rFonts w:ascii="Arial" w:hAnsi="Arial" w:cs="Arial"/>
                 <w:b/>
-                <w:sz w:val="24"/>
-                <w:szCs w:val="24"/>
                 <w:lang w:val="ca-ES"/>
               </w:rPr>
               <w:t>Post</w:t>
@@ -12143,8 +11894,6 @@
               <w:rPr>
                 <w:rFonts w:ascii="Arial" w:hAnsi="Arial" w:cs="Arial"/>
                 <w:b/>
-                <w:sz w:val="24"/>
-                <w:szCs w:val="24"/>
                 <w:lang w:val="ca-ES"/>
               </w:rPr>
               <w:t>-</w:t>
@@ -12153,8 +11902,6 @@
               <w:rPr>
                 <w:rFonts w:ascii="Arial" w:hAnsi="Arial" w:cs="Arial"/>
                 <w:b/>
-                <w:sz w:val="24"/>
-                <w:szCs w:val="24"/>
                 <w:lang w:val="ca-ES"/>
               </w:rPr>
               <w:t>condicions</w:t>
@@ -12174,16 +11921,12 @@
               <w:jc w:val="both"/>
               <w:rPr>
                 <w:rFonts w:ascii="Arial" w:hAnsi="Arial" w:cs="Arial"/>
-                <w:sz w:val="24"/>
-                <w:szCs w:val="24"/>
                 <w:lang w:val="ca-ES"/>
               </w:rPr>
             </w:pPr>
             <w:r>
               <w:rPr>
                 <w:rFonts w:ascii="Arial" w:hAnsi="Arial" w:cs="Arial"/>
-                <w:sz w:val="24"/>
-                <w:szCs w:val="24"/>
                 <w:lang w:val="ca-ES"/>
               </w:rPr>
               <w:t>Cap</w:t>
@@ -12201,7 +11944,7 @@
           <w:lang w:val="ca-ES"/>
         </w:rPr>
       </w:pPr>
-      <w:bookmarkStart w:id="53" w:name="_Toc290487018"/>
+      <w:bookmarkStart w:id="52" w:name="_Toc290736476"/>
       <w:r>
         <w:rPr>
           <w:rFonts w:ascii="Arial" w:hAnsi="Arial" w:cs="Arial"/>
@@ -12209,7 +11952,7 @@
         </w:rPr>
         <w:t>4.1.8 Edició d’usuaris</w:t>
       </w:r>
-      <w:bookmarkEnd w:id="53"/>
+      <w:bookmarkEnd w:id="52"/>
     </w:p>
     <w:tbl>
       <w:tblPr>
@@ -12235,8 +11978,6 @@
               <w:rPr>
                 <w:rFonts w:ascii="Arial" w:hAnsi="Arial" w:cs="Arial"/>
                 <w:b/>
-                <w:sz w:val="24"/>
-                <w:szCs w:val="24"/>
                 <w:lang w:val="ca-ES"/>
               </w:rPr>
             </w:pPr>
@@ -12244,8 +11985,6 @@
               <w:rPr>
                 <w:rFonts w:ascii="Arial" w:hAnsi="Arial" w:cs="Arial"/>
                 <w:b/>
-                <w:sz w:val="24"/>
-                <w:szCs w:val="24"/>
                 <w:lang w:val="ca-ES"/>
               </w:rPr>
               <w:t>Cas d’ús</w:t>
@@ -12265,16 +12004,12 @@
               <w:jc w:val="both"/>
               <w:rPr>
                 <w:rFonts w:ascii="Arial" w:hAnsi="Arial" w:cs="Arial"/>
-                <w:sz w:val="24"/>
-                <w:szCs w:val="24"/>
                 <w:lang w:val="ca-ES"/>
               </w:rPr>
             </w:pPr>
             <w:r>
               <w:rPr>
                 <w:rFonts w:ascii="Arial" w:hAnsi="Arial" w:cs="Arial"/>
-                <w:sz w:val="24"/>
-                <w:szCs w:val="24"/>
                 <w:lang w:val="ca-ES"/>
               </w:rPr>
               <w:t>Edició d’usuaris</w:t>
@@ -12296,8 +12031,6 @@
               <w:rPr>
                 <w:rFonts w:ascii="Arial" w:hAnsi="Arial" w:cs="Arial"/>
                 <w:b/>
-                <w:sz w:val="24"/>
-                <w:szCs w:val="24"/>
                 <w:lang w:val="ca-ES"/>
               </w:rPr>
             </w:pPr>
@@ -12305,8 +12038,6 @@
               <w:rPr>
                 <w:rFonts w:ascii="Arial" w:hAnsi="Arial" w:cs="Arial"/>
                 <w:b/>
-                <w:sz w:val="24"/>
-                <w:szCs w:val="24"/>
                 <w:lang w:val="ca-ES"/>
               </w:rPr>
               <w:t>Actors</w:t>
@@ -12326,16 +12057,12 @@
               <w:jc w:val="both"/>
               <w:rPr>
                 <w:rFonts w:ascii="Arial" w:hAnsi="Arial" w:cs="Arial"/>
-                <w:sz w:val="24"/>
-                <w:szCs w:val="24"/>
                 <w:lang w:val="ca-ES"/>
               </w:rPr>
             </w:pPr>
             <w:r>
               <w:rPr>
                 <w:rFonts w:ascii="Arial" w:hAnsi="Arial" w:cs="Arial"/>
-                <w:sz w:val="24"/>
-                <w:szCs w:val="24"/>
                 <w:lang w:val="ca-ES"/>
               </w:rPr>
               <w:t>Administrador</w:t>
@@ -12354,8 +12081,6 @@
               <w:rPr>
                 <w:rFonts w:ascii="Arial" w:hAnsi="Arial" w:cs="Arial"/>
                 <w:b/>
-                <w:sz w:val="24"/>
-                <w:szCs w:val="24"/>
                 <w:lang w:val="ca-ES"/>
               </w:rPr>
             </w:pPr>
@@ -12363,8 +12088,6 @@
               <w:rPr>
                 <w:rFonts w:ascii="Arial" w:hAnsi="Arial" w:cs="Arial"/>
                 <w:b/>
-                <w:sz w:val="24"/>
-                <w:szCs w:val="24"/>
                 <w:lang w:val="ca-ES"/>
               </w:rPr>
               <w:t>Propòsit</w:t>
@@ -12381,16 +12104,12 @@
               <w:jc w:val="both"/>
               <w:rPr>
                 <w:rFonts w:ascii="Arial" w:hAnsi="Arial" w:cs="Arial"/>
-                <w:sz w:val="24"/>
-                <w:szCs w:val="24"/>
                 <w:lang w:val="ca-ES"/>
               </w:rPr>
             </w:pPr>
             <w:r>
               <w:rPr>
                 <w:rFonts w:ascii="Arial" w:hAnsi="Arial" w:cs="Arial"/>
-                <w:sz w:val="24"/>
-                <w:szCs w:val="24"/>
                 <w:lang w:val="ca-ES"/>
               </w:rPr>
               <w:t>Permet l’edició de les dades personals d’un usuari en particular.</w:t>
@@ -12402,16 +12121,12 @@
               <w:jc w:val="both"/>
               <w:rPr>
                 <w:rFonts w:ascii="Arial" w:hAnsi="Arial" w:cs="Arial"/>
-                <w:sz w:val="24"/>
-                <w:szCs w:val="24"/>
                 <w:lang w:val="ca-ES"/>
               </w:rPr>
             </w:pPr>
             <w:r>
               <w:rPr>
                 <w:rFonts w:ascii="Arial" w:hAnsi="Arial" w:cs="Arial"/>
-                <w:sz w:val="24"/>
-                <w:szCs w:val="24"/>
                 <w:lang w:val="ca-ES"/>
               </w:rPr>
               <w:t>Permet eliminar el registre de l’usuari.</w:t>
@@ -12430,8 +12145,6 @@
               <w:rPr>
                 <w:rFonts w:ascii="Arial" w:hAnsi="Arial" w:cs="Arial"/>
                 <w:b/>
-                <w:sz w:val="24"/>
-                <w:szCs w:val="24"/>
                 <w:lang w:val="ca-ES"/>
               </w:rPr>
             </w:pPr>
@@ -12439,8 +12152,6 @@
               <w:rPr>
                 <w:rFonts w:ascii="Arial" w:hAnsi="Arial" w:cs="Arial"/>
                 <w:b/>
-                <w:sz w:val="24"/>
-                <w:szCs w:val="24"/>
                 <w:lang w:val="ca-ES"/>
               </w:rPr>
               <w:t>Pre-condicions</w:t>
@@ -12457,16 +12168,12 @@
               <w:jc w:val="both"/>
               <w:rPr>
                 <w:rFonts w:ascii="Arial" w:hAnsi="Arial" w:cs="Arial"/>
-                <w:sz w:val="24"/>
-                <w:szCs w:val="24"/>
                 <w:lang w:val="ca-ES"/>
               </w:rPr>
             </w:pPr>
             <w:r>
               <w:rPr>
                 <w:rFonts w:ascii="Arial" w:hAnsi="Arial" w:cs="Arial"/>
-                <w:sz w:val="24"/>
-                <w:szCs w:val="24"/>
                 <w:lang w:val="ca-ES"/>
               </w:rPr>
               <w:t>Només serà accessible per l’administrador de l’aplicació</w:t>
@@ -12488,8 +12195,6 @@
               <w:rPr>
                 <w:rFonts w:ascii="Arial" w:hAnsi="Arial" w:cs="Arial"/>
                 <w:b/>
-                <w:sz w:val="24"/>
-                <w:szCs w:val="24"/>
                 <w:lang w:val="ca-ES"/>
               </w:rPr>
             </w:pPr>
@@ -12497,8 +12202,6 @@
               <w:rPr>
                 <w:rFonts w:ascii="Arial" w:hAnsi="Arial" w:cs="Arial"/>
                 <w:b/>
-                <w:sz w:val="24"/>
-                <w:szCs w:val="24"/>
                 <w:lang w:val="ca-ES"/>
               </w:rPr>
               <w:t>Post-condicions</w:t>
@@ -12518,16 +12221,12 @@
               <w:jc w:val="both"/>
               <w:rPr>
                 <w:rFonts w:ascii="Arial" w:hAnsi="Arial" w:cs="Arial"/>
-                <w:sz w:val="24"/>
-                <w:szCs w:val="24"/>
                 <w:lang w:val="ca-ES"/>
               </w:rPr>
             </w:pPr>
             <w:r>
               <w:rPr>
                 <w:rFonts w:ascii="Arial" w:hAnsi="Arial" w:cs="Arial"/>
-                <w:sz w:val="24"/>
-                <w:szCs w:val="24"/>
                 <w:lang w:val="ca-ES"/>
               </w:rPr>
               <w:t>L’edició o l’eliminació de l’usuari ha de quedar registrat a la base de dades.</w:t>
@@ -12554,7 +12253,7 @@
           <w:lang w:val="ca-ES"/>
         </w:rPr>
       </w:pPr>
-      <w:bookmarkStart w:id="54" w:name="_Toc290487019"/>
+      <w:bookmarkStart w:id="53" w:name="_Toc290736477"/>
       <w:r>
         <w:rPr>
           <w:rFonts w:ascii="Arial" w:hAnsi="Arial" w:cs="Arial"/>
@@ -12562,7 +12261,7 @@
         </w:rPr>
         <w:t>4.2 Diagrama de classes</w:t>
       </w:r>
-      <w:bookmarkEnd w:id="54"/>
+      <w:bookmarkEnd w:id="53"/>
     </w:p>
     <w:p>
       <w:pPr>
@@ -12644,30 +12343,6 @@
         </w:rPr>
         <w:t>Les taules que formen part del diagrama de classes de la nostra aplicació son les que surten a la següent llista:</w:t>
       </w:r>
-    </w:p>
-    <w:p>
-      <w:pPr>
-        <w:spacing w:line="360" w:lineRule="auto"/>
-        <w:jc w:val="both"/>
-        <w:rPr>
-          <w:rFonts w:ascii="Arial" w:hAnsi="Arial" w:cs="Arial"/>
-          <w:sz w:val="24"/>
-          <w:szCs w:val="24"/>
-          <w:lang w:val="ca-ES"/>
-        </w:rPr>
-      </w:pPr>
-    </w:p>
-    <w:p>
-      <w:pPr>
-        <w:spacing w:line="360" w:lineRule="auto"/>
-        <w:jc w:val="both"/>
-        <w:rPr>
-          <w:rFonts w:ascii="Arial" w:hAnsi="Arial" w:cs="Arial"/>
-          <w:sz w:val="24"/>
-          <w:szCs w:val="24"/>
-          <w:lang w:val="ca-ES"/>
-        </w:rPr>
-      </w:pPr>
     </w:p>
     <w:tbl>
       <w:tblPr>
@@ -12708,7 +12383,6 @@
                 <w:color w:val="FFFFFF" w:themeColor="background1"/>
                 <w:lang w:val="ca-ES"/>
               </w:rPr>
-              <w:lastRenderedPageBreak/>
               <w:t>Taules mestres</w:t>
             </w:r>
           </w:p>
@@ -13470,9 +13144,8 @@
           <w:noProof/>
           <w:sz w:val="24"/>
           <w:szCs w:val="24"/>
-          <w:lang w:val="ca-ES" w:eastAsia="es-ES"/>
-        </w:rPr>
-        <w:lastRenderedPageBreak/>
+          <w:lang w:val="es-ES" w:eastAsia="es-ES"/>
+        </w:rPr>
         <w:drawing>
           <wp:inline distT="0" distB="0" distL="0" distR="0" wp14:anchorId="641D9522" wp14:editId="57D21EC8">
             <wp:extent cx="5400040" cy="3354070"/>
@@ -13639,7 +13312,7 @@
           <w:szCs w:val="24"/>
           <w:lang w:val="ca-ES"/>
         </w:rPr>
-        <w:t xml:space="preserve"> A més, hi haurà una petita alerta que es podrà veure tant al catàleg si s’està identificat a l’aplicació, com a l’apartat ‘Els meus Serveis’ que permetrà veure a on hi ha missatges que encara no em visualitzat.</w:t>
+        <w:t xml:space="preserve"> </w:t>
       </w:r>
     </w:p>
     <w:p>
@@ -13660,7 +13333,27 @@
           <w:szCs w:val="24"/>
           <w:lang w:val="ca-ES"/>
         </w:rPr>
-        <w:lastRenderedPageBreak/>
+        <w:t>A més, hi haurà una petita alerta que es podrà veure tant al catàleg si s’està identificat a l’aplicació, com a l’apartat ‘Els meus Serveis’ que permetrà veure a on hi ha missatges que encara no em visualitzat.</w:t>
+      </w:r>
+    </w:p>
+    <w:p>
+      <w:pPr>
+        <w:spacing w:line="360" w:lineRule="auto"/>
+        <w:jc w:val="both"/>
+        <w:rPr>
+          <w:rFonts w:ascii="Arial" w:hAnsi="Arial" w:cs="Arial"/>
+          <w:sz w:val="24"/>
+          <w:szCs w:val="24"/>
+          <w:lang w:val="ca-ES"/>
+        </w:rPr>
+      </w:pPr>
+      <w:r>
+        <w:rPr>
+          <w:rFonts w:ascii="Arial" w:hAnsi="Arial" w:cs="Arial"/>
+          <w:sz w:val="24"/>
+          <w:szCs w:val="24"/>
+          <w:lang w:val="ca-ES"/>
+        </w:rPr>
         <w:t>Hi</w:t>
       </w:r>
       <w:r>
@@ -13713,7 +13406,7 @@
           <w:lang w:val="ca-ES"/>
         </w:rPr>
       </w:pPr>
-      <w:bookmarkStart w:id="55" w:name="_Toc290487020"/>
+      <w:bookmarkStart w:id="54" w:name="_Toc290736478"/>
       <w:r>
         <w:rPr>
           <w:rFonts w:ascii="Arial" w:hAnsi="Arial" w:cs="Arial"/>
@@ -13728,6 +13421,53 @@
         </w:rPr>
         <w:t>Implementació</w:t>
       </w:r>
+      <w:bookmarkEnd w:id="54"/>
+    </w:p>
+    <w:p>
+      <w:pPr>
+        <w:spacing w:line="360" w:lineRule="auto"/>
+        <w:jc w:val="both"/>
+        <w:rPr>
+          <w:rFonts w:ascii="Arial" w:hAnsi="Arial"/>
+          <w:sz w:val="24"/>
+          <w:lang w:val="ca-ES"/>
+        </w:rPr>
+      </w:pPr>
+      <w:r>
+        <w:rPr>
+          <w:rFonts w:ascii="Arial" w:hAnsi="Arial"/>
+          <w:sz w:val="24"/>
+          <w:lang w:val="ca-ES"/>
+        </w:rPr>
+        <w:t xml:space="preserve">Dins d’aquest apartat, </w:t>
+      </w:r>
+      <w:r>
+        <w:rPr>
+          <w:rFonts w:ascii="Arial" w:hAnsi="Arial"/>
+          <w:sz w:val="24"/>
+          <w:lang w:val="ca-ES"/>
+        </w:rPr>
+        <w:t>descriuré la feina realitzada durant el procés de disseny preliminar amb els Mockups i la realització de la maqueta. També parlaré de la implementació del model vista-controlador al back-end de l’aplicació, i de les pecurialitats trobades al front-end.</w:t>
+      </w:r>
+    </w:p>
+    <w:p>
+      <w:pPr>
+        <w:pStyle w:val="Ttulo2"/>
+        <w:spacing w:line="360" w:lineRule="auto"/>
+        <w:jc w:val="both"/>
+        <w:rPr>
+          <w:rFonts w:ascii="Arial" w:hAnsi="Arial" w:cs="Arial"/>
+          <w:lang w:val="ca-ES"/>
+        </w:rPr>
+      </w:pPr>
+      <w:bookmarkStart w:id="55" w:name="_Toc290736479"/>
+      <w:r>
+        <w:rPr>
+          <w:rFonts w:ascii="Arial" w:hAnsi="Arial" w:cs="Arial"/>
+          <w:lang w:val="ca-ES"/>
+        </w:rPr>
+        <w:t>5.1 Mockups</w:t>
+      </w:r>
       <w:bookmarkEnd w:id="55"/>
     </w:p>
     <w:p>
@@ -13735,47 +13475,69 @@
         <w:spacing w:line="360" w:lineRule="auto"/>
         <w:jc w:val="both"/>
         <w:rPr>
-          <w:rFonts w:ascii="Arial" w:hAnsi="Arial"/>
-          <w:sz w:val="24"/>
-          <w:lang w:val="ca-ES"/>
-        </w:rPr>
-      </w:pPr>
-      <w:r>
-        <w:rPr>
-          <w:rFonts w:ascii="Arial" w:hAnsi="Arial"/>
-          <w:sz w:val="24"/>
-          <w:lang w:val="ca-ES"/>
-        </w:rPr>
-        <w:t xml:space="preserve">Dins d’aquest apartat, </w:t>
-      </w:r>
-      <w:r>
-        <w:rPr>
-          <w:rFonts w:ascii="Arial" w:hAnsi="Arial"/>
-          <w:sz w:val="24"/>
-          <w:lang w:val="ca-ES"/>
-        </w:rPr>
-        <w:t>descriuré la feina realitzada durant el procés de disseny preliminar amb els Mockups i la realització de la maqueta. També parlaré de la implementació del model vista-controlador al back-end de l’aplicació, i de les pecurialitats trobades al front-end.</w:t>
-      </w:r>
-    </w:p>
-    <w:p>
-      <w:pPr>
-        <w:pStyle w:val="Ttulo2"/>
+          <w:rFonts w:ascii="Arial" w:hAnsi="Arial" w:cs="Arial"/>
+          <w:sz w:val="24"/>
+          <w:szCs w:val="24"/>
+          <w:lang w:val="ca-ES"/>
+        </w:rPr>
+      </w:pPr>
+      <w:r>
+        <w:rPr>
+          <w:rFonts w:ascii="Arial" w:hAnsi="Arial" w:cs="Arial"/>
+          <w:sz w:val="24"/>
+          <w:szCs w:val="24"/>
+          <w:lang w:val="ca-ES"/>
+        </w:rPr>
+        <w:t xml:space="preserve">Primer de tot, un cop feta la presa de requisits i detectats els casos d’ús, es va decidir que era l’hora de fer els Mockups. </w:t>
+      </w:r>
+    </w:p>
+    <w:p>
+      <w:pPr>
         <w:spacing w:line="360" w:lineRule="auto"/>
         <w:jc w:val="both"/>
         <w:rPr>
           <w:rFonts w:ascii="Arial" w:hAnsi="Arial" w:cs="Arial"/>
-          <w:lang w:val="ca-ES"/>
-        </w:rPr>
-      </w:pPr>
-      <w:bookmarkStart w:id="56" w:name="_Toc290487021"/>
-      <w:r>
-        <w:rPr>
-          <w:rFonts w:ascii="Arial" w:hAnsi="Arial" w:cs="Arial"/>
-          <w:lang w:val="ca-ES"/>
-        </w:rPr>
-        <w:t>5.1 Mockups</w:t>
-      </w:r>
-      <w:bookmarkEnd w:id="56"/>
+          <w:sz w:val="24"/>
+          <w:szCs w:val="24"/>
+          <w:lang w:val="ca-ES"/>
+        </w:rPr>
+      </w:pPr>
+      <w:r>
+        <w:rPr>
+          <w:rFonts w:ascii="Arial" w:hAnsi="Arial" w:cs="Arial"/>
+          <w:sz w:val="24"/>
+          <w:szCs w:val="24"/>
+          <w:lang w:val="ca-ES"/>
+        </w:rPr>
+        <w:t>Com s’ha explicat abans, la diferència entre els Mockups i reali</w:t>
+      </w:r>
+      <w:r>
+        <w:rPr>
+          <w:rFonts w:ascii="Arial" w:hAnsi="Arial" w:cs="Arial"/>
+          <w:sz w:val="24"/>
+          <w:szCs w:val="24"/>
+          <w:lang w:val="ca-ES"/>
+        </w:rPr>
+        <w:t>tzar un prototip amb un llapis é</w:t>
+      </w:r>
+      <w:r>
+        <w:rPr>
+          <w:rFonts w:ascii="Arial" w:hAnsi="Arial" w:cs="Arial"/>
+          <w:sz w:val="24"/>
+          <w:szCs w:val="24"/>
+          <w:lang w:val="ca-ES"/>
+        </w:rPr>
+        <w:t xml:space="preserve">s </w:t>
+      </w:r>
+      <w:r>
+        <w:rPr>
+          <w:rFonts w:ascii="Arial" w:hAnsi="Arial" w:cs="Arial"/>
+          <w:sz w:val="24"/>
+          <w:szCs w:val="24"/>
+          <w:lang w:val="ca-ES"/>
+        </w:rPr>
+        <w:t>que un cop tens el primer Mockup, realitzar canvis sobre aquest es molt més senzill que en una fulla de paper amb un llapis, ja que l’arxiu queda guardat.</w:t>
+      </w:r>
     </w:p>
     <w:p>
       <w:pPr>
@@ -13795,75 +13557,6 @@
           <w:szCs w:val="24"/>
           <w:lang w:val="ca-ES"/>
         </w:rPr>
-        <w:t xml:space="preserve">Primer de tot, un cop feta la presa de requisits i detectats els casos d’ús, es va decidir que era l’hora de fer els Mockups. </w:t>
-      </w:r>
-    </w:p>
-    <w:p>
-      <w:pPr>
-        <w:spacing w:line="360" w:lineRule="auto"/>
-        <w:jc w:val="both"/>
-        <w:rPr>
-          <w:rFonts w:ascii="Arial" w:hAnsi="Arial" w:cs="Arial"/>
-          <w:sz w:val="24"/>
-          <w:szCs w:val="24"/>
-          <w:lang w:val="ca-ES"/>
-        </w:rPr>
-      </w:pPr>
-      <w:r>
-        <w:rPr>
-          <w:rFonts w:ascii="Arial" w:hAnsi="Arial" w:cs="Arial"/>
-          <w:sz w:val="24"/>
-          <w:szCs w:val="24"/>
-          <w:lang w:val="ca-ES"/>
-        </w:rPr>
-        <w:t>Com s’ha explicat abans, la diferència entre els Mockups i reali</w:t>
-      </w:r>
-      <w:r>
-        <w:rPr>
-          <w:rFonts w:ascii="Arial" w:hAnsi="Arial" w:cs="Arial"/>
-          <w:sz w:val="24"/>
-          <w:szCs w:val="24"/>
-          <w:lang w:val="ca-ES"/>
-        </w:rPr>
-        <w:t>tzar un prototip amb un llapis é</w:t>
-      </w:r>
-      <w:r>
-        <w:rPr>
-          <w:rFonts w:ascii="Arial" w:hAnsi="Arial" w:cs="Arial"/>
-          <w:sz w:val="24"/>
-          <w:szCs w:val="24"/>
-          <w:lang w:val="ca-ES"/>
-        </w:rPr>
-        <w:t xml:space="preserve">s </w:t>
-      </w:r>
-      <w:r>
-        <w:rPr>
-          <w:rFonts w:ascii="Arial" w:hAnsi="Arial" w:cs="Arial"/>
-          <w:sz w:val="24"/>
-          <w:szCs w:val="24"/>
-          <w:lang w:val="ca-ES"/>
-        </w:rPr>
-        <w:t>que un cop tens el primer Mockup, realitzar canvis sobre aquest es molt més senzill que en una fulla de paper amb un llapis, ja que l’arxiu queda guardat.</w:t>
-      </w:r>
-    </w:p>
-    <w:p>
-      <w:pPr>
-        <w:spacing w:line="360" w:lineRule="auto"/>
-        <w:jc w:val="both"/>
-        <w:rPr>
-          <w:rFonts w:ascii="Arial" w:hAnsi="Arial" w:cs="Arial"/>
-          <w:sz w:val="24"/>
-          <w:szCs w:val="24"/>
-          <w:lang w:val="ca-ES"/>
-        </w:rPr>
-      </w:pPr>
-      <w:r>
-        <w:rPr>
-          <w:rFonts w:ascii="Arial" w:hAnsi="Arial" w:cs="Arial"/>
-          <w:sz w:val="24"/>
-          <w:szCs w:val="24"/>
-          <w:lang w:val="ca-ES"/>
-        </w:rPr>
         <w:t>En aquest apartat s’ensenyarà, tot seguit, la diferència entre el primer Mockup que es va fer per al cas d’ús del catàleg de serveis, i el que al final el client va donar per bo. D’aquesta manera es pot veure el canvi que hi va haver conforme es va anar presentant al client. Només com a anotació, cal dir que es van fer 5 versions dels Mockups fins que al final el client va quedar content amb el resultat i va donar llum verda per passar a la següent etapa del projecte.</w:t>
       </w:r>
     </w:p>
@@ -13883,9 +13576,8 @@
           <w:noProof/>
           <w:sz w:val="24"/>
           <w:szCs w:val="24"/>
-          <w:lang w:val="ca-ES" w:eastAsia="es-ES"/>
-        </w:rPr>
-        <w:lastRenderedPageBreak/>
+          <w:lang w:val="es-ES" w:eastAsia="es-ES"/>
+        </w:rPr>
         <w:drawing>
           <wp:inline distT="0" distB="0" distL="0" distR="0" wp14:anchorId="4009EC07" wp14:editId="39F7AA5F">
             <wp:extent cx="5487748" cy="3730827"/>
@@ -13965,16 +13657,61 @@
           <w:szCs w:val="24"/>
           <w:lang w:val="ca-ES"/>
         </w:rPr>
-        <w:t>el catàleg (que es podrà veure més endavant) va voler que l’organització d’aquest apartat</w:t>
-      </w:r>
-      <w:r>
-        <w:rPr>
-          <w:rFonts w:ascii="Arial" w:hAnsi="Arial" w:cs="Arial"/>
-          <w:sz w:val="24"/>
-          <w:szCs w:val="24"/>
-          <w:lang w:val="ca-ES"/>
-        </w:rPr>
-        <w:t xml:space="preserve">, pel que fa als serveis, fos igual. </w:t>
+        <w:t xml:space="preserve">el catàleg (que es podrà veure </w:t>
+      </w:r>
+      <w:r>
+        <w:rPr>
+          <w:rFonts w:ascii="Arial" w:hAnsi="Arial" w:cs="Arial"/>
+          <w:sz w:val="24"/>
+          <w:szCs w:val="24"/>
+          <w:lang w:val="ca-ES"/>
+        </w:rPr>
+        <w:t>als annexos</w:t>
+      </w:r>
+      <w:r>
+        <w:rPr>
+          <w:rFonts w:ascii="Arial" w:hAnsi="Arial" w:cs="Arial"/>
+          <w:sz w:val="24"/>
+          <w:szCs w:val="24"/>
+          <w:lang w:val="ca-ES"/>
+        </w:rPr>
+        <w:t>) va voler que l’organització d’aquest apartat</w:t>
+      </w:r>
+      <w:r>
+        <w:rPr>
+          <w:rFonts w:ascii="Arial" w:hAnsi="Arial" w:cs="Arial"/>
+          <w:sz w:val="24"/>
+          <w:szCs w:val="24"/>
+          <w:lang w:val="ca-ES"/>
+        </w:rPr>
+        <w:t>, pel</w:t>
+      </w:r>
+      <w:r>
+        <w:rPr>
+          <w:rFonts w:ascii="Arial" w:hAnsi="Arial" w:cs="Arial"/>
+          <w:sz w:val="24"/>
+          <w:szCs w:val="24"/>
+          <w:lang w:val="ca-ES"/>
+        </w:rPr>
+        <w:t xml:space="preserve"> que fa als serveis</w:t>
+      </w:r>
+      <w:r>
+        <w:rPr>
+          <w:rFonts w:ascii="Arial" w:hAnsi="Arial" w:cs="Arial"/>
+          <w:sz w:val="24"/>
+          <w:szCs w:val="24"/>
+          <w:lang w:val="ca-ES"/>
+        </w:rPr>
+        <w:t xml:space="preserve"> de cada usuari</w:t>
+      </w:r>
+      <w:r>
+        <w:rPr>
+          <w:rFonts w:ascii="Arial" w:hAnsi="Arial" w:cs="Arial"/>
+          <w:sz w:val="24"/>
+          <w:szCs w:val="24"/>
+          <w:lang w:val="ca-ES"/>
+        </w:rPr>
+        <w:t>, fos igual.</w:t>
       </w:r>
     </w:p>
     <w:p>
@@ -13995,7 +13732,55 @@
           <w:szCs w:val="24"/>
           <w:lang w:val="ca-ES"/>
         </w:rPr>
-        <w:t>Després de diverses iteracions, el resultat final va ser el següent:</w:t>
+        <w:t xml:space="preserve">Fer iteracions amb els Mockups és molt senzill, ja que tots els elements que es veuen a la part de la taula es poden enllaçar entre ells (de forma que, movent l’element principal, en aquest cas la taula, es mouen tots en la mateixa posició), i sempre es poden </w:t>
+      </w:r>
+      <w:r>
+        <w:rPr>
+          <w:rFonts w:ascii="Arial" w:hAnsi="Arial" w:cs="Arial"/>
+          <w:sz w:val="24"/>
+          <w:szCs w:val="24"/>
+          <w:lang w:val="ca-ES"/>
+        </w:rPr>
+        <w:t>moure per separat o eliminar sense cap complicació.</w:t>
+      </w:r>
+    </w:p>
+    <w:p>
+      <w:pPr>
+        <w:spacing w:line="360" w:lineRule="auto"/>
+        <w:jc w:val="both"/>
+        <w:rPr>
+          <w:rFonts w:ascii="Arial" w:hAnsi="Arial" w:cs="Arial"/>
+          <w:sz w:val="24"/>
+          <w:szCs w:val="24"/>
+          <w:lang w:val="ca-ES"/>
+        </w:rPr>
+      </w:pPr>
+      <w:r>
+        <w:rPr>
+          <w:rFonts w:ascii="Arial" w:hAnsi="Arial" w:cs="Arial"/>
+          <w:sz w:val="24"/>
+          <w:szCs w:val="24"/>
+          <w:lang w:val="ca-ES"/>
+        </w:rPr>
+        <w:t xml:space="preserve">Després de </w:t>
+      </w:r>
+      <w:r>
+        <w:rPr>
+          <w:rFonts w:ascii="Arial" w:hAnsi="Arial" w:cs="Arial"/>
+          <w:sz w:val="24"/>
+          <w:szCs w:val="24"/>
+          <w:lang w:val="ca-ES"/>
+        </w:rPr>
+        <w:t>cinc</w:t>
+      </w:r>
+      <w:r>
+        <w:rPr>
+          <w:rFonts w:ascii="Arial" w:hAnsi="Arial" w:cs="Arial"/>
+          <w:sz w:val="24"/>
+          <w:szCs w:val="24"/>
+          <w:lang w:val="ca-ES"/>
+        </w:rPr>
+        <w:t xml:space="preserve"> iteracions, el resultat final va ser el següent:</w:t>
       </w:r>
     </w:p>
     <w:p>
@@ -14015,9 +13800,8 @@
           <w:noProof/>
           <w:sz w:val="24"/>
           <w:szCs w:val="24"/>
-          <w:lang w:val="ca-ES" w:eastAsia="es-ES"/>
-        </w:rPr>
-        <w:lastRenderedPageBreak/>
+          <w:lang w:val="es-ES" w:eastAsia="es-ES"/>
+        </w:rPr>
         <w:drawing>
           <wp:inline distT="0" distB="0" distL="0" distR="0" wp14:anchorId="5B7A89E7" wp14:editId="5A6104CC">
             <wp:extent cx="4073768" cy="4154725"/>
@@ -14081,6 +13865,7 @@
         </w:rPr>
         <w:t>Que és el que podem veure a l’aplicació, un cop traspassat a la maqueta.</w:t>
       </w:r>
+      <w:bookmarkStart w:id="56" w:name="_Toc290736480"/>
     </w:p>
     <w:p>
       <w:pPr>
@@ -14091,7 +13876,6 @@
           <w:lang w:val="ca-ES"/>
         </w:rPr>
       </w:pPr>
-      <w:bookmarkStart w:id="57" w:name="_Toc290487022"/>
       <w:r>
         <w:rPr>
           <w:rFonts w:ascii="Arial" w:hAnsi="Arial"/>
@@ -14099,7 +13883,257 @@
         </w:rPr>
         <w:t>5.2 Maqueta</w:t>
       </w:r>
+      <w:bookmarkEnd w:id="56"/>
+    </w:p>
+    <w:p>
+      <w:pPr>
+        <w:pStyle w:val="Ttulo3"/>
+        <w:spacing w:line="360" w:lineRule="auto"/>
+      </w:pPr>
+      <w:bookmarkStart w:id="57" w:name="_Toc290736481"/>
+      <w:r>
+        <w:t>5.2.1 Dels Mockups a la maqueta</w:t>
+      </w:r>
       <w:bookmarkEnd w:id="57"/>
+    </w:p>
+    <w:p>
+      <w:pPr>
+        <w:spacing w:line="360" w:lineRule="auto"/>
+        <w:jc w:val="both"/>
+        <w:rPr>
+          <w:rFonts w:ascii="Arial" w:hAnsi="Arial"/>
+          <w:sz w:val="24"/>
+          <w:szCs w:val="24"/>
+          <w:lang w:val="ca-ES"/>
+        </w:rPr>
+      </w:pPr>
+      <w:r>
+        <w:rPr>
+          <w:rFonts w:ascii="Arial" w:hAnsi="Arial"/>
+          <w:sz w:val="24"/>
+          <w:szCs w:val="24"/>
+          <w:lang w:val="ca-ES"/>
+        </w:rPr>
+        <w:t>Un cop acabats els Mockups, el següent pas era fer la maqueta en HTML de l’aplicació, per tal de que el client la veiés en colors i tal qual queda a la versió final. Aquí és on es pot veure la conveniència de primer fer Mockups, que és una feina que no consumeix gaire temps, i a on es poden fer grans canvis (inclús a davant mateix del client, ja que només es arrastrar i col·locar gràficament els diferents elements), cosa que és molt més complicat quan hi ha HTML pel mig. D’aquesta forma, el client accepta el plantejament fet als Mockups, i només s’ha de passar aquest a una versió web, a on com a màxim canviaran els colors dels diferents elements (botons, enllaços, contenidors...)</w:t>
+      </w:r>
+      <w:r>
+        <w:rPr>
+          <w:rFonts w:ascii="Arial" w:hAnsi="Arial"/>
+          <w:sz w:val="24"/>
+          <w:szCs w:val="24"/>
+          <w:lang w:val="ca-ES"/>
+        </w:rPr>
+        <w:t>.</w:t>
+      </w:r>
+    </w:p>
+    <w:p>
+      <w:pPr>
+        <w:spacing w:line="360" w:lineRule="auto"/>
+        <w:jc w:val="both"/>
+        <w:rPr>
+          <w:rFonts w:ascii="Arial" w:hAnsi="Arial"/>
+          <w:sz w:val="24"/>
+          <w:szCs w:val="24"/>
+          <w:lang w:val="ca-ES"/>
+        </w:rPr>
+      </w:pPr>
+      <w:r>
+        <w:rPr>
+          <w:rFonts w:ascii="Arial" w:hAnsi="Arial"/>
+          <w:sz w:val="24"/>
+          <w:szCs w:val="24"/>
+          <w:lang w:val="ca-ES"/>
+        </w:rPr>
+        <w:t xml:space="preserve">Una de les peticions del client era que l’aplicació fos </w:t>
+      </w:r>
+      <w:r>
+        <w:rPr>
+          <w:rFonts w:ascii="Arial" w:hAnsi="Arial"/>
+          <w:i/>
+          <w:sz w:val="24"/>
+          <w:szCs w:val="24"/>
+          <w:lang w:val="ca-ES"/>
+        </w:rPr>
+        <w:t>responsive</w:t>
+      </w:r>
+      <w:r>
+        <w:rPr>
+          <w:rFonts w:ascii="Arial" w:hAnsi="Arial"/>
+          <w:sz w:val="24"/>
+          <w:szCs w:val="24"/>
+          <w:lang w:val="ca-ES"/>
+        </w:rPr>
+        <w:t xml:space="preserve">, </w:t>
+      </w:r>
+      <w:r>
+        <w:rPr>
+          <w:rFonts w:ascii="Arial" w:hAnsi="Arial"/>
+          <w:sz w:val="24"/>
+          <w:szCs w:val="24"/>
+          <w:lang w:val="ca-ES"/>
+        </w:rPr>
+        <w:t xml:space="preserve">és a dir, adaptable per dispositius mòbils. Fa uns anys, això era més difícil d’aconseguir, ja que s’havia de programar tot amb CSS des de zero. </w:t>
+      </w:r>
+    </w:p>
+    <w:p>
+      <w:pPr>
+        <w:spacing w:line="360" w:lineRule="auto"/>
+        <w:jc w:val="both"/>
+        <w:rPr>
+          <w:rFonts w:ascii="Arial" w:hAnsi="Arial"/>
+          <w:sz w:val="24"/>
+          <w:szCs w:val="24"/>
+          <w:lang w:val="ca-ES"/>
+        </w:rPr>
+      </w:pPr>
+      <w:r>
+        <w:rPr>
+          <w:rFonts w:ascii="Arial" w:hAnsi="Arial"/>
+          <w:noProof/>
+          <w:sz w:val="24"/>
+          <w:szCs w:val="24"/>
+          <w:lang w:val="es-ES" w:eastAsia="es-ES"/>
+        </w:rPr>
+        <w:drawing>
+          <wp:anchor distT="0" distB="0" distL="114300" distR="114300" simplePos="0" relativeHeight="251658240" behindDoc="0" locked="0" layoutInCell="1" allowOverlap="1" wp14:anchorId="386CA4AF" wp14:editId="607DBA33">
+            <wp:simplePos x="0" y="0"/>
+            <wp:positionH relativeFrom="column">
+              <wp:posOffset>0</wp:posOffset>
+            </wp:positionH>
+            <wp:positionV relativeFrom="paragraph">
+              <wp:posOffset>914400</wp:posOffset>
+            </wp:positionV>
+            <wp:extent cx="2858770" cy="3482975"/>
+            <wp:effectExtent l="0" t="0" r="11430" b="0"/>
+            <wp:wrapTight wrapText="bothSides">
+              <wp:wrapPolygon edited="0">
+                <wp:start x="0" y="0"/>
+                <wp:lineTo x="0" y="21423"/>
+                <wp:lineTo x="21494" y="21423"/>
+                <wp:lineTo x="21494" y="0"/>
+                <wp:lineTo x="0" y="0"/>
+              </wp:wrapPolygon>
+            </wp:wrapTight>
+            <wp:docPr id="14" name="Imagen 14"/>
+            <wp:cNvGraphicFramePr>
+              <a:graphicFrameLocks xmlns:a="http://schemas.openxmlformats.org/drawingml/2006/main" noChangeAspect="1"/>
+            </wp:cNvGraphicFramePr>
+            <a:graphic xmlns:a="http://schemas.openxmlformats.org/drawingml/2006/main">
+              <a:graphicData uri="http://schemas.openxmlformats.org/drawingml/2006/picture">
+                <pic:pic xmlns:pic="http://schemas.openxmlformats.org/drawingml/2006/picture">
+                  <pic:nvPicPr>
+                    <pic:cNvPr id="0" name="Captura de pantalla 2015-04-15 a las 13.42.27.png"/>
+                    <pic:cNvPicPr/>
+                  </pic:nvPicPr>
+                  <pic:blipFill>
+                    <a:blip r:embed="rId27">
+                      <a:extLst>
+                        <a:ext uri="{28A0092B-C50C-407E-A947-70E740481C1C}">
+                          <a14:useLocalDpi xmlns:a14="http://schemas.microsoft.com/office/drawing/2010/main" val="0"/>
+                        </a:ext>
+                      </a:extLst>
+                    </a:blip>
+                    <a:stretch>
+                      <a:fillRect/>
+                    </a:stretch>
+                  </pic:blipFill>
+                  <pic:spPr>
+                    <a:xfrm>
+                      <a:off x="0" y="0"/>
+                      <a:ext cx="2858770" cy="3482975"/>
+                    </a:xfrm>
+                    <a:prstGeom prst="rect">
+                      <a:avLst/>
+                    </a:prstGeom>
+                    <a:extLst>
+                      <a:ext uri="{FAA26D3D-D897-4be2-8F04-BA451C77F1D7}">
+                        <ma14:placeholderFlag xmlns:ma14="http://schemas.microsoft.com/office/mac/drawingml/2011/main"/>
+                      </a:ext>
+                    </a:extLst>
+                  </pic:spPr>
+                </pic:pic>
+              </a:graphicData>
+            </a:graphic>
+            <wp14:sizeRelH relativeFrom="page">
+              <wp14:pctWidth>0</wp14:pctWidth>
+            </wp14:sizeRelH>
+            <wp14:sizeRelV relativeFrom="page">
+              <wp14:pctHeight>0</wp14:pctHeight>
+            </wp14:sizeRelV>
+          </wp:anchor>
+        </w:drawing>
+      </w:r>
+      <w:r>
+        <w:rPr>
+          <w:rFonts w:ascii="Arial" w:hAnsi="Arial"/>
+          <w:sz w:val="24"/>
+          <w:szCs w:val="24"/>
+          <w:lang w:val="ca-ES"/>
+        </w:rPr>
+        <w:t>Però amb l’arribada de Twitter Bootstrap, la llibreria de la que parlo al capítol 2.3.2, la programació de l’esquelet d’una aplicació web adaptable a dispositius mòbils es torna molt més senzilla.</w:t>
+      </w:r>
+    </w:p>
+    <w:p>
+      <w:pPr>
+        <w:spacing w:line="360" w:lineRule="auto"/>
+        <w:jc w:val="both"/>
+        <w:rPr>
+          <w:rFonts w:ascii="Arial" w:hAnsi="Arial"/>
+          <w:sz w:val="24"/>
+          <w:szCs w:val="24"/>
+          <w:lang w:val="ca-ES"/>
+        </w:rPr>
+      </w:pPr>
+      <w:r>
+        <w:rPr>
+          <w:rFonts w:ascii="Arial" w:hAnsi="Arial"/>
+          <w:noProof/>
+          <w:sz w:val="24"/>
+          <w:szCs w:val="24"/>
+          <w:lang w:val="es-ES" w:eastAsia="es-ES"/>
+        </w:rPr>
+        <w:drawing>
+          <wp:inline distT="0" distB="0" distL="0" distR="0" wp14:anchorId="293BCA1E" wp14:editId="78D41BBF">
+            <wp:extent cx="2854888" cy="2395969"/>
+            <wp:effectExtent l="0" t="0" r="0" b="0"/>
+            <wp:docPr id="13" name="Imagen 13"/>
+            <wp:cNvGraphicFramePr>
+              <a:graphicFrameLocks xmlns:a="http://schemas.openxmlformats.org/drawingml/2006/main" noChangeAspect="1"/>
+            </wp:cNvGraphicFramePr>
+            <a:graphic xmlns:a="http://schemas.openxmlformats.org/drawingml/2006/main">
+              <a:graphicData uri="http://schemas.openxmlformats.org/drawingml/2006/picture">
+                <pic:pic xmlns:pic="http://schemas.openxmlformats.org/drawingml/2006/picture">
+                  <pic:nvPicPr>
+                    <pic:cNvPr id="0" name="Captura de pantalla 2015-04-15 a las 13.41.59.png"/>
+                    <pic:cNvPicPr/>
+                  </pic:nvPicPr>
+                  <pic:blipFill>
+                    <a:blip r:embed="rId28">
+                      <a:extLst>
+                        <a:ext uri="{28A0092B-C50C-407E-A947-70E740481C1C}">
+                          <a14:useLocalDpi xmlns:a14="http://schemas.microsoft.com/office/drawing/2010/main" val="0"/>
+                        </a:ext>
+                      </a:extLst>
+                    </a:blip>
+                    <a:stretch>
+                      <a:fillRect/>
+                    </a:stretch>
+                  </pic:blipFill>
+                  <pic:spPr>
+                    <a:xfrm>
+                      <a:off x="0" y="0"/>
+                      <a:ext cx="2856946" cy="2397696"/>
+                    </a:xfrm>
+                    <a:prstGeom prst="rect">
+                      <a:avLst/>
+                    </a:prstGeom>
+                  </pic:spPr>
+                </pic:pic>
+              </a:graphicData>
+            </a:graphic>
+          </wp:inline>
+        </w:drawing>
+      </w:r>
     </w:p>
     <w:p>
       <w:pPr>
@@ -14126,10 +14160,1493 @@
     <w:p>
       <w:pPr>
         <w:spacing w:line="360" w:lineRule="auto"/>
+        <w:jc w:val="both"/>
         <w:rPr>
           <w:rFonts w:ascii="Arial" w:hAnsi="Arial"/>
-          <w:sz w:val="26"/>
-          <w:szCs w:val="26"/>
+          <w:sz w:val="24"/>
+          <w:szCs w:val="24"/>
+          <w:lang w:val="ca-ES"/>
+        </w:rPr>
+      </w:pPr>
+    </w:p>
+    <w:p>
+      <w:pPr>
+        <w:spacing w:line="360" w:lineRule="auto"/>
+        <w:jc w:val="both"/>
+        <w:rPr>
+          <w:rFonts w:ascii="Arial" w:hAnsi="Arial"/>
+          <w:sz w:val="24"/>
+          <w:szCs w:val="24"/>
+          <w:lang w:val="ca-ES"/>
+        </w:rPr>
+      </w:pPr>
+      <w:r>
+        <w:rPr>
+          <w:rFonts w:ascii="Arial" w:hAnsi="Arial"/>
+          <w:sz w:val="24"/>
+          <w:szCs w:val="24"/>
+          <w:lang w:val="ca-ES"/>
+        </w:rPr>
+        <w:t>Com podem veure a les imatges de dalt d’aquest text, la imatge de la dreta correspondria a una vista d’escriptori normal. Per contra, la vista de l’esquerra es correspondria amb la vista de l’aplicació a través d’un telèfon mòbil. Es pot veure com els elements s’han anat recol·locant automàticament, i com els camps de text creixen per ocupar tota la pantalla en horitzontal, i que s’assembli més a la idea que tenim d’una aplicació mòbil.</w:t>
+      </w:r>
+    </w:p>
+    <w:p>
+      <w:pPr>
+        <w:spacing w:line="360" w:lineRule="auto"/>
+        <w:jc w:val="both"/>
+        <w:rPr>
+          <w:rFonts w:ascii="Arial" w:hAnsi="Arial"/>
+          <w:sz w:val="24"/>
+          <w:szCs w:val="24"/>
+          <w:lang w:val="ca-ES"/>
+        </w:rPr>
+      </w:pPr>
+      <w:r>
+        <w:rPr>
+          <w:rFonts w:ascii="Arial" w:hAnsi="Arial"/>
+          <w:sz w:val="24"/>
+          <w:szCs w:val="24"/>
+          <w:lang w:val="ca-ES"/>
+        </w:rPr>
+        <w:t>Si fos necessari que l’aplicació hagués de cabre en un espai molt més reduït, per exemple si la veiem des d’un telèfon mòbil amb una pantalla molt petita, el menú també es s’adapta a aquest problema, amagant-se i col·locant un botó per desplegar-lo.</w:t>
+      </w:r>
+    </w:p>
+    <w:p>
+      <w:pPr>
+        <w:spacing w:line="360" w:lineRule="auto"/>
+        <w:jc w:val="center"/>
+        <w:rPr>
+          <w:rFonts w:ascii="Arial" w:hAnsi="Arial"/>
+          <w:sz w:val="24"/>
+          <w:szCs w:val="24"/>
+          <w:lang w:val="ca-ES"/>
+        </w:rPr>
+      </w:pPr>
+      <w:r>
+        <w:rPr>
+          <w:rFonts w:ascii="Arial" w:hAnsi="Arial"/>
+          <w:noProof/>
+          <w:sz w:val="24"/>
+          <w:szCs w:val="24"/>
+          <w:lang w:val="es-ES" w:eastAsia="es-ES"/>
+        </w:rPr>
+        <w:drawing>
+          <wp:inline distT="0" distB="0" distL="0" distR="0" wp14:anchorId="491FB720" wp14:editId="4A6761C5">
+            <wp:extent cx="5400040" cy="1097280"/>
+            <wp:effectExtent l="0" t="0" r="10160" b="0"/>
+            <wp:docPr id="22" name="Imagen 22"/>
+            <wp:cNvGraphicFramePr>
+              <a:graphicFrameLocks xmlns:a="http://schemas.openxmlformats.org/drawingml/2006/main" noChangeAspect="1"/>
+            </wp:cNvGraphicFramePr>
+            <a:graphic xmlns:a="http://schemas.openxmlformats.org/drawingml/2006/main">
+              <a:graphicData uri="http://schemas.openxmlformats.org/drawingml/2006/picture">
+                <pic:pic xmlns:pic="http://schemas.openxmlformats.org/drawingml/2006/picture">
+                  <pic:nvPicPr>
+                    <pic:cNvPr id="0" name="Captura de pantalla 2015-04-15 a las 13.49.26.png"/>
+                    <pic:cNvPicPr/>
+                  </pic:nvPicPr>
+                  <pic:blipFill>
+                    <a:blip r:embed="rId29">
+                      <a:extLst>
+                        <a:ext uri="{28A0092B-C50C-407E-A947-70E740481C1C}">
+                          <a14:useLocalDpi xmlns:a14="http://schemas.microsoft.com/office/drawing/2010/main" val="0"/>
+                        </a:ext>
+                      </a:extLst>
+                    </a:blip>
+                    <a:stretch>
+                      <a:fillRect/>
+                    </a:stretch>
+                  </pic:blipFill>
+                  <pic:spPr>
+                    <a:xfrm>
+                      <a:off x="0" y="0"/>
+                      <a:ext cx="5400040" cy="1097280"/>
+                    </a:xfrm>
+                    <a:prstGeom prst="rect">
+                      <a:avLst/>
+                    </a:prstGeom>
+                  </pic:spPr>
+                </pic:pic>
+              </a:graphicData>
+            </a:graphic>
+          </wp:inline>
+        </w:drawing>
+      </w:r>
+    </w:p>
+    <w:p>
+      <w:pPr>
+        <w:spacing w:line="360" w:lineRule="auto"/>
+        <w:jc w:val="both"/>
+        <w:rPr>
+          <w:rFonts w:ascii="Arial" w:hAnsi="Arial" w:cs="Arial"/>
+          <w:sz w:val="24"/>
+          <w:szCs w:val="24"/>
+          <w:lang w:val="ca-ES"/>
+        </w:rPr>
+      </w:pPr>
+      <w:r>
+        <w:rPr>
+          <w:rFonts w:ascii="Arial" w:hAnsi="Arial"/>
+          <w:sz w:val="24"/>
+          <w:szCs w:val="24"/>
+          <w:lang w:val="ca-ES"/>
+        </w:rPr>
+        <w:t>Com podem veure en la foto anterior, i comparant-la amb la imatge de la maqueta, podem veure que el menú ha desaparegut, i en el seu lloc, enganxat a la part dreta, tenim un botó, característic sobretot dels dispositius Android i que fa referència als menús desplegables. Aquesta característica s’aconsegueix mitjançant les classes de bootstrap</w:t>
+      </w:r>
+      <w:r>
+        <w:rPr>
+          <w:rFonts w:ascii="Arial" w:hAnsi="Arial"/>
+          <w:sz w:val="24"/>
+          <w:szCs w:val="24"/>
+          <w:lang w:val="ca-ES"/>
+        </w:rPr>
+        <w:t xml:space="preserve"> ‘</w:t>
+      </w:r>
+      <w:r>
+        <w:rPr>
+          <w:rFonts w:ascii="Arial" w:eastAsia="Times New Roman" w:hAnsi="Arial" w:cs="Arial"/>
+          <w:i/>
+          <w:color w:val="222222"/>
+          <w:sz w:val="24"/>
+          <w:szCs w:val="24"/>
+          <w:shd w:val="clear" w:color="auto" w:fill="FFFFFF"/>
+          <w:lang w:eastAsia="es-ES"/>
+        </w:rPr>
+        <w:t>navbar navbar-default</w:t>
+      </w:r>
+      <w:r>
+        <w:rPr>
+          <w:rFonts w:ascii="Arial" w:hAnsi="Arial" w:cs="Arial"/>
+          <w:sz w:val="24"/>
+          <w:szCs w:val="24"/>
+          <w:lang w:val="ca-ES"/>
+        </w:rPr>
+        <w:t>’, que afegeixen la barra de navegació a l’aplicació i que la transformen quan és necessari. Aquí podem veure la barra de navegació desplegada quan està en format mòbil:</w:t>
+      </w:r>
+    </w:p>
+    <w:p>
+      <w:pPr>
+        <w:spacing w:line="360" w:lineRule="auto"/>
+        <w:jc w:val="center"/>
+        <w:rPr>
+          <w:rFonts w:ascii="Times" w:eastAsia="Times New Roman" w:hAnsi="Times" w:cs="Times New Roman"/>
+          <w:sz w:val="20"/>
+          <w:szCs w:val="20"/>
+          <w:lang w:eastAsia="es-ES"/>
+        </w:rPr>
+      </w:pPr>
+      <w:r>
+        <w:rPr>
+          <w:rFonts w:ascii="Times" w:eastAsia="Times New Roman" w:hAnsi="Times" w:cs="Times New Roman"/>
+          <w:noProof/>
+          <w:sz w:val="20"/>
+          <w:szCs w:val="20"/>
+          <w:lang w:val="es-ES" w:eastAsia="es-ES"/>
+        </w:rPr>
+        <w:drawing>
+          <wp:inline distT="0" distB="0" distL="0" distR="0" wp14:anchorId="3EBF6BB6" wp14:editId="3829FF36">
+            <wp:extent cx="5400040" cy="2112645"/>
+            <wp:effectExtent l="0" t="0" r="10160" b="0"/>
+            <wp:docPr id="23" name="Imagen 23"/>
+            <wp:cNvGraphicFramePr>
+              <a:graphicFrameLocks xmlns:a="http://schemas.openxmlformats.org/drawingml/2006/main" noChangeAspect="1"/>
+            </wp:cNvGraphicFramePr>
+            <a:graphic xmlns:a="http://schemas.openxmlformats.org/drawingml/2006/main">
+              <a:graphicData uri="http://schemas.openxmlformats.org/drawingml/2006/picture">
+                <pic:pic xmlns:pic="http://schemas.openxmlformats.org/drawingml/2006/picture">
+                  <pic:nvPicPr>
+                    <pic:cNvPr id="0" name="Captura de pantalla 2015-04-15 a las 13.49.57.png"/>
+                    <pic:cNvPicPr/>
+                  </pic:nvPicPr>
+                  <pic:blipFill>
+                    <a:blip r:embed="rId30">
+                      <a:extLst>
+                        <a:ext uri="{28A0092B-C50C-407E-A947-70E740481C1C}">
+                          <a14:useLocalDpi xmlns:a14="http://schemas.microsoft.com/office/drawing/2010/main" val="0"/>
+                        </a:ext>
+                      </a:extLst>
+                    </a:blip>
+                    <a:stretch>
+                      <a:fillRect/>
+                    </a:stretch>
+                  </pic:blipFill>
+                  <pic:spPr>
+                    <a:xfrm>
+                      <a:off x="0" y="0"/>
+                      <a:ext cx="5400040" cy="2112645"/>
+                    </a:xfrm>
+                    <a:prstGeom prst="rect">
+                      <a:avLst/>
+                    </a:prstGeom>
+                  </pic:spPr>
+                </pic:pic>
+              </a:graphicData>
+            </a:graphic>
+          </wp:inline>
+        </w:drawing>
+      </w:r>
+    </w:p>
+    <w:p>
+      <w:pPr>
+        <w:spacing w:line="360" w:lineRule="auto"/>
+        <w:jc w:val="both"/>
+        <w:rPr>
+          <w:rFonts w:ascii="Arial" w:hAnsi="Arial"/>
+          <w:sz w:val="24"/>
+          <w:szCs w:val="24"/>
+          <w:lang w:val="ca-ES"/>
+        </w:rPr>
+      </w:pPr>
+      <w:r>
+        <w:rPr>
+          <w:rFonts w:ascii="Arial" w:hAnsi="Arial"/>
+          <w:sz w:val="24"/>
+          <w:szCs w:val="24"/>
+          <w:lang w:val="ca-ES"/>
+        </w:rPr>
+        <w:t>Pel que fa al traspàs des de Mockups, com podem veure l’aplicació s’assembla molt a allò que el client ja ha acceptat prèviament, i per tant els canvis, com ja hem dit abans, seran mínims.</w:t>
+      </w:r>
+      <w:r>
+        <w:rPr>
+          <w:rFonts w:ascii="Arial" w:hAnsi="Arial"/>
+          <w:sz w:val="24"/>
+          <w:szCs w:val="24"/>
+          <w:lang w:val="ca-ES"/>
+        </w:rPr>
+        <w:t xml:space="preserve"> Podem comprovar com ha quedat l’apartat ‘Els meus serveis’ en la maqueta, i comparar-lo amb el Mockup del capítol anterior:</w:t>
+      </w:r>
+    </w:p>
+    <w:p>
+      <w:pPr>
+        <w:spacing w:line="360" w:lineRule="auto"/>
+        <w:jc w:val="center"/>
+        <w:rPr>
+          <w:rFonts w:ascii="Arial" w:hAnsi="Arial"/>
+          <w:sz w:val="24"/>
+          <w:szCs w:val="24"/>
+          <w:lang w:val="ca-ES"/>
+        </w:rPr>
+      </w:pPr>
+      <w:r>
+        <w:rPr>
+          <w:rFonts w:ascii="Arial" w:hAnsi="Arial"/>
+          <w:noProof/>
+          <w:sz w:val="24"/>
+          <w:szCs w:val="24"/>
+          <w:lang w:val="es-ES" w:eastAsia="es-ES"/>
+        </w:rPr>
+        <w:drawing>
+          <wp:inline distT="0" distB="0" distL="0" distR="0" wp14:anchorId="35D5EA45" wp14:editId="060130BD">
+            <wp:extent cx="4907259" cy="3119548"/>
+            <wp:effectExtent l="0" t="0" r="0" b="5080"/>
+            <wp:docPr id="25" name="Imagen 25"/>
+            <wp:cNvGraphicFramePr>
+              <a:graphicFrameLocks xmlns:a="http://schemas.openxmlformats.org/drawingml/2006/main" noChangeAspect="1"/>
+            </wp:cNvGraphicFramePr>
+            <a:graphic xmlns:a="http://schemas.openxmlformats.org/drawingml/2006/main">
+              <a:graphicData uri="http://schemas.openxmlformats.org/drawingml/2006/picture">
+                <pic:pic xmlns:pic="http://schemas.openxmlformats.org/drawingml/2006/picture">
+                  <pic:nvPicPr>
+                    <pic:cNvPr id="0" name="Captura de pantalla 2015-04-15 a las 15.11.20.png"/>
+                    <pic:cNvPicPr/>
+                  </pic:nvPicPr>
+                  <pic:blipFill>
+                    <a:blip r:embed="rId31">
+                      <a:extLst>
+                        <a:ext uri="{28A0092B-C50C-407E-A947-70E740481C1C}">
+                          <a14:useLocalDpi xmlns:a14="http://schemas.microsoft.com/office/drawing/2010/main" val="0"/>
+                        </a:ext>
+                      </a:extLst>
+                    </a:blip>
+                    <a:stretch>
+                      <a:fillRect/>
+                    </a:stretch>
+                  </pic:blipFill>
+                  <pic:spPr>
+                    <a:xfrm>
+                      <a:off x="0" y="0"/>
+                      <a:ext cx="4907760" cy="3119867"/>
+                    </a:xfrm>
+                    <a:prstGeom prst="rect">
+                      <a:avLst/>
+                    </a:prstGeom>
+                  </pic:spPr>
+                </pic:pic>
+              </a:graphicData>
+            </a:graphic>
+          </wp:inline>
+        </w:drawing>
+      </w:r>
+    </w:p>
+    <w:p>
+      <w:pPr>
+        <w:spacing w:line="360" w:lineRule="auto"/>
+        <w:jc w:val="both"/>
+        <w:rPr>
+          <w:rFonts w:ascii="Arial" w:hAnsi="Arial"/>
+          <w:sz w:val="24"/>
+          <w:szCs w:val="24"/>
+          <w:lang w:val="ca-ES"/>
+        </w:rPr>
+      </w:pPr>
+      <w:r>
+        <w:rPr>
+          <w:rFonts w:ascii="Arial" w:hAnsi="Arial"/>
+          <w:sz w:val="24"/>
+          <w:szCs w:val="24"/>
+          <w:lang w:val="ca-ES"/>
+        </w:rPr>
+        <w:t>Els serveis estan organitzats pel seu sistema d’Informació, que poden compartir. El client va decidir que la millor opció era organitzar-los d’aquesta manera, en acordió, perquè creia que seria més fàcil per l’usuari final organitzar-se dins d’això. També podem veure al final del nom del servei una senyal d’alerta amb un número: representa els comen</w:t>
+      </w:r>
+      <w:r>
+        <w:rPr>
+          <w:rFonts w:ascii="Arial" w:hAnsi="Arial"/>
+          <w:sz w:val="24"/>
+          <w:szCs w:val="24"/>
+          <w:lang w:val="ca-ES"/>
+        </w:rPr>
+        <w:t xml:space="preserve">taris no llegits per la persona identificada a l’aplicació, i cada servei té la seva pròpia alerta en cas que fos necessari. </w:t>
+      </w:r>
+      <w:r>
+        <w:rPr>
+          <w:rFonts w:ascii="Arial" w:hAnsi="Arial"/>
+          <w:sz w:val="24"/>
+          <w:szCs w:val="24"/>
+          <w:lang w:val="ca-ES"/>
+        </w:rPr>
+        <w:t>Podem organitzar també els resultats per subscripcions, i veurem els serveis als que estem subscrits, en comptes dels serveis que proveïm.</w:t>
+      </w:r>
+    </w:p>
+    <w:p>
+      <w:pPr>
+        <w:pStyle w:val="Ttulo3"/>
+        <w:spacing w:line="360" w:lineRule="auto"/>
+        <w:rPr>
+          <w:lang w:val="ca-ES"/>
+        </w:rPr>
+      </w:pPr>
+      <w:bookmarkStart w:id="58" w:name="_Toc290736482"/>
+      <w:r>
+        <w:rPr>
+          <w:lang w:val="ca-ES"/>
+        </w:rPr>
+        <w:t>5.2.2 El Catàleg de serveis</w:t>
+      </w:r>
+      <w:bookmarkEnd w:id="58"/>
+    </w:p>
+    <w:p>
+      <w:pPr>
+        <w:spacing w:line="360" w:lineRule="auto"/>
+        <w:jc w:val="both"/>
+        <w:rPr>
+          <w:rFonts w:ascii="Arial" w:hAnsi="Arial"/>
+          <w:sz w:val="24"/>
+          <w:szCs w:val="24"/>
+          <w:lang w:val="ca-ES"/>
+        </w:rPr>
+      </w:pPr>
+      <w:r>
+        <w:rPr>
+          <w:rFonts w:ascii="Arial" w:hAnsi="Arial"/>
+          <w:sz w:val="24"/>
+          <w:szCs w:val="24"/>
+          <w:lang w:val="ca-ES"/>
+        </w:rPr>
+        <w:t>Però la part més interessant de l’aplicació, i la seva raó de ser, és el catàleg. Com ja hem dit abans, la idea de fer aquesta aplicació sorgeix de la necessitat d’automatitzar el catàleg de serveis web de l’empresa, i aprofitant que es realitzava l’aplicació, es volia donar un rentat de cara a aquest.</w:t>
+      </w:r>
+      <w:r>
+        <w:rPr>
+          <w:rFonts w:ascii="Arial" w:hAnsi="Arial"/>
+          <w:sz w:val="24"/>
+          <w:szCs w:val="24"/>
+          <w:lang w:val="ca-ES"/>
+        </w:rPr>
+        <w:t xml:space="preserve"> Per tant, el catàleg està dividir en tres apartats molt diferenciats: l’organització per metamodel i el formulari de cerca; les cerques preprogramades i el catàleg de serveis.</w:t>
+      </w:r>
+    </w:p>
+    <w:p>
+      <w:pPr>
+        <w:spacing w:line="360" w:lineRule="auto"/>
+        <w:jc w:val="both"/>
+        <w:rPr>
+          <w:rFonts w:ascii="Arial" w:hAnsi="Arial"/>
+          <w:sz w:val="24"/>
+          <w:szCs w:val="24"/>
+          <w:lang w:val="ca-ES"/>
+        </w:rPr>
+      </w:pPr>
+      <w:r>
+        <w:rPr>
+          <w:rFonts w:ascii="Arial" w:hAnsi="Arial"/>
+          <w:sz w:val="24"/>
+          <w:szCs w:val="24"/>
+          <w:lang w:val="ca-ES"/>
+        </w:rPr>
+        <w:t>Pel que fa a la organització per metamodel i pel formulari de cerca, es va optar per fer una petita organització segons els elements guardats a la taula metamodel, i de form</w:t>
+      </w:r>
+      <w:r>
+        <w:rPr>
+          <w:rFonts w:ascii="Arial" w:hAnsi="Arial"/>
+          <w:sz w:val="24"/>
+          <w:szCs w:val="24"/>
+          <w:lang w:val="ca-ES"/>
+        </w:rPr>
+        <w:t>a molt visual podem filtrar els serveis pel metamodel que ens interessi. També, sempre que vulguem, podem utilitzar el formulari de cerca, que consta d’un camp de text des d’on podem buscar per nom de servei o de sistema d’informació.</w:t>
+      </w:r>
+    </w:p>
+    <w:p>
+      <w:pPr>
+        <w:spacing w:line="360" w:lineRule="auto"/>
+        <w:jc w:val="both"/>
+        <w:rPr>
+          <w:rFonts w:ascii="Arial" w:hAnsi="Arial"/>
+          <w:sz w:val="24"/>
+          <w:szCs w:val="24"/>
+          <w:lang w:val="ca-ES"/>
+        </w:rPr>
+      </w:pPr>
+      <w:r>
+        <w:rPr>
+          <w:rFonts w:ascii="Arial" w:hAnsi="Arial"/>
+          <w:noProof/>
+          <w:sz w:val="24"/>
+          <w:szCs w:val="24"/>
+          <w:lang w:val="es-ES" w:eastAsia="es-ES"/>
+        </w:rPr>
+        <w:drawing>
+          <wp:inline distT="0" distB="0" distL="0" distR="0" wp14:anchorId="6B25AB83" wp14:editId="50BCE622">
+            <wp:extent cx="5400040" cy="1382395"/>
+            <wp:effectExtent l="0" t="0" r="10160" b="0"/>
+            <wp:docPr id="26" name="Imagen 26"/>
+            <wp:cNvGraphicFramePr>
+              <a:graphicFrameLocks xmlns:a="http://schemas.openxmlformats.org/drawingml/2006/main" noChangeAspect="1"/>
+            </wp:cNvGraphicFramePr>
+            <a:graphic xmlns:a="http://schemas.openxmlformats.org/drawingml/2006/main">
+              <a:graphicData uri="http://schemas.openxmlformats.org/drawingml/2006/picture">
+                <pic:pic xmlns:pic="http://schemas.openxmlformats.org/drawingml/2006/picture">
+                  <pic:nvPicPr>
+                    <pic:cNvPr id="0" name="Captura de pantalla 2015-04-15 a las 15.52.29.png"/>
+                    <pic:cNvPicPr/>
+                  </pic:nvPicPr>
+                  <pic:blipFill>
+                    <a:blip r:embed="rId32">
+                      <a:extLst>
+                        <a:ext uri="{28A0092B-C50C-407E-A947-70E740481C1C}">
+                          <a14:useLocalDpi xmlns:a14="http://schemas.microsoft.com/office/drawing/2010/main" val="0"/>
+                        </a:ext>
+                      </a:extLst>
+                    </a:blip>
+                    <a:stretch>
+                      <a:fillRect/>
+                    </a:stretch>
+                  </pic:blipFill>
+                  <pic:spPr>
+                    <a:xfrm>
+                      <a:off x="0" y="0"/>
+                      <a:ext cx="5400040" cy="1382395"/>
+                    </a:xfrm>
+                    <a:prstGeom prst="rect">
+                      <a:avLst/>
+                    </a:prstGeom>
+                  </pic:spPr>
+                </pic:pic>
+              </a:graphicData>
+            </a:graphic>
+          </wp:inline>
+        </w:drawing>
+      </w:r>
+    </w:p>
+    <w:p>
+      <w:pPr>
+        <w:spacing w:line="360" w:lineRule="auto"/>
+        <w:jc w:val="both"/>
+        <w:rPr>
+          <w:rFonts w:ascii="Arial" w:hAnsi="Arial"/>
+          <w:sz w:val="24"/>
+          <w:szCs w:val="24"/>
+          <w:lang w:val="ca-ES"/>
+        </w:rPr>
+      </w:pPr>
+      <w:r>
+        <w:rPr>
+          <w:rFonts w:ascii="Arial" w:hAnsi="Arial"/>
+          <w:sz w:val="24"/>
+          <w:szCs w:val="24"/>
+          <w:lang w:val="ca-ES"/>
+        </w:rPr>
+        <w:t>Com podem veure, a la dreta hi ha un botó que destaca, ja que tota l’aplicació és de color blau i aquest botó és en verd. Això va ser petició del client, que volia que el botó per oferir un nou servei destacarà per sobre de la resta.</w:t>
+      </w:r>
+      <w:r>
+        <w:rPr>
+          <w:rFonts w:ascii="Arial" w:hAnsi="Arial"/>
+          <w:sz w:val="24"/>
+          <w:szCs w:val="24"/>
+          <w:lang w:val="ca-ES"/>
+        </w:rPr>
+        <w:t xml:space="preserve"> L’elecció de quin metamodel té entitat suficient per aparèixer de forma destacada en aquest filtre corre a càrrec del client.</w:t>
+      </w:r>
+    </w:p>
+    <w:p>
+      <w:pPr>
+        <w:spacing w:line="360" w:lineRule="auto"/>
+        <w:jc w:val="both"/>
+        <w:rPr>
+          <w:rFonts w:ascii="Arial" w:hAnsi="Arial"/>
+          <w:sz w:val="24"/>
+          <w:szCs w:val="24"/>
+          <w:lang w:val="ca-ES"/>
+        </w:rPr>
+      </w:pPr>
+      <w:r>
+        <w:rPr>
+          <w:rFonts w:ascii="Arial" w:hAnsi="Arial"/>
+          <w:noProof/>
+          <w:sz w:val="24"/>
+          <w:szCs w:val="24"/>
+          <w:lang w:val="es-ES" w:eastAsia="es-ES"/>
+        </w:rPr>
+        <w:drawing>
+          <wp:anchor distT="0" distB="0" distL="114300" distR="114300" simplePos="0" relativeHeight="251659264" behindDoc="0" locked="0" layoutInCell="1" allowOverlap="1" wp14:anchorId="70EF265C" wp14:editId="0F3766C5">
+            <wp:simplePos x="0" y="0"/>
+            <wp:positionH relativeFrom="column">
+              <wp:posOffset>0</wp:posOffset>
+            </wp:positionH>
+            <wp:positionV relativeFrom="paragraph">
+              <wp:posOffset>4445</wp:posOffset>
+            </wp:positionV>
+            <wp:extent cx="2044065" cy="5596255"/>
+            <wp:effectExtent l="0" t="0" r="0" b="0"/>
+            <wp:wrapTight wrapText="bothSides">
+              <wp:wrapPolygon edited="0">
+                <wp:start x="0" y="0"/>
+                <wp:lineTo x="0" y="21470"/>
+                <wp:lineTo x="21204" y="21470"/>
+                <wp:lineTo x="21204" y="0"/>
+                <wp:lineTo x="0" y="0"/>
+              </wp:wrapPolygon>
+            </wp:wrapTight>
+            <wp:docPr id="27" name="Imagen 27"/>
+            <wp:cNvGraphicFramePr>
+              <a:graphicFrameLocks xmlns:a="http://schemas.openxmlformats.org/drawingml/2006/main" noChangeAspect="1"/>
+            </wp:cNvGraphicFramePr>
+            <a:graphic xmlns:a="http://schemas.openxmlformats.org/drawingml/2006/main">
+              <a:graphicData uri="http://schemas.openxmlformats.org/drawingml/2006/picture">
+                <pic:pic xmlns:pic="http://schemas.openxmlformats.org/drawingml/2006/picture">
+                  <pic:nvPicPr>
+                    <pic:cNvPr id="0" name="Captura de pantalla 2015-04-15 a las 16.01.08.png"/>
+                    <pic:cNvPicPr/>
+                  </pic:nvPicPr>
+                  <pic:blipFill>
+                    <a:blip r:embed="rId33">
+                      <a:extLst>
+                        <a:ext uri="{28A0092B-C50C-407E-A947-70E740481C1C}">
+                          <a14:useLocalDpi xmlns:a14="http://schemas.microsoft.com/office/drawing/2010/main" val="0"/>
+                        </a:ext>
+                      </a:extLst>
+                    </a:blip>
+                    <a:stretch>
+                      <a:fillRect/>
+                    </a:stretch>
+                  </pic:blipFill>
+                  <pic:spPr>
+                    <a:xfrm>
+                      <a:off x="0" y="0"/>
+                      <a:ext cx="2044065" cy="5596255"/>
+                    </a:xfrm>
+                    <a:prstGeom prst="rect">
+                      <a:avLst/>
+                    </a:prstGeom>
+                    <a:extLst>
+                      <a:ext uri="{FAA26D3D-D897-4be2-8F04-BA451C77F1D7}">
+                        <ma14:placeholderFlag xmlns:ma14="http://schemas.microsoft.com/office/mac/drawingml/2011/main"/>
+                      </a:ext>
+                    </a:extLst>
+                  </pic:spPr>
+                </pic:pic>
+              </a:graphicData>
+            </a:graphic>
+            <wp14:sizeRelH relativeFrom="page">
+              <wp14:pctWidth>0</wp14:pctWidth>
+            </wp14:sizeRelH>
+            <wp14:sizeRelV relativeFrom="page">
+              <wp14:pctHeight>0</wp14:pctHeight>
+            </wp14:sizeRelV>
+          </wp:anchor>
+        </w:drawing>
+      </w:r>
+      <w:r>
+        <w:rPr>
+          <w:rFonts w:ascii="Arial" w:hAnsi="Arial"/>
+          <w:sz w:val="24"/>
+          <w:szCs w:val="24"/>
+          <w:lang w:val="ca-ES"/>
+        </w:rPr>
+        <w:t xml:space="preserve">Pel que fa a la part dreta del catàleg, tenim una sèrie d’enllaços, organitzats per categoria, a on trobem diferents opcions per les quals filtrar el catàleg. </w:t>
+      </w:r>
+      <w:r>
+        <w:rPr>
+          <w:rFonts w:ascii="Arial" w:hAnsi="Arial"/>
+          <w:sz w:val="24"/>
+          <w:szCs w:val="24"/>
+          <w:lang w:val="ca-ES"/>
+        </w:rPr>
+        <w:t>Podem veure que les etiquetes, a més, tenen entre parèntesis els cops que surten. D’aquesta manera, encara que només n’ensenyem cinc, podem comprovar que son les que més cops estan relacionades amb els serveis.</w:t>
+      </w:r>
+      <w:r>
+        <w:rPr>
+          <w:rFonts w:ascii="Arial" w:hAnsi="Arial"/>
+          <w:sz w:val="24"/>
+          <w:szCs w:val="24"/>
+          <w:lang w:val="ca-ES"/>
+        </w:rPr>
+        <w:t xml:space="preserve"> Les etiquetes, en principi, corren completament a càrrec de l’usuari, és a dir, no hi ha un grup d’etiquetes predefinides. L’únic tractament recomanat que es fa és posar-les totes en minúscula, ja que d’aquesta manera podem evitar que hi hagi categories repetides però diferents per les majúscules i minúscules. Com que hi haurà una revisió manual de l’administrador abans de la publicació del servei, es pot evitar etiquetes que no tinguin relació amb el servei que s’ofereix, o malsonants.</w:t>
+      </w:r>
+    </w:p>
+    <w:p>
+      <w:pPr>
+        <w:spacing w:line="360" w:lineRule="auto"/>
+        <w:jc w:val="both"/>
+        <w:rPr>
+          <w:rFonts w:ascii="Arial" w:hAnsi="Arial"/>
+          <w:sz w:val="24"/>
+          <w:szCs w:val="24"/>
+          <w:lang w:val="ca-ES"/>
+        </w:rPr>
+      </w:pPr>
+      <w:r>
+        <w:rPr>
+          <w:rFonts w:ascii="Arial" w:hAnsi="Arial"/>
+          <w:sz w:val="24"/>
+          <w:szCs w:val="24"/>
+          <w:lang w:val="ca-ES"/>
+        </w:rPr>
+        <w:t xml:space="preserve">El client va trobar interessant ensenyar els últims serveis afegits al catàleg, </w:t>
+      </w:r>
+      <w:r>
+        <w:rPr>
+          <w:rFonts w:ascii="Arial" w:hAnsi="Arial"/>
+          <w:sz w:val="24"/>
+          <w:szCs w:val="24"/>
+          <w:lang w:val="ca-ES"/>
+        </w:rPr>
+        <w:t>ja que això fa que sembli que hi hagi molt de moviment. D’aquesta manera, els usuaris poden pensar que sempre s’estan afegint serveis, sense que sigui necessàriament així.</w:t>
+      </w:r>
+    </w:p>
+    <w:p>
+      <w:pPr>
+        <w:spacing w:line="360" w:lineRule="auto"/>
+        <w:jc w:val="both"/>
+        <w:rPr>
+          <w:rFonts w:ascii="Arial" w:hAnsi="Arial"/>
+          <w:sz w:val="24"/>
+          <w:szCs w:val="24"/>
+          <w:lang w:val="ca-ES"/>
+        </w:rPr>
+      </w:pPr>
+      <w:r>
+        <w:rPr>
+          <w:rFonts w:ascii="Arial" w:hAnsi="Arial"/>
+          <w:sz w:val="24"/>
+          <w:szCs w:val="24"/>
+          <w:lang w:val="ca-ES"/>
+        </w:rPr>
+        <w:t>És important també el format de sortida dels serveis, ja que a l’usuari que es subscriu a un servei pot ser-li útil buscar aquells serveis que responen d’una forma determinada i no d’una altra, ja sigui per la tecnologia que tenen instal·lada ells per rebre la resposta, per conveniència...</w:t>
+      </w:r>
+    </w:p>
+    <w:p>
+      <w:pPr>
+        <w:spacing w:line="360" w:lineRule="auto"/>
+        <w:jc w:val="both"/>
+        <w:rPr>
+          <w:rFonts w:ascii="Arial" w:hAnsi="Arial"/>
+          <w:sz w:val="24"/>
+          <w:szCs w:val="24"/>
+          <w:lang w:val="ca-ES"/>
+        </w:rPr>
+      </w:pPr>
+      <w:r>
+        <w:rPr>
+          <w:rFonts w:ascii="Arial" w:hAnsi="Arial"/>
+          <w:sz w:val="24"/>
+          <w:szCs w:val="24"/>
+          <w:lang w:val="ca-ES"/>
+        </w:rPr>
+        <w:t>Per últim, podem veure una classificació dels metamodels, molt semblant a la que hi ha a la part principal del catàleg, però a on surten tots els metamodels del catàleg.</w:t>
+      </w:r>
+    </w:p>
+    <w:p>
+      <w:pPr>
+        <w:spacing w:line="360" w:lineRule="auto"/>
+        <w:jc w:val="both"/>
+        <w:rPr>
+          <w:rFonts w:ascii="Arial" w:hAnsi="Arial"/>
+          <w:sz w:val="24"/>
+          <w:szCs w:val="24"/>
+          <w:lang w:val="ca-ES"/>
+        </w:rPr>
+      </w:pPr>
+      <w:r>
+        <w:rPr>
+          <w:rFonts w:ascii="Arial" w:hAnsi="Arial"/>
+          <w:sz w:val="24"/>
+          <w:szCs w:val="24"/>
+          <w:lang w:val="ca-ES"/>
+        </w:rPr>
+        <w:t>Tant aquests filtres com el filtre de metamodels es comporten de la mateixa manera: només s’ha de fer clic a sobre d’una entitat per a que el catàleg filtri, automàticament, per aquesta entitat. No funciona així, però, la cerca pel nom, situada al camp de text. Com podem veure, al final hi ha un botó que arrenca el procés de cerca, un cop l’usuari ha acabat d’escriure.</w:t>
+      </w:r>
+    </w:p>
+    <w:p>
+      <w:pPr>
+        <w:spacing w:line="360" w:lineRule="auto"/>
+        <w:jc w:val="center"/>
+        <w:rPr>
+          <w:rFonts w:ascii="Arial" w:hAnsi="Arial"/>
+          <w:sz w:val="24"/>
+          <w:szCs w:val="24"/>
+          <w:lang w:val="ca-ES"/>
+        </w:rPr>
+      </w:pPr>
+      <w:r>
+        <w:rPr>
+          <w:rFonts w:ascii="Arial" w:hAnsi="Arial"/>
+          <w:noProof/>
+          <w:sz w:val="24"/>
+          <w:szCs w:val="24"/>
+          <w:lang w:val="es-ES" w:eastAsia="es-ES"/>
+        </w:rPr>
+        <w:drawing>
+          <wp:inline distT="0" distB="0" distL="0" distR="0" wp14:anchorId="15CF20E0" wp14:editId="14AAC77C">
+            <wp:extent cx="4116148" cy="4094851"/>
+            <wp:effectExtent l="0" t="0" r="0" b="0"/>
+            <wp:docPr id="29" name="Imagen 29"/>
+            <wp:cNvGraphicFramePr>
+              <a:graphicFrameLocks xmlns:a="http://schemas.openxmlformats.org/drawingml/2006/main" noChangeAspect="1"/>
+            </wp:cNvGraphicFramePr>
+            <a:graphic xmlns:a="http://schemas.openxmlformats.org/drawingml/2006/main">
+              <a:graphicData uri="http://schemas.openxmlformats.org/drawingml/2006/picture">
+                <pic:pic xmlns:pic="http://schemas.openxmlformats.org/drawingml/2006/picture">
+                  <pic:nvPicPr>
+                    <pic:cNvPr id="0" name="Captura de pantalla 2015-04-15 a las 16.39.16.png"/>
+                    <pic:cNvPicPr/>
+                  </pic:nvPicPr>
+                  <pic:blipFill>
+                    <a:blip r:embed="rId34">
+                      <a:extLst>
+                        <a:ext uri="{28A0092B-C50C-407E-A947-70E740481C1C}">
+                          <a14:useLocalDpi xmlns:a14="http://schemas.microsoft.com/office/drawing/2010/main" val="0"/>
+                        </a:ext>
+                      </a:extLst>
+                    </a:blip>
+                    <a:stretch>
+                      <a:fillRect/>
+                    </a:stretch>
+                  </pic:blipFill>
+                  <pic:spPr>
+                    <a:xfrm>
+                      <a:off x="0" y="0"/>
+                      <a:ext cx="4116148" cy="4094851"/>
+                    </a:xfrm>
+                    <a:prstGeom prst="rect">
+                      <a:avLst/>
+                    </a:prstGeom>
+                  </pic:spPr>
+                </pic:pic>
+              </a:graphicData>
+            </a:graphic>
+          </wp:inline>
+        </w:drawing>
+      </w:r>
+    </w:p>
+    <w:p>
+      <w:pPr>
+        <w:spacing w:line="360" w:lineRule="auto"/>
+        <w:jc w:val="both"/>
+        <w:rPr>
+          <w:rFonts w:ascii="Arial" w:hAnsi="Arial"/>
+          <w:sz w:val="24"/>
+          <w:szCs w:val="24"/>
+          <w:lang w:val="ca-ES"/>
+        </w:rPr>
+      </w:pPr>
+      <w:r>
+        <w:rPr>
+          <w:rFonts w:ascii="Arial" w:hAnsi="Arial"/>
+          <w:sz w:val="24"/>
+          <w:szCs w:val="24"/>
+          <w:lang w:val="ca-ES"/>
+        </w:rPr>
+        <w:t>La part del catàleg que té a veure amb els serveis, és igual que allò que ja hem vist a l’apartat ‘Els meus serveis’, amb la diferència que en aquest cas, surten o bé tots els serveis sense tenir en compte la persona que està identificada a l’aplicació (realment, el servei és l’única pantalla que es pot veure sense estar identificat), o bé els resultats d’una possible cerca feta pels usuaris del catàleg.</w:t>
+      </w:r>
+      <w:r>
+        <w:rPr>
+          <w:rFonts w:ascii="Arial" w:hAnsi="Arial"/>
+          <w:sz w:val="24"/>
+          <w:szCs w:val="24"/>
+          <w:lang w:val="ca-ES"/>
+        </w:rPr>
+        <w:t xml:space="preserve"> No hi ha res més a dir d’aquest apartat. Als annexos es pot veure un exemple de pantalla del catàleg sencer.</w:t>
+      </w:r>
+    </w:p>
+    <w:p>
+      <w:pPr>
+        <w:spacing w:line="360" w:lineRule="auto"/>
+        <w:jc w:val="both"/>
+        <w:rPr>
+          <w:rFonts w:ascii="Arial" w:hAnsi="Arial"/>
+          <w:sz w:val="24"/>
+          <w:szCs w:val="24"/>
+          <w:lang w:val="ca-ES"/>
+        </w:rPr>
+      </w:pPr>
+    </w:p>
+    <w:p>
+      <w:pPr>
+        <w:pStyle w:val="Ttulo3"/>
+        <w:spacing w:line="360" w:lineRule="auto"/>
+        <w:rPr>
+          <w:lang w:val="ca-ES"/>
+        </w:rPr>
+      </w:pPr>
+      <w:bookmarkStart w:id="59" w:name="_Toc290736483"/>
+      <w:r>
+        <w:rPr>
+          <w:lang w:val="ca-ES"/>
+        </w:rPr>
+        <w:t>5.2.3 Els formularis d’alta de servei i de subscripció</w:t>
+      </w:r>
+      <w:bookmarkEnd w:id="59"/>
+    </w:p>
+    <w:p>
+      <w:pPr>
+        <w:spacing w:line="360" w:lineRule="auto"/>
+        <w:jc w:val="both"/>
+        <w:rPr>
+          <w:rFonts w:ascii="Arial" w:hAnsi="Arial"/>
+          <w:sz w:val="24"/>
+          <w:szCs w:val="24"/>
+          <w:lang w:val="ca-ES"/>
+        </w:rPr>
+      </w:pPr>
+      <w:r>
+        <w:rPr>
+          <w:rFonts w:ascii="Arial" w:hAnsi="Arial"/>
+          <w:sz w:val="24"/>
+          <w:szCs w:val="24"/>
+          <w:lang w:val="ca-ES"/>
+        </w:rPr>
+        <w:t>Les pantalles</w:t>
+      </w:r>
+      <w:r>
+        <w:rPr>
+          <w:rFonts w:ascii="Arial" w:hAnsi="Arial"/>
+          <w:sz w:val="24"/>
+          <w:szCs w:val="24"/>
+          <w:lang w:val="ca-ES"/>
+        </w:rPr>
+        <w:t xml:space="preserve"> </w:t>
+      </w:r>
+      <w:r>
+        <w:rPr>
+          <w:rFonts w:ascii="Arial" w:hAnsi="Arial"/>
+          <w:sz w:val="24"/>
+          <w:szCs w:val="24"/>
+          <w:lang w:val="ca-ES"/>
+        </w:rPr>
+        <w:t xml:space="preserve">amb </w:t>
+      </w:r>
+      <w:r>
+        <w:rPr>
+          <w:rFonts w:ascii="Arial" w:hAnsi="Arial"/>
+          <w:sz w:val="24"/>
+          <w:szCs w:val="24"/>
+          <w:lang w:val="ca-ES"/>
+        </w:rPr>
+        <w:t xml:space="preserve">els formularis de </w:t>
+      </w:r>
+      <w:r>
+        <w:rPr>
+          <w:rFonts w:ascii="Arial" w:hAnsi="Arial"/>
+          <w:sz w:val="24"/>
+          <w:szCs w:val="24"/>
+          <w:lang w:val="ca-ES"/>
+        </w:rPr>
+        <w:t>proveïment d’un nou servei i de subscripció a un nou servei també sofreixen canvis considerables.</w:t>
+      </w:r>
+      <w:r>
+        <w:rPr>
+          <w:rFonts w:ascii="Arial" w:hAnsi="Arial"/>
+          <w:sz w:val="24"/>
+          <w:szCs w:val="24"/>
+          <w:lang w:val="ca-ES"/>
+        </w:rPr>
+        <w:t xml:space="preserve"> Actualment, hi ha un document en format PDF per a cada formulari que la persona que vol proveir un servei o subscriure’s a un s’ha de descarregar i omplir manualment, i després entregar-ho a mà o enviar-lo per fax a la seu de l’empresa, on s’introduiran les dades manualment. Ara, a més de reduir camps (s’ha fet un rentat de cara també als formularis), el formulari s’ha programat en un </w:t>
+      </w:r>
+      <w:r>
+        <w:rPr>
+          <w:rFonts w:ascii="Arial" w:hAnsi="Arial"/>
+          <w:i/>
+          <w:sz w:val="24"/>
+          <w:szCs w:val="24"/>
+          <w:lang w:val="ca-ES"/>
+        </w:rPr>
+        <w:t>Wizard</w:t>
+      </w:r>
+      <w:r>
+        <w:rPr>
+          <w:rFonts w:ascii="Arial" w:hAnsi="Arial"/>
+          <w:sz w:val="24"/>
+          <w:szCs w:val="24"/>
+          <w:lang w:val="ca-ES"/>
+        </w:rPr>
+        <w:t xml:space="preserve">, un tipus de formulari molt més user-friendly, ja que en comptes d’haver de veure tot el formulari fent scroll amb el ratolí, es poden anar passant pantalles. A la imatge podem veure la primera pàgina del formulari d’alta d’un nou servei, a on veiem a la part de dalt el menú del </w:t>
+      </w:r>
+      <w:r>
+        <w:rPr>
+          <w:rFonts w:ascii="Arial" w:hAnsi="Arial"/>
+          <w:i/>
+          <w:sz w:val="24"/>
+          <w:szCs w:val="24"/>
+          <w:lang w:val="ca-ES"/>
+        </w:rPr>
+        <w:t>Wizard</w:t>
+      </w:r>
+      <w:r>
+        <w:rPr>
+          <w:rFonts w:ascii="Arial" w:hAnsi="Arial"/>
+          <w:sz w:val="24"/>
+          <w:szCs w:val="24"/>
+          <w:lang w:val="ca-ES"/>
+        </w:rPr>
+        <w:t>, i a la part de sota els botons per navegar per ell:</w:t>
+      </w:r>
+    </w:p>
+    <w:p>
+      <w:pPr>
+        <w:spacing w:line="360" w:lineRule="auto"/>
+        <w:jc w:val="both"/>
+        <w:rPr>
+          <w:rFonts w:ascii="Arial" w:hAnsi="Arial"/>
+          <w:sz w:val="24"/>
+          <w:szCs w:val="24"/>
+          <w:lang w:val="ca-ES"/>
+        </w:rPr>
+      </w:pPr>
+      <w:r>
+        <w:rPr>
+          <w:rFonts w:ascii="Arial" w:hAnsi="Arial"/>
+          <w:noProof/>
+          <w:sz w:val="24"/>
+          <w:szCs w:val="24"/>
+          <w:lang w:val="es-ES" w:eastAsia="es-ES"/>
+        </w:rPr>
+        <w:drawing>
+          <wp:inline distT="0" distB="0" distL="0" distR="0" wp14:anchorId="62ED5BE4" wp14:editId="4BDA34E3">
+            <wp:extent cx="5400040" cy="1924050"/>
+            <wp:effectExtent l="0" t="0" r="10160" b="6350"/>
+            <wp:docPr id="30" name="Imagen 30"/>
+            <wp:cNvGraphicFramePr>
+              <a:graphicFrameLocks xmlns:a="http://schemas.openxmlformats.org/drawingml/2006/main" noChangeAspect="1"/>
+            </wp:cNvGraphicFramePr>
+            <a:graphic xmlns:a="http://schemas.openxmlformats.org/drawingml/2006/main">
+              <a:graphicData uri="http://schemas.openxmlformats.org/drawingml/2006/picture">
+                <pic:pic xmlns:pic="http://schemas.openxmlformats.org/drawingml/2006/picture">
+                  <pic:nvPicPr>
+                    <pic:cNvPr id="0" name="Captura de pantalla 2015-04-15 a las 16.54.26.png"/>
+                    <pic:cNvPicPr/>
+                  </pic:nvPicPr>
+                  <pic:blipFill>
+                    <a:blip r:embed="rId35">
+                      <a:extLst>
+                        <a:ext uri="{28A0092B-C50C-407E-A947-70E740481C1C}">
+                          <a14:useLocalDpi xmlns:a14="http://schemas.microsoft.com/office/drawing/2010/main" val="0"/>
+                        </a:ext>
+                      </a:extLst>
+                    </a:blip>
+                    <a:stretch>
+                      <a:fillRect/>
+                    </a:stretch>
+                  </pic:blipFill>
+                  <pic:spPr>
+                    <a:xfrm>
+                      <a:off x="0" y="0"/>
+                      <a:ext cx="5400040" cy="1924050"/>
+                    </a:xfrm>
+                    <a:prstGeom prst="rect">
+                      <a:avLst/>
+                    </a:prstGeom>
+                  </pic:spPr>
+                </pic:pic>
+              </a:graphicData>
+            </a:graphic>
+          </wp:inline>
+        </w:drawing>
+      </w:r>
+    </w:p>
+    <w:p>
+      <w:pPr>
+        <w:spacing w:line="360" w:lineRule="auto"/>
+        <w:jc w:val="both"/>
+        <w:rPr>
+          <w:rFonts w:ascii="Arial" w:hAnsi="Arial"/>
+          <w:sz w:val="24"/>
+          <w:szCs w:val="24"/>
+          <w:lang w:val="ca-ES"/>
+        </w:rPr>
+      </w:pPr>
+      <w:r>
+        <w:rPr>
+          <w:rFonts w:ascii="Arial" w:hAnsi="Arial"/>
+          <w:sz w:val="24"/>
+          <w:szCs w:val="24"/>
+          <w:lang w:val="ca-ES"/>
+        </w:rPr>
+        <w:t>Com podem veure, el botó ‘Anterior’ té un altre color: aquest color vol dir que està desactivat, ja que al ser la primera pàgina no hi ha pàgina anterior, tot i que el fet de mostrar el botó és important, ja que fa que l’usuari tingui consciència des del primer moment que pot navegar cap endavant i cap endarrere sense problemes.</w:t>
+      </w:r>
+    </w:p>
+    <w:p>
+      <w:pPr>
+        <w:spacing w:line="360" w:lineRule="auto"/>
+        <w:jc w:val="both"/>
+        <w:rPr>
+          <w:rFonts w:ascii="Arial" w:hAnsi="Arial"/>
+          <w:sz w:val="24"/>
+          <w:szCs w:val="24"/>
+          <w:lang w:val="ca-ES"/>
+        </w:rPr>
+      </w:pPr>
+      <w:r>
+        <w:rPr>
+          <w:rFonts w:ascii="Arial" w:hAnsi="Arial"/>
+          <w:sz w:val="24"/>
+          <w:szCs w:val="24"/>
+          <w:lang w:val="ca-ES"/>
+        </w:rPr>
+        <w:t>Els botons de l’última pàgina, però, son diferents. L’usuari pot anar cap endarrere o guardar el formulari, ja que no hi ha pàgina següent. Es va decidir amb el client que era millor canviar el botó ‘Següent’ pel botó ‘Guardar’, en comptes de mostrar també el botó ‘Següent’, ja que d’aquesta manera el formulari sempre té dos botons.</w:t>
+      </w:r>
+    </w:p>
+    <w:p>
+      <w:pPr>
+        <w:spacing w:line="360" w:lineRule="auto"/>
+        <w:jc w:val="center"/>
+        <w:rPr>
+          <w:rFonts w:ascii="Arial" w:hAnsi="Arial"/>
+          <w:sz w:val="24"/>
+          <w:szCs w:val="24"/>
+          <w:lang w:val="ca-ES"/>
+        </w:rPr>
+      </w:pPr>
+      <w:r>
+        <w:rPr>
+          <w:rFonts w:ascii="Arial" w:hAnsi="Arial"/>
+          <w:noProof/>
+          <w:sz w:val="24"/>
+          <w:szCs w:val="24"/>
+          <w:lang w:val="es-ES" w:eastAsia="es-ES"/>
+        </w:rPr>
+        <w:drawing>
+          <wp:inline distT="0" distB="0" distL="0" distR="0" wp14:anchorId="6F67AB38" wp14:editId="47410916">
+            <wp:extent cx="1200924" cy="224269"/>
+            <wp:effectExtent l="0" t="0" r="0" b="4445"/>
+            <wp:docPr id="32" name="Imagen 32"/>
+            <wp:cNvGraphicFramePr>
+              <a:graphicFrameLocks xmlns:a="http://schemas.openxmlformats.org/drawingml/2006/main" noChangeAspect="1"/>
+            </wp:cNvGraphicFramePr>
+            <a:graphic xmlns:a="http://schemas.openxmlformats.org/drawingml/2006/main">
+              <a:graphicData uri="http://schemas.openxmlformats.org/drawingml/2006/picture">
+                <pic:pic xmlns:pic="http://schemas.openxmlformats.org/drawingml/2006/picture">
+                  <pic:nvPicPr>
+                    <pic:cNvPr id="0" name="Captura de pantalla 2015-04-15 a las 17.07.41.png"/>
+                    <pic:cNvPicPr/>
+                  </pic:nvPicPr>
+                  <pic:blipFill>
+                    <a:blip r:embed="rId36">
+                      <a:extLst>
+                        <a:ext uri="{28A0092B-C50C-407E-A947-70E740481C1C}">
+                          <a14:useLocalDpi xmlns:a14="http://schemas.microsoft.com/office/drawing/2010/main" val="0"/>
+                        </a:ext>
+                      </a:extLst>
+                    </a:blip>
+                    <a:stretch>
+                      <a:fillRect/>
+                    </a:stretch>
+                  </pic:blipFill>
+                  <pic:spPr>
+                    <a:xfrm>
+                      <a:off x="0" y="0"/>
+                      <a:ext cx="1200924" cy="224269"/>
+                    </a:xfrm>
+                    <a:prstGeom prst="rect">
+                      <a:avLst/>
+                    </a:prstGeom>
+                  </pic:spPr>
+                </pic:pic>
+              </a:graphicData>
+            </a:graphic>
+          </wp:inline>
+        </w:drawing>
+      </w:r>
+    </w:p>
+    <w:p>
+      <w:pPr>
+        <w:spacing w:line="360" w:lineRule="auto"/>
+        <w:jc w:val="both"/>
+        <w:rPr>
+          <w:rFonts w:ascii="Arial" w:hAnsi="Arial"/>
+          <w:sz w:val="24"/>
+          <w:szCs w:val="24"/>
+          <w:lang w:val="ca-ES"/>
+        </w:rPr>
+      </w:pPr>
+      <w:r>
+        <w:rPr>
+          <w:rFonts w:ascii="Arial" w:hAnsi="Arial"/>
+          <w:sz w:val="24"/>
+          <w:szCs w:val="24"/>
+          <w:lang w:val="ca-ES"/>
+        </w:rPr>
+        <w:t>Tant la navegació a través del formulari mitjançant els botons de la part de sota del formulari, com el Wizard en sí, estan programats a la part del client amb jQuery.</w:t>
+      </w:r>
+    </w:p>
+    <w:p>
+      <w:pPr>
+        <w:pStyle w:val="Ttulo3"/>
+        <w:spacing w:line="360" w:lineRule="auto"/>
+        <w:rPr>
+          <w:lang w:val="ca-ES"/>
+        </w:rPr>
+      </w:pPr>
+      <w:bookmarkStart w:id="60" w:name="_Toc290736484"/>
+      <w:r>
+        <w:rPr>
+          <w:lang w:val="ca-ES"/>
+        </w:rPr>
+        <w:t>5.2.4 Edició del servei</w:t>
+      </w:r>
+      <w:bookmarkEnd w:id="60"/>
+      <w:r>
+        <w:rPr>
+          <w:lang w:val="ca-ES"/>
+        </w:rPr>
+        <w:t xml:space="preserve"> i la subscripció i nova versió del servei</w:t>
+      </w:r>
+    </w:p>
+    <w:p>
+      <w:pPr>
+        <w:spacing w:line="360" w:lineRule="auto"/>
+        <w:jc w:val="both"/>
+        <w:rPr>
+          <w:rFonts w:ascii="Arial" w:hAnsi="Arial"/>
+          <w:sz w:val="24"/>
+          <w:szCs w:val="24"/>
+          <w:lang w:val="ca-ES"/>
+        </w:rPr>
+      </w:pPr>
+      <w:r>
+        <w:rPr>
+          <w:rFonts w:ascii="Arial" w:hAnsi="Arial"/>
+          <w:sz w:val="24"/>
+          <w:szCs w:val="24"/>
+          <w:lang w:val="ca-ES"/>
+        </w:rPr>
+        <w:t>Per últim, tenim les pantalles d’Edició del servei i de la subscripció, i la pantalla de nova versió del servei. Les pantalles d’edició del servei i de la subscripció son iguals, només canvien els camps que hi surten. Aquestes dues pantalles consten de dos parts: la part de les dades, i la part dels comentaris. A la part de les dades podem veure tots els camps del formulari d’alta plens, i un a sota de l’altre, per a que sigui més ràpid veure’ls tots.</w:t>
+      </w:r>
+    </w:p>
+    <w:p>
+      <w:pPr>
+        <w:spacing w:line="360" w:lineRule="auto"/>
+        <w:jc w:val="center"/>
+        <w:rPr>
+          <w:rFonts w:ascii="Arial" w:hAnsi="Arial"/>
+          <w:sz w:val="24"/>
+          <w:szCs w:val="24"/>
+          <w:lang w:val="ca-ES"/>
+        </w:rPr>
+      </w:pPr>
+      <w:r>
+        <w:rPr>
+          <w:rFonts w:ascii="Arial" w:hAnsi="Arial"/>
+          <w:noProof/>
+          <w:sz w:val="24"/>
+          <w:szCs w:val="24"/>
+          <w:lang w:val="es-ES" w:eastAsia="es-ES"/>
+        </w:rPr>
+        <w:drawing>
+          <wp:inline distT="0" distB="0" distL="0" distR="0" wp14:anchorId="6D3AD741" wp14:editId="17C64B87">
+            <wp:extent cx="3879843" cy="3779847"/>
+            <wp:effectExtent l="0" t="0" r="6985" b="5080"/>
+            <wp:docPr id="35" name="Imagen 35"/>
+            <wp:cNvGraphicFramePr>
+              <a:graphicFrameLocks xmlns:a="http://schemas.openxmlformats.org/drawingml/2006/main" noChangeAspect="1"/>
+            </wp:cNvGraphicFramePr>
+            <a:graphic xmlns:a="http://schemas.openxmlformats.org/drawingml/2006/main">
+              <a:graphicData uri="http://schemas.openxmlformats.org/drawingml/2006/picture">
+                <pic:pic xmlns:pic="http://schemas.openxmlformats.org/drawingml/2006/picture">
+                  <pic:nvPicPr>
+                    <pic:cNvPr id="0" name="Captura de pantalla 2015-04-15 a las 17.21.14.png"/>
+                    <pic:cNvPicPr/>
+                  </pic:nvPicPr>
+                  <pic:blipFill>
+                    <a:blip r:embed="rId37">
+                      <a:extLst>
+                        <a:ext uri="{28A0092B-C50C-407E-A947-70E740481C1C}">
+                          <a14:useLocalDpi xmlns:a14="http://schemas.microsoft.com/office/drawing/2010/main" val="0"/>
+                        </a:ext>
+                      </a:extLst>
+                    </a:blip>
+                    <a:stretch>
+                      <a:fillRect/>
+                    </a:stretch>
+                  </pic:blipFill>
+                  <pic:spPr>
+                    <a:xfrm>
+                      <a:off x="0" y="0"/>
+                      <a:ext cx="3879843" cy="3779847"/>
+                    </a:xfrm>
+                    <a:prstGeom prst="rect">
+                      <a:avLst/>
+                    </a:prstGeom>
+                  </pic:spPr>
+                </pic:pic>
+              </a:graphicData>
+            </a:graphic>
+          </wp:inline>
+        </w:drawing>
+      </w:r>
+    </w:p>
+    <w:p>
+      <w:pPr>
+        <w:spacing w:line="360" w:lineRule="auto"/>
+        <w:jc w:val="both"/>
+        <w:rPr>
+          <w:rFonts w:ascii="Arial" w:hAnsi="Arial"/>
+          <w:sz w:val="24"/>
+          <w:szCs w:val="24"/>
+          <w:lang w:val="ca-ES"/>
+        </w:rPr>
+      </w:pPr>
+      <w:r>
+        <w:rPr>
+          <w:rFonts w:ascii="Arial" w:hAnsi="Arial"/>
+          <w:sz w:val="24"/>
+          <w:szCs w:val="24"/>
+          <w:lang w:val="ca-ES"/>
+        </w:rPr>
+        <w:t xml:space="preserve">Aquests camps estaran bloquejats pels responsables del servei sempre i quan l’estat del servei no sigui Esborrany, ja que el client no veu adient que el responsable pugui canviar sense avisar a ningú dades necessàries pel bon funcionament del servei, un cop aquest ha estat publicat al catàleg. Els canvis es demanaran via comentaris. </w:t>
+      </w:r>
+    </w:p>
+    <w:p>
+      <w:pPr>
+        <w:spacing w:line="360" w:lineRule="auto"/>
+        <w:jc w:val="both"/>
+        <w:rPr>
+          <w:rFonts w:ascii="Arial" w:hAnsi="Arial"/>
+          <w:sz w:val="24"/>
+          <w:szCs w:val="24"/>
+          <w:lang w:val="ca-ES"/>
+        </w:rPr>
+      </w:pPr>
+      <w:r>
+        <w:rPr>
+          <w:rFonts w:ascii="Arial" w:hAnsi="Arial"/>
+          <w:sz w:val="24"/>
+          <w:szCs w:val="24"/>
+          <w:lang w:val="ca-ES"/>
+        </w:rPr>
+        <w:t>Per contra, l’administrador de l’aplicació podrà modificar tots els camps, i actuarà després d’una petició de canvi del responsable als comentaris, sempre i quan aquest canvi no alteri el funcionament del servei.</w:t>
+      </w:r>
+    </w:p>
+    <w:p>
+      <w:pPr>
+        <w:spacing w:line="360" w:lineRule="auto"/>
+        <w:jc w:val="both"/>
+        <w:rPr>
+          <w:rFonts w:ascii="Arial" w:hAnsi="Arial"/>
+          <w:sz w:val="24"/>
+          <w:szCs w:val="24"/>
+          <w:lang w:val="ca-ES"/>
+        </w:rPr>
+      </w:pPr>
+      <w:r>
+        <w:rPr>
+          <w:rFonts w:ascii="Arial" w:hAnsi="Arial"/>
+          <w:sz w:val="24"/>
+          <w:szCs w:val="24"/>
+          <w:lang w:val="ca-ES"/>
+        </w:rPr>
+        <w:t xml:space="preserve">La part dels comentaris consta primer d’una àrea de text a on l’usuari podrà posar el seu comentari, i un input a on podrà adjuntar un document (per exemple, un Manual d’ús, necessari pel servei, per si el vol canviar). </w:t>
+      </w:r>
+      <w:r>
+        <w:rPr>
+          <w:rFonts w:ascii="Arial" w:hAnsi="Arial"/>
+          <w:sz w:val="24"/>
+          <w:szCs w:val="24"/>
+          <w:lang w:val="ca-ES"/>
+        </w:rPr>
+        <w:t>També hi haurà, per suposat, el botó per guardar el comentari. Tot seguit, hi trobarem els comentaris previs, a on podrem veure informació com per exemple la data del comentari, l’usuari que l’ha penjat, i el comentari mateix.</w:t>
+      </w:r>
+    </w:p>
+    <w:p>
+      <w:pPr>
+        <w:spacing w:line="360" w:lineRule="auto"/>
+        <w:jc w:val="center"/>
+        <w:rPr>
+          <w:rFonts w:ascii="Arial" w:hAnsi="Arial"/>
+          <w:sz w:val="24"/>
+          <w:szCs w:val="24"/>
+          <w:lang w:val="ca-ES"/>
+        </w:rPr>
+      </w:pPr>
+      <w:r>
+        <w:rPr>
+          <w:rFonts w:ascii="Arial" w:hAnsi="Arial"/>
+          <w:noProof/>
+          <w:sz w:val="24"/>
+          <w:szCs w:val="24"/>
+          <w:lang w:val="es-ES" w:eastAsia="es-ES"/>
+        </w:rPr>
+        <w:drawing>
+          <wp:inline distT="0" distB="0" distL="0" distR="0" wp14:anchorId="33B2ABD5" wp14:editId="1DA6550A">
+            <wp:extent cx="4001848" cy="2909480"/>
+            <wp:effectExtent l="0" t="0" r="11430" b="12065"/>
+            <wp:docPr id="34" name="Imagen 34"/>
+            <wp:cNvGraphicFramePr>
+              <a:graphicFrameLocks xmlns:a="http://schemas.openxmlformats.org/drawingml/2006/main" noChangeAspect="1"/>
+            </wp:cNvGraphicFramePr>
+            <a:graphic xmlns:a="http://schemas.openxmlformats.org/drawingml/2006/main">
+              <a:graphicData uri="http://schemas.openxmlformats.org/drawingml/2006/picture">
+                <pic:pic xmlns:pic="http://schemas.openxmlformats.org/drawingml/2006/picture">
+                  <pic:nvPicPr>
+                    <pic:cNvPr id="0" name="Captura de pantalla 2015-04-15 a las 17.18.42.png"/>
+                    <pic:cNvPicPr/>
+                  </pic:nvPicPr>
+                  <pic:blipFill>
+                    <a:blip r:embed="rId38">
+                      <a:extLst>
+                        <a:ext uri="{28A0092B-C50C-407E-A947-70E740481C1C}">
+                          <a14:useLocalDpi xmlns:a14="http://schemas.microsoft.com/office/drawing/2010/main" val="0"/>
+                        </a:ext>
+                      </a:extLst>
+                    </a:blip>
+                    <a:stretch>
+                      <a:fillRect/>
+                    </a:stretch>
+                  </pic:blipFill>
+                  <pic:spPr>
+                    <a:xfrm>
+                      <a:off x="0" y="0"/>
+                      <a:ext cx="4001848" cy="2909480"/>
+                    </a:xfrm>
+                    <a:prstGeom prst="rect">
+                      <a:avLst/>
+                    </a:prstGeom>
+                  </pic:spPr>
+                </pic:pic>
+              </a:graphicData>
+            </a:graphic>
+          </wp:inline>
+        </w:drawing>
+      </w:r>
+    </w:p>
+    <w:p>
+      <w:pPr>
+        <w:spacing w:line="360" w:lineRule="auto"/>
+        <w:jc w:val="both"/>
+        <w:rPr>
+          <w:rFonts w:ascii="Arial" w:hAnsi="Arial"/>
+          <w:sz w:val="24"/>
+          <w:szCs w:val="24"/>
+          <w:lang w:val="ca-ES"/>
+        </w:rPr>
+      </w:pPr>
+      <w:r>
+        <w:rPr>
+          <w:rFonts w:ascii="Arial" w:hAnsi="Arial"/>
+          <w:sz w:val="24"/>
+          <w:szCs w:val="24"/>
+          <w:lang w:val="ca-ES"/>
+        </w:rPr>
+        <w:t>A la pantalla de nova versió d’un servei hi podem accedir des de la part de dalt d’aquesta mateixa pantalla, clicant al botó de ‘Nova versió d’un servei’. La pantalla és la mateixa que la d’edició de servei, però amb els camps omplerts i modificables pel responsable, i sense l’apartat de comentaris. D’aquesta manera, com que el servei tindrà molts dels valors iguals que el servei anterior, facilitem al client la posada en marxa de la nova versió.</w:t>
+      </w:r>
+    </w:p>
+    <w:p>
+      <w:pPr>
+        <w:spacing w:line="360" w:lineRule="auto"/>
+        <w:jc w:val="both"/>
+        <w:rPr>
+          <w:rFonts w:ascii="Arial" w:hAnsi="Arial"/>
+          <w:sz w:val="24"/>
+          <w:szCs w:val="24"/>
+          <w:lang w:val="ca-ES"/>
+        </w:rPr>
+      </w:pPr>
+      <w:r>
+        <w:rPr>
+          <w:rFonts w:ascii="Arial" w:hAnsi="Arial"/>
+          <w:sz w:val="24"/>
+          <w:szCs w:val="24"/>
+          <w:lang w:val="ca-ES"/>
+        </w:rPr>
+        <w:t>Aquestes son totes les pantalles que hi ha a l’aplicació. Als annexos es pot trobar una captura de pantalla de totes aquestes, per si hi ha qualsevol dubte.</w:t>
+      </w:r>
+      <w:bookmarkStart w:id="61" w:name="_GoBack"/>
+      <w:bookmarkEnd w:id="61"/>
+    </w:p>
+    <w:p>
+      <w:pPr>
+        <w:spacing w:line="360" w:lineRule="auto"/>
+        <w:jc w:val="both"/>
+        <w:rPr>
+          <w:rFonts w:ascii="Arial" w:hAnsi="Arial"/>
+          <w:sz w:val="24"/>
+          <w:szCs w:val="24"/>
+          <w:lang w:val="ca-ES"/>
+        </w:rPr>
+      </w:pPr>
+    </w:p>
+    <w:p>
+      <w:pPr>
+        <w:spacing w:line="360" w:lineRule="auto"/>
+        <w:jc w:val="both"/>
+        <w:rPr>
+          <w:rFonts w:ascii="Arial" w:hAnsi="Arial"/>
+          <w:sz w:val="24"/>
+          <w:szCs w:val="24"/>
+          <w:lang w:val="ca-ES"/>
+        </w:rPr>
+      </w:pPr>
+    </w:p>
+    <w:p>
+      <w:pPr>
+        <w:spacing w:line="360" w:lineRule="auto"/>
+        <w:jc w:val="both"/>
+        <w:rPr>
+          <w:rFonts w:ascii="Arial" w:hAnsi="Arial"/>
+          <w:sz w:val="24"/>
+          <w:szCs w:val="24"/>
+          <w:lang w:val="ca-ES"/>
+        </w:rPr>
+      </w:pPr>
+    </w:p>
+    <w:p>
+      <w:pPr>
+        <w:spacing w:line="360" w:lineRule="auto"/>
+        <w:jc w:val="both"/>
+        <w:rPr>
+          <w:rFonts w:ascii="Arial" w:hAnsi="Arial"/>
+          <w:sz w:val="24"/>
+          <w:szCs w:val="24"/>
+          <w:lang w:val="ca-ES"/>
+        </w:rPr>
+      </w:pPr>
+    </w:p>
+    <w:p>
+      <w:pPr>
+        <w:spacing w:line="360" w:lineRule="auto"/>
+        <w:jc w:val="both"/>
+        <w:rPr>
+          <w:rFonts w:ascii="Arial" w:hAnsi="Arial"/>
+          <w:sz w:val="24"/>
+          <w:szCs w:val="24"/>
           <w:lang w:val="ca-ES"/>
         </w:rPr>
       </w:pPr>
@@ -14143,16 +15660,15 @@
           <w:lang w:val="ca-ES"/>
         </w:rPr>
       </w:pPr>
-      <w:bookmarkStart w:id="58" w:name="_Toc290487023"/>
+      <w:bookmarkStart w:id="62" w:name="_Toc290736485"/>
       <w:r>
         <w:rPr>
           <w:rFonts w:ascii="Arial" w:hAnsi="Arial"/>
           <w:lang w:val="ca-ES"/>
         </w:rPr>
-        <w:lastRenderedPageBreak/>
         <w:t>5.3 Back-End</w:t>
       </w:r>
-      <w:bookmarkEnd w:id="58"/>
+      <w:bookmarkEnd w:id="62"/>
     </w:p>
     <w:p>
       <w:pPr>
@@ -14163,7 +15679,7 @@
           <w:lang w:val="ca-ES"/>
         </w:rPr>
       </w:pPr>
-      <w:bookmarkStart w:id="59" w:name="_Toc290487024"/>
+      <w:bookmarkStart w:id="63" w:name="_Toc290736486"/>
       <w:r>
         <w:rPr>
           <w:rFonts w:ascii="Arial" w:hAnsi="Arial"/>
@@ -14171,7 +15687,7 @@
         </w:rPr>
         <w:t>5.4 Front-End</w:t>
       </w:r>
-      <w:bookmarkEnd w:id="59"/>
+      <w:bookmarkEnd w:id="63"/>
     </w:p>
     <w:p>
       <w:pPr>
@@ -14182,7 +15698,7 @@
           <w:lang w:val="ca-ES"/>
         </w:rPr>
       </w:pPr>
-      <w:bookmarkStart w:id="60" w:name="_Toc290487025"/>
+      <w:bookmarkStart w:id="64" w:name="_Toc290736487"/>
       <w:r>
         <w:rPr>
           <w:rFonts w:ascii="Arial" w:hAnsi="Arial"/>
@@ -14190,7 +15706,7 @@
         </w:rPr>
         <w:t>5.4.1 Implementació amb Thymeleaf</w:t>
       </w:r>
-      <w:bookmarkEnd w:id="60"/>
+      <w:bookmarkEnd w:id="64"/>
     </w:p>
     <w:p>
       <w:pPr>
@@ -14201,7 +15717,7 @@
           <w:lang w:val="ca-ES"/>
         </w:rPr>
       </w:pPr>
-      <w:bookmarkStart w:id="61" w:name="_Toc290487026"/>
+      <w:bookmarkStart w:id="65" w:name="_Toc290736488"/>
       <w:r>
         <w:rPr>
           <w:rFonts w:ascii="Arial" w:hAnsi="Arial"/>
@@ -14223,7 +15739,7 @@
         </w:rPr>
         <w:t>Handlebars</w:t>
       </w:r>
-      <w:bookmarkEnd w:id="61"/>
+      <w:bookmarkEnd w:id="65"/>
     </w:p>
     <w:p>
       <w:pPr>
@@ -14234,7 +15750,7 @@
           <w:lang w:val="ca-ES"/>
         </w:rPr>
       </w:pPr>
-      <w:bookmarkStart w:id="62" w:name="_Toc290487027"/>
+      <w:bookmarkStart w:id="66" w:name="_Toc290736489"/>
       <w:r>
         <w:rPr>
           <w:rFonts w:ascii="Arial" w:hAnsi="Arial"/>
@@ -14242,7 +15758,7 @@
         </w:rPr>
         <w:t>6 Qualitat del codi</w:t>
       </w:r>
-      <w:bookmarkEnd w:id="62"/>
+      <w:bookmarkEnd w:id="66"/>
     </w:p>
     <w:p>
       <w:pPr>
@@ -14253,7 +15769,7 @@
           <w:lang w:val="ca-ES"/>
         </w:rPr>
       </w:pPr>
-      <w:bookmarkStart w:id="63" w:name="_Toc290487028"/>
+      <w:bookmarkStart w:id="67" w:name="_Toc290736490"/>
       <w:r>
         <w:rPr>
           <w:rFonts w:ascii="Arial" w:hAnsi="Arial"/>
@@ -14261,7 +15777,7 @@
         </w:rPr>
         <w:t>6.1 Tests Unitaris</w:t>
       </w:r>
-      <w:bookmarkEnd w:id="63"/>
+      <w:bookmarkEnd w:id="67"/>
     </w:p>
     <w:p>
       <w:pPr>
@@ -14272,7 +15788,7 @@
           <w:lang w:val="ca-ES"/>
         </w:rPr>
       </w:pPr>
-      <w:bookmarkStart w:id="64" w:name="_Toc290487029"/>
+      <w:bookmarkStart w:id="68" w:name="_Toc290736491"/>
       <w:r>
         <w:rPr>
           <w:rFonts w:ascii="Arial" w:hAnsi="Arial"/>
@@ -14287,7 +15803,7 @@
         </w:rPr>
         <w:t xml:space="preserve"> Integració (Jenkins)</w:t>
       </w:r>
-      <w:bookmarkEnd w:id="64"/>
+      <w:bookmarkEnd w:id="68"/>
     </w:p>
     <w:p>
       <w:pPr>
@@ -14298,7 +15814,7 @@
           <w:lang w:val="ca-ES"/>
         </w:rPr>
       </w:pPr>
-      <w:bookmarkStart w:id="65" w:name="_Toc290487030"/>
+      <w:bookmarkStart w:id="69" w:name="_Toc290736492"/>
       <w:r>
         <w:rPr>
           <w:rFonts w:ascii="Arial" w:hAnsi="Arial"/>
@@ -14313,7 +15829,7 @@
         </w:rPr>
         <w:t xml:space="preserve"> Anàlisi del codi (SònarQube)</w:t>
       </w:r>
-      <w:bookmarkEnd w:id="65"/>
+      <w:bookmarkEnd w:id="69"/>
     </w:p>
     <w:p>
       <w:pPr>
@@ -14324,7 +15840,7 @@
           <w:lang w:val="ca-ES"/>
         </w:rPr>
       </w:pPr>
-      <w:bookmarkStart w:id="66" w:name="_Toc290487031"/>
+      <w:bookmarkStart w:id="70" w:name="_Toc290736493"/>
       <w:r>
         <w:rPr>
           <w:rFonts w:ascii="Arial" w:hAnsi="Arial"/>
@@ -14332,7 +15848,7 @@
         </w:rPr>
         <w:t>7 Conclusions</w:t>
       </w:r>
-      <w:bookmarkEnd w:id="66"/>
+      <w:bookmarkEnd w:id="70"/>
     </w:p>
     <w:p>
       <w:pPr>
@@ -14343,7 +15859,7 @@
           <w:lang w:val="ca-ES"/>
         </w:rPr>
       </w:pPr>
-      <w:bookmarkStart w:id="67" w:name="_Toc290487032"/>
+      <w:bookmarkStart w:id="71" w:name="_Toc290736494"/>
       <w:r>
         <w:rPr>
           <w:rFonts w:ascii="Arial" w:hAnsi="Arial"/>
@@ -14351,7 +15867,7 @@
         </w:rPr>
         <w:t>8 Fonts d’informació</w:t>
       </w:r>
-      <w:bookmarkEnd w:id="67"/>
+      <w:bookmarkEnd w:id="71"/>
     </w:p>
     <w:p>
       <w:pPr>
@@ -14362,7 +15878,7 @@
           <w:lang w:val="ca-ES"/>
         </w:rPr>
       </w:pPr>
-      <w:bookmarkStart w:id="68" w:name="_Toc290487033"/>
+      <w:bookmarkStart w:id="72" w:name="_Toc290736495"/>
       <w:r>
         <w:rPr>
           <w:rFonts w:ascii="Arial" w:hAnsi="Arial"/>
@@ -14370,7 +15886,7 @@
         </w:rPr>
         <w:t>9 Annexos</w:t>
       </w:r>
-      <w:bookmarkEnd w:id="68"/>
+      <w:bookmarkEnd w:id="72"/>
     </w:p>
     <w:p>
       <w:pPr>
@@ -16942,7 +18458,7 @@
 </file>
 
 <file path=customXml/itemProps1.xml><?xml version="1.0" encoding="utf-8"?>
-<ds:datastoreItem xmlns:ds="http://schemas.openxmlformats.org/officeDocument/2006/customXml" ds:itemID="{72D9E00F-627E-854F-8F16-4E66BEBED69A}">
+<ds:datastoreItem xmlns:ds="http://schemas.openxmlformats.org/officeDocument/2006/customXml" ds:itemID="{FE4B6014-6D42-7B4D-83CA-910D4093E548}">
   <ds:schemaRefs>
     <ds:schemaRef ds:uri="http://schemas.openxmlformats.org/officeDocument/2006/bibliography"/>
   </ds:schemaRefs>

--- a/doc/memoria/memoria.docx
+++ b/doc/memoria/memoria.docx
@@ -19,18 +19,21 @@
           <w:docPartUnique/>
         </w:docPartObj>
       </w:sdtPr>
+      <w:sdtEndPr/>
       <w:sdtContent>
         <w:p>
           <w:pPr>
             <w:pStyle w:val="Encabezadodetabladecontenido"/>
             <w:rPr>
               <w:rFonts w:ascii="Arial" w:hAnsi="Arial" w:cs="Arial"/>
+              <w:sz w:val="24"/>
               <w:lang w:val="ca-ES"/>
             </w:rPr>
           </w:pPr>
           <w:r>
             <w:rPr>
               <w:rFonts w:ascii="Arial" w:hAnsi="Arial" w:cs="Arial"/>
+              <w:sz w:val="24"/>
               <w:lang w:val="ca-ES"/>
             </w:rPr>
             <w:t>Índex</w:t>
@@ -41,84 +44,96 @@
             <w:pStyle w:val="TDC1"/>
             <w:rPr>
               <w:rFonts w:ascii="Arial" w:eastAsiaTheme="minorEastAsia" w:hAnsi="Arial"/>
+              <w:sz w:val="22"/>
+              <w:szCs w:val="24"/>
+              <w:lang w:eastAsia="ja-JP"/>
+            </w:rPr>
+          </w:pPr>
+          <w:r>
+            <w:rPr>
+              <w:rFonts w:ascii="Arial" w:hAnsi="Arial" w:cs="Arial"/>
+              <w:sz w:val="22"/>
+              <w:lang w:val="ca-ES"/>
+            </w:rPr>
+            <w:fldChar w:fldCharType="begin"/>
+          </w:r>
+          <w:r>
+            <w:rPr>
+              <w:rFonts w:ascii="Arial" w:hAnsi="Arial" w:cs="Arial"/>
+              <w:sz w:val="22"/>
+              <w:lang w:val="ca-ES"/>
+            </w:rPr>
+            <w:instrText xml:space="preserve"> TOC \o "1-3" \h \z \u </w:instrText>
+          </w:r>
+          <w:r>
+            <w:rPr>
+              <w:rFonts w:ascii="Arial" w:hAnsi="Arial" w:cs="Arial"/>
+              <w:sz w:val="22"/>
+              <w:lang w:val="ca-ES"/>
+            </w:rPr>
+            <w:fldChar w:fldCharType="separate"/>
+          </w:r>
+          <w:r>
+            <w:rPr>
+              <w:rFonts w:ascii="Arial" w:hAnsi="Arial" w:cs="Arial"/>
+              <w:sz w:val="22"/>
+              <w:lang w:val="ca-ES"/>
+            </w:rPr>
+            <w:t>0</w:t>
+          </w:r>
+          <w:r>
+            <w:rPr>
+              <w:rFonts w:ascii="Arial" w:hAnsi="Arial" w:cs="Arial"/>
               <w:sz w:val="24"/>
-              <w:szCs w:val="24"/>
-              <w:lang w:val="ca-ES" w:eastAsia="ja-JP"/>
-            </w:rPr>
-          </w:pPr>
-          <w:r>
-            <w:rPr>
-              <w:rFonts w:ascii="Arial" w:hAnsi="Arial" w:cs="Arial"/>
               <w:lang w:val="ca-ES"/>
             </w:rPr>
+            <w:t>. Resum</w:t>
+          </w:r>
+          <w:r>
+            <w:rPr>
+              <w:rFonts w:ascii="Arial" w:hAnsi="Arial"/>
+              <w:sz w:val="24"/>
+            </w:rPr>
+            <w:tab/>
+          </w:r>
+          <w:r>
+            <w:rPr>
+              <w:rFonts w:ascii="Arial" w:hAnsi="Arial"/>
+              <w:sz w:val="24"/>
+            </w:rPr>
             <w:fldChar w:fldCharType="begin"/>
           </w:r>
           <w:r>
             <w:rPr>
-              <w:rFonts w:ascii="Arial" w:hAnsi="Arial" w:cs="Arial"/>
-              <w:lang w:val="ca-ES"/>
-            </w:rPr>
-            <w:instrText xml:space="preserve"> TOC \o "1-3" \h \z \u </w:instrText>
-          </w:r>
-          <w:r>
-            <w:rPr>
-              <w:rFonts w:ascii="Arial" w:hAnsi="Arial" w:cs="Arial"/>
-              <w:lang w:val="ca-ES"/>
+              <w:rFonts w:ascii="Arial" w:hAnsi="Arial"/>
+              <w:sz w:val="24"/>
+            </w:rPr>
+            <w:instrText xml:space="preserve"> PAGEREF _Toc291102769 \h </w:instrText>
+          </w:r>
+          <w:r>
+            <w:rPr>
+              <w:rFonts w:ascii="Arial" w:hAnsi="Arial"/>
+              <w:sz w:val="24"/>
+            </w:rPr>
+          </w:r>
+          <w:r>
+            <w:rPr>
+              <w:rFonts w:ascii="Arial" w:hAnsi="Arial"/>
+              <w:sz w:val="24"/>
             </w:rPr>
             <w:fldChar w:fldCharType="separate"/>
           </w:r>
           <w:r>
             <w:rPr>
-              <w:rFonts w:ascii="Arial" w:hAnsi="Arial" w:cs="Arial"/>
-              <w:lang w:val="ca-ES"/>
-            </w:rPr>
-            <w:t>0. Resum</w:t>
-          </w:r>
-          <w:r>
-            <w:rPr>
-              <w:rFonts w:ascii="Arial" w:hAnsi="Arial"/>
-              <w:lang w:val="ca-ES"/>
-            </w:rPr>
-            <w:tab/>
-          </w:r>
-          <w:r>
-            <w:rPr>
-              <w:rFonts w:ascii="Arial" w:hAnsi="Arial"/>
-              <w:lang w:val="ca-ES"/>
-            </w:rPr>
-            <w:fldChar w:fldCharType="begin"/>
-          </w:r>
-          <w:r>
-            <w:rPr>
-              <w:rFonts w:ascii="Arial" w:hAnsi="Arial"/>
-              <w:lang w:val="ca-ES"/>
-            </w:rPr>
-            <w:instrText xml:space="preserve"> PAGEREF _Toc291090947 \h </w:instrText>
-          </w:r>
-          <w:r>
-            <w:rPr>
-              <w:rFonts w:ascii="Arial" w:hAnsi="Arial"/>
-              <w:lang w:val="ca-ES"/>
-            </w:rPr>
-          </w:r>
-          <w:r>
-            <w:rPr>
-              <w:rFonts w:ascii="Arial" w:hAnsi="Arial"/>
-              <w:lang w:val="ca-ES"/>
-            </w:rPr>
-            <w:fldChar w:fldCharType="separate"/>
-          </w:r>
-          <w:r>
-            <w:rPr>
-              <w:rFonts w:ascii="Arial" w:hAnsi="Arial"/>
-              <w:lang w:val="ca-ES"/>
+              <w:rFonts w:ascii="Arial" w:hAnsi="Arial"/>
+              <w:sz w:val="24"/>
             </w:rPr>
             <w:t>3</w:t>
           </w:r>
           <w:r>
             <w:rPr>
               <w:rFonts w:ascii="Arial" w:hAnsi="Arial"/>
-              <w:lang w:val="ca-ES"/>
+              <w:sz w:val="24"/>
             </w:rPr>
             <w:fldChar w:fldCharType="end"/>
           </w:r>
@@ -128,14 +143,15 @@
             <w:pStyle w:val="TDC1"/>
             <w:rPr>
               <w:rFonts w:ascii="Arial" w:eastAsiaTheme="minorEastAsia" w:hAnsi="Arial"/>
+              <w:sz w:val="22"/>
+              <w:szCs w:val="24"/>
+              <w:lang w:eastAsia="ja-JP"/>
+            </w:rPr>
+          </w:pPr>
+          <w:r>
+            <w:rPr>
+              <w:rFonts w:ascii="Arial" w:hAnsi="Arial" w:cs="Arial"/>
               <w:sz w:val="24"/>
-              <w:szCs w:val="24"/>
-              <w:lang w:val="ca-ES" w:eastAsia="ja-JP"/>
-            </w:rPr>
-          </w:pPr>
-          <w:r>
-            <w:rPr>
-              <w:rFonts w:ascii="Arial" w:hAnsi="Arial" w:cs="Arial"/>
               <w:lang w:val="ca-ES"/>
             </w:rPr>
             <w:t>1. Introducció</w:t>
@@ -143,48 +159,48 @@
           <w:r>
             <w:rPr>
               <w:rFonts w:ascii="Arial" w:hAnsi="Arial"/>
-              <w:lang w:val="ca-ES"/>
+              <w:sz w:val="24"/>
             </w:rPr>
             <w:tab/>
           </w:r>
           <w:r>
             <w:rPr>
               <w:rFonts w:ascii="Arial" w:hAnsi="Arial"/>
-              <w:lang w:val="ca-ES"/>
+              <w:sz w:val="24"/>
             </w:rPr>
             <w:fldChar w:fldCharType="begin"/>
           </w:r>
           <w:r>
             <w:rPr>
               <w:rFonts w:ascii="Arial" w:hAnsi="Arial"/>
-              <w:lang w:val="ca-ES"/>
-            </w:rPr>
-            <w:instrText xml:space="preserve"> PAGEREF _Toc291090948 \h </w:instrText>
-          </w:r>
-          <w:r>
-            <w:rPr>
-              <w:rFonts w:ascii="Arial" w:hAnsi="Arial"/>
-              <w:lang w:val="ca-ES"/>
-            </w:rPr>
-          </w:r>
-          <w:r>
-            <w:rPr>
-              <w:rFonts w:ascii="Arial" w:hAnsi="Arial"/>
-              <w:lang w:val="ca-ES"/>
+              <w:sz w:val="24"/>
+            </w:rPr>
+            <w:instrText xml:space="preserve"> PAGEREF _Toc291102770 \h </w:instrText>
+          </w:r>
+          <w:r>
+            <w:rPr>
+              <w:rFonts w:ascii="Arial" w:hAnsi="Arial"/>
+              <w:sz w:val="24"/>
+            </w:rPr>
+          </w:r>
+          <w:r>
+            <w:rPr>
+              <w:rFonts w:ascii="Arial" w:hAnsi="Arial"/>
+              <w:sz w:val="24"/>
             </w:rPr>
             <w:fldChar w:fldCharType="separate"/>
           </w:r>
           <w:r>
             <w:rPr>
               <w:rFonts w:ascii="Arial" w:hAnsi="Arial"/>
-              <w:lang w:val="ca-ES"/>
+              <w:sz w:val="24"/>
             </w:rPr>
             <w:t>4</w:t>
           </w:r>
           <w:r>
             <w:rPr>
               <w:rFonts w:ascii="Arial" w:hAnsi="Arial"/>
-              <w:lang w:val="ca-ES"/>
+              <w:sz w:val="24"/>
             </w:rPr>
             <w:fldChar w:fldCharType="end"/>
           </w:r>
@@ -198,15 +214,15 @@
             <w:rPr>
               <w:rFonts w:ascii="Arial" w:eastAsiaTheme="minorEastAsia" w:hAnsi="Arial"/>
               <w:noProof/>
-              <w:sz w:val="24"/>
               <w:szCs w:val="24"/>
-              <w:lang w:val="ca-ES" w:eastAsia="ja-JP"/>
+              <w:lang w:eastAsia="ja-JP"/>
             </w:rPr>
           </w:pPr>
           <w:r>
             <w:rPr>
               <w:rFonts w:ascii="Arial" w:hAnsi="Arial" w:cs="Arial"/>
               <w:noProof/>
+              <w:sz w:val="20"/>
               <w:lang w:val="ca-ES"/>
             </w:rPr>
             <w:t>1.1 Objectiu</w:t>
@@ -215,7 +231,7 @@
             <w:rPr>
               <w:rFonts w:ascii="Arial" w:hAnsi="Arial"/>
               <w:noProof/>
-              <w:lang w:val="ca-ES"/>
+              <w:sz w:val="20"/>
             </w:rPr>
             <w:tab/>
           </w:r>
@@ -223,7 +239,7 @@
             <w:rPr>
               <w:rFonts w:ascii="Arial" w:hAnsi="Arial"/>
               <w:noProof/>
-              <w:lang w:val="ca-ES"/>
+              <w:sz w:val="20"/>
             </w:rPr>
             <w:fldChar w:fldCharType="begin"/>
           </w:r>
@@ -231,22 +247,22 @@
             <w:rPr>
               <w:rFonts w:ascii="Arial" w:hAnsi="Arial"/>
               <w:noProof/>
-              <w:lang w:val="ca-ES"/>
-            </w:rPr>
-            <w:instrText xml:space="preserve"> PAGEREF _Toc291090949 \h </w:instrText>
-          </w:r>
-          <w:r>
-            <w:rPr>
-              <w:rFonts w:ascii="Arial" w:hAnsi="Arial"/>
-              <w:noProof/>
-              <w:lang w:val="ca-ES"/>
-            </w:rPr>
-          </w:r>
-          <w:r>
-            <w:rPr>
-              <w:rFonts w:ascii="Arial" w:hAnsi="Arial"/>
-              <w:noProof/>
-              <w:lang w:val="ca-ES"/>
+              <w:sz w:val="20"/>
+            </w:rPr>
+            <w:instrText xml:space="preserve"> PAGEREF _Toc291102771 \h </w:instrText>
+          </w:r>
+          <w:r>
+            <w:rPr>
+              <w:rFonts w:ascii="Arial" w:hAnsi="Arial"/>
+              <w:noProof/>
+              <w:sz w:val="20"/>
+            </w:rPr>
+          </w:r>
+          <w:r>
+            <w:rPr>
+              <w:rFonts w:ascii="Arial" w:hAnsi="Arial"/>
+              <w:noProof/>
+              <w:sz w:val="20"/>
             </w:rPr>
             <w:fldChar w:fldCharType="separate"/>
           </w:r>
@@ -254,7 +270,7 @@
             <w:rPr>
               <w:rFonts w:ascii="Arial" w:hAnsi="Arial"/>
               <w:noProof/>
-              <w:lang w:val="ca-ES"/>
+              <w:sz w:val="20"/>
             </w:rPr>
             <w:t>4</w:t>
           </w:r>
@@ -262,7 +278,7 @@
             <w:rPr>
               <w:rFonts w:ascii="Arial" w:hAnsi="Arial"/>
               <w:noProof/>
-              <w:lang w:val="ca-ES"/>
+              <w:sz w:val="20"/>
             </w:rPr>
             <w:fldChar w:fldCharType="end"/>
           </w:r>
@@ -276,15 +292,15 @@
             <w:rPr>
               <w:rFonts w:ascii="Arial" w:eastAsiaTheme="minorEastAsia" w:hAnsi="Arial"/>
               <w:noProof/>
-              <w:sz w:val="24"/>
               <w:szCs w:val="24"/>
-              <w:lang w:val="ca-ES" w:eastAsia="ja-JP"/>
+              <w:lang w:eastAsia="ja-JP"/>
             </w:rPr>
           </w:pPr>
           <w:r>
             <w:rPr>
               <w:rFonts w:ascii="Arial" w:hAnsi="Arial" w:cs="Arial"/>
               <w:noProof/>
+              <w:sz w:val="20"/>
               <w:lang w:val="ca-ES"/>
             </w:rPr>
             <w:t>1.2 Motivació</w:t>
@@ -293,7 +309,7 @@
             <w:rPr>
               <w:rFonts w:ascii="Arial" w:hAnsi="Arial"/>
               <w:noProof/>
-              <w:lang w:val="ca-ES"/>
+              <w:sz w:val="20"/>
             </w:rPr>
             <w:tab/>
           </w:r>
@@ -301,7 +317,7 @@
             <w:rPr>
               <w:rFonts w:ascii="Arial" w:hAnsi="Arial"/>
               <w:noProof/>
-              <w:lang w:val="ca-ES"/>
+              <w:sz w:val="20"/>
             </w:rPr>
             <w:fldChar w:fldCharType="begin"/>
           </w:r>
@@ -309,22 +325,22 @@
             <w:rPr>
               <w:rFonts w:ascii="Arial" w:hAnsi="Arial"/>
               <w:noProof/>
-              <w:lang w:val="ca-ES"/>
-            </w:rPr>
-            <w:instrText xml:space="preserve"> PAGEREF _Toc291090950 \h </w:instrText>
-          </w:r>
-          <w:r>
-            <w:rPr>
-              <w:rFonts w:ascii="Arial" w:hAnsi="Arial"/>
-              <w:noProof/>
-              <w:lang w:val="ca-ES"/>
-            </w:rPr>
-          </w:r>
-          <w:r>
-            <w:rPr>
-              <w:rFonts w:ascii="Arial" w:hAnsi="Arial"/>
-              <w:noProof/>
-              <w:lang w:val="ca-ES"/>
+              <w:sz w:val="20"/>
+            </w:rPr>
+            <w:instrText xml:space="preserve"> PAGEREF _Toc291102772 \h </w:instrText>
+          </w:r>
+          <w:r>
+            <w:rPr>
+              <w:rFonts w:ascii="Arial" w:hAnsi="Arial"/>
+              <w:noProof/>
+              <w:sz w:val="20"/>
+            </w:rPr>
+          </w:r>
+          <w:r>
+            <w:rPr>
+              <w:rFonts w:ascii="Arial" w:hAnsi="Arial"/>
+              <w:noProof/>
+              <w:sz w:val="20"/>
             </w:rPr>
             <w:fldChar w:fldCharType="separate"/>
           </w:r>
@@ -332,7 +348,7 @@
             <w:rPr>
               <w:rFonts w:ascii="Arial" w:hAnsi="Arial"/>
               <w:noProof/>
-              <w:lang w:val="ca-ES"/>
+              <w:sz w:val="20"/>
             </w:rPr>
             <w:t>5</w:t>
           </w:r>
@@ -340,7 +356,7 @@
             <w:rPr>
               <w:rFonts w:ascii="Arial" w:hAnsi="Arial"/>
               <w:noProof/>
-              <w:lang w:val="ca-ES"/>
+              <w:sz w:val="20"/>
             </w:rPr>
             <w:fldChar w:fldCharType="end"/>
           </w:r>
@@ -354,15 +370,15 @@
             <w:rPr>
               <w:rFonts w:ascii="Arial" w:eastAsiaTheme="minorEastAsia" w:hAnsi="Arial"/>
               <w:noProof/>
-              <w:sz w:val="24"/>
               <w:szCs w:val="24"/>
-              <w:lang w:val="ca-ES" w:eastAsia="ja-JP"/>
+              <w:lang w:eastAsia="ja-JP"/>
             </w:rPr>
           </w:pPr>
           <w:r>
             <w:rPr>
               <w:rFonts w:ascii="Arial" w:hAnsi="Arial" w:cs="Arial"/>
               <w:noProof/>
+              <w:sz w:val="20"/>
               <w:lang w:val="ca-ES"/>
             </w:rPr>
             <w:t>1.3 Estat de l’art</w:t>
@@ -371,7 +387,7 @@
             <w:rPr>
               <w:rFonts w:ascii="Arial" w:hAnsi="Arial"/>
               <w:noProof/>
-              <w:lang w:val="ca-ES"/>
+              <w:sz w:val="20"/>
             </w:rPr>
             <w:tab/>
           </w:r>
@@ -379,7 +395,7 @@
             <w:rPr>
               <w:rFonts w:ascii="Arial" w:hAnsi="Arial"/>
               <w:noProof/>
-              <w:lang w:val="ca-ES"/>
+              <w:sz w:val="20"/>
             </w:rPr>
             <w:fldChar w:fldCharType="begin"/>
           </w:r>
@@ -387,22 +403,22 @@
             <w:rPr>
               <w:rFonts w:ascii="Arial" w:hAnsi="Arial"/>
               <w:noProof/>
-              <w:lang w:val="ca-ES"/>
-            </w:rPr>
-            <w:instrText xml:space="preserve"> PAGEREF _Toc291090951 \h </w:instrText>
-          </w:r>
-          <w:r>
-            <w:rPr>
-              <w:rFonts w:ascii="Arial" w:hAnsi="Arial"/>
-              <w:noProof/>
-              <w:lang w:val="ca-ES"/>
-            </w:rPr>
-          </w:r>
-          <w:r>
-            <w:rPr>
-              <w:rFonts w:ascii="Arial" w:hAnsi="Arial"/>
-              <w:noProof/>
-              <w:lang w:val="ca-ES"/>
+              <w:sz w:val="20"/>
+            </w:rPr>
+            <w:instrText xml:space="preserve"> PAGEREF _Toc291102773 \h </w:instrText>
+          </w:r>
+          <w:r>
+            <w:rPr>
+              <w:rFonts w:ascii="Arial" w:hAnsi="Arial"/>
+              <w:noProof/>
+              <w:sz w:val="20"/>
+            </w:rPr>
+          </w:r>
+          <w:r>
+            <w:rPr>
+              <w:rFonts w:ascii="Arial" w:hAnsi="Arial"/>
+              <w:noProof/>
+              <w:sz w:val="20"/>
             </w:rPr>
             <w:fldChar w:fldCharType="separate"/>
           </w:r>
@@ -410,7 +426,7 @@
             <w:rPr>
               <w:rFonts w:ascii="Arial" w:hAnsi="Arial"/>
               <w:noProof/>
-              <w:lang w:val="ca-ES"/>
+              <w:sz w:val="20"/>
             </w:rPr>
             <w:t>5</w:t>
           </w:r>
@@ -418,7 +434,7 @@
             <w:rPr>
               <w:rFonts w:ascii="Arial" w:hAnsi="Arial"/>
               <w:noProof/>
-              <w:lang w:val="ca-ES"/>
+              <w:sz w:val="20"/>
             </w:rPr>
             <w:fldChar w:fldCharType="end"/>
           </w:r>
@@ -432,24 +448,24 @@
             <w:rPr>
               <w:rFonts w:ascii="Arial" w:eastAsiaTheme="minorEastAsia" w:hAnsi="Arial"/>
               <w:noProof/>
-              <w:sz w:val="24"/>
               <w:szCs w:val="24"/>
-              <w:lang w:val="ca-ES" w:eastAsia="ja-JP"/>
+              <w:lang w:eastAsia="ja-JP"/>
             </w:rPr>
           </w:pPr>
           <w:r>
             <w:rPr>
-              <w:rFonts w:ascii="Arial" w:hAnsi="Arial" w:cs="Arial"/>
-              <w:noProof/>
+              <w:rFonts w:ascii="Arial" w:hAnsi="Arial"/>
+              <w:noProof/>
+              <w:sz w:val="20"/>
               <w:lang w:val="ca-ES"/>
             </w:rPr>
-            <w:t>1.4 Resum de continguts de la memòria</w:t>
-          </w:r>
-          <w:r>
-            <w:rPr>
-              <w:rFonts w:ascii="Arial" w:hAnsi="Arial"/>
-              <w:noProof/>
-              <w:lang w:val="ca-ES"/>
+            <w:t>1.4 Planificació temporal</w:t>
+          </w:r>
+          <w:r>
+            <w:rPr>
+              <w:rFonts w:ascii="Arial" w:hAnsi="Arial"/>
+              <w:noProof/>
+              <w:sz w:val="20"/>
             </w:rPr>
             <w:tab/>
           </w:r>
@@ -457,7 +473,7 @@
             <w:rPr>
               <w:rFonts w:ascii="Arial" w:hAnsi="Arial"/>
               <w:noProof/>
-              <w:lang w:val="ca-ES"/>
+              <w:sz w:val="20"/>
             </w:rPr>
             <w:fldChar w:fldCharType="begin"/>
           </w:r>
@@ -465,22 +481,22 @@
             <w:rPr>
               <w:rFonts w:ascii="Arial" w:hAnsi="Arial"/>
               <w:noProof/>
-              <w:lang w:val="ca-ES"/>
-            </w:rPr>
-            <w:instrText xml:space="preserve"> PAGEREF _Toc291090952 \h </w:instrText>
-          </w:r>
-          <w:r>
-            <w:rPr>
-              <w:rFonts w:ascii="Arial" w:hAnsi="Arial"/>
-              <w:noProof/>
-              <w:lang w:val="ca-ES"/>
-            </w:rPr>
-          </w:r>
-          <w:r>
-            <w:rPr>
-              <w:rFonts w:ascii="Arial" w:hAnsi="Arial"/>
-              <w:noProof/>
-              <w:lang w:val="ca-ES"/>
+              <w:sz w:val="20"/>
+            </w:rPr>
+            <w:instrText xml:space="preserve"> PAGEREF _Toc291102774 \h </w:instrText>
+          </w:r>
+          <w:r>
+            <w:rPr>
+              <w:rFonts w:ascii="Arial" w:hAnsi="Arial"/>
+              <w:noProof/>
+              <w:sz w:val="20"/>
+            </w:rPr>
+          </w:r>
+          <w:r>
+            <w:rPr>
+              <w:rFonts w:ascii="Arial" w:hAnsi="Arial"/>
+              <w:noProof/>
+              <w:sz w:val="20"/>
             </w:rPr>
             <w:fldChar w:fldCharType="separate"/>
           </w:r>
@@ -488,7 +504,7 @@
             <w:rPr>
               <w:rFonts w:ascii="Arial" w:hAnsi="Arial"/>
               <w:noProof/>
-              <w:lang w:val="ca-ES"/>
+              <w:sz w:val="20"/>
             </w:rPr>
             <w:t>7</w:t>
           </w:r>
@@ -496,73 +512,7 @@
             <w:rPr>
               <w:rFonts w:ascii="Arial" w:hAnsi="Arial"/>
               <w:noProof/>
-              <w:lang w:val="ca-ES"/>
-            </w:rPr>
-            <w:fldChar w:fldCharType="end"/>
-          </w:r>
-        </w:p>
-        <w:p>
-          <w:pPr>
-            <w:pStyle w:val="TDC1"/>
-            <w:rPr>
-              <w:rFonts w:ascii="Arial" w:eastAsiaTheme="minorEastAsia" w:hAnsi="Arial"/>
-              <w:sz w:val="24"/>
-              <w:szCs w:val="24"/>
-              <w:lang w:val="ca-ES" w:eastAsia="ja-JP"/>
-            </w:rPr>
-          </w:pPr>
-          <w:r>
-            <w:rPr>
-              <w:rFonts w:ascii="Arial" w:hAnsi="Arial" w:cs="Arial"/>
-              <w:lang w:val="ca-ES"/>
-            </w:rPr>
-            <w:t>2. Tecnologies implicades</w:t>
-          </w:r>
-          <w:r>
-            <w:rPr>
-              <w:rFonts w:ascii="Arial" w:hAnsi="Arial"/>
-              <w:lang w:val="ca-ES"/>
-            </w:rPr>
-            <w:tab/>
-          </w:r>
-          <w:r>
-            <w:rPr>
-              <w:rFonts w:ascii="Arial" w:hAnsi="Arial"/>
-              <w:lang w:val="ca-ES"/>
-            </w:rPr>
-            <w:fldChar w:fldCharType="begin"/>
-          </w:r>
-          <w:r>
-            <w:rPr>
-              <w:rFonts w:ascii="Arial" w:hAnsi="Arial"/>
-              <w:lang w:val="ca-ES"/>
-            </w:rPr>
-            <w:instrText xml:space="preserve"> PAGEREF _Toc291090953 \h </w:instrText>
-          </w:r>
-          <w:r>
-            <w:rPr>
-              <w:rFonts w:ascii="Arial" w:hAnsi="Arial"/>
-              <w:lang w:val="ca-ES"/>
-            </w:rPr>
-          </w:r>
-          <w:r>
-            <w:rPr>
-              <w:rFonts w:ascii="Arial" w:hAnsi="Arial"/>
-              <w:lang w:val="ca-ES"/>
-            </w:rPr>
-            <w:fldChar w:fldCharType="separate"/>
-          </w:r>
-          <w:r>
-            <w:rPr>
-              <w:rFonts w:ascii="Arial" w:hAnsi="Arial"/>
-              <w:lang w:val="ca-ES"/>
-            </w:rPr>
-            <w:t>8</w:t>
-          </w:r>
-          <w:r>
-            <w:rPr>
-              <w:rFonts w:ascii="Arial" w:hAnsi="Arial"/>
-              <w:lang w:val="ca-ES"/>
+              <w:sz w:val="20"/>
             </w:rPr>
             <w:fldChar w:fldCharType="end"/>
           </w:r>
@@ -576,15 +526,160 @@
             <w:rPr>
               <w:rFonts w:ascii="Arial" w:eastAsiaTheme="minorEastAsia" w:hAnsi="Arial"/>
               <w:noProof/>
+              <w:szCs w:val="24"/>
+              <w:lang w:eastAsia="ja-JP"/>
+            </w:rPr>
+          </w:pPr>
+          <w:r>
+            <w:rPr>
+              <w:rFonts w:ascii="Arial" w:hAnsi="Arial" w:cs="Arial"/>
+              <w:noProof/>
+              <w:sz w:val="20"/>
+              <w:lang w:val="ca-ES"/>
+            </w:rPr>
+            <w:t>1.5 Resum de continguts de la memòria</w:t>
+          </w:r>
+          <w:r>
+            <w:rPr>
+              <w:rFonts w:ascii="Arial" w:hAnsi="Arial"/>
+              <w:noProof/>
+              <w:sz w:val="20"/>
+            </w:rPr>
+            <w:tab/>
+          </w:r>
+          <w:r>
+            <w:rPr>
+              <w:rFonts w:ascii="Arial" w:hAnsi="Arial"/>
+              <w:noProof/>
+              <w:sz w:val="20"/>
+            </w:rPr>
+            <w:fldChar w:fldCharType="begin"/>
+          </w:r>
+          <w:r>
+            <w:rPr>
+              <w:rFonts w:ascii="Arial" w:hAnsi="Arial"/>
+              <w:noProof/>
+              <w:sz w:val="20"/>
+            </w:rPr>
+            <w:instrText xml:space="preserve"> PAGEREF _Toc291102775 \h </w:instrText>
+          </w:r>
+          <w:r>
+            <w:rPr>
+              <w:rFonts w:ascii="Arial" w:hAnsi="Arial"/>
+              <w:noProof/>
+              <w:sz w:val="20"/>
+            </w:rPr>
+          </w:r>
+          <w:r>
+            <w:rPr>
+              <w:rFonts w:ascii="Arial" w:hAnsi="Arial"/>
+              <w:noProof/>
+              <w:sz w:val="20"/>
+            </w:rPr>
+            <w:fldChar w:fldCharType="separate"/>
+          </w:r>
+          <w:r>
+            <w:rPr>
+              <w:rFonts w:ascii="Arial" w:hAnsi="Arial"/>
+              <w:noProof/>
+              <w:sz w:val="20"/>
+            </w:rPr>
+            <w:t>7</w:t>
+          </w:r>
+          <w:r>
+            <w:rPr>
+              <w:rFonts w:ascii="Arial" w:hAnsi="Arial"/>
+              <w:noProof/>
+              <w:sz w:val="20"/>
+            </w:rPr>
+            <w:fldChar w:fldCharType="end"/>
+          </w:r>
+        </w:p>
+        <w:p>
+          <w:pPr>
+            <w:pStyle w:val="TDC1"/>
+            <w:rPr>
+              <w:rFonts w:ascii="Arial" w:eastAsiaTheme="minorEastAsia" w:hAnsi="Arial"/>
+              <w:sz w:val="22"/>
+              <w:szCs w:val="24"/>
+              <w:lang w:eastAsia="ja-JP"/>
+            </w:rPr>
+          </w:pPr>
+          <w:r>
+            <w:rPr>
+              <w:rFonts w:ascii="Arial" w:hAnsi="Arial" w:cs="Arial"/>
               <w:sz w:val="24"/>
+              <w:lang w:val="ca-ES"/>
+            </w:rPr>
+            <w:t>2. Tecnologies implicades</w:t>
+          </w:r>
+          <w:r>
+            <w:rPr>
+              <w:rFonts w:ascii="Arial" w:hAnsi="Arial"/>
+              <w:sz w:val="24"/>
+            </w:rPr>
+            <w:tab/>
+          </w:r>
+          <w:r>
+            <w:rPr>
+              <w:rFonts w:ascii="Arial" w:hAnsi="Arial"/>
+              <w:sz w:val="24"/>
+            </w:rPr>
+            <w:fldChar w:fldCharType="begin"/>
+          </w:r>
+          <w:r>
+            <w:rPr>
+              <w:rFonts w:ascii="Arial" w:hAnsi="Arial"/>
+              <w:sz w:val="24"/>
+            </w:rPr>
+            <w:instrText xml:space="preserve"> PAGEREF _Toc291102776 \h </w:instrText>
+          </w:r>
+          <w:r>
+            <w:rPr>
+              <w:rFonts w:ascii="Arial" w:hAnsi="Arial"/>
+              <w:sz w:val="24"/>
+            </w:rPr>
+          </w:r>
+          <w:r>
+            <w:rPr>
+              <w:rFonts w:ascii="Arial" w:hAnsi="Arial"/>
+              <w:sz w:val="24"/>
+            </w:rPr>
+            <w:fldChar w:fldCharType="separate"/>
+          </w:r>
+          <w:r>
+            <w:rPr>
+              <w:rFonts w:ascii="Arial" w:hAnsi="Arial"/>
+              <w:sz w:val="24"/>
+            </w:rPr>
+            <w:t>8</w:t>
+          </w:r>
+          <w:r>
+            <w:rPr>
+              <w:rFonts w:ascii="Arial" w:hAnsi="Arial"/>
+              <w:sz w:val="24"/>
+            </w:rPr>
+            <w:fldChar w:fldCharType="end"/>
+          </w:r>
+        </w:p>
+        <w:p>
+          <w:pPr>
+            <w:pStyle w:val="TDC2"/>
+            <w:tabs>
+              <w:tab w:val="right" w:leader="dot" w:pos="8494"/>
+            </w:tabs>
+            <w:rPr>
+              <w:rFonts w:ascii="Arial" w:eastAsiaTheme="minorEastAsia" w:hAnsi="Arial"/>
+              <w:noProof/>
               <w:szCs w:val="24"/>
-              <w:lang w:val="ca-ES" w:eastAsia="ja-JP"/>
+              <w:lang w:eastAsia="ja-JP"/>
             </w:rPr>
           </w:pPr>
           <w:r>
             <w:rPr>
               <w:rFonts w:ascii="Arial" w:hAnsi="Arial" w:cs="Arial"/>
               <w:noProof/>
+              <w:sz w:val="20"/>
               <w:lang w:val="ca-ES"/>
             </w:rPr>
             <w:t>2.1 BackEnd</w:t>
@@ -593,7 +688,7 @@
             <w:rPr>
               <w:rFonts w:ascii="Arial" w:hAnsi="Arial"/>
               <w:noProof/>
-              <w:lang w:val="ca-ES"/>
+              <w:sz w:val="20"/>
             </w:rPr>
             <w:tab/>
           </w:r>
@@ -601,7 +696,7 @@
             <w:rPr>
               <w:rFonts w:ascii="Arial" w:hAnsi="Arial"/>
               <w:noProof/>
-              <w:lang w:val="ca-ES"/>
+              <w:sz w:val="20"/>
             </w:rPr>
             <w:fldChar w:fldCharType="begin"/>
           </w:r>
@@ -609,22 +704,22 @@
             <w:rPr>
               <w:rFonts w:ascii="Arial" w:hAnsi="Arial"/>
               <w:noProof/>
-              <w:lang w:val="ca-ES"/>
-            </w:rPr>
-            <w:instrText xml:space="preserve"> PAGEREF _Toc291090954 \h </w:instrText>
-          </w:r>
-          <w:r>
-            <w:rPr>
-              <w:rFonts w:ascii="Arial" w:hAnsi="Arial"/>
-              <w:noProof/>
-              <w:lang w:val="ca-ES"/>
-            </w:rPr>
-          </w:r>
-          <w:r>
-            <w:rPr>
-              <w:rFonts w:ascii="Arial" w:hAnsi="Arial"/>
-              <w:noProof/>
-              <w:lang w:val="ca-ES"/>
+              <w:sz w:val="20"/>
+            </w:rPr>
+            <w:instrText xml:space="preserve"> PAGEREF _Toc291102777 \h </w:instrText>
+          </w:r>
+          <w:r>
+            <w:rPr>
+              <w:rFonts w:ascii="Arial" w:hAnsi="Arial"/>
+              <w:noProof/>
+              <w:sz w:val="20"/>
+            </w:rPr>
+          </w:r>
+          <w:r>
+            <w:rPr>
+              <w:rFonts w:ascii="Arial" w:hAnsi="Arial"/>
+              <w:noProof/>
+              <w:sz w:val="20"/>
             </w:rPr>
             <w:fldChar w:fldCharType="separate"/>
           </w:r>
@@ -632,7 +727,7 @@
             <w:rPr>
               <w:rFonts w:ascii="Arial" w:hAnsi="Arial"/>
               <w:noProof/>
-              <w:lang w:val="ca-ES"/>
+              <w:sz w:val="20"/>
             </w:rPr>
             <w:t>8</w:t>
           </w:r>
@@ -640,7 +735,7 @@
             <w:rPr>
               <w:rFonts w:ascii="Arial" w:hAnsi="Arial"/>
               <w:noProof/>
-              <w:lang w:val="ca-ES"/>
+              <w:sz w:val="20"/>
             </w:rPr>
             <w:fldChar w:fldCharType="end"/>
           </w:r>
@@ -654,15 +749,15 @@
             <w:rPr>
               <w:rFonts w:ascii="Arial" w:eastAsiaTheme="minorEastAsia" w:hAnsi="Arial"/>
               <w:noProof/>
-              <w:sz w:val="24"/>
               <w:szCs w:val="24"/>
-              <w:lang w:val="ca-ES" w:eastAsia="ja-JP"/>
+              <w:lang w:eastAsia="ja-JP"/>
             </w:rPr>
           </w:pPr>
           <w:r>
             <w:rPr>
               <w:rFonts w:ascii="Arial" w:hAnsi="Arial" w:cs="Arial"/>
               <w:noProof/>
+              <w:sz w:val="20"/>
               <w:lang w:val="ca-ES"/>
             </w:rPr>
             <w:t>2.1.1 Spring Framework</w:t>
@@ -671,7 +766,7 @@
             <w:rPr>
               <w:rFonts w:ascii="Arial" w:hAnsi="Arial"/>
               <w:noProof/>
-              <w:lang w:val="ca-ES"/>
+              <w:sz w:val="20"/>
             </w:rPr>
             <w:tab/>
           </w:r>
@@ -679,7 +774,7 @@
             <w:rPr>
               <w:rFonts w:ascii="Arial" w:hAnsi="Arial"/>
               <w:noProof/>
-              <w:lang w:val="ca-ES"/>
+              <w:sz w:val="20"/>
             </w:rPr>
             <w:fldChar w:fldCharType="begin"/>
           </w:r>
@@ -687,22 +782,22 @@
             <w:rPr>
               <w:rFonts w:ascii="Arial" w:hAnsi="Arial"/>
               <w:noProof/>
-              <w:lang w:val="ca-ES"/>
-            </w:rPr>
-            <w:instrText xml:space="preserve"> PAGEREF _Toc291090955 \h </w:instrText>
-          </w:r>
-          <w:r>
-            <w:rPr>
-              <w:rFonts w:ascii="Arial" w:hAnsi="Arial"/>
-              <w:noProof/>
-              <w:lang w:val="ca-ES"/>
-            </w:rPr>
-          </w:r>
-          <w:r>
-            <w:rPr>
-              <w:rFonts w:ascii="Arial" w:hAnsi="Arial"/>
-              <w:noProof/>
-              <w:lang w:val="ca-ES"/>
+              <w:sz w:val="20"/>
+            </w:rPr>
+            <w:instrText xml:space="preserve"> PAGEREF _Toc291102778 \h </w:instrText>
+          </w:r>
+          <w:r>
+            <w:rPr>
+              <w:rFonts w:ascii="Arial" w:hAnsi="Arial"/>
+              <w:noProof/>
+              <w:sz w:val="20"/>
+            </w:rPr>
+          </w:r>
+          <w:r>
+            <w:rPr>
+              <w:rFonts w:ascii="Arial" w:hAnsi="Arial"/>
+              <w:noProof/>
+              <w:sz w:val="20"/>
             </w:rPr>
             <w:fldChar w:fldCharType="separate"/>
           </w:r>
@@ -710,7 +805,7 @@
             <w:rPr>
               <w:rFonts w:ascii="Arial" w:hAnsi="Arial"/>
               <w:noProof/>
-              <w:lang w:val="ca-ES"/>
+              <w:sz w:val="20"/>
             </w:rPr>
             <w:t>8</w:t>
           </w:r>
@@ -718,7 +813,7 @@
             <w:rPr>
               <w:rFonts w:ascii="Arial" w:hAnsi="Arial"/>
               <w:noProof/>
-              <w:lang w:val="ca-ES"/>
+              <w:sz w:val="20"/>
             </w:rPr>
             <w:fldChar w:fldCharType="end"/>
           </w:r>
@@ -732,15 +827,15 @@
             <w:rPr>
               <w:rFonts w:ascii="Arial" w:eastAsiaTheme="minorEastAsia" w:hAnsi="Arial"/>
               <w:noProof/>
-              <w:sz w:val="24"/>
               <w:szCs w:val="24"/>
-              <w:lang w:val="ca-ES" w:eastAsia="ja-JP"/>
+              <w:lang w:eastAsia="ja-JP"/>
             </w:rPr>
           </w:pPr>
           <w:r>
             <w:rPr>
               <w:rFonts w:ascii="Arial" w:hAnsi="Arial" w:cs="Arial"/>
               <w:noProof/>
+              <w:sz w:val="20"/>
               <w:lang w:val="ca-ES"/>
             </w:rPr>
             <w:t>2.1.2 Spring Boot</w:t>
@@ -749,7 +844,7 @@
             <w:rPr>
               <w:rFonts w:ascii="Arial" w:hAnsi="Arial"/>
               <w:noProof/>
-              <w:lang w:val="ca-ES"/>
+              <w:sz w:val="20"/>
             </w:rPr>
             <w:tab/>
           </w:r>
@@ -757,7 +852,7 @@
             <w:rPr>
               <w:rFonts w:ascii="Arial" w:hAnsi="Arial"/>
               <w:noProof/>
-              <w:lang w:val="ca-ES"/>
+              <w:sz w:val="20"/>
             </w:rPr>
             <w:fldChar w:fldCharType="begin"/>
           </w:r>
@@ -765,22 +860,22 @@
             <w:rPr>
               <w:rFonts w:ascii="Arial" w:hAnsi="Arial"/>
               <w:noProof/>
-              <w:lang w:val="ca-ES"/>
-            </w:rPr>
-            <w:instrText xml:space="preserve"> PAGEREF _Toc291090956 \h </w:instrText>
-          </w:r>
-          <w:r>
-            <w:rPr>
-              <w:rFonts w:ascii="Arial" w:hAnsi="Arial"/>
-              <w:noProof/>
-              <w:lang w:val="ca-ES"/>
-            </w:rPr>
-          </w:r>
-          <w:r>
-            <w:rPr>
-              <w:rFonts w:ascii="Arial" w:hAnsi="Arial"/>
-              <w:noProof/>
-              <w:lang w:val="ca-ES"/>
+              <w:sz w:val="20"/>
+            </w:rPr>
+            <w:instrText xml:space="preserve"> PAGEREF _Toc291102779 \h </w:instrText>
+          </w:r>
+          <w:r>
+            <w:rPr>
+              <w:rFonts w:ascii="Arial" w:hAnsi="Arial"/>
+              <w:noProof/>
+              <w:sz w:val="20"/>
+            </w:rPr>
+          </w:r>
+          <w:r>
+            <w:rPr>
+              <w:rFonts w:ascii="Arial" w:hAnsi="Arial"/>
+              <w:noProof/>
+              <w:sz w:val="20"/>
             </w:rPr>
             <w:fldChar w:fldCharType="separate"/>
           </w:r>
@@ -788,7 +883,7 @@
             <w:rPr>
               <w:rFonts w:ascii="Arial" w:hAnsi="Arial"/>
               <w:noProof/>
-              <w:lang w:val="ca-ES"/>
+              <w:sz w:val="20"/>
             </w:rPr>
             <w:t>9</w:t>
           </w:r>
@@ -796,7 +891,7 @@
             <w:rPr>
               <w:rFonts w:ascii="Arial" w:hAnsi="Arial"/>
               <w:noProof/>
-              <w:lang w:val="ca-ES"/>
+              <w:sz w:val="20"/>
             </w:rPr>
             <w:fldChar w:fldCharType="end"/>
           </w:r>
@@ -810,15 +905,15 @@
             <w:rPr>
               <w:rFonts w:ascii="Arial" w:eastAsiaTheme="minorEastAsia" w:hAnsi="Arial"/>
               <w:noProof/>
-              <w:sz w:val="24"/>
               <w:szCs w:val="24"/>
-              <w:lang w:val="ca-ES" w:eastAsia="ja-JP"/>
+              <w:lang w:eastAsia="ja-JP"/>
             </w:rPr>
           </w:pPr>
           <w:r>
             <w:rPr>
               <w:rFonts w:ascii="Arial" w:hAnsi="Arial" w:cs="Arial"/>
               <w:noProof/>
+              <w:sz w:val="20"/>
               <w:lang w:val="ca-ES"/>
             </w:rPr>
             <w:t xml:space="preserve">2.1.3 Resoldre el problema del codi </w:t>
@@ -828,6 +923,7 @@
               <w:rFonts w:ascii="Arial" w:hAnsi="Arial" w:cs="Arial"/>
               <w:i/>
               <w:noProof/>
+              <w:sz w:val="20"/>
               <w:lang w:val="ca-ES"/>
             </w:rPr>
             <w:t>Boilerplate</w:t>
@@ -836,7 +932,7 @@
             <w:rPr>
               <w:rFonts w:ascii="Arial" w:hAnsi="Arial"/>
               <w:noProof/>
-              <w:lang w:val="ca-ES"/>
+              <w:sz w:val="20"/>
             </w:rPr>
             <w:tab/>
           </w:r>
@@ -844,7 +940,7 @@
             <w:rPr>
               <w:rFonts w:ascii="Arial" w:hAnsi="Arial"/>
               <w:noProof/>
-              <w:lang w:val="ca-ES"/>
+              <w:sz w:val="20"/>
             </w:rPr>
             <w:fldChar w:fldCharType="begin"/>
           </w:r>
@@ -852,22 +948,22 @@
             <w:rPr>
               <w:rFonts w:ascii="Arial" w:hAnsi="Arial"/>
               <w:noProof/>
-              <w:lang w:val="ca-ES"/>
-            </w:rPr>
-            <w:instrText xml:space="preserve"> PAGEREF _Toc291090957 \h </w:instrText>
-          </w:r>
-          <w:r>
-            <w:rPr>
-              <w:rFonts w:ascii="Arial" w:hAnsi="Arial"/>
-              <w:noProof/>
-              <w:lang w:val="ca-ES"/>
-            </w:rPr>
-          </w:r>
-          <w:r>
-            <w:rPr>
-              <w:rFonts w:ascii="Arial" w:hAnsi="Arial"/>
-              <w:noProof/>
-              <w:lang w:val="ca-ES"/>
+              <w:sz w:val="20"/>
+            </w:rPr>
+            <w:instrText xml:space="preserve"> PAGEREF _Toc291102780 \h </w:instrText>
+          </w:r>
+          <w:r>
+            <w:rPr>
+              <w:rFonts w:ascii="Arial" w:hAnsi="Arial"/>
+              <w:noProof/>
+              <w:sz w:val="20"/>
+            </w:rPr>
+          </w:r>
+          <w:r>
+            <w:rPr>
+              <w:rFonts w:ascii="Arial" w:hAnsi="Arial"/>
+              <w:noProof/>
+              <w:sz w:val="20"/>
             </w:rPr>
             <w:fldChar w:fldCharType="separate"/>
           </w:r>
@@ -875,7 +971,7 @@
             <w:rPr>
               <w:rFonts w:ascii="Arial" w:hAnsi="Arial"/>
               <w:noProof/>
-              <w:lang w:val="ca-ES"/>
+              <w:sz w:val="20"/>
             </w:rPr>
             <w:t>10</w:t>
           </w:r>
@@ -883,7 +979,7 @@
             <w:rPr>
               <w:rFonts w:ascii="Arial" w:hAnsi="Arial"/>
               <w:noProof/>
-              <w:lang w:val="ca-ES"/>
+              <w:sz w:val="20"/>
             </w:rPr>
             <w:fldChar w:fldCharType="end"/>
           </w:r>
@@ -897,15 +993,15 @@
             <w:rPr>
               <w:rFonts w:ascii="Arial" w:eastAsiaTheme="minorEastAsia" w:hAnsi="Arial"/>
               <w:noProof/>
-              <w:sz w:val="24"/>
               <w:szCs w:val="24"/>
-              <w:lang w:val="ca-ES" w:eastAsia="ja-JP"/>
+              <w:lang w:eastAsia="ja-JP"/>
             </w:rPr>
           </w:pPr>
           <w:r>
             <w:rPr>
               <w:rFonts w:ascii="Arial" w:hAnsi="Arial" w:cs="Arial"/>
               <w:noProof/>
+              <w:sz w:val="20"/>
               <w:lang w:val="ca-ES"/>
             </w:rPr>
             <w:t>2.1.4 Maven</w:t>
@@ -914,7 +1010,7 @@
             <w:rPr>
               <w:rFonts w:ascii="Arial" w:hAnsi="Arial"/>
               <w:noProof/>
-              <w:lang w:val="ca-ES"/>
+              <w:sz w:val="20"/>
             </w:rPr>
             <w:tab/>
           </w:r>
@@ -922,7 +1018,7 @@
             <w:rPr>
               <w:rFonts w:ascii="Arial" w:hAnsi="Arial"/>
               <w:noProof/>
-              <w:lang w:val="ca-ES"/>
+              <w:sz w:val="20"/>
             </w:rPr>
             <w:fldChar w:fldCharType="begin"/>
           </w:r>
@@ -930,22 +1026,22 @@
             <w:rPr>
               <w:rFonts w:ascii="Arial" w:hAnsi="Arial"/>
               <w:noProof/>
-              <w:lang w:val="ca-ES"/>
-            </w:rPr>
-            <w:instrText xml:space="preserve"> PAGEREF _Toc291090958 \h </w:instrText>
-          </w:r>
-          <w:r>
-            <w:rPr>
-              <w:rFonts w:ascii="Arial" w:hAnsi="Arial"/>
-              <w:noProof/>
-              <w:lang w:val="ca-ES"/>
-            </w:rPr>
-          </w:r>
-          <w:r>
-            <w:rPr>
-              <w:rFonts w:ascii="Arial" w:hAnsi="Arial"/>
-              <w:noProof/>
-              <w:lang w:val="ca-ES"/>
+              <w:sz w:val="20"/>
+            </w:rPr>
+            <w:instrText xml:space="preserve"> PAGEREF _Toc291102781 \h </w:instrText>
+          </w:r>
+          <w:r>
+            <w:rPr>
+              <w:rFonts w:ascii="Arial" w:hAnsi="Arial"/>
+              <w:noProof/>
+              <w:sz w:val="20"/>
+            </w:rPr>
+          </w:r>
+          <w:r>
+            <w:rPr>
+              <w:rFonts w:ascii="Arial" w:hAnsi="Arial"/>
+              <w:noProof/>
+              <w:sz w:val="20"/>
             </w:rPr>
             <w:fldChar w:fldCharType="separate"/>
           </w:r>
@@ -953,7 +1049,7 @@
             <w:rPr>
               <w:rFonts w:ascii="Arial" w:hAnsi="Arial"/>
               <w:noProof/>
-              <w:lang w:val="ca-ES"/>
+              <w:sz w:val="20"/>
             </w:rPr>
             <w:t>12</w:t>
           </w:r>
@@ -961,7 +1057,7 @@
             <w:rPr>
               <w:rFonts w:ascii="Arial" w:hAnsi="Arial"/>
               <w:noProof/>
-              <w:lang w:val="ca-ES"/>
+              <w:sz w:val="20"/>
             </w:rPr>
             <w:fldChar w:fldCharType="end"/>
           </w:r>
@@ -975,15 +1071,15 @@
             <w:rPr>
               <w:rFonts w:ascii="Arial" w:eastAsiaTheme="minorEastAsia" w:hAnsi="Arial"/>
               <w:noProof/>
-              <w:sz w:val="24"/>
               <w:szCs w:val="24"/>
-              <w:lang w:val="ca-ES" w:eastAsia="ja-JP"/>
+              <w:lang w:eastAsia="ja-JP"/>
             </w:rPr>
           </w:pPr>
           <w:r>
             <w:rPr>
               <w:rFonts w:ascii="Arial" w:hAnsi="Arial" w:cs="Arial"/>
               <w:noProof/>
+              <w:sz w:val="20"/>
               <w:lang w:val="ca-ES"/>
             </w:rPr>
             <w:t>2.2 Persistència</w:t>
@@ -992,7 +1088,7 @@
             <w:rPr>
               <w:rFonts w:ascii="Arial" w:hAnsi="Arial"/>
               <w:noProof/>
-              <w:lang w:val="ca-ES"/>
+              <w:sz w:val="20"/>
             </w:rPr>
             <w:tab/>
           </w:r>
@@ -1000,7 +1096,7 @@
             <w:rPr>
               <w:rFonts w:ascii="Arial" w:hAnsi="Arial"/>
               <w:noProof/>
-              <w:lang w:val="ca-ES"/>
+              <w:sz w:val="20"/>
             </w:rPr>
             <w:fldChar w:fldCharType="begin"/>
           </w:r>
@@ -1008,22 +1104,22 @@
             <w:rPr>
               <w:rFonts w:ascii="Arial" w:hAnsi="Arial"/>
               <w:noProof/>
-              <w:lang w:val="ca-ES"/>
-            </w:rPr>
-            <w:instrText xml:space="preserve"> PAGEREF _Toc291090959 \h </w:instrText>
-          </w:r>
-          <w:r>
-            <w:rPr>
-              <w:rFonts w:ascii="Arial" w:hAnsi="Arial"/>
-              <w:noProof/>
-              <w:lang w:val="ca-ES"/>
-            </w:rPr>
-          </w:r>
-          <w:r>
-            <w:rPr>
-              <w:rFonts w:ascii="Arial" w:hAnsi="Arial"/>
-              <w:noProof/>
-              <w:lang w:val="ca-ES"/>
+              <w:sz w:val="20"/>
+            </w:rPr>
+            <w:instrText xml:space="preserve"> PAGEREF _Toc291102782 \h </w:instrText>
+          </w:r>
+          <w:r>
+            <w:rPr>
+              <w:rFonts w:ascii="Arial" w:hAnsi="Arial"/>
+              <w:noProof/>
+              <w:sz w:val="20"/>
+            </w:rPr>
+          </w:r>
+          <w:r>
+            <w:rPr>
+              <w:rFonts w:ascii="Arial" w:hAnsi="Arial"/>
+              <w:noProof/>
+              <w:sz w:val="20"/>
             </w:rPr>
             <w:fldChar w:fldCharType="separate"/>
           </w:r>
@@ -1031,15 +1127,15 @@
             <w:rPr>
               <w:rFonts w:ascii="Arial" w:hAnsi="Arial"/>
               <w:noProof/>
-              <w:lang w:val="ca-ES"/>
-            </w:rPr>
-            <w:t>12</w:t>
-          </w:r>
-          <w:r>
-            <w:rPr>
-              <w:rFonts w:ascii="Arial" w:hAnsi="Arial"/>
-              <w:noProof/>
-              <w:lang w:val="ca-ES"/>
+              <w:sz w:val="20"/>
+            </w:rPr>
+            <w:t>13</w:t>
+          </w:r>
+          <w:r>
+            <w:rPr>
+              <w:rFonts w:ascii="Arial" w:hAnsi="Arial"/>
+              <w:noProof/>
+              <w:sz w:val="20"/>
             </w:rPr>
             <w:fldChar w:fldCharType="end"/>
           </w:r>
@@ -1053,15 +1149,15 @@
             <w:rPr>
               <w:rFonts w:ascii="Arial" w:eastAsiaTheme="minorEastAsia" w:hAnsi="Arial"/>
               <w:noProof/>
-              <w:sz w:val="24"/>
               <w:szCs w:val="24"/>
-              <w:lang w:val="ca-ES" w:eastAsia="ja-JP"/>
+              <w:lang w:eastAsia="ja-JP"/>
             </w:rPr>
           </w:pPr>
           <w:r>
             <w:rPr>
               <w:rFonts w:ascii="Arial" w:hAnsi="Arial" w:cs="Arial"/>
               <w:noProof/>
+              <w:sz w:val="20"/>
               <w:lang w:val="ca-ES"/>
             </w:rPr>
             <w:t>2.2.1  Hibernate</w:t>
@@ -1070,7 +1166,7 @@
             <w:rPr>
               <w:rFonts w:ascii="Arial" w:hAnsi="Arial"/>
               <w:noProof/>
-              <w:lang w:val="ca-ES"/>
+              <w:sz w:val="20"/>
             </w:rPr>
             <w:tab/>
           </w:r>
@@ -1078,7 +1174,7 @@
             <w:rPr>
               <w:rFonts w:ascii="Arial" w:hAnsi="Arial"/>
               <w:noProof/>
-              <w:lang w:val="ca-ES"/>
+              <w:sz w:val="20"/>
             </w:rPr>
             <w:fldChar w:fldCharType="begin"/>
           </w:r>
@@ -1086,22 +1182,22 @@
             <w:rPr>
               <w:rFonts w:ascii="Arial" w:hAnsi="Arial"/>
               <w:noProof/>
-              <w:lang w:val="ca-ES"/>
-            </w:rPr>
-            <w:instrText xml:space="preserve"> PAGEREF _Toc291090960 \h </w:instrText>
-          </w:r>
-          <w:r>
-            <w:rPr>
-              <w:rFonts w:ascii="Arial" w:hAnsi="Arial"/>
-              <w:noProof/>
-              <w:lang w:val="ca-ES"/>
-            </w:rPr>
-          </w:r>
-          <w:r>
-            <w:rPr>
-              <w:rFonts w:ascii="Arial" w:hAnsi="Arial"/>
-              <w:noProof/>
-              <w:lang w:val="ca-ES"/>
+              <w:sz w:val="20"/>
+            </w:rPr>
+            <w:instrText xml:space="preserve"> PAGEREF _Toc291102783 \h </w:instrText>
+          </w:r>
+          <w:r>
+            <w:rPr>
+              <w:rFonts w:ascii="Arial" w:hAnsi="Arial"/>
+              <w:noProof/>
+              <w:sz w:val="20"/>
+            </w:rPr>
+          </w:r>
+          <w:r>
+            <w:rPr>
+              <w:rFonts w:ascii="Arial" w:hAnsi="Arial"/>
+              <w:noProof/>
+              <w:sz w:val="20"/>
             </w:rPr>
             <w:fldChar w:fldCharType="separate"/>
           </w:r>
@@ -1109,15 +1205,15 @@
             <w:rPr>
               <w:rFonts w:ascii="Arial" w:hAnsi="Arial"/>
               <w:noProof/>
-              <w:lang w:val="ca-ES"/>
-            </w:rPr>
-            <w:t>12</w:t>
-          </w:r>
-          <w:r>
-            <w:rPr>
-              <w:rFonts w:ascii="Arial" w:hAnsi="Arial"/>
-              <w:noProof/>
-              <w:lang w:val="ca-ES"/>
+              <w:sz w:val="20"/>
+            </w:rPr>
+            <w:t>13</w:t>
+          </w:r>
+          <w:r>
+            <w:rPr>
+              <w:rFonts w:ascii="Arial" w:hAnsi="Arial"/>
+              <w:noProof/>
+              <w:sz w:val="20"/>
             </w:rPr>
             <w:fldChar w:fldCharType="end"/>
           </w:r>
@@ -1131,15 +1227,15 @@
             <w:rPr>
               <w:rFonts w:ascii="Arial" w:eastAsiaTheme="minorEastAsia" w:hAnsi="Arial"/>
               <w:noProof/>
-              <w:sz w:val="24"/>
               <w:szCs w:val="24"/>
-              <w:lang w:val="ca-ES" w:eastAsia="ja-JP"/>
+              <w:lang w:eastAsia="ja-JP"/>
             </w:rPr>
           </w:pPr>
           <w:r>
             <w:rPr>
               <w:rFonts w:ascii="Arial" w:hAnsi="Arial" w:cs="Arial"/>
               <w:noProof/>
+              <w:sz w:val="20"/>
               <w:lang w:val="ca-ES"/>
             </w:rPr>
             <w:t>2.2.2 PostgreSQL</w:t>
@@ -1148,7 +1244,7 @@
             <w:rPr>
               <w:rFonts w:ascii="Arial" w:hAnsi="Arial"/>
               <w:noProof/>
-              <w:lang w:val="ca-ES"/>
+              <w:sz w:val="20"/>
             </w:rPr>
             <w:tab/>
           </w:r>
@@ -1156,7 +1252,7 @@
             <w:rPr>
               <w:rFonts w:ascii="Arial" w:hAnsi="Arial"/>
               <w:noProof/>
-              <w:lang w:val="ca-ES"/>
+              <w:sz w:val="20"/>
             </w:rPr>
             <w:fldChar w:fldCharType="begin"/>
           </w:r>
@@ -1164,22 +1260,22 @@
             <w:rPr>
               <w:rFonts w:ascii="Arial" w:hAnsi="Arial"/>
               <w:noProof/>
-              <w:lang w:val="ca-ES"/>
-            </w:rPr>
-            <w:instrText xml:space="preserve"> PAGEREF _Toc291090961 \h </w:instrText>
-          </w:r>
-          <w:r>
-            <w:rPr>
-              <w:rFonts w:ascii="Arial" w:hAnsi="Arial"/>
-              <w:noProof/>
-              <w:lang w:val="ca-ES"/>
-            </w:rPr>
-          </w:r>
-          <w:r>
-            <w:rPr>
-              <w:rFonts w:ascii="Arial" w:hAnsi="Arial"/>
-              <w:noProof/>
-              <w:lang w:val="ca-ES"/>
+              <w:sz w:val="20"/>
+            </w:rPr>
+            <w:instrText xml:space="preserve"> PAGEREF _Toc291102784 \h </w:instrText>
+          </w:r>
+          <w:r>
+            <w:rPr>
+              <w:rFonts w:ascii="Arial" w:hAnsi="Arial"/>
+              <w:noProof/>
+              <w:sz w:val="20"/>
+            </w:rPr>
+          </w:r>
+          <w:r>
+            <w:rPr>
+              <w:rFonts w:ascii="Arial" w:hAnsi="Arial"/>
+              <w:noProof/>
+              <w:sz w:val="20"/>
             </w:rPr>
             <w:fldChar w:fldCharType="separate"/>
           </w:r>
@@ -1187,15 +1283,15 @@
             <w:rPr>
               <w:rFonts w:ascii="Arial" w:hAnsi="Arial"/>
               <w:noProof/>
-              <w:lang w:val="ca-ES"/>
-            </w:rPr>
-            <w:t>12</w:t>
-          </w:r>
-          <w:r>
-            <w:rPr>
-              <w:rFonts w:ascii="Arial" w:hAnsi="Arial"/>
-              <w:noProof/>
-              <w:lang w:val="ca-ES"/>
+              <w:sz w:val="20"/>
+            </w:rPr>
+            <w:t>13</w:t>
+          </w:r>
+          <w:r>
+            <w:rPr>
+              <w:rFonts w:ascii="Arial" w:hAnsi="Arial"/>
+              <w:noProof/>
+              <w:sz w:val="20"/>
             </w:rPr>
             <w:fldChar w:fldCharType="end"/>
           </w:r>
@@ -1209,15 +1305,15 @@
             <w:rPr>
               <w:rFonts w:ascii="Arial" w:eastAsiaTheme="minorEastAsia" w:hAnsi="Arial"/>
               <w:noProof/>
-              <w:sz w:val="24"/>
               <w:szCs w:val="24"/>
-              <w:lang w:val="ca-ES" w:eastAsia="ja-JP"/>
+              <w:lang w:eastAsia="ja-JP"/>
             </w:rPr>
           </w:pPr>
           <w:r>
             <w:rPr>
               <w:rFonts w:ascii="Arial" w:hAnsi="Arial" w:cs="Arial"/>
               <w:noProof/>
+              <w:sz w:val="20"/>
               <w:lang w:val="ca-ES"/>
             </w:rPr>
             <w:t>2.3 FrontEnd</w:t>
@@ -1226,7 +1322,7 @@
             <w:rPr>
               <w:rFonts w:ascii="Arial" w:hAnsi="Arial"/>
               <w:noProof/>
-              <w:lang w:val="ca-ES"/>
+              <w:sz w:val="20"/>
             </w:rPr>
             <w:tab/>
           </w:r>
@@ -1234,7 +1330,7 @@
             <w:rPr>
               <w:rFonts w:ascii="Arial" w:hAnsi="Arial"/>
               <w:noProof/>
-              <w:lang w:val="ca-ES"/>
+              <w:sz w:val="20"/>
             </w:rPr>
             <w:fldChar w:fldCharType="begin"/>
           </w:r>
@@ -1242,22 +1338,22 @@
             <w:rPr>
               <w:rFonts w:ascii="Arial" w:hAnsi="Arial"/>
               <w:noProof/>
-              <w:lang w:val="ca-ES"/>
-            </w:rPr>
-            <w:instrText xml:space="preserve"> PAGEREF _Toc291090962 \h </w:instrText>
-          </w:r>
-          <w:r>
-            <w:rPr>
-              <w:rFonts w:ascii="Arial" w:hAnsi="Arial"/>
-              <w:noProof/>
-              <w:lang w:val="ca-ES"/>
-            </w:rPr>
-          </w:r>
-          <w:r>
-            <w:rPr>
-              <w:rFonts w:ascii="Arial" w:hAnsi="Arial"/>
-              <w:noProof/>
-              <w:lang w:val="ca-ES"/>
+              <w:sz w:val="20"/>
+            </w:rPr>
+            <w:instrText xml:space="preserve"> PAGEREF _Toc291102785 \h </w:instrText>
+          </w:r>
+          <w:r>
+            <w:rPr>
+              <w:rFonts w:ascii="Arial" w:hAnsi="Arial"/>
+              <w:noProof/>
+              <w:sz w:val="20"/>
+            </w:rPr>
+          </w:r>
+          <w:r>
+            <w:rPr>
+              <w:rFonts w:ascii="Arial" w:hAnsi="Arial"/>
+              <w:noProof/>
+              <w:sz w:val="20"/>
             </w:rPr>
             <w:fldChar w:fldCharType="separate"/>
           </w:r>
@@ -1265,7 +1361,7 @@
             <w:rPr>
               <w:rFonts w:ascii="Arial" w:hAnsi="Arial"/>
               <w:noProof/>
-              <w:lang w:val="ca-ES"/>
+              <w:sz w:val="20"/>
             </w:rPr>
             <w:t>13</w:t>
           </w:r>
@@ -1273,7 +1369,7 @@
             <w:rPr>
               <w:rFonts w:ascii="Arial" w:hAnsi="Arial"/>
               <w:noProof/>
-              <w:lang w:val="ca-ES"/>
+              <w:sz w:val="20"/>
             </w:rPr>
             <w:fldChar w:fldCharType="end"/>
           </w:r>
@@ -1287,15 +1383,15 @@
             <w:rPr>
               <w:rFonts w:ascii="Arial" w:eastAsiaTheme="minorEastAsia" w:hAnsi="Arial"/>
               <w:noProof/>
-              <w:sz w:val="24"/>
               <w:szCs w:val="24"/>
-              <w:lang w:val="ca-ES" w:eastAsia="ja-JP"/>
+              <w:lang w:eastAsia="ja-JP"/>
             </w:rPr>
           </w:pPr>
           <w:r>
             <w:rPr>
               <w:rFonts w:ascii="Arial" w:hAnsi="Arial" w:cs="Arial"/>
               <w:noProof/>
+              <w:sz w:val="20"/>
               <w:lang w:val="ca-ES"/>
             </w:rPr>
             <w:t>2.3.1 Thymeleaf</w:t>
@@ -1304,7 +1400,7 @@
             <w:rPr>
               <w:rFonts w:ascii="Arial" w:hAnsi="Arial"/>
               <w:noProof/>
-              <w:lang w:val="ca-ES"/>
+              <w:sz w:val="20"/>
             </w:rPr>
             <w:tab/>
           </w:r>
@@ -1312,7 +1408,7 @@
             <w:rPr>
               <w:rFonts w:ascii="Arial" w:hAnsi="Arial"/>
               <w:noProof/>
-              <w:lang w:val="ca-ES"/>
+              <w:sz w:val="20"/>
             </w:rPr>
             <w:fldChar w:fldCharType="begin"/>
           </w:r>
@@ -1320,22 +1416,22 @@
             <w:rPr>
               <w:rFonts w:ascii="Arial" w:hAnsi="Arial"/>
               <w:noProof/>
-              <w:lang w:val="ca-ES"/>
-            </w:rPr>
-            <w:instrText xml:space="preserve"> PAGEREF _Toc291090963 \h </w:instrText>
-          </w:r>
-          <w:r>
-            <w:rPr>
-              <w:rFonts w:ascii="Arial" w:hAnsi="Arial"/>
-              <w:noProof/>
-              <w:lang w:val="ca-ES"/>
-            </w:rPr>
-          </w:r>
-          <w:r>
-            <w:rPr>
-              <w:rFonts w:ascii="Arial" w:hAnsi="Arial"/>
-              <w:noProof/>
-              <w:lang w:val="ca-ES"/>
+              <w:sz w:val="20"/>
+            </w:rPr>
+            <w:instrText xml:space="preserve"> PAGEREF _Toc291102786 \h </w:instrText>
+          </w:r>
+          <w:r>
+            <w:rPr>
+              <w:rFonts w:ascii="Arial" w:hAnsi="Arial"/>
+              <w:noProof/>
+              <w:sz w:val="20"/>
+            </w:rPr>
+          </w:r>
+          <w:r>
+            <w:rPr>
+              <w:rFonts w:ascii="Arial" w:hAnsi="Arial"/>
+              <w:noProof/>
+              <w:sz w:val="20"/>
             </w:rPr>
             <w:fldChar w:fldCharType="separate"/>
           </w:r>
@@ -1343,7 +1439,7 @@
             <w:rPr>
               <w:rFonts w:ascii="Arial" w:hAnsi="Arial"/>
               <w:noProof/>
-              <w:lang w:val="ca-ES"/>
+              <w:sz w:val="20"/>
             </w:rPr>
             <w:t>13</w:t>
           </w:r>
@@ -1351,7 +1447,7 @@
             <w:rPr>
               <w:rFonts w:ascii="Arial" w:hAnsi="Arial"/>
               <w:noProof/>
-              <w:lang w:val="ca-ES"/>
+              <w:sz w:val="20"/>
             </w:rPr>
             <w:fldChar w:fldCharType="end"/>
           </w:r>
@@ -1365,15 +1461,15 @@
             <w:rPr>
               <w:rFonts w:ascii="Arial" w:eastAsiaTheme="minorEastAsia" w:hAnsi="Arial"/>
               <w:noProof/>
-              <w:sz w:val="24"/>
               <w:szCs w:val="24"/>
-              <w:lang w:val="ca-ES" w:eastAsia="ja-JP"/>
+              <w:lang w:eastAsia="ja-JP"/>
             </w:rPr>
           </w:pPr>
           <w:r>
             <w:rPr>
               <w:rFonts w:ascii="Arial" w:hAnsi="Arial" w:cs="Arial"/>
               <w:noProof/>
+              <w:sz w:val="20"/>
               <w:lang w:val="ca-ES"/>
             </w:rPr>
             <w:t>2.3.2 Twitter Bootstrap</w:t>
@@ -1382,7 +1478,7 @@
             <w:rPr>
               <w:rFonts w:ascii="Arial" w:hAnsi="Arial"/>
               <w:noProof/>
-              <w:lang w:val="ca-ES"/>
+              <w:sz w:val="20"/>
             </w:rPr>
             <w:tab/>
           </w:r>
@@ -1390,7 +1486,7 @@
             <w:rPr>
               <w:rFonts w:ascii="Arial" w:hAnsi="Arial"/>
               <w:noProof/>
-              <w:lang w:val="ca-ES"/>
+              <w:sz w:val="20"/>
             </w:rPr>
             <w:fldChar w:fldCharType="begin"/>
           </w:r>
@@ -1398,22 +1494,22 @@
             <w:rPr>
               <w:rFonts w:ascii="Arial" w:hAnsi="Arial"/>
               <w:noProof/>
-              <w:lang w:val="ca-ES"/>
-            </w:rPr>
-            <w:instrText xml:space="preserve"> PAGEREF _Toc291090964 \h </w:instrText>
-          </w:r>
-          <w:r>
-            <w:rPr>
-              <w:rFonts w:ascii="Arial" w:hAnsi="Arial"/>
-              <w:noProof/>
-              <w:lang w:val="ca-ES"/>
-            </w:rPr>
-          </w:r>
-          <w:r>
-            <w:rPr>
-              <w:rFonts w:ascii="Arial" w:hAnsi="Arial"/>
-              <w:noProof/>
-              <w:lang w:val="ca-ES"/>
+              <w:sz w:val="20"/>
+            </w:rPr>
+            <w:instrText xml:space="preserve"> PAGEREF _Toc291102787 \h </w:instrText>
+          </w:r>
+          <w:r>
+            <w:rPr>
+              <w:rFonts w:ascii="Arial" w:hAnsi="Arial"/>
+              <w:noProof/>
+              <w:sz w:val="20"/>
+            </w:rPr>
+          </w:r>
+          <w:r>
+            <w:rPr>
+              <w:rFonts w:ascii="Arial" w:hAnsi="Arial"/>
+              <w:noProof/>
+              <w:sz w:val="20"/>
             </w:rPr>
             <w:fldChar w:fldCharType="separate"/>
           </w:r>
@@ -1421,15 +1517,15 @@
             <w:rPr>
               <w:rFonts w:ascii="Arial" w:hAnsi="Arial"/>
               <w:noProof/>
-              <w:lang w:val="ca-ES"/>
-            </w:rPr>
-            <w:t>13</w:t>
-          </w:r>
-          <w:r>
-            <w:rPr>
-              <w:rFonts w:ascii="Arial" w:hAnsi="Arial"/>
-              <w:noProof/>
-              <w:lang w:val="ca-ES"/>
+              <w:sz w:val="20"/>
+            </w:rPr>
+            <w:t>14</w:t>
+          </w:r>
+          <w:r>
+            <w:rPr>
+              <w:rFonts w:ascii="Arial" w:hAnsi="Arial"/>
+              <w:noProof/>
+              <w:sz w:val="20"/>
             </w:rPr>
             <w:fldChar w:fldCharType="end"/>
           </w:r>
@@ -1443,15 +1539,15 @@
             <w:rPr>
               <w:rFonts w:ascii="Arial" w:eastAsiaTheme="minorEastAsia" w:hAnsi="Arial"/>
               <w:noProof/>
-              <w:sz w:val="24"/>
               <w:szCs w:val="24"/>
-              <w:lang w:val="ca-ES" w:eastAsia="ja-JP"/>
+              <w:lang w:eastAsia="ja-JP"/>
             </w:rPr>
           </w:pPr>
           <w:r>
             <w:rPr>
               <w:rFonts w:ascii="Arial" w:hAnsi="Arial" w:cs="Arial"/>
               <w:noProof/>
+              <w:sz w:val="20"/>
               <w:lang w:val="ca-ES"/>
             </w:rPr>
             <w:t>2.3.3 jQuery</w:t>
@@ -1460,7 +1556,7 @@
             <w:rPr>
               <w:rFonts w:ascii="Arial" w:hAnsi="Arial"/>
               <w:noProof/>
-              <w:lang w:val="ca-ES"/>
+              <w:sz w:val="20"/>
             </w:rPr>
             <w:tab/>
           </w:r>
@@ -1468,7 +1564,7 @@
             <w:rPr>
               <w:rFonts w:ascii="Arial" w:hAnsi="Arial"/>
               <w:noProof/>
-              <w:lang w:val="ca-ES"/>
+              <w:sz w:val="20"/>
             </w:rPr>
             <w:fldChar w:fldCharType="begin"/>
           </w:r>
@@ -1476,22 +1572,22 @@
             <w:rPr>
               <w:rFonts w:ascii="Arial" w:hAnsi="Arial"/>
               <w:noProof/>
-              <w:lang w:val="ca-ES"/>
-            </w:rPr>
-            <w:instrText xml:space="preserve"> PAGEREF _Toc291090965 \h </w:instrText>
-          </w:r>
-          <w:r>
-            <w:rPr>
-              <w:rFonts w:ascii="Arial" w:hAnsi="Arial"/>
-              <w:noProof/>
-              <w:lang w:val="ca-ES"/>
-            </w:rPr>
-          </w:r>
-          <w:r>
-            <w:rPr>
-              <w:rFonts w:ascii="Arial" w:hAnsi="Arial"/>
-              <w:noProof/>
-              <w:lang w:val="ca-ES"/>
+              <w:sz w:val="20"/>
+            </w:rPr>
+            <w:instrText xml:space="preserve"> PAGEREF _Toc291102788 \h </w:instrText>
+          </w:r>
+          <w:r>
+            <w:rPr>
+              <w:rFonts w:ascii="Arial" w:hAnsi="Arial"/>
+              <w:noProof/>
+              <w:sz w:val="20"/>
+            </w:rPr>
+          </w:r>
+          <w:r>
+            <w:rPr>
+              <w:rFonts w:ascii="Arial" w:hAnsi="Arial"/>
+              <w:noProof/>
+              <w:sz w:val="20"/>
             </w:rPr>
             <w:fldChar w:fldCharType="separate"/>
           </w:r>
@@ -1499,15 +1595,15 @@
             <w:rPr>
               <w:rFonts w:ascii="Arial" w:hAnsi="Arial"/>
               <w:noProof/>
-              <w:lang w:val="ca-ES"/>
-            </w:rPr>
-            <w:t>14</w:t>
-          </w:r>
-          <w:r>
-            <w:rPr>
-              <w:rFonts w:ascii="Arial" w:hAnsi="Arial"/>
-              <w:noProof/>
-              <w:lang w:val="ca-ES"/>
+              <w:sz w:val="20"/>
+            </w:rPr>
+            <w:t>15</w:t>
+          </w:r>
+          <w:r>
+            <w:rPr>
+              <w:rFonts w:ascii="Arial" w:hAnsi="Arial"/>
+              <w:noProof/>
+              <w:sz w:val="20"/>
             </w:rPr>
             <w:fldChar w:fldCharType="end"/>
           </w:r>
@@ -1521,15 +1617,15 @@
             <w:rPr>
               <w:rFonts w:ascii="Arial" w:eastAsiaTheme="minorEastAsia" w:hAnsi="Arial"/>
               <w:noProof/>
-              <w:sz w:val="24"/>
               <w:szCs w:val="24"/>
-              <w:lang w:val="ca-ES" w:eastAsia="ja-JP"/>
+              <w:lang w:eastAsia="ja-JP"/>
             </w:rPr>
           </w:pPr>
           <w:r>
             <w:rPr>
               <w:rFonts w:ascii="Arial" w:hAnsi="Arial" w:cs="Arial"/>
               <w:noProof/>
+              <w:sz w:val="20"/>
               <w:lang w:val="ca-ES"/>
             </w:rPr>
             <w:t>2.4 Maquetació</w:t>
@@ -1538,7 +1634,7 @@
             <w:rPr>
               <w:rFonts w:ascii="Arial" w:hAnsi="Arial"/>
               <w:noProof/>
-              <w:lang w:val="ca-ES"/>
+              <w:sz w:val="20"/>
             </w:rPr>
             <w:tab/>
           </w:r>
@@ -1546,7 +1642,7 @@
             <w:rPr>
               <w:rFonts w:ascii="Arial" w:hAnsi="Arial"/>
               <w:noProof/>
-              <w:lang w:val="ca-ES"/>
+              <w:sz w:val="20"/>
             </w:rPr>
             <w:fldChar w:fldCharType="begin"/>
           </w:r>
@@ -1554,22 +1650,22 @@
             <w:rPr>
               <w:rFonts w:ascii="Arial" w:hAnsi="Arial"/>
               <w:noProof/>
-              <w:lang w:val="ca-ES"/>
-            </w:rPr>
-            <w:instrText xml:space="preserve"> PAGEREF _Toc291090966 \h </w:instrText>
-          </w:r>
-          <w:r>
-            <w:rPr>
-              <w:rFonts w:ascii="Arial" w:hAnsi="Arial"/>
-              <w:noProof/>
-              <w:lang w:val="ca-ES"/>
-            </w:rPr>
-          </w:r>
-          <w:r>
-            <w:rPr>
-              <w:rFonts w:ascii="Arial" w:hAnsi="Arial"/>
-              <w:noProof/>
-              <w:lang w:val="ca-ES"/>
+              <w:sz w:val="20"/>
+            </w:rPr>
+            <w:instrText xml:space="preserve"> PAGEREF _Toc291102789 \h </w:instrText>
+          </w:r>
+          <w:r>
+            <w:rPr>
+              <w:rFonts w:ascii="Arial" w:hAnsi="Arial"/>
+              <w:noProof/>
+              <w:sz w:val="20"/>
+            </w:rPr>
+          </w:r>
+          <w:r>
+            <w:rPr>
+              <w:rFonts w:ascii="Arial" w:hAnsi="Arial"/>
+              <w:noProof/>
+              <w:sz w:val="20"/>
             </w:rPr>
             <w:fldChar w:fldCharType="separate"/>
           </w:r>
@@ -1577,15 +1673,15 @@
             <w:rPr>
               <w:rFonts w:ascii="Arial" w:hAnsi="Arial"/>
               <w:noProof/>
-              <w:lang w:val="ca-ES"/>
-            </w:rPr>
-            <w:t>15</w:t>
-          </w:r>
-          <w:r>
-            <w:rPr>
-              <w:rFonts w:ascii="Arial" w:hAnsi="Arial"/>
-              <w:noProof/>
-              <w:lang w:val="ca-ES"/>
+              <w:sz w:val="20"/>
+            </w:rPr>
+            <w:t>16</w:t>
+          </w:r>
+          <w:r>
+            <w:rPr>
+              <w:rFonts w:ascii="Arial" w:hAnsi="Arial"/>
+              <w:noProof/>
+              <w:sz w:val="20"/>
             </w:rPr>
             <w:fldChar w:fldCharType="end"/>
           </w:r>
@@ -1599,15 +1695,15 @@
             <w:rPr>
               <w:rFonts w:ascii="Arial" w:eastAsiaTheme="minorEastAsia" w:hAnsi="Arial"/>
               <w:noProof/>
-              <w:sz w:val="24"/>
               <w:szCs w:val="24"/>
-              <w:lang w:val="ca-ES" w:eastAsia="ja-JP"/>
+              <w:lang w:eastAsia="ja-JP"/>
             </w:rPr>
           </w:pPr>
           <w:r>
             <w:rPr>
               <w:rFonts w:ascii="Arial" w:hAnsi="Arial" w:cs="Arial"/>
               <w:noProof/>
+              <w:sz w:val="20"/>
               <w:lang w:val="ca-ES"/>
             </w:rPr>
             <w:t>2.4.1 Balsamiq Mockups</w:t>
@@ -1616,7 +1712,7 @@
             <w:rPr>
               <w:rFonts w:ascii="Arial" w:hAnsi="Arial"/>
               <w:noProof/>
-              <w:lang w:val="ca-ES"/>
+              <w:sz w:val="20"/>
             </w:rPr>
             <w:tab/>
           </w:r>
@@ -1624,7 +1720,7 @@
             <w:rPr>
               <w:rFonts w:ascii="Arial" w:hAnsi="Arial"/>
               <w:noProof/>
-              <w:lang w:val="ca-ES"/>
+              <w:sz w:val="20"/>
             </w:rPr>
             <w:fldChar w:fldCharType="begin"/>
           </w:r>
@@ -1632,22 +1728,22 @@
             <w:rPr>
               <w:rFonts w:ascii="Arial" w:hAnsi="Arial"/>
               <w:noProof/>
-              <w:lang w:val="ca-ES"/>
-            </w:rPr>
-            <w:instrText xml:space="preserve"> PAGEREF _Toc291090967 \h </w:instrText>
-          </w:r>
-          <w:r>
-            <w:rPr>
-              <w:rFonts w:ascii="Arial" w:hAnsi="Arial"/>
-              <w:noProof/>
-              <w:lang w:val="ca-ES"/>
-            </w:rPr>
-          </w:r>
-          <w:r>
-            <w:rPr>
-              <w:rFonts w:ascii="Arial" w:hAnsi="Arial"/>
-              <w:noProof/>
-              <w:lang w:val="ca-ES"/>
+              <w:sz w:val="20"/>
+            </w:rPr>
+            <w:instrText xml:space="preserve"> PAGEREF _Toc291102790 \h </w:instrText>
+          </w:r>
+          <w:r>
+            <w:rPr>
+              <w:rFonts w:ascii="Arial" w:hAnsi="Arial"/>
+              <w:noProof/>
+              <w:sz w:val="20"/>
+            </w:rPr>
+          </w:r>
+          <w:r>
+            <w:rPr>
+              <w:rFonts w:ascii="Arial" w:hAnsi="Arial"/>
+              <w:noProof/>
+              <w:sz w:val="20"/>
             </w:rPr>
             <w:fldChar w:fldCharType="separate"/>
           </w:r>
@@ -1655,15 +1751,15 @@
             <w:rPr>
               <w:rFonts w:ascii="Arial" w:hAnsi="Arial"/>
               <w:noProof/>
-              <w:lang w:val="ca-ES"/>
-            </w:rPr>
-            <w:t>15</w:t>
-          </w:r>
-          <w:r>
-            <w:rPr>
-              <w:rFonts w:ascii="Arial" w:hAnsi="Arial"/>
-              <w:noProof/>
-              <w:lang w:val="ca-ES"/>
+              <w:sz w:val="20"/>
+            </w:rPr>
+            <w:t>16</w:t>
+          </w:r>
+          <w:r>
+            <w:rPr>
+              <w:rFonts w:ascii="Arial" w:hAnsi="Arial"/>
+              <w:noProof/>
+              <w:sz w:val="20"/>
             </w:rPr>
             <w:fldChar w:fldCharType="end"/>
           </w:r>
@@ -1677,15 +1773,15 @@
             <w:rPr>
               <w:rFonts w:ascii="Arial" w:eastAsiaTheme="minorEastAsia" w:hAnsi="Arial"/>
               <w:noProof/>
-              <w:sz w:val="24"/>
               <w:szCs w:val="24"/>
-              <w:lang w:val="ca-ES" w:eastAsia="ja-JP"/>
+              <w:lang w:eastAsia="ja-JP"/>
             </w:rPr>
           </w:pPr>
           <w:r>
             <w:rPr>
               <w:rFonts w:ascii="Arial" w:hAnsi="Arial" w:cs="Arial"/>
               <w:noProof/>
+              <w:sz w:val="20"/>
               <w:lang w:val="ca-ES"/>
             </w:rPr>
             <w:t>2.5 Model de dades</w:t>
@@ -1694,7 +1790,7 @@
             <w:rPr>
               <w:rFonts w:ascii="Arial" w:hAnsi="Arial"/>
               <w:noProof/>
-              <w:lang w:val="ca-ES"/>
+              <w:sz w:val="20"/>
             </w:rPr>
             <w:tab/>
           </w:r>
@@ -1702,7 +1798,7 @@
             <w:rPr>
               <w:rFonts w:ascii="Arial" w:hAnsi="Arial"/>
               <w:noProof/>
-              <w:lang w:val="ca-ES"/>
+              <w:sz w:val="20"/>
             </w:rPr>
             <w:fldChar w:fldCharType="begin"/>
           </w:r>
@@ -1710,22 +1806,22 @@
             <w:rPr>
               <w:rFonts w:ascii="Arial" w:hAnsi="Arial"/>
               <w:noProof/>
-              <w:lang w:val="ca-ES"/>
-            </w:rPr>
-            <w:instrText xml:space="preserve"> PAGEREF _Toc291090968 \h </w:instrText>
-          </w:r>
-          <w:r>
-            <w:rPr>
-              <w:rFonts w:ascii="Arial" w:hAnsi="Arial"/>
-              <w:noProof/>
-              <w:lang w:val="ca-ES"/>
-            </w:rPr>
-          </w:r>
-          <w:r>
-            <w:rPr>
-              <w:rFonts w:ascii="Arial" w:hAnsi="Arial"/>
-              <w:noProof/>
-              <w:lang w:val="ca-ES"/>
+              <w:sz w:val="20"/>
+            </w:rPr>
+            <w:instrText xml:space="preserve"> PAGEREF _Toc291102791 \h </w:instrText>
+          </w:r>
+          <w:r>
+            <w:rPr>
+              <w:rFonts w:ascii="Arial" w:hAnsi="Arial"/>
+              <w:noProof/>
+              <w:sz w:val="20"/>
+            </w:rPr>
+          </w:r>
+          <w:r>
+            <w:rPr>
+              <w:rFonts w:ascii="Arial" w:hAnsi="Arial"/>
+              <w:noProof/>
+              <w:sz w:val="20"/>
             </w:rPr>
             <w:fldChar w:fldCharType="separate"/>
           </w:r>
@@ -1733,15 +1829,15 @@
             <w:rPr>
               <w:rFonts w:ascii="Arial" w:hAnsi="Arial"/>
               <w:noProof/>
-              <w:lang w:val="ca-ES"/>
-            </w:rPr>
-            <w:t>16</w:t>
-          </w:r>
-          <w:r>
-            <w:rPr>
-              <w:rFonts w:ascii="Arial" w:hAnsi="Arial"/>
-              <w:noProof/>
-              <w:lang w:val="ca-ES"/>
+              <w:sz w:val="20"/>
+            </w:rPr>
+            <w:t>17</w:t>
+          </w:r>
+          <w:r>
+            <w:rPr>
+              <w:rFonts w:ascii="Arial" w:hAnsi="Arial"/>
+              <w:noProof/>
+              <w:sz w:val="20"/>
             </w:rPr>
             <w:fldChar w:fldCharType="end"/>
           </w:r>
@@ -1755,15 +1851,15 @@
             <w:rPr>
               <w:rFonts w:ascii="Arial" w:eastAsiaTheme="minorEastAsia" w:hAnsi="Arial"/>
               <w:noProof/>
-              <w:sz w:val="24"/>
               <w:szCs w:val="24"/>
-              <w:lang w:val="ca-ES" w:eastAsia="ja-JP"/>
+              <w:lang w:eastAsia="ja-JP"/>
             </w:rPr>
           </w:pPr>
           <w:r>
             <w:rPr>
               <w:rFonts w:ascii="Arial" w:hAnsi="Arial" w:cs="Arial"/>
               <w:noProof/>
+              <w:sz w:val="20"/>
               <w:lang w:val="ca-ES"/>
             </w:rPr>
             <w:t>2.5.1 Project Mogwai</w:t>
@@ -1772,7 +1868,7 @@
             <w:rPr>
               <w:rFonts w:ascii="Arial" w:hAnsi="Arial"/>
               <w:noProof/>
-              <w:lang w:val="ca-ES"/>
+              <w:sz w:val="20"/>
             </w:rPr>
             <w:tab/>
           </w:r>
@@ -1780,7 +1876,7 @@
             <w:rPr>
               <w:rFonts w:ascii="Arial" w:hAnsi="Arial"/>
               <w:noProof/>
-              <w:lang w:val="ca-ES"/>
+              <w:sz w:val="20"/>
             </w:rPr>
             <w:fldChar w:fldCharType="begin"/>
           </w:r>
@@ -1788,22 +1884,22 @@
             <w:rPr>
               <w:rFonts w:ascii="Arial" w:hAnsi="Arial"/>
               <w:noProof/>
-              <w:lang w:val="ca-ES"/>
-            </w:rPr>
-            <w:instrText xml:space="preserve"> PAGEREF _Toc291090969 \h </w:instrText>
-          </w:r>
-          <w:r>
-            <w:rPr>
-              <w:rFonts w:ascii="Arial" w:hAnsi="Arial"/>
-              <w:noProof/>
-              <w:lang w:val="ca-ES"/>
-            </w:rPr>
-          </w:r>
-          <w:r>
-            <w:rPr>
-              <w:rFonts w:ascii="Arial" w:hAnsi="Arial"/>
-              <w:noProof/>
-              <w:lang w:val="ca-ES"/>
+              <w:sz w:val="20"/>
+            </w:rPr>
+            <w:instrText xml:space="preserve"> PAGEREF _Toc291102792 \h </w:instrText>
+          </w:r>
+          <w:r>
+            <w:rPr>
+              <w:rFonts w:ascii="Arial" w:hAnsi="Arial"/>
+              <w:noProof/>
+              <w:sz w:val="20"/>
+            </w:rPr>
+          </w:r>
+          <w:r>
+            <w:rPr>
+              <w:rFonts w:ascii="Arial" w:hAnsi="Arial"/>
+              <w:noProof/>
+              <w:sz w:val="20"/>
             </w:rPr>
             <w:fldChar w:fldCharType="separate"/>
           </w:r>
@@ -1811,15 +1907,15 @@
             <w:rPr>
               <w:rFonts w:ascii="Arial" w:hAnsi="Arial"/>
               <w:noProof/>
-              <w:lang w:val="ca-ES"/>
-            </w:rPr>
-            <w:t>16</w:t>
-          </w:r>
-          <w:r>
-            <w:rPr>
-              <w:rFonts w:ascii="Arial" w:hAnsi="Arial"/>
-              <w:noProof/>
-              <w:lang w:val="ca-ES"/>
+              <w:sz w:val="20"/>
+            </w:rPr>
+            <w:t>17</w:t>
+          </w:r>
+          <w:r>
+            <w:rPr>
+              <w:rFonts w:ascii="Arial" w:hAnsi="Arial"/>
+              <w:noProof/>
+              <w:sz w:val="20"/>
             </w:rPr>
             <w:fldChar w:fldCharType="end"/>
           </w:r>
@@ -1833,15 +1929,15 @@
             <w:rPr>
               <w:rFonts w:ascii="Arial" w:eastAsiaTheme="minorEastAsia" w:hAnsi="Arial"/>
               <w:noProof/>
-              <w:sz w:val="24"/>
               <w:szCs w:val="24"/>
-              <w:lang w:val="ca-ES" w:eastAsia="ja-JP"/>
+              <w:lang w:eastAsia="ja-JP"/>
             </w:rPr>
           </w:pPr>
           <w:r>
             <w:rPr>
               <w:rFonts w:ascii="Arial" w:hAnsi="Arial" w:cs="Arial"/>
               <w:noProof/>
+              <w:sz w:val="20"/>
               <w:lang w:val="ca-ES"/>
             </w:rPr>
             <w:t>2.6 Integritat i qualitat del codi</w:t>
@@ -1850,7 +1946,7 @@
             <w:rPr>
               <w:rFonts w:ascii="Arial" w:hAnsi="Arial"/>
               <w:noProof/>
-              <w:lang w:val="ca-ES"/>
+              <w:sz w:val="20"/>
             </w:rPr>
             <w:tab/>
           </w:r>
@@ -1858,7 +1954,7 @@
             <w:rPr>
               <w:rFonts w:ascii="Arial" w:hAnsi="Arial"/>
               <w:noProof/>
-              <w:lang w:val="ca-ES"/>
+              <w:sz w:val="20"/>
             </w:rPr>
             <w:fldChar w:fldCharType="begin"/>
           </w:r>
@@ -1866,22 +1962,22 @@
             <w:rPr>
               <w:rFonts w:ascii="Arial" w:hAnsi="Arial"/>
               <w:noProof/>
-              <w:lang w:val="ca-ES"/>
-            </w:rPr>
-            <w:instrText xml:space="preserve"> PAGEREF _Toc291090970 \h </w:instrText>
-          </w:r>
-          <w:r>
-            <w:rPr>
-              <w:rFonts w:ascii="Arial" w:hAnsi="Arial"/>
-              <w:noProof/>
-              <w:lang w:val="ca-ES"/>
-            </w:rPr>
-          </w:r>
-          <w:r>
-            <w:rPr>
-              <w:rFonts w:ascii="Arial" w:hAnsi="Arial"/>
-              <w:noProof/>
-              <w:lang w:val="ca-ES"/>
+              <w:sz w:val="20"/>
+            </w:rPr>
+            <w:instrText xml:space="preserve"> PAGEREF _Toc291102793 \h </w:instrText>
+          </w:r>
+          <w:r>
+            <w:rPr>
+              <w:rFonts w:ascii="Arial" w:hAnsi="Arial"/>
+              <w:noProof/>
+              <w:sz w:val="20"/>
+            </w:rPr>
+          </w:r>
+          <w:r>
+            <w:rPr>
+              <w:rFonts w:ascii="Arial" w:hAnsi="Arial"/>
+              <w:noProof/>
+              <w:sz w:val="20"/>
             </w:rPr>
             <w:fldChar w:fldCharType="separate"/>
           </w:r>
@@ -1889,15 +1985,15 @@
             <w:rPr>
               <w:rFonts w:ascii="Arial" w:hAnsi="Arial"/>
               <w:noProof/>
-              <w:lang w:val="ca-ES"/>
-            </w:rPr>
-            <w:t>17</w:t>
-          </w:r>
-          <w:r>
-            <w:rPr>
-              <w:rFonts w:ascii="Arial" w:hAnsi="Arial"/>
-              <w:noProof/>
-              <w:lang w:val="ca-ES"/>
+              <w:sz w:val="20"/>
+            </w:rPr>
+            <w:t>18</w:t>
+          </w:r>
+          <w:r>
+            <w:rPr>
+              <w:rFonts w:ascii="Arial" w:hAnsi="Arial"/>
+              <w:noProof/>
+              <w:sz w:val="20"/>
             </w:rPr>
             <w:fldChar w:fldCharType="end"/>
           </w:r>
@@ -1911,15 +2007,15 @@
             <w:rPr>
               <w:rFonts w:ascii="Arial" w:eastAsiaTheme="minorEastAsia" w:hAnsi="Arial"/>
               <w:noProof/>
-              <w:sz w:val="24"/>
               <w:szCs w:val="24"/>
-              <w:lang w:val="ca-ES" w:eastAsia="ja-JP"/>
+              <w:lang w:eastAsia="ja-JP"/>
             </w:rPr>
           </w:pPr>
           <w:r>
             <w:rPr>
               <w:rFonts w:ascii="Arial" w:hAnsi="Arial" w:cs="Arial"/>
               <w:noProof/>
+              <w:sz w:val="20"/>
               <w:lang w:val="ca-ES"/>
             </w:rPr>
             <w:t>2.6.1 Jenkins</w:t>
@@ -1928,7 +2024,7 @@
             <w:rPr>
               <w:rFonts w:ascii="Arial" w:hAnsi="Arial"/>
               <w:noProof/>
-              <w:lang w:val="ca-ES"/>
+              <w:sz w:val="20"/>
             </w:rPr>
             <w:tab/>
           </w:r>
@@ -1936,7 +2032,7 @@
             <w:rPr>
               <w:rFonts w:ascii="Arial" w:hAnsi="Arial"/>
               <w:noProof/>
-              <w:lang w:val="ca-ES"/>
+              <w:sz w:val="20"/>
             </w:rPr>
             <w:fldChar w:fldCharType="begin"/>
           </w:r>
@@ -1944,22 +2040,22 @@
             <w:rPr>
               <w:rFonts w:ascii="Arial" w:hAnsi="Arial"/>
               <w:noProof/>
-              <w:lang w:val="ca-ES"/>
-            </w:rPr>
-            <w:instrText xml:space="preserve"> PAGEREF _Toc291090971 \h </w:instrText>
-          </w:r>
-          <w:r>
-            <w:rPr>
-              <w:rFonts w:ascii="Arial" w:hAnsi="Arial"/>
-              <w:noProof/>
-              <w:lang w:val="ca-ES"/>
-            </w:rPr>
-          </w:r>
-          <w:r>
-            <w:rPr>
-              <w:rFonts w:ascii="Arial" w:hAnsi="Arial"/>
-              <w:noProof/>
-              <w:lang w:val="ca-ES"/>
+              <w:sz w:val="20"/>
+            </w:rPr>
+            <w:instrText xml:space="preserve"> PAGEREF _Toc291102794 \h </w:instrText>
+          </w:r>
+          <w:r>
+            <w:rPr>
+              <w:rFonts w:ascii="Arial" w:hAnsi="Arial"/>
+              <w:noProof/>
+              <w:sz w:val="20"/>
+            </w:rPr>
+          </w:r>
+          <w:r>
+            <w:rPr>
+              <w:rFonts w:ascii="Arial" w:hAnsi="Arial"/>
+              <w:noProof/>
+              <w:sz w:val="20"/>
             </w:rPr>
             <w:fldChar w:fldCharType="separate"/>
           </w:r>
@@ -1967,15 +2063,15 @@
             <w:rPr>
               <w:rFonts w:ascii="Arial" w:hAnsi="Arial"/>
               <w:noProof/>
-              <w:lang w:val="ca-ES"/>
-            </w:rPr>
-            <w:t>17</w:t>
-          </w:r>
-          <w:r>
-            <w:rPr>
-              <w:rFonts w:ascii="Arial" w:hAnsi="Arial"/>
-              <w:noProof/>
-              <w:lang w:val="ca-ES"/>
+              <w:sz w:val="20"/>
+            </w:rPr>
+            <w:t>18</w:t>
+          </w:r>
+          <w:r>
+            <w:rPr>
+              <w:rFonts w:ascii="Arial" w:hAnsi="Arial"/>
+              <w:noProof/>
+              <w:sz w:val="20"/>
             </w:rPr>
             <w:fldChar w:fldCharType="end"/>
           </w:r>
@@ -1989,15 +2085,15 @@
             <w:rPr>
               <w:rFonts w:ascii="Arial" w:eastAsiaTheme="minorEastAsia" w:hAnsi="Arial"/>
               <w:noProof/>
-              <w:sz w:val="24"/>
               <w:szCs w:val="24"/>
-              <w:lang w:val="ca-ES" w:eastAsia="ja-JP"/>
+              <w:lang w:eastAsia="ja-JP"/>
             </w:rPr>
           </w:pPr>
           <w:r>
             <w:rPr>
               <w:rFonts w:ascii="Arial" w:hAnsi="Arial" w:cs="Arial"/>
               <w:noProof/>
+              <w:sz w:val="20"/>
               <w:lang w:val="ca-ES"/>
             </w:rPr>
             <w:t>2.6.2 SonarQube</w:t>
@@ -2006,7 +2102,7 @@
             <w:rPr>
               <w:rFonts w:ascii="Arial" w:hAnsi="Arial"/>
               <w:noProof/>
-              <w:lang w:val="ca-ES"/>
+              <w:sz w:val="20"/>
             </w:rPr>
             <w:tab/>
           </w:r>
@@ -2014,7 +2110,7 @@
             <w:rPr>
               <w:rFonts w:ascii="Arial" w:hAnsi="Arial"/>
               <w:noProof/>
-              <w:lang w:val="ca-ES"/>
+              <w:sz w:val="20"/>
             </w:rPr>
             <w:fldChar w:fldCharType="begin"/>
           </w:r>
@@ -2022,22 +2118,22 @@
             <w:rPr>
               <w:rFonts w:ascii="Arial" w:hAnsi="Arial"/>
               <w:noProof/>
-              <w:lang w:val="ca-ES"/>
-            </w:rPr>
-            <w:instrText xml:space="preserve"> PAGEREF _Toc291090972 \h </w:instrText>
-          </w:r>
-          <w:r>
-            <w:rPr>
-              <w:rFonts w:ascii="Arial" w:hAnsi="Arial"/>
-              <w:noProof/>
-              <w:lang w:val="ca-ES"/>
-            </w:rPr>
-          </w:r>
-          <w:r>
-            <w:rPr>
-              <w:rFonts w:ascii="Arial" w:hAnsi="Arial"/>
-              <w:noProof/>
-              <w:lang w:val="ca-ES"/>
+              <w:sz w:val="20"/>
+            </w:rPr>
+            <w:instrText xml:space="preserve"> PAGEREF _Toc291102795 \h </w:instrText>
+          </w:r>
+          <w:r>
+            <w:rPr>
+              <w:rFonts w:ascii="Arial" w:hAnsi="Arial"/>
+              <w:noProof/>
+              <w:sz w:val="20"/>
+            </w:rPr>
+          </w:r>
+          <w:r>
+            <w:rPr>
+              <w:rFonts w:ascii="Arial" w:hAnsi="Arial"/>
+              <w:noProof/>
+              <w:sz w:val="20"/>
             </w:rPr>
             <w:fldChar w:fldCharType="separate"/>
           </w:r>
@@ -2045,15 +2141,15 @@
             <w:rPr>
               <w:rFonts w:ascii="Arial" w:hAnsi="Arial"/>
               <w:noProof/>
-              <w:lang w:val="ca-ES"/>
-            </w:rPr>
-            <w:t>18</w:t>
-          </w:r>
-          <w:r>
-            <w:rPr>
-              <w:rFonts w:ascii="Arial" w:hAnsi="Arial"/>
-              <w:noProof/>
-              <w:lang w:val="ca-ES"/>
+              <w:sz w:val="20"/>
+            </w:rPr>
+            <w:t>19</w:t>
+          </w:r>
+          <w:r>
+            <w:rPr>
+              <w:rFonts w:ascii="Arial" w:hAnsi="Arial"/>
+              <w:noProof/>
+              <w:sz w:val="20"/>
             </w:rPr>
             <w:fldChar w:fldCharType="end"/>
           </w:r>
@@ -2067,15 +2163,15 @@
             <w:rPr>
               <w:rFonts w:ascii="Arial" w:eastAsiaTheme="minorEastAsia" w:hAnsi="Arial"/>
               <w:noProof/>
-              <w:sz w:val="24"/>
               <w:szCs w:val="24"/>
-              <w:lang w:val="ca-ES" w:eastAsia="ja-JP"/>
+              <w:lang w:eastAsia="ja-JP"/>
             </w:rPr>
           </w:pPr>
           <w:r>
             <w:rPr>
               <w:rFonts w:ascii="Arial" w:hAnsi="Arial" w:cs="Arial"/>
               <w:noProof/>
+              <w:sz w:val="20"/>
               <w:lang w:val="ca-ES"/>
             </w:rPr>
             <w:t>2.7 Control de versions</w:t>
@@ -2084,7 +2180,7 @@
             <w:rPr>
               <w:rFonts w:ascii="Arial" w:hAnsi="Arial"/>
               <w:noProof/>
-              <w:lang w:val="ca-ES"/>
+              <w:sz w:val="20"/>
             </w:rPr>
             <w:tab/>
           </w:r>
@@ -2092,7 +2188,7 @@
             <w:rPr>
               <w:rFonts w:ascii="Arial" w:hAnsi="Arial"/>
               <w:noProof/>
-              <w:lang w:val="ca-ES"/>
+              <w:sz w:val="20"/>
             </w:rPr>
             <w:fldChar w:fldCharType="begin"/>
           </w:r>
@@ -2100,22 +2196,22 @@
             <w:rPr>
               <w:rFonts w:ascii="Arial" w:hAnsi="Arial"/>
               <w:noProof/>
-              <w:lang w:val="ca-ES"/>
-            </w:rPr>
-            <w:instrText xml:space="preserve"> PAGEREF _Toc291090973 \h </w:instrText>
-          </w:r>
-          <w:r>
-            <w:rPr>
-              <w:rFonts w:ascii="Arial" w:hAnsi="Arial"/>
-              <w:noProof/>
-              <w:lang w:val="ca-ES"/>
-            </w:rPr>
-          </w:r>
-          <w:r>
-            <w:rPr>
-              <w:rFonts w:ascii="Arial" w:hAnsi="Arial"/>
-              <w:noProof/>
-              <w:lang w:val="ca-ES"/>
+              <w:sz w:val="20"/>
+            </w:rPr>
+            <w:instrText xml:space="preserve"> PAGEREF _Toc291102796 \h </w:instrText>
+          </w:r>
+          <w:r>
+            <w:rPr>
+              <w:rFonts w:ascii="Arial" w:hAnsi="Arial"/>
+              <w:noProof/>
+              <w:sz w:val="20"/>
+            </w:rPr>
+          </w:r>
+          <w:r>
+            <w:rPr>
+              <w:rFonts w:ascii="Arial" w:hAnsi="Arial"/>
+              <w:noProof/>
+              <w:sz w:val="20"/>
             </w:rPr>
             <w:fldChar w:fldCharType="separate"/>
           </w:r>
@@ -2123,15 +2219,15 @@
             <w:rPr>
               <w:rFonts w:ascii="Arial" w:hAnsi="Arial"/>
               <w:noProof/>
-              <w:lang w:val="ca-ES"/>
-            </w:rPr>
-            <w:t>19</w:t>
-          </w:r>
-          <w:r>
-            <w:rPr>
-              <w:rFonts w:ascii="Arial" w:hAnsi="Arial"/>
-              <w:noProof/>
-              <w:lang w:val="ca-ES"/>
+              <w:sz w:val="20"/>
+            </w:rPr>
+            <w:t>20</w:t>
+          </w:r>
+          <w:r>
+            <w:rPr>
+              <w:rFonts w:ascii="Arial" w:hAnsi="Arial"/>
+              <w:noProof/>
+              <w:sz w:val="20"/>
             </w:rPr>
             <w:fldChar w:fldCharType="end"/>
           </w:r>
@@ -2145,15 +2241,15 @@
             <w:rPr>
               <w:rFonts w:ascii="Arial" w:eastAsiaTheme="minorEastAsia" w:hAnsi="Arial"/>
               <w:noProof/>
-              <w:sz w:val="24"/>
               <w:szCs w:val="24"/>
-              <w:lang w:val="ca-ES" w:eastAsia="ja-JP"/>
+              <w:lang w:eastAsia="ja-JP"/>
             </w:rPr>
           </w:pPr>
           <w:r>
             <w:rPr>
               <w:rFonts w:ascii="Arial" w:hAnsi="Arial" w:cs="Arial"/>
               <w:noProof/>
+              <w:sz w:val="20"/>
               <w:lang w:val="ca-ES"/>
             </w:rPr>
             <w:t>2.7.1 GIT</w:t>
@@ -2162,7 +2258,7 @@
             <w:rPr>
               <w:rFonts w:ascii="Arial" w:hAnsi="Arial"/>
               <w:noProof/>
-              <w:lang w:val="ca-ES"/>
+              <w:sz w:val="20"/>
             </w:rPr>
             <w:tab/>
           </w:r>
@@ -2170,7 +2266,7 @@
             <w:rPr>
               <w:rFonts w:ascii="Arial" w:hAnsi="Arial"/>
               <w:noProof/>
-              <w:lang w:val="ca-ES"/>
+              <w:sz w:val="20"/>
             </w:rPr>
             <w:fldChar w:fldCharType="begin"/>
           </w:r>
@@ -2178,22 +2274,22 @@
             <w:rPr>
               <w:rFonts w:ascii="Arial" w:hAnsi="Arial"/>
               <w:noProof/>
-              <w:lang w:val="ca-ES"/>
-            </w:rPr>
-            <w:instrText xml:space="preserve"> PAGEREF _Toc291090974 \h </w:instrText>
-          </w:r>
-          <w:r>
-            <w:rPr>
-              <w:rFonts w:ascii="Arial" w:hAnsi="Arial"/>
-              <w:noProof/>
-              <w:lang w:val="ca-ES"/>
-            </w:rPr>
-          </w:r>
-          <w:r>
-            <w:rPr>
-              <w:rFonts w:ascii="Arial" w:hAnsi="Arial"/>
-              <w:noProof/>
-              <w:lang w:val="ca-ES"/>
+              <w:sz w:val="20"/>
+            </w:rPr>
+            <w:instrText xml:space="preserve"> PAGEREF _Toc291102797 \h </w:instrText>
+          </w:r>
+          <w:r>
+            <w:rPr>
+              <w:rFonts w:ascii="Arial" w:hAnsi="Arial"/>
+              <w:noProof/>
+              <w:sz w:val="20"/>
+            </w:rPr>
+          </w:r>
+          <w:r>
+            <w:rPr>
+              <w:rFonts w:ascii="Arial" w:hAnsi="Arial"/>
+              <w:noProof/>
+              <w:sz w:val="20"/>
             </w:rPr>
             <w:fldChar w:fldCharType="separate"/>
           </w:r>
@@ -2201,15 +2297,15 @@
             <w:rPr>
               <w:rFonts w:ascii="Arial" w:hAnsi="Arial"/>
               <w:noProof/>
-              <w:lang w:val="ca-ES"/>
-            </w:rPr>
-            <w:t>19</w:t>
-          </w:r>
-          <w:r>
-            <w:rPr>
-              <w:rFonts w:ascii="Arial" w:hAnsi="Arial"/>
-              <w:noProof/>
-              <w:lang w:val="ca-ES"/>
+              <w:sz w:val="20"/>
+            </w:rPr>
+            <w:t>20</w:t>
+          </w:r>
+          <w:r>
+            <w:rPr>
+              <w:rFonts w:ascii="Arial" w:hAnsi="Arial"/>
+              <w:noProof/>
+              <w:sz w:val="20"/>
             </w:rPr>
             <w:fldChar w:fldCharType="end"/>
           </w:r>
@@ -2219,14 +2315,15 @@
             <w:pStyle w:val="TDC1"/>
             <w:rPr>
               <w:rFonts w:ascii="Arial" w:eastAsiaTheme="minorEastAsia" w:hAnsi="Arial"/>
+              <w:sz w:val="22"/>
+              <w:szCs w:val="24"/>
+              <w:lang w:eastAsia="ja-JP"/>
+            </w:rPr>
+          </w:pPr>
+          <w:r>
+            <w:rPr>
+              <w:rFonts w:ascii="Arial" w:hAnsi="Arial" w:cs="Arial"/>
               <w:sz w:val="24"/>
-              <w:szCs w:val="24"/>
-              <w:lang w:val="ca-ES" w:eastAsia="ja-JP"/>
-            </w:rPr>
-          </w:pPr>
-          <w:r>
-            <w:rPr>
-              <w:rFonts w:ascii="Arial" w:hAnsi="Arial" w:cs="Arial"/>
               <w:lang w:val="ca-ES"/>
             </w:rPr>
             <w:t>3. Especificació de requisits</w:t>
@@ -2234,48 +2331,48 @@
           <w:r>
             <w:rPr>
               <w:rFonts w:ascii="Arial" w:hAnsi="Arial"/>
-              <w:lang w:val="ca-ES"/>
+              <w:sz w:val="24"/>
             </w:rPr>
             <w:tab/>
           </w:r>
           <w:r>
             <w:rPr>
               <w:rFonts w:ascii="Arial" w:hAnsi="Arial"/>
-              <w:lang w:val="ca-ES"/>
+              <w:sz w:val="24"/>
             </w:rPr>
             <w:fldChar w:fldCharType="begin"/>
           </w:r>
           <w:r>
             <w:rPr>
               <w:rFonts w:ascii="Arial" w:hAnsi="Arial"/>
-              <w:lang w:val="ca-ES"/>
-            </w:rPr>
-            <w:instrText xml:space="preserve"> PAGEREF _Toc291090975 \h </w:instrText>
-          </w:r>
-          <w:r>
-            <w:rPr>
-              <w:rFonts w:ascii="Arial" w:hAnsi="Arial"/>
-              <w:lang w:val="ca-ES"/>
-            </w:rPr>
-          </w:r>
-          <w:r>
-            <w:rPr>
-              <w:rFonts w:ascii="Arial" w:hAnsi="Arial"/>
-              <w:lang w:val="ca-ES"/>
+              <w:sz w:val="24"/>
+            </w:rPr>
+            <w:instrText xml:space="preserve"> PAGEREF _Toc291102798 \h </w:instrText>
+          </w:r>
+          <w:r>
+            <w:rPr>
+              <w:rFonts w:ascii="Arial" w:hAnsi="Arial"/>
+              <w:sz w:val="24"/>
+            </w:rPr>
+          </w:r>
+          <w:r>
+            <w:rPr>
+              <w:rFonts w:ascii="Arial" w:hAnsi="Arial"/>
+              <w:sz w:val="24"/>
             </w:rPr>
             <w:fldChar w:fldCharType="separate"/>
           </w:r>
           <w:r>
             <w:rPr>
               <w:rFonts w:ascii="Arial" w:hAnsi="Arial"/>
-              <w:lang w:val="ca-ES"/>
-            </w:rPr>
-            <w:t>20</w:t>
-          </w:r>
-          <w:r>
-            <w:rPr>
-              <w:rFonts w:ascii="Arial" w:hAnsi="Arial"/>
-              <w:lang w:val="ca-ES"/>
+              <w:sz w:val="24"/>
+            </w:rPr>
+            <w:t>21</w:t>
+          </w:r>
+          <w:r>
+            <w:rPr>
+              <w:rFonts w:ascii="Arial" w:hAnsi="Arial"/>
+              <w:sz w:val="24"/>
             </w:rPr>
             <w:fldChar w:fldCharType="end"/>
           </w:r>
@@ -2289,15 +2386,15 @@
             <w:rPr>
               <w:rFonts w:ascii="Arial" w:eastAsiaTheme="minorEastAsia" w:hAnsi="Arial"/>
               <w:noProof/>
-              <w:sz w:val="24"/>
               <w:szCs w:val="24"/>
-              <w:lang w:val="ca-ES" w:eastAsia="ja-JP"/>
+              <w:lang w:eastAsia="ja-JP"/>
             </w:rPr>
           </w:pPr>
           <w:r>
             <w:rPr>
               <w:rFonts w:ascii="Arial" w:hAnsi="Arial" w:cs="Arial"/>
               <w:noProof/>
+              <w:sz w:val="20"/>
               <w:lang w:val="ca-ES"/>
             </w:rPr>
             <w:t>3.1 Introducció</w:t>
@@ -2306,7 +2403,7 @@
             <w:rPr>
               <w:rFonts w:ascii="Arial" w:hAnsi="Arial"/>
               <w:noProof/>
-              <w:lang w:val="ca-ES"/>
+              <w:sz w:val="20"/>
             </w:rPr>
             <w:tab/>
           </w:r>
@@ -2314,7 +2411,7 @@
             <w:rPr>
               <w:rFonts w:ascii="Arial" w:hAnsi="Arial"/>
               <w:noProof/>
-              <w:lang w:val="ca-ES"/>
+              <w:sz w:val="20"/>
             </w:rPr>
             <w:fldChar w:fldCharType="begin"/>
           </w:r>
@@ -2322,22 +2419,22 @@
             <w:rPr>
               <w:rFonts w:ascii="Arial" w:hAnsi="Arial"/>
               <w:noProof/>
-              <w:lang w:val="ca-ES"/>
-            </w:rPr>
-            <w:instrText xml:space="preserve"> PAGEREF _Toc291090976 \h </w:instrText>
-          </w:r>
-          <w:r>
-            <w:rPr>
-              <w:rFonts w:ascii="Arial" w:hAnsi="Arial"/>
-              <w:noProof/>
-              <w:lang w:val="ca-ES"/>
-            </w:rPr>
-          </w:r>
-          <w:r>
-            <w:rPr>
-              <w:rFonts w:ascii="Arial" w:hAnsi="Arial"/>
-              <w:noProof/>
-              <w:lang w:val="ca-ES"/>
+              <w:sz w:val="20"/>
+            </w:rPr>
+            <w:instrText xml:space="preserve"> PAGEREF _Toc291102799 \h </w:instrText>
+          </w:r>
+          <w:r>
+            <w:rPr>
+              <w:rFonts w:ascii="Arial" w:hAnsi="Arial"/>
+              <w:noProof/>
+              <w:sz w:val="20"/>
+            </w:rPr>
+          </w:r>
+          <w:r>
+            <w:rPr>
+              <w:rFonts w:ascii="Arial" w:hAnsi="Arial"/>
+              <w:noProof/>
+              <w:sz w:val="20"/>
             </w:rPr>
             <w:fldChar w:fldCharType="separate"/>
           </w:r>
@@ -2345,15 +2442,15 @@
             <w:rPr>
               <w:rFonts w:ascii="Arial" w:hAnsi="Arial"/>
               <w:noProof/>
-              <w:lang w:val="ca-ES"/>
-            </w:rPr>
-            <w:t>20</w:t>
-          </w:r>
-          <w:r>
-            <w:rPr>
-              <w:rFonts w:ascii="Arial" w:hAnsi="Arial"/>
-              <w:noProof/>
-              <w:lang w:val="ca-ES"/>
+              <w:sz w:val="20"/>
+            </w:rPr>
+            <w:t>21</w:t>
+          </w:r>
+          <w:r>
+            <w:rPr>
+              <w:rFonts w:ascii="Arial" w:hAnsi="Arial"/>
+              <w:noProof/>
+              <w:sz w:val="20"/>
             </w:rPr>
             <w:fldChar w:fldCharType="end"/>
           </w:r>
@@ -2367,15 +2464,15 @@
             <w:rPr>
               <w:rFonts w:ascii="Arial" w:eastAsiaTheme="minorEastAsia" w:hAnsi="Arial"/>
               <w:noProof/>
-              <w:sz w:val="24"/>
               <w:szCs w:val="24"/>
-              <w:lang w:val="ca-ES" w:eastAsia="ja-JP"/>
+              <w:lang w:eastAsia="ja-JP"/>
             </w:rPr>
           </w:pPr>
           <w:r>
             <w:rPr>
               <w:rFonts w:ascii="Arial" w:hAnsi="Arial" w:cs="Arial"/>
               <w:noProof/>
+              <w:sz w:val="20"/>
               <w:lang w:val="ca-ES"/>
             </w:rPr>
             <w:t>3.2 Àmbit</w:t>
@@ -2384,7 +2481,7 @@
             <w:rPr>
               <w:rFonts w:ascii="Arial" w:hAnsi="Arial"/>
               <w:noProof/>
-              <w:lang w:val="ca-ES"/>
+              <w:sz w:val="20"/>
             </w:rPr>
             <w:tab/>
           </w:r>
@@ -2392,7 +2489,7 @@
             <w:rPr>
               <w:rFonts w:ascii="Arial" w:hAnsi="Arial"/>
               <w:noProof/>
-              <w:lang w:val="ca-ES"/>
+              <w:sz w:val="20"/>
             </w:rPr>
             <w:fldChar w:fldCharType="begin"/>
           </w:r>
@@ -2400,22 +2497,22 @@
             <w:rPr>
               <w:rFonts w:ascii="Arial" w:hAnsi="Arial"/>
               <w:noProof/>
-              <w:lang w:val="ca-ES"/>
-            </w:rPr>
-            <w:instrText xml:space="preserve"> PAGEREF _Toc291090977 \h </w:instrText>
-          </w:r>
-          <w:r>
-            <w:rPr>
-              <w:rFonts w:ascii="Arial" w:hAnsi="Arial"/>
-              <w:noProof/>
-              <w:lang w:val="ca-ES"/>
-            </w:rPr>
-          </w:r>
-          <w:r>
-            <w:rPr>
-              <w:rFonts w:ascii="Arial" w:hAnsi="Arial"/>
-              <w:noProof/>
-              <w:lang w:val="ca-ES"/>
+              <w:sz w:val="20"/>
+            </w:rPr>
+            <w:instrText xml:space="preserve"> PAGEREF _Toc291102800 \h </w:instrText>
+          </w:r>
+          <w:r>
+            <w:rPr>
+              <w:rFonts w:ascii="Arial" w:hAnsi="Arial"/>
+              <w:noProof/>
+              <w:sz w:val="20"/>
+            </w:rPr>
+          </w:r>
+          <w:r>
+            <w:rPr>
+              <w:rFonts w:ascii="Arial" w:hAnsi="Arial"/>
+              <w:noProof/>
+              <w:sz w:val="20"/>
             </w:rPr>
             <w:fldChar w:fldCharType="separate"/>
           </w:r>
@@ -2423,15 +2520,15 @@
             <w:rPr>
               <w:rFonts w:ascii="Arial" w:hAnsi="Arial"/>
               <w:noProof/>
-              <w:lang w:val="ca-ES"/>
-            </w:rPr>
-            <w:t>20</w:t>
-          </w:r>
-          <w:r>
-            <w:rPr>
-              <w:rFonts w:ascii="Arial" w:hAnsi="Arial"/>
-              <w:noProof/>
-              <w:lang w:val="ca-ES"/>
+              <w:sz w:val="20"/>
+            </w:rPr>
+            <w:t>21</w:t>
+          </w:r>
+          <w:r>
+            <w:rPr>
+              <w:rFonts w:ascii="Arial" w:hAnsi="Arial"/>
+              <w:noProof/>
+              <w:sz w:val="20"/>
             </w:rPr>
             <w:fldChar w:fldCharType="end"/>
           </w:r>
@@ -2445,15 +2542,15 @@
             <w:rPr>
               <w:rFonts w:ascii="Arial" w:eastAsiaTheme="minorEastAsia" w:hAnsi="Arial"/>
               <w:noProof/>
-              <w:sz w:val="24"/>
               <w:szCs w:val="24"/>
-              <w:lang w:val="ca-ES" w:eastAsia="ja-JP"/>
+              <w:lang w:eastAsia="ja-JP"/>
             </w:rPr>
           </w:pPr>
           <w:r>
             <w:rPr>
               <w:rFonts w:ascii="Arial" w:hAnsi="Arial" w:cs="Arial"/>
               <w:noProof/>
+              <w:sz w:val="20"/>
               <w:lang w:val="ca-ES"/>
             </w:rPr>
             <w:t>3.3 Descripció general</w:t>
@@ -2462,7 +2559,7 @@
             <w:rPr>
               <w:rFonts w:ascii="Arial" w:hAnsi="Arial"/>
               <w:noProof/>
-              <w:lang w:val="ca-ES"/>
+              <w:sz w:val="20"/>
             </w:rPr>
             <w:tab/>
           </w:r>
@@ -2470,7 +2567,7 @@
             <w:rPr>
               <w:rFonts w:ascii="Arial" w:hAnsi="Arial"/>
               <w:noProof/>
-              <w:lang w:val="ca-ES"/>
+              <w:sz w:val="20"/>
             </w:rPr>
             <w:fldChar w:fldCharType="begin"/>
           </w:r>
@@ -2478,22 +2575,22 @@
             <w:rPr>
               <w:rFonts w:ascii="Arial" w:hAnsi="Arial"/>
               <w:noProof/>
-              <w:lang w:val="ca-ES"/>
-            </w:rPr>
-            <w:instrText xml:space="preserve"> PAGEREF _Toc291090978 \h </w:instrText>
-          </w:r>
-          <w:r>
-            <w:rPr>
-              <w:rFonts w:ascii="Arial" w:hAnsi="Arial"/>
-              <w:noProof/>
-              <w:lang w:val="ca-ES"/>
-            </w:rPr>
-          </w:r>
-          <w:r>
-            <w:rPr>
-              <w:rFonts w:ascii="Arial" w:hAnsi="Arial"/>
-              <w:noProof/>
-              <w:lang w:val="ca-ES"/>
+              <w:sz w:val="20"/>
+            </w:rPr>
+            <w:instrText xml:space="preserve"> PAGEREF _Toc291102801 \h </w:instrText>
+          </w:r>
+          <w:r>
+            <w:rPr>
+              <w:rFonts w:ascii="Arial" w:hAnsi="Arial"/>
+              <w:noProof/>
+              <w:sz w:val="20"/>
+            </w:rPr>
+          </w:r>
+          <w:r>
+            <w:rPr>
+              <w:rFonts w:ascii="Arial" w:hAnsi="Arial"/>
+              <w:noProof/>
+              <w:sz w:val="20"/>
             </w:rPr>
             <w:fldChar w:fldCharType="separate"/>
           </w:r>
@@ -2501,15 +2598,15 @@
             <w:rPr>
               <w:rFonts w:ascii="Arial" w:hAnsi="Arial"/>
               <w:noProof/>
-              <w:lang w:val="ca-ES"/>
-            </w:rPr>
-            <w:t>20</w:t>
-          </w:r>
-          <w:r>
-            <w:rPr>
-              <w:rFonts w:ascii="Arial" w:hAnsi="Arial"/>
-              <w:noProof/>
-              <w:lang w:val="ca-ES"/>
+              <w:sz w:val="20"/>
+            </w:rPr>
+            <w:t>21</w:t>
+          </w:r>
+          <w:r>
+            <w:rPr>
+              <w:rFonts w:ascii="Arial" w:hAnsi="Arial"/>
+              <w:noProof/>
+              <w:sz w:val="20"/>
             </w:rPr>
             <w:fldChar w:fldCharType="end"/>
           </w:r>
@@ -2519,14 +2616,15 @@
             <w:pStyle w:val="TDC1"/>
             <w:rPr>
               <w:rFonts w:ascii="Arial" w:eastAsiaTheme="minorEastAsia" w:hAnsi="Arial"/>
+              <w:sz w:val="22"/>
+              <w:szCs w:val="24"/>
+              <w:lang w:eastAsia="ja-JP"/>
+            </w:rPr>
+          </w:pPr>
+          <w:r>
+            <w:rPr>
+              <w:rFonts w:ascii="Arial" w:hAnsi="Arial" w:cs="Arial"/>
               <w:sz w:val="24"/>
-              <w:szCs w:val="24"/>
-              <w:lang w:val="ca-ES" w:eastAsia="ja-JP"/>
-            </w:rPr>
-          </w:pPr>
-          <w:r>
-            <w:rPr>
-              <w:rFonts w:ascii="Arial" w:hAnsi="Arial" w:cs="Arial"/>
               <w:lang w:val="ca-ES"/>
             </w:rPr>
             <w:t>4. Anàlisi</w:t>
@@ -2534,48 +2632,48 @@
           <w:r>
             <w:rPr>
               <w:rFonts w:ascii="Arial" w:hAnsi="Arial"/>
-              <w:lang w:val="ca-ES"/>
+              <w:sz w:val="24"/>
             </w:rPr>
             <w:tab/>
           </w:r>
           <w:r>
             <w:rPr>
               <w:rFonts w:ascii="Arial" w:hAnsi="Arial"/>
-              <w:lang w:val="ca-ES"/>
+              <w:sz w:val="24"/>
             </w:rPr>
             <w:fldChar w:fldCharType="begin"/>
           </w:r>
           <w:r>
             <w:rPr>
               <w:rFonts w:ascii="Arial" w:hAnsi="Arial"/>
-              <w:lang w:val="ca-ES"/>
-            </w:rPr>
-            <w:instrText xml:space="preserve"> PAGEREF _Toc291090979 \h </w:instrText>
-          </w:r>
-          <w:r>
-            <w:rPr>
-              <w:rFonts w:ascii="Arial" w:hAnsi="Arial"/>
-              <w:lang w:val="ca-ES"/>
-            </w:rPr>
-          </w:r>
-          <w:r>
-            <w:rPr>
-              <w:rFonts w:ascii="Arial" w:hAnsi="Arial"/>
-              <w:lang w:val="ca-ES"/>
+              <w:sz w:val="24"/>
+            </w:rPr>
+            <w:instrText xml:space="preserve"> PAGEREF _Toc291102802 \h </w:instrText>
+          </w:r>
+          <w:r>
+            <w:rPr>
+              <w:rFonts w:ascii="Arial" w:hAnsi="Arial"/>
+              <w:sz w:val="24"/>
+            </w:rPr>
+          </w:r>
+          <w:r>
+            <w:rPr>
+              <w:rFonts w:ascii="Arial" w:hAnsi="Arial"/>
+              <w:sz w:val="24"/>
             </w:rPr>
             <w:fldChar w:fldCharType="separate"/>
           </w:r>
           <w:r>
             <w:rPr>
               <w:rFonts w:ascii="Arial" w:hAnsi="Arial"/>
-              <w:lang w:val="ca-ES"/>
-            </w:rPr>
-            <w:t>23</w:t>
-          </w:r>
-          <w:r>
-            <w:rPr>
-              <w:rFonts w:ascii="Arial" w:hAnsi="Arial"/>
-              <w:lang w:val="ca-ES"/>
+              <w:sz w:val="24"/>
+            </w:rPr>
+            <w:t>24</w:t>
+          </w:r>
+          <w:r>
+            <w:rPr>
+              <w:rFonts w:ascii="Arial" w:hAnsi="Arial"/>
+              <w:sz w:val="24"/>
             </w:rPr>
             <w:fldChar w:fldCharType="end"/>
           </w:r>
@@ -2589,25 +2687,24 @@
             <w:rPr>
               <w:rFonts w:ascii="Arial" w:eastAsiaTheme="minorEastAsia" w:hAnsi="Arial"/>
               <w:noProof/>
-              <w:sz w:val="24"/>
               <w:szCs w:val="24"/>
-              <w:lang w:val="ca-ES" w:eastAsia="ja-JP"/>
+              <w:lang w:eastAsia="ja-JP"/>
             </w:rPr>
           </w:pPr>
           <w:r>
             <w:rPr>
               <w:rFonts w:ascii="Arial" w:hAnsi="Arial" w:cs="Arial"/>
               <w:noProof/>
+              <w:sz w:val="20"/>
               <w:lang w:val="ca-ES"/>
             </w:rPr>
-            <w:lastRenderedPageBreak/>
             <w:t>4.1 Casos d’ús</w:t>
           </w:r>
           <w:r>
             <w:rPr>
               <w:rFonts w:ascii="Arial" w:hAnsi="Arial"/>
               <w:noProof/>
-              <w:lang w:val="ca-ES"/>
+              <w:sz w:val="20"/>
             </w:rPr>
             <w:tab/>
           </w:r>
@@ -2615,7 +2712,7 @@
             <w:rPr>
               <w:rFonts w:ascii="Arial" w:hAnsi="Arial"/>
               <w:noProof/>
-              <w:lang w:val="ca-ES"/>
+              <w:sz w:val="20"/>
             </w:rPr>
             <w:fldChar w:fldCharType="begin"/>
           </w:r>
@@ -2623,22 +2720,22 @@
             <w:rPr>
               <w:rFonts w:ascii="Arial" w:hAnsi="Arial"/>
               <w:noProof/>
-              <w:lang w:val="ca-ES"/>
-            </w:rPr>
-            <w:instrText xml:space="preserve"> PAGEREF _Toc291090980 \h </w:instrText>
-          </w:r>
-          <w:r>
-            <w:rPr>
-              <w:rFonts w:ascii="Arial" w:hAnsi="Arial"/>
-              <w:noProof/>
-              <w:lang w:val="ca-ES"/>
-            </w:rPr>
-          </w:r>
-          <w:r>
-            <w:rPr>
-              <w:rFonts w:ascii="Arial" w:hAnsi="Arial"/>
-              <w:noProof/>
-              <w:lang w:val="ca-ES"/>
+              <w:sz w:val="20"/>
+            </w:rPr>
+            <w:instrText xml:space="preserve"> PAGEREF _Toc291102803 \h </w:instrText>
+          </w:r>
+          <w:r>
+            <w:rPr>
+              <w:rFonts w:ascii="Arial" w:hAnsi="Arial"/>
+              <w:noProof/>
+              <w:sz w:val="20"/>
+            </w:rPr>
+          </w:r>
+          <w:r>
+            <w:rPr>
+              <w:rFonts w:ascii="Arial" w:hAnsi="Arial"/>
+              <w:noProof/>
+              <w:sz w:val="20"/>
             </w:rPr>
             <w:fldChar w:fldCharType="separate"/>
           </w:r>
@@ -2646,15 +2743,15 @@
             <w:rPr>
               <w:rFonts w:ascii="Arial" w:hAnsi="Arial"/>
               <w:noProof/>
-              <w:lang w:val="ca-ES"/>
-            </w:rPr>
-            <w:t>23</w:t>
-          </w:r>
-          <w:r>
-            <w:rPr>
-              <w:rFonts w:ascii="Arial" w:hAnsi="Arial"/>
-              <w:noProof/>
-              <w:lang w:val="ca-ES"/>
+              <w:sz w:val="20"/>
+            </w:rPr>
+            <w:t>24</w:t>
+          </w:r>
+          <w:r>
+            <w:rPr>
+              <w:rFonts w:ascii="Arial" w:hAnsi="Arial"/>
+              <w:noProof/>
+              <w:sz w:val="20"/>
             </w:rPr>
             <w:fldChar w:fldCharType="end"/>
           </w:r>
@@ -2668,24 +2765,25 @@
             <w:rPr>
               <w:rFonts w:ascii="Arial" w:eastAsiaTheme="minorEastAsia" w:hAnsi="Arial"/>
               <w:noProof/>
-              <w:sz w:val="24"/>
               <w:szCs w:val="24"/>
-              <w:lang w:val="ca-ES" w:eastAsia="ja-JP"/>
+              <w:lang w:eastAsia="ja-JP"/>
             </w:rPr>
           </w:pPr>
           <w:r>
             <w:rPr>
               <w:rFonts w:ascii="Arial" w:hAnsi="Arial" w:cs="Arial"/>
               <w:noProof/>
+              <w:sz w:val="20"/>
               <w:lang w:val="ca-ES"/>
             </w:rPr>
+            <w:lastRenderedPageBreak/>
             <w:t>4.1.1 Catàleg</w:t>
           </w:r>
           <w:r>
             <w:rPr>
               <w:rFonts w:ascii="Arial" w:hAnsi="Arial"/>
               <w:noProof/>
-              <w:lang w:val="ca-ES"/>
+              <w:sz w:val="20"/>
             </w:rPr>
             <w:tab/>
           </w:r>
@@ -2693,7 +2791,7 @@
             <w:rPr>
               <w:rFonts w:ascii="Arial" w:hAnsi="Arial"/>
               <w:noProof/>
-              <w:lang w:val="ca-ES"/>
+              <w:sz w:val="20"/>
             </w:rPr>
             <w:fldChar w:fldCharType="begin"/>
           </w:r>
@@ -2701,22 +2799,22 @@
             <w:rPr>
               <w:rFonts w:ascii="Arial" w:hAnsi="Arial"/>
               <w:noProof/>
-              <w:lang w:val="ca-ES"/>
-            </w:rPr>
-            <w:instrText xml:space="preserve"> PAGEREF _Toc291090981 \h </w:instrText>
-          </w:r>
-          <w:r>
-            <w:rPr>
-              <w:rFonts w:ascii="Arial" w:hAnsi="Arial"/>
-              <w:noProof/>
-              <w:lang w:val="ca-ES"/>
-            </w:rPr>
-          </w:r>
-          <w:r>
-            <w:rPr>
-              <w:rFonts w:ascii="Arial" w:hAnsi="Arial"/>
-              <w:noProof/>
-              <w:lang w:val="ca-ES"/>
+              <w:sz w:val="20"/>
+            </w:rPr>
+            <w:instrText xml:space="preserve"> PAGEREF _Toc291102804 \h </w:instrText>
+          </w:r>
+          <w:r>
+            <w:rPr>
+              <w:rFonts w:ascii="Arial" w:hAnsi="Arial"/>
+              <w:noProof/>
+              <w:sz w:val="20"/>
+            </w:rPr>
+          </w:r>
+          <w:r>
+            <w:rPr>
+              <w:rFonts w:ascii="Arial" w:hAnsi="Arial"/>
+              <w:noProof/>
+              <w:sz w:val="20"/>
             </w:rPr>
             <w:fldChar w:fldCharType="separate"/>
           </w:r>
@@ -2724,15 +2822,15 @@
             <w:rPr>
               <w:rFonts w:ascii="Arial" w:hAnsi="Arial"/>
               <w:noProof/>
-              <w:lang w:val="ca-ES"/>
-            </w:rPr>
-            <w:t>23</w:t>
-          </w:r>
-          <w:r>
-            <w:rPr>
-              <w:rFonts w:ascii="Arial" w:hAnsi="Arial"/>
-              <w:noProof/>
-              <w:lang w:val="ca-ES"/>
+              <w:sz w:val="20"/>
+            </w:rPr>
+            <w:t>24</w:t>
+          </w:r>
+          <w:r>
+            <w:rPr>
+              <w:rFonts w:ascii="Arial" w:hAnsi="Arial"/>
+              <w:noProof/>
+              <w:sz w:val="20"/>
             </w:rPr>
             <w:fldChar w:fldCharType="end"/>
           </w:r>
@@ -2746,15 +2844,15 @@
             <w:rPr>
               <w:rFonts w:ascii="Arial" w:eastAsiaTheme="minorEastAsia" w:hAnsi="Arial"/>
               <w:noProof/>
-              <w:sz w:val="24"/>
               <w:szCs w:val="24"/>
-              <w:lang w:val="ca-ES" w:eastAsia="ja-JP"/>
+              <w:lang w:eastAsia="ja-JP"/>
             </w:rPr>
           </w:pPr>
           <w:r>
             <w:rPr>
               <w:rFonts w:ascii="Arial" w:hAnsi="Arial" w:cs="Arial"/>
               <w:noProof/>
+              <w:sz w:val="20"/>
               <w:lang w:val="ca-ES"/>
             </w:rPr>
             <w:t>4.1.2 Alta de servei</w:t>
@@ -2763,7 +2861,7 @@
             <w:rPr>
               <w:rFonts w:ascii="Arial" w:hAnsi="Arial"/>
               <w:noProof/>
-              <w:lang w:val="ca-ES"/>
+              <w:sz w:val="20"/>
             </w:rPr>
             <w:tab/>
           </w:r>
@@ -2771,7 +2869,7 @@
             <w:rPr>
               <w:rFonts w:ascii="Arial" w:hAnsi="Arial"/>
               <w:noProof/>
-              <w:lang w:val="ca-ES"/>
+              <w:sz w:val="20"/>
             </w:rPr>
             <w:fldChar w:fldCharType="begin"/>
           </w:r>
@@ -2779,22 +2877,22 @@
             <w:rPr>
               <w:rFonts w:ascii="Arial" w:hAnsi="Arial"/>
               <w:noProof/>
-              <w:lang w:val="ca-ES"/>
-            </w:rPr>
-            <w:instrText xml:space="preserve"> PAGEREF _Toc291090982 \h </w:instrText>
-          </w:r>
-          <w:r>
-            <w:rPr>
-              <w:rFonts w:ascii="Arial" w:hAnsi="Arial"/>
-              <w:noProof/>
-              <w:lang w:val="ca-ES"/>
-            </w:rPr>
-          </w:r>
-          <w:r>
-            <w:rPr>
-              <w:rFonts w:ascii="Arial" w:hAnsi="Arial"/>
-              <w:noProof/>
-              <w:lang w:val="ca-ES"/>
+              <w:sz w:val="20"/>
+            </w:rPr>
+            <w:instrText xml:space="preserve"> PAGEREF _Toc291102805 \h </w:instrText>
+          </w:r>
+          <w:r>
+            <w:rPr>
+              <w:rFonts w:ascii="Arial" w:hAnsi="Arial"/>
+              <w:noProof/>
+              <w:sz w:val="20"/>
+            </w:rPr>
+          </w:r>
+          <w:r>
+            <w:rPr>
+              <w:rFonts w:ascii="Arial" w:hAnsi="Arial"/>
+              <w:noProof/>
+              <w:sz w:val="20"/>
             </w:rPr>
             <w:fldChar w:fldCharType="separate"/>
           </w:r>
@@ -2802,15 +2900,15 @@
             <w:rPr>
               <w:rFonts w:ascii="Arial" w:hAnsi="Arial"/>
               <w:noProof/>
-              <w:lang w:val="ca-ES"/>
-            </w:rPr>
-            <w:t>24</w:t>
-          </w:r>
-          <w:r>
-            <w:rPr>
-              <w:rFonts w:ascii="Arial" w:hAnsi="Arial"/>
-              <w:noProof/>
-              <w:lang w:val="ca-ES"/>
+              <w:sz w:val="20"/>
+            </w:rPr>
+            <w:t>25</w:t>
+          </w:r>
+          <w:r>
+            <w:rPr>
+              <w:rFonts w:ascii="Arial" w:hAnsi="Arial"/>
+              <w:noProof/>
+              <w:sz w:val="20"/>
             </w:rPr>
             <w:fldChar w:fldCharType="end"/>
           </w:r>
@@ -2824,15 +2922,15 @@
             <w:rPr>
               <w:rFonts w:ascii="Arial" w:eastAsiaTheme="minorEastAsia" w:hAnsi="Arial"/>
               <w:noProof/>
-              <w:sz w:val="24"/>
               <w:szCs w:val="24"/>
-              <w:lang w:val="ca-ES" w:eastAsia="ja-JP"/>
+              <w:lang w:eastAsia="ja-JP"/>
             </w:rPr>
           </w:pPr>
           <w:r>
             <w:rPr>
               <w:rFonts w:ascii="Arial" w:hAnsi="Arial" w:cs="Arial"/>
               <w:noProof/>
+              <w:sz w:val="20"/>
               <w:lang w:val="ca-ES"/>
             </w:rPr>
             <w:t>4.1.3 Edició de servei</w:t>
@@ -2841,7 +2939,7 @@
             <w:rPr>
               <w:rFonts w:ascii="Arial" w:hAnsi="Arial"/>
               <w:noProof/>
-              <w:lang w:val="ca-ES"/>
+              <w:sz w:val="20"/>
             </w:rPr>
             <w:tab/>
           </w:r>
@@ -2849,7 +2947,7 @@
             <w:rPr>
               <w:rFonts w:ascii="Arial" w:hAnsi="Arial"/>
               <w:noProof/>
-              <w:lang w:val="ca-ES"/>
+              <w:sz w:val="20"/>
             </w:rPr>
             <w:fldChar w:fldCharType="begin"/>
           </w:r>
@@ -2857,22 +2955,22 @@
             <w:rPr>
               <w:rFonts w:ascii="Arial" w:hAnsi="Arial"/>
               <w:noProof/>
-              <w:lang w:val="ca-ES"/>
-            </w:rPr>
-            <w:instrText xml:space="preserve"> PAGEREF _Toc291090983 \h </w:instrText>
-          </w:r>
-          <w:r>
-            <w:rPr>
-              <w:rFonts w:ascii="Arial" w:hAnsi="Arial"/>
-              <w:noProof/>
-              <w:lang w:val="ca-ES"/>
-            </w:rPr>
-          </w:r>
-          <w:r>
-            <w:rPr>
-              <w:rFonts w:ascii="Arial" w:hAnsi="Arial"/>
-              <w:noProof/>
-              <w:lang w:val="ca-ES"/>
+              <w:sz w:val="20"/>
+            </w:rPr>
+            <w:instrText xml:space="preserve"> PAGEREF _Toc291102806 \h </w:instrText>
+          </w:r>
+          <w:r>
+            <w:rPr>
+              <w:rFonts w:ascii="Arial" w:hAnsi="Arial"/>
+              <w:noProof/>
+              <w:sz w:val="20"/>
+            </w:rPr>
+          </w:r>
+          <w:r>
+            <w:rPr>
+              <w:rFonts w:ascii="Arial" w:hAnsi="Arial"/>
+              <w:noProof/>
+              <w:sz w:val="20"/>
             </w:rPr>
             <w:fldChar w:fldCharType="separate"/>
           </w:r>
@@ -2880,15 +2978,15 @@
             <w:rPr>
               <w:rFonts w:ascii="Arial" w:hAnsi="Arial"/>
               <w:noProof/>
-              <w:lang w:val="ca-ES"/>
-            </w:rPr>
-            <w:t>24</w:t>
-          </w:r>
-          <w:r>
-            <w:rPr>
-              <w:rFonts w:ascii="Arial" w:hAnsi="Arial"/>
-              <w:noProof/>
-              <w:lang w:val="ca-ES"/>
+              <w:sz w:val="20"/>
+            </w:rPr>
+            <w:t>25</w:t>
+          </w:r>
+          <w:r>
+            <w:rPr>
+              <w:rFonts w:ascii="Arial" w:hAnsi="Arial"/>
+              <w:noProof/>
+              <w:sz w:val="20"/>
             </w:rPr>
             <w:fldChar w:fldCharType="end"/>
           </w:r>
@@ -2902,15 +3000,15 @@
             <w:rPr>
               <w:rFonts w:ascii="Arial" w:eastAsiaTheme="minorEastAsia" w:hAnsi="Arial"/>
               <w:noProof/>
-              <w:sz w:val="24"/>
               <w:szCs w:val="24"/>
-              <w:lang w:val="ca-ES" w:eastAsia="ja-JP"/>
+              <w:lang w:eastAsia="ja-JP"/>
             </w:rPr>
           </w:pPr>
           <w:r>
             <w:rPr>
               <w:rFonts w:ascii="Arial" w:hAnsi="Arial" w:cs="Arial"/>
               <w:noProof/>
+              <w:sz w:val="20"/>
               <w:lang w:val="ca-ES"/>
             </w:rPr>
             <w:t>4.1.4 Alta de subscripció</w:t>
@@ -2919,7 +3017,7 @@
             <w:rPr>
               <w:rFonts w:ascii="Arial" w:hAnsi="Arial"/>
               <w:noProof/>
-              <w:lang w:val="ca-ES"/>
+              <w:sz w:val="20"/>
             </w:rPr>
             <w:tab/>
           </w:r>
@@ -2927,7 +3025,7 @@
             <w:rPr>
               <w:rFonts w:ascii="Arial" w:hAnsi="Arial"/>
               <w:noProof/>
-              <w:lang w:val="ca-ES"/>
+              <w:sz w:val="20"/>
             </w:rPr>
             <w:fldChar w:fldCharType="begin"/>
           </w:r>
@@ -2935,22 +3033,22 @@
             <w:rPr>
               <w:rFonts w:ascii="Arial" w:hAnsi="Arial"/>
               <w:noProof/>
-              <w:lang w:val="ca-ES"/>
-            </w:rPr>
-            <w:instrText xml:space="preserve"> PAGEREF _Toc291090984 \h </w:instrText>
-          </w:r>
-          <w:r>
-            <w:rPr>
-              <w:rFonts w:ascii="Arial" w:hAnsi="Arial"/>
-              <w:noProof/>
-              <w:lang w:val="ca-ES"/>
-            </w:rPr>
-          </w:r>
-          <w:r>
-            <w:rPr>
-              <w:rFonts w:ascii="Arial" w:hAnsi="Arial"/>
-              <w:noProof/>
-              <w:lang w:val="ca-ES"/>
+              <w:sz w:val="20"/>
+            </w:rPr>
+            <w:instrText xml:space="preserve"> PAGEREF _Toc291102807 \h </w:instrText>
+          </w:r>
+          <w:r>
+            <w:rPr>
+              <w:rFonts w:ascii="Arial" w:hAnsi="Arial"/>
+              <w:noProof/>
+              <w:sz w:val="20"/>
+            </w:rPr>
+          </w:r>
+          <w:r>
+            <w:rPr>
+              <w:rFonts w:ascii="Arial" w:hAnsi="Arial"/>
+              <w:noProof/>
+              <w:sz w:val="20"/>
             </w:rPr>
             <w:fldChar w:fldCharType="separate"/>
           </w:r>
@@ -2958,15 +3056,15 @@
             <w:rPr>
               <w:rFonts w:ascii="Arial" w:hAnsi="Arial"/>
               <w:noProof/>
-              <w:lang w:val="ca-ES"/>
-            </w:rPr>
-            <w:t>25</w:t>
-          </w:r>
-          <w:r>
-            <w:rPr>
-              <w:rFonts w:ascii="Arial" w:hAnsi="Arial"/>
-              <w:noProof/>
-              <w:lang w:val="ca-ES"/>
+              <w:sz w:val="20"/>
+            </w:rPr>
+            <w:t>26</w:t>
+          </w:r>
+          <w:r>
+            <w:rPr>
+              <w:rFonts w:ascii="Arial" w:hAnsi="Arial"/>
+              <w:noProof/>
+              <w:sz w:val="20"/>
             </w:rPr>
             <w:fldChar w:fldCharType="end"/>
           </w:r>
@@ -2980,15 +3078,15 @@
             <w:rPr>
               <w:rFonts w:ascii="Arial" w:eastAsiaTheme="minorEastAsia" w:hAnsi="Arial"/>
               <w:noProof/>
-              <w:sz w:val="24"/>
               <w:szCs w:val="24"/>
-              <w:lang w:val="ca-ES" w:eastAsia="ja-JP"/>
+              <w:lang w:eastAsia="ja-JP"/>
             </w:rPr>
           </w:pPr>
           <w:r>
             <w:rPr>
               <w:rFonts w:ascii="Arial" w:hAnsi="Arial" w:cs="Arial"/>
               <w:noProof/>
+              <w:sz w:val="20"/>
               <w:lang w:val="ca-ES"/>
             </w:rPr>
             <w:t>4.1.5 Edició de subscripció</w:t>
@@ -2997,7 +3095,7 @@
             <w:rPr>
               <w:rFonts w:ascii="Arial" w:hAnsi="Arial"/>
               <w:noProof/>
-              <w:lang w:val="ca-ES"/>
+              <w:sz w:val="20"/>
             </w:rPr>
             <w:tab/>
           </w:r>
@@ -3005,7 +3103,7 @@
             <w:rPr>
               <w:rFonts w:ascii="Arial" w:hAnsi="Arial"/>
               <w:noProof/>
-              <w:lang w:val="ca-ES"/>
+              <w:sz w:val="20"/>
             </w:rPr>
             <w:fldChar w:fldCharType="begin"/>
           </w:r>
@@ -3013,22 +3111,22 @@
             <w:rPr>
               <w:rFonts w:ascii="Arial" w:hAnsi="Arial"/>
               <w:noProof/>
-              <w:lang w:val="ca-ES"/>
-            </w:rPr>
-            <w:instrText xml:space="preserve"> PAGEREF _Toc291090985 \h </w:instrText>
-          </w:r>
-          <w:r>
-            <w:rPr>
-              <w:rFonts w:ascii="Arial" w:hAnsi="Arial"/>
-              <w:noProof/>
-              <w:lang w:val="ca-ES"/>
-            </w:rPr>
-          </w:r>
-          <w:r>
-            <w:rPr>
-              <w:rFonts w:ascii="Arial" w:hAnsi="Arial"/>
-              <w:noProof/>
-              <w:lang w:val="ca-ES"/>
+              <w:sz w:val="20"/>
+            </w:rPr>
+            <w:instrText xml:space="preserve"> PAGEREF _Toc291102808 \h </w:instrText>
+          </w:r>
+          <w:r>
+            <w:rPr>
+              <w:rFonts w:ascii="Arial" w:hAnsi="Arial"/>
+              <w:noProof/>
+              <w:sz w:val="20"/>
+            </w:rPr>
+          </w:r>
+          <w:r>
+            <w:rPr>
+              <w:rFonts w:ascii="Arial" w:hAnsi="Arial"/>
+              <w:noProof/>
+              <w:sz w:val="20"/>
             </w:rPr>
             <w:fldChar w:fldCharType="separate"/>
           </w:r>
@@ -3036,15 +3134,15 @@
             <w:rPr>
               <w:rFonts w:ascii="Arial" w:hAnsi="Arial"/>
               <w:noProof/>
-              <w:lang w:val="ca-ES"/>
-            </w:rPr>
-            <w:t>25</w:t>
-          </w:r>
-          <w:r>
-            <w:rPr>
-              <w:rFonts w:ascii="Arial" w:hAnsi="Arial"/>
-              <w:noProof/>
-              <w:lang w:val="ca-ES"/>
+              <w:sz w:val="20"/>
+            </w:rPr>
+            <w:t>26</w:t>
+          </w:r>
+          <w:r>
+            <w:rPr>
+              <w:rFonts w:ascii="Arial" w:hAnsi="Arial"/>
+              <w:noProof/>
+              <w:sz w:val="20"/>
             </w:rPr>
             <w:fldChar w:fldCharType="end"/>
           </w:r>
@@ -3058,15 +3156,15 @@
             <w:rPr>
               <w:rFonts w:ascii="Arial" w:eastAsiaTheme="minorEastAsia" w:hAnsi="Arial"/>
               <w:noProof/>
-              <w:sz w:val="24"/>
               <w:szCs w:val="24"/>
-              <w:lang w:val="ca-ES" w:eastAsia="ja-JP"/>
+              <w:lang w:eastAsia="ja-JP"/>
             </w:rPr>
           </w:pPr>
           <w:r>
             <w:rPr>
               <w:rFonts w:ascii="Arial" w:hAnsi="Arial" w:cs="Arial"/>
               <w:noProof/>
+              <w:sz w:val="20"/>
               <w:lang w:val="ca-ES"/>
             </w:rPr>
             <w:t>4.1.6 Gestió de serveis</w:t>
@@ -3075,7 +3173,7 @@
             <w:rPr>
               <w:rFonts w:ascii="Arial" w:hAnsi="Arial"/>
               <w:noProof/>
-              <w:lang w:val="ca-ES"/>
+              <w:sz w:val="20"/>
             </w:rPr>
             <w:tab/>
           </w:r>
@@ -3083,7 +3181,7 @@
             <w:rPr>
               <w:rFonts w:ascii="Arial" w:hAnsi="Arial"/>
               <w:noProof/>
-              <w:lang w:val="ca-ES"/>
+              <w:sz w:val="20"/>
             </w:rPr>
             <w:fldChar w:fldCharType="begin"/>
           </w:r>
@@ -3091,22 +3189,22 @@
             <w:rPr>
               <w:rFonts w:ascii="Arial" w:hAnsi="Arial"/>
               <w:noProof/>
-              <w:lang w:val="ca-ES"/>
-            </w:rPr>
-            <w:instrText xml:space="preserve"> PAGEREF _Toc291090986 \h </w:instrText>
-          </w:r>
-          <w:r>
-            <w:rPr>
-              <w:rFonts w:ascii="Arial" w:hAnsi="Arial"/>
-              <w:noProof/>
-              <w:lang w:val="ca-ES"/>
-            </w:rPr>
-          </w:r>
-          <w:r>
-            <w:rPr>
-              <w:rFonts w:ascii="Arial" w:hAnsi="Arial"/>
-              <w:noProof/>
-              <w:lang w:val="ca-ES"/>
+              <w:sz w:val="20"/>
+            </w:rPr>
+            <w:instrText xml:space="preserve"> PAGEREF _Toc291102809 \h </w:instrText>
+          </w:r>
+          <w:r>
+            <w:rPr>
+              <w:rFonts w:ascii="Arial" w:hAnsi="Arial"/>
+              <w:noProof/>
+              <w:sz w:val="20"/>
+            </w:rPr>
+          </w:r>
+          <w:r>
+            <w:rPr>
+              <w:rFonts w:ascii="Arial" w:hAnsi="Arial"/>
+              <w:noProof/>
+              <w:sz w:val="20"/>
             </w:rPr>
             <w:fldChar w:fldCharType="separate"/>
           </w:r>
@@ -3114,15 +3212,15 @@
             <w:rPr>
               <w:rFonts w:ascii="Arial" w:hAnsi="Arial"/>
               <w:noProof/>
-              <w:lang w:val="ca-ES"/>
-            </w:rPr>
-            <w:t>26</w:t>
-          </w:r>
-          <w:r>
-            <w:rPr>
-              <w:rFonts w:ascii="Arial" w:hAnsi="Arial"/>
-              <w:noProof/>
-              <w:lang w:val="ca-ES"/>
+              <w:sz w:val="20"/>
+            </w:rPr>
+            <w:t>27</w:t>
+          </w:r>
+          <w:r>
+            <w:rPr>
+              <w:rFonts w:ascii="Arial" w:hAnsi="Arial"/>
+              <w:noProof/>
+              <w:sz w:val="20"/>
             </w:rPr>
             <w:fldChar w:fldCharType="end"/>
           </w:r>
@@ -3136,15 +3234,15 @@
             <w:rPr>
               <w:rFonts w:ascii="Arial" w:eastAsiaTheme="minorEastAsia" w:hAnsi="Arial"/>
               <w:noProof/>
-              <w:sz w:val="24"/>
               <w:szCs w:val="24"/>
-              <w:lang w:val="ca-ES" w:eastAsia="ja-JP"/>
+              <w:lang w:eastAsia="ja-JP"/>
             </w:rPr>
           </w:pPr>
           <w:r>
             <w:rPr>
               <w:rFonts w:ascii="Arial" w:hAnsi="Arial" w:cs="Arial"/>
               <w:noProof/>
+              <w:sz w:val="20"/>
               <w:lang w:val="ca-ES"/>
             </w:rPr>
             <w:t>4.1.7 Cerca d’usuaris</w:t>
@@ -3153,7 +3251,7 @@
             <w:rPr>
               <w:rFonts w:ascii="Arial" w:hAnsi="Arial"/>
               <w:noProof/>
-              <w:lang w:val="ca-ES"/>
+              <w:sz w:val="20"/>
             </w:rPr>
             <w:tab/>
           </w:r>
@@ -3161,7 +3259,7 @@
             <w:rPr>
               <w:rFonts w:ascii="Arial" w:hAnsi="Arial"/>
               <w:noProof/>
-              <w:lang w:val="ca-ES"/>
+              <w:sz w:val="20"/>
             </w:rPr>
             <w:fldChar w:fldCharType="begin"/>
           </w:r>
@@ -3169,22 +3267,22 @@
             <w:rPr>
               <w:rFonts w:ascii="Arial" w:hAnsi="Arial"/>
               <w:noProof/>
-              <w:lang w:val="ca-ES"/>
-            </w:rPr>
-            <w:instrText xml:space="preserve"> PAGEREF _Toc291090987 \h </w:instrText>
-          </w:r>
-          <w:r>
-            <w:rPr>
-              <w:rFonts w:ascii="Arial" w:hAnsi="Arial"/>
-              <w:noProof/>
-              <w:lang w:val="ca-ES"/>
-            </w:rPr>
-          </w:r>
-          <w:r>
-            <w:rPr>
-              <w:rFonts w:ascii="Arial" w:hAnsi="Arial"/>
-              <w:noProof/>
-              <w:lang w:val="ca-ES"/>
+              <w:sz w:val="20"/>
+            </w:rPr>
+            <w:instrText xml:space="preserve"> PAGEREF _Toc291102810 \h </w:instrText>
+          </w:r>
+          <w:r>
+            <w:rPr>
+              <w:rFonts w:ascii="Arial" w:hAnsi="Arial"/>
+              <w:noProof/>
+              <w:sz w:val="20"/>
+            </w:rPr>
+          </w:r>
+          <w:r>
+            <w:rPr>
+              <w:rFonts w:ascii="Arial" w:hAnsi="Arial"/>
+              <w:noProof/>
+              <w:sz w:val="20"/>
             </w:rPr>
             <w:fldChar w:fldCharType="separate"/>
           </w:r>
@@ -3192,15 +3290,15 @@
             <w:rPr>
               <w:rFonts w:ascii="Arial" w:hAnsi="Arial"/>
               <w:noProof/>
-              <w:lang w:val="ca-ES"/>
-            </w:rPr>
-            <w:t>26</w:t>
-          </w:r>
-          <w:r>
-            <w:rPr>
-              <w:rFonts w:ascii="Arial" w:hAnsi="Arial"/>
-              <w:noProof/>
-              <w:lang w:val="ca-ES"/>
+              <w:sz w:val="20"/>
+            </w:rPr>
+            <w:t>27</w:t>
+          </w:r>
+          <w:r>
+            <w:rPr>
+              <w:rFonts w:ascii="Arial" w:hAnsi="Arial"/>
+              <w:noProof/>
+              <w:sz w:val="20"/>
             </w:rPr>
             <w:fldChar w:fldCharType="end"/>
           </w:r>
@@ -3214,15 +3312,15 @@
             <w:rPr>
               <w:rFonts w:ascii="Arial" w:eastAsiaTheme="minorEastAsia" w:hAnsi="Arial"/>
               <w:noProof/>
-              <w:sz w:val="24"/>
               <w:szCs w:val="24"/>
-              <w:lang w:val="ca-ES" w:eastAsia="ja-JP"/>
+              <w:lang w:eastAsia="ja-JP"/>
             </w:rPr>
           </w:pPr>
           <w:r>
             <w:rPr>
               <w:rFonts w:ascii="Arial" w:hAnsi="Arial" w:cs="Arial"/>
               <w:noProof/>
+              <w:sz w:val="20"/>
               <w:lang w:val="ca-ES"/>
             </w:rPr>
             <w:t>4.1.8 Edició d’usuaris</w:t>
@@ -3231,7 +3329,7 @@
             <w:rPr>
               <w:rFonts w:ascii="Arial" w:hAnsi="Arial"/>
               <w:noProof/>
-              <w:lang w:val="ca-ES"/>
+              <w:sz w:val="20"/>
             </w:rPr>
             <w:tab/>
           </w:r>
@@ -3239,7 +3337,7 @@
             <w:rPr>
               <w:rFonts w:ascii="Arial" w:hAnsi="Arial"/>
               <w:noProof/>
-              <w:lang w:val="ca-ES"/>
+              <w:sz w:val="20"/>
             </w:rPr>
             <w:fldChar w:fldCharType="begin"/>
           </w:r>
@@ -3247,22 +3345,22 @@
             <w:rPr>
               <w:rFonts w:ascii="Arial" w:hAnsi="Arial"/>
               <w:noProof/>
-              <w:lang w:val="ca-ES"/>
-            </w:rPr>
-            <w:instrText xml:space="preserve"> PAGEREF _Toc291090988 \h </w:instrText>
-          </w:r>
-          <w:r>
-            <w:rPr>
-              <w:rFonts w:ascii="Arial" w:hAnsi="Arial"/>
-              <w:noProof/>
-              <w:lang w:val="ca-ES"/>
-            </w:rPr>
-          </w:r>
-          <w:r>
-            <w:rPr>
-              <w:rFonts w:ascii="Arial" w:hAnsi="Arial"/>
-              <w:noProof/>
-              <w:lang w:val="ca-ES"/>
+              <w:sz w:val="20"/>
+            </w:rPr>
+            <w:instrText xml:space="preserve"> PAGEREF _Toc291102811 \h </w:instrText>
+          </w:r>
+          <w:r>
+            <w:rPr>
+              <w:rFonts w:ascii="Arial" w:hAnsi="Arial"/>
+              <w:noProof/>
+              <w:sz w:val="20"/>
+            </w:rPr>
+          </w:r>
+          <w:r>
+            <w:rPr>
+              <w:rFonts w:ascii="Arial" w:hAnsi="Arial"/>
+              <w:noProof/>
+              <w:sz w:val="20"/>
             </w:rPr>
             <w:fldChar w:fldCharType="separate"/>
           </w:r>
@@ -3270,15 +3368,15 @@
             <w:rPr>
               <w:rFonts w:ascii="Arial" w:hAnsi="Arial"/>
               <w:noProof/>
-              <w:lang w:val="ca-ES"/>
-            </w:rPr>
-            <w:t>26</w:t>
-          </w:r>
-          <w:r>
-            <w:rPr>
-              <w:rFonts w:ascii="Arial" w:hAnsi="Arial"/>
-              <w:noProof/>
-              <w:lang w:val="ca-ES"/>
+              <w:sz w:val="20"/>
+            </w:rPr>
+            <w:t>27</w:t>
+          </w:r>
+          <w:r>
+            <w:rPr>
+              <w:rFonts w:ascii="Arial" w:hAnsi="Arial"/>
+              <w:noProof/>
+              <w:sz w:val="20"/>
             </w:rPr>
             <w:fldChar w:fldCharType="end"/>
           </w:r>
@@ -3292,15 +3390,15 @@
             <w:rPr>
               <w:rFonts w:ascii="Arial" w:eastAsiaTheme="minorEastAsia" w:hAnsi="Arial"/>
               <w:noProof/>
-              <w:sz w:val="24"/>
               <w:szCs w:val="24"/>
-              <w:lang w:val="ca-ES" w:eastAsia="ja-JP"/>
+              <w:lang w:eastAsia="ja-JP"/>
             </w:rPr>
           </w:pPr>
           <w:r>
             <w:rPr>
               <w:rFonts w:ascii="Arial" w:hAnsi="Arial" w:cs="Arial"/>
               <w:noProof/>
+              <w:sz w:val="20"/>
               <w:lang w:val="ca-ES"/>
             </w:rPr>
             <w:t>4.2 Diagrama de classes</w:t>
@@ -3309,7 +3407,7 @@
             <w:rPr>
               <w:rFonts w:ascii="Arial" w:hAnsi="Arial"/>
               <w:noProof/>
-              <w:lang w:val="ca-ES"/>
+              <w:sz w:val="20"/>
             </w:rPr>
             <w:tab/>
           </w:r>
@@ -3317,7 +3415,7 @@
             <w:rPr>
               <w:rFonts w:ascii="Arial" w:hAnsi="Arial"/>
               <w:noProof/>
-              <w:lang w:val="ca-ES"/>
+              <w:sz w:val="20"/>
             </w:rPr>
             <w:fldChar w:fldCharType="begin"/>
           </w:r>
@@ -3325,22 +3423,22 @@
             <w:rPr>
               <w:rFonts w:ascii="Arial" w:hAnsi="Arial"/>
               <w:noProof/>
-              <w:lang w:val="ca-ES"/>
-            </w:rPr>
-            <w:instrText xml:space="preserve"> PAGEREF _Toc291090989 \h </w:instrText>
-          </w:r>
-          <w:r>
-            <w:rPr>
-              <w:rFonts w:ascii="Arial" w:hAnsi="Arial"/>
-              <w:noProof/>
-              <w:lang w:val="ca-ES"/>
-            </w:rPr>
-          </w:r>
-          <w:r>
-            <w:rPr>
-              <w:rFonts w:ascii="Arial" w:hAnsi="Arial"/>
-              <w:noProof/>
-              <w:lang w:val="ca-ES"/>
+              <w:sz w:val="20"/>
+            </w:rPr>
+            <w:instrText xml:space="preserve"> PAGEREF _Toc291102812 \h </w:instrText>
+          </w:r>
+          <w:r>
+            <w:rPr>
+              <w:rFonts w:ascii="Arial" w:hAnsi="Arial"/>
+              <w:noProof/>
+              <w:sz w:val="20"/>
+            </w:rPr>
+          </w:r>
+          <w:r>
+            <w:rPr>
+              <w:rFonts w:ascii="Arial" w:hAnsi="Arial"/>
+              <w:noProof/>
+              <w:sz w:val="20"/>
             </w:rPr>
             <w:fldChar w:fldCharType="separate"/>
           </w:r>
@@ -3348,15 +3446,15 @@
             <w:rPr>
               <w:rFonts w:ascii="Arial" w:hAnsi="Arial"/>
               <w:noProof/>
-              <w:lang w:val="ca-ES"/>
-            </w:rPr>
-            <w:t>27</w:t>
-          </w:r>
-          <w:r>
-            <w:rPr>
-              <w:rFonts w:ascii="Arial" w:hAnsi="Arial"/>
-              <w:noProof/>
-              <w:lang w:val="ca-ES"/>
+              <w:sz w:val="20"/>
+            </w:rPr>
+            <w:t>28</w:t>
+          </w:r>
+          <w:r>
+            <w:rPr>
+              <w:rFonts w:ascii="Arial" w:hAnsi="Arial"/>
+              <w:noProof/>
+              <w:sz w:val="20"/>
             </w:rPr>
             <w:fldChar w:fldCharType="end"/>
           </w:r>
@@ -3366,14 +3464,15 @@
             <w:pStyle w:val="TDC1"/>
             <w:rPr>
               <w:rFonts w:ascii="Arial" w:eastAsiaTheme="minorEastAsia" w:hAnsi="Arial"/>
+              <w:sz w:val="22"/>
+              <w:szCs w:val="24"/>
+              <w:lang w:eastAsia="ja-JP"/>
+            </w:rPr>
+          </w:pPr>
+          <w:r>
+            <w:rPr>
+              <w:rFonts w:ascii="Arial" w:hAnsi="Arial" w:cs="Arial"/>
               <w:sz w:val="24"/>
-              <w:szCs w:val="24"/>
-              <w:lang w:val="ca-ES" w:eastAsia="ja-JP"/>
-            </w:rPr>
-          </w:pPr>
-          <w:r>
-            <w:rPr>
-              <w:rFonts w:ascii="Arial" w:hAnsi="Arial" w:cs="Arial"/>
               <w:lang w:val="ca-ES"/>
             </w:rPr>
             <w:t>5. Implementació</w:t>
@@ -3381,48 +3480,48 @@
           <w:r>
             <w:rPr>
               <w:rFonts w:ascii="Arial" w:hAnsi="Arial"/>
-              <w:lang w:val="ca-ES"/>
+              <w:sz w:val="24"/>
             </w:rPr>
             <w:tab/>
           </w:r>
           <w:r>
             <w:rPr>
               <w:rFonts w:ascii="Arial" w:hAnsi="Arial"/>
-              <w:lang w:val="ca-ES"/>
+              <w:sz w:val="24"/>
             </w:rPr>
             <w:fldChar w:fldCharType="begin"/>
           </w:r>
           <w:r>
             <w:rPr>
               <w:rFonts w:ascii="Arial" w:hAnsi="Arial"/>
-              <w:lang w:val="ca-ES"/>
-            </w:rPr>
-            <w:instrText xml:space="preserve"> PAGEREF _Toc291090990 \h </w:instrText>
-          </w:r>
-          <w:r>
-            <w:rPr>
-              <w:rFonts w:ascii="Arial" w:hAnsi="Arial"/>
-              <w:lang w:val="ca-ES"/>
-            </w:rPr>
-          </w:r>
-          <w:r>
-            <w:rPr>
-              <w:rFonts w:ascii="Arial" w:hAnsi="Arial"/>
-              <w:lang w:val="ca-ES"/>
+              <w:sz w:val="24"/>
+            </w:rPr>
+            <w:instrText xml:space="preserve"> PAGEREF _Toc291102813 \h </w:instrText>
+          </w:r>
+          <w:r>
+            <w:rPr>
+              <w:rFonts w:ascii="Arial" w:hAnsi="Arial"/>
+              <w:sz w:val="24"/>
+            </w:rPr>
+          </w:r>
+          <w:r>
+            <w:rPr>
+              <w:rFonts w:ascii="Arial" w:hAnsi="Arial"/>
+              <w:sz w:val="24"/>
             </w:rPr>
             <w:fldChar w:fldCharType="separate"/>
           </w:r>
           <w:r>
             <w:rPr>
               <w:rFonts w:ascii="Arial" w:hAnsi="Arial"/>
-              <w:lang w:val="ca-ES"/>
-            </w:rPr>
-            <w:t>29</w:t>
-          </w:r>
-          <w:r>
-            <w:rPr>
-              <w:rFonts w:ascii="Arial" w:hAnsi="Arial"/>
-              <w:lang w:val="ca-ES"/>
+              <w:sz w:val="24"/>
+            </w:rPr>
+            <w:t>30</w:t>
+          </w:r>
+          <w:r>
+            <w:rPr>
+              <w:rFonts w:ascii="Arial" w:hAnsi="Arial"/>
+              <w:sz w:val="24"/>
             </w:rPr>
             <w:fldChar w:fldCharType="end"/>
           </w:r>
@@ -3436,15 +3535,15 @@
             <w:rPr>
               <w:rFonts w:ascii="Arial" w:eastAsiaTheme="minorEastAsia" w:hAnsi="Arial"/>
               <w:noProof/>
-              <w:sz w:val="24"/>
               <w:szCs w:val="24"/>
-              <w:lang w:val="ca-ES" w:eastAsia="ja-JP"/>
+              <w:lang w:eastAsia="ja-JP"/>
             </w:rPr>
           </w:pPr>
           <w:r>
             <w:rPr>
               <w:rFonts w:ascii="Arial" w:hAnsi="Arial" w:cs="Arial"/>
               <w:noProof/>
+              <w:sz w:val="20"/>
               <w:lang w:val="ca-ES"/>
             </w:rPr>
             <w:t>5.1 Mockups</w:t>
@@ -3453,7 +3552,7 @@
             <w:rPr>
               <w:rFonts w:ascii="Arial" w:hAnsi="Arial"/>
               <w:noProof/>
-              <w:lang w:val="ca-ES"/>
+              <w:sz w:val="20"/>
             </w:rPr>
             <w:tab/>
           </w:r>
@@ -3461,7 +3560,7 @@
             <w:rPr>
               <w:rFonts w:ascii="Arial" w:hAnsi="Arial"/>
               <w:noProof/>
-              <w:lang w:val="ca-ES"/>
+              <w:sz w:val="20"/>
             </w:rPr>
             <w:fldChar w:fldCharType="begin"/>
           </w:r>
@@ -3469,22 +3568,22 @@
             <w:rPr>
               <w:rFonts w:ascii="Arial" w:hAnsi="Arial"/>
               <w:noProof/>
-              <w:lang w:val="ca-ES"/>
-            </w:rPr>
-            <w:instrText xml:space="preserve"> PAGEREF _Toc291090991 \h </w:instrText>
-          </w:r>
-          <w:r>
-            <w:rPr>
-              <w:rFonts w:ascii="Arial" w:hAnsi="Arial"/>
-              <w:noProof/>
-              <w:lang w:val="ca-ES"/>
-            </w:rPr>
-          </w:r>
-          <w:r>
-            <w:rPr>
-              <w:rFonts w:ascii="Arial" w:hAnsi="Arial"/>
-              <w:noProof/>
-              <w:lang w:val="ca-ES"/>
+              <w:sz w:val="20"/>
+            </w:rPr>
+            <w:instrText xml:space="preserve"> PAGEREF _Toc291102814 \h </w:instrText>
+          </w:r>
+          <w:r>
+            <w:rPr>
+              <w:rFonts w:ascii="Arial" w:hAnsi="Arial"/>
+              <w:noProof/>
+              <w:sz w:val="20"/>
+            </w:rPr>
+          </w:r>
+          <w:r>
+            <w:rPr>
+              <w:rFonts w:ascii="Arial" w:hAnsi="Arial"/>
+              <w:noProof/>
+              <w:sz w:val="20"/>
             </w:rPr>
             <w:fldChar w:fldCharType="separate"/>
           </w:r>
@@ -3492,15 +3591,15 @@
             <w:rPr>
               <w:rFonts w:ascii="Arial" w:hAnsi="Arial"/>
               <w:noProof/>
-              <w:lang w:val="ca-ES"/>
-            </w:rPr>
-            <w:t>29</w:t>
-          </w:r>
-          <w:r>
-            <w:rPr>
-              <w:rFonts w:ascii="Arial" w:hAnsi="Arial"/>
-              <w:noProof/>
-              <w:lang w:val="ca-ES"/>
+              <w:sz w:val="20"/>
+            </w:rPr>
+            <w:t>30</w:t>
+          </w:r>
+          <w:r>
+            <w:rPr>
+              <w:rFonts w:ascii="Arial" w:hAnsi="Arial"/>
+              <w:noProof/>
+              <w:sz w:val="20"/>
             </w:rPr>
             <w:fldChar w:fldCharType="end"/>
           </w:r>
@@ -3514,15 +3613,15 @@
             <w:rPr>
               <w:rFonts w:ascii="Arial" w:eastAsiaTheme="minorEastAsia" w:hAnsi="Arial"/>
               <w:noProof/>
-              <w:sz w:val="24"/>
               <w:szCs w:val="24"/>
-              <w:lang w:val="ca-ES" w:eastAsia="ja-JP"/>
+              <w:lang w:eastAsia="ja-JP"/>
             </w:rPr>
           </w:pPr>
           <w:r>
             <w:rPr>
               <w:rFonts w:ascii="Arial" w:hAnsi="Arial"/>
               <w:noProof/>
+              <w:sz w:val="20"/>
               <w:lang w:val="ca-ES"/>
             </w:rPr>
             <w:t>5.2 Maqueta</w:t>
@@ -3531,7 +3630,7 @@
             <w:rPr>
               <w:rFonts w:ascii="Arial" w:hAnsi="Arial"/>
               <w:noProof/>
-              <w:lang w:val="ca-ES"/>
+              <w:sz w:val="20"/>
             </w:rPr>
             <w:tab/>
           </w:r>
@@ -3539,7 +3638,7 @@
             <w:rPr>
               <w:rFonts w:ascii="Arial" w:hAnsi="Arial"/>
               <w:noProof/>
-              <w:lang w:val="ca-ES"/>
+              <w:sz w:val="20"/>
             </w:rPr>
             <w:fldChar w:fldCharType="begin"/>
           </w:r>
@@ -3547,22 +3646,22 @@
             <w:rPr>
               <w:rFonts w:ascii="Arial" w:hAnsi="Arial"/>
               <w:noProof/>
-              <w:lang w:val="ca-ES"/>
-            </w:rPr>
-            <w:instrText xml:space="preserve"> PAGEREF _Toc291090992 \h </w:instrText>
-          </w:r>
-          <w:r>
-            <w:rPr>
-              <w:rFonts w:ascii="Arial" w:hAnsi="Arial"/>
-              <w:noProof/>
-              <w:lang w:val="ca-ES"/>
-            </w:rPr>
-          </w:r>
-          <w:r>
-            <w:rPr>
-              <w:rFonts w:ascii="Arial" w:hAnsi="Arial"/>
-              <w:noProof/>
-              <w:lang w:val="ca-ES"/>
+              <w:sz w:val="20"/>
+            </w:rPr>
+            <w:instrText xml:space="preserve"> PAGEREF _Toc291102815 \h </w:instrText>
+          </w:r>
+          <w:r>
+            <w:rPr>
+              <w:rFonts w:ascii="Arial" w:hAnsi="Arial"/>
+              <w:noProof/>
+              <w:sz w:val="20"/>
+            </w:rPr>
+          </w:r>
+          <w:r>
+            <w:rPr>
+              <w:rFonts w:ascii="Arial" w:hAnsi="Arial"/>
+              <w:noProof/>
+              <w:sz w:val="20"/>
             </w:rPr>
             <w:fldChar w:fldCharType="separate"/>
           </w:r>
@@ -3570,15 +3669,15 @@
             <w:rPr>
               <w:rFonts w:ascii="Arial" w:hAnsi="Arial"/>
               <w:noProof/>
-              <w:lang w:val="ca-ES"/>
-            </w:rPr>
-            <w:t>31</w:t>
-          </w:r>
-          <w:r>
-            <w:rPr>
-              <w:rFonts w:ascii="Arial" w:hAnsi="Arial"/>
-              <w:noProof/>
-              <w:lang w:val="ca-ES"/>
+              <w:sz w:val="20"/>
+            </w:rPr>
+            <w:t>32</w:t>
+          </w:r>
+          <w:r>
+            <w:rPr>
+              <w:rFonts w:ascii="Arial" w:hAnsi="Arial"/>
+              <w:noProof/>
+              <w:sz w:val="20"/>
             </w:rPr>
             <w:fldChar w:fldCharType="end"/>
           </w:r>
@@ -3592,15 +3691,15 @@
             <w:rPr>
               <w:rFonts w:ascii="Arial" w:eastAsiaTheme="minorEastAsia" w:hAnsi="Arial"/>
               <w:noProof/>
-              <w:sz w:val="24"/>
               <w:szCs w:val="24"/>
-              <w:lang w:val="ca-ES" w:eastAsia="ja-JP"/>
+              <w:lang w:eastAsia="ja-JP"/>
             </w:rPr>
           </w:pPr>
           <w:r>
             <w:rPr>
               <w:rFonts w:ascii="Arial" w:hAnsi="Arial"/>
               <w:noProof/>
+              <w:sz w:val="20"/>
               <w:lang w:val="ca-ES"/>
             </w:rPr>
             <w:t>5.2.1 Dels Mockups a la maqueta</w:t>
@@ -3609,7 +3708,7 @@
             <w:rPr>
               <w:rFonts w:ascii="Arial" w:hAnsi="Arial"/>
               <w:noProof/>
-              <w:lang w:val="ca-ES"/>
+              <w:sz w:val="20"/>
             </w:rPr>
             <w:tab/>
           </w:r>
@@ -3617,7 +3716,7 @@
             <w:rPr>
               <w:rFonts w:ascii="Arial" w:hAnsi="Arial"/>
               <w:noProof/>
-              <w:lang w:val="ca-ES"/>
+              <w:sz w:val="20"/>
             </w:rPr>
             <w:fldChar w:fldCharType="begin"/>
           </w:r>
@@ -3625,22 +3724,22 @@
             <w:rPr>
               <w:rFonts w:ascii="Arial" w:hAnsi="Arial"/>
               <w:noProof/>
-              <w:lang w:val="ca-ES"/>
-            </w:rPr>
-            <w:instrText xml:space="preserve"> PAGEREF _Toc291090993 \h </w:instrText>
-          </w:r>
-          <w:r>
-            <w:rPr>
-              <w:rFonts w:ascii="Arial" w:hAnsi="Arial"/>
-              <w:noProof/>
-              <w:lang w:val="ca-ES"/>
-            </w:rPr>
-          </w:r>
-          <w:r>
-            <w:rPr>
-              <w:rFonts w:ascii="Arial" w:hAnsi="Arial"/>
-              <w:noProof/>
-              <w:lang w:val="ca-ES"/>
+              <w:sz w:val="20"/>
+            </w:rPr>
+            <w:instrText xml:space="preserve"> PAGEREF _Toc291102816 \h </w:instrText>
+          </w:r>
+          <w:r>
+            <w:rPr>
+              <w:rFonts w:ascii="Arial" w:hAnsi="Arial"/>
+              <w:noProof/>
+              <w:sz w:val="20"/>
+            </w:rPr>
+          </w:r>
+          <w:r>
+            <w:rPr>
+              <w:rFonts w:ascii="Arial" w:hAnsi="Arial"/>
+              <w:noProof/>
+              <w:sz w:val="20"/>
             </w:rPr>
             <w:fldChar w:fldCharType="separate"/>
           </w:r>
@@ -3648,15 +3747,15 @@
             <w:rPr>
               <w:rFonts w:ascii="Arial" w:hAnsi="Arial"/>
               <w:noProof/>
-              <w:lang w:val="ca-ES"/>
-            </w:rPr>
-            <w:t>31</w:t>
-          </w:r>
-          <w:r>
-            <w:rPr>
-              <w:rFonts w:ascii="Arial" w:hAnsi="Arial"/>
-              <w:noProof/>
-              <w:lang w:val="ca-ES"/>
+              <w:sz w:val="20"/>
+            </w:rPr>
+            <w:t>32</w:t>
+          </w:r>
+          <w:r>
+            <w:rPr>
+              <w:rFonts w:ascii="Arial" w:hAnsi="Arial"/>
+              <w:noProof/>
+              <w:sz w:val="20"/>
             </w:rPr>
             <w:fldChar w:fldCharType="end"/>
           </w:r>
@@ -3670,15 +3769,15 @@
             <w:rPr>
               <w:rFonts w:ascii="Arial" w:eastAsiaTheme="minorEastAsia" w:hAnsi="Arial"/>
               <w:noProof/>
-              <w:sz w:val="24"/>
               <w:szCs w:val="24"/>
-              <w:lang w:val="ca-ES" w:eastAsia="ja-JP"/>
+              <w:lang w:eastAsia="ja-JP"/>
             </w:rPr>
           </w:pPr>
           <w:r>
             <w:rPr>
               <w:rFonts w:ascii="Arial" w:hAnsi="Arial"/>
               <w:noProof/>
+              <w:sz w:val="20"/>
               <w:lang w:val="ca-ES"/>
             </w:rPr>
             <w:t>5.2.2 El Catàleg de serveis</w:t>
@@ -3687,7 +3786,7 @@
             <w:rPr>
               <w:rFonts w:ascii="Arial" w:hAnsi="Arial"/>
               <w:noProof/>
-              <w:lang w:val="ca-ES"/>
+              <w:sz w:val="20"/>
             </w:rPr>
             <w:tab/>
           </w:r>
@@ -3695,7 +3794,7 @@
             <w:rPr>
               <w:rFonts w:ascii="Arial" w:hAnsi="Arial"/>
               <w:noProof/>
-              <w:lang w:val="ca-ES"/>
+              <w:sz w:val="20"/>
             </w:rPr>
             <w:fldChar w:fldCharType="begin"/>
           </w:r>
@@ -3703,22 +3802,22 @@
             <w:rPr>
               <w:rFonts w:ascii="Arial" w:hAnsi="Arial"/>
               <w:noProof/>
-              <w:lang w:val="ca-ES"/>
-            </w:rPr>
-            <w:instrText xml:space="preserve"> PAGEREF _Toc291090994 \h </w:instrText>
-          </w:r>
-          <w:r>
-            <w:rPr>
-              <w:rFonts w:ascii="Arial" w:hAnsi="Arial"/>
-              <w:noProof/>
-              <w:lang w:val="ca-ES"/>
-            </w:rPr>
-          </w:r>
-          <w:r>
-            <w:rPr>
-              <w:rFonts w:ascii="Arial" w:hAnsi="Arial"/>
-              <w:noProof/>
-              <w:lang w:val="ca-ES"/>
+              <w:sz w:val="20"/>
+            </w:rPr>
+            <w:instrText xml:space="preserve"> PAGEREF _Toc291102817 \h </w:instrText>
+          </w:r>
+          <w:r>
+            <w:rPr>
+              <w:rFonts w:ascii="Arial" w:hAnsi="Arial"/>
+              <w:noProof/>
+              <w:sz w:val="20"/>
+            </w:rPr>
+          </w:r>
+          <w:r>
+            <w:rPr>
+              <w:rFonts w:ascii="Arial" w:hAnsi="Arial"/>
+              <w:noProof/>
+              <w:sz w:val="20"/>
             </w:rPr>
             <w:fldChar w:fldCharType="separate"/>
           </w:r>
@@ -3726,15 +3825,15 @@
             <w:rPr>
               <w:rFonts w:ascii="Arial" w:hAnsi="Arial"/>
               <w:noProof/>
-              <w:lang w:val="ca-ES"/>
-            </w:rPr>
-            <w:t>34</w:t>
-          </w:r>
-          <w:r>
-            <w:rPr>
-              <w:rFonts w:ascii="Arial" w:hAnsi="Arial"/>
-              <w:noProof/>
-              <w:lang w:val="ca-ES"/>
+              <w:sz w:val="20"/>
+            </w:rPr>
+            <w:t>35</w:t>
+          </w:r>
+          <w:r>
+            <w:rPr>
+              <w:rFonts w:ascii="Arial" w:hAnsi="Arial"/>
+              <w:noProof/>
+              <w:sz w:val="20"/>
             </w:rPr>
             <w:fldChar w:fldCharType="end"/>
           </w:r>
@@ -3748,15 +3847,15 @@
             <w:rPr>
               <w:rFonts w:ascii="Arial" w:eastAsiaTheme="minorEastAsia" w:hAnsi="Arial"/>
               <w:noProof/>
-              <w:sz w:val="24"/>
               <w:szCs w:val="24"/>
-              <w:lang w:val="ca-ES" w:eastAsia="ja-JP"/>
+              <w:lang w:eastAsia="ja-JP"/>
             </w:rPr>
           </w:pPr>
           <w:r>
             <w:rPr>
               <w:rFonts w:ascii="Arial" w:hAnsi="Arial"/>
               <w:noProof/>
+              <w:sz w:val="20"/>
               <w:lang w:val="ca-ES"/>
             </w:rPr>
             <w:t>5.2.3 Els formularis d’alta de servei i de subscripció</w:t>
@@ -3765,7 +3864,7 @@
             <w:rPr>
               <w:rFonts w:ascii="Arial" w:hAnsi="Arial"/>
               <w:noProof/>
-              <w:lang w:val="ca-ES"/>
+              <w:sz w:val="20"/>
             </w:rPr>
             <w:tab/>
           </w:r>
@@ -3773,7 +3872,7 @@
             <w:rPr>
               <w:rFonts w:ascii="Arial" w:hAnsi="Arial"/>
               <w:noProof/>
-              <w:lang w:val="ca-ES"/>
+              <w:sz w:val="20"/>
             </w:rPr>
             <w:fldChar w:fldCharType="begin"/>
           </w:r>
@@ -3781,22 +3880,22 @@
             <w:rPr>
               <w:rFonts w:ascii="Arial" w:hAnsi="Arial"/>
               <w:noProof/>
-              <w:lang w:val="ca-ES"/>
-            </w:rPr>
-            <w:instrText xml:space="preserve"> PAGEREF _Toc291090995 \h </w:instrText>
-          </w:r>
-          <w:r>
-            <w:rPr>
-              <w:rFonts w:ascii="Arial" w:hAnsi="Arial"/>
-              <w:noProof/>
-              <w:lang w:val="ca-ES"/>
-            </w:rPr>
-          </w:r>
-          <w:r>
-            <w:rPr>
-              <w:rFonts w:ascii="Arial" w:hAnsi="Arial"/>
-              <w:noProof/>
-              <w:lang w:val="ca-ES"/>
+              <w:sz w:val="20"/>
+            </w:rPr>
+            <w:instrText xml:space="preserve"> PAGEREF _Toc291102818 \h </w:instrText>
+          </w:r>
+          <w:r>
+            <w:rPr>
+              <w:rFonts w:ascii="Arial" w:hAnsi="Arial"/>
+              <w:noProof/>
+              <w:sz w:val="20"/>
+            </w:rPr>
+          </w:r>
+          <w:r>
+            <w:rPr>
+              <w:rFonts w:ascii="Arial" w:hAnsi="Arial"/>
+              <w:noProof/>
+              <w:sz w:val="20"/>
             </w:rPr>
             <w:fldChar w:fldCharType="separate"/>
           </w:r>
@@ -3804,15 +3903,15 @@
             <w:rPr>
               <w:rFonts w:ascii="Arial" w:hAnsi="Arial"/>
               <w:noProof/>
-              <w:lang w:val="ca-ES"/>
-            </w:rPr>
-            <w:t>37</w:t>
-          </w:r>
-          <w:r>
-            <w:rPr>
-              <w:rFonts w:ascii="Arial" w:hAnsi="Arial"/>
-              <w:noProof/>
-              <w:lang w:val="ca-ES"/>
+              <w:sz w:val="20"/>
+            </w:rPr>
+            <w:t>38</w:t>
+          </w:r>
+          <w:r>
+            <w:rPr>
+              <w:rFonts w:ascii="Arial" w:hAnsi="Arial"/>
+              <w:noProof/>
+              <w:sz w:val="20"/>
             </w:rPr>
             <w:fldChar w:fldCharType="end"/>
           </w:r>
@@ -3826,15 +3925,15 @@
             <w:rPr>
               <w:rFonts w:ascii="Arial" w:eastAsiaTheme="minorEastAsia" w:hAnsi="Arial"/>
               <w:noProof/>
-              <w:sz w:val="24"/>
               <w:szCs w:val="24"/>
-              <w:lang w:val="ca-ES" w:eastAsia="ja-JP"/>
+              <w:lang w:eastAsia="ja-JP"/>
             </w:rPr>
           </w:pPr>
           <w:r>
             <w:rPr>
               <w:rFonts w:ascii="Arial" w:hAnsi="Arial"/>
               <w:noProof/>
+              <w:sz w:val="20"/>
               <w:lang w:val="ca-ES"/>
             </w:rPr>
             <w:t>5.2.4 Edició del servei i la subscripció i nova versió del servei</w:t>
@@ -3843,7 +3942,7 @@
             <w:rPr>
               <w:rFonts w:ascii="Arial" w:hAnsi="Arial"/>
               <w:noProof/>
-              <w:lang w:val="ca-ES"/>
+              <w:sz w:val="20"/>
             </w:rPr>
             <w:tab/>
           </w:r>
@@ -3851,7 +3950,7 @@
             <w:rPr>
               <w:rFonts w:ascii="Arial" w:hAnsi="Arial"/>
               <w:noProof/>
-              <w:lang w:val="ca-ES"/>
+              <w:sz w:val="20"/>
             </w:rPr>
             <w:fldChar w:fldCharType="begin"/>
           </w:r>
@@ -3859,22 +3958,22 @@
             <w:rPr>
               <w:rFonts w:ascii="Arial" w:hAnsi="Arial"/>
               <w:noProof/>
-              <w:lang w:val="ca-ES"/>
-            </w:rPr>
-            <w:instrText xml:space="preserve"> PAGEREF _Toc291090996 \h </w:instrText>
-          </w:r>
-          <w:r>
-            <w:rPr>
-              <w:rFonts w:ascii="Arial" w:hAnsi="Arial"/>
-              <w:noProof/>
-              <w:lang w:val="ca-ES"/>
-            </w:rPr>
-          </w:r>
-          <w:r>
-            <w:rPr>
-              <w:rFonts w:ascii="Arial" w:hAnsi="Arial"/>
-              <w:noProof/>
-              <w:lang w:val="ca-ES"/>
+              <w:sz w:val="20"/>
+            </w:rPr>
+            <w:instrText xml:space="preserve"> PAGEREF _Toc291102819 \h </w:instrText>
+          </w:r>
+          <w:r>
+            <w:rPr>
+              <w:rFonts w:ascii="Arial" w:hAnsi="Arial"/>
+              <w:noProof/>
+              <w:sz w:val="20"/>
+            </w:rPr>
+          </w:r>
+          <w:r>
+            <w:rPr>
+              <w:rFonts w:ascii="Arial" w:hAnsi="Arial"/>
+              <w:noProof/>
+              <w:sz w:val="20"/>
             </w:rPr>
             <w:fldChar w:fldCharType="separate"/>
           </w:r>
@@ -3882,15 +3981,15 @@
             <w:rPr>
               <w:rFonts w:ascii="Arial" w:hAnsi="Arial"/>
               <w:noProof/>
-              <w:lang w:val="ca-ES"/>
-            </w:rPr>
-            <w:t>38</w:t>
-          </w:r>
-          <w:r>
-            <w:rPr>
-              <w:rFonts w:ascii="Arial" w:hAnsi="Arial"/>
-              <w:noProof/>
-              <w:lang w:val="ca-ES"/>
+              <w:sz w:val="20"/>
+            </w:rPr>
+            <w:t>39</w:t>
+          </w:r>
+          <w:r>
+            <w:rPr>
+              <w:rFonts w:ascii="Arial" w:hAnsi="Arial"/>
+              <w:noProof/>
+              <w:sz w:val="20"/>
             </w:rPr>
             <w:fldChar w:fldCharType="end"/>
           </w:r>
@@ -3904,15 +4003,15 @@
             <w:rPr>
               <w:rFonts w:ascii="Arial" w:eastAsiaTheme="minorEastAsia" w:hAnsi="Arial"/>
               <w:noProof/>
-              <w:sz w:val="24"/>
               <w:szCs w:val="24"/>
-              <w:lang w:val="ca-ES" w:eastAsia="ja-JP"/>
+              <w:lang w:eastAsia="ja-JP"/>
             </w:rPr>
           </w:pPr>
           <w:r>
             <w:rPr>
               <w:rFonts w:ascii="Arial" w:hAnsi="Arial"/>
               <w:noProof/>
+              <w:sz w:val="20"/>
               <w:lang w:val="ca-ES"/>
             </w:rPr>
             <w:t>5.3 Back-End</w:t>
@@ -3921,7 +4020,7 @@
             <w:rPr>
               <w:rFonts w:ascii="Arial" w:hAnsi="Arial"/>
               <w:noProof/>
-              <w:lang w:val="ca-ES"/>
+              <w:sz w:val="20"/>
             </w:rPr>
             <w:tab/>
           </w:r>
@@ -3929,7 +4028,7 @@
             <w:rPr>
               <w:rFonts w:ascii="Arial" w:hAnsi="Arial"/>
               <w:noProof/>
-              <w:lang w:val="ca-ES"/>
+              <w:sz w:val="20"/>
             </w:rPr>
             <w:fldChar w:fldCharType="begin"/>
           </w:r>
@@ -3937,22 +4036,22 @@
             <w:rPr>
               <w:rFonts w:ascii="Arial" w:hAnsi="Arial"/>
               <w:noProof/>
-              <w:lang w:val="ca-ES"/>
-            </w:rPr>
-            <w:instrText xml:space="preserve"> PAGEREF _Toc291090997 \h </w:instrText>
-          </w:r>
-          <w:r>
-            <w:rPr>
-              <w:rFonts w:ascii="Arial" w:hAnsi="Arial"/>
-              <w:noProof/>
-              <w:lang w:val="ca-ES"/>
-            </w:rPr>
-          </w:r>
-          <w:r>
-            <w:rPr>
-              <w:rFonts w:ascii="Arial" w:hAnsi="Arial"/>
-              <w:noProof/>
-              <w:lang w:val="ca-ES"/>
+              <w:sz w:val="20"/>
+            </w:rPr>
+            <w:instrText xml:space="preserve"> PAGEREF _Toc291102820 \h </w:instrText>
+          </w:r>
+          <w:r>
+            <w:rPr>
+              <w:rFonts w:ascii="Arial" w:hAnsi="Arial"/>
+              <w:noProof/>
+              <w:sz w:val="20"/>
+            </w:rPr>
+          </w:r>
+          <w:r>
+            <w:rPr>
+              <w:rFonts w:ascii="Arial" w:hAnsi="Arial"/>
+              <w:noProof/>
+              <w:sz w:val="20"/>
             </w:rPr>
             <w:fldChar w:fldCharType="separate"/>
           </w:r>
@@ -3960,15 +4059,15 @@
             <w:rPr>
               <w:rFonts w:ascii="Arial" w:hAnsi="Arial"/>
               <w:noProof/>
-              <w:lang w:val="ca-ES"/>
-            </w:rPr>
-            <w:t>40</w:t>
-          </w:r>
-          <w:r>
-            <w:rPr>
-              <w:rFonts w:ascii="Arial" w:hAnsi="Arial"/>
-              <w:noProof/>
-              <w:lang w:val="ca-ES"/>
+              <w:sz w:val="20"/>
+            </w:rPr>
+            <w:t>41</w:t>
+          </w:r>
+          <w:r>
+            <w:rPr>
+              <w:rFonts w:ascii="Arial" w:hAnsi="Arial"/>
+              <w:noProof/>
+              <w:sz w:val="20"/>
             </w:rPr>
             <w:fldChar w:fldCharType="end"/>
           </w:r>
@@ -3982,15 +4081,15 @@
             <w:rPr>
               <w:rFonts w:ascii="Arial" w:eastAsiaTheme="minorEastAsia" w:hAnsi="Arial"/>
               <w:noProof/>
-              <w:sz w:val="24"/>
               <w:szCs w:val="24"/>
-              <w:lang w:val="ca-ES" w:eastAsia="ja-JP"/>
+              <w:lang w:eastAsia="ja-JP"/>
             </w:rPr>
           </w:pPr>
           <w:r>
             <w:rPr>
               <w:rFonts w:ascii="Arial" w:hAnsi="Arial" w:cs="Arial"/>
               <w:noProof/>
+              <w:sz w:val="20"/>
               <w:lang w:val="ca-ES"/>
             </w:rPr>
             <w:t>5.3.1 Controlador</w:t>
@@ -3999,7 +4098,7 @@
             <w:rPr>
               <w:rFonts w:ascii="Arial" w:hAnsi="Arial"/>
               <w:noProof/>
-              <w:lang w:val="ca-ES"/>
+              <w:sz w:val="20"/>
             </w:rPr>
             <w:tab/>
           </w:r>
@@ -4007,7 +4106,7 @@
             <w:rPr>
               <w:rFonts w:ascii="Arial" w:hAnsi="Arial"/>
               <w:noProof/>
-              <w:lang w:val="ca-ES"/>
+              <w:sz w:val="20"/>
             </w:rPr>
             <w:fldChar w:fldCharType="begin"/>
           </w:r>
@@ -4015,22 +4114,22 @@
             <w:rPr>
               <w:rFonts w:ascii="Arial" w:hAnsi="Arial"/>
               <w:noProof/>
-              <w:lang w:val="ca-ES"/>
-            </w:rPr>
-            <w:instrText xml:space="preserve"> PAGEREF _Toc291090998 \h </w:instrText>
-          </w:r>
-          <w:r>
-            <w:rPr>
-              <w:rFonts w:ascii="Arial" w:hAnsi="Arial"/>
-              <w:noProof/>
-              <w:lang w:val="ca-ES"/>
-            </w:rPr>
-          </w:r>
-          <w:r>
-            <w:rPr>
-              <w:rFonts w:ascii="Arial" w:hAnsi="Arial"/>
-              <w:noProof/>
-              <w:lang w:val="ca-ES"/>
+              <w:sz w:val="20"/>
+            </w:rPr>
+            <w:instrText xml:space="preserve"> PAGEREF _Toc291102821 \h </w:instrText>
+          </w:r>
+          <w:r>
+            <w:rPr>
+              <w:rFonts w:ascii="Arial" w:hAnsi="Arial"/>
+              <w:noProof/>
+              <w:sz w:val="20"/>
+            </w:rPr>
+          </w:r>
+          <w:r>
+            <w:rPr>
+              <w:rFonts w:ascii="Arial" w:hAnsi="Arial"/>
+              <w:noProof/>
+              <w:sz w:val="20"/>
             </w:rPr>
             <w:fldChar w:fldCharType="separate"/>
           </w:r>
@@ -4038,15 +4137,15 @@
             <w:rPr>
               <w:rFonts w:ascii="Arial" w:hAnsi="Arial"/>
               <w:noProof/>
-              <w:lang w:val="ca-ES"/>
-            </w:rPr>
-            <w:t>40</w:t>
-          </w:r>
-          <w:r>
-            <w:rPr>
-              <w:rFonts w:ascii="Arial" w:hAnsi="Arial"/>
-              <w:noProof/>
-              <w:lang w:val="ca-ES"/>
+              <w:sz w:val="20"/>
+            </w:rPr>
+            <w:t>41</w:t>
+          </w:r>
+          <w:r>
+            <w:rPr>
+              <w:rFonts w:ascii="Arial" w:hAnsi="Arial"/>
+              <w:noProof/>
+              <w:sz w:val="20"/>
             </w:rPr>
             <w:fldChar w:fldCharType="end"/>
           </w:r>
@@ -4060,15 +4159,15 @@
             <w:rPr>
               <w:rFonts w:ascii="Arial" w:eastAsiaTheme="minorEastAsia" w:hAnsi="Arial"/>
               <w:noProof/>
-              <w:sz w:val="24"/>
               <w:szCs w:val="24"/>
-              <w:lang w:val="ca-ES" w:eastAsia="ja-JP"/>
+              <w:lang w:eastAsia="ja-JP"/>
             </w:rPr>
           </w:pPr>
           <w:r>
             <w:rPr>
               <w:rFonts w:ascii="Arial" w:hAnsi="Arial" w:cs="Arial"/>
               <w:noProof/>
+              <w:sz w:val="20"/>
               <w:lang w:val="ca-ES"/>
             </w:rPr>
             <w:t>5.3.2 Model</w:t>
@@ -4077,7 +4176,7 @@
             <w:rPr>
               <w:rFonts w:ascii="Arial" w:hAnsi="Arial"/>
               <w:noProof/>
-              <w:lang w:val="ca-ES"/>
+              <w:sz w:val="20"/>
             </w:rPr>
             <w:tab/>
           </w:r>
@@ -4085,7 +4184,7 @@
             <w:rPr>
               <w:rFonts w:ascii="Arial" w:hAnsi="Arial"/>
               <w:noProof/>
-              <w:lang w:val="ca-ES"/>
+              <w:sz w:val="20"/>
             </w:rPr>
             <w:fldChar w:fldCharType="begin"/>
           </w:r>
@@ -4093,22 +4192,22 @@
             <w:rPr>
               <w:rFonts w:ascii="Arial" w:hAnsi="Arial"/>
               <w:noProof/>
-              <w:lang w:val="ca-ES"/>
-            </w:rPr>
-            <w:instrText xml:space="preserve"> PAGEREF _Toc291090999 \h </w:instrText>
-          </w:r>
-          <w:r>
-            <w:rPr>
-              <w:rFonts w:ascii="Arial" w:hAnsi="Arial"/>
-              <w:noProof/>
-              <w:lang w:val="ca-ES"/>
-            </w:rPr>
-          </w:r>
-          <w:r>
-            <w:rPr>
-              <w:rFonts w:ascii="Arial" w:hAnsi="Arial"/>
-              <w:noProof/>
-              <w:lang w:val="ca-ES"/>
+              <w:sz w:val="20"/>
+            </w:rPr>
+            <w:instrText xml:space="preserve"> PAGEREF _Toc291102822 \h </w:instrText>
+          </w:r>
+          <w:r>
+            <w:rPr>
+              <w:rFonts w:ascii="Arial" w:hAnsi="Arial"/>
+              <w:noProof/>
+              <w:sz w:val="20"/>
+            </w:rPr>
+          </w:r>
+          <w:r>
+            <w:rPr>
+              <w:rFonts w:ascii="Arial" w:hAnsi="Arial"/>
+              <w:noProof/>
+              <w:sz w:val="20"/>
             </w:rPr>
             <w:fldChar w:fldCharType="separate"/>
           </w:r>
@@ -4116,15 +4215,15 @@
             <w:rPr>
               <w:rFonts w:ascii="Arial" w:hAnsi="Arial"/>
               <w:noProof/>
-              <w:lang w:val="ca-ES"/>
-            </w:rPr>
-            <w:t>42</w:t>
-          </w:r>
-          <w:r>
-            <w:rPr>
-              <w:rFonts w:ascii="Arial" w:hAnsi="Arial"/>
-              <w:noProof/>
-              <w:lang w:val="ca-ES"/>
+              <w:sz w:val="20"/>
+            </w:rPr>
+            <w:t>43</w:t>
+          </w:r>
+          <w:r>
+            <w:rPr>
+              <w:rFonts w:ascii="Arial" w:hAnsi="Arial"/>
+              <w:noProof/>
+              <w:sz w:val="20"/>
             </w:rPr>
             <w:fldChar w:fldCharType="end"/>
           </w:r>
@@ -4138,15 +4237,15 @@
             <w:rPr>
               <w:rFonts w:ascii="Arial" w:eastAsiaTheme="minorEastAsia" w:hAnsi="Arial"/>
               <w:noProof/>
-              <w:sz w:val="24"/>
               <w:szCs w:val="24"/>
-              <w:lang w:val="ca-ES" w:eastAsia="ja-JP"/>
+              <w:lang w:eastAsia="ja-JP"/>
             </w:rPr>
           </w:pPr>
           <w:r>
             <w:rPr>
               <w:rFonts w:ascii="Arial" w:hAnsi="Arial"/>
               <w:noProof/>
+              <w:sz w:val="20"/>
               <w:lang w:val="ca-ES"/>
             </w:rPr>
             <w:t>5.3.3 Gestió de les llibreries i dependències</w:t>
@@ -4155,7 +4254,7 @@
             <w:rPr>
               <w:rFonts w:ascii="Arial" w:hAnsi="Arial"/>
               <w:noProof/>
-              <w:lang w:val="ca-ES"/>
+              <w:sz w:val="20"/>
             </w:rPr>
             <w:tab/>
           </w:r>
@@ -4163,7 +4262,7 @@
             <w:rPr>
               <w:rFonts w:ascii="Arial" w:hAnsi="Arial"/>
               <w:noProof/>
-              <w:lang w:val="ca-ES"/>
+              <w:sz w:val="20"/>
             </w:rPr>
             <w:fldChar w:fldCharType="begin"/>
           </w:r>
@@ -4171,22 +4270,22 @@
             <w:rPr>
               <w:rFonts w:ascii="Arial" w:hAnsi="Arial"/>
               <w:noProof/>
-              <w:lang w:val="ca-ES"/>
-            </w:rPr>
-            <w:instrText xml:space="preserve"> PAGEREF _Toc291091000 \h </w:instrText>
-          </w:r>
-          <w:r>
-            <w:rPr>
-              <w:rFonts w:ascii="Arial" w:hAnsi="Arial"/>
-              <w:noProof/>
-              <w:lang w:val="ca-ES"/>
-            </w:rPr>
-          </w:r>
-          <w:r>
-            <w:rPr>
-              <w:rFonts w:ascii="Arial" w:hAnsi="Arial"/>
-              <w:noProof/>
-              <w:lang w:val="ca-ES"/>
+              <w:sz w:val="20"/>
+            </w:rPr>
+            <w:instrText xml:space="preserve"> PAGEREF _Toc291102823 \h </w:instrText>
+          </w:r>
+          <w:r>
+            <w:rPr>
+              <w:rFonts w:ascii="Arial" w:hAnsi="Arial"/>
+              <w:noProof/>
+              <w:sz w:val="20"/>
+            </w:rPr>
+          </w:r>
+          <w:r>
+            <w:rPr>
+              <w:rFonts w:ascii="Arial" w:hAnsi="Arial"/>
+              <w:noProof/>
+              <w:sz w:val="20"/>
             </w:rPr>
             <w:fldChar w:fldCharType="separate"/>
           </w:r>
@@ -4194,15 +4293,15 @@
             <w:rPr>
               <w:rFonts w:ascii="Arial" w:hAnsi="Arial"/>
               <w:noProof/>
-              <w:lang w:val="ca-ES"/>
-            </w:rPr>
-            <w:t>43</w:t>
-          </w:r>
-          <w:r>
-            <w:rPr>
-              <w:rFonts w:ascii="Arial" w:hAnsi="Arial"/>
-              <w:noProof/>
-              <w:lang w:val="ca-ES"/>
+              <w:sz w:val="20"/>
+            </w:rPr>
+            <w:t>44</w:t>
+          </w:r>
+          <w:r>
+            <w:rPr>
+              <w:rFonts w:ascii="Arial" w:hAnsi="Arial"/>
+              <w:noProof/>
+              <w:sz w:val="20"/>
             </w:rPr>
             <w:fldChar w:fldCharType="end"/>
           </w:r>
@@ -4216,15 +4315,15 @@
             <w:rPr>
               <w:rFonts w:ascii="Arial" w:eastAsiaTheme="minorEastAsia" w:hAnsi="Arial"/>
               <w:noProof/>
-              <w:sz w:val="24"/>
               <w:szCs w:val="24"/>
-              <w:lang w:val="ca-ES" w:eastAsia="ja-JP"/>
+              <w:lang w:eastAsia="ja-JP"/>
             </w:rPr>
           </w:pPr>
           <w:r>
             <w:rPr>
               <w:rFonts w:ascii="Arial" w:hAnsi="Arial" w:cs="Arial"/>
               <w:noProof/>
+              <w:sz w:val="20"/>
               <w:lang w:val="ca-ES"/>
             </w:rPr>
             <w:t>5.4 Front-End</w:t>
@@ -4233,7 +4332,7 @@
             <w:rPr>
               <w:rFonts w:ascii="Arial" w:hAnsi="Arial"/>
               <w:noProof/>
-              <w:lang w:val="ca-ES"/>
+              <w:sz w:val="20"/>
             </w:rPr>
             <w:tab/>
           </w:r>
@@ -4241,7 +4340,7 @@
             <w:rPr>
               <w:rFonts w:ascii="Arial" w:hAnsi="Arial"/>
               <w:noProof/>
-              <w:lang w:val="ca-ES"/>
+              <w:sz w:val="20"/>
             </w:rPr>
             <w:fldChar w:fldCharType="begin"/>
           </w:r>
@@ -4249,22 +4348,22 @@
             <w:rPr>
               <w:rFonts w:ascii="Arial" w:hAnsi="Arial"/>
               <w:noProof/>
-              <w:lang w:val="ca-ES"/>
-            </w:rPr>
-            <w:instrText xml:space="preserve"> PAGEREF _Toc291091001 \h </w:instrText>
-          </w:r>
-          <w:r>
-            <w:rPr>
-              <w:rFonts w:ascii="Arial" w:hAnsi="Arial"/>
-              <w:noProof/>
-              <w:lang w:val="ca-ES"/>
-            </w:rPr>
-          </w:r>
-          <w:r>
-            <w:rPr>
-              <w:rFonts w:ascii="Arial" w:hAnsi="Arial"/>
-              <w:noProof/>
-              <w:lang w:val="ca-ES"/>
+              <w:sz w:val="20"/>
+            </w:rPr>
+            <w:instrText xml:space="preserve"> PAGEREF _Toc291102824 \h </w:instrText>
+          </w:r>
+          <w:r>
+            <w:rPr>
+              <w:rFonts w:ascii="Arial" w:hAnsi="Arial"/>
+              <w:noProof/>
+              <w:sz w:val="20"/>
+            </w:rPr>
+          </w:r>
+          <w:r>
+            <w:rPr>
+              <w:rFonts w:ascii="Arial" w:hAnsi="Arial"/>
+              <w:noProof/>
+              <w:sz w:val="20"/>
             </w:rPr>
             <w:fldChar w:fldCharType="separate"/>
           </w:r>
@@ -4272,15 +4371,15 @@
             <w:rPr>
               <w:rFonts w:ascii="Arial" w:hAnsi="Arial"/>
               <w:noProof/>
-              <w:lang w:val="ca-ES"/>
-            </w:rPr>
-            <w:t>43</w:t>
-          </w:r>
-          <w:r>
-            <w:rPr>
-              <w:rFonts w:ascii="Arial" w:hAnsi="Arial"/>
-              <w:noProof/>
-              <w:lang w:val="ca-ES"/>
+              <w:sz w:val="20"/>
+            </w:rPr>
+            <w:t>44</w:t>
+          </w:r>
+          <w:r>
+            <w:rPr>
+              <w:rFonts w:ascii="Arial" w:hAnsi="Arial"/>
+              <w:noProof/>
+              <w:sz w:val="20"/>
             </w:rPr>
             <w:fldChar w:fldCharType="end"/>
           </w:r>
@@ -4294,15 +4393,15 @@
             <w:rPr>
               <w:rFonts w:ascii="Arial" w:eastAsiaTheme="minorEastAsia" w:hAnsi="Arial"/>
               <w:noProof/>
-              <w:sz w:val="24"/>
               <w:szCs w:val="24"/>
-              <w:lang w:val="ca-ES" w:eastAsia="ja-JP"/>
+              <w:lang w:eastAsia="ja-JP"/>
             </w:rPr>
           </w:pPr>
           <w:r>
             <w:rPr>
               <w:rFonts w:ascii="Arial" w:hAnsi="Arial"/>
               <w:noProof/>
+              <w:sz w:val="20"/>
               <w:lang w:val="ca-ES"/>
             </w:rPr>
             <w:t>5.4.1 Thymeleaf o JSP?</w:t>
@@ -4311,7 +4410,7 @@
             <w:rPr>
               <w:rFonts w:ascii="Arial" w:hAnsi="Arial"/>
               <w:noProof/>
-              <w:lang w:val="ca-ES"/>
+              <w:sz w:val="20"/>
             </w:rPr>
             <w:tab/>
           </w:r>
@@ -4319,7 +4418,7 @@
             <w:rPr>
               <w:rFonts w:ascii="Arial" w:hAnsi="Arial"/>
               <w:noProof/>
-              <w:lang w:val="ca-ES"/>
+              <w:sz w:val="20"/>
             </w:rPr>
             <w:fldChar w:fldCharType="begin"/>
           </w:r>
@@ -4327,22 +4426,22 @@
             <w:rPr>
               <w:rFonts w:ascii="Arial" w:hAnsi="Arial"/>
               <w:noProof/>
-              <w:lang w:val="ca-ES"/>
-            </w:rPr>
-            <w:instrText xml:space="preserve"> PAGEREF _Toc291091002 \h </w:instrText>
-          </w:r>
-          <w:r>
-            <w:rPr>
-              <w:rFonts w:ascii="Arial" w:hAnsi="Arial"/>
-              <w:noProof/>
-              <w:lang w:val="ca-ES"/>
-            </w:rPr>
-          </w:r>
-          <w:r>
-            <w:rPr>
-              <w:rFonts w:ascii="Arial" w:hAnsi="Arial"/>
-              <w:noProof/>
-              <w:lang w:val="ca-ES"/>
+              <w:sz w:val="20"/>
+            </w:rPr>
+            <w:instrText xml:space="preserve"> PAGEREF _Toc291102825 \h </w:instrText>
+          </w:r>
+          <w:r>
+            <w:rPr>
+              <w:rFonts w:ascii="Arial" w:hAnsi="Arial"/>
+              <w:noProof/>
+              <w:sz w:val="20"/>
+            </w:rPr>
+          </w:r>
+          <w:r>
+            <w:rPr>
+              <w:rFonts w:ascii="Arial" w:hAnsi="Arial"/>
+              <w:noProof/>
+              <w:sz w:val="20"/>
             </w:rPr>
             <w:fldChar w:fldCharType="separate"/>
           </w:r>
@@ -4350,15 +4449,15 @@
             <w:rPr>
               <w:rFonts w:ascii="Arial" w:hAnsi="Arial"/>
               <w:noProof/>
-              <w:lang w:val="ca-ES"/>
-            </w:rPr>
-            <w:t>44</w:t>
-          </w:r>
-          <w:r>
-            <w:rPr>
-              <w:rFonts w:ascii="Arial" w:hAnsi="Arial"/>
-              <w:noProof/>
-              <w:lang w:val="ca-ES"/>
+              <w:sz w:val="20"/>
+            </w:rPr>
+            <w:t>45</w:t>
+          </w:r>
+          <w:r>
+            <w:rPr>
+              <w:rFonts w:ascii="Arial" w:hAnsi="Arial"/>
+              <w:noProof/>
+              <w:sz w:val="20"/>
             </w:rPr>
             <w:fldChar w:fldCharType="end"/>
           </w:r>
@@ -4372,15 +4471,15 @@
             <w:rPr>
               <w:rFonts w:ascii="Arial" w:eastAsiaTheme="minorEastAsia" w:hAnsi="Arial"/>
               <w:noProof/>
-              <w:sz w:val="24"/>
               <w:szCs w:val="24"/>
-              <w:lang w:val="ca-ES" w:eastAsia="ja-JP"/>
+              <w:lang w:eastAsia="ja-JP"/>
             </w:rPr>
           </w:pPr>
           <w:r>
             <w:rPr>
               <w:rFonts w:ascii="Arial" w:hAnsi="Arial"/>
               <w:noProof/>
+              <w:sz w:val="20"/>
               <w:lang w:val="ca-ES"/>
             </w:rPr>
             <w:t>5.4.2 Formularis i Handlebars</w:t>
@@ -4389,7 +4488,7 @@
             <w:rPr>
               <w:rFonts w:ascii="Arial" w:hAnsi="Arial"/>
               <w:noProof/>
-              <w:lang w:val="ca-ES"/>
+              <w:sz w:val="20"/>
             </w:rPr>
             <w:tab/>
           </w:r>
@@ -4397,7 +4496,7 @@
             <w:rPr>
               <w:rFonts w:ascii="Arial" w:hAnsi="Arial"/>
               <w:noProof/>
-              <w:lang w:val="ca-ES"/>
+              <w:sz w:val="20"/>
             </w:rPr>
             <w:fldChar w:fldCharType="begin"/>
           </w:r>
@@ -4405,22 +4504,22 @@
             <w:rPr>
               <w:rFonts w:ascii="Arial" w:hAnsi="Arial"/>
               <w:noProof/>
-              <w:lang w:val="ca-ES"/>
-            </w:rPr>
-            <w:instrText xml:space="preserve"> PAGEREF _Toc291091003 \h </w:instrText>
-          </w:r>
-          <w:r>
-            <w:rPr>
-              <w:rFonts w:ascii="Arial" w:hAnsi="Arial"/>
-              <w:noProof/>
-              <w:lang w:val="ca-ES"/>
-            </w:rPr>
-          </w:r>
-          <w:r>
-            <w:rPr>
-              <w:rFonts w:ascii="Arial" w:hAnsi="Arial"/>
-              <w:noProof/>
-              <w:lang w:val="ca-ES"/>
+              <w:sz w:val="20"/>
+            </w:rPr>
+            <w:instrText xml:space="preserve"> PAGEREF _Toc291102826 \h </w:instrText>
+          </w:r>
+          <w:r>
+            <w:rPr>
+              <w:rFonts w:ascii="Arial" w:hAnsi="Arial"/>
+              <w:noProof/>
+              <w:sz w:val="20"/>
+            </w:rPr>
+          </w:r>
+          <w:r>
+            <w:rPr>
+              <w:rFonts w:ascii="Arial" w:hAnsi="Arial"/>
+              <w:noProof/>
+              <w:sz w:val="20"/>
             </w:rPr>
             <w:fldChar w:fldCharType="separate"/>
           </w:r>
@@ -4428,15 +4527,15 @@
             <w:rPr>
               <w:rFonts w:ascii="Arial" w:hAnsi="Arial"/>
               <w:noProof/>
-              <w:lang w:val="ca-ES"/>
-            </w:rPr>
-            <w:t>46</w:t>
-          </w:r>
-          <w:r>
-            <w:rPr>
-              <w:rFonts w:ascii="Arial" w:hAnsi="Arial"/>
-              <w:noProof/>
-              <w:lang w:val="ca-ES"/>
+              <w:sz w:val="20"/>
+            </w:rPr>
+            <w:t>47</w:t>
+          </w:r>
+          <w:r>
+            <w:rPr>
+              <w:rFonts w:ascii="Arial" w:hAnsi="Arial"/>
+              <w:noProof/>
+              <w:sz w:val="20"/>
             </w:rPr>
             <w:fldChar w:fldCharType="end"/>
           </w:r>
@@ -4450,15 +4549,15 @@
             <w:rPr>
               <w:rFonts w:ascii="Arial" w:eastAsiaTheme="minorEastAsia" w:hAnsi="Arial"/>
               <w:noProof/>
-              <w:sz w:val="24"/>
               <w:szCs w:val="24"/>
-              <w:lang w:val="ca-ES" w:eastAsia="ja-JP"/>
+              <w:lang w:eastAsia="ja-JP"/>
             </w:rPr>
           </w:pPr>
           <w:r>
             <w:rPr>
               <w:rFonts w:ascii="Arial" w:hAnsi="Arial"/>
               <w:noProof/>
+              <w:sz w:val="20"/>
               <w:lang w:val="ca-ES"/>
             </w:rPr>
             <w:t>5.5 Seguretat</w:t>
@@ -4467,7 +4566,7 @@
             <w:rPr>
               <w:rFonts w:ascii="Arial" w:hAnsi="Arial"/>
               <w:noProof/>
-              <w:lang w:val="ca-ES"/>
+              <w:sz w:val="20"/>
             </w:rPr>
             <w:tab/>
           </w:r>
@@ -4475,7 +4574,7 @@
             <w:rPr>
               <w:rFonts w:ascii="Arial" w:hAnsi="Arial"/>
               <w:noProof/>
-              <w:lang w:val="ca-ES"/>
+              <w:sz w:val="20"/>
             </w:rPr>
             <w:fldChar w:fldCharType="begin"/>
           </w:r>
@@ -4483,22 +4582,22 @@
             <w:rPr>
               <w:rFonts w:ascii="Arial" w:hAnsi="Arial"/>
               <w:noProof/>
-              <w:lang w:val="ca-ES"/>
-            </w:rPr>
-            <w:instrText xml:space="preserve"> PAGEREF _Toc291091004 \h </w:instrText>
-          </w:r>
-          <w:r>
-            <w:rPr>
-              <w:rFonts w:ascii="Arial" w:hAnsi="Arial"/>
-              <w:noProof/>
-              <w:lang w:val="ca-ES"/>
-            </w:rPr>
-          </w:r>
-          <w:r>
-            <w:rPr>
-              <w:rFonts w:ascii="Arial" w:hAnsi="Arial"/>
-              <w:noProof/>
-              <w:lang w:val="ca-ES"/>
+              <w:sz w:val="20"/>
+            </w:rPr>
+            <w:instrText xml:space="preserve"> PAGEREF _Toc291102827 \h </w:instrText>
+          </w:r>
+          <w:r>
+            <w:rPr>
+              <w:rFonts w:ascii="Arial" w:hAnsi="Arial"/>
+              <w:noProof/>
+              <w:sz w:val="20"/>
+            </w:rPr>
+          </w:r>
+          <w:r>
+            <w:rPr>
+              <w:rFonts w:ascii="Arial" w:hAnsi="Arial"/>
+              <w:noProof/>
+              <w:sz w:val="20"/>
             </w:rPr>
             <w:fldChar w:fldCharType="separate"/>
           </w:r>
@@ -4506,15 +4605,15 @@
             <w:rPr>
               <w:rFonts w:ascii="Arial" w:hAnsi="Arial"/>
               <w:noProof/>
-              <w:lang w:val="ca-ES"/>
-            </w:rPr>
-            <w:t>48</w:t>
-          </w:r>
-          <w:r>
-            <w:rPr>
-              <w:rFonts w:ascii="Arial" w:hAnsi="Arial"/>
-              <w:noProof/>
-              <w:lang w:val="ca-ES"/>
+              <w:sz w:val="20"/>
+            </w:rPr>
+            <w:t>49</w:t>
+          </w:r>
+          <w:r>
+            <w:rPr>
+              <w:rFonts w:ascii="Arial" w:hAnsi="Arial"/>
+              <w:noProof/>
+              <w:sz w:val="20"/>
             </w:rPr>
             <w:fldChar w:fldCharType="end"/>
           </w:r>
@@ -4528,15 +4627,15 @@
             <w:rPr>
               <w:rFonts w:ascii="Arial" w:eastAsiaTheme="minorEastAsia" w:hAnsi="Arial"/>
               <w:noProof/>
-              <w:sz w:val="24"/>
               <w:szCs w:val="24"/>
-              <w:lang w:val="ca-ES" w:eastAsia="ja-JP"/>
+              <w:lang w:eastAsia="ja-JP"/>
             </w:rPr>
           </w:pPr>
           <w:r>
             <w:rPr>
               <w:rFonts w:ascii="Arial" w:hAnsi="Arial"/>
               <w:noProof/>
+              <w:sz w:val="20"/>
               <w:lang w:val="ca-ES"/>
             </w:rPr>
             <w:t>5.5.1 Gestió de les dades</w:t>
@@ -4545,7 +4644,7 @@
             <w:rPr>
               <w:rFonts w:ascii="Arial" w:hAnsi="Arial"/>
               <w:noProof/>
-              <w:lang w:val="ca-ES"/>
+              <w:sz w:val="20"/>
             </w:rPr>
             <w:tab/>
           </w:r>
@@ -4553,7 +4652,7 @@
             <w:rPr>
               <w:rFonts w:ascii="Arial" w:hAnsi="Arial"/>
               <w:noProof/>
-              <w:lang w:val="ca-ES"/>
+              <w:sz w:val="20"/>
             </w:rPr>
             <w:fldChar w:fldCharType="begin"/>
           </w:r>
@@ -4561,22 +4660,22 @@
             <w:rPr>
               <w:rFonts w:ascii="Arial" w:hAnsi="Arial"/>
               <w:noProof/>
-              <w:lang w:val="ca-ES"/>
-            </w:rPr>
-            <w:instrText xml:space="preserve"> PAGEREF _Toc291091005 \h </w:instrText>
-          </w:r>
-          <w:r>
-            <w:rPr>
-              <w:rFonts w:ascii="Arial" w:hAnsi="Arial"/>
-              <w:noProof/>
-              <w:lang w:val="ca-ES"/>
-            </w:rPr>
-          </w:r>
-          <w:r>
-            <w:rPr>
-              <w:rFonts w:ascii="Arial" w:hAnsi="Arial"/>
-              <w:noProof/>
-              <w:lang w:val="ca-ES"/>
+              <w:sz w:val="20"/>
+            </w:rPr>
+            <w:instrText xml:space="preserve"> PAGEREF _Toc291102828 \h </w:instrText>
+          </w:r>
+          <w:r>
+            <w:rPr>
+              <w:rFonts w:ascii="Arial" w:hAnsi="Arial"/>
+              <w:noProof/>
+              <w:sz w:val="20"/>
+            </w:rPr>
+          </w:r>
+          <w:r>
+            <w:rPr>
+              <w:rFonts w:ascii="Arial" w:hAnsi="Arial"/>
+              <w:noProof/>
+              <w:sz w:val="20"/>
             </w:rPr>
             <w:fldChar w:fldCharType="separate"/>
           </w:r>
@@ -4584,15 +4683,15 @@
             <w:rPr>
               <w:rFonts w:ascii="Arial" w:hAnsi="Arial"/>
               <w:noProof/>
-              <w:lang w:val="ca-ES"/>
-            </w:rPr>
-            <w:t>48</w:t>
-          </w:r>
-          <w:r>
-            <w:rPr>
-              <w:rFonts w:ascii="Arial" w:hAnsi="Arial"/>
-              <w:noProof/>
-              <w:lang w:val="ca-ES"/>
+              <w:sz w:val="20"/>
+            </w:rPr>
+            <w:t>49</w:t>
+          </w:r>
+          <w:r>
+            <w:rPr>
+              <w:rFonts w:ascii="Arial" w:hAnsi="Arial"/>
+              <w:noProof/>
+              <w:sz w:val="20"/>
             </w:rPr>
             <w:fldChar w:fldCharType="end"/>
           </w:r>
@@ -4606,15 +4705,15 @@
             <w:rPr>
               <w:rFonts w:ascii="Arial" w:eastAsiaTheme="minorEastAsia" w:hAnsi="Arial"/>
               <w:noProof/>
-              <w:sz w:val="24"/>
               <w:szCs w:val="24"/>
-              <w:lang w:val="ca-ES" w:eastAsia="ja-JP"/>
+              <w:lang w:eastAsia="ja-JP"/>
             </w:rPr>
           </w:pPr>
           <w:r>
             <w:rPr>
               <w:rFonts w:ascii="Arial" w:hAnsi="Arial"/>
               <w:noProof/>
+              <w:sz w:val="20"/>
               <w:lang w:val="ca-ES"/>
             </w:rPr>
             <w:t>5.5.2 Identificació d’usuaris</w:t>
@@ -4623,7 +4722,7 @@
             <w:rPr>
               <w:rFonts w:ascii="Arial" w:hAnsi="Arial"/>
               <w:noProof/>
-              <w:lang w:val="ca-ES"/>
+              <w:sz w:val="20"/>
             </w:rPr>
             <w:tab/>
           </w:r>
@@ -4631,7 +4730,7 @@
             <w:rPr>
               <w:rFonts w:ascii="Arial" w:hAnsi="Arial"/>
               <w:noProof/>
-              <w:lang w:val="ca-ES"/>
+              <w:sz w:val="20"/>
             </w:rPr>
             <w:fldChar w:fldCharType="begin"/>
           </w:r>
@@ -4639,22 +4738,22 @@
             <w:rPr>
               <w:rFonts w:ascii="Arial" w:hAnsi="Arial"/>
               <w:noProof/>
-              <w:lang w:val="ca-ES"/>
-            </w:rPr>
-            <w:instrText xml:space="preserve"> PAGEREF _Toc291091006 \h </w:instrText>
-          </w:r>
-          <w:r>
-            <w:rPr>
-              <w:rFonts w:ascii="Arial" w:hAnsi="Arial"/>
-              <w:noProof/>
-              <w:lang w:val="ca-ES"/>
-            </w:rPr>
-          </w:r>
-          <w:r>
-            <w:rPr>
-              <w:rFonts w:ascii="Arial" w:hAnsi="Arial"/>
-              <w:noProof/>
-              <w:lang w:val="ca-ES"/>
+              <w:sz w:val="20"/>
+            </w:rPr>
+            <w:instrText xml:space="preserve"> PAGEREF _Toc291102829 \h </w:instrText>
+          </w:r>
+          <w:r>
+            <w:rPr>
+              <w:rFonts w:ascii="Arial" w:hAnsi="Arial"/>
+              <w:noProof/>
+              <w:sz w:val="20"/>
+            </w:rPr>
+          </w:r>
+          <w:r>
+            <w:rPr>
+              <w:rFonts w:ascii="Arial" w:hAnsi="Arial"/>
+              <w:noProof/>
+              <w:sz w:val="20"/>
             </w:rPr>
             <w:fldChar w:fldCharType="separate"/>
           </w:r>
@@ -4662,15 +4761,15 @@
             <w:rPr>
               <w:rFonts w:ascii="Arial" w:hAnsi="Arial"/>
               <w:noProof/>
-              <w:lang w:val="ca-ES"/>
-            </w:rPr>
-            <w:t>50</w:t>
-          </w:r>
-          <w:r>
-            <w:rPr>
-              <w:rFonts w:ascii="Arial" w:hAnsi="Arial"/>
-              <w:noProof/>
-              <w:lang w:val="ca-ES"/>
+              <w:sz w:val="20"/>
+            </w:rPr>
+            <w:t>51</w:t>
+          </w:r>
+          <w:r>
+            <w:rPr>
+              <w:rFonts w:ascii="Arial" w:hAnsi="Arial"/>
+              <w:noProof/>
+              <w:sz w:val="20"/>
             </w:rPr>
             <w:fldChar w:fldCharType="end"/>
           </w:r>
@@ -4680,14 +4779,15 @@
             <w:pStyle w:val="TDC1"/>
             <w:rPr>
               <w:rFonts w:ascii="Arial" w:eastAsiaTheme="minorEastAsia" w:hAnsi="Arial"/>
+              <w:sz w:val="22"/>
+              <w:szCs w:val="24"/>
+              <w:lang w:eastAsia="ja-JP"/>
+            </w:rPr>
+          </w:pPr>
+          <w:r>
+            <w:rPr>
+              <w:rFonts w:ascii="Arial" w:hAnsi="Arial"/>
               <w:sz w:val="24"/>
-              <w:szCs w:val="24"/>
-              <w:lang w:val="ca-ES" w:eastAsia="ja-JP"/>
-            </w:rPr>
-          </w:pPr>
-          <w:r>
-            <w:rPr>
-              <w:rFonts w:ascii="Arial" w:hAnsi="Arial"/>
               <w:lang w:val="ca-ES"/>
             </w:rPr>
             <w:t>6 Qualitat del codi</w:t>
@@ -4695,48 +4795,48 @@
           <w:r>
             <w:rPr>
               <w:rFonts w:ascii="Arial" w:hAnsi="Arial"/>
-              <w:lang w:val="ca-ES"/>
+              <w:sz w:val="24"/>
             </w:rPr>
             <w:tab/>
           </w:r>
           <w:r>
             <w:rPr>
               <w:rFonts w:ascii="Arial" w:hAnsi="Arial"/>
-              <w:lang w:val="ca-ES"/>
+              <w:sz w:val="24"/>
             </w:rPr>
             <w:fldChar w:fldCharType="begin"/>
           </w:r>
           <w:r>
             <w:rPr>
               <w:rFonts w:ascii="Arial" w:hAnsi="Arial"/>
-              <w:lang w:val="ca-ES"/>
-            </w:rPr>
-            <w:instrText xml:space="preserve"> PAGEREF _Toc291091007 \h </w:instrText>
-          </w:r>
-          <w:r>
-            <w:rPr>
-              <w:rFonts w:ascii="Arial" w:hAnsi="Arial"/>
-              <w:lang w:val="ca-ES"/>
-            </w:rPr>
-          </w:r>
-          <w:r>
-            <w:rPr>
-              <w:rFonts w:ascii="Arial" w:hAnsi="Arial"/>
-              <w:lang w:val="ca-ES"/>
+              <w:sz w:val="24"/>
+            </w:rPr>
+            <w:instrText xml:space="preserve"> PAGEREF _Toc291102830 \h </w:instrText>
+          </w:r>
+          <w:r>
+            <w:rPr>
+              <w:rFonts w:ascii="Arial" w:hAnsi="Arial"/>
+              <w:sz w:val="24"/>
+            </w:rPr>
+          </w:r>
+          <w:r>
+            <w:rPr>
+              <w:rFonts w:ascii="Arial" w:hAnsi="Arial"/>
+              <w:sz w:val="24"/>
             </w:rPr>
             <w:fldChar w:fldCharType="separate"/>
           </w:r>
           <w:r>
             <w:rPr>
               <w:rFonts w:ascii="Arial" w:hAnsi="Arial"/>
-              <w:lang w:val="ca-ES"/>
-            </w:rPr>
-            <w:t>50</w:t>
-          </w:r>
-          <w:r>
-            <w:rPr>
-              <w:rFonts w:ascii="Arial" w:hAnsi="Arial"/>
-              <w:lang w:val="ca-ES"/>
+              <w:sz w:val="24"/>
+            </w:rPr>
+            <w:t>51</w:t>
+          </w:r>
+          <w:r>
+            <w:rPr>
+              <w:rFonts w:ascii="Arial" w:hAnsi="Arial"/>
+              <w:sz w:val="24"/>
             </w:rPr>
             <w:fldChar w:fldCharType="end"/>
           </w:r>
@@ -4750,15 +4850,15 @@
             <w:rPr>
               <w:rFonts w:ascii="Arial" w:eastAsiaTheme="minorEastAsia" w:hAnsi="Arial"/>
               <w:noProof/>
-              <w:sz w:val="24"/>
               <w:szCs w:val="24"/>
-              <w:lang w:val="ca-ES" w:eastAsia="ja-JP"/>
+              <w:lang w:eastAsia="ja-JP"/>
             </w:rPr>
           </w:pPr>
           <w:r>
             <w:rPr>
               <w:rFonts w:ascii="Arial" w:hAnsi="Arial"/>
               <w:noProof/>
+              <w:sz w:val="20"/>
               <w:lang w:val="ca-ES"/>
             </w:rPr>
             <w:t>6.1 Tests Unitaris</w:t>
@@ -4767,7 +4867,7 @@
             <w:rPr>
               <w:rFonts w:ascii="Arial" w:hAnsi="Arial"/>
               <w:noProof/>
-              <w:lang w:val="ca-ES"/>
+              <w:sz w:val="20"/>
             </w:rPr>
             <w:tab/>
           </w:r>
@@ -4775,7 +4875,7 @@
             <w:rPr>
               <w:rFonts w:ascii="Arial" w:hAnsi="Arial"/>
               <w:noProof/>
-              <w:lang w:val="ca-ES"/>
+              <w:sz w:val="20"/>
             </w:rPr>
             <w:fldChar w:fldCharType="begin"/>
           </w:r>
@@ -4783,22 +4883,22 @@
             <w:rPr>
               <w:rFonts w:ascii="Arial" w:hAnsi="Arial"/>
               <w:noProof/>
-              <w:lang w:val="ca-ES"/>
-            </w:rPr>
-            <w:instrText xml:space="preserve"> PAGEREF _Toc291091008 \h </w:instrText>
-          </w:r>
-          <w:r>
-            <w:rPr>
-              <w:rFonts w:ascii="Arial" w:hAnsi="Arial"/>
-              <w:noProof/>
-              <w:lang w:val="ca-ES"/>
-            </w:rPr>
-          </w:r>
-          <w:r>
-            <w:rPr>
-              <w:rFonts w:ascii="Arial" w:hAnsi="Arial"/>
-              <w:noProof/>
-              <w:lang w:val="ca-ES"/>
+              <w:sz w:val="20"/>
+            </w:rPr>
+            <w:instrText xml:space="preserve"> PAGEREF _Toc291102831 \h </w:instrText>
+          </w:r>
+          <w:r>
+            <w:rPr>
+              <w:rFonts w:ascii="Arial" w:hAnsi="Arial"/>
+              <w:noProof/>
+              <w:sz w:val="20"/>
+            </w:rPr>
+          </w:r>
+          <w:r>
+            <w:rPr>
+              <w:rFonts w:ascii="Arial" w:hAnsi="Arial"/>
+              <w:noProof/>
+              <w:sz w:val="20"/>
             </w:rPr>
             <w:fldChar w:fldCharType="separate"/>
           </w:r>
@@ -4806,15 +4906,15 @@
             <w:rPr>
               <w:rFonts w:ascii="Arial" w:hAnsi="Arial"/>
               <w:noProof/>
-              <w:lang w:val="ca-ES"/>
-            </w:rPr>
-            <w:t>50</w:t>
-          </w:r>
-          <w:r>
-            <w:rPr>
-              <w:rFonts w:ascii="Arial" w:hAnsi="Arial"/>
-              <w:noProof/>
-              <w:lang w:val="ca-ES"/>
+              <w:sz w:val="20"/>
+            </w:rPr>
+            <w:t>51</w:t>
+          </w:r>
+          <w:r>
+            <w:rPr>
+              <w:rFonts w:ascii="Arial" w:hAnsi="Arial"/>
+              <w:noProof/>
+              <w:sz w:val="20"/>
             </w:rPr>
             <w:fldChar w:fldCharType="end"/>
           </w:r>
@@ -4828,15 +4928,15 @@
             <w:rPr>
               <w:rFonts w:ascii="Arial" w:eastAsiaTheme="minorEastAsia" w:hAnsi="Arial"/>
               <w:noProof/>
-              <w:sz w:val="24"/>
               <w:szCs w:val="24"/>
-              <w:lang w:val="ca-ES" w:eastAsia="ja-JP"/>
+              <w:lang w:eastAsia="ja-JP"/>
             </w:rPr>
           </w:pPr>
           <w:r>
             <w:rPr>
               <w:rFonts w:ascii="Arial" w:hAnsi="Arial"/>
               <w:noProof/>
+              <w:sz w:val="20"/>
               <w:lang w:val="ca-ES"/>
             </w:rPr>
             <w:t>6.2 Integració (Jenkins)</w:t>
@@ -4845,7 +4945,7 @@
             <w:rPr>
               <w:rFonts w:ascii="Arial" w:hAnsi="Arial"/>
               <w:noProof/>
-              <w:lang w:val="ca-ES"/>
+              <w:sz w:val="20"/>
             </w:rPr>
             <w:tab/>
           </w:r>
@@ -4853,7 +4953,7 @@
             <w:rPr>
               <w:rFonts w:ascii="Arial" w:hAnsi="Arial"/>
               <w:noProof/>
-              <w:lang w:val="ca-ES"/>
+              <w:sz w:val="20"/>
             </w:rPr>
             <w:fldChar w:fldCharType="begin"/>
           </w:r>
@@ -4861,22 +4961,22 @@
             <w:rPr>
               <w:rFonts w:ascii="Arial" w:hAnsi="Arial"/>
               <w:noProof/>
-              <w:lang w:val="ca-ES"/>
-            </w:rPr>
-            <w:instrText xml:space="preserve"> PAGEREF _Toc291091009 \h </w:instrText>
-          </w:r>
-          <w:r>
-            <w:rPr>
-              <w:rFonts w:ascii="Arial" w:hAnsi="Arial"/>
-              <w:noProof/>
-              <w:lang w:val="ca-ES"/>
-            </w:rPr>
-          </w:r>
-          <w:r>
-            <w:rPr>
-              <w:rFonts w:ascii="Arial" w:hAnsi="Arial"/>
-              <w:noProof/>
-              <w:lang w:val="ca-ES"/>
+              <w:sz w:val="20"/>
+            </w:rPr>
+            <w:instrText xml:space="preserve"> PAGEREF _Toc291102832 \h </w:instrText>
+          </w:r>
+          <w:r>
+            <w:rPr>
+              <w:rFonts w:ascii="Arial" w:hAnsi="Arial"/>
+              <w:noProof/>
+              <w:sz w:val="20"/>
+            </w:rPr>
+          </w:r>
+          <w:r>
+            <w:rPr>
+              <w:rFonts w:ascii="Arial" w:hAnsi="Arial"/>
+              <w:noProof/>
+              <w:sz w:val="20"/>
             </w:rPr>
             <w:fldChar w:fldCharType="separate"/>
           </w:r>
@@ -4884,15 +4984,15 @@
             <w:rPr>
               <w:rFonts w:ascii="Arial" w:hAnsi="Arial"/>
               <w:noProof/>
-              <w:lang w:val="ca-ES"/>
-            </w:rPr>
-            <w:t>50</w:t>
-          </w:r>
-          <w:r>
-            <w:rPr>
-              <w:rFonts w:ascii="Arial" w:hAnsi="Arial"/>
-              <w:noProof/>
-              <w:lang w:val="ca-ES"/>
+              <w:sz w:val="20"/>
+            </w:rPr>
+            <w:t>51</w:t>
+          </w:r>
+          <w:r>
+            <w:rPr>
+              <w:rFonts w:ascii="Arial" w:hAnsi="Arial"/>
+              <w:noProof/>
+              <w:sz w:val="20"/>
             </w:rPr>
             <w:fldChar w:fldCharType="end"/>
           </w:r>
@@ -4906,24 +5006,24 @@
             <w:rPr>
               <w:rFonts w:ascii="Arial" w:eastAsiaTheme="minorEastAsia" w:hAnsi="Arial"/>
               <w:noProof/>
-              <w:sz w:val="24"/>
               <w:szCs w:val="24"/>
-              <w:lang w:val="ca-ES" w:eastAsia="ja-JP"/>
+              <w:lang w:eastAsia="ja-JP"/>
             </w:rPr>
           </w:pPr>
           <w:r>
             <w:rPr>
               <w:rFonts w:ascii="Arial" w:hAnsi="Arial"/>
               <w:noProof/>
+              <w:sz w:val="20"/>
               <w:lang w:val="ca-ES"/>
             </w:rPr>
-            <w:t>6.3 Anàlisi del codi (SònarQube)</w:t>
-          </w:r>
-          <w:r>
-            <w:rPr>
-              <w:rFonts w:ascii="Arial" w:hAnsi="Arial"/>
-              <w:noProof/>
-              <w:lang w:val="ca-ES"/>
+            <w:t>6.3 Anàlisi del codi (SonarQube)</w:t>
+          </w:r>
+          <w:r>
+            <w:rPr>
+              <w:rFonts w:ascii="Arial" w:hAnsi="Arial"/>
+              <w:noProof/>
+              <w:sz w:val="20"/>
             </w:rPr>
             <w:tab/>
           </w:r>
@@ -4931,7 +5031,7 @@
             <w:rPr>
               <w:rFonts w:ascii="Arial" w:hAnsi="Arial"/>
               <w:noProof/>
-              <w:lang w:val="ca-ES"/>
+              <w:sz w:val="20"/>
             </w:rPr>
             <w:fldChar w:fldCharType="begin"/>
           </w:r>
@@ -4939,22 +5039,22 @@
             <w:rPr>
               <w:rFonts w:ascii="Arial" w:hAnsi="Arial"/>
               <w:noProof/>
-              <w:lang w:val="ca-ES"/>
-            </w:rPr>
-            <w:instrText xml:space="preserve"> PAGEREF _Toc291091010 \h </w:instrText>
-          </w:r>
-          <w:r>
-            <w:rPr>
-              <w:rFonts w:ascii="Arial" w:hAnsi="Arial"/>
-              <w:noProof/>
-              <w:lang w:val="ca-ES"/>
-            </w:rPr>
-          </w:r>
-          <w:r>
-            <w:rPr>
-              <w:rFonts w:ascii="Arial" w:hAnsi="Arial"/>
-              <w:noProof/>
-              <w:lang w:val="ca-ES"/>
+              <w:sz w:val="20"/>
+            </w:rPr>
+            <w:instrText xml:space="preserve"> PAGEREF _Toc291102833 \h </w:instrText>
+          </w:r>
+          <w:r>
+            <w:rPr>
+              <w:rFonts w:ascii="Arial" w:hAnsi="Arial"/>
+              <w:noProof/>
+              <w:sz w:val="20"/>
+            </w:rPr>
+          </w:r>
+          <w:r>
+            <w:rPr>
+              <w:rFonts w:ascii="Arial" w:hAnsi="Arial"/>
+              <w:noProof/>
+              <w:sz w:val="20"/>
             </w:rPr>
             <w:fldChar w:fldCharType="separate"/>
           </w:r>
@@ -4962,15 +5062,15 @@
             <w:rPr>
               <w:rFonts w:ascii="Arial" w:hAnsi="Arial"/>
               <w:noProof/>
-              <w:lang w:val="ca-ES"/>
-            </w:rPr>
-            <w:t>51</w:t>
-          </w:r>
-          <w:r>
-            <w:rPr>
-              <w:rFonts w:ascii="Arial" w:hAnsi="Arial"/>
-              <w:noProof/>
-              <w:lang w:val="ca-ES"/>
+              <w:sz w:val="20"/>
+            </w:rPr>
+            <w:t>52</w:t>
+          </w:r>
+          <w:r>
+            <w:rPr>
+              <w:rFonts w:ascii="Arial" w:hAnsi="Arial"/>
+              <w:noProof/>
+              <w:sz w:val="20"/>
             </w:rPr>
             <w:fldChar w:fldCharType="end"/>
           </w:r>
@@ -4980,14 +5080,15 @@
             <w:pStyle w:val="TDC1"/>
             <w:rPr>
               <w:rFonts w:ascii="Arial" w:eastAsiaTheme="minorEastAsia" w:hAnsi="Arial"/>
+              <w:sz w:val="22"/>
+              <w:szCs w:val="24"/>
+              <w:lang w:eastAsia="ja-JP"/>
+            </w:rPr>
+          </w:pPr>
+          <w:r>
+            <w:rPr>
+              <w:rFonts w:ascii="Arial" w:hAnsi="Arial"/>
               <w:sz w:val="24"/>
-              <w:szCs w:val="24"/>
-              <w:lang w:val="ca-ES" w:eastAsia="ja-JP"/>
-            </w:rPr>
-          </w:pPr>
-          <w:r>
-            <w:rPr>
-              <w:rFonts w:ascii="Arial" w:hAnsi="Arial"/>
               <w:lang w:val="ca-ES"/>
             </w:rPr>
             <w:t>7 Conclusions</w:t>
@@ -4995,48 +5096,48 @@
           <w:r>
             <w:rPr>
               <w:rFonts w:ascii="Arial" w:hAnsi="Arial"/>
-              <w:lang w:val="ca-ES"/>
+              <w:sz w:val="24"/>
             </w:rPr>
             <w:tab/>
           </w:r>
           <w:r>
             <w:rPr>
               <w:rFonts w:ascii="Arial" w:hAnsi="Arial"/>
-              <w:lang w:val="ca-ES"/>
+              <w:sz w:val="24"/>
             </w:rPr>
             <w:fldChar w:fldCharType="begin"/>
           </w:r>
           <w:r>
             <w:rPr>
               <w:rFonts w:ascii="Arial" w:hAnsi="Arial"/>
-              <w:lang w:val="ca-ES"/>
-            </w:rPr>
-            <w:instrText xml:space="preserve"> PAGEREF _Toc291091011 \h </w:instrText>
-          </w:r>
-          <w:r>
-            <w:rPr>
-              <w:rFonts w:ascii="Arial" w:hAnsi="Arial"/>
-              <w:lang w:val="ca-ES"/>
-            </w:rPr>
-          </w:r>
-          <w:r>
-            <w:rPr>
-              <w:rFonts w:ascii="Arial" w:hAnsi="Arial"/>
-              <w:lang w:val="ca-ES"/>
+              <w:sz w:val="24"/>
+            </w:rPr>
+            <w:instrText xml:space="preserve"> PAGEREF _Toc291102834 \h </w:instrText>
+          </w:r>
+          <w:r>
+            <w:rPr>
+              <w:rFonts w:ascii="Arial" w:hAnsi="Arial"/>
+              <w:sz w:val="24"/>
+            </w:rPr>
+          </w:r>
+          <w:r>
+            <w:rPr>
+              <w:rFonts w:ascii="Arial" w:hAnsi="Arial"/>
+              <w:sz w:val="24"/>
             </w:rPr>
             <w:fldChar w:fldCharType="separate"/>
           </w:r>
           <w:r>
             <w:rPr>
               <w:rFonts w:ascii="Arial" w:hAnsi="Arial"/>
-              <w:lang w:val="ca-ES"/>
-            </w:rPr>
-            <w:t>51</w:t>
-          </w:r>
-          <w:r>
-            <w:rPr>
-              <w:rFonts w:ascii="Arial" w:hAnsi="Arial"/>
-              <w:lang w:val="ca-ES"/>
+              <w:sz w:val="24"/>
+            </w:rPr>
+            <w:t>52</w:t>
+          </w:r>
+          <w:r>
+            <w:rPr>
+              <w:rFonts w:ascii="Arial" w:hAnsi="Arial"/>
+              <w:sz w:val="24"/>
             </w:rPr>
             <w:fldChar w:fldCharType="end"/>
           </w:r>
@@ -5046,14 +5147,15 @@
             <w:pStyle w:val="TDC1"/>
             <w:rPr>
               <w:rFonts w:ascii="Arial" w:eastAsiaTheme="minorEastAsia" w:hAnsi="Arial"/>
+              <w:sz w:val="22"/>
+              <w:szCs w:val="24"/>
+              <w:lang w:eastAsia="ja-JP"/>
+            </w:rPr>
+          </w:pPr>
+          <w:r>
+            <w:rPr>
+              <w:rFonts w:ascii="Arial" w:hAnsi="Arial"/>
               <w:sz w:val="24"/>
-              <w:szCs w:val="24"/>
-              <w:lang w:val="ca-ES" w:eastAsia="ja-JP"/>
-            </w:rPr>
-          </w:pPr>
-          <w:r>
-            <w:rPr>
-              <w:rFonts w:ascii="Arial" w:hAnsi="Arial"/>
               <w:lang w:val="ca-ES"/>
             </w:rPr>
             <w:t>8 Fonts d’informació</w:t>
@@ -5061,48 +5163,48 @@
           <w:r>
             <w:rPr>
               <w:rFonts w:ascii="Arial" w:hAnsi="Arial"/>
-              <w:lang w:val="ca-ES"/>
+              <w:sz w:val="24"/>
             </w:rPr>
             <w:tab/>
           </w:r>
           <w:r>
             <w:rPr>
               <w:rFonts w:ascii="Arial" w:hAnsi="Arial"/>
-              <w:lang w:val="ca-ES"/>
+              <w:sz w:val="24"/>
             </w:rPr>
             <w:fldChar w:fldCharType="begin"/>
           </w:r>
           <w:r>
             <w:rPr>
               <w:rFonts w:ascii="Arial" w:hAnsi="Arial"/>
-              <w:lang w:val="ca-ES"/>
-            </w:rPr>
-            <w:instrText xml:space="preserve"> PAGEREF _Toc291091012 \h </w:instrText>
-          </w:r>
-          <w:r>
-            <w:rPr>
-              <w:rFonts w:ascii="Arial" w:hAnsi="Arial"/>
-              <w:lang w:val="ca-ES"/>
-            </w:rPr>
-          </w:r>
-          <w:r>
-            <w:rPr>
-              <w:rFonts w:ascii="Arial" w:hAnsi="Arial"/>
-              <w:lang w:val="ca-ES"/>
+              <w:sz w:val="24"/>
+            </w:rPr>
+            <w:instrText xml:space="preserve"> PAGEREF _Toc291102835 \h </w:instrText>
+          </w:r>
+          <w:r>
+            <w:rPr>
+              <w:rFonts w:ascii="Arial" w:hAnsi="Arial"/>
+              <w:sz w:val="24"/>
+            </w:rPr>
+          </w:r>
+          <w:r>
+            <w:rPr>
+              <w:rFonts w:ascii="Arial" w:hAnsi="Arial"/>
+              <w:sz w:val="24"/>
             </w:rPr>
             <w:fldChar w:fldCharType="separate"/>
           </w:r>
           <w:r>
             <w:rPr>
               <w:rFonts w:ascii="Arial" w:hAnsi="Arial"/>
-              <w:lang w:val="ca-ES"/>
-            </w:rPr>
-            <w:t>51</w:t>
-          </w:r>
-          <w:r>
-            <w:rPr>
-              <w:rFonts w:ascii="Arial" w:hAnsi="Arial"/>
-              <w:lang w:val="ca-ES"/>
+              <w:sz w:val="24"/>
+            </w:rPr>
+            <w:t>52</w:t>
+          </w:r>
+          <w:r>
+            <w:rPr>
+              <w:rFonts w:ascii="Arial" w:hAnsi="Arial"/>
+              <w:sz w:val="24"/>
             </w:rPr>
             <w:fldChar w:fldCharType="end"/>
           </w:r>
@@ -5112,14 +5214,15 @@
             <w:pStyle w:val="TDC1"/>
             <w:rPr>
               <w:rFonts w:ascii="Arial" w:eastAsiaTheme="minorEastAsia" w:hAnsi="Arial"/>
+              <w:sz w:val="22"/>
+              <w:szCs w:val="24"/>
+              <w:lang w:eastAsia="ja-JP"/>
+            </w:rPr>
+          </w:pPr>
+          <w:r>
+            <w:rPr>
+              <w:rFonts w:ascii="Arial" w:hAnsi="Arial"/>
               <w:sz w:val="24"/>
-              <w:szCs w:val="24"/>
-              <w:lang w:val="ca-ES" w:eastAsia="ja-JP"/>
-            </w:rPr>
-          </w:pPr>
-          <w:r>
-            <w:rPr>
-              <w:rFonts w:ascii="Arial" w:hAnsi="Arial"/>
               <w:lang w:val="ca-ES"/>
             </w:rPr>
             <w:t>9 Annexos</w:t>
@@ -5127,48 +5230,48 @@
           <w:r>
             <w:rPr>
               <w:rFonts w:ascii="Arial" w:hAnsi="Arial"/>
-              <w:lang w:val="ca-ES"/>
+              <w:sz w:val="24"/>
             </w:rPr>
             <w:tab/>
           </w:r>
           <w:r>
             <w:rPr>
               <w:rFonts w:ascii="Arial" w:hAnsi="Arial"/>
-              <w:lang w:val="ca-ES"/>
+              <w:sz w:val="24"/>
             </w:rPr>
             <w:fldChar w:fldCharType="begin"/>
           </w:r>
           <w:r>
             <w:rPr>
               <w:rFonts w:ascii="Arial" w:hAnsi="Arial"/>
-              <w:lang w:val="ca-ES"/>
-            </w:rPr>
-            <w:instrText xml:space="preserve"> PAGEREF _Toc291091013 \h </w:instrText>
-          </w:r>
-          <w:r>
-            <w:rPr>
-              <w:rFonts w:ascii="Arial" w:hAnsi="Arial"/>
-              <w:lang w:val="ca-ES"/>
-            </w:rPr>
-          </w:r>
-          <w:r>
-            <w:rPr>
-              <w:rFonts w:ascii="Arial" w:hAnsi="Arial"/>
-              <w:lang w:val="ca-ES"/>
+              <w:sz w:val="24"/>
+            </w:rPr>
+            <w:instrText xml:space="preserve"> PAGEREF _Toc291102836 \h </w:instrText>
+          </w:r>
+          <w:r>
+            <w:rPr>
+              <w:rFonts w:ascii="Arial" w:hAnsi="Arial"/>
+              <w:sz w:val="24"/>
+            </w:rPr>
+          </w:r>
+          <w:r>
+            <w:rPr>
+              <w:rFonts w:ascii="Arial" w:hAnsi="Arial"/>
+              <w:sz w:val="24"/>
             </w:rPr>
             <w:fldChar w:fldCharType="separate"/>
           </w:r>
           <w:r>
             <w:rPr>
               <w:rFonts w:ascii="Arial" w:hAnsi="Arial"/>
-              <w:lang w:val="ca-ES"/>
-            </w:rPr>
-            <w:t>51</w:t>
-          </w:r>
-          <w:r>
-            <w:rPr>
-              <w:rFonts w:ascii="Arial" w:hAnsi="Arial"/>
-              <w:lang w:val="ca-ES"/>
+              <w:sz w:val="24"/>
+            </w:rPr>
+            <w:t>52</w:t>
+          </w:r>
+          <w:r>
+            <w:rPr>
+              <w:rFonts w:ascii="Arial" w:hAnsi="Arial"/>
+              <w:sz w:val="24"/>
             </w:rPr>
             <w:fldChar w:fldCharType="end"/>
           </w:r>
@@ -5188,6 +5291,7 @@
               <w:rFonts w:ascii="Arial" w:hAnsi="Arial" w:cs="Arial"/>
               <w:b/>
               <w:bCs/>
+              <w:sz w:val="20"/>
               <w:lang w:val="ca-ES"/>
             </w:rPr>
             <w:fldChar w:fldCharType="end"/>
@@ -5202,8 +5306,10 @@
             <w:tab/>
           </w:r>
         </w:p>
+        <w:bookmarkStart w:id="0" w:name="_GoBack" w:displacedByCustomXml="next"/>
       </w:sdtContent>
     </w:sdt>
+    <w:bookmarkEnd w:id="0" w:displacedByCustomXml="prev"/>
     <w:p>
       <w:pPr>
         <w:pStyle w:val="Ttulo1"/>
@@ -5214,7 +5320,7 @@
           <w:lang w:val="ca-ES"/>
         </w:rPr>
       </w:pPr>
-      <w:bookmarkStart w:id="0" w:name="_Toc291090947"/>
+      <w:bookmarkStart w:id="1" w:name="_Toc291102769"/>
       <w:r>
         <w:rPr>
           <w:rFonts w:ascii="Arial" w:hAnsi="Arial" w:cs="Arial"/>
@@ -5240,7 +5346,7 @@
         </w:rPr>
         <w:t xml:space="preserve"> Resum</w:t>
       </w:r>
-      <w:bookmarkEnd w:id="0"/>
+      <w:bookmarkEnd w:id="1"/>
     </w:p>
     <w:p>
       <w:pPr>
@@ -5405,7 +5511,7 @@
           <w:lang w:val="ca-ES"/>
         </w:rPr>
       </w:pPr>
-      <w:bookmarkStart w:id="1" w:name="_Toc291090948"/>
+      <w:bookmarkStart w:id="2" w:name="_Toc291102770"/>
       <w:r>
         <w:rPr>
           <w:rFonts w:ascii="Arial" w:hAnsi="Arial" w:cs="Arial"/>
@@ -5420,7 +5526,7 @@
         </w:rPr>
         <w:t>ó</w:t>
       </w:r>
-      <w:bookmarkEnd w:id="1"/>
+      <w:bookmarkEnd w:id="2"/>
     </w:p>
     <w:p>
       <w:pPr>
@@ -5432,7 +5538,7 @@
           <w:lang w:val="ca-ES"/>
         </w:rPr>
       </w:pPr>
-      <w:bookmarkStart w:id="2" w:name="_Toc291090949"/>
+      <w:bookmarkStart w:id="3" w:name="_Toc291102771"/>
       <w:r>
         <w:rPr>
           <w:rFonts w:ascii="Arial" w:hAnsi="Arial" w:cs="Arial"/>
@@ -5440,7 +5546,7 @@
         </w:rPr>
         <w:t>1.1 Objectiu</w:t>
       </w:r>
-      <w:bookmarkEnd w:id="2"/>
+      <w:bookmarkEnd w:id="3"/>
     </w:p>
     <w:p>
       <w:pPr>
@@ -5724,7 +5830,7 @@
           <w:lang w:val="ca-ES"/>
         </w:rPr>
       </w:pPr>
-      <w:bookmarkStart w:id="3" w:name="_Toc291090950"/>
+      <w:bookmarkStart w:id="4" w:name="_Toc291102772"/>
       <w:r>
         <w:rPr>
           <w:rFonts w:ascii="Arial" w:hAnsi="Arial" w:cs="Arial"/>
@@ -5739,7 +5845,7 @@
         </w:rPr>
         <w:t xml:space="preserve"> Motivació</w:t>
       </w:r>
-      <w:bookmarkEnd w:id="3"/>
+      <w:bookmarkEnd w:id="4"/>
     </w:p>
     <w:p>
       <w:pPr>
@@ -6002,7 +6108,7 @@
           <w:lang w:val="ca-ES"/>
         </w:rPr>
       </w:pPr>
-      <w:bookmarkStart w:id="4" w:name="_Toc291090951"/>
+      <w:bookmarkStart w:id="5" w:name="_Toc291102773"/>
       <w:r>
         <w:rPr>
           <w:rFonts w:ascii="Arial" w:hAnsi="Arial" w:cs="Arial"/>
@@ -6017,7 +6123,7 @@
         </w:rPr>
         <w:t xml:space="preserve"> Estat de l’art</w:t>
       </w:r>
-      <w:bookmarkEnd w:id="4"/>
+      <w:bookmarkEnd w:id="5"/>
     </w:p>
     <w:p>
       <w:pPr>
@@ -6056,7 +6162,7 @@
           <w:noProof/>
           <w:sz w:val="24"/>
           <w:szCs w:val="24"/>
-          <w:lang w:val="ca-ES" w:eastAsia="es-ES"/>
+          <w:lang w:val="es-ES" w:eastAsia="es-ES"/>
         </w:rPr>
         <w:drawing>
           <wp:inline distT="0" distB="0" distL="0" distR="0" wp14:anchorId="2973CFE5" wp14:editId="5AFB520A">
@@ -6204,7 +6310,7 @@
           <w:noProof/>
           <w:sz w:val="24"/>
           <w:szCs w:val="24"/>
-          <w:lang w:val="ca-ES" w:eastAsia="es-ES"/>
+          <w:lang w:val="es-ES" w:eastAsia="es-ES"/>
         </w:rPr>
         <w:drawing>
           <wp:inline distT="0" distB="0" distL="0" distR="0" wp14:anchorId="76873F44" wp14:editId="3D931AA6">
@@ -6411,7 +6517,7 @@
           <w:noProof/>
           <w:sz w:val="24"/>
           <w:szCs w:val="24"/>
-          <w:lang w:val="ca-ES" w:eastAsia="es-ES"/>
+          <w:lang w:val="es-ES" w:eastAsia="es-ES"/>
         </w:rPr>
         <w:drawing>
           <wp:inline distT="0" distB="0" distL="0" distR="0" wp14:anchorId="4F723163" wp14:editId="6ADD900F">
@@ -6530,7 +6636,16 @@
           <w:szCs w:val="24"/>
           <w:lang w:val="ca-ES"/>
         </w:rPr>
-        <w:t>Aquest catàleg, tal com he explicat abans, s’actualitza de forma manual, és a dir, en el cas d’una alta d’un nou servei, s’agafa el codi d’un servei ja existent, es modifica la informació per a que s’adeqüi al que ha indicat el responsable a la documentació entregada, i per últim es col·loca a la posició que li pertoca segons el sistema d’informació al que pertany. Aquesta forma d’actualitzar el catàleg de serveis fa que sigui molt difícil mantenir-ho tot al dia, ja que, com es pot veure a la Imatge 1, també es vol indicar quins serveis d’informació estan subscrits a un servei determinat.</w:t>
+        <w:t xml:space="preserve">Aquest catàleg, tal com he explicat abans, s’actualitza de forma manual, és a dir, en el cas d’una alta d’un nou servei, s’agafa el codi d’un servei ja existent, es modifica la informació per a que s’adeqüi al que ha indicat el responsable a la documentació entregada, i per últim es col·loca a la posició que li pertoca segons el sistema d’informació al que pertany. Aquesta forma d’actualitzar el catàleg de </w:t>
+      </w:r>
+      <w:r>
+        <w:rPr>
+          <w:rFonts w:ascii="Arial" w:hAnsi="Arial" w:cs="Arial"/>
+          <w:sz w:val="24"/>
+          <w:szCs w:val="24"/>
+          <w:lang w:val="ca-ES"/>
+        </w:rPr>
+        <w:t>serveis fa que sigui molt difícil mantenir-ho tot al dia, ja que, com es pot veure a la Imatge 1, també es vol indicar quins serveis d’informació estan subscrits a un servei determinat.</w:t>
       </w:r>
     </w:p>
     <w:p>
@@ -6538,34 +6653,109 @@
         <w:pStyle w:val="Ttulo2"/>
         <w:spacing w:line="360" w:lineRule="auto"/>
         <w:rPr>
-          <w:rFonts w:ascii="Arial" w:hAnsi="Arial" w:cs="Arial"/>
-          <w:lang w:val="ca-ES"/>
-        </w:rPr>
-      </w:pPr>
-      <w:bookmarkStart w:id="5" w:name="_Toc291090952"/>
-      <w:r>
-        <w:rPr>
-          <w:rFonts w:ascii="Arial" w:hAnsi="Arial" w:cs="Arial"/>
-          <w:lang w:val="ca-ES"/>
-        </w:rPr>
-        <w:t>1.4 Resum de continguts de la memòria</w:t>
-      </w:r>
-      <w:bookmarkEnd w:id="5"/>
-    </w:p>
-    <w:p>
-      <w:pPr>
-        <w:spacing w:line="360" w:lineRule="auto"/>
-        <w:rPr>
-          <w:rFonts w:ascii="Arial" w:hAnsi="Arial" w:cs="Arial"/>
-          <w:lang w:val="ca-ES"/>
-        </w:rPr>
-      </w:pPr>
-      <w:r>
-        <w:rPr>
-          <w:rFonts w:ascii="Arial" w:hAnsi="Arial" w:cs="Arial"/>
-          <w:lang w:val="ca-ES"/>
-        </w:rPr>
-        <w:t>Aquesta memòria està dividida en XXX apartats ben diferenciats entre ells, que son:</w:t>
+          <w:rFonts w:ascii="Arial" w:hAnsi="Arial"/>
+          <w:lang w:val="ca-ES"/>
+        </w:rPr>
+      </w:pPr>
+      <w:bookmarkStart w:id="6" w:name="_Toc291102774"/>
+      <w:r>
+        <w:rPr>
+          <w:rFonts w:ascii="Arial" w:hAnsi="Arial"/>
+          <w:lang w:val="ca-ES"/>
+        </w:rPr>
+        <w:t>1.4 Planificació temporal</w:t>
+      </w:r>
+      <w:bookmarkEnd w:id="6"/>
+    </w:p>
+    <w:p>
+      <w:pPr>
+        <w:spacing w:line="360" w:lineRule="auto"/>
+        <w:jc w:val="both"/>
+        <w:rPr>
+          <w:rFonts w:ascii="Arial" w:hAnsi="Arial"/>
+          <w:sz w:val="24"/>
+          <w:szCs w:val="24"/>
+          <w:lang w:val="ca-ES"/>
+        </w:rPr>
+      </w:pPr>
+      <w:r>
+        <w:rPr>
+          <w:rFonts w:ascii="Arial" w:hAnsi="Arial"/>
+          <w:sz w:val="24"/>
+          <w:szCs w:val="24"/>
+          <w:highlight w:val="yellow"/>
+          <w:lang w:val="ca-ES"/>
+        </w:rPr>
+        <w:t xml:space="preserve">[[ TODO: FALTA AFEGIR </w:t>
+      </w:r>
+      <w:r>
+        <w:rPr>
+          <w:rFonts w:ascii="Arial" w:hAnsi="Arial"/>
+          <w:sz w:val="24"/>
+          <w:szCs w:val="24"/>
+          <w:highlight w:val="yellow"/>
+          <w:lang w:val="ca-ES"/>
+        </w:rPr>
+        <w:t>DIAGRAMA DE GANTT I EXPLICACIÓ D’AQUEST</w:t>
+      </w:r>
+      <w:r>
+        <w:rPr>
+          <w:rFonts w:ascii="Arial" w:hAnsi="Arial"/>
+          <w:sz w:val="24"/>
+          <w:szCs w:val="24"/>
+          <w:highlight w:val="yellow"/>
+          <w:lang w:val="ca-ES"/>
+        </w:rPr>
+        <w:t xml:space="preserve"> ]]</w:t>
+      </w:r>
+    </w:p>
+    <w:p>
+      <w:pPr>
+        <w:pStyle w:val="Ttulo2"/>
+        <w:spacing w:line="360" w:lineRule="auto"/>
+        <w:rPr>
+          <w:rFonts w:ascii="Arial" w:hAnsi="Arial" w:cs="Arial"/>
+          <w:lang w:val="ca-ES"/>
+        </w:rPr>
+      </w:pPr>
+      <w:bookmarkStart w:id="7" w:name="_Toc291102775"/>
+      <w:r>
+        <w:rPr>
+          <w:rFonts w:ascii="Arial" w:hAnsi="Arial" w:cs="Arial"/>
+          <w:lang w:val="ca-ES"/>
+        </w:rPr>
+        <w:t>1.5</w:t>
+      </w:r>
+      <w:r>
+        <w:rPr>
+          <w:rFonts w:ascii="Arial" w:hAnsi="Arial" w:cs="Arial"/>
+          <w:lang w:val="ca-ES"/>
+        </w:rPr>
+        <w:t xml:space="preserve"> Resum de continguts de la memòria</w:t>
+      </w:r>
+      <w:bookmarkEnd w:id="7"/>
+    </w:p>
+    <w:p>
+      <w:pPr>
+        <w:spacing w:line="360" w:lineRule="auto"/>
+        <w:rPr>
+          <w:rFonts w:ascii="Arial" w:hAnsi="Arial" w:cs="Arial"/>
+          <w:lang w:val="ca-ES"/>
+        </w:rPr>
+      </w:pPr>
+      <w:r>
+        <w:rPr>
+          <w:rFonts w:ascii="Arial" w:hAnsi="Arial" w:cs="Arial"/>
+          <w:lang w:val="ca-ES"/>
+        </w:rPr>
+        <w:t>Aquesta memòria</w:t>
+      </w:r>
+      <w:r>
+        <w:rPr>
+          <w:rFonts w:ascii="Arial" w:hAnsi="Arial" w:cs="Arial"/>
+          <w:lang w:val="ca-ES"/>
+        </w:rPr>
+        <w:t xml:space="preserve"> està dividida en XXX apartats ben diferenciats entre ells, que son:</w:t>
       </w:r>
     </w:p>
     <w:p>
@@ -6724,7 +6914,7 @@
           <w:lang w:val="ca-ES"/>
         </w:rPr>
       </w:pPr>
-      <w:bookmarkStart w:id="6" w:name="_Toc291090953"/>
+      <w:bookmarkStart w:id="8" w:name="_Toc291102776"/>
       <w:r>
         <w:rPr>
           <w:rFonts w:ascii="Arial" w:hAnsi="Arial" w:cs="Arial"/>
@@ -6732,7 +6922,7 @@
         </w:rPr>
         <w:t>2. Tecnologies implicades</w:t>
       </w:r>
-      <w:bookmarkEnd w:id="6"/>
+      <w:bookmarkEnd w:id="8"/>
     </w:p>
     <w:p>
       <w:pPr>
@@ -6743,7 +6933,7 @@
           <w:lang w:val="ca-ES"/>
         </w:rPr>
       </w:pPr>
-      <w:bookmarkStart w:id="7" w:name="_Toc291090954"/>
+      <w:bookmarkStart w:id="9" w:name="_Toc291102777"/>
       <w:r>
         <w:rPr>
           <w:rFonts w:ascii="Arial" w:hAnsi="Arial" w:cs="Arial"/>
@@ -6758,7 +6948,7 @@
         </w:rPr>
         <w:t>BackEnd</w:t>
       </w:r>
-      <w:bookmarkEnd w:id="7"/>
+      <w:bookmarkEnd w:id="9"/>
     </w:p>
     <w:p>
       <w:pPr>
@@ -6769,8 +6959,8 @@
           <w:lang w:val="ca-ES"/>
         </w:rPr>
       </w:pPr>
-      <w:bookmarkStart w:id="8" w:name="_Toc395624379"/>
-      <w:bookmarkStart w:id="9" w:name="_Toc291090955"/>
+      <w:bookmarkStart w:id="10" w:name="_Toc395624379"/>
+      <w:bookmarkStart w:id="11" w:name="_Toc291102778"/>
       <w:r>
         <w:rPr>
           <w:rFonts w:ascii="Arial" w:hAnsi="Arial" w:cs="Arial"/>
@@ -6778,8 +6968,8 @@
         </w:rPr>
         <w:t>2.1.1 Spring Framework</w:t>
       </w:r>
-      <w:bookmarkEnd w:id="8"/>
-      <w:bookmarkEnd w:id="9"/>
+      <w:bookmarkEnd w:id="10"/>
+      <w:bookmarkEnd w:id="11"/>
     </w:p>
     <w:p>
       <w:pPr>
@@ -6836,7 +7026,7 @@
           <w:noProof/>
           <w:sz w:val="24"/>
           <w:szCs w:val="24"/>
-          <w:lang w:val="ca-ES" w:eastAsia="es-ES"/>
+          <w:lang w:val="es-ES" w:eastAsia="es-ES"/>
         </w:rPr>
         <w:drawing>
           <wp:inline distT="0" distB="0" distL="0" distR="0" wp14:anchorId="50EC7B45" wp14:editId="1B41EE98">
@@ -7052,8 +7242,8 @@
           <w:lang w:val="ca-ES"/>
         </w:rPr>
       </w:pPr>
-      <w:bookmarkStart w:id="10" w:name="_Toc395624380"/>
-      <w:bookmarkStart w:id="11" w:name="_Toc291090956"/>
+      <w:bookmarkStart w:id="12" w:name="_Toc395624380"/>
+      <w:bookmarkStart w:id="13" w:name="_Toc291102779"/>
       <w:r>
         <w:rPr>
           <w:rFonts w:ascii="Arial" w:hAnsi="Arial" w:cs="Arial"/>
@@ -7068,8 +7258,8 @@
         </w:rPr>
         <w:t>Boot</w:t>
       </w:r>
-      <w:bookmarkEnd w:id="10"/>
-      <w:bookmarkEnd w:id="11"/>
+      <w:bookmarkEnd w:id="12"/>
+      <w:bookmarkEnd w:id="13"/>
     </w:p>
     <w:p>
       <w:pPr>
@@ -7135,7 +7325,7 @@
           <w:noProof/>
           <w:sz w:val="24"/>
           <w:szCs w:val="24"/>
-          <w:lang w:val="ca-ES" w:eastAsia="es-ES"/>
+          <w:lang w:val="es-ES" w:eastAsia="es-ES"/>
         </w:rPr>
         <w:drawing>
           <wp:inline distT="0" distB="0" distL="0" distR="0" wp14:anchorId="4B6AFF9B" wp14:editId="16919C43">
@@ -7296,8 +7486,8 @@
           <w:lang w:val="ca-ES"/>
         </w:rPr>
       </w:pPr>
-      <w:bookmarkStart w:id="12" w:name="_Toc395624381"/>
-      <w:bookmarkStart w:id="13" w:name="_Toc291090957"/>
+      <w:bookmarkStart w:id="14" w:name="_Toc395624381"/>
+      <w:bookmarkStart w:id="15" w:name="_Toc291102780"/>
       <w:r>
         <w:rPr>
           <w:rFonts w:ascii="Arial" w:hAnsi="Arial" w:cs="Arial"/>
@@ -7317,8 +7507,8 @@
         </w:rPr>
         <w:t>Boilerplate</w:t>
       </w:r>
-      <w:bookmarkEnd w:id="12"/>
-      <w:bookmarkEnd w:id="13"/>
+      <w:bookmarkEnd w:id="14"/>
+      <w:bookmarkEnd w:id="15"/>
     </w:p>
     <w:p>
       <w:pPr>
@@ -7375,7 +7565,7 @@
           <w:noProof/>
           <w:sz w:val="24"/>
           <w:szCs w:val="24"/>
-          <w:lang w:val="ca-ES" w:eastAsia="es-ES"/>
+          <w:lang w:val="es-ES" w:eastAsia="es-ES"/>
         </w:rPr>
         <w:drawing>
           <wp:inline distT="0" distB="0" distL="0" distR="0" wp14:anchorId="480942E0" wp14:editId="2657576E">
@@ -7702,7 +7892,7 @@
           <w:noProof/>
           <w:sz w:val="24"/>
           <w:szCs w:val="24"/>
-          <w:lang w:val="ca-ES" w:eastAsia="es-ES"/>
+          <w:lang w:val="es-ES" w:eastAsia="es-ES"/>
         </w:rPr>
         <w:drawing>
           <wp:inline distT="0" distB="0" distL="0" distR="0" wp14:anchorId="7FC1D872" wp14:editId="4A99842D">
@@ -7834,8 +8024,8 @@
           <w:lang w:val="ca-ES"/>
         </w:rPr>
       </w:pPr>
-      <w:bookmarkStart w:id="14" w:name="_Toc395624382"/>
-      <w:bookmarkStart w:id="15" w:name="_Toc291090958"/>
+      <w:bookmarkStart w:id="16" w:name="_Toc395624382"/>
+      <w:bookmarkStart w:id="17" w:name="_Toc291102781"/>
       <w:r>
         <w:rPr>
           <w:rFonts w:ascii="Arial" w:hAnsi="Arial" w:cs="Arial"/>
@@ -7843,8 +8033,8 @@
         </w:rPr>
         <w:t>2.1.4 Maven</w:t>
       </w:r>
-      <w:bookmarkEnd w:id="14"/>
-      <w:bookmarkEnd w:id="15"/>
+      <w:bookmarkEnd w:id="16"/>
+      <w:bookmarkEnd w:id="17"/>
     </w:p>
     <w:p>
       <w:pPr>
@@ -7945,7 +8135,7 @@
           <w:lang w:val="ca-ES"/>
         </w:rPr>
       </w:pPr>
-      <w:bookmarkStart w:id="16" w:name="_Toc291090959"/>
+      <w:bookmarkStart w:id="18" w:name="_Toc291102782"/>
       <w:r>
         <w:rPr>
           <w:rFonts w:ascii="Arial" w:hAnsi="Arial" w:cs="Arial"/>
@@ -7953,7 +8143,7 @@
         </w:rPr>
         <w:t>2.2 Persistència</w:t>
       </w:r>
-      <w:bookmarkEnd w:id="16"/>
+      <w:bookmarkEnd w:id="18"/>
     </w:p>
     <w:p>
       <w:pPr>
@@ -7964,209 +8154,209 @@
           <w:lang w:val="ca-ES"/>
         </w:rPr>
       </w:pPr>
-      <w:bookmarkStart w:id="17" w:name="_Toc395624384"/>
-      <w:bookmarkStart w:id="18" w:name="_Toc291090960"/>
+      <w:bookmarkStart w:id="19" w:name="_Toc395624384"/>
+      <w:bookmarkStart w:id="20" w:name="_Toc291102783"/>
       <w:r>
         <w:rPr>
           <w:rFonts w:ascii="Arial" w:hAnsi="Arial" w:cs="Arial"/>
           <w:lang w:val="ca-ES"/>
         </w:rPr>
         <w:t>2.2.1  Hibernate</w:t>
-      </w:r>
-      <w:bookmarkEnd w:id="17"/>
-      <w:bookmarkEnd w:id="18"/>
-    </w:p>
-    <w:p>
-      <w:pPr>
-        <w:spacing w:line="360" w:lineRule="auto"/>
-        <w:jc w:val="both"/>
-        <w:rPr>
-          <w:rFonts w:ascii="Arial" w:hAnsi="Arial" w:cs="Arial"/>
-          <w:sz w:val="24"/>
-          <w:szCs w:val="24"/>
-          <w:lang w:val="ca-ES"/>
-        </w:rPr>
-      </w:pPr>
-      <w:r>
-        <w:rPr>
-          <w:rFonts w:ascii="Arial" w:hAnsi="Arial" w:cs="Arial"/>
-          <w:sz w:val="24"/>
-          <w:szCs w:val="24"/>
-          <w:lang w:val="ca-ES"/>
-        </w:rPr>
-        <w:t>Hibernate és una eina de mapeig objecte – relacional que facilita la construcció d’objectes a una aplicació Java a partir d’un model relacional tradicional d’una base de dades. A més, aporta un llenguatge de consultes anomenat HQL (Hibernate Query Language) a la vegada que una API que fa que ja hi hagi consultes predefinides.</w:t>
-      </w:r>
-      <w:r>
-        <w:rPr>
-          <w:rFonts w:ascii="Arial" w:hAnsi="Arial" w:cs="Arial"/>
-          <w:sz w:val="24"/>
-          <w:szCs w:val="24"/>
-          <w:lang w:val="ca-ES"/>
-        </w:rPr>
-        <w:t xml:space="preserve"> Per exemple, si volem buscar tots els elements d’un objecte </w:t>
-      </w:r>
-      <w:r>
-        <w:rPr>
-          <w:rFonts w:ascii="Arial" w:hAnsi="Arial" w:cs="Arial"/>
-          <w:i/>
-          <w:sz w:val="24"/>
-          <w:szCs w:val="24"/>
-          <w:lang w:val="ca-ES"/>
-        </w:rPr>
-        <w:t>obj</w:t>
-      </w:r>
-      <w:r>
-        <w:rPr>
-          <w:rFonts w:ascii="Arial" w:hAnsi="Arial" w:cs="Arial"/>
-          <w:sz w:val="24"/>
-          <w:szCs w:val="24"/>
-          <w:lang w:val="ca-ES"/>
-        </w:rPr>
-        <w:t xml:space="preserve"> per la seva </w:t>
-      </w:r>
-      <w:r>
-        <w:rPr>
-          <w:rFonts w:ascii="Arial" w:hAnsi="Arial" w:cs="Arial"/>
-          <w:i/>
-          <w:sz w:val="24"/>
-          <w:szCs w:val="24"/>
-          <w:lang w:val="ca-ES"/>
-        </w:rPr>
-        <w:t>idPrimaria</w:t>
-      </w:r>
-      <w:r>
-        <w:rPr>
-          <w:rFonts w:ascii="Arial" w:hAnsi="Arial" w:cs="Arial"/>
-          <w:sz w:val="24"/>
-          <w:szCs w:val="24"/>
-          <w:lang w:val="ca-ES"/>
-        </w:rPr>
-        <w:t>, només hauríem de fer:</w:t>
-      </w:r>
-    </w:p>
-    <w:p>
-      <w:pPr>
-        <w:spacing w:line="360" w:lineRule="auto"/>
-        <w:jc w:val="center"/>
-        <w:rPr>
-          <w:rFonts w:ascii="Arial" w:hAnsi="Arial" w:cs="Arial"/>
-          <w:i/>
-          <w:sz w:val="24"/>
-          <w:szCs w:val="24"/>
-          <w:lang w:val="ca-ES"/>
-        </w:rPr>
-      </w:pPr>
-      <w:r>
-        <w:rPr>
-          <w:rFonts w:ascii="Arial" w:hAnsi="Arial" w:cs="Arial"/>
-          <w:i/>
-          <w:sz w:val="24"/>
-          <w:szCs w:val="24"/>
-          <w:lang w:val="ca-ES"/>
-        </w:rPr>
-        <w:t>obj.findAllByIdPrimaria(idPrimaria);</w:t>
-      </w:r>
-    </w:p>
-    <w:p>
-      <w:pPr>
-        <w:spacing w:line="360" w:lineRule="auto"/>
-        <w:jc w:val="both"/>
-        <w:rPr>
-          <w:rFonts w:ascii="Arial" w:hAnsi="Arial" w:cs="Arial"/>
-          <w:sz w:val="24"/>
-          <w:szCs w:val="24"/>
-          <w:lang w:val="ca-ES"/>
-        </w:rPr>
-      </w:pPr>
-      <w:r>
-        <w:rPr>
-          <w:rFonts w:ascii="Arial" w:hAnsi="Arial" w:cs="Arial"/>
-          <w:sz w:val="24"/>
-          <w:szCs w:val="24"/>
-          <w:lang w:val="ca-ES"/>
-        </w:rPr>
-        <w:t xml:space="preserve">Y la solució seria un objecte del tipus que fos </w:t>
-      </w:r>
-      <w:r>
-        <w:rPr>
-          <w:rFonts w:ascii="Arial" w:hAnsi="Arial" w:cs="Arial"/>
-          <w:i/>
-          <w:sz w:val="24"/>
-          <w:szCs w:val="24"/>
-          <w:lang w:val="ca-ES"/>
-        </w:rPr>
-        <w:t>obj</w:t>
-      </w:r>
-      <w:r>
-        <w:rPr>
-          <w:rFonts w:ascii="Arial" w:hAnsi="Arial" w:cs="Arial"/>
-          <w:sz w:val="24"/>
-          <w:szCs w:val="24"/>
-          <w:lang w:val="ca-ES"/>
-        </w:rPr>
-        <w:t xml:space="preserve"> amb la </w:t>
-      </w:r>
-      <w:r>
-        <w:rPr>
-          <w:rFonts w:ascii="Arial" w:hAnsi="Arial" w:cs="Arial"/>
-          <w:i/>
-          <w:sz w:val="24"/>
-          <w:szCs w:val="24"/>
-          <w:lang w:val="ca-ES"/>
-        </w:rPr>
-        <w:t>idPrimaria</w:t>
-      </w:r>
-      <w:r>
-        <w:rPr>
-          <w:rFonts w:ascii="Arial" w:hAnsi="Arial" w:cs="Arial"/>
-          <w:sz w:val="24"/>
-          <w:szCs w:val="24"/>
-          <w:lang w:val="ca-ES"/>
-        </w:rPr>
-        <w:t xml:space="preserve"> coincident amb aquella introduïda com a paràmetre.</w:t>
-      </w:r>
-    </w:p>
-    <w:p>
-      <w:pPr>
-        <w:spacing w:line="360" w:lineRule="auto"/>
-        <w:jc w:val="both"/>
-        <w:rPr>
-          <w:rFonts w:ascii="Arial" w:hAnsi="Arial" w:cs="Arial"/>
-          <w:sz w:val="24"/>
-          <w:szCs w:val="24"/>
-          <w:lang w:val="ca-ES"/>
-        </w:rPr>
-      </w:pPr>
-      <w:r>
-        <w:rPr>
-          <w:rFonts w:ascii="Arial" w:hAnsi="Arial" w:cs="Arial"/>
-          <w:sz w:val="24"/>
-          <w:szCs w:val="24"/>
-          <w:lang w:val="ca-ES"/>
-        </w:rPr>
-        <w:t>Hibernate, a més, implementa l’estàndard JPA, part de la plataforma Java.</w:t>
-      </w:r>
-    </w:p>
-    <w:p>
-      <w:pPr>
-        <w:pStyle w:val="Ttulo3"/>
-        <w:spacing w:line="360" w:lineRule="auto"/>
-        <w:rPr>
-          <w:rFonts w:ascii="Arial" w:hAnsi="Arial" w:cs="Arial"/>
-          <w:lang w:val="ca-ES"/>
-        </w:rPr>
-      </w:pPr>
-      <w:bookmarkStart w:id="19" w:name="_Toc395624385"/>
-      <w:bookmarkStart w:id="20" w:name="_Toc291090961"/>
-      <w:r>
-        <w:rPr>
-          <w:rFonts w:ascii="Arial" w:hAnsi="Arial" w:cs="Arial"/>
-          <w:lang w:val="ca-ES"/>
-        </w:rPr>
-        <w:t>2.2.2 PostgreSQL</w:t>
       </w:r>
       <w:bookmarkEnd w:id="19"/>
       <w:bookmarkEnd w:id="20"/>
+    </w:p>
+    <w:p>
+      <w:pPr>
+        <w:spacing w:line="360" w:lineRule="auto"/>
+        <w:jc w:val="both"/>
+        <w:rPr>
+          <w:rFonts w:ascii="Arial" w:hAnsi="Arial" w:cs="Arial"/>
+          <w:sz w:val="24"/>
+          <w:szCs w:val="24"/>
+          <w:lang w:val="ca-ES"/>
+        </w:rPr>
+      </w:pPr>
+      <w:r>
+        <w:rPr>
+          <w:rFonts w:ascii="Arial" w:hAnsi="Arial" w:cs="Arial"/>
+          <w:sz w:val="24"/>
+          <w:szCs w:val="24"/>
+          <w:lang w:val="ca-ES"/>
+        </w:rPr>
+        <w:t>Hibernate és una eina de mapeig objecte – relacional que facilita la construcció d’objectes a una aplicació Java a partir d’un model relacional tradicional d’una base de dades. A més, aporta un llenguatge de consultes anomenat HQL (Hibernate Query Language) a la vegada que una API que fa que ja hi hagi consultes predefinides.</w:t>
+      </w:r>
+      <w:r>
+        <w:rPr>
+          <w:rFonts w:ascii="Arial" w:hAnsi="Arial" w:cs="Arial"/>
+          <w:sz w:val="24"/>
+          <w:szCs w:val="24"/>
+          <w:lang w:val="ca-ES"/>
+        </w:rPr>
+        <w:t xml:space="preserve"> Per exemple, si volem buscar tots els elements d’un objecte </w:t>
+      </w:r>
+      <w:r>
+        <w:rPr>
+          <w:rFonts w:ascii="Arial" w:hAnsi="Arial" w:cs="Arial"/>
+          <w:i/>
+          <w:sz w:val="24"/>
+          <w:szCs w:val="24"/>
+          <w:lang w:val="ca-ES"/>
+        </w:rPr>
+        <w:t>obj</w:t>
+      </w:r>
+      <w:r>
+        <w:rPr>
+          <w:rFonts w:ascii="Arial" w:hAnsi="Arial" w:cs="Arial"/>
+          <w:sz w:val="24"/>
+          <w:szCs w:val="24"/>
+          <w:lang w:val="ca-ES"/>
+        </w:rPr>
+        <w:t xml:space="preserve"> per la seva </w:t>
+      </w:r>
+      <w:r>
+        <w:rPr>
+          <w:rFonts w:ascii="Arial" w:hAnsi="Arial" w:cs="Arial"/>
+          <w:i/>
+          <w:sz w:val="24"/>
+          <w:szCs w:val="24"/>
+          <w:lang w:val="ca-ES"/>
+        </w:rPr>
+        <w:t>idPrimaria</w:t>
+      </w:r>
+      <w:r>
+        <w:rPr>
+          <w:rFonts w:ascii="Arial" w:hAnsi="Arial" w:cs="Arial"/>
+          <w:sz w:val="24"/>
+          <w:szCs w:val="24"/>
+          <w:lang w:val="ca-ES"/>
+        </w:rPr>
+        <w:t>, només hauríem de fer:</w:t>
+      </w:r>
+    </w:p>
+    <w:p>
+      <w:pPr>
+        <w:spacing w:line="360" w:lineRule="auto"/>
+        <w:jc w:val="center"/>
+        <w:rPr>
+          <w:rFonts w:ascii="Arial" w:hAnsi="Arial" w:cs="Arial"/>
+          <w:i/>
+          <w:sz w:val="24"/>
+          <w:szCs w:val="24"/>
+          <w:lang w:val="ca-ES"/>
+        </w:rPr>
+      </w:pPr>
+      <w:r>
+        <w:rPr>
+          <w:rFonts w:ascii="Arial" w:hAnsi="Arial" w:cs="Arial"/>
+          <w:i/>
+          <w:sz w:val="24"/>
+          <w:szCs w:val="24"/>
+          <w:lang w:val="ca-ES"/>
+        </w:rPr>
+        <w:t>obj.findAllByIdPrimaria(idPrimaria);</w:t>
+      </w:r>
+    </w:p>
+    <w:p>
+      <w:pPr>
+        <w:spacing w:line="360" w:lineRule="auto"/>
+        <w:jc w:val="both"/>
+        <w:rPr>
+          <w:rFonts w:ascii="Arial" w:hAnsi="Arial" w:cs="Arial"/>
+          <w:sz w:val="24"/>
+          <w:szCs w:val="24"/>
+          <w:lang w:val="ca-ES"/>
+        </w:rPr>
+      </w:pPr>
+      <w:r>
+        <w:rPr>
+          <w:rFonts w:ascii="Arial" w:hAnsi="Arial" w:cs="Arial"/>
+          <w:sz w:val="24"/>
+          <w:szCs w:val="24"/>
+          <w:lang w:val="ca-ES"/>
+        </w:rPr>
+        <w:t xml:space="preserve">Y la solució seria un objecte del tipus que fos </w:t>
+      </w:r>
+      <w:r>
+        <w:rPr>
+          <w:rFonts w:ascii="Arial" w:hAnsi="Arial" w:cs="Arial"/>
+          <w:i/>
+          <w:sz w:val="24"/>
+          <w:szCs w:val="24"/>
+          <w:lang w:val="ca-ES"/>
+        </w:rPr>
+        <w:t>obj</w:t>
+      </w:r>
+      <w:r>
+        <w:rPr>
+          <w:rFonts w:ascii="Arial" w:hAnsi="Arial" w:cs="Arial"/>
+          <w:sz w:val="24"/>
+          <w:szCs w:val="24"/>
+          <w:lang w:val="ca-ES"/>
+        </w:rPr>
+        <w:t xml:space="preserve"> amb la </w:t>
+      </w:r>
+      <w:r>
+        <w:rPr>
+          <w:rFonts w:ascii="Arial" w:hAnsi="Arial" w:cs="Arial"/>
+          <w:i/>
+          <w:sz w:val="24"/>
+          <w:szCs w:val="24"/>
+          <w:lang w:val="ca-ES"/>
+        </w:rPr>
+        <w:t>idPrimaria</w:t>
+      </w:r>
+      <w:r>
+        <w:rPr>
+          <w:rFonts w:ascii="Arial" w:hAnsi="Arial" w:cs="Arial"/>
+          <w:sz w:val="24"/>
+          <w:szCs w:val="24"/>
+          <w:lang w:val="ca-ES"/>
+        </w:rPr>
+        <w:t xml:space="preserve"> coincident amb aquella introduïda com a paràmetre.</w:t>
+      </w:r>
+    </w:p>
+    <w:p>
+      <w:pPr>
+        <w:spacing w:line="360" w:lineRule="auto"/>
+        <w:jc w:val="both"/>
+        <w:rPr>
+          <w:rFonts w:ascii="Arial" w:hAnsi="Arial" w:cs="Arial"/>
+          <w:sz w:val="24"/>
+          <w:szCs w:val="24"/>
+          <w:lang w:val="ca-ES"/>
+        </w:rPr>
+      </w:pPr>
+      <w:r>
+        <w:rPr>
+          <w:rFonts w:ascii="Arial" w:hAnsi="Arial" w:cs="Arial"/>
+          <w:sz w:val="24"/>
+          <w:szCs w:val="24"/>
+          <w:lang w:val="ca-ES"/>
+        </w:rPr>
+        <w:t>Hibernate, a més, implementa l’estàndard JPA, part de la plataforma Java.</w:t>
+      </w:r>
+    </w:p>
+    <w:p>
+      <w:pPr>
+        <w:pStyle w:val="Ttulo3"/>
+        <w:spacing w:line="360" w:lineRule="auto"/>
+        <w:rPr>
+          <w:rFonts w:ascii="Arial" w:hAnsi="Arial" w:cs="Arial"/>
+          <w:lang w:val="ca-ES"/>
+        </w:rPr>
+      </w:pPr>
+      <w:bookmarkStart w:id="21" w:name="_Toc395624385"/>
+      <w:bookmarkStart w:id="22" w:name="_Toc291102784"/>
+      <w:r>
+        <w:rPr>
+          <w:rFonts w:ascii="Arial" w:hAnsi="Arial" w:cs="Arial"/>
+          <w:lang w:val="ca-ES"/>
+        </w:rPr>
+        <w:t>2.2.2 PostgreSQL</w:t>
+      </w:r>
+      <w:bookmarkEnd w:id="21"/>
+      <w:bookmarkEnd w:id="22"/>
     </w:p>
     <w:p>
       <w:pPr>
@@ -8250,7 +8440,7 @@
           <w:lang w:val="ca-ES"/>
         </w:rPr>
       </w:pPr>
-      <w:bookmarkStart w:id="21" w:name="_Toc291090962"/>
+      <w:bookmarkStart w:id="23" w:name="_Toc291102785"/>
       <w:r>
         <w:rPr>
           <w:rFonts w:ascii="Arial" w:hAnsi="Arial" w:cs="Arial"/>
@@ -8258,7 +8448,7 @@
         </w:rPr>
         <w:t>2.3 FrontEnd</w:t>
       </w:r>
-      <w:bookmarkEnd w:id="21"/>
+      <w:bookmarkEnd w:id="23"/>
     </w:p>
     <w:p>
       <w:pPr>
@@ -8269,56 +8459,14 @@
           <w:lang w:val="ca-ES"/>
         </w:rPr>
       </w:pPr>
-      <w:bookmarkStart w:id="22" w:name="_Toc395624387"/>
-      <w:bookmarkStart w:id="23" w:name="_Toc291090963"/>
+      <w:bookmarkStart w:id="24" w:name="_Toc395624387"/>
+      <w:bookmarkStart w:id="25" w:name="_Toc291102786"/>
       <w:r>
         <w:rPr>
           <w:rFonts w:ascii="Arial" w:hAnsi="Arial" w:cs="Arial"/>
           <w:lang w:val="ca-ES"/>
         </w:rPr>
         <w:t>2.3.1 Thymeleaf</w:t>
-      </w:r>
-      <w:bookmarkEnd w:id="22"/>
-      <w:bookmarkEnd w:id="23"/>
-    </w:p>
-    <w:p>
-      <w:pPr>
-        <w:spacing w:line="360" w:lineRule="auto"/>
-        <w:jc w:val="both"/>
-        <w:rPr>
-          <w:rFonts w:ascii="Arial" w:hAnsi="Arial" w:cs="Arial"/>
-          <w:sz w:val="24"/>
-          <w:szCs w:val="24"/>
-          <w:lang w:val="ca-ES"/>
-        </w:rPr>
-      </w:pPr>
-      <w:r>
-        <w:rPr>
-          <w:rFonts w:ascii="Arial" w:hAnsi="Arial" w:cs="Arial"/>
-          <w:sz w:val="24"/>
-          <w:szCs w:val="24"/>
-          <w:lang w:val="ca-ES"/>
-        </w:rPr>
-        <w:t xml:space="preserve">Thymeleaf es una llibreria de Java que implementa un motor de plantilles HTML5 que facilita el treballar amb el patró de disseny Model Vista – Controlador (MVC). Conté tota una sèrie d’instruccions que fan que des d’una maqueta en HTML sigui molt senzill tant fer plantilles (per no haver de repetir codi de, per exemple, les capçaleres i els peus de pàgina), mostrar per pantalla les dades obtingudes del BackEnd, permet, si es vol, mantenir la maqueta en HTML pur a la vegada que es desenvolupa a sobre l’aplicació... </w:t>
-      </w:r>
-    </w:p>
-    <w:p>
-      <w:pPr>
-        <w:pStyle w:val="Ttulo3"/>
-        <w:spacing w:line="360" w:lineRule="auto"/>
-        <w:rPr>
-          <w:rFonts w:ascii="Arial" w:hAnsi="Arial" w:cs="Arial"/>
-          <w:lang w:val="ca-ES"/>
-        </w:rPr>
-      </w:pPr>
-      <w:bookmarkStart w:id="24" w:name="_Toc395624388"/>
-      <w:bookmarkStart w:id="25" w:name="_Toc291090964"/>
-      <w:r>
-        <w:rPr>
-          <w:rFonts w:ascii="Arial" w:hAnsi="Arial" w:cs="Arial"/>
-          <w:lang w:val="ca-ES"/>
-        </w:rPr>
-        <w:t>2.3.2 Twitter Bootstrap</w:t>
       </w:r>
       <w:bookmarkEnd w:id="24"/>
       <w:bookmarkEnd w:id="25"/>
@@ -8326,6 +8474,48 @@
     <w:p>
       <w:pPr>
         <w:spacing w:line="360" w:lineRule="auto"/>
+        <w:jc w:val="both"/>
+        <w:rPr>
+          <w:rFonts w:ascii="Arial" w:hAnsi="Arial" w:cs="Arial"/>
+          <w:sz w:val="24"/>
+          <w:szCs w:val="24"/>
+          <w:lang w:val="ca-ES"/>
+        </w:rPr>
+      </w:pPr>
+      <w:r>
+        <w:rPr>
+          <w:rFonts w:ascii="Arial" w:hAnsi="Arial" w:cs="Arial"/>
+          <w:sz w:val="24"/>
+          <w:szCs w:val="24"/>
+          <w:lang w:val="ca-ES"/>
+        </w:rPr>
+        <w:t xml:space="preserve">Thymeleaf es una llibreria de Java que implementa un motor de plantilles HTML5 que facilita el treballar amb el patró de disseny Model Vista – Controlador (MVC). Conté tota una sèrie d’instruccions que fan que des d’una maqueta en HTML sigui molt senzill tant fer plantilles (per no haver de repetir codi de, per exemple, les capçaleres i els peus de pàgina), mostrar per pantalla les dades obtingudes del BackEnd, permet, si es vol, mantenir la maqueta en HTML pur a la vegada que es desenvolupa a sobre l’aplicació... </w:t>
+      </w:r>
+    </w:p>
+    <w:p>
+      <w:pPr>
+        <w:pStyle w:val="Ttulo3"/>
+        <w:spacing w:line="360" w:lineRule="auto"/>
+        <w:rPr>
+          <w:rFonts w:ascii="Arial" w:hAnsi="Arial" w:cs="Arial"/>
+          <w:lang w:val="ca-ES"/>
+        </w:rPr>
+      </w:pPr>
+      <w:bookmarkStart w:id="26" w:name="_Toc395624388"/>
+      <w:bookmarkStart w:id="27" w:name="_Toc291102787"/>
+      <w:r>
+        <w:rPr>
+          <w:rFonts w:ascii="Arial" w:hAnsi="Arial" w:cs="Arial"/>
+          <w:lang w:val="ca-ES"/>
+        </w:rPr>
+        <w:t>2.3.2 Twitter Bootstrap</w:t>
+      </w:r>
+      <w:bookmarkEnd w:id="26"/>
+      <w:bookmarkEnd w:id="27"/>
+    </w:p>
+    <w:p>
+      <w:pPr>
+        <w:spacing w:line="360" w:lineRule="auto"/>
         <w:rPr>
           <w:rFonts w:ascii="Arial" w:hAnsi="Arial" w:cs="Arial"/>
           <w:sz w:val="24"/>
@@ -8368,7 +8558,7 @@
           <w:noProof/>
           <w:sz w:val="24"/>
           <w:szCs w:val="24"/>
-          <w:lang w:val="ca-ES" w:eastAsia="es-ES"/>
+          <w:lang w:val="es-ES" w:eastAsia="es-ES"/>
         </w:rPr>
         <w:drawing>
           <wp:inline distT="0" distB="0" distL="0" distR="0" wp14:anchorId="7E708870" wp14:editId="3E2F2593">
@@ -8526,7 +8716,7 @@
           <w:noProof/>
           <w:sz w:val="24"/>
           <w:szCs w:val="24"/>
-          <w:lang w:val="ca-ES" w:eastAsia="es-ES"/>
+          <w:lang w:val="es-ES" w:eastAsia="es-ES"/>
         </w:rPr>
         <w:drawing>
           <wp:inline distT="0" distB="0" distL="0" distR="0" wp14:anchorId="31C16008" wp14:editId="628DCE66">
@@ -8677,8 +8867,8 @@
           <w:lang w:val="ca-ES"/>
         </w:rPr>
       </w:pPr>
-      <w:bookmarkStart w:id="26" w:name="_Toc395624389"/>
-      <w:bookmarkStart w:id="27" w:name="_Toc291090965"/>
+      <w:bookmarkStart w:id="28" w:name="_Toc395624389"/>
+      <w:bookmarkStart w:id="29" w:name="_Toc291102788"/>
       <w:r>
         <w:rPr>
           <w:rFonts w:ascii="Arial" w:hAnsi="Arial" w:cs="Arial"/>
@@ -8686,8 +8876,8 @@
         </w:rPr>
         <w:t>2.3.3 jQuery</w:t>
       </w:r>
-      <w:bookmarkEnd w:id="26"/>
-      <w:bookmarkEnd w:id="27"/>
+      <w:bookmarkEnd w:id="28"/>
+      <w:bookmarkEnd w:id="29"/>
     </w:p>
     <w:p>
       <w:pPr>
@@ -8917,7 +9107,7 @@
           <w:lang w:val="ca-ES"/>
         </w:rPr>
       </w:pPr>
-      <w:bookmarkStart w:id="28" w:name="_Toc291090966"/>
+      <w:bookmarkStart w:id="30" w:name="_Toc291102789"/>
       <w:r>
         <w:rPr>
           <w:rFonts w:ascii="Arial" w:hAnsi="Arial" w:cs="Arial"/>
@@ -8925,7 +9115,7 @@
         </w:rPr>
         <w:t>2.4 Maquetació</w:t>
       </w:r>
-      <w:bookmarkEnd w:id="28"/>
+      <w:bookmarkEnd w:id="30"/>
     </w:p>
     <w:p>
       <w:pPr>
@@ -8936,8 +9126,8 @@
           <w:lang w:val="ca-ES"/>
         </w:rPr>
       </w:pPr>
-      <w:bookmarkStart w:id="29" w:name="_Toc395624391"/>
-      <w:bookmarkStart w:id="30" w:name="_Toc291090967"/>
+      <w:bookmarkStart w:id="31" w:name="_Toc395624391"/>
+      <w:bookmarkStart w:id="32" w:name="_Toc291102790"/>
       <w:r>
         <w:rPr>
           <w:rFonts w:ascii="Arial" w:hAnsi="Arial" w:cs="Arial"/>
@@ -8945,8 +9135,8 @@
         </w:rPr>
         <w:t>2.4.1 Balsamiq Mockups</w:t>
       </w:r>
-      <w:bookmarkEnd w:id="29"/>
-      <w:bookmarkEnd w:id="30"/>
+      <w:bookmarkEnd w:id="31"/>
+      <w:bookmarkEnd w:id="32"/>
     </w:p>
     <w:p>
       <w:pPr>
@@ -9006,7 +9196,7 @@
           <w:noProof/>
           <w:sz w:val="24"/>
           <w:szCs w:val="24"/>
-          <w:lang w:val="ca-ES" w:eastAsia="es-ES"/>
+          <w:lang w:val="es-ES" w:eastAsia="es-ES"/>
         </w:rPr>
         <w:drawing>
           <wp:inline distT="0" distB="0" distL="0" distR="0" wp14:anchorId="7534016F" wp14:editId="6727EC1E">
@@ -9133,7 +9323,7 @@
           <w:lang w:val="ca-ES"/>
         </w:rPr>
       </w:pPr>
-      <w:bookmarkStart w:id="31" w:name="_Toc291090968"/>
+      <w:bookmarkStart w:id="33" w:name="_Toc291102791"/>
       <w:r>
         <w:rPr>
           <w:rFonts w:ascii="Arial" w:hAnsi="Arial" w:cs="Arial"/>
@@ -9141,7 +9331,7 @@
         </w:rPr>
         <w:t>2.5 Model de dades</w:t>
       </w:r>
-      <w:bookmarkEnd w:id="31"/>
+      <w:bookmarkEnd w:id="33"/>
     </w:p>
     <w:p>
       <w:pPr>
@@ -9152,8 +9342,8 @@
           <w:lang w:val="ca-ES"/>
         </w:rPr>
       </w:pPr>
-      <w:bookmarkStart w:id="32" w:name="_Toc395624393"/>
-      <w:bookmarkStart w:id="33" w:name="_Toc291090969"/>
+      <w:bookmarkStart w:id="34" w:name="_Toc395624393"/>
+      <w:bookmarkStart w:id="35" w:name="_Toc291102792"/>
       <w:r>
         <w:rPr>
           <w:rFonts w:ascii="Arial" w:hAnsi="Arial" w:cs="Arial"/>
@@ -9161,8 +9351,8 @@
         </w:rPr>
         <w:t>2.5.1 Project Mogwai</w:t>
       </w:r>
-      <w:bookmarkEnd w:id="32"/>
-      <w:bookmarkEnd w:id="33"/>
+      <w:bookmarkEnd w:id="34"/>
+      <w:bookmarkEnd w:id="35"/>
     </w:p>
     <w:p>
       <w:pPr>
@@ -9249,7 +9439,7 @@
           <w:lang w:val="ca-ES"/>
         </w:rPr>
       </w:pPr>
-      <w:bookmarkStart w:id="34" w:name="_Toc291090970"/>
+      <w:bookmarkStart w:id="36" w:name="_Toc291102793"/>
       <w:r>
         <w:rPr>
           <w:rFonts w:ascii="Arial" w:hAnsi="Arial" w:cs="Arial"/>
@@ -9257,7 +9447,7 @@
         </w:rPr>
         <w:t>2.6 Integritat i qualitat del codi</w:t>
       </w:r>
-      <w:bookmarkEnd w:id="34"/>
+      <w:bookmarkEnd w:id="36"/>
     </w:p>
     <w:p>
       <w:pPr>
@@ -9268,7 +9458,7 @@
           <w:lang w:val="ca-ES"/>
         </w:rPr>
       </w:pPr>
-      <w:bookmarkStart w:id="35" w:name="_Toc291090971"/>
+      <w:bookmarkStart w:id="37" w:name="_Toc291102794"/>
       <w:r>
         <w:rPr>
           <w:rFonts w:ascii="Arial" w:hAnsi="Arial" w:cs="Arial"/>
@@ -9276,7 +9466,7 @@
         </w:rPr>
         <w:t>2.6.1 Jenkins</w:t>
       </w:r>
-      <w:bookmarkEnd w:id="35"/>
+      <w:bookmarkEnd w:id="37"/>
     </w:p>
     <w:p>
       <w:pPr>
@@ -9346,7 +9536,7 @@
           <w:noProof/>
           <w:sz w:val="24"/>
           <w:szCs w:val="24"/>
-          <w:lang w:val="ca-ES" w:eastAsia="es-ES"/>
+          <w:lang w:val="es-ES" w:eastAsia="es-ES"/>
         </w:rPr>
         <w:drawing>
           <wp:inline distT="0" distB="0" distL="0" distR="0" wp14:anchorId="019A3137" wp14:editId="135EB731">
@@ -9410,7 +9600,7 @@
           <w:lang w:val="ca-ES"/>
         </w:rPr>
       </w:pPr>
-      <w:bookmarkStart w:id="36" w:name="_Toc291090972"/>
+      <w:bookmarkStart w:id="38" w:name="_Toc291102795"/>
       <w:r>
         <w:rPr>
           <w:rFonts w:ascii="Arial" w:hAnsi="Arial" w:cs="Arial"/>
@@ -9418,7 +9608,7 @@
         </w:rPr>
         <w:t>2.6.2 SonarQube</w:t>
       </w:r>
-      <w:bookmarkEnd w:id="36"/>
+      <w:bookmarkEnd w:id="38"/>
     </w:p>
     <w:p>
       <w:pPr>
@@ -9534,7 +9724,7 @@
         <w:rPr>
           <w:rFonts w:ascii="Arial" w:hAnsi="Arial" w:cs="Arial"/>
           <w:noProof/>
-          <w:lang w:val="ca-ES" w:eastAsia="es-ES"/>
+          <w:lang w:val="es-ES" w:eastAsia="es-ES"/>
         </w:rPr>
         <w:drawing>
           <wp:inline distT="0" distB="0" distL="0" distR="0" wp14:anchorId="33A68CB9" wp14:editId="177163D9">
@@ -9597,7 +9787,7 @@
           <w:lang w:val="ca-ES"/>
         </w:rPr>
       </w:pPr>
-      <w:bookmarkStart w:id="37" w:name="_Toc291090973"/>
+      <w:bookmarkStart w:id="39" w:name="_Toc291102796"/>
       <w:r>
         <w:rPr>
           <w:rFonts w:ascii="Arial" w:hAnsi="Arial" w:cs="Arial"/>
@@ -9605,7 +9795,7 @@
         </w:rPr>
         <w:t>2.7 Control de versions</w:t>
       </w:r>
-      <w:bookmarkEnd w:id="37"/>
+      <w:bookmarkEnd w:id="39"/>
     </w:p>
     <w:p>
       <w:pPr>
@@ -9616,7 +9806,7 @@
           <w:lang w:val="ca-ES"/>
         </w:rPr>
       </w:pPr>
-      <w:bookmarkStart w:id="38" w:name="_Toc291090974"/>
+      <w:bookmarkStart w:id="40" w:name="_Toc291102797"/>
       <w:r>
         <w:rPr>
           <w:rFonts w:ascii="Arial" w:hAnsi="Arial" w:cs="Arial"/>
@@ -9624,7 +9814,7 @@
         </w:rPr>
         <w:t>2.7.1 GIT</w:t>
       </w:r>
-      <w:bookmarkEnd w:id="38"/>
+      <w:bookmarkEnd w:id="40"/>
     </w:p>
     <w:p>
       <w:pPr>
@@ -9790,7 +9980,7 @@
           <w:noProof/>
           <w:sz w:val="24"/>
           <w:szCs w:val="24"/>
-          <w:lang w:val="ca-ES" w:eastAsia="es-ES"/>
+          <w:lang w:val="es-ES" w:eastAsia="es-ES"/>
         </w:rPr>
         <w:drawing>
           <wp:inline distT="0" distB="0" distL="0" distR="0" wp14:anchorId="1681C918" wp14:editId="4FCA5A61">
@@ -9844,7 +10034,7 @@
           <w:lang w:val="ca-ES"/>
         </w:rPr>
       </w:pPr>
-      <w:bookmarkStart w:id="39" w:name="_Toc291090975"/>
+      <w:bookmarkStart w:id="41" w:name="_Toc291102798"/>
       <w:r>
         <w:rPr>
           <w:rFonts w:ascii="Arial" w:hAnsi="Arial" w:cs="Arial"/>
@@ -9874,7 +10064,7 @@
         </w:rPr>
         <w:t xml:space="preserve"> de requisits</w:t>
       </w:r>
-      <w:bookmarkEnd w:id="39"/>
+      <w:bookmarkEnd w:id="41"/>
     </w:p>
     <w:p>
       <w:pPr>
@@ -9885,7 +10075,7 @@
           <w:lang w:val="ca-ES"/>
         </w:rPr>
       </w:pPr>
-      <w:bookmarkStart w:id="40" w:name="_Toc291090976"/>
+      <w:bookmarkStart w:id="42" w:name="_Toc291102799"/>
       <w:r>
         <w:rPr>
           <w:rFonts w:ascii="Arial" w:hAnsi="Arial" w:cs="Arial"/>
@@ -9893,7 +10083,7 @@
         </w:rPr>
         <w:t>3.1 Introducció</w:t>
       </w:r>
-      <w:bookmarkEnd w:id="40"/>
+      <w:bookmarkEnd w:id="42"/>
     </w:p>
     <w:p>
       <w:pPr>
@@ -9947,7 +10137,7 @@
           <w:lang w:val="ca-ES"/>
         </w:rPr>
       </w:pPr>
-      <w:bookmarkStart w:id="41" w:name="_Toc291090977"/>
+      <w:bookmarkStart w:id="43" w:name="_Toc291102800"/>
       <w:r>
         <w:rPr>
           <w:rFonts w:ascii="Arial" w:hAnsi="Arial" w:cs="Arial"/>
@@ -9955,7 +10145,7 @@
         </w:rPr>
         <w:t>3.2 Àmbit</w:t>
       </w:r>
-      <w:bookmarkEnd w:id="41"/>
+      <w:bookmarkEnd w:id="43"/>
     </w:p>
     <w:p>
       <w:pPr>
@@ -10017,7 +10207,7 @@
           <w:lang w:val="ca-ES"/>
         </w:rPr>
       </w:pPr>
-      <w:bookmarkStart w:id="42" w:name="_Toc291090978"/>
+      <w:bookmarkStart w:id="44" w:name="_Toc291102801"/>
       <w:r>
         <w:rPr>
           <w:rFonts w:ascii="Arial" w:hAnsi="Arial" w:cs="Arial"/>
@@ -10025,7 +10215,7 @@
         </w:rPr>
         <w:t>3.3 Descripció general</w:t>
       </w:r>
-      <w:bookmarkEnd w:id="42"/>
+      <w:bookmarkEnd w:id="44"/>
     </w:p>
     <w:p>
       <w:pPr>
@@ -10082,7 +10272,7 @@
           <w:noProof/>
           <w:kern w:val="1"/>
           <w:szCs w:val="24"/>
-          <w:lang w:val="ca-ES" w:eastAsia="es-ES"/>
+          <w:lang w:val="es-ES" w:eastAsia="es-ES"/>
         </w:rPr>
         <w:drawing>
           <wp:inline distT="0" distB="0" distL="0" distR="0" wp14:anchorId="7410345D" wp14:editId="2CB5C2A5">
@@ -10415,7 +10605,7 @@
           <w:noProof/>
           <w:kern w:val="1"/>
           <w:szCs w:val="24"/>
-          <w:lang w:val="ca-ES" w:eastAsia="es-ES"/>
+          <w:lang w:val="es-ES" w:eastAsia="es-ES"/>
         </w:rPr>
         <w:drawing>
           <wp:inline distT="0" distB="0" distL="0" distR="0" wp14:anchorId="53F8F08F" wp14:editId="103175C5">
@@ -10659,7 +10849,7 @@
           <w:lang w:val="ca-ES"/>
         </w:rPr>
       </w:pPr>
-      <w:bookmarkStart w:id="43" w:name="_Toc291090979"/>
+      <w:bookmarkStart w:id="45" w:name="_Toc291102802"/>
       <w:r>
         <w:rPr>
           <w:rFonts w:ascii="Arial" w:hAnsi="Arial" w:cs="Arial"/>
@@ -10667,7 +10857,7 @@
         </w:rPr>
         <w:t>4. Anàlisi</w:t>
       </w:r>
-      <w:bookmarkEnd w:id="43"/>
+      <w:bookmarkEnd w:id="45"/>
     </w:p>
     <w:p>
       <w:pPr>
@@ -10678,7 +10868,7 @@
           <w:lang w:val="ca-ES"/>
         </w:rPr>
       </w:pPr>
-      <w:bookmarkStart w:id="44" w:name="_Toc291090980"/>
+      <w:bookmarkStart w:id="46" w:name="_Toc291102803"/>
       <w:r>
         <w:rPr>
           <w:rFonts w:ascii="Arial" w:hAnsi="Arial" w:cs="Arial"/>
@@ -10686,7 +10876,7 @@
         </w:rPr>
         <w:t>4.1 Casos d’ús</w:t>
       </w:r>
-      <w:bookmarkEnd w:id="44"/>
+      <w:bookmarkEnd w:id="46"/>
     </w:p>
     <w:p>
       <w:pPr>
@@ -10942,7 +11132,7 @@
           <w:lang w:val="ca-ES"/>
         </w:rPr>
       </w:pPr>
-      <w:bookmarkStart w:id="45" w:name="_Toc291090981"/>
+      <w:bookmarkStart w:id="47" w:name="_Toc291102804"/>
       <w:r>
         <w:rPr>
           <w:rFonts w:ascii="Arial" w:hAnsi="Arial" w:cs="Arial"/>
@@ -10950,7 +11140,7 @@
         </w:rPr>
         <w:t>4.1.1 Catàleg</w:t>
       </w:r>
-      <w:bookmarkEnd w:id="45"/>
+      <w:bookmarkEnd w:id="47"/>
     </w:p>
     <w:tbl>
       <w:tblPr>
@@ -11337,7 +11527,7 @@
           <w:lang w:val="ca-ES"/>
         </w:rPr>
       </w:pPr>
-      <w:bookmarkStart w:id="46" w:name="_Toc291090982"/>
+      <w:bookmarkStart w:id="48" w:name="_Toc291102805"/>
       <w:r>
         <w:rPr>
           <w:rFonts w:ascii="Arial" w:hAnsi="Arial" w:cs="Arial"/>
@@ -11345,7 +11535,7 @@
         </w:rPr>
         <w:t>4.1.2 Alta de servei</w:t>
       </w:r>
-      <w:bookmarkEnd w:id="46"/>
+      <w:bookmarkEnd w:id="48"/>
     </w:p>
     <w:tbl>
       <w:tblPr>
@@ -11614,7 +11804,7 @@
           <w:lang w:val="ca-ES"/>
         </w:rPr>
       </w:pPr>
-      <w:bookmarkStart w:id="47" w:name="_Toc291090983"/>
+      <w:bookmarkStart w:id="49" w:name="_Toc291102806"/>
       <w:r>
         <w:rPr>
           <w:rFonts w:ascii="Arial" w:hAnsi="Arial" w:cs="Arial"/>
@@ -11622,7 +11812,7 @@
         </w:rPr>
         <w:t>4.1.3 Edició de servei</w:t>
       </w:r>
-      <w:bookmarkEnd w:id="47"/>
+      <w:bookmarkEnd w:id="49"/>
     </w:p>
     <w:tbl>
       <w:tblPr>
@@ -12046,7 +12236,7 @@
           <w:lang w:val="ca-ES"/>
         </w:rPr>
       </w:pPr>
-      <w:bookmarkStart w:id="48" w:name="_Toc291090984"/>
+      <w:bookmarkStart w:id="50" w:name="_Toc291102807"/>
       <w:r>
         <w:rPr>
           <w:rFonts w:ascii="Arial" w:hAnsi="Arial" w:cs="Arial"/>
@@ -12054,7 +12244,7 @@
         </w:rPr>
         <w:t>4.1.4 Alta de subscripció</w:t>
       </w:r>
-      <w:bookmarkEnd w:id="48"/>
+      <w:bookmarkEnd w:id="50"/>
     </w:p>
     <w:tbl>
       <w:tblPr>
@@ -12329,7 +12519,7 @@
           <w:lang w:val="ca-ES"/>
         </w:rPr>
       </w:pPr>
-      <w:bookmarkStart w:id="49" w:name="_Toc291090985"/>
+      <w:bookmarkStart w:id="51" w:name="_Toc291102808"/>
       <w:r>
         <w:rPr>
           <w:rFonts w:ascii="Arial" w:hAnsi="Arial" w:cs="Arial"/>
@@ -12337,7 +12527,7 @@
         </w:rPr>
         <w:t>4.1.5 Edició de subscripció</w:t>
       </w:r>
-      <w:bookmarkEnd w:id="49"/>
+      <w:bookmarkEnd w:id="51"/>
     </w:p>
     <w:tbl>
       <w:tblPr>
@@ -12736,7 +12926,7 @@
           <w:lang w:val="ca-ES"/>
         </w:rPr>
       </w:pPr>
-      <w:bookmarkStart w:id="50" w:name="_Toc291090986"/>
+      <w:bookmarkStart w:id="52" w:name="_Toc291102809"/>
       <w:r>
         <w:rPr>
           <w:rFonts w:ascii="Arial" w:hAnsi="Arial" w:cs="Arial"/>
@@ -12744,7 +12934,7 @@
         </w:rPr>
         <w:t>4.1.6 Gestió de serveis</w:t>
       </w:r>
-      <w:bookmarkEnd w:id="50"/>
+      <w:bookmarkEnd w:id="52"/>
     </w:p>
     <w:tbl>
       <w:tblPr>
@@ -13071,7 +13261,7 @@
           <w:lang w:val="ca-ES"/>
         </w:rPr>
       </w:pPr>
-      <w:bookmarkStart w:id="51" w:name="_Toc291090987"/>
+      <w:bookmarkStart w:id="53" w:name="_Toc291102810"/>
       <w:r>
         <w:rPr>
           <w:rFonts w:ascii="Arial" w:hAnsi="Arial" w:cs="Arial"/>
@@ -13093,7 +13283,7 @@
         </w:rPr>
         <w:t xml:space="preserve"> d’usuaris</w:t>
       </w:r>
-      <w:bookmarkEnd w:id="51"/>
+      <w:bookmarkEnd w:id="53"/>
     </w:p>
     <w:tbl>
       <w:tblPr>
@@ -13441,7 +13631,7 @@
           <w:lang w:val="ca-ES"/>
         </w:rPr>
       </w:pPr>
-      <w:bookmarkStart w:id="52" w:name="_Toc291090988"/>
+      <w:bookmarkStart w:id="54" w:name="_Toc291102811"/>
       <w:r>
         <w:rPr>
           <w:rFonts w:ascii="Arial" w:hAnsi="Arial" w:cs="Arial"/>
@@ -13449,7 +13639,7 @@
         </w:rPr>
         <w:t>4.1.8 Edició d’usuaris</w:t>
       </w:r>
-      <w:bookmarkEnd w:id="52"/>
+      <w:bookmarkEnd w:id="54"/>
     </w:p>
     <w:tbl>
       <w:tblPr>
@@ -13750,7 +13940,7 @@
           <w:lang w:val="ca-ES"/>
         </w:rPr>
       </w:pPr>
-      <w:bookmarkStart w:id="53" w:name="_Toc291090989"/>
+      <w:bookmarkStart w:id="55" w:name="_Toc291102812"/>
       <w:r>
         <w:rPr>
           <w:rFonts w:ascii="Arial" w:hAnsi="Arial" w:cs="Arial"/>
@@ -13758,7 +13948,7 @@
         </w:rPr>
         <w:t>4.2 Diagrama de classes</w:t>
       </w:r>
-      <w:bookmarkEnd w:id="53"/>
+      <w:bookmarkEnd w:id="55"/>
     </w:p>
     <w:p>
       <w:pPr>
@@ -14641,7 +14831,7 @@
           <w:noProof/>
           <w:sz w:val="24"/>
           <w:szCs w:val="24"/>
-          <w:lang w:val="ca-ES" w:eastAsia="es-ES"/>
+          <w:lang w:val="es-ES" w:eastAsia="es-ES"/>
         </w:rPr>
         <w:drawing>
           <wp:inline distT="0" distB="0" distL="0" distR="0" wp14:anchorId="641D9522" wp14:editId="57D21EC8">
@@ -14903,7 +15093,7 @@
           <w:lang w:val="ca-ES"/>
         </w:rPr>
       </w:pPr>
-      <w:bookmarkStart w:id="54" w:name="_Toc291090990"/>
+      <w:bookmarkStart w:id="56" w:name="_Toc291102813"/>
       <w:r>
         <w:rPr>
           <w:rFonts w:ascii="Arial" w:hAnsi="Arial" w:cs="Arial"/>
@@ -14918,7 +15108,7 @@
         </w:rPr>
         <w:t>Implementació</w:t>
       </w:r>
-      <w:bookmarkEnd w:id="54"/>
+      <w:bookmarkEnd w:id="56"/>
     </w:p>
     <w:p>
       <w:pPr>
@@ -14949,7 +15139,7 @@
           <w:lang w:val="ca-ES"/>
         </w:rPr>
       </w:pPr>
-      <w:bookmarkStart w:id="55" w:name="_Toc291090991"/>
+      <w:bookmarkStart w:id="57" w:name="_Toc291102814"/>
       <w:r>
         <w:rPr>
           <w:rFonts w:ascii="Arial" w:hAnsi="Arial" w:cs="Arial"/>
@@ -14957,7 +15147,7 @@
         </w:rPr>
         <w:t>5.1 Mockups</w:t>
       </w:r>
-      <w:bookmarkEnd w:id="55"/>
+      <w:bookmarkEnd w:id="57"/>
     </w:p>
     <w:p>
       <w:pPr>
@@ -15065,7 +15255,7 @@
           <w:noProof/>
           <w:sz w:val="24"/>
           <w:szCs w:val="24"/>
-          <w:lang w:val="ca-ES" w:eastAsia="es-ES"/>
+          <w:lang w:val="es-ES" w:eastAsia="es-ES"/>
         </w:rPr>
         <w:drawing>
           <wp:inline distT="0" distB="0" distL="0" distR="0" wp14:anchorId="4009EC07" wp14:editId="39F7AA5F">
@@ -15289,7 +15479,7 @@
           <w:noProof/>
           <w:sz w:val="24"/>
           <w:szCs w:val="24"/>
-          <w:lang w:val="ca-ES" w:eastAsia="es-ES"/>
+          <w:lang w:val="es-ES" w:eastAsia="es-ES"/>
         </w:rPr>
         <w:drawing>
           <wp:inline distT="0" distB="0" distL="0" distR="0" wp14:anchorId="5B7A89E7" wp14:editId="5A6104CC">
@@ -15364,7 +15554,7 @@
           <w:lang w:val="ca-ES"/>
         </w:rPr>
       </w:pPr>
-      <w:bookmarkStart w:id="56" w:name="_Toc291090992"/>
+      <w:bookmarkStart w:id="58" w:name="_Toc291102815"/>
       <w:r>
         <w:rPr>
           <w:rFonts w:ascii="Arial" w:hAnsi="Arial"/>
@@ -15372,7 +15562,7 @@
         </w:rPr>
         <w:t>5.2 Maqueta</w:t>
       </w:r>
-      <w:bookmarkEnd w:id="56"/>
+      <w:bookmarkEnd w:id="58"/>
     </w:p>
     <w:p>
       <w:pPr>
@@ -15383,7 +15573,7 @@
           <w:lang w:val="ca-ES"/>
         </w:rPr>
       </w:pPr>
-      <w:bookmarkStart w:id="57" w:name="_Toc291090993"/>
+      <w:bookmarkStart w:id="59" w:name="_Toc291102816"/>
       <w:r>
         <w:rPr>
           <w:rFonts w:ascii="Arial" w:hAnsi="Arial"/>
@@ -15391,7 +15581,7 @@
         </w:rPr>
         <w:t>5.2.1 Dels Mockups a la maqueta</w:t>
       </w:r>
-      <w:bookmarkEnd w:id="57"/>
+      <w:bookmarkEnd w:id="59"/>
     </w:p>
     <w:p>
       <w:pPr>
@@ -15489,7 +15679,7 @@
           <w:noProof/>
           <w:sz w:val="24"/>
           <w:szCs w:val="24"/>
-          <w:lang w:val="ca-ES" w:eastAsia="es-ES"/>
+          <w:lang w:val="es-ES" w:eastAsia="es-ES"/>
         </w:rPr>
         <w:drawing>
           <wp:anchor distT="0" distB="0" distL="114300" distR="114300" simplePos="0" relativeHeight="251658240" behindDoc="0" locked="0" layoutInCell="1" allowOverlap="1" wp14:anchorId="386CA4AF" wp14:editId="607DBA33">
@@ -15587,7 +15777,7 @@
           <w:noProof/>
           <w:sz w:val="24"/>
           <w:szCs w:val="24"/>
-          <w:lang w:val="ca-ES" w:eastAsia="es-ES"/>
+          <w:lang w:val="es-ES" w:eastAsia="es-ES"/>
         </w:rPr>
         <w:drawing>
           <wp:inline distT="0" distB="0" distL="0" distR="0" wp14:anchorId="293BCA1E" wp14:editId="78D41BBF">
@@ -15725,7 +15915,7 @@
           <w:noProof/>
           <w:sz w:val="24"/>
           <w:szCs w:val="24"/>
-          <w:lang w:val="ca-ES" w:eastAsia="es-ES"/>
+          <w:lang w:val="es-ES" w:eastAsia="es-ES"/>
         </w:rPr>
         <w:drawing>
           <wp:inline distT="0" distB="0" distL="0" distR="0" wp14:anchorId="491FB720" wp14:editId="4A6761C5">
@@ -15838,7 +16028,7 @@
           <w:noProof/>
           <w:sz w:val="20"/>
           <w:szCs w:val="20"/>
-          <w:lang w:val="ca-ES" w:eastAsia="es-ES"/>
+          <w:lang w:val="es-ES" w:eastAsia="es-ES"/>
         </w:rPr>
         <w:drawing>
           <wp:inline distT="0" distB="0" distL="0" distR="0" wp14:anchorId="3EBF6BB6" wp14:editId="3829FF36">
@@ -15930,7 +16120,7 @@
           <w:noProof/>
           <w:sz w:val="24"/>
           <w:szCs w:val="24"/>
-          <w:lang w:val="ca-ES" w:eastAsia="es-ES"/>
+          <w:lang w:val="es-ES" w:eastAsia="es-ES"/>
         </w:rPr>
         <w:drawing>
           <wp:inline distT="0" distB="0" distL="0" distR="0" wp14:anchorId="35D5EA45" wp14:editId="060130BD">
@@ -16023,7 +16213,7 @@
           <w:lang w:val="ca-ES"/>
         </w:rPr>
       </w:pPr>
-      <w:bookmarkStart w:id="58" w:name="_Toc291090994"/>
+      <w:bookmarkStart w:id="60" w:name="_Toc291102817"/>
       <w:r>
         <w:rPr>
           <w:rFonts w:ascii="Arial" w:hAnsi="Arial"/>
@@ -16031,7 +16221,7 @@
         </w:rPr>
         <w:t>5.2.2 El Catàleg de serveis</w:t>
       </w:r>
-      <w:bookmarkEnd w:id="58"/>
+      <w:bookmarkEnd w:id="60"/>
     </w:p>
     <w:p>
       <w:pPr>
@@ -16110,7 +16300,7 @@
           <w:noProof/>
           <w:sz w:val="24"/>
           <w:szCs w:val="24"/>
-          <w:lang w:val="ca-ES" w:eastAsia="es-ES"/>
+          <w:lang w:val="es-ES" w:eastAsia="es-ES"/>
         </w:rPr>
         <w:drawing>
           <wp:inline distT="0" distB="0" distL="0" distR="0" wp14:anchorId="6B25AB83" wp14:editId="50BCE622">
@@ -16202,7 +16392,7 @@
           <w:noProof/>
           <w:sz w:val="24"/>
           <w:szCs w:val="24"/>
-          <w:lang w:val="ca-ES" w:eastAsia="es-ES"/>
+          <w:lang w:val="es-ES" w:eastAsia="es-ES"/>
         </w:rPr>
         <w:drawing>
           <wp:anchor distT="0" distB="0" distL="114300" distR="114300" simplePos="0" relativeHeight="251659264" behindDoc="0" locked="0" layoutInCell="1" allowOverlap="1" wp14:anchorId="70EF265C" wp14:editId="0F3766C5">
@@ -16411,7 +16601,7 @@
           <w:noProof/>
           <w:sz w:val="24"/>
           <w:szCs w:val="24"/>
-          <w:lang w:val="ca-ES" w:eastAsia="es-ES"/>
+          <w:lang w:val="es-ES" w:eastAsia="es-ES"/>
         </w:rPr>
         <w:drawing>
           <wp:inline distT="0" distB="0" distL="0" distR="0" wp14:anchorId="15CF20E0" wp14:editId="14AAC77C">
@@ -16507,7 +16697,7 @@
           <w:lang w:val="ca-ES"/>
         </w:rPr>
       </w:pPr>
-      <w:bookmarkStart w:id="59" w:name="_Toc291090995"/>
+      <w:bookmarkStart w:id="61" w:name="_Toc291102818"/>
       <w:r>
         <w:rPr>
           <w:rFonts w:ascii="Arial" w:hAnsi="Arial"/>
@@ -16515,7 +16705,7 @@
         </w:rPr>
         <w:t>5.2.3 Els formularis d’alta de servei i de subscripció</w:t>
       </w:r>
-      <w:bookmarkEnd w:id="59"/>
+      <w:bookmarkEnd w:id="61"/>
     </w:p>
     <w:p>
       <w:pPr>
@@ -16638,7 +16828,7 @@
           <w:noProof/>
           <w:sz w:val="24"/>
           <w:szCs w:val="24"/>
-          <w:lang w:val="ca-ES" w:eastAsia="es-ES"/>
+          <w:lang w:val="es-ES" w:eastAsia="es-ES"/>
         </w:rPr>
         <w:drawing>
           <wp:inline distT="0" distB="0" distL="0" distR="0" wp14:anchorId="62ED5BE4" wp14:editId="4BDA34E3">
@@ -16742,7 +16932,7 @@
           <w:noProof/>
           <w:sz w:val="24"/>
           <w:szCs w:val="24"/>
-          <w:lang w:val="ca-ES" w:eastAsia="es-ES"/>
+          <w:lang w:val="es-ES" w:eastAsia="es-ES"/>
         </w:rPr>
         <w:drawing>
           <wp:inline distT="0" distB="0" distL="0" distR="0" wp14:anchorId="6F67AB38" wp14:editId="47410916">
@@ -16817,7 +17007,7 @@
           <w:lang w:val="ca-ES"/>
         </w:rPr>
       </w:pPr>
-      <w:bookmarkStart w:id="60" w:name="_Toc291090996"/>
+      <w:bookmarkStart w:id="62" w:name="_Toc291102819"/>
       <w:r>
         <w:rPr>
           <w:rFonts w:ascii="Arial" w:hAnsi="Arial"/>
@@ -16832,7 +17022,7 @@
         </w:rPr>
         <w:t xml:space="preserve"> i la subscripció i nova versió del servei</w:t>
       </w:r>
-      <w:bookmarkEnd w:id="60"/>
+      <w:bookmarkEnd w:id="62"/>
     </w:p>
     <w:p>
       <w:pPr>
@@ -16872,7 +17062,7 @@
           <w:noProof/>
           <w:sz w:val="24"/>
           <w:szCs w:val="24"/>
-          <w:lang w:val="ca-ES" w:eastAsia="es-ES"/>
+          <w:lang w:val="es-ES" w:eastAsia="es-ES"/>
         </w:rPr>
         <w:drawing>
           <wp:inline distT="0" distB="0" distL="0" distR="0" wp14:anchorId="6D3AD741" wp14:editId="17C64B87">
@@ -17006,7 +17196,7 @@
           <w:noProof/>
           <w:sz w:val="24"/>
           <w:szCs w:val="24"/>
-          <w:lang w:val="ca-ES" w:eastAsia="es-ES"/>
+          <w:lang w:val="es-ES" w:eastAsia="es-ES"/>
         </w:rPr>
         <w:drawing>
           <wp:inline distT="0" distB="0" distL="0" distR="0" wp14:anchorId="33B2ABD5" wp14:editId="1DA6550A">
@@ -17126,7 +17316,7 @@
           <w:lang w:val="ca-ES"/>
         </w:rPr>
       </w:pPr>
-      <w:bookmarkStart w:id="61" w:name="_Toc291090997"/>
+      <w:bookmarkStart w:id="63" w:name="_Toc291102820"/>
       <w:r>
         <w:rPr>
           <w:rFonts w:ascii="Arial" w:hAnsi="Arial"/>
@@ -17134,7 +17324,7 @@
         </w:rPr>
         <w:t>5.3 Back-End</w:t>
       </w:r>
-      <w:bookmarkEnd w:id="61"/>
+      <w:bookmarkEnd w:id="63"/>
     </w:p>
     <w:p>
       <w:pPr>
@@ -17183,7 +17373,7 @@
           <w:noProof/>
           <w:sz w:val="24"/>
           <w:szCs w:val="24"/>
-          <w:lang w:val="ca-ES" w:eastAsia="es-ES"/>
+          <w:lang w:val="es-ES" w:eastAsia="es-ES"/>
         </w:rPr>
         <w:drawing>
           <wp:inline distT="0" distB="0" distL="0" distR="0" wp14:anchorId="72621622" wp14:editId="37340272">
@@ -17452,7 +17642,7 @@
           <w:lang w:val="ca-ES"/>
         </w:rPr>
       </w:pPr>
-      <w:bookmarkStart w:id="62" w:name="_Toc291090998"/>
+      <w:bookmarkStart w:id="64" w:name="_Toc291102821"/>
       <w:r>
         <w:rPr>
           <w:rFonts w:ascii="Arial" w:hAnsi="Arial" w:cs="Arial"/>
@@ -17462,7 +17652,7 @@
         </w:rPr>
         <w:t>5.3.1 Controlador</w:t>
       </w:r>
-      <w:bookmarkEnd w:id="62"/>
+      <w:bookmarkEnd w:id="64"/>
     </w:p>
     <w:p>
       <w:pPr>
@@ -17532,7 +17722,7 @@
           <w:noProof/>
           <w:sz w:val="24"/>
           <w:szCs w:val="24"/>
-          <w:lang w:val="ca-ES" w:eastAsia="es-ES"/>
+          <w:lang w:val="es-ES" w:eastAsia="es-ES"/>
         </w:rPr>
         <w:drawing>
           <wp:inline distT="0" distB="0" distL="0" distR="0" wp14:anchorId="6952E4E2" wp14:editId="5BC43E29">
@@ -17666,7 +17856,7 @@
           <w:noProof/>
           <w:sz w:val="24"/>
           <w:szCs w:val="24"/>
-          <w:lang w:val="ca-ES" w:eastAsia="es-ES"/>
+          <w:lang w:val="es-ES" w:eastAsia="es-ES"/>
         </w:rPr>
         <w:drawing>
           <wp:inline distT="0" distB="0" distL="0" distR="0" wp14:anchorId="1C355F31" wp14:editId="1C75485C">
@@ -17771,7 +17961,7 @@
           <w:lang w:val="ca-ES"/>
         </w:rPr>
       </w:pPr>
-      <w:bookmarkStart w:id="63" w:name="_Toc291090999"/>
+      <w:bookmarkStart w:id="65" w:name="_Toc291102822"/>
       <w:r>
         <w:rPr>
           <w:rFonts w:ascii="Arial" w:hAnsi="Arial" w:cs="Arial"/>
@@ -17786,7 +17976,7 @@
         </w:rPr>
         <w:t>Model</w:t>
       </w:r>
-      <w:bookmarkEnd w:id="63"/>
+      <w:bookmarkEnd w:id="65"/>
     </w:p>
     <w:p>
       <w:pPr>
@@ -17828,7 +18018,7 @@
           <w:noProof/>
           <w:sz w:val="24"/>
           <w:szCs w:val="24"/>
-          <w:lang w:val="ca-ES" w:eastAsia="es-ES"/>
+          <w:lang w:val="es-ES" w:eastAsia="es-ES"/>
         </w:rPr>
         <w:drawing>
           <wp:inline distT="0" distB="0" distL="0" distR="0" wp14:anchorId="27D416E7" wp14:editId="607F2A1F">
@@ -17932,14 +18122,14 @@
           <w:lang w:val="ca-ES"/>
         </w:rPr>
       </w:pPr>
-      <w:bookmarkStart w:id="64" w:name="_Toc291091000"/>
+      <w:bookmarkStart w:id="66" w:name="_Toc291102823"/>
       <w:r>
         <w:rPr>
           <w:lang w:val="ca-ES"/>
         </w:rPr>
         <w:t>5.3.3 Gestió de les llibreries i dependències</w:t>
       </w:r>
-      <w:bookmarkEnd w:id="64"/>
+      <w:bookmarkEnd w:id="66"/>
     </w:p>
     <w:p>
       <w:pPr>
@@ -17979,7 +18169,7 @@
           <w:noProof/>
           <w:sz w:val="24"/>
           <w:szCs w:val="24"/>
-          <w:lang w:val="ca-ES" w:eastAsia="es-ES"/>
+          <w:lang w:val="es-ES" w:eastAsia="es-ES"/>
         </w:rPr>
         <w:drawing>
           <wp:inline distT="0" distB="0" distL="0" distR="0" wp14:anchorId="6CA2C3A0" wp14:editId="6A90948A">
@@ -18054,7 +18244,7 @@
           <w:lang w:val="ca-ES"/>
         </w:rPr>
       </w:pPr>
-      <w:bookmarkStart w:id="65" w:name="_Toc291091001"/>
+      <w:bookmarkStart w:id="67" w:name="_Toc291102824"/>
       <w:r>
         <w:rPr>
           <w:rFonts w:ascii="Arial" w:hAnsi="Arial" w:cs="Arial"/>
@@ -18062,7 +18252,7 @@
         </w:rPr>
         <w:t>5.4 Front-End</w:t>
       </w:r>
-      <w:bookmarkEnd w:id="65"/>
+      <w:bookmarkEnd w:id="67"/>
     </w:p>
     <w:p>
       <w:pPr>
@@ -18130,7 +18320,7 @@
           <w:lang w:val="ca-ES"/>
         </w:rPr>
       </w:pPr>
-      <w:bookmarkStart w:id="66" w:name="_Toc291091002"/>
+      <w:bookmarkStart w:id="68" w:name="_Toc291102825"/>
       <w:r>
         <w:rPr>
           <w:rFonts w:ascii="Arial" w:hAnsi="Arial"/>
@@ -18145,7 +18335,7 @@
         </w:rPr>
         <w:t xml:space="preserve"> o JSP?</w:t>
       </w:r>
-      <w:bookmarkEnd w:id="66"/>
+      <w:bookmarkEnd w:id="68"/>
     </w:p>
     <w:p>
       <w:pPr>
@@ -18284,7 +18474,7 @@
           <w:noProof/>
           <w:sz w:val="24"/>
           <w:szCs w:val="24"/>
-          <w:lang w:val="ca-ES" w:eastAsia="es-ES"/>
+          <w:lang w:val="es-ES" w:eastAsia="es-ES"/>
         </w:rPr>
         <w:drawing>
           <wp:inline distT="0" distB="0" distL="0" distR="0" wp14:anchorId="56E8FF50" wp14:editId="57F0500C">
@@ -18376,7 +18566,7 @@
           <w:noProof/>
           <w:sz w:val="24"/>
           <w:szCs w:val="24"/>
-          <w:lang w:val="ca-ES" w:eastAsia="es-ES"/>
+          <w:lang w:val="es-ES" w:eastAsia="es-ES"/>
         </w:rPr>
         <w:drawing>
           <wp:inline distT="0" distB="0" distL="0" distR="0" wp14:anchorId="6C15A611" wp14:editId="6F790237">
@@ -18537,7 +18727,7 @@
           <w:noProof/>
           <w:sz w:val="24"/>
           <w:szCs w:val="24"/>
-          <w:lang w:val="ca-ES" w:eastAsia="es-ES"/>
+          <w:lang w:val="es-ES" w:eastAsia="es-ES"/>
         </w:rPr>
         <w:drawing>
           <wp:inline distT="0" distB="0" distL="0" distR="0" wp14:anchorId="222B7D74" wp14:editId="5B132BF2">
@@ -18620,7 +18810,7 @@
           <w:noProof/>
           <w:sz w:val="24"/>
           <w:szCs w:val="24"/>
-          <w:lang w:val="ca-ES" w:eastAsia="es-ES"/>
+          <w:lang w:val="es-ES" w:eastAsia="es-ES"/>
         </w:rPr>
         <w:drawing>
           <wp:inline distT="0" distB="0" distL="0" distR="0" wp14:anchorId="4AA8FA5C" wp14:editId="74F343FD">
@@ -18770,7 +18960,7 @@
           <w:lang w:val="ca-ES"/>
         </w:rPr>
       </w:pPr>
-      <w:bookmarkStart w:id="67" w:name="_Toc291091003"/>
+      <w:bookmarkStart w:id="69" w:name="_Toc291102826"/>
       <w:r>
         <w:rPr>
           <w:rFonts w:ascii="Arial" w:hAnsi="Arial"/>
@@ -18792,7 +18982,7 @@
         </w:rPr>
         <w:t>Handlebars</w:t>
       </w:r>
-      <w:bookmarkEnd w:id="67"/>
+      <w:bookmarkEnd w:id="69"/>
     </w:p>
     <w:p>
       <w:pPr>
@@ -18837,7 +19027,7 @@
         <w:rPr>
           <w:rFonts w:ascii="Arial" w:hAnsi="Arial"/>
           <w:noProof/>
-          <w:lang w:val="ca-ES" w:eastAsia="es-ES"/>
+          <w:lang w:val="es-ES" w:eastAsia="es-ES"/>
         </w:rPr>
         <w:drawing>
           <wp:inline distT="0" distB="0" distL="0" distR="0" wp14:anchorId="40042640" wp14:editId="3A18DD4D">
@@ -18916,7 +19106,7 @@
         <w:rPr>
           <w:rFonts w:ascii="Arial" w:hAnsi="Arial"/>
           <w:noProof/>
-          <w:lang w:val="ca-ES" w:eastAsia="es-ES"/>
+          <w:lang w:val="es-ES" w:eastAsia="es-ES"/>
         </w:rPr>
         <w:drawing>
           <wp:inline distT="0" distB="0" distL="0" distR="0" wp14:anchorId="3D95D819" wp14:editId="7AE31E41">
@@ -19077,7 +19267,7 @@
           <w:noProof/>
           <w:sz w:val="24"/>
           <w:szCs w:val="24"/>
-          <w:lang w:val="ca-ES" w:eastAsia="es-ES"/>
+          <w:lang w:val="es-ES" w:eastAsia="es-ES"/>
         </w:rPr>
         <w:drawing>
           <wp:inline distT="0" distB="0" distL="0" distR="0" wp14:anchorId="6EF208B6" wp14:editId="0FBB0160">
@@ -19163,7 +19353,7 @@
           <w:lang w:val="ca-ES"/>
         </w:rPr>
       </w:pPr>
-      <w:bookmarkStart w:id="68" w:name="_Toc291091004"/>
+      <w:bookmarkStart w:id="70" w:name="_Toc291102827"/>
       <w:r>
         <w:rPr>
           <w:rFonts w:ascii="Arial" w:hAnsi="Arial"/>
@@ -19173,7 +19363,7 @@
         </w:rPr>
         <w:t>5.5 Seguretat</w:t>
       </w:r>
-      <w:bookmarkEnd w:id="68"/>
+      <w:bookmarkEnd w:id="70"/>
     </w:p>
     <w:p>
       <w:pPr>
@@ -19278,7 +19468,7 @@
           <w:lang w:val="ca-ES"/>
         </w:rPr>
       </w:pPr>
-      <w:bookmarkStart w:id="69" w:name="_Toc291091005"/>
+      <w:bookmarkStart w:id="71" w:name="_Toc291102828"/>
       <w:r>
         <w:rPr>
           <w:rFonts w:ascii="Arial" w:hAnsi="Arial"/>
@@ -19286,7 +19476,7 @@
         </w:rPr>
         <w:t>5.5.1 Gestió de les dades</w:t>
       </w:r>
-      <w:bookmarkEnd w:id="69"/>
+      <w:bookmarkEnd w:id="71"/>
     </w:p>
     <w:p>
       <w:pPr>
@@ -19326,7 +19516,7 @@
           <w:noProof/>
           <w:sz w:val="24"/>
           <w:szCs w:val="24"/>
-          <w:lang w:val="ca-ES" w:eastAsia="es-ES"/>
+          <w:lang w:val="es-ES" w:eastAsia="es-ES"/>
         </w:rPr>
         <w:drawing>
           <wp:inline distT="0" distB="0" distL="0" distR="0" wp14:anchorId="4FAAF7FD" wp14:editId="0DC0AEE5">
@@ -19390,7 +19580,7 @@
           <w:noProof/>
           <w:sz w:val="24"/>
           <w:szCs w:val="24"/>
-          <w:lang w:val="ca-ES" w:eastAsia="es-ES"/>
+          <w:lang w:val="es-ES" w:eastAsia="es-ES"/>
         </w:rPr>
         <w:drawing>
           <wp:inline distT="0" distB="0" distL="0" distR="0" wp14:anchorId="1364E6D0" wp14:editId="3CE9019C">
@@ -19564,7 +19754,7 @@
           <w:lang w:val="ca-ES"/>
         </w:rPr>
       </w:pPr>
-      <w:bookmarkStart w:id="70" w:name="_Toc291091006"/>
+      <w:bookmarkStart w:id="72" w:name="_Toc291102829"/>
       <w:r>
         <w:rPr>
           <w:rFonts w:ascii="Arial" w:hAnsi="Arial"/>
@@ -19572,7 +19762,7 @@
         </w:rPr>
         <w:t>5.5.2 Identificació d’usuaris</w:t>
       </w:r>
-      <w:bookmarkEnd w:id="70"/>
+      <w:bookmarkEnd w:id="72"/>
     </w:p>
     <w:p>
       <w:pPr>
@@ -19612,7 +19802,7 @@
           <w:lang w:val="ca-ES"/>
         </w:rPr>
       </w:pPr>
-      <w:bookmarkStart w:id="71" w:name="_Toc291091007"/>
+      <w:bookmarkStart w:id="73" w:name="_Toc291102830"/>
       <w:r>
         <w:rPr>
           <w:rFonts w:ascii="Arial" w:hAnsi="Arial"/>
@@ -19620,7 +19810,7 @@
         </w:rPr>
         <w:t>6 Qualitat del codi</w:t>
       </w:r>
-      <w:bookmarkEnd w:id="71"/>
+      <w:bookmarkEnd w:id="73"/>
     </w:p>
     <w:p>
       <w:pPr>
@@ -19661,7 +19851,7 @@
           <w:lang w:val="ca-ES"/>
         </w:rPr>
       </w:pPr>
-      <w:bookmarkStart w:id="72" w:name="_Toc291091008"/>
+      <w:bookmarkStart w:id="74" w:name="_Toc291102831"/>
       <w:r>
         <w:rPr>
           <w:rFonts w:ascii="Arial" w:hAnsi="Arial"/>
@@ -19669,7 +19859,7 @@
         </w:rPr>
         <w:t>6.1 Tests Unitaris</w:t>
       </w:r>
-      <w:bookmarkEnd w:id="72"/>
+      <w:bookmarkEnd w:id="74"/>
     </w:p>
     <w:p>
       <w:pPr>
@@ -19723,7 +19913,7 @@
           <w:lang w:val="ca-ES"/>
         </w:rPr>
       </w:pPr>
-      <w:bookmarkStart w:id="73" w:name="_Toc291091009"/>
+      <w:bookmarkStart w:id="75" w:name="_Toc291102832"/>
       <w:r>
         <w:rPr>
           <w:rFonts w:ascii="Arial" w:hAnsi="Arial"/>
@@ -19738,7 +19928,7 @@
         </w:rPr>
         <w:t xml:space="preserve"> Integració (Jenkins)</w:t>
       </w:r>
-      <w:bookmarkEnd w:id="73"/>
+      <w:bookmarkEnd w:id="75"/>
     </w:p>
     <w:p>
       <w:pPr>
@@ -19852,7 +20042,7 @@
           <w:lang w:val="ca-ES"/>
         </w:rPr>
       </w:pPr>
-      <w:bookmarkStart w:id="74" w:name="_Toc291091010"/>
+      <w:bookmarkStart w:id="76" w:name="_Toc291102833"/>
       <w:r>
         <w:rPr>
           <w:rFonts w:ascii="Arial" w:hAnsi="Arial"/>
@@ -19881,7 +20071,7 @@
         </w:rPr>
         <w:t>narQube)</w:t>
       </w:r>
-      <w:bookmarkEnd w:id="74"/>
+      <w:bookmarkEnd w:id="76"/>
     </w:p>
     <w:p>
       <w:pPr>
@@ -19910,18 +20100,7 @@
           <w:szCs w:val="24"/>
           <w:lang w:val="ca-ES"/>
         </w:rPr>
-        <w:t>la integració contínua, Jenkins envia els resultats a aquesta eina, SonarQube, a on podrem realitzar una sèrie de millores al nostre codi, i després veure una nota final (purament informativa, però que serveix per comparar aplicacions entre si) desglossada per diferent</w:t>
-      </w:r>
-      <w:bookmarkStart w:id="75" w:name="_GoBack"/>
-      <w:bookmarkEnd w:id="75"/>
-      <w:r>
-        <w:rPr>
-          <w:rFonts w:ascii="Arial" w:hAnsi="Arial"/>
-          <w:sz w:val="24"/>
-          <w:szCs w:val="24"/>
-          <w:lang w:val="ca-ES"/>
-        </w:rPr>
-        <w:t>s apartats (arquitectura, tests, errors...) que ens pot donar indicacions per veure a on la podem millorar.</w:t>
+        <w:t>la integració contínua, Jenkins envia els resultats a aquesta eina, SonarQube, a on podrem realitzar una sèrie de millores al nostre codi, i després veure una nota final (purament informativa, però que serveix per comparar aplicacions entre si) desglossada per diferents apartats (arquitectura, tests, errors...) que ens pot donar indicacions per veure a on la podem millorar.</w:t>
       </w:r>
     </w:p>
     <w:p>
@@ -19956,7 +20135,7 @@
           <w:lang w:val="ca-ES"/>
         </w:rPr>
       </w:pPr>
-      <w:bookmarkStart w:id="76" w:name="_Toc291091011"/>
+      <w:bookmarkStart w:id="77" w:name="_Toc291102834"/>
       <w:r>
         <w:rPr>
           <w:rFonts w:ascii="Arial" w:hAnsi="Arial"/>
@@ -19964,7 +20143,7 @@
         </w:rPr>
         <w:t>7 Conclusions</w:t>
       </w:r>
-      <w:bookmarkEnd w:id="76"/>
+      <w:bookmarkEnd w:id="77"/>
     </w:p>
     <w:p>
       <w:pPr>
@@ -19998,7 +20177,7 @@
           <w:lang w:val="ca-ES"/>
         </w:rPr>
       </w:pPr>
-      <w:bookmarkStart w:id="77" w:name="_Toc291091012"/>
+      <w:bookmarkStart w:id="78" w:name="_Toc291102835"/>
       <w:r>
         <w:rPr>
           <w:rFonts w:ascii="Arial" w:hAnsi="Arial"/>
@@ -20006,7 +20185,7 @@
         </w:rPr>
         <w:t>8 Fonts d’informació</w:t>
       </w:r>
-      <w:bookmarkEnd w:id="77"/>
+      <w:bookmarkEnd w:id="78"/>
     </w:p>
     <w:p>
       <w:pPr>
@@ -20040,7 +20219,7 @@
           <w:lang w:val="ca-ES"/>
         </w:rPr>
       </w:pPr>
-      <w:bookmarkStart w:id="78" w:name="_Toc291091013"/>
+      <w:bookmarkStart w:id="79" w:name="_Toc291102836"/>
       <w:r>
         <w:rPr>
           <w:rFonts w:ascii="Arial" w:hAnsi="Arial"/>
@@ -20048,7 +20227,7 @@
         </w:rPr>
         <w:t>9 Annexos</w:t>
       </w:r>
-      <w:bookmarkEnd w:id="78"/>
+      <w:bookmarkEnd w:id="79"/>
     </w:p>
     <w:p>
       <w:pPr>
@@ -23799,6 +23978,13 @@
         </dgm:presLayoutVars>
       </dgm:prSet>
       <dgm:spPr/>
+      <dgm:t>
+        <a:bodyPr/>
+        <a:lstStyle/>
+        <a:p>
+          <a:endParaRPr lang="es-ES"/>
+        </a:p>
+      </dgm:t>
     </dgm:pt>
     <dgm:pt modelId="{51C2C76A-0308-A846-A8BD-6F3832E501D1}" type="pres">
       <dgm:prSet presAssocID="{EF15F53C-B1B4-5649-9827-E4AA142E3C53}" presName="levelTx" presStyleLbl="revTx" presStyleIdx="0" presStyleCnt="0">
@@ -23808,6 +23994,13 @@
         </dgm:presLayoutVars>
       </dgm:prSet>
       <dgm:spPr/>
+      <dgm:t>
+        <a:bodyPr/>
+        <a:lstStyle/>
+        <a:p>
+          <a:endParaRPr lang="es-ES"/>
+        </a:p>
+      </dgm:t>
     </dgm:pt>
     <dgm:pt modelId="{5B443C3E-71A0-5040-8DF7-699CF0EFE56A}" type="pres">
       <dgm:prSet presAssocID="{2B79F06E-1BF1-BD48-B7BE-4C81943DF220}" presName="Name8" presStyleCnt="0"/>
@@ -23857,6 +24050,13 @@
         </dgm:presLayoutVars>
       </dgm:prSet>
       <dgm:spPr/>
+      <dgm:t>
+        <a:bodyPr/>
+        <a:lstStyle/>
+        <a:p>
+          <a:endParaRPr lang="es-ES"/>
+        </a:p>
+      </dgm:t>
     </dgm:pt>
     <dgm:pt modelId="{FD3085CE-2012-784C-AF11-88FA7A573E4B}" type="pres">
       <dgm:prSet presAssocID="{2D760F5D-AE02-644F-B87F-FAB820A4DE31}" presName="levelTx" presStyleLbl="revTx" presStyleIdx="0" presStyleCnt="0">
@@ -23866,17 +24066,24 @@
         </dgm:presLayoutVars>
       </dgm:prSet>
       <dgm:spPr/>
+      <dgm:t>
+        <a:bodyPr/>
+        <a:lstStyle/>
+        <a:p>
+          <a:endParaRPr lang="es-ES"/>
+        </a:p>
+      </dgm:t>
     </dgm:pt>
   </dgm:ptLst>
   <dgm:cxnLst>
+    <dgm:cxn modelId="{A252B3D3-7E77-9244-9572-8375FA5F33FF}" type="presOf" srcId="{2B79F06E-1BF1-BD48-B7BE-4C81943DF220}" destId="{AEEB7823-FF96-284D-B574-1BE016F7CC5E}" srcOrd="1" destOrd="0" presId="urn:microsoft.com/office/officeart/2005/8/layout/pyramid1"/>
+    <dgm:cxn modelId="{43A45BC6-7665-304F-A3A6-095A8D19FA6F}" type="presOf" srcId="{2D760F5D-AE02-644F-B87F-FAB820A4DE31}" destId="{FD3085CE-2012-784C-AF11-88FA7A573E4B}" srcOrd="1" destOrd="0" presId="urn:microsoft.com/office/officeart/2005/8/layout/pyramid1"/>
+    <dgm:cxn modelId="{53D2EEE3-06EE-1443-BC99-4B3571980E6A}" srcId="{B819647A-3ACB-A047-86A6-AB1764207004}" destId="{2D760F5D-AE02-644F-B87F-FAB820A4DE31}" srcOrd="2" destOrd="0" parTransId="{846EDFFC-9F40-B641-9312-77965DA6F819}" sibTransId="{CFF4BE95-C9CE-9F4F-BD62-99D667540683}"/>
+    <dgm:cxn modelId="{F29A65A0-EB9A-CA4C-8CAD-60BFA5C43A2C}" type="presOf" srcId="{2B79F06E-1BF1-BD48-B7BE-4C81943DF220}" destId="{CE107B35-823D-164B-B28C-2508B70EB852}" srcOrd="0" destOrd="0" presId="urn:microsoft.com/office/officeart/2005/8/layout/pyramid1"/>
     <dgm:cxn modelId="{3AEFF7BE-0BF9-B747-8324-FE94BB40EE14}" type="presOf" srcId="{EF15F53C-B1B4-5649-9827-E4AA142E3C53}" destId="{51C2C76A-0308-A846-A8BD-6F3832E501D1}" srcOrd="1" destOrd="0" presId="urn:microsoft.com/office/officeart/2005/8/layout/pyramid1"/>
+    <dgm:cxn modelId="{3C941A57-38B5-3444-A963-532797081E19}" type="presOf" srcId="{EF15F53C-B1B4-5649-9827-E4AA142E3C53}" destId="{F57A507A-24E5-6B4A-A472-4C131BB8A6B0}" srcOrd="0" destOrd="0" presId="urn:microsoft.com/office/officeart/2005/8/layout/pyramid1"/>
+    <dgm:cxn modelId="{A082F1BB-D792-7542-85DF-0734547003C3}" type="presOf" srcId="{B819647A-3ACB-A047-86A6-AB1764207004}" destId="{03183CE6-1F33-EA4D-A10F-8F28F3F9C743}" srcOrd="0" destOrd="0" presId="urn:microsoft.com/office/officeart/2005/8/layout/pyramid1"/>
     <dgm:cxn modelId="{0E96ABB2-E4C6-AB44-AC51-1809B558C8EE}" srcId="{B819647A-3ACB-A047-86A6-AB1764207004}" destId="{2B79F06E-1BF1-BD48-B7BE-4C81943DF220}" srcOrd="1" destOrd="0" parTransId="{8BEE8EEA-7070-DD4D-82C6-8F6FA5CAB485}" sibTransId="{A8FCA2EC-0BF6-3249-A45E-0D4ECB2A1B2D}"/>
-    <dgm:cxn modelId="{A082F1BB-D792-7542-85DF-0734547003C3}" type="presOf" srcId="{B819647A-3ACB-A047-86A6-AB1764207004}" destId="{03183CE6-1F33-EA4D-A10F-8F28F3F9C743}" srcOrd="0" destOrd="0" presId="urn:microsoft.com/office/officeart/2005/8/layout/pyramid1"/>
-    <dgm:cxn modelId="{43A45BC6-7665-304F-A3A6-095A8D19FA6F}" type="presOf" srcId="{2D760F5D-AE02-644F-B87F-FAB820A4DE31}" destId="{FD3085CE-2012-784C-AF11-88FA7A573E4B}" srcOrd="1" destOrd="0" presId="urn:microsoft.com/office/officeart/2005/8/layout/pyramid1"/>
-    <dgm:cxn modelId="{F29A65A0-EB9A-CA4C-8CAD-60BFA5C43A2C}" type="presOf" srcId="{2B79F06E-1BF1-BD48-B7BE-4C81943DF220}" destId="{CE107B35-823D-164B-B28C-2508B70EB852}" srcOrd="0" destOrd="0" presId="urn:microsoft.com/office/officeart/2005/8/layout/pyramid1"/>
-    <dgm:cxn modelId="{3C941A57-38B5-3444-A963-532797081E19}" type="presOf" srcId="{EF15F53C-B1B4-5649-9827-E4AA142E3C53}" destId="{F57A507A-24E5-6B4A-A472-4C131BB8A6B0}" srcOrd="0" destOrd="0" presId="urn:microsoft.com/office/officeart/2005/8/layout/pyramid1"/>
-    <dgm:cxn modelId="{53D2EEE3-06EE-1443-BC99-4B3571980E6A}" srcId="{B819647A-3ACB-A047-86A6-AB1764207004}" destId="{2D760F5D-AE02-644F-B87F-FAB820A4DE31}" srcOrd="2" destOrd="0" parTransId="{846EDFFC-9F40-B641-9312-77965DA6F819}" sibTransId="{CFF4BE95-C9CE-9F4F-BD62-99D667540683}"/>
-    <dgm:cxn modelId="{A252B3D3-7E77-9244-9572-8375FA5F33FF}" type="presOf" srcId="{2B79F06E-1BF1-BD48-B7BE-4C81943DF220}" destId="{AEEB7823-FF96-284D-B574-1BE016F7CC5E}" srcOrd="1" destOrd="0" presId="urn:microsoft.com/office/officeart/2005/8/layout/pyramid1"/>
     <dgm:cxn modelId="{F3E02D8C-9D59-5F44-B5F5-F178DBFA1E2E}" srcId="{B819647A-3ACB-A047-86A6-AB1764207004}" destId="{EF15F53C-B1B4-5649-9827-E4AA142E3C53}" srcOrd="0" destOrd="0" parTransId="{7A277768-D27C-C84E-9957-58A0C5AC390C}" sibTransId="{BE15B810-2081-AD43-B298-28264AB9566A}"/>
     <dgm:cxn modelId="{4C406146-FF25-7347-AAB7-5149D5E182A9}" type="presOf" srcId="{2D760F5D-AE02-644F-B87F-FAB820A4DE31}" destId="{B07FA213-8A9F-BE4D-AA14-AA9AF849FADC}" srcOrd="0" destOrd="0" presId="urn:microsoft.com/office/officeart/2005/8/layout/pyramid1"/>
     <dgm:cxn modelId="{EB3A398D-7EA3-8940-B98A-F5FD4E933AD4}" type="presParOf" srcId="{03183CE6-1F33-EA4D-A10F-8F28F3F9C743}" destId="{CD8471AF-E492-AC4E-819B-003339923AF0}" srcOrd="0" destOrd="0" presId="urn:microsoft.com/office/officeart/2005/8/layout/pyramid1"/>
@@ -25811,7 +26018,7 @@
 </file>
 
 <file path=customXml/itemProps1.xml><?xml version="1.0" encoding="utf-8"?>
-<ds:datastoreItem xmlns:ds="http://schemas.openxmlformats.org/officeDocument/2006/customXml" ds:itemID="{218479B8-2449-104B-A977-44E0541F1AF1}">
+<ds:datastoreItem xmlns:ds="http://schemas.openxmlformats.org/officeDocument/2006/customXml" ds:itemID="{15E51B72-5FEB-4E48-969E-4AF7EE8B2149}">
   <ds:schemaRefs>
     <ds:schemaRef ds:uri="http://schemas.openxmlformats.org/officeDocument/2006/bibliography"/>
   </ds:schemaRefs>

--- a/doc/memoria/memoria.docx
+++ b/doc/memoria/memoria.docx
@@ -19,7 +19,6 @@
           <w:docPartUnique/>
         </w:docPartObj>
       </w:sdtPr>
-      <w:sdtEndPr/>
       <w:sdtContent>
         <w:p>
           <w:pPr>
@@ -5306,10 +5305,8 @@
             <w:tab/>
           </w:r>
         </w:p>
-        <w:bookmarkStart w:id="0" w:name="_GoBack" w:displacedByCustomXml="next"/>
       </w:sdtContent>
     </w:sdt>
-    <w:bookmarkEnd w:id="0" w:displacedByCustomXml="prev"/>
     <w:p>
       <w:pPr>
         <w:pStyle w:val="Ttulo1"/>
@@ -5320,7 +5317,7 @@
           <w:lang w:val="ca-ES"/>
         </w:rPr>
       </w:pPr>
-      <w:bookmarkStart w:id="1" w:name="_Toc291102769"/>
+      <w:bookmarkStart w:id="0" w:name="_Toc291102769"/>
       <w:r>
         <w:rPr>
           <w:rFonts w:ascii="Arial" w:hAnsi="Arial" w:cs="Arial"/>
@@ -5328,6 +5325,7 @@
           <w:bCs w:val="0"/>
           <w:lang w:val="ca-ES"/>
         </w:rPr>
+        <w:lastRenderedPageBreak/>
         <w:t>0</w:t>
       </w:r>
       <w:r>
@@ -5346,207 +5344,208 @@
         </w:rPr>
         <w:t xml:space="preserve"> Resum</w:t>
       </w:r>
+      <w:bookmarkEnd w:id="0"/>
+    </w:p>
+    <w:p>
+      <w:pPr>
+        <w:spacing w:line="360" w:lineRule="auto"/>
+        <w:jc w:val="both"/>
+        <w:rPr>
+          <w:rFonts w:ascii="Arial" w:hAnsi="Arial" w:cs="Arial"/>
+          <w:sz w:val="24"/>
+          <w:szCs w:val="24"/>
+          <w:lang w:val="ca-ES"/>
+        </w:rPr>
+      </w:pPr>
+      <w:r>
+        <w:rPr>
+          <w:rFonts w:ascii="Arial" w:hAnsi="Arial" w:cs="Arial"/>
+          <w:sz w:val="24"/>
+          <w:szCs w:val="24"/>
+          <w:lang w:val="ca-ES"/>
+        </w:rPr>
+        <w:t xml:space="preserve">Amb la realització d’aquest Projecte de Final de Carrera (PFC), he buscat elaborar una aplicació web que servís en un futur per a la gent que se l’ha de quedar y que l’ha d’utilitzar. Crec que això dona un valor al projecte, ja que m’implica dins de l’empresa </w:t>
+      </w:r>
+      <w:r>
+        <w:rPr>
+          <w:rFonts w:ascii="Arial" w:hAnsi="Arial" w:cs="Arial"/>
+          <w:sz w:val="24"/>
+          <w:szCs w:val="24"/>
+          <w:lang w:val="ca-ES"/>
+        </w:rPr>
+        <w:t>(i, per tant, dins del món laboral) amb la que vaig fer les pràctiques. A més, el fet d’ajudar a aquesta empresa a solucionar un problema real que tenien mitjançant l’aplicació web, ho vaig trobar també molt motivador des del meu punt de vista.</w:t>
+      </w:r>
+    </w:p>
+    <w:p>
+      <w:pPr>
+        <w:spacing w:line="360" w:lineRule="auto"/>
+        <w:jc w:val="both"/>
+        <w:rPr>
+          <w:rFonts w:ascii="Arial" w:hAnsi="Arial" w:cs="Arial"/>
+          <w:sz w:val="24"/>
+          <w:szCs w:val="24"/>
+          <w:lang w:val="ca-ES"/>
+        </w:rPr>
+      </w:pPr>
+      <w:r>
+        <w:rPr>
+          <w:rFonts w:ascii="Arial" w:hAnsi="Arial" w:cs="Arial"/>
+          <w:sz w:val="24"/>
+          <w:szCs w:val="24"/>
+          <w:lang w:val="ca-ES"/>
+        </w:rPr>
+        <w:t xml:space="preserve">Avui en dia, la programació d’aplicacions web estan sofrint un canvi molt interessant: hem passat durant els últims anys de fer aplicacions per a un tipus de pantalla molt determinat, amb una resolució molt semblant entre totes, a haver de fer dissenys dinàmics o responsius, que segons la resolució i </w:t>
+      </w:r>
+      <w:r>
+        <w:rPr>
+          <w:rFonts w:ascii="Arial" w:hAnsi="Arial" w:cs="Arial"/>
+          <w:sz w:val="24"/>
+          <w:szCs w:val="24"/>
+          <w:lang w:val="ca-ES"/>
+        </w:rPr>
+        <w:t>la</w:t>
+      </w:r>
+      <w:r>
+        <w:rPr>
+          <w:rFonts w:ascii="Arial" w:hAnsi="Arial" w:cs="Arial"/>
+          <w:sz w:val="24"/>
+          <w:szCs w:val="24"/>
+          <w:lang w:val="ca-ES"/>
+        </w:rPr>
+        <w:t xml:space="preserve"> </w:t>
+      </w:r>
+      <w:r>
+        <w:rPr>
+          <w:rFonts w:ascii="Arial" w:hAnsi="Arial" w:cs="Arial"/>
+          <w:sz w:val="24"/>
+          <w:szCs w:val="24"/>
+          <w:lang w:val="ca-ES"/>
+        </w:rPr>
+        <w:t>mida</w:t>
+      </w:r>
+      <w:r>
+        <w:rPr>
+          <w:rFonts w:ascii="Arial" w:hAnsi="Arial" w:cs="Arial"/>
+          <w:sz w:val="24"/>
+          <w:szCs w:val="24"/>
+          <w:lang w:val="ca-ES"/>
+        </w:rPr>
+        <w:t xml:space="preserve"> de la pantalla mostrin el contingut de l’aplicació d’una forma o una altra, sense que perilli la integritat d’aquesta. A més, la presencia de cada cop més frameworks fa possible que la programació sigui molt més accessible, sobretot tot allò necessari per començar a programar, és a dir, realitzar la configuració inicial, que sempre ha estat una de les coses més difícils o, almenys, més lentes de fer.</w:t>
+      </w:r>
+    </w:p>
+    <w:p>
+      <w:pPr>
+        <w:spacing w:line="360" w:lineRule="auto"/>
+        <w:jc w:val="both"/>
+        <w:rPr>
+          <w:rFonts w:ascii="Arial" w:hAnsi="Arial" w:cs="Arial"/>
+          <w:sz w:val="24"/>
+          <w:szCs w:val="24"/>
+          <w:lang w:val="ca-ES"/>
+        </w:rPr>
+      </w:pPr>
+      <w:r>
+        <w:rPr>
+          <w:rFonts w:ascii="Arial" w:hAnsi="Arial" w:cs="Arial"/>
+          <w:sz w:val="24"/>
+          <w:szCs w:val="24"/>
+          <w:lang w:val="ca-ES"/>
+        </w:rPr>
+        <w:t xml:space="preserve">Aquest PFC tracta, en definitiva, de la implementació del catàleg de serveis web i subscripcions existents al bus SOA gestionat per UPCNet, en el que els administradors poden portar al dia l’estat dels serveis i de les subscripcions, en el que es poden demanar nous serveis o subscripcions, i en el que es poden editar les dades dels serveis i subscripcions ja existents, tot això amb una seguretat implementada </w:t>
+      </w:r>
+      <w:r>
+        <w:rPr>
+          <w:rFonts w:ascii="Arial" w:hAnsi="Arial" w:cs="Arial"/>
+          <w:sz w:val="24"/>
+          <w:szCs w:val="24"/>
+          <w:lang w:val="ca-ES"/>
+        </w:rPr>
+        <w:t>amb Spring Security y amb les eines de maquetació web més actuals.</w:t>
+      </w:r>
+    </w:p>
+    <w:p>
+      <w:pPr>
+        <w:spacing w:line="360" w:lineRule="auto"/>
+        <w:jc w:val="both"/>
+        <w:rPr>
+          <w:rFonts w:ascii="Arial" w:hAnsi="Arial" w:cs="Arial"/>
+          <w:sz w:val="24"/>
+          <w:szCs w:val="24"/>
+          <w:lang w:val="ca-ES"/>
+        </w:rPr>
+      </w:pPr>
+    </w:p>
+    <w:p>
+      <w:pPr>
+        <w:spacing w:line="360" w:lineRule="auto"/>
+        <w:jc w:val="both"/>
+        <w:rPr>
+          <w:rFonts w:ascii="Arial" w:hAnsi="Arial" w:cs="Arial"/>
+          <w:sz w:val="24"/>
+          <w:szCs w:val="24"/>
+          <w:lang w:val="ca-ES"/>
+        </w:rPr>
+      </w:pPr>
+    </w:p>
+    <w:p>
+      <w:pPr>
+        <w:spacing w:line="360" w:lineRule="auto"/>
+        <w:jc w:val="both"/>
+        <w:rPr>
+          <w:rFonts w:ascii="Arial" w:hAnsi="Arial" w:cs="Arial"/>
+          <w:sz w:val="24"/>
+          <w:szCs w:val="24"/>
+          <w:lang w:val="ca-ES"/>
+        </w:rPr>
+      </w:pPr>
+    </w:p>
+    <w:p>
+      <w:pPr>
+        <w:pStyle w:val="Ttulo1"/>
+        <w:spacing w:line="360" w:lineRule="auto"/>
+        <w:jc w:val="both"/>
+        <w:rPr>
+          <w:rFonts w:ascii="Arial" w:hAnsi="Arial" w:cs="Arial"/>
+          <w:lang w:val="ca-ES"/>
+        </w:rPr>
+      </w:pPr>
+      <w:bookmarkStart w:id="1" w:name="_Toc291102770"/>
+      <w:r>
+        <w:rPr>
+          <w:rFonts w:ascii="Arial" w:hAnsi="Arial" w:cs="Arial"/>
+          <w:lang w:val="ca-ES"/>
+        </w:rPr>
+        <w:lastRenderedPageBreak/>
+        <w:t>1. Introducci</w:t>
+      </w:r>
+      <w:r>
+        <w:rPr>
+          <w:rFonts w:ascii="Arial" w:hAnsi="Arial" w:cs="Arial"/>
+          <w:lang w:val="ca-ES"/>
+        </w:rPr>
+        <w:t>ó</w:t>
+      </w:r>
       <w:bookmarkEnd w:id="1"/>
     </w:p>
     <w:p>
       <w:pPr>
+        <w:pStyle w:val="Ttulo2"/>
         <w:spacing w:line="360" w:lineRule="auto"/>
         <w:jc w:val="both"/>
         <w:rPr>
           <w:rFonts w:ascii="Arial" w:hAnsi="Arial" w:cs="Arial"/>
-          <w:sz w:val="24"/>
-          <w:szCs w:val="24"/>
-          <w:lang w:val="ca-ES"/>
-        </w:rPr>
-      </w:pPr>
-      <w:r>
-        <w:rPr>
-          <w:rFonts w:ascii="Arial" w:hAnsi="Arial" w:cs="Arial"/>
-          <w:sz w:val="24"/>
-          <w:szCs w:val="24"/>
-          <w:lang w:val="ca-ES"/>
-        </w:rPr>
-        <w:t xml:space="preserve">Amb la realització d’aquest Projecte de Final de Carrera (PFC), he buscat elaborar una aplicació web que servís en un futur per a la gent que se l’ha de quedar y que l’ha d’utilitzar. Crec que això dona un valor al projecte, ja que m’implica dins de l’empresa </w:t>
-      </w:r>
-      <w:r>
-        <w:rPr>
-          <w:rFonts w:ascii="Arial" w:hAnsi="Arial" w:cs="Arial"/>
-          <w:sz w:val="24"/>
-          <w:szCs w:val="24"/>
-          <w:lang w:val="ca-ES"/>
-        </w:rPr>
-        <w:t>(i, per tant, dins del món laboral) amb la que vaig fer les pràctiques. A més, el fet d’ajudar a aquesta empresa a solucionar un problema real que tenien mitjançant l’aplicació web, ho vaig trobar també molt motivador des del meu punt de vista.</w:t>
-      </w:r>
-    </w:p>
-    <w:p>
-      <w:pPr>
-        <w:spacing w:line="360" w:lineRule="auto"/>
-        <w:jc w:val="both"/>
-        <w:rPr>
-          <w:rFonts w:ascii="Arial" w:hAnsi="Arial" w:cs="Arial"/>
-          <w:sz w:val="24"/>
-          <w:szCs w:val="24"/>
-          <w:lang w:val="ca-ES"/>
-        </w:rPr>
-      </w:pPr>
-      <w:r>
-        <w:rPr>
-          <w:rFonts w:ascii="Arial" w:hAnsi="Arial" w:cs="Arial"/>
-          <w:sz w:val="24"/>
-          <w:szCs w:val="24"/>
-          <w:lang w:val="ca-ES"/>
-        </w:rPr>
-        <w:t xml:space="preserve">Avui en dia, la programació d’aplicacions web estan sofrint un canvi molt interessant: hem passat durant els últims anys de fer aplicacions per a un tipus de pantalla molt determinat, amb una resolució molt semblant entre totes, a haver de fer dissenys dinàmics o responsius, que segons la resolució i </w:t>
-      </w:r>
-      <w:r>
-        <w:rPr>
-          <w:rFonts w:ascii="Arial" w:hAnsi="Arial" w:cs="Arial"/>
-          <w:sz w:val="24"/>
-          <w:szCs w:val="24"/>
-          <w:lang w:val="ca-ES"/>
-        </w:rPr>
-        <w:t>la</w:t>
-      </w:r>
-      <w:r>
-        <w:rPr>
-          <w:rFonts w:ascii="Arial" w:hAnsi="Arial" w:cs="Arial"/>
-          <w:sz w:val="24"/>
-          <w:szCs w:val="24"/>
-          <w:lang w:val="ca-ES"/>
-        </w:rPr>
-        <w:t xml:space="preserve"> </w:t>
-      </w:r>
-      <w:r>
-        <w:rPr>
-          <w:rFonts w:ascii="Arial" w:hAnsi="Arial" w:cs="Arial"/>
-          <w:sz w:val="24"/>
-          <w:szCs w:val="24"/>
-          <w:lang w:val="ca-ES"/>
-        </w:rPr>
-        <w:t>mida</w:t>
-      </w:r>
-      <w:r>
-        <w:rPr>
-          <w:rFonts w:ascii="Arial" w:hAnsi="Arial" w:cs="Arial"/>
-          <w:sz w:val="24"/>
-          <w:szCs w:val="24"/>
-          <w:lang w:val="ca-ES"/>
-        </w:rPr>
-        <w:t xml:space="preserve"> de la pantalla mostrin el contingut de l’aplicació d’una forma o una altra, sense que perilli la integritat d’aquesta. A més, la presencia de cada cop més frameworks fa possible que la programació sigui molt més accessible, sobretot tot allò necessari per començar a programar, és a dir, realitzar la configuració inicial, que sempre ha estat una de les coses més difícils o, almenys, més lentes de fer.</w:t>
-      </w:r>
-    </w:p>
-    <w:p>
-      <w:pPr>
-        <w:spacing w:line="360" w:lineRule="auto"/>
-        <w:jc w:val="both"/>
-        <w:rPr>
-          <w:rFonts w:ascii="Arial" w:hAnsi="Arial" w:cs="Arial"/>
-          <w:sz w:val="24"/>
-          <w:szCs w:val="24"/>
-          <w:lang w:val="ca-ES"/>
-        </w:rPr>
-      </w:pPr>
-      <w:r>
-        <w:rPr>
-          <w:rFonts w:ascii="Arial" w:hAnsi="Arial" w:cs="Arial"/>
-          <w:sz w:val="24"/>
-          <w:szCs w:val="24"/>
-          <w:lang w:val="ca-ES"/>
-        </w:rPr>
-        <w:t xml:space="preserve">Aquest PFC tracta, en definitiva, de la implementació del catàleg de serveis web i subscripcions existents al bus SOA gestionat per UPCNet, en el que els administradors poden portar al dia l’estat dels serveis i de les subscripcions, en el que es poden demanar nous serveis o subscripcions, i en el que es poden editar les dades dels serveis i subscripcions ja existents, tot això amb una seguretat implementada </w:t>
-      </w:r>
-      <w:r>
-        <w:rPr>
-          <w:rFonts w:ascii="Arial" w:hAnsi="Arial" w:cs="Arial"/>
-          <w:sz w:val="24"/>
-          <w:szCs w:val="24"/>
-          <w:lang w:val="ca-ES"/>
-        </w:rPr>
-        <w:t>amb Spring Security y amb les eines de maquetació web més actuals.</w:t>
-      </w:r>
-    </w:p>
-    <w:p>
-      <w:pPr>
-        <w:spacing w:line="360" w:lineRule="auto"/>
-        <w:jc w:val="both"/>
-        <w:rPr>
-          <w:rFonts w:ascii="Arial" w:hAnsi="Arial" w:cs="Arial"/>
-          <w:sz w:val="24"/>
-          <w:szCs w:val="24"/>
-          <w:lang w:val="ca-ES"/>
-        </w:rPr>
-      </w:pPr>
-    </w:p>
-    <w:p>
-      <w:pPr>
-        <w:spacing w:line="360" w:lineRule="auto"/>
-        <w:jc w:val="both"/>
-        <w:rPr>
-          <w:rFonts w:ascii="Arial" w:hAnsi="Arial" w:cs="Arial"/>
-          <w:sz w:val="24"/>
-          <w:szCs w:val="24"/>
-          <w:lang w:val="ca-ES"/>
-        </w:rPr>
-      </w:pPr>
-    </w:p>
-    <w:p>
-      <w:pPr>
-        <w:spacing w:line="360" w:lineRule="auto"/>
-        <w:jc w:val="both"/>
-        <w:rPr>
-          <w:rFonts w:ascii="Arial" w:hAnsi="Arial" w:cs="Arial"/>
-          <w:sz w:val="24"/>
-          <w:szCs w:val="24"/>
-          <w:lang w:val="ca-ES"/>
-        </w:rPr>
-      </w:pPr>
-    </w:p>
-    <w:p>
-      <w:pPr>
-        <w:pStyle w:val="Ttulo1"/>
-        <w:spacing w:line="360" w:lineRule="auto"/>
-        <w:jc w:val="both"/>
-        <w:rPr>
-          <w:rFonts w:ascii="Arial" w:hAnsi="Arial" w:cs="Arial"/>
-          <w:lang w:val="ca-ES"/>
-        </w:rPr>
-      </w:pPr>
-      <w:bookmarkStart w:id="2" w:name="_Toc291102770"/>
-      <w:r>
-        <w:rPr>
-          <w:rFonts w:ascii="Arial" w:hAnsi="Arial" w:cs="Arial"/>
-          <w:lang w:val="ca-ES"/>
-        </w:rPr>
-        <w:t>1. Introducci</w:t>
-      </w:r>
-      <w:r>
-        <w:rPr>
-          <w:rFonts w:ascii="Arial" w:hAnsi="Arial" w:cs="Arial"/>
-          <w:lang w:val="ca-ES"/>
-        </w:rPr>
-        <w:t>ó</w:t>
+          <w:lang w:val="ca-ES"/>
+        </w:rPr>
+      </w:pPr>
+      <w:bookmarkStart w:id="2" w:name="_Toc291102771"/>
+      <w:r>
+        <w:rPr>
+          <w:rFonts w:ascii="Arial" w:hAnsi="Arial" w:cs="Arial"/>
+          <w:lang w:val="ca-ES"/>
+        </w:rPr>
+        <w:t>1.1 Objectiu</w:t>
       </w:r>
       <w:bookmarkEnd w:id="2"/>
-    </w:p>
-    <w:p>
-      <w:pPr>
-        <w:pStyle w:val="Ttulo2"/>
-        <w:spacing w:line="360" w:lineRule="auto"/>
-        <w:jc w:val="both"/>
-        <w:rPr>
-          <w:rFonts w:ascii="Arial" w:hAnsi="Arial" w:cs="Arial"/>
-          <w:lang w:val="ca-ES"/>
-        </w:rPr>
-      </w:pPr>
-      <w:bookmarkStart w:id="3" w:name="_Toc291102771"/>
-      <w:r>
-        <w:rPr>
-          <w:rFonts w:ascii="Arial" w:hAnsi="Arial" w:cs="Arial"/>
-          <w:lang w:val="ca-ES"/>
-        </w:rPr>
-        <w:t>1.1 Objectiu</w:t>
-      </w:r>
-      <w:bookmarkEnd w:id="3"/>
     </w:p>
     <w:p>
       <w:pPr>
@@ -5830,12 +5829,13 @@
           <w:lang w:val="ca-ES"/>
         </w:rPr>
       </w:pPr>
-      <w:bookmarkStart w:id="4" w:name="_Toc291102772"/>
-      <w:r>
-        <w:rPr>
-          <w:rFonts w:ascii="Arial" w:hAnsi="Arial" w:cs="Arial"/>
-          <w:lang w:val="ca-ES"/>
-        </w:rPr>
+      <w:bookmarkStart w:id="3" w:name="_Toc291102772"/>
+      <w:r>
+        <w:rPr>
+          <w:rFonts w:ascii="Arial" w:hAnsi="Arial" w:cs="Arial"/>
+          <w:lang w:val="ca-ES"/>
+        </w:rPr>
+        <w:lastRenderedPageBreak/>
         <w:t>1.2</w:t>
       </w:r>
       <w:r>
@@ -5845,6 +5845,284 @@
         </w:rPr>
         <w:t xml:space="preserve"> Motivació</w:t>
       </w:r>
+      <w:bookmarkEnd w:id="3"/>
+    </w:p>
+    <w:p>
+      <w:pPr>
+        <w:spacing w:line="360" w:lineRule="auto"/>
+        <w:jc w:val="both"/>
+        <w:rPr>
+          <w:rFonts w:ascii="Arial" w:hAnsi="Arial" w:cs="Arial"/>
+          <w:sz w:val="24"/>
+          <w:szCs w:val="24"/>
+          <w:lang w:val="ca-ES"/>
+        </w:rPr>
+      </w:pPr>
+      <w:r>
+        <w:rPr>
+          <w:rFonts w:ascii="Arial" w:hAnsi="Arial" w:cs="Arial"/>
+          <w:sz w:val="24"/>
+          <w:szCs w:val="24"/>
+          <w:lang w:val="ca-ES"/>
+        </w:rPr>
+        <w:t>A</w:t>
+      </w:r>
+      <w:r>
+        <w:rPr>
+          <w:rFonts w:ascii="Arial" w:hAnsi="Arial" w:cs="Arial"/>
+          <w:sz w:val="24"/>
+          <w:szCs w:val="24"/>
+          <w:lang w:val="ca-ES"/>
+        </w:rPr>
+        <w:t xml:space="preserve">quest projecte pretén fer servir tot el que he aprés a l’hora de portar un projecte des del seu principi fins al final, fent ús dels coneixements </w:t>
+      </w:r>
+      <w:r>
+        <w:rPr>
+          <w:rFonts w:ascii="Arial" w:hAnsi="Arial" w:cs="Arial"/>
+          <w:sz w:val="24"/>
+          <w:szCs w:val="24"/>
+          <w:lang w:val="ca-ES"/>
+        </w:rPr>
+        <w:t>tècnics</w:t>
+      </w:r>
+      <w:r>
+        <w:rPr>
+          <w:rFonts w:ascii="Arial" w:hAnsi="Arial" w:cs="Arial"/>
+          <w:sz w:val="24"/>
+          <w:szCs w:val="24"/>
+          <w:lang w:val="ca-ES"/>
+        </w:rPr>
+        <w:t xml:space="preserve"> adquirits durant les meves pràctiques com a becari durant tres anys i, molt especialment, durant l’últim any a UPCNet, empresa que rebrà aquesta aplicació web per mantenir-la i millorar-la en cas que </w:t>
+      </w:r>
+      <w:r>
+        <w:rPr>
+          <w:rFonts w:ascii="Arial" w:hAnsi="Arial" w:cs="Arial"/>
+          <w:sz w:val="24"/>
+          <w:szCs w:val="24"/>
+          <w:lang w:val="ca-ES"/>
+        </w:rPr>
+        <w:t>ho trobin</w:t>
+      </w:r>
+      <w:r>
+        <w:rPr>
+          <w:rFonts w:ascii="Arial" w:hAnsi="Arial" w:cs="Arial"/>
+          <w:sz w:val="24"/>
+          <w:szCs w:val="24"/>
+          <w:lang w:val="ca-ES"/>
+        </w:rPr>
+        <w:t xml:space="preserve"> necessari</w:t>
+      </w:r>
+      <w:r>
+        <w:rPr>
+          <w:rFonts w:ascii="Arial" w:hAnsi="Arial" w:cs="Arial"/>
+          <w:sz w:val="24"/>
+          <w:szCs w:val="24"/>
+          <w:lang w:val="ca-ES"/>
+        </w:rPr>
+        <w:t>, i de tot el que he après al respecte durant la meva carrera</w:t>
+      </w:r>
+      <w:r>
+        <w:rPr>
+          <w:rFonts w:ascii="Arial" w:hAnsi="Arial" w:cs="Arial"/>
+          <w:sz w:val="24"/>
+          <w:szCs w:val="24"/>
+          <w:lang w:val="ca-ES"/>
+        </w:rPr>
+        <w:t>.</w:t>
+      </w:r>
+      <w:r>
+        <w:rPr>
+          <w:rFonts w:ascii="Arial" w:hAnsi="Arial" w:cs="Arial"/>
+          <w:sz w:val="24"/>
+          <w:szCs w:val="24"/>
+          <w:lang w:val="ca-ES"/>
+        </w:rPr>
+        <w:t xml:space="preserve"> La meva </w:t>
+      </w:r>
+      <w:r>
+        <w:rPr>
+          <w:rFonts w:ascii="Arial" w:hAnsi="Arial" w:cs="Arial"/>
+          <w:sz w:val="24"/>
+          <w:szCs w:val="24"/>
+          <w:lang w:val="ca-ES"/>
+        </w:rPr>
+        <w:t>motivació</w:t>
+      </w:r>
+      <w:r>
+        <w:rPr>
+          <w:rFonts w:ascii="Arial" w:hAnsi="Arial" w:cs="Arial"/>
+          <w:sz w:val="24"/>
+          <w:szCs w:val="24"/>
+          <w:lang w:val="ca-ES"/>
+        </w:rPr>
+        <w:t xml:space="preserve"> principal</w:t>
+      </w:r>
+      <w:r>
+        <w:rPr>
+          <w:rFonts w:ascii="Arial" w:hAnsi="Arial" w:cs="Arial"/>
+          <w:sz w:val="24"/>
+          <w:szCs w:val="24"/>
+          <w:lang w:val="ca-ES"/>
+        </w:rPr>
+        <w:t>, doncs,</w:t>
+      </w:r>
+      <w:r>
+        <w:rPr>
+          <w:rFonts w:ascii="Arial" w:hAnsi="Arial" w:cs="Arial"/>
+          <w:sz w:val="24"/>
+          <w:szCs w:val="24"/>
+          <w:lang w:val="ca-ES"/>
+        </w:rPr>
+        <w:t xml:space="preserve"> </w:t>
+      </w:r>
+      <w:r>
+        <w:rPr>
+          <w:rFonts w:ascii="Arial" w:hAnsi="Arial" w:cs="Arial"/>
+          <w:sz w:val="24"/>
+          <w:szCs w:val="24"/>
+          <w:lang w:val="ca-ES"/>
+        </w:rPr>
+        <w:t>és donar sentit amb aquest projecte als anys que he passat estudiant i fent de becari a diferents empreses, traslladant al món real els meus coneixement.</w:t>
+      </w:r>
+    </w:p>
+    <w:p>
+      <w:pPr>
+        <w:spacing w:line="360" w:lineRule="auto"/>
+        <w:jc w:val="both"/>
+        <w:rPr>
+          <w:rFonts w:ascii="Arial" w:hAnsi="Arial" w:cs="Arial"/>
+          <w:sz w:val="24"/>
+          <w:szCs w:val="24"/>
+          <w:lang w:val="ca-ES"/>
+        </w:rPr>
+      </w:pPr>
+      <w:r>
+        <w:rPr>
+          <w:rFonts w:ascii="Arial" w:hAnsi="Arial" w:cs="Arial"/>
+          <w:sz w:val="24"/>
+          <w:szCs w:val="24"/>
+          <w:lang w:val="ca-ES"/>
+        </w:rPr>
+        <w:t xml:space="preserve">Com que vaig canviar de lloc per continuar com a becari l’últim any de la carrera per </w:t>
+      </w:r>
+      <w:r>
+        <w:rPr>
+          <w:rFonts w:ascii="Arial" w:hAnsi="Arial" w:cs="Arial"/>
+          <w:sz w:val="24"/>
+          <w:szCs w:val="24"/>
+          <w:lang w:val="ca-ES"/>
+        </w:rPr>
+        <w:t>aprendre</w:t>
+      </w:r>
+      <w:r>
+        <w:rPr>
+          <w:rFonts w:ascii="Arial" w:hAnsi="Arial" w:cs="Arial"/>
+          <w:sz w:val="24"/>
+          <w:szCs w:val="24"/>
+          <w:lang w:val="ca-ES"/>
+        </w:rPr>
+        <w:t xml:space="preserve"> </w:t>
+      </w:r>
+      <w:r>
+        <w:rPr>
+          <w:rFonts w:ascii="Arial" w:hAnsi="Arial" w:cs="Arial"/>
+          <w:sz w:val="24"/>
+          <w:szCs w:val="24"/>
+          <w:lang w:val="ca-ES"/>
+        </w:rPr>
+        <w:t>Java</w:t>
+      </w:r>
+      <w:r>
+        <w:rPr>
+          <w:rFonts w:ascii="Arial" w:hAnsi="Arial" w:cs="Arial"/>
+          <w:sz w:val="24"/>
+          <w:szCs w:val="24"/>
+          <w:lang w:val="ca-ES"/>
+        </w:rPr>
+        <w:t xml:space="preserve">, ja que durant els dos anys anteriors </w:t>
+      </w:r>
+      <w:r>
+        <w:rPr>
+          <w:rFonts w:ascii="Arial" w:hAnsi="Arial" w:cs="Arial"/>
+          <w:sz w:val="24"/>
+          <w:szCs w:val="24"/>
+          <w:lang w:val="ca-ES"/>
+        </w:rPr>
+        <w:t>feia</w:t>
+      </w:r>
+      <w:r>
+        <w:rPr>
+          <w:rFonts w:ascii="Arial" w:hAnsi="Arial" w:cs="Arial"/>
+          <w:sz w:val="24"/>
+          <w:szCs w:val="24"/>
+          <w:lang w:val="ca-ES"/>
+        </w:rPr>
+        <w:t xml:space="preserve"> PHP, vaig trobar adient que el Projecte de Final de Carrera tingués alguna cosa a veure amb el que he estat fent durant l’últim any. </w:t>
+      </w:r>
+      <w:r>
+        <w:rPr>
+          <w:rFonts w:ascii="Arial" w:hAnsi="Arial" w:cs="Arial"/>
+          <w:sz w:val="24"/>
+          <w:szCs w:val="24"/>
+          <w:lang w:val="ca-ES"/>
+        </w:rPr>
+        <w:t>També volia posar en pràctica tot el que he aprés de maquetació web mitjançant la llibreria Twitter Bootstrap, i aquest Projecte m’ho permetia.</w:t>
+      </w:r>
+    </w:p>
+    <w:p>
+      <w:pPr>
+        <w:spacing w:line="360" w:lineRule="auto"/>
+        <w:jc w:val="both"/>
+        <w:rPr>
+          <w:rFonts w:ascii="Arial" w:hAnsi="Arial" w:cs="Arial"/>
+          <w:sz w:val="24"/>
+          <w:szCs w:val="24"/>
+          <w:lang w:val="ca-ES"/>
+        </w:rPr>
+      </w:pPr>
+      <w:r>
+        <w:rPr>
+          <w:rFonts w:ascii="Arial" w:hAnsi="Arial" w:cs="Arial"/>
+          <w:sz w:val="24"/>
+          <w:szCs w:val="24"/>
+          <w:lang w:val="ca-ES"/>
+        </w:rPr>
+        <w:t>Per últim, les facilitats que ofereix fer el Projecte de Final de Carrera a una empresa, i el fet que aquest projecte, un cop acabat, no quedarà guardat a un calaix sense cap utilitat, ha estat l’última de les raons que m’han portat a escollir un Proje</w:t>
+      </w:r>
+      <w:r>
+        <w:rPr>
+          <w:rFonts w:ascii="Arial" w:hAnsi="Arial" w:cs="Arial"/>
+          <w:sz w:val="24"/>
+          <w:szCs w:val="24"/>
+          <w:lang w:val="ca-ES"/>
+        </w:rPr>
+        <w:t>cte d’aquestes característiques.</w:t>
+      </w:r>
+    </w:p>
+    <w:p>
+      <w:pPr>
+        <w:pStyle w:val="Ttulo2"/>
+        <w:spacing w:line="360" w:lineRule="auto"/>
+        <w:rPr>
+          <w:rFonts w:ascii="Arial" w:hAnsi="Arial" w:cs="Arial"/>
+          <w:lang w:val="ca-ES"/>
+        </w:rPr>
+      </w:pPr>
+      <w:bookmarkStart w:id="4" w:name="_Toc291102773"/>
+      <w:r>
+        <w:rPr>
+          <w:rFonts w:ascii="Arial" w:hAnsi="Arial" w:cs="Arial"/>
+          <w:lang w:val="ca-ES"/>
+        </w:rPr>
+        <w:t>1.3</w:t>
+      </w:r>
+      <w:r>
+        <w:rPr>
+          <w:rFonts w:ascii="Arial" w:hAnsi="Arial" w:cs="Arial"/>
+          <w:lang w:val="ca-ES"/>
+        </w:rPr>
+        <w:t xml:space="preserve"> Estat de l’art</w:t>
+      </w:r>
       <w:bookmarkEnd w:id="4"/>
     </w:p>
     <w:p>
@@ -5865,284 +6143,6 @@
           <w:szCs w:val="24"/>
           <w:lang w:val="ca-ES"/>
         </w:rPr>
-        <w:t>A</w:t>
-      </w:r>
-      <w:r>
-        <w:rPr>
-          <w:rFonts w:ascii="Arial" w:hAnsi="Arial" w:cs="Arial"/>
-          <w:sz w:val="24"/>
-          <w:szCs w:val="24"/>
-          <w:lang w:val="ca-ES"/>
-        </w:rPr>
-        <w:t xml:space="preserve">quest projecte pretén fer servir tot el que he aprés a l’hora de portar un projecte des del seu principi fins al final, fent ús dels coneixements </w:t>
-      </w:r>
-      <w:r>
-        <w:rPr>
-          <w:rFonts w:ascii="Arial" w:hAnsi="Arial" w:cs="Arial"/>
-          <w:sz w:val="24"/>
-          <w:szCs w:val="24"/>
-          <w:lang w:val="ca-ES"/>
-        </w:rPr>
-        <w:t>tècnics</w:t>
-      </w:r>
-      <w:r>
-        <w:rPr>
-          <w:rFonts w:ascii="Arial" w:hAnsi="Arial" w:cs="Arial"/>
-          <w:sz w:val="24"/>
-          <w:szCs w:val="24"/>
-          <w:lang w:val="ca-ES"/>
-        </w:rPr>
-        <w:t xml:space="preserve"> adquirits durant les meves pràctiques com a becari durant tres anys i, molt especialment, durant l’últim any a UPCNet, empresa que rebrà aquesta aplicació web per mantenir-la i millorar-la en cas que </w:t>
-      </w:r>
-      <w:r>
-        <w:rPr>
-          <w:rFonts w:ascii="Arial" w:hAnsi="Arial" w:cs="Arial"/>
-          <w:sz w:val="24"/>
-          <w:szCs w:val="24"/>
-          <w:lang w:val="ca-ES"/>
-        </w:rPr>
-        <w:t>ho trobin</w:t>
-      </w:r>
-      <w:r>
-        <w:rPr>
-          <w:rFonts w:ascii="Arial" w:hAnsi="Arial" w:cs="Arial"/>
-          <w:sz w:val="24"/>
-          <w:szCs w:val="24"/>
-          <w:lang w:val="ca-ES"/>
-        </w:rPr>
-        <w:t xml:space="preserve"> necessari</w:t>
-      </w:r>
-      <w:r>
-        <w:rPr>
-          <w:rFonts w:ascii="Arial" w:hAnsi="Arial" w:cs="Arial"/>
-          <w:sz w:val="24"/>
-          <w:szCs w:val="24"/>
-          <w:lang w:val="ca-ES"/>
-        </w:rPr>
-        <w:t>, i de tot el que he après al respecte durant la meva carrera</w:t>
-      </w:r>
-      <w:r>
-        <w:rPr>
-          <w:rFonts w:ascii="Arial" w:hAnsi="Arial" w:cs="Arial"/>
-          <w:sz w:val="24"/>
-          <w:szCs w:val="24"/>
-          <w:lang w:val="ca-ES"/>
-        </w:rPr>
-        <w:t>.</w:t>
-      </w:r>
-      <w:r>
-        <w:rPr>
-          <w:rFonts w:ascii="Arial" w:hAnsi="Arial" w:cs="Arial"/>
-          <w:sz w:val="24"/>
-          <w:szCs w:val="24"/>
-          <w:lang w:val="ca-ES"/>
-        </w:rPr>
-        <w:t xml:space="preserve"> La meva </w:t>
-      </w:r>
-      <w:r>
-        <w:rPr>
-          <w:rFonts w:ascii="Arial" w:hAnsi="Arial" w:cs="Arial"/>
-          <w:sz w:val="24"/>
-          <w:szCs w:val="24"/>
-          <w:lang w:val="ca-ES"/>
-        </w:rPr>
-        <w:t>motivació</w:t>
-      </w:r>
-      <w:r>
-        <w:rPr>
-          <w:rFonts w:ascii="Arial" w:hAnsi="Arial" w:cs="Arial"/>
-          <w:sz w:val="24"/>
-          <w:szCs w:val="24"/>
-          <w:lang w:val="ca-ES"/>
-        </w:rPr>
-        <w:t xml:space="preserve"> principal</w:t>
-      </w:r>
-      <w:r>
-        <w:rPr>
-          <w:rFonts w:ascii="Arial" w:hAnsi="Arial" w:cs="Arial"/>
-          <w:sz w:val="24"/>
-          <w:szCs w:val="24"/>
-          <w:lang w:val="ca-ES"/>
-        </w:rPr>
-        <w:t>, doncs,</w:t>
-      </w:r>
-      <w:r>
-        <w:rPr>
-          <w:rFonts w:ascii="Arial" w:hAnsi="Arial" w:cs="Arial"/>
-          <w:sz w:val="24"/>
-          <w:szCs w:val="24"/>
-          <w:lang w:val="ca-ES"/>
-        </w:rPr>
-        <w:t xml:space="preserve"> </w:t>
-      </w:r>
-      <w:r>
-        <w:rPr>
-          <w:rFonts w:ascii="Arial" w:hAnsi="Arial" w:cs="Arial"/>
-          <w:sz w:val="24"/>
-          <w:szCs w:val="24"/>
-          <w:lang w:val="ca-ES"/>
-        </w:rPr>
-        <w:t>és donar sentit amb aquest projecte als anys que he passat estudiant i fent de becari a diferents empreses, traslladant al món real els meus coneixement.</w:t>
-      </w:r>
-    </w:p>
-    <w:p>
-      <w:pPr>
-        <w:spacing w:line="360" w:lineRule="auto"/>
-        <w:jc w:val="both"/>
-        <w:rPr>
-          <w:rFonts w:ascii="Arial" w:hAnsi="Arial" w:cs="Arial"/>
-          <w:sz w:val="24"/>
-          <w:szCs w:val="24"/>
-          <w:lang w:val="ca-ES"/>
-        </w:rPr>
-      </w:pPr>
-      <w:r>
-        <w:rPr>
-          <w:rFonts w:ascii="Arial" w:hAnsi="Arial" w:cs="Arial"/>
-          <w:sz w:val="24"/>
-          <w:szCs w:val="24"/>
-          <w:lang w:val="ca-ES"/>
-        </w:rPr>
-        <w:t xml:space="preserve">Com que vaig canviar de lloc per continuar com a becari l’últim any de la carrera per </w:t>
-      </w:r>
-      <w:r>
-        <w:rPr>
-          <w:rFonts w:ascii="Arial" w:hAnsi="Arial" w:cs="Arial"/>
-          <w:sz w:val="24"/>
-          <w:szCs w:val="24"/>
-          <w:lang w:val="ca-ES"/>
-        </w:rPr>
-        <w:t>aprendre</w:t>
-      </w:r>
-      <w:r>
-        <w:rPr>
-          <w:rFonts w:ascii="Arial" w:hAnsi="Arial" w:cs="Arial"/>
-          <w:sz w:val="24"/>
-          <w:szCs w:val="24"/>
-          <w:lang w:val="ca-ES"/>
-        </w:rPr>
-        <w:t xml:space="preserve"> </w:t>
-      </w:r>
-      <w:r>
-        <w:rPr>
-          <w:rFonts w:ascii="Arial" w:hAnsi="Arial" w:cs="Arial"/>
-          <w:sz w:val="24"/>
-          <w:szCs w:val="24"/>
-          <w:lang w:val="ca-ES"/>
-        </w:rPr>
-        <w:t>Java</w:t>
-      </w:r>
-      <w:r>
-        <w:rPr>
-          <w:rFonts w:ascii="Arial" w:hAnsi="Arial" w:cs="Arial"/>
-          <w:sz w:val="24"/>
-          <w:szCs w:val="24"/>
-          <w:lang w:val="ca-ES"/>
-        </w:rPr>
-        <w:t xml:space="preserve">, ja que durant els dos anys anteriors </w:t>
-      </w:r>
-      <w:r>
-        <w:rPr>
-          <w:rFonts w:ascii="Arial" w:hAnsi="Arial" w:cs="Arial"/>
-          <w:sz w:val="24"/>
-          <w:szCs w:val="24"/>
-          <w:lang w:val="ca-ES"/>
-        </w:rPr>
-        <w:t>feia</w:t>
-      </w:r>
-      <w:r>
-        <w:rPr>
-          <w:rFonts w:ascii="Arial" w:hAnsi="Arial" w:cs="Arial"/>
-          <w:sz w:val="24"/>
-          <w:szCs w:val="24"/>
-          <w:lang w:val="ca-ES"/>
-        </w:rPr>
-        <w:t xml:space="preserve"> PHP, vaig trobar adient que el Projecte de Final de Carrera tingués alguna cosa a veure amb el que he estat fent durant l’últim any. </w:t>
-      </w:r>
-      <w:r>
-        <w:rPr>
-          <w:rFonts w:ascii="Arial" w:hAnsi="Arial" w:cs="Arial"/>
-          <w:sz w:val="24"/>
-          <w:szCs w:val="24"/>
-          <w:lang w:val="ca-ES"/>
-        </w:rPr>
-        <w:t>També volia posar en pràctica tot el que he aprés de maquetació web mitjançant la llibreria Twitter Bootstrap, i aquest Projecte m’ho permetia.</w:t>
-      </w:r>
-    </w:p>
-    <w:p>
-      <w:pPr>
-        <w:spacing w:line="360" w:lineRule="auto"/>
-        <w:jc w:val="both"/>
-        <w:rPr>
-          <w:rFonts w:ascii="Arial" w:hAnsi="Arial" w:cs="Arial"/>
-          <w:sz w:val="24"/>
-          <w:szCs w:val="24"/>
-          <w:lang w:val="ca-ES"/>
-        </w:rPr>
-      </w:pPr>
-      <w:r>
-        <w:rPr>
-          <w:rFonts w:ascii="Arial" w:hAnsi="Arial" w:cs="Arial"/>
-          <w:sz w:val="24"/>
-          <w:szCs w:val="24"/>
-          <w:lang w:val="ca-ES"/>
-        </w:rPr>
-        <w:t>Per últim, les facilitats que ofereix fer el Projecte de Final de Carrera a una empresa, i el fet que aquest projecte, un cop acabat, no quedarà guardat a un calaix sense cap utilitat, ha estat l’última de les raons que m’han portat a escollir un Proje</w:t>
-      </w:r>
-      <w:r>
-        <w:rPr>
-          <w:rFonts w:ascii="Arial" w:hAnsi="Arial" w:cs="Arial"/>
-          <w:sz w:val="24"/>
-          <w:szCs w:val="24"/>
-          <w:lang w:val="ca-ES"/>
-        </w:rPr>
-        <w:t>cte d’aquestes característiques.</w:t>
-      </w:r>
-    </w:p>
-    <w:p>
-      <w:pPr>
-        <w:pStyle w:val="Ttulo2"/>
-        <w:spacing w:line="360" w:lineRule="auto"/>
-        <w:rPr>
-          <w:rFonts w:ascii="Arial" w:hAnsi="Arial" w:cs="Arial"/>
-          <w:lang w:val="ca-ES"/>
-        </w:rPr>
-      </w:pPr>
-      <w:bookmarkStart w:id="5" w:name="_Toc291102773"/>
-      <w:r>
-        <w:rPr>
-          <w:rFonts w:ascii="Arial" w:hAnsi="Arial" w:cs="Arial"/>
-          <w:lang w:val="ca-ES"/>
-        </w:rPr>
-        <w:t>1.3</w:t>
-      </w:r>
-      <w:r>
-        <w:rPr>
-          <w:rFonts w:ascii="Arial" w:hAnsi="Arial" w:cs="Arial"/>
-          <w:lang w:val="ca-ES"/>
-        </w:rPr>
-        <w:t xml:space="preserve"> Estat de l’art</w:t>
-      </w:r>
-      <w:bookmarkEnd w:id="5"/>
-    </w:p>
-    <w:p>
-      <w:pPr>
-        <w:spacing w:line="360" w:lineRule="auto"/>
-        <w:jc w:val="both"/>
-        <w:rPr>
-          <w:rFonts w:ascii="Arial" w:hAnsi="Arial" w:cs="Arial"/>
-          <w:sz w:val="24"/>
-          <w:szCs w:val="24"/>
-          <w:lang w:val="ca-ES"/>
-        </w:rPr>
-      </w:pPr>
-      <w:r>
-        <w:rPr>
-          <w:rFonts w:ascii="Arial" w:hAnsi="Arial" w:cs="Arial"/>
-          <w:sz w:val="24"/>
-          <w:szCs w:val="24"/>
-          <w:lang w:val="ca-ES"/>
-        </w:rPr>
         <w:t>Primerament, cal veure què es un bus SOA, i quina utilitat té. Actualment, UPC gestiona més de 100 sistemes d’informació corporatius, que interactuen entre ells mitjançant unes 350 interfícies implementades a mida i amb diferents tecnologies. Aquesta situació, sense l’ajuda d’un bus SOA, es molt difícil de gestionar, ja que, com podem veure a la imatge 1, cada servei fa una connexió punt a punt amb el seu subscriptor, havent d’implementar cada servei, per exemple, la seva pròpia seguretat, o el mòdul de transformació de les dades en diferents protocols.</w:t>
       </w:r>
     </w:p>
@@ -6164,6 +6164,7 @@
           <w:szCs w:val="24"/>
           <w:lang w:val="es-ES" w:eastAsia="es-ES"/>
         </w:rPr>
+        <w:lastRenderedPageBreak/>
         <w:drawing>
           <wp:inline distT="0" distB="0" distL="0" distR="0" wp14:anchorId="2973CFE5" wp14:editId="5AFB520A">
             <wp:extent cx="3598092" cy="1477926"/>
@@ -6519,6 +6520,7 @@
           <w:szCs w:val="24"/>
           <w:lang w:val="es-ES" w:eastAsia="es-ES"/>
         </w:rPr>
+        <w:lastRenderedPageBreak/>
         <w:drawing>
           <wp:inline distT="0" distB="0" distL="0" distR="0" wp14:anchorId="4F723163" wp14:editId="6ADD900F">
             <wp:extent cx="3105244" cy="3264196"/>
@@ -6657,7 +6659,7 @@
           <w:lang w:val="ca-ES"/>
         </w:rPr>
       </w:pPr>
-      <w:bookmarkStart w:id="6" w:name="_Toc291102774"/>
+      <w:bookmarkStart w:id="5" w:name="_Toc291102774"/>
       <w:r>
         <w:rPr>
           <w:rFonts w:ascii="Arial" w:hAnsi="Arial"/>
@@ -6665,75 +6667,75 @@
         </w:rPr>
         <w:t>1.4 Planificació temporal</w:t>
       </w:r>
+      <w:bookmarkEnd w:id="5"/>
+    </w:p>
+    <w:p>
+      <w:pPr>
+        <w:spacing w:line="360" w:lineRule="auto"/>
+        <w:jc w:val="both"/>
+        <w:rPr>
+          <w:rFonts w:ascii="Arial" w:hAnsi="Arial"/>
+          <w:sz w:val="24"/>
+          <w:szCs w:val="24"/>
+          <w:lang w:val="ca-ES"/>
+        </w:rPr>
+      </w:pPr>
+      <w:r>
+        <w:rPr>
+          <w:rFonts w:ascii="Arial" w:hAnsi="Arial"/>
+          <w:sz w:val="24"/>
+          <w:szCs w:val="24"/>
+          <w:highlight w:val="yellow"/>
+          <w:lang w:val="ca-ES"/>
+        </w:rPr>
+        <w:t xml:space="preserve">[[ TODO: FALTA AFEGIR </w:t>
+      </w:r>
+      <w:r>
+        <w:rPr>
+          <w:rFonts w:ascii="Arial" w:hAnsi="Arial"/>
+          <w:sz w:val="24"/>
+          <w:szCs w:val="24"/>
+          <w:highlight w:val="yellow"/>
+          <w:lang w:val="ca-ES"/>
+        </w:rPr>
+        <w:t>DIAGRAMA DE GANTT I EXPLICACIÓ D’AQUEST</w:t>
+      </w:r>
+      <w:r>
+        <w:rPr>
+          <w:rFonts w:ascii="Arial" w:hAnsi="Arial"/>
+          <w:sz w:val="24"/>
+          <w:szCs w:val="24"/>
+          <w:highlight w:val="yellow"/>
+          <w:lang w:val="ca-ES"/>
+        </w:rPr>
+        <w:t xml:space="preserve"> ]]</w:t>
+      </w:r>
+    </w:p>
+    <w:p>
+      <w:pPr>
+        <w:pStyle w:val="Ttulo2"/>
+        <w:spacing w:line="360" w:lineRule="auto"/>
+        <w:rPr>
+          <w:rFonts w:ascii="Arial" w:hAnsi="Arial" w:cs="Arial"/>
+          <w:lang w:val="ca-ES"/>
+        </w:rPr>
+      </w:pPr>
+      <w:bookmarkStart w:id="6" w:name="_Toc291102775"/>
+      <w:r>
+        <w:rPr>
+          <w:rFonts w:ascii="Arial" w:hAnsi="Arial" w:cs="Arial"/>
+          <w:lang w:val="ca-ES"/>
+        </w:rPr>
+        <w:t>1.5</w:t>
+      </w:r>
+      <w:r>
+        <w:rPr>
+          <w:rFonts w:ascii="Arial" w:hAnsi="Arial" w:cs="Arial"/>
+          <w:lang w:val="ca-ES"/>
+        </w:rPr>
+        <w:t xml:space="preserve"> Resum de continguts de la memòria</w:t>
+      </w:r>
       <w:bookmarkEnd w:id="6"/>
-    </w:p>
-    <w:p>
-      <w:pPr>
-        <w:spacing w:line="360" w:lineRule="auto"/>
-        <w:jc w:val="both"/>
-        <w:rPr>
-          <w:rFonts w:ascii="Arial" w:hAnsi="Arial"/>
-          <w:sz w:val="24"/>
-          <w:szCs w:val="24"/>
-          <w:lang w:val="ca-ES"/>
-        </w:rPr>
-      </w:pPr>
-      <w:r>
-        <w:rPr>
-          <w:rFonts w:ascii="Arial" w:hAnsi="Arial"/>
-          <w:sz w:val="24"/>
-          <w:szCs w:val="24"/>
-          <w:highlight w:val="yellow"/>
-          <w:lang w:val="ca-ES"/>
-        </w:rPr>
-        <w:t xml:space="preserve">[[ TODO: FALTA AFEGIR </w:t>
-      </w:r>
-      <w:r>
-        <w:rPr>
-          <w:rFonts w:ascii="Arial" w:hAnsi="Arial"/>
-          <w:sz w:val="24"/>
-          <w:szCs w:val="24"/>
-          <w:highlight w:val="yellow"/>
-          <w:lang w:val="ca-ES"/>
-        </w:rPr>
-        <w:t>DIAGRAMA DE GANTT I EXPLICACIÓ D’AQUEST</w:t>
-      </w:r>
-      <w:r>
-        <w:rPr>
-          <w:rFonts w:ascii="Arial" w:hAnsi="Arial"/>
-          <w:sz w:val="24"/>
-          <w:szCs w:val="24"/>
-          <w:highlight w:val="yellow"/>
-          <w:lang w:val="ca-ES"/>
-        </w:rPr>
-        <w:t xml:space="preserve"> ]]</w:t>
-      </w:r>
-    </w:p>
-    <w:p>
-      <w:pPr>
-        <w:pStyle w:val="Ttulo2"/>
-        <w:spacing w:line="360" w:lineRule="auto"/>
-        <w:rPr>
-          <w:rFonts w:ascii="Arial" w:hAnsi="Arial" w:cs="Arial"/>
-          <w:lang w:val="ca-ES"/>
-        </w:rPr>
-      </w:pPr>
-      <w:bookmarkStart w:id="7" w:name="_Toc291102775"/>
-      <w:r>
-        <w:rPr>
-          <w:rFonts w:ascii="Arial" w:hAnsi="Arial" w:cs="Arial"/>
-          <w:lang w:val="ca-ES"/>
-        </w:rPr>
-        <w:t>1.5</w:t>
-      </w:r>
-      <w:r>
-        <w:rPr>
-          <w:rFonts w:ascii="Arial" w:hAnsi="Arial" w:cs="Arial"/>
-          <w:lang w:val="ca-ES"/>
-        </w:rPr>
-        <w:t xml:space="preserve"> Resum de continguts de la memòria</w:t>
-      </w:r>
-      <w:bookmarkEnd w:id="7"/>
     </w:p>
     <w:p>
       <w:pPr>
@@ -6902,6 +6904,7 @@
           <w:rFonts w:ascii="Arial" w:hAnsi="Arial" w:cs="Arial"/>
           <w:lang w:val="ca-ES"/>
         </w:rPr>
+        <w:lastRenderedPageBreak/>
         <w:t>Conclusió</w:t>
       </w:r>
     </w:p>
@@ -6914,7 +6917,7 @@
           <w:lang w:val="ca-ES"/>
         </w:rPr>
       </w:pPr>
-      <w:bookmarkStart w:id="8" w:name="_Toc291102776"/>
+      <w:bookmarkStart w:id="7" w:name="_Toc291102776"/>
       <w:r>
         <w:rPr>
           <w:rFonts w:ascii="Arial" w:hAnsi="Arial" w:cs="Arial"/>
@@ -6922,54 +6925,54 @@
         </w:rPr>
         <w:t>2. Tecnologies implicades</w:t>
       </w:r>
+      <w:bookmarkEnd w:id="7"/>
+    </w:p>
+    <w:p>
+      <w:pPr>
+        <w:pStyle w:val="Ttulo2"/>
+        <w:spacing w:line="360" w:lineRule="auto"/>
+        <w:rPr>
+          <w:rFonts w:ascii="Arial" w:hAnsi="Arial" w:cs="Arial"/>
+          <w:lang w:val="ca-ES"/>
+        </w:rPr>
+      </w:pPr>
+      <w:bookmarkStart w:id="8" w:name="_Toc291102777"/>
+      <w:r>
+        <w:rPr>
+          <w:rFonts w:ascii="Arial" w:hAnsi="Arial" w:cs="Arial"/>
+          <w:lang w:val="ca-ES"/>
+        </w:rPr>
+        <w:t xml:space="preserve">2.1 </w:t>
+      </w:r>
+      <w:r>
+        <w:rPr>
+          <w:rFonts w:ascii="Arial" w:hAnsi="Arial" w:cs="Arial"/>
+          <w:lang w:val="ca-ES"/>
+        </w:rPr>
+        <w:t>BackEnd</w:t>
+      </w:r>
       <w:bookmarkEnd w:id="8"/>
     </w:p>
     <w:p>
       <w:pPr>
-        <w:pStyle w:val="Ttulo2"/>
-        <w:spacing w:line="360" w:lineRule="auto"/>
-        <w:rPr>
-          <w:rFonts w:ascii="Arial" w:hAnsi="Arial" w:cs="Arial"/>
-          <w:lang w:val="ca-ES"/>
-        </w:rPr>
-      </w:pPr>
-      <w:bookmarkStart w:id="9" w:name="_Toc291102777"/>
-      <w:r>
-        <w:rPr>
-          <w:rFonts w:ascii="Arial" w:hAnsi="Arial" w:cs="Arial"/>
-          <w:lang w:val="ca-ES"/>
-        </w:rPr>
-        <w:t xml:space="preserve">2.1 </w:t>
-      </w:r>
-      <w:r>
-        <w:rPr>
-          <w:rFonts w:ascii="Arial" w:hAnsi="Arial" w:cs="Arial"/>
-          <w:lang w:val="ca-ES"/>
-        </w:rPr>
-        <w:t>BackEnd</w:t>
+        <w:pStyle w:val="Ttulo3"/>
+        <w:spacing w:line="360" w:lineRule="auto"/>
+        <w:rPr>
+          <w:rFonts w:ascii="Arial" w:hAnsi="Arial" w:cs="Arial"/>
+          <w:lang w:val="ca-ES"/>
+        </w:rPr>
+      </w:pPr>
+      <w:bookmarkStart w:id="9" w:name="_Toc395624379"/>
+      <w:bookmarkStart w:id="10" w:name="_Toc291102778"/>
+      <w:r>
+        <w:rPr>
+          <w:rFonts w:ascii="Arial" w:hAnsi="Arial" w:cs="Arial"/>
+          <w:lang w:val="ca-ES"/>
+        </w:rPr>
+        <w:t>2.1.1 Spring Framework</w:t>
       </w:r>
       <w:bookmarkEnd w:id="9"/>
-    </w:p>
-    <w:p>
-      <w:pPr>
-        <w:pStyle w:val="Ttulo3"/>
-        <w:spacing w:line="360" w:lineRule="auto"/>
-        <w:rPr>
-          <w:rFonts w:ascii="Arial" w:hAnsi="Arial" w:cs="Arial"/>
-          <w:lang w:val="ca-ES"/>
-        </w:rPr>
-      </w:pPr>
-      <w:bookmarkStart w:id="10" w:name="_Toc395624379"/>
-      <w:bookmarkStart w:id="11" w:name="_Toc291102778"/>
-      <w:r>
-        <w:rPr>
-          <w:rFonts w:ascii="Arial" w:hAnsi="Arial" w:cs="Arial"/>
-          <w:lang w:val="ca-ES"/>
-        </w:rPr>
-        <w:t>2.1.1 Spring Framework</w:t>
-      </w:r>
       <w:bookmarkEnd w:id="10"/>
-      <w:bookmarkEnd w:id="11"/>
     </w:p>
     <w:p>
       <w:pPr>
@@ -7161,7 +7164,17 @@
           <w:szCs w:val="24"/>
           <w:lang w:val="ca-ES"/>
         </w:rPr>
-        <w:t>ue satisfaci la seva necessitat</w:t>
+        <w:t xml:space="preserve">ue </w:t>
+      </w:r>
+      <w:r>
+        <w:rPr>
+          <w:rFonts w:ascii="Arial" w:hAnsi="Arial" w:cs="Arial"/>
+          <w:sz w:val="24"/>
+          <w:szCs w:val="24"/>
+          <w:lang w:val="ca-ES"/>
+        </w:rPr>
+        <w:lastRenderedPageBreak/>
+        <w:t>satisfaci la seva necessitat</w:t>
       </w:r>
       <w:r>
         <w:rPr>
@@ -7242,8 +7255,8 @@
           <w:lang w:val="ca-ES"/>
         </w:rPr>
       </w:pPr>
-      <w:bookmarkStart w:id="12" w:name="_Toc395624380"/>
-      <w:bookmarkStart w:id="13" w:name="_Toc291102779"/>
+      <w:bookmarkStart w:id="11" w:name="_Toc395624380"/>
+      <w:bookmarkStart w:id="12" w:name="_Toc291102779"/>
       <w:r>
         <w:rPr>
           <w:rFonts w:ascii="Arial" w:hAnsi="Arial" w:cs="Arial"/>
@@ -7258,8 +7271,8 @@
         </w:rPr>
         <w:t>Boot</w:t>
       </w:r>
+      <w:bookmarkEnd w:id="11"/>
       <w:bookmarkEnd w:id="12"/>
-      <w:bookmarkEnd w:id="13"/>
     </w:p>
     <w:p>
       <w:pPr>
@@ -7327,6 +7340,7 @@
           <w:szCs w:val="24"/>
           <w:lang w:val="es-ES" w:eastAsia="es-ES"/>
         </w:rPr>
+        <w:lastRenderedPageBreak/>
         <w:drawing>
           <wp:inline distT="0" distB="0" distL="0" distR="0" wp14:anchorId="4B6AFF9B" wp14:editId="16919C43">
             <wp:extent cx="3508458" cy="3653269"/>
@@ -7486,8 +7500,8 @@
           <w:lang w:val="ca-ES"/>
         </w:rPr>
       </w:pPr>
-      <w:bookmarkStart w:id="14" w:name="_Toc395624381"/>
-      <w:bookmarkStart w:id="15" w:name="_Toc291102780"/>
+      <w:bookmarkStart w:id="13" w:name="_Toc395624381"/>
+      <w:bookmarkStart w:id="14" w:name="_Toc291102780"/>
       <w:r>
         <w:rPr>
           <w:rFonts w:ascii="Arial" w:hAnsi="Arial" w:cs="Arial"/>
@@ -7507,8 +7521,8 @@
         </w:rPr>
         <w:t>Boilerplate</w:t>
       </w:r>
+      <w:bookmarkEnd w:id="13"/>
       <w:bookmarkEnd w:id="14"/>
-      <w:bookmarkEnd w:id="15"/>
     </w:p>
     <w:p>
       <w:pPr>
@@ -7567,6 +7581,7 @@
           <w:szCs w:val="24"/>
           <w:lang w:val="es-ES" w:eastAsia="es-ES"/>
         </w:rPr>
+        <w:lastRenderedPageBreak/>
         <w:drawing>
           <wp:inline distT="0" distB="0" distL="0" distR="0" wp14:anchorId="480942E0" wp14:editId="2657576E">
             <wp:extent cx="4822152" cy="3285460"/>
@@ -7872,6 +7887,7 @@
           <w:szCs w:val="24"/>
           <w:lang w:val="ca-ES"/>
         </w:rPr>
+        <w:lastRenderedPageBreak/>
         <w:t>El codi queda molt més net amb Lombok que amb SpringRoo, tal com podem veure a la següent imatge:</w:t>
       </w:r>
     </w:p>
@@ -8024,8 +8040,8 @@
           <w:lang w:val="ca-ES"/>
         </w:rPr>
       </w:pPr>
-      <w:bookmarkStart w:id="16" w:name="_Toc395624382"/>
-      <w:bookmarkStart w:id="17" w:name="_Toc291102781"/>
+      <w:bookmarkStart w:id="15" w:name="_Toc395624382"/>
+      <w:bookmarkStart w:id="16" w:name="_Toc291102781"/>
       <w:r>
         <w:rPr>
           <w:rFonts w:ascii="Arial" w:hAnsi="Arial" w:cs="Arial"/>
@@ -8033,11 +8049,142 @@
         </w:rPr>
         <w:t>2.1.4 Maven</w:t>
       </w:r>
+      <w:bookmarkEnd w:id="15"/>
       <w:bookmarkEnd w:id="16"/>
+    </w:p>
+    <w:p>
+      <w:pPr>
+        <w:spacing w:line="360" w:lineRule="auto"/>
+        <w:jc w:val="both"/>
+        <w:rPr>
+          <w:rFonts w:ascii="Arial" w:hAnsi="Arial" w:cs="Arial"/>
+          <w:sz w:val="24"/>
+          <w:szCs w:val="24"/>
+          <w:lang w:val="ca-ES"/>
+        </w:rPr>
+      </w:pPr>
+      <w:r>
+        <w:rPr>
+          <w:rFonts w:ascii="Arial" w:hAnsi="Arial" w:cs="Arial"/>
+          <w:sz w:val="24"/>
+          <w:szCs w:val="24"/>
+          <w:lang w:val="ca-ES"/>
+        </w:rPr>
+        <w:t>Es tracta d’un projecte d’Apache Software Foundation, que fa que construir un projecte sigui molt més senzill, ja que Maven decideix la seva estructura , gestiona les dependències de llibreries i comprova que tot sigui correcte dins del cicle de vida d’un projecte. I tot això amb una forma molt senzilla de configurar: mitjançant un fitxer XML, el POM (Project Object Model).</w:t>
+      </w:r>
+    </w:p>
+    <w:p>
+      <w:pPr>
+        <w:spacing w:line="360" w:lineRule="auto"/>
+        <w:jc w:val="both"/>
+        <w:rPr>
+          <w:rFonts w:ascii="Arial" w:hAnsi="Arial" w:cs="Arial"/>
+          <w:sz w:val="24"/>
+          <w:szCs w:val="24"/>
+          <w:lang w:val="ca-ES"/>
+        </w:rPr>
+      </w:pPr>
+      <w:r>
+        <w:rPr>
+          <w:rFonts w:ascii="Arial" w:hAnsi="Arial" w:cs="Arial"/>
+          <w:sz w:val="24"/>
+          <w:szCs w:val="24"/>
+          <w:lang w:val="ca-ES"/>
+        </w:rPr>
+        <w:t xml:space="preserve">Dins d’aquest POM hi tenim les dependències del projecte, els </w:t>
+      </w:r>
+      <w:r>
+        <w:rPr>
+          <w:rFonts w:ascii="Arial" w:hAnsi="Arial" w:cs="Arial"/>
+          <w:sz w:val="24"/>
+          <w:szCs w:val="24"/>
+          <w:lang w:val="ca-ES"/>
+        </w:rPr>
+        <w:t>repositoris</w:t>
+      </w:r>
+      <w:r>
+        <w:rPr>
+          <w:rFonts w:ascii="Arial" w:hAnsi="Arial" w:cs="Arial"/>
+          <w:sz w:val="24"/>
+          <w:szCs w:val="24"/>
+          <w:lang w:val="ca-ES"/>
+        </w:rPr>
+        <w:t xml:space="preserve"> remots, els plugins de tercers... Per exemple, aquí hi inclouríem, després d’instal·lar-lo, la menció al Project Lombok.</w:t>
+      </w:r>
+    </w:p>
+    <w:p>
+      <w:pPr>
+        <w:spacing w:line="360" w:lineRule="auto"/>
+        <w:jc w:val="both"/>
+        <w:rPr>
+          <w:rFonts w:ascii="Arial" w:hAnsi="Arial" w:cs="Arial"/>
+          <w:sz w:val="24"/>
+          <w:szCs w:val="24"/>
+          <w:lang w:val="ca-ES"/>
+        </w:rPr>
+      </w:pPr>
+      <w:r>
+        <w:rPr>
+          <w:rFonts w:ascii="Arial" w:hAnsi="Arial" w:cs="Arial"/>
+          <w:sz w:val="24"/>
+          <w:szCs w:val="24"/>
+          <w:lang w:val="ca-ES"/>
+        </w:rPr>
+        <w:t xml:space="preserve">També defineix una estructura bàsica pel projecte, cosa que fa que aquest pugui ser reutilitzable sense importar l’IDE amb </w:t>
+      </w:r>
+      <w:r>
+        <w:rPr>
+          <w:rFonts w:ascii="Arial" w:hAnsi="Arial" w:cs="Arial"/>
+          <w:sz w:val="24"/>
+          <w:szCs w:val="24"/>
+          <w:lang w:val="ca-ES"/>
+        </w:rPr>
+        <w:t>el que treballem.</w:t>
+      </w:r>
+    </w:p>
+    <w:p>
+      <w:pPr>
+        <w:pStyle w:val="Ttulo2"/>
+        <w:spacing w:line="360" w:lineRule="auto"/>
+        <w:rPr>
+          <w:rFonts w:ascii="Arial" w:hAnsi="Arial" w:cs="Arial"/>
+          <w:lang w:val="ca-ES"/>
+        </w:rPr>
+      </w:pPr>
+      <w:bookmarkStart w:id="17" w:name="_Toc291102782"/>
+      <w:r>
+        <w:rPr>
+          <w:rFonts w:ascii="Arial" w:hAnsi="Arial" w:cs="Arial"/>
+          <w:lang w:val="ca-ES"/>
+        </w:rPr>
+        <w:lastRenderedPageBreak/>
+        <w:t>2.2 Persistència</w:t>
+      </w:r>
       <w:bookmarkEnd w:id="17"/>
     </w:p>
     <w:p>
       <w:pPr>
+        <w:pStyle w:val="Ttulo3"/>
+        <w:spacing w:line="360" w:lineRule="auto"/>
+        <w:rPr>
+          <w:rFonts w:ascii="Arial" w:hAnsi="Arial" w:cs="Arial"/>
+          <w:lang w:val="ca-ES"/>
+        </w:rPr>
+      </w:pPr>
+      <w:bookmarkStart w:id="18" w:name="_Toc395624384"/>
+      <w:bookmarkStart w:id="19" w:name="_Toc291102783"/>
+      <w:r>
+        <w:rPr>
+          <w:rFonts w:ascii="Arial" w:hAnsi="Arial" w:cs="Arial"/>
+          <w:lang w:val="ca-ES"/>
+        </w:rPr>
+        <w:t>2.2.1  Hibernate</w:t>
+      </w:r>
+      <w:bookmarkEnd w:id="18"/>
+      <w:bookmarkEnd w:id="19"/>
+    </w:p>
+    <w:p>
+      <w:pPr>
         <w:spacing w:line="360" w:lineRule="auto"/>
         <w:jc w:val="both"/>
         <w:rPr>
@@ -8054,7 +8201,77 @@
           <w:szCs w:val="24"/>
           <w:lang w:val="ca-ES"/>
         </w:rPr>
-        <w:t>Es tracta d’un projecte d’Apache Software Foundation, que fa que construir un projecte sigui molt més senzill, ja que Maven decideix la seva estructura , gestiona les dependències de llibreries i comprova que tot sigui correcte dins del cicle de vida d’un projecte. I tot això amb una forma molt senzilla de configurar: mitjançant un fitxer XML, el POM (Project Object Model).</w:t>
+        <w:t>Hibernate és una eina de mapeig objecte – relacional que facilita la construcció d’objectes a una aplicació Java a partir d’un model relacional tradicional d’una base de dades. A més, aporta un llenguatge de consultes anomenat HQL (Hibernate Query Language) a la vegada que una API que fa que ja hi hagi consultes predefinides.</w:t>
+      </w:r>
+      <w:r>
+        <w:rPr>
+          <w:rFonts w:ascii="Arial" w:hAnsi="Arial" w:cs="Arial"/>
+          <w:sz w:val="24"/>
+          <w:szCs w:val="24"/>
+          <w:lang w:val="ca-ES"/>
+        </w:rPr>
+        <w:t xml:space="preserve"> Per exemple, si volem buscar tots els elements d’un objecte </w:t>
+      </w:r>
+      <w:r>
+        <w:rPr>
+          <w:rFonts w:ascii="Arial" w:hAnsi="Arial" w:cs="Arial"/>
+          <w:i/>
+          <w:sz w:val="24"/>
+          <w:szCs w:val="24"/>
+          <w:lang w:val="ca-ES"/>
+        </w:rPr>
+        <w:t>obj</w:t>
+      </w:r>
+      <w:r>
+        <w:rPr>
+          <w:rFonts w:ascii="Arial" w:hAnsi="Arial" w:cs="Arial"/>
+          <w:sz w:val="24"/>
+          <w:szCs w:val="24"/>
+          <w:lang w:val="ca-ES"/>
+        </w:rPr>
+        <w:t xml:space="preserve"> per la seva </w:t>
+      </w:r>
+      <w:r>
+        <w:rPr>
+          <w:rFonts w:ascii="Arial" w:hAnsi="Arial" w:cs="Arial"/>
+          <w:i/>
+          <w:sz w:val="24"/>
+          <w:szCs w:val="24"/>
+          <w:lang w:val="ca-ES"/>
+        </w:rPr>
+        <w:t>idPrimaria</w:t>
+      </w:r>
+      <w:r>
+        <w:rPr>
+          <w:rFonts w:ascii="Arial" w:hAnsi="Arial" w:cs="Arial"/>
+          <w:sz w:val="24"/>
+          <w:szCs w:val="24"/>
+          <w:lang w:val="ca-ES"/>
+        </w:rPr>
+        <w:t>, només hauríem de fer:</w:t>
+      </w:r>
+    </w:p>
+    <w:p>
+      <w:pPr>
+        <w:spacing w:line="360" w:lineRule="auto"/>
+        <w:jc w:val="center"/>
+        <w:rPr>
+          <w:rFonts w:ascii="Arial" w:hAnsi="Arial" w:cs="Arial"/>
+          <w:i/>
+          <w:sz w:val="24"/>
+          <w:szCs w:val="24"/>
+          <w:lang w:val="ca-ES"/>
+        </w:rPr>
+      </w:pPr>
+      <w:r>
+        <w:rPr>
+          <w:rFonts w:ascii="Arial" w:hAnsi="Arial" w:cs="Arial"/>
+          <w:i/>
+          <w:sz w:val="24"/>
+          <w:szCs w:val="24"/>
+          <w:lang w:val="ca-ES"/>
+        </w:rPr>
+        <w:t>obj.findAllByIdPrimaria(idPrimaria);</w:t>
       </w:r>
     </w:p>
     <w:p>
@@ -8075,25 +8292,45 @@
           <w:szCs w:val="24"/>
           <w:lang w:val="ca-ES"/>
         </w:rPr>
-        <w:t xml:space="preserve">Dins d’aquest POM hi tenim les dependències del projecte, els </w:t>
-      </w:r>
-      <w:r>
-        <w:rPr>
-          <w:rFonts w:ascii="Arial" w:hAnsi="Arial" w:cs="Arial"/>
-          <w:sz w:val="24"/>
-          <w:szCs w:val="24"/>
-          <w:lang w:val="ca-ES"/>
-        </w:rPr>
-        <w:t>repositoris</w:t>
-      </w:r>
-      <w:r>
-        <w:rPr>
-          <w:rFonts w:ascii="Arial" w:hAnsi="Arial" w:cs="Arial"/>
-          <w:sz w:val="24"/>
-          <w:szCs w:val="24"/>
-          <w:lang w:val="ca-ES"/>
-        </w:rPr>
-        <w:t xml:space="preserve"> remots, els plugins de tercers... Per exemple, aquí hi inclouríem, després d’instal·lar-lo, la menció al Project Lombok.</w:t>
+        <w:t xml:space="preserve">Y la solució seria un objecte del tipus que fos </w:t>
+      </w:r>
+      <w:r>
+        <w:rPr>
+          <w:rFonts w:ascii="Arial" w:hAnsi="Arial" w:cs="Arial"/>
+          <w:i/>
+          <w:sz w:val="24"/>
+          <w:szCs w:val="24"/>
+          <w:lang w:val="ca-ES"/>
+        </w:rPr>
+        <w:t>obj</w:t>
+      </w:r>
+      <w:r>
+        <w:rPr>
+          <w:rFonts w:ascii="Arial" w:hAnsi="Arial" w:cs="Arial"/>
+          <w:sz w:val="24"/>
+          <w:szCs w:val="24"/>
+          <w:lang w:val="ca-ES"/>
+        </w:rPr>
+        <w:t xml:space="preserve"> amb la </w:t>
+      </w:r>
+      <w:r>
+        <w:rPr>
+          <w:rFonts w:ascii="Arial" w:hAnsi="Arial" w:cs="Arial"/>
+          <w:i/>
+          <w:sz w:val="24"/>
+          <w:szCs w:val="24"/>
+          <w:lang w:val="ca-ES"/>
+        </w:rPr>
+        <w:t>idPrimaria</w:t>
+      </w:r>
+      <w:r>
+        <w:rPr>
+          <w:rFonts w:ascii="Arial" w:hAnsi="Arial" w:cs="Arial"/>
+          <w:sz w:val="24"/>
+          <w:szCs w:val="24"/>
+          <w:lang w:val="ca-ES"/>
+        </w:rPr>
+        <w:t xml:space="preserve"> coincident amb aquella introduïda com a paràmetre.</w:t>
       </w:r>
     </w:p>
     <w:p>
@@ -8114,36 +8351,8 @@
           <w:szCs w:val="24"/>
           <w:lang w:val="ca-ES"/>
         </w:rPr>
-        <w:t xml:space="preserve">També defineix una estructura bàsica pel projecte, cosa que fa que aquest pugui ser reutilitzable sense importar l’IDE amb </w:t>
-      </w:r>
-      <w:r>
-        <w:rPr>
-          <w:rFonts w:ascii="Arial" w:hAnsi="Arial" w:cs="Arial"/>
-          <w:sz w:val="24"/>
-          <w:szCs w:val="24"/>
-          <w:lang w:val="ca-ES"/>
-        </w:rPr>
-        <w:t>el que treballem.</w:t>
-      </w:r>
-    </w:p>
-    <w:p>
-      <w:pPr>
-        <w:pStyle w:val="Ttulo2"/>
-        <w:spacing w:line="360" w:lineRule="auto"/>
-        <w:rPr>
-          <w:rFonts w:ascii="Arial" w:hAnsi="Arial" w:cs="Arial"/>
-          <w:lang w:val="ca-ES"/>
-        </w:rPr>
-      </w:pPr>
-      <w:bookmarkStart w:id="18" w:name="_Toc291102782"/>
-      <w:r>
-        <w:rPr>
-          <w:rFonts w:ascii="Arial" w:hAnsi="Arial" w:cs="Arial"/>
-          <w:lang w:val="ca-ES"/>
-        </w:rPr>
-        <w:t>2.2 Persistència</w:t>
-      </w:r>
-      <w:bookmarkEnd w:id="18"/>
+        <w:t>Hibernate, a més, implementa l’estàndard JPA, part de la plataforma Java.</w:t>
+      </w:r>
     </w:p>
     <w:p>
       <w:pPr>
@@ -8154,209 +8363,17 @@
           <w:lang w:val="ca-ES"/>
         </w:rPr>
       </w:pPr>
-      <w:bookmarkStart w:id="19" w:name="_Toc395624384"/>
-      <w:bookmarkStart w:id="20" w:name="_Toc291102783"/>
-      <w:r>
-        <w:rPr>
-          <w:rFonts w:ascii="Arial" w:hAnsi="Arial" w:cs="Arial"/>
-          <w:lang w:val="ca-ES"/>
-        </w:rPr>
-        <w:t>2.2.1  Hibernate</w:t>
-      </w:r>
-      <w:bookmarkEnd w:id="19"/>
+      <w:bookmarkStart w:id="20" w:name="_Toc395624385"/>
+      <w:bookmarkStart w:id="21" w:name="_Toc291102784"/>
+      <w:r>
+        <w:rPr>
+          <w:rFonts w:ascii="Arial" w:hAnsi="Arial" w:cs="Arial"/>
+          <w:lang w:val="ca-ES"/>
+        </w:rPr>
+        <w:t>2.2.2 PostgreSQL</w:t>
+      </w:r>
       <w:bookmarkEnd w:id="20"/>
-    </w:p>
-    <w:p>
-      <w:pPr>
-        <w:spacing w:line="360" w:lineRule="auto"/>
-        <w:jc w:val="both"/>
-        <w:rPr>
-          <w:rFonts w:ascii="Arial" w:hAnsi="Arial" w:cs="Arial"/>
-          <w:sz w:val="24"/>
-          <w:szCs w:val="24"/>
-          <w:lang w:val="ca-ES"/>
-        </w:rPr>
-      </w:pPr>
-      <w:r>
-        <w:rPr>
-          <w:rFonts w:ascii="Arial" w:hAnsi="Arial" w:cs="Arial"/>
-          <w:sz w:val="24"/>
-          <w:szCs w:val="24"/>
-          <w:lang w:val="ca-ES"/>
-        </w:rPr>
-        <w:t>Hibernate és una eina de mapeig objecte – relacional que facilita la construcció d’objectes a una aplicació Java a partir d’un model relacional tradicional d’una base de dades. A més, aporta un llenguatge de consultes anomenat HQL (Hibernate Query Language) a la vegada que una API que fa que ja hi hagi consultes predefinides.</w:t>
-      </w:r>
-      <w:r>
-        <w:rPr>
-          <w:rFonts w:ascii="Arial" w:hAnsi="Arial" w:cs="Arial"/>
-          <w:sz w:val="24"/>
-          <w:szCs w:val="24"/>
-          <w:lang w:val="ca-ES"/>
-        </w:rPr>
-        <w:t xml:space="preserve"> Per exemple, si volem buscar tots els elements d’un objecte </w:t>
-      </w:r>
-      <w:r>
-        <w:rPr>
-          <w:rFonts w:ascii="Arial" w:hAnsi="Arial" w:cs="Arial"/>
-          <w:i/>
-          <w:sz w:val="24"/>
-          <w:szCs w:val="24"/>
-          <w:lang w:val="ca-ES"/>
-        </w:rPr>
-        <w:t>obj</w:t>
-      </w:r>
-      <w:r>
-        <w:rPr>
-          <w:rFonts w:ascii="Arial" w:hAnsi="Arial" w:cs="Arial"/>
-          <w:sz w:val="24"/>
-          <w:szCs w:val="24"/>
-          <w:lang w:val="ca-ES"/>
-        </w:rPr>
-        <w:t xml:space="preserve"> per la seva </w:t>
-      </w:r>
-      <w:r>
-        <w:rPr>
-          <w:rFonts w:ascii="Arial" w:hAnsi="Arial" w:cs="Arial"/>
-          <w:i/>
-          <w:sz w:val="24"/>
-          <w:szCs w:val="24"/>
-          <w:lang w:val="ca-ES"/>
-        </w:rPr>
-        <w:t>idPrimaria</w:t>
-      </w:r>
-      <w:r>
-        <w:rPr>
-          <w:rFonts w:ascii="Arial" w:hAnsi="Arial" w:cs="Arial"/>
-          <w:sz w:val="24"/>
-          <w:szCs w:val="24"/>
-          <w:lang w:val="ca-ES"/>
-        </w:rPr>
-        <w:t>, només hauríem de fer:</w:t>
-      </w:r>
-    </w:p>
-    <w:p>
-      <w:pPr>
-        <w:spacing w:line="360" w:lineRule="auto"/>
-        <w:jc w:val="center"/>
-        <w:rPr>
-          <w:rFonts w:ascii="Arial" w:hAnsi="Arial" w:cs="Arial"/>
-          <w:i/>
-          <w:sz w:val="24"/>
-          <w:szCs w:val="24"/>
-          <w:lang w:val="ca-ES"/>
-        </w:rPr>
-      </w:pPr>
-      <w:r>
-        <w:rPr>
-          <w:rFonts w:ascii="Arial" w:hAnsi="Arial" w:cs="Arial"/>
-          <w:i/>
-          <w:sz w:val="24"/>
-          <w:szCs w:val="24"/>
-          <w:lang w:val="ca-ES"/>
-        </w:rPr>
-        <w:t>obj.findAllByIdPrimaria(idPrimaria);</w:t>
-      </w:r>
-    </w:p>
-    <w:p>
-      <w:pPr>
-        <w:spacing w:line="360" w:lineRule="auto"/>
-        <w:jc w:val="both"/>
-        <w:rPr>
-          <w:rFonts w:ascii="Arial" w:hAnsi="Arial" w:cs="Arial"/>
-          <w:sz w:val="24"/>
-          <w:szCs w:val="24"/>
-          <w:lang w:val="ca-ES"/>
-        </w:rPr>
-      </w:pPr>
-      <w:r>
-        <w:rPr>
-          <w:rFonts w:ascii="Arial" w:hAnsi="Arial" w:cs="Arial"/>
-          <w:sz w:val="24"/>
-          <w:szCs w:val="24"/>
-          <w:lang w:val="ca-ES"/>
-        </w:rPr>
-        <w:t xml:space="preserve">Y la solució seria un objecte del tipus que fos </w:t>
-      </w:r>
-      <w:r>
-        <w:rPr>
-          <w:rFonts w:ascii="Arial" w:hAnsi="Arial" w:cs="Arial"/>
-          <w:i/>
-          <w:sz w:val="24"/>
-          <w:szCs w:val="24"/>
-          <w:lang w:val="ca-ES"/>
-        </w:rPr>
-        <w:t>obj</w:t>
-      </w:r>
-      <w:r>
-        <w:rPr>
-          <w:rFonts w:ascii="Arial" w:hAnsi="Arial" w:cs="Arial"/>
-          <w:sz w:val="24"/>
-          <w:szCs w:val="24"/>
-          <w:lang w:val="ca-ES"/>
-        </w:rPr>
-        <w:t xml:space="preserve"> amb la </w:t>
-      </w:r>
-      <w:r>
-        <w:rPr>
-          <w:rFonts w:ascii="Arial" w:hAnsi="Arial" w:cs="Arial"/>
-          <w:i/>
-          <w:sz w:val="24"/>
-          <w:szCs w:val="24"/>
-          <w:lang w:val="ca-ES"/>
-        </w:rPr>
-        <w:t>idPrimaria</w:t>
-      </w:r>
-      <w:r>
-        <w:rPr>
-          <w:rFonts w:ascii="Arial" w:hAnsi="Arial" w:cs="Arial"/>
-          <w:sz w:val="24"/>
-          <w:szCs w:val="24"/>
-          <w:lang w:val="ca-ES"/>
-        </w:rPr>
-        <w:t xml:space="preserve"> coincident amb aquella introduïda com a paràmetre.</w:t>
-      </w:r>
-    </w:p>
-    <w:p>
-      <w:pPr>
-        <w:spacing w:line="360" w:lineRule="auto"/>
-        <w:jc w:val="both"/>
-        <w:rPr>
-          <w:rFonts w:ascii="Arial" w:hAnsi="Arial" w:cs="Arial"/>
-          <w:sz w:val="24"/>
-          <w:szCs w:val="24"/>
-          <w:lang w:val="ca-ES"/>
-        </w:rPr>
-      </w:pPr>
-      <w:r>
-        <w:rPr>
-          <w:rFonts w:ascii="Arial" w:hAnsi="Arial" w:cs="Arial"/>
-          <w:sz w:val="24"/>
-          <w:szCs w:val="24"/>
-          <w:lang w:val="ca-ES"/>
-        </w:rPr>
-        <w:t>Hibernate, a més, implementa l’estàndard JPA, part de la plataforma Java.</w:t>
-      </w:r>
-    </w:p>
-    <w:p>
-      <w:pPr>
-        <w:pStyle w:val="Ttulo3"/>
-        <w:spacing w:line="360" w:lineRule="auto"/>
-        <w:rPr>
-          <w:rFonts w:ascii="Arial" w:hAnsi="Arial" w:cs="Arial"/>
-          <w:lang w:val="ca-ES"/>
-        </w:rPr>
-      </w:pPr>
-      <w:bookmarkStart w:id="21" w:name="_Toc395624385"/>
-      <w:bookmarkStart w:id="22" w:name="_Toc291102784"/>
-      <w:r>
-        <w:rPr>
-          <w:rFonts w:ascii="Arial" w:hAnsi="Arial" w:cs="Arial"/>
-          <w:lang w:val="ca-ES"/>
-        </w:rPr>
-        <w:t>2.2.2 PostgreSQL</w:t>
-      </w:r>
       <w:bookmarkEnd w:id="21"/>
-      <w:bookmarkEnd w:id="22"/>
     </w:p>
     <w:p>
       <w:pPr>
@@ -8440,7 +8457,7 @@
           <w:lang w:val="ca-ES"/>
         </w:rPr>
       </w:pPr>
-      <w:bookmarkStart w:id="23" w:name="_Toc291102785"/>
+      <w:bookmarkStart w:id="22" w:name="_Toc291102785"/>
       <w:r>
         <w:rPr>
           <w:rFonts w:ascii="Arial" w:hAnsi="Arial" w:cs="Arial"/>
@@ -8448,7 +8465,59 @@
         </w:rPr>
         <w:t>2.3 FrontEnd</w:t>
       </w:r>
+      <w:bookmarkEnd w:id="22"/>
+    </w:p>
+    <w:p>
+      <w:pPr>
+        <w:pStyle w:val="Ttulo3"/>
+        <w:spacing w:line="360" w:lineRule="auto"/>
+        <w:rPr>
+          <w:rFonts w:ascii="Arial" w:hAnsi="Arial" w:cs="Arial"/>
+          <w:lang w:val="ca-ES"/>
+        </w:rPr>
+      </w:pPr>
+      <w:bookmarkStart w:id="23" w:name="_Toc395624387"/>
+      <w:bookmarkStart w:id="24" w:name="_Toc291102786"/>
+      <w:r>
+        <w:rPr>
+          <w:rFonts w:ascii="Arial" w:hAnsi="Arial" w:cs="Arial"/>
+          <w:lang w:val="ca-ES"/>
+        </w:rPr>
+        <w:t>2.3.1 Thymeleaf</w:t>
+      </w:r>
       <w:bookmarkEnd w:id="23"/>
+      <w:bookmarkEnd w:id="24"/>
+    </w:p>
+    <w:p>
+      <w:pPr>
+        <w:spacing w:line="360" w:lineRule="auto"/>
+        <w:jc w:val="both"/>
+        <w:rPr>
+          <w:rFonts w:ascii="Arial" w:hAnsi="Arial" w:cs="Arial"/>
+          <w:sz w:val="24"/>
+          <w:szCs w:val="24"/>
+          <w:lang w:val="ca-ES"/>
+        </w:rPr>
+      </w:pPr>
+      <w:r>
+        <w:rPr>
+          <w:rFonts w:ascii="Arial" w:hAnsi="Arial" w:cs="Arial"/>
+          <w:sz w:val="24"/>
+          <w:szCs w:val="24"/>
+          <w:lang w:val="ca-ES"/>
+        </w:rPr>
+        <w:t xml:space="preserve">Thymeleaf es una llibreria de Java que implementa un motor de plantilles HTML5 que facilita el treballar amb el patró de disseny Model Vista – Controlador (MVC). Conté tota una sèrie d’instruccions que fan que des d’una maqueta en HTML sigui molt senzill tant fer plantilles (per no haver de repetir codi de, per exemple, les capçaleres i els peus de pàgina), mostrar per pantalla </w:t>
+      </w:r>
+      <w:r>
+        <w:rPr>
+          <w:rFonts w:ascii="Arial" w:hAnsi="Arial" w:cs="Arial"/>
+          <w:sz w:val="24"/>
+          <w:szCs w:val="24"/>
+          <w:lang w:val="ca-ES"/>
+        </w:rPr>
+        <w:lastRenderedPageBreak/>
+        <w:t xml:space="preserve">les dades obtingudes del BackEnd, permet, si es vol, mantenir la maqueta en HTML pur a la vegada que es desenvolupa a sobre l’aplicació... </w:t>
+      </w:r>
     </w:p>
     <w:p>
       <w:pPr>
@@ -8459,59 +8528,17 @@
           <w:lang w:val="ca-ES"/>
         </w:rPr>
       </w:pPr>
-      <w:bookmarkStart w:id="24" w:name="_Toc395624387"/>
-      <w:bookmarkStart w:id="25" w:name="_Toc291102786"/>
-      <w:r>
-        <w:rPr>
-          <w:rFonts w:ascii="Arial" w:hAnsi="Arial" w:cs="Arial"/>
-          <w:lang w:val="ca-ES"/>
-        </w:rPr>
-        <w:t>2.3.1 Thymeleaf</w:t>
-      </w:r>
-      <w:bookmarkEnd w:id="24"/>
+      <w:bookmarkStart w:id="25" w:name="_Toc395624388"/>
+      <w:bookmarkStart w:id="26" w:name="_Toc291102787"/>
+      <w:r>
+        <w:rPr>
+          <w:rFonts w:ascii="Arial" w:hAnsi="Arial" w:cs="Arial"/>
+          <w:lang w:val="ca-ES"/>
+        </w:rPr>
+        <w:t>2.3.2 Twitter Bootstrap</w:t>
+      </w:r>
       <w:bookmarkEnd w:id="25"/>
-    </w:p>
-    <w:p>
-      <w:pPr>
-        <w:spacing w:line="360" w:lineRule="auto"/>
-        <w:jc w:val="both"/>
-        <w:rPr>
-          <w:rFonts w:ascii="Arial" w:hAnsi="Arial" w:cs="Arial"/>
-          <w:sz w:val="24"/>
-          <w:szCs w:val="24"/>
-          <w:lang w:val="ca-ES"/>
-        </w:rPr>
-      </w:pPr>
-      <w:r>
-        <w:rPr>
-          <w:rFonts w:ascii="Arial" w:hAnsi="Arial" w:cs="Arial"/>
-          <w:sz w:val="24"/>
-          <w:szCs w:val="24"/>
-          <w:lang w:val="ca-ES"/>
-        </w:rPr>
-        <w:t xml:space="preserve">Thymeleaf es una llibreria de Java que implementa un motor de plantilles HTML5 que facilita el treballar amb el patró de disseny Model Vista – Controlador (MVC). Conté tota una sèrie d’instruccions que fan que des d’una maqueta en HTML sigui molt senzill tant fer plantilles (per no haver de repetir codi de, per exemple, les capçaleres i els peus de pàgina), mostrar per pantalla les dades obtingudes del BackEnd, permet, si es vol, mantenir la maqueta en HTML pur a la vegada que es desenvolupa a sobre l’aplicació... </w:t>
-      </w:r>
-    </w:p>
-    <w:p>
-      <w:pPr>
-        <w:pStyle w:val="Ttulo3"/>
-        <w:spacing w:line="360" w:lineRule="auto"/>
-        <w:rPr>
-          <w:rFonts w:ascii="Arial" w:hAnsi="Arial" w:cs="Arial"/>
-          <w:lang w:val="ca-ES"/>
-        </w:rPr>
-      </w:pPr>
-      <w:bookmarkStart w:id="26" w:name="_Toc395624388"/>
-      <w:bookmarkStart w:id="27" w:name="_Toc291102787"/>
-      <w:r>
-        <w:rPr>
-          <w:rFonts w:ascii="Arial" w:hAnsi="Arial" w:cs="Arial"/>
-          <w:lang w:val="ca-ES"/>
-        </w:rPr>
-        <w:t>2.3.2 Twitter Bootstrap</w:t>
-      </w:r>
       <w:bookmarkEnd w:id="26"/>
-      <w:bookmarkEnd w:id="27"/>
     </w:p>
     <w:p>
       <w:pPr>
@@ -8718,6 +8745,7 @@
           <w:szCs w:val="24"/>
           <w:lang w:val="es-ES" w:eastAsia="es-ES"/>
         </w:rPr>
+        <w:lastRenderedPageBreak/>
         <w:drawing>
           <wp:inline distT="0" distB="0" distL="0" distR="0" wp14:anchorId="31C16008" wp14:editId="628DCE66">
             <wp:extent cx="2857500" cy="2857500"/>
@@ -8867,8 +8895,8 @@
           <w:lang w:val="ca-ES"/>
         </w:rPr>
       </w:pPr>
-      <w:bookmarkStart w:id="28" w:name="_Toc395624389"/>
-      <w:bookmarkStart w:id="29" w:name="_Toc291102788"/>
+      <w:bookmarkStart w:id="27" w:name="_Toc395624389"/>
+      <w:bookmarkStart w:id="28" w:name="_Toc291102788"/>
       <w:r>
         <w:rPr>
           <w:rFonts w:ascii="Arial" w:hAnsi="Arial" w:cs="Arial"/>
@@ -8876,8 +8904,8 @@
         </w:rPr>
         <w:t>2.3.3 jQuery</w:t>
       </w:r>
+      <w:bookmarkEnd w:id="27"/>
       <w:bookmarkEnd w:id="28"/>
-      <w:bookmarkEnd w:id="29"/>
     </w:p>
     <w:p>
       <w:pPr>
@@ -8990,6 +9018,7 @@
           <w:szCs w:val="24"/>
           <w:lang w:val="ca-ES"/>
         </w:rPr>
+        <w:lastRenderedPageBreak/>
         <w:t>Javascript</w:t>
       </w:r>
     </w:p>
@@ -9107,7 +9136,7 @@
           <w:lang w:val="ca-ES"/>
         </w:rPr>
       </w:pPr>
-      <w:bookmarkStart w:id="30" w:name="_Toc291102789"/>
+      <w:bookmarkStart w:id="29" w:name="_Toc291102789"/>
       <w:r>
         <w:rPr>
           <w:rFonts w:ascii="Arial" w:hAnsi="Arial" w:cs="Arial"/>
@@ -9115,28 +9144,28 @@
         </w:rPr>
         <w:t>2.4 Maquetació</w:t>
       </w:r>
+      <w:bookmarkEnd w:id="29"/>
+    </w:p>
+    <w:p>
+      <w:pPr>
+        <w:pStyle w:val="Ttulo3"/>
+        <w:spacing w:line="360" w:lineRule="auto"/>
+        <w:rPr>
+          <w:rFonts w:ascii="Arial" w:hAnsi="Arial" w:cs="Arial"/>
+          <w:lang w:val="ca-ES"/>
+        </w:rPr>
+      </w:pPr>
+      <w:bookmarkStart w:id="30" w:name="_Toc395624391"/>
+      <w:bookmarkStart w:id="31" w:name="_Toc291102790"/>
+      <w:r>
+        <w:rPr>
+          <w:rFonts w:ascii="Arial" w:hAnsi="Arial" w:cs="Arial"/>
+          <w:lang w:val="ca-ES"/>
+        </w:rPr>
+        <w:t>2.4.1 Balsamiq Mockups</w:t>
+      </w:r>
       <w:bookmarkEnd w:id="30"/>
-    </w:p>
-    <w:p>
-      <w:pPr>
-        <w:pStyle w:val="Ttulo3"/>
-        <w:spacing w:line="360" w:lineRule="auto"/>
-        <w:rPr>
-          <w:rFonts w:ascii="Arial" w:hAnsi="Arial" w:cs="Arial"/>
-          <w:lang w:val="ca-ES"/>
-        </w:rPr>
-      </w:pPr>
-      <w:bookmarkStart w:id="31" w:name="_Toc395624391"/>
-      <w:bookmarkStart w:id="32" w:name="_Toc291102790"/>
-      <w:r>
-        <w:rPr>
-          <w:rFonts w:ascii="Arial" w:hAnsi="Arial" w:cs="Arial"/>
-          <w:lang w:val="ca-ES"/>
-        </w:rPr>
-        <w:t>2.4.1 Balsamiq Mockups</w:t>
-      </w:r>
       <w:bookmarkEnd w:id="31"/>
-      <w:bookmarkEnd w:id="32"/>
     </w:p>
     <w:p>
       <w:pPr>
@@ -9198,6 +9227,7 @@
           <w:szCs w:val="24"/>
           <w:lang w:val="es-ES" w:eastAsia="es-ES"/>
         </w:rPr>
+        <w:lastRenderedPageBreak/>
         <w:drawing>
           <wp:inline distT="0" distB="0" distL="0" distR="0" wp14:anchorId="7534016F" wp14:editId="6727EC1E">
             <wp:extent cx="5400040" cy="3278639"/>
@@ -9323,7 +9353,7 @@
           <w:lang w:val="ca-ES"/>
         </w:rPr>
       </w:pPr>
-      <w:bookmarkStart w:id="33" w:name="_Toc291102791"/>
+      <w:bookmarkStart w:id="32" w:name="_Toc291102791"/>
       <w:r>
         <w:rPr>
           <w:rFonts w:ascii="Arial" w:hAnsi="Arial" w:cs="Arial"/>
@@ -9331,28 +9361,28 @@
         </w:rPr>
         <w:t>2.5 Model de dades</w:t>
       </w:r>
+      <w:bookmarkEnd w:id="32"/>
+    </w:p>
+    <w:p>
+      <w:pPr>
+        <w:pStyle w:val="Ttulo3"/>
+        <w:spacing w:line="360" w:lineRule="auto"/>
+        <w:rPr>
+          <w:rFonts w:ascii="Arial" w:hAnsi="Arial" w:cs="Arial"/>
+          <w:lang w:val="ca-ES"/>
+        </w:rPr>
+      </w:pPr>
+      <w:bookmarkStart w:id="33" w:name="_Toc395624393"/>
+      <w:bookmarkStart w:id="34" w:name="_Toc291102792"/>
+      <w:r>
+        <w:rPr>
+          <w:rFonts w:ascii="Arial" w:hAnsi="Arial" w:cs="Arial"/>
+          <w:lang w:val="ca-ES"/>
+        </w:rPr>
+        <w:t>2.5.1 Project Mogwai</w:t>
+      </w:r>
       <w:bookmarkEnd w:id="33"/>
-    </w:p>
-    <w:p>
-      <w:pPr>
-        <w:pStyle w:val="Ttulo3"/>
-        <w:spacing w:line="360" w:lineRule="auto"/>
-        <w:rPr>
-          <w:rFonts w:ascii="Arial" w:hAnsi="Arial" w:cs="Arial"/>
-          <w:lang w:val="ca-ES"/>
-        </w:rPr>
-      </w:pPr>
-      <w:bookmarkStart w:id="34" w:name="_Toc395624393"/>
-      <w:bookmarkStart w:id="35" w:name="_Toc291102792"/>
-      <w:r>
-        <w:rPr>
-          <w:rFonts w:ascii="Arial" w:hAnsi="Arial" w:cs="Arial"/>
-          <w:lang w:val="ca-ES"/>
-        </w:rPr>
-        <w:t>2.5.1 Project Mogwai</w:t>
-      </w:r>
       <w:bookmarkEnd w:id="34"/>
-      <w:bookmarkEnd w:id="35"/>
     </w:p>
     <w:p>
       <w:pPr>
@@ -9427,6 +9457,7 @@
           <w:szCs w:val="24"/>
           <w:lang w:val="ca-ES" w:eastAsia="zh-CN" w:bidi="hi-IN"/>
         </w:rPr>
+        <w:lastRenderedPageBreak/>
         <w:t>Aquestes han estats les eines escollides per a poder realitzar amb èxit el projecte de final de carrera. Al final del document, a les referències, podreu trobar adreces web que porten a la documentació de totes aquestes aplicacions.</w:t>
       </w:r>
     </w:p>
@@ -9439,7 +9470,7 @@
           <w:lang w:val="ca-ES"/>
         </w:rPr>
       </w:pPr>
-      <w:bookmarkStart w:id="36" w:name="_Toc291102793"/>
+      <w:bookmarkStart w:id="35" w:name="_Toc291102793"/>
       <w:r>
         <w:rPr>
           <w:rFonts w:ascii="Arial" w:hAnsi="Arial" w:cs="Arial"/>
@@ -9447,26 +9478,26 @@
         </w:rPr>
         <w:t>2.6 Integritat i qualitat del codi</w:t>
       </w:r>
+      <w:bookmarkEnd w:id="35"/>
+    </w:p>
+    <w:p>
+      <w:pPr>
+        <w:pStyle w:val="Ttulo3"/>
+        <w:spacing w:line="360" w:lineRule="auto"/>
+        <w:rPr>
+          <w:rFonts w:ascii="Arial" w:hAnsi="Arial" w:cs="Arial"/>
+          <w:lang w:val="ca-ES"/>
+        </w:rPr>
+      </w:pPr>
+      <w:bookmarkStart w:id="36" w:name="_Toc291102794"/>
+      <w:r>
+        <w:rPr>
+          <w:rFonts w:ascii="Arial" w:hAnsi="Arial" w:cs="Arial"/>
+          <w:lang w:val="ca-ES"/>
+        </w:rPr>
+        <w:t>2.6.1 Jenkins</w:t>
+      </w:r>
       <w:bookmarkEnd w:id="36"/>
-    </w:p>
-    <w:p>
-      <w:pPr>
-        <w:pStyle w:val="Ttulo3"/>
-        <w:spacing w:line="360" w:lineRule="auto"/>
-        <w:rPr>
-          <w:rFonts w:ascii="Arial" w:hAnsi="Arial" w:cs="Arial"/>
-          <w:lang w:val="ca-ES"/>
-        </w:rPr>
-      </w:pPr>
-      <w:bookmarkStart w:id="37" w:name="_Toc291102794"/>
-      <w:r>
-        <w:rPr>
-          <w:rFonts w:ascii="Arial" w:hAnsi="Arial" w:cs="Arial"/>
-          <w:lang w:val="ca-ES"/>
-        </w:rPr>
-        <w:t>2.6.1 Jenkins</w:t>
-      </w:r>
-      <w:bookmarkEnd w:id="37"/>
     </w:p>
     <w:p>
       <w:pPr>
@@ -9600,7 +9631,7 @@
           <w:lang w:val="ca-ES"/>
         </w:rPr>
       </w:pPr>
-      <w:bookmarkStart w:id="38" w:name="_Toc291102795"/>
+      <w:bookmarkStart w:id="37" w:name="_Toc291102795"/>
       <w:r>
         <w:rPr>
           <w:rFonts w:ascii="Arial" w:hAnsi="Arial" w:cs="Arial"/>
@@ -9608,7 +9639,7 @@
         </w:rPr>
         <w:t>2.6.2 SonarQube</w:t>
       </w:r>
-      <w:bookmarkEnd w:id="38"/>
+      <w:bookmarkEnd w:id="37"/>
     </w:p>
     <w:p>
       <w:pPr>
@@ -9646,7 +9677,43 @@
           <w:szCs w:val="24"/>
           <w:lang w:val="ca-ES"/>
         </w:rPr>
-        <w:t xml:space="preserve"> que ens diu quines parts d’aquests hem d’arreglar per complir amb les convencions de codificació i que el codi tingui un manteniment més senzill en el futur. Hi ha regles molt interessants, com per exemple aquelles que avisen del problema dels objectes mutables, com altres que potser no tenen tanta importància, com per exemple que els Javadocs haurien d’acabar amb un punt i seguit. De totes formes, el programador pot escollir quines regles seguir o no, i ignorar o desactivar aquestes regles. </w:t>
+        <w:t xml:space="preserve"> que ens diu quines parts d’aquests hem d’arreglar per complir amb les convencions de codificació i que el codi tingui un manteniment més senzill en el futur. Hi ha regles molt interessants, com per exemple aquelles que avisen del problema dels objectes mutables, </w:t>
+      </w:r>
+      <w:r>
+        <w:rPr>
+          <w:rFonts w:ascii="Arial" w:hAnsi="Arial" w:cs="Arial"/>
+          <w:sz w:val="24"/>
+          <w:szCs w:val="24"/>
+          <w:lang w:val="ca-ES"/>
+        </w:rPr>
+        <w:t>i</w:t>
+      </w:r>
+      <w:r>
+        <w:rPr>
+          <w:rFonts w:ascii="Arial" w:hAnsi="Arial" w:cs="Arial"/>
+          <w:sz w:val="24"/>
+          <w:szCs w:val="24"/>
+          <w:lang w:val="ca-ES"/>
+        </w:rPr>
+        <w:t xml:space="preserve"> altres que potser no tenen tanta importància, com per exemple que els Javadoc</w:t>
+      </w:r>
+      <w:r>
+        <w:rPr>
+          <w:rFonts w:ascii="Arial" w:hAnsi="Arial" w:cs="Arial"/>
+          <w:sz w:val="24"/>
+          <w:szCs w:val="24"/>
+          <w:lang w:val="ca-ES"/>
+        </w:rPr>
+        <w:t>s haurien d’acabar amb un punt</w:t>
+      </w:r>
+      <w:r>
+        <w:rPr>
+          <w:rFonts w:ascii="Arial" w:hAnsi="Arial" w:cs="Arial"/>
+          <w:sz w:val="24"/>
+          <w:szCs w:val="24"/>
+          <w:lang w:val="ca-ES"/>
+        </w:rPr>
+        <w:t xml:space="preserve">. De totes formes, el programador pot escollir quines regles seguir o no, i ignorar o desactivar aquestes regles. </w:t>
       </w:r>
     </w:p>
     <w:p>
@@ -9707,7 +9774,43 @@
           <w:szCs w:val="24"/>
           <w:lang w:val="ca-ES"/>
         </w:rPr>
-        <w:t>També genera una taula que compara tots els projectes que utilitzen aquesta eina, cosa que pot fer que els diferents equips que fan aplicacions a la mateixa empresa competeixin per veure quina té una qualitat de codi més elevada.</w:t>
+        <w:t xml:space="preserve">També genera una taula que compara tots els projectes que utilitzen aquesta eina, cosa que pot fer que els diferents equips que fan </w:t>
+      </w:r>
+      <w:r>
+        <w:rPr>
+          <w:rFonts w:ascii="Arial" w:hAnsi="Arial" w:cs="Arial"/>
+          <w:sz w:val="24"/>
+          <w:szCs w:val="24"/>
+          <w:lang w:val="ca-ES"/>
+        </w:rPr>
+        <w:t xml:space="preserve">diferents </w:t>
+      </w:r>
+      <w:r>
+        <w:rPr>
+          <w:rFonts w:ascii="Arial" w:hAnsi="Arial" w:cs="Arial"/>
+          <w:sz w:val="24"/>
+          <w:szCs w:val="24"/>
+          <w:lang w:val="ca-ES"/>
+        </w:rPr>
+        <w:t>aplicacions a la mateixa empresa</w:t>
+      </w:r>
+      <w:r>
+        <w:rPr>
+          <w:rFonts w:ascii="Arial" w:hAnsi="Arial" w:cs="Arial"/>
+          <w:sz w:val="24"/>
+          <w:szCs w:val="24"/>
+          <w:lang w:val="ca-ES"/>
+        </w:rPr>
+        <w:t xml:space="preserve"> puguin comprovar quin projecte té menys deute tècnic (això ho calcula SonarQube, i des de l’última versió és el valor que serveix per a saber si un projecte té més qualitat o menys)</w:t>
+      </w:r>
+      <w:r>
+        <w:rPr>
+          <w:rFonts w:ascii="Arial" w:hAnsi="Arial" w:cs="Arial"/>
+          <w:sz w:val="24"/>
+          <w:szCs w:val="24"/>
+          <w:lang w:val="ca-ES"/>
+        </w:rPr>
+        <w:t>.</w:t>
       </w:r>
     </w:p>
     <w:p>
@@ -9787,34 +9890,35 @@
           <w:lang w:val="ca-ES"/>
         </w:rPr>
       </w:pPr>
-      <w:bookmarkStart w:id="39" w:name="_Toc291102796"/>
-      <w:r>
-        <w:rPr>
-          <w:rFonts w:ascii="Arial" w:hAnsi="Arial" w:cs="Arial"/>
-          <w:lang w:val="ca-ES"/>
-        </w:rPr>
+      <w:bookmarkStart w:id="38" w:name="_Toc291102796"/>
+      <w:r>
+        <w:rPr>
+          <w:rFonts w:ascii="Arial" w:hAnsi="Arial" w:cs="Arial"/>
+          <w:lang w:val="ca-ES"/>
+        </w:rPr>
+        <w:lastRenderedPageBreak/>
         <w:t>2.7 Control de versions</w:t>
       </w:r>
+      <w:bookmarkEnd w:id="38"/>
+    </w:p>
+    <w:p>
+      <w:pPr>
+        <w:pStyle w:val="Ttulo3"/>
+        <w:spacing w:line="360" w:lineRule="auto"/>
+        <w:rPr>
+          <w:rFonts w:ascii="Arial" w:hAnsi="Arial" w:cs="Arial"/>
+          <w:lang w:val="ca-ES"/>
+        </w:rPr>
+      </w:pPr>
+      <w:bookmarkStart w:id="39" w:name="_Toc291102797"/>
+      <w:r>
+        <w:rPr>
+          <w:rFonts w:ascii="Arial" w:hAnsi="Arial" w:cs="Arial"/>
+          <w:lang w:val="ca-ES"/>
+        </w:rPr>
+        <w:t>2.7.1 GIT</w:t>
+      </w:r>
       <w:bookmarkEnd w:id="39"/>
-    </w:p>
-    <w:p>
-      <w:pPr>
-        <w:pStyle w:val="Ttulo3"/>
-        <w:spacing w:line="360" w:lineRule="auto"/>
-        <w:rPr>
-          <w:rFonts w:ascii="Arial" w:hAnsi="Arial" w:cs="Arial"/>
-          <w:lang w:val="ca-ES"/>
-        </w:rPr>
-      </w:pPr>
-      <w:bookmarkStart w:id="40" w:name="_Toc291102797"/>
-      <w:r>
-        <w:rPr>
-          <w:rFonts w:ascii="Arial" w:hAnsi="Arial" w:cs="Arial"/>
-          <w:lang w:val="ca-ES"/>
-        </w:rPr>
-        <w:t>2.7.1 GIT</w:t>
-      </w:r>
-      <w:bookmarkEnd w:id="40"/>
     </w:p>
     <w:p>
       <w:pPr>
@@ -10034,13 +10138,14 @@
           <w:lang w:val="ca-ES"/>
         </w:rPr>
       </w:pPr>
-      <w:bookmarkStart w:id="41" w:name="_Toc291102798"/>
+      <w:bookmarkStart w:id="40" w:name="_Toc291102798"/>
       <w:r>
         <w:rPr>
           <w:rFonts w:ascii="Arial" w:hAnsi="Arial" w:cs="Arial"/>
           <w:bCs w:val="0"/>
           <w:lang w:val="ca-ES"/>
         </w:rPr>
+        <w:lastRenderedPageBreak/>
         <w:t>3.</w:t>
       </w:r>
       <w:r>
@@ -10064,24 +10169,86 @@
         </w:rPr>
         <w:t xml:space="preserve"> de requisits</w:t>
       </w:r>
+      <w:bookmarkEnd w:id="40"/>
+    </w:p>
+    <w:p>
+      <w:pPr>
+        <w:pStyle w:val="Ttulo2"/>
+        <w:spacing w:line="360" w:lineRule="auto"/>
+        <w:rPr>
+          <w:rFonts w:ascii="Arial" w:hAnsi="Arial" w:cs="Arial"/>
+          <w:lang w:val="ca-ES"/>
+        </w:rPr>
+      </w:pPr>
+      <w:bookmarkStart w:id="41" w:name="_Toc291102799"/>
+      <w:r>
+        <w:rPr>
+          <w:rFonts w:ascii="Arial" w:hAnsi="Arial" w:cs="Arial"/>
+          <w:lang w:val="ca-ES"/>
+        </w:rPr>
+        <w:t>3.1 Introducció</w:t>
+      </w:r>
       <w:bookmarkEnd w:id="41"/>
     </w:p>
     <w:p>
       <w:pPr>
+        <w:spacing w:line="360" w:lineRule="auto"/>
+        <w:jc w:val="both"/>
+        <w:rPr>
+          <w:rFonts w:ascii="Arial" w:hAnsi="Arial" w:cs="Arial"/>
+          <w:sz w:val="24"/>
+          <w:szCs w:val="24"/>
+          <w:lang w:val="ca-ES"/>
+        </w:rPr>
+      </w:pPr>
+      <w:r>
+        <w:rPr>
+          <w:rFonts w:ascii="Arial" w:hAnsi="Arial" w:cs="Arial"/>
+          <w:sz w:val="24"/>
+          <w:szCs w:val="24"/>
+          <w:lang w:val="ca-ES"/>
+        </w:rPr>
+        <w:t>En aquest apartat de la memòria quedaran marcades les pautes que seguiré per dur a terme l’aplicació de govern del bus SOA demandat per UPCNet. Aquestes pautes han estat recollides directament del client.</w:t>
+      </w:r>
+    </w:p>
+    <w:p>
+      <w:pPr>
+        <w:spacing w:line="360" w:lineRule="auto"/>
+        <w:jc w:val="both"/>
+        <w:rPr>
+          <w:rFonts w:ascii="Arial" w:hAnsi="Arial" w:cs="Arial"/>
+          <w:sz w:val="24"/>
+          <w:szCs w:val="24"/>
+          <w:lang w:val="ca-ES"/>
+        </w:rPr>
+      </w:pPr>
+      <w:r>
+        <w:rPr>
+          <w:rFonts w:ascii="Arial" w:hAnsi="Arial" w:cs="Arial"/>
+          <w:sz w:val="24"/>
+          <w:szCs w:val="24"/>
+          <w:lang w:val="ca-ES"/>
+        </w:rPr>
+        <w:t>Aquesta especificació de requisits està subjecte en tot moment a possibles canvis i variacions proposats tant pel client com pel desenvolupador, en aquest cas jo, mentre duri la implementació de la solució de l’aplicació web.</w:t>
+      </w:r>
+    </w:p>
+    <w:p>
+      <w:pPr>
         <w:pStyle w:val="Ttulo2"/>
         <w:spacing w:line="360" w:lineRule="auto"/>
-        <w:rPr>
-          <w:rFonts w:ascii="Arial" w:hAnsi="Arial" w:cs="Arial"/>
-          <w:lang w:val="ca-ES"/>
-        </w:rPr>
-      </w:pPr>
-      <w:bookmarkStart w:id="42" w:name="_Toc291102799"/>
-      <w:r>
-        <w:rPr>
-          <w:rFonts w:ascii="Arial" w:hAnsi="Arial" w:cs="Arial"/>
-          <w:lang w:val="ca-ES"/>
-        </w:rPr>
-        <w:t>3.1 Introducció</w:t>
+        <w:jc w:val="both"/>
+        <w:rPr>
+          <w:rFonts w:ascii="Arial" w:hAnsi="Arial" w:cs="Arial"/>
+          <w:lang w:val="ca-ES"/>
+        </w:rPr>
+      </w:pPr>
+      <w:bookmarkStart w:id="42" w:name="_Toc291102800"/>
+      <w:r>
+        <w:rPr>
+          <w:rFonts w:ascii="Arial" w:hAnsi="Arial" w:cs="Arial"/>
+          <w:lang w:val="ca-ES"/>
+        </w:rPr>
+        <w:t>3.2 Àmbit</w:t>
       </w:r>
       <w:bookmarkEnd w:id="42"/>
     </w:p>
@@ -10103,7 +10270,7 @@
           <w:szCs w:val="24"/>
           <w:lang w:val="ca-ES"/>
         </w:rPr>
-        <w:t>En aquest apartat de la memòria quedaran marcades les pautes que seguiré per dur a terme l’aplicació de govern del bus SOA demandat per UPCNet. Aquestes pautes han estat recollides directament del client.</w:t>
+        <w:t xml:space="preserve">L’objectiu d’aquesta aplicació és el de desenvolupar una aplicació web que ajudi a mantenir el catàleg de serveis que gestiona UPCNet. A més, permetrà als usuaris d’aquest catàleg oferir nous serveis, així com subscriure’s a serveis ja existents. Tant l’administrador com els usuaris tindran una pantalla a on podran veure l’estat dels seus serveis i de les seves peticions de canvis, que es faran en format de comentaris. </w:t>
       </w:r>
     </w:p>
     <w:p>
@@ -10124,98 +10291,36 @@
           <w:szCs w:val="24"/>
           <w:lang w:val="ca-ES"/>
         </w:rPr>
-        <w:t>Aquesta especificació de requisits està subjecte en tot moment a possibles canvis i variacions proposats tant pel client com pel desenvolupador, en aquest cas jo, mentre duri la implementació de la solució de l’aplicació web.</w:t>
+        <w:t xml:space="preserve">El catàleg de serveis tindrà un senzill filtre y una sèrie d’opcions per a que els usuaris trobin el més fàcilment possible el que busquen, ja que l’objectiu es que </w:t>
+      </w:r>
+      <w:r>
+        <w:rPr>
+          <w:rFonts w:ascii="Arial" w:hAnsi="Arial" w:cs="Arial"/>
+          <w:sz w:val="24"/>
+          <w:szCs w:val="24"/>
+          <w:lang w:val="ca-ES"/>
+        </w:rPr>
+        <w:t>la xarxa de serveis web creixi tant com sigui possible. Tot això tindrà, a més una capa de seguretat, que constarà d’un sistema de registre a l’aplicació propi i d’un sistema de gestió dels usuaris.</w:t>
       </w:r>
     </w:p>
     <w:p>
       <w:pPr>
         <w:pStyle w:val="Ttulo2"/>
         <w:spacing w:line="360" w:lineRule="auto"/>
-        <w:jc w:val="both"/>
-        <w:rPr>
-          <w:rFonts w:ascii="Arial" w:hAnsi="Arial" w:cs="Arial"/>
-          <w:lang w:val="ca-ES"/>
-        </w:rPr>
-      </w:pPr>
-      <w:bookmarkStart w:id="43" w:name="_Toc291102800"/>
-      <w:r>
-        <w:rPr>
-          <w:rFonts w:ascii="Arial" w:hAnsi="Arial" w:cs="Arial"/>
-          <w:lang w:val="ca-ES"/>
-        </w:rPr>
-        <w:t>3.2 Àmbit</w:t>
+        <w:rPr>
+          <w:rFonts w:ascii="Arial" w:hAnsi="Arial" w:cs="Arial"/>
+          <w:lang w:val="ca-ES"/>
+        </w:rPr>
+      </w:pPr>
+      <w:bookmarkStart w:id="43" w:name="_Toc291102801"/>
+      <w:r>
+        <w:rPr>
+          <w:rFonts w:ascii="Arial" w:hAnsi="Arial" w:cs="Arial"/>
+          <w:lang w:val="ca-ES"/>
+        </w:rPr>
+        <w:t>3.3 Descripció general</w:t>
       </w:r>
       <w:bookmarkEnd w:id="43"/>
-    </w:p>
-    <w:p>
-      <w:pPr>
-        <w:spacing w:line="360" w:lineRule="auto"/>
-        <w:jc w:val="both"/>
-        <w:rPr>
-          <w:rFonts w:ascii="Arial" w:hAnsi="Arial" w:cs="Arial"/>
-          <w:sz w:val="24"/>
-          <w:szCs w:val="24"/>
-          <w:lang w:val="ca-ES"/>
-        </w:rPr>
-      </w:pPr>
-      <w:r>
-        <w:rPr>
-          <w:rFonts w:ascii="Arial" w:hAnsi="Arial" w:cs="Arial"/>
-          <w:sz w:val="24"/>
-          <w:szCs w:val="24"/>
-          <w:lang w:val="ca-ES"/>
-        </w:rPr>
-        <w:t xml:space="preserve">L’objectiu d’aquesta aplicació és el de desenvolupar una aplicació web que ajudi a mantenir el catàleg de serveis que gestiona UPCNet. A més, permetrà als usuaris d’aquest catàleg oferir nous serveis, així com subscriure’s a serveis ja existents. Tant l’administrador com els usuaris tindran una pantalla a on podran veure l’estat dels seus serveis i de les seves peticions de canvis, que es faran en format de comentaris. </w:t>
-      </w:r>
-    </w:p>
-    <w:p>
-      <w:pPr>
-        <w:spacing w:line="360" w:lineRule="auto"/>
-        <w:jc w:val="both"/>
-        <w:rPr>
-          <w:rFonts w:ascii="Arial" w:hAnsi="Arial" w:cs="Arial"/>
-          <w:sz w:val="24"/>
-          <w:szCs w:val="24"/>
-          <w:lang w:val="ca-ES"/>
-        </w:rPr>
-      </w:pPr>
-      <w:r>
-        <w:rPr>
-          <w:rFonts w:ascii="Arial" w:hAnsi="Arial" w:cs="Arial"/>
-          <w:sz w:val="24"/>
-          <w:szCs w:val="24"/>
-          <w:lang w:val="ca-ES"/>
-        </w:rPr>
-        <w:t xml:space="preserve">El catàleg de serveis tindrà un senzill filtre y una sèrie d’opcions per a que els usuaris trobin el més fàcilment possible el que busquen, ja que l’objectiu es que </w:t>
-      </w:r>
-      <w:r>
-        <w:rPr>
-          <w:rFonts w:ascii="Arial" w:hAnsi="Arial" w:cs="Arial"/>
-          <w:sz w:val="24"/>
-          <w:szCs w:val="24"/>
-          <w:lang w:val="ca-ES"/>
-        </w:rPr>
-        <w:t>la xarxa de serveis web creixi tant com sigui possible. Tot això tindrà, a més una capa de seguretat, que constarà d’un sistema de registre a l’aplicació propi i d’un sistema de gestió dels usuaris.</w:t>
-      </w:r>
-    </w:p>
-    <w:p>
-      <w:pPr>
-        <w:pStyle w:val="Ttulo2"/>
-        <w:spacing w:line="360" w:lineRule="auto"/>
-        <w:rPr>
-          <w:rFonts w:ascii="Arial" w:hAnsi="Arial" w:cs="Arial"/>
-          <w:lang w:val="ca-ES"/>
-        </w:rPr>
-      </w:pPr>
-      <w:bookmarkStart w:id="44" w:name="_Toc291102801"/>
-      <w:r>
-        <w:rPr>
-          <w:rFonts w:ascii="Arial" w:hAnsi="Arial" w:cs="Arial"/>
-          <w:lang w:val="ca-ES"/>
-        </w:rPr>
-        <w:t>3.3 Descripció general</w:t>
-      </w:r>
-      <w:bookmarkEnd w:id="44"/>
     </w:p>
     <w:p>
       <w:pPr>
@@ -10274,6 +10379,7 @@
           <w:szCs w:val="24"/>
           <w:lang w:val="es-ES" w:eastAsia="es-ES"/>
         </w:rPr>
+        <w:lastRenderedPageBreak/>
         <w:drawing>
           <wp:inline distT="0" distB="0" distL="0" distR="0" wp14:anchorId="7410345D" wp14:editId="2CB5C2A5">
             <wp:extent cx="5400040" cy="2146935"/>
@@ -10568,6 +10674,7 @@
           <w:szCs w:val="24"/>
           <w:lang w:val="ca-ES" w:eastAsia="zh-CN" w:bidi="hi-IN"/>
         </w:rPr>
+        <w:lastRenderedPageBreak/>
         <w:t>Dins d’aquests enllaços, hi trobem pàgines (semblants en els dos casos) a on trobem petites instruccions que ens serviran per poder oferir un nou servei o subscriure’ns a un d’existent, tal com podem veure a la següent imatge:</w:t>
       </w:r>
     </w:p>
@@ -10796,6 +10903,7 @@
           <w:szCs w:val="24"/>
           <w:lang w:val="ca-ES" w:eastAsia="zh-CN" w:bidi="hi-IN"/>
         </w:rPr>
+        <w:lastRenderedPageBreak/>
         <w:t>També s’incorporarà un filtre que permetrà a l’usuari administrador buscar i ordenar els servis segons li convingui.</w:t>
       </w:r>
     </w:p>
@@ -10849,7 +10957,7 @@
           <w:lang w:val="ca-ES"/>
         </w:rPr>
       </w:pPr>
-      <w:bookmarkStart w:id="45" w:name="_Toc291102802"/>
+      <w:bookmarkStart w:id="44" w:name="_Toc291102802"/>
       <w:r>
         <w:rPr>
           <w:rFonts w:ascii="Arial" w:hAnsi="Arial" w:cs="Arial"/>
@@ -10857,26 +10965,26 @@
         </w:rPr>
         <w:t>4. Anàlisi</w:t>
       </w:r>
+      <w:bookmarkEnd w:id="44"/>
+    </w:p>
+    <w:p>
+      <w:pPr>
+        <w:pStyle w:val="Ttulo2"/>
+        <w:spacing w:line="360" w:lineRule="auto"/>
+        <w:rPr>
+          <w:rFonts w:ascii="Arial" w:hAnsi="Arial" w:cs="Arial"/>
+          <w:lang w:val="ca-ES"/>
+        </w:rPr>
+      </w:pPr>
+      <w:bookmarkStart w:id="45" w:name="_Toc291102803"/>
+      <w:r>
+        <w:rPr>
+          <w:rFonts w:ascii="Arial" w:hAnsi="Arial" w:cs="Arial"/>
+          <w:lang w:val="ca-ES"/>
+        </w:rPr>
+        <w:t>4.1 Casos d’ús</w:t>
+      </w:r>
       <w:bookmarkEnd w:id="45"/>
-    </w:p>
-    <w:p>
-      <w:pPr>
-        <w:pStyle w:val="Ttulo2"/>
-        <w:spacing w:line="360" w:lineRule="auto"/>
-        <w:rPr>
-          <w:rFonts w:ascii="Arial" w:hAnsi="Arial" w:cs="Arial"/>
-          <w:lang w:val="ca-ES"/>
-        </w:rPr>
-      </w:pPr>
-      <w:bookmarkStart w:id="46" w:name="_Toc291102803"/>
-      <w:r>
-        <w:rPr>
-          <w:rFonts w:ascii="Arial" w:hAnsi="Arial" w:cs="Arial"/>
-          <w:lang w:val="ca-ES"/>
-        </w:rPr>
-        <w:t>4.1 Casos d’ús</w:t>
-      </w:r>
-      <w:bookmarkEnd w:id="46"/>
     </w:p>
     <w:p>
       <w:pPr>
@@ -11132,7 +11240,7 @@
           <w:lang w:val="ca-ES"/>
         </w:rPr>
       </w:pPr>
-      <w:bookmarkStart w:id="47" w:name="_Toc291102804"/>
+      <w:bookmarkStart w:id="46" w:name="_Toc291102804"/>
       <w:r>
         <w:rPr>
           <w:rFonts w:ascii="Arial" w:hAnsi="Arial" w:cs="Arial"/>
@@ -11140,7 +11248,7 @@
         </w:rPr>
         <w:t>4.1.1 Catàleg</w:t>
       </w:r>
-      <w:bookmarkEnd w:id="47"/>
+      <w:bookmarkEnd w:id="46"/>
     </w:p>
     <w:tbl>
       <w:tblPr>
@@ -11361,7 +11469,15 @@
                 <w:rFonts w:ascii="Arial" w:hAnsi="Arial" w:cs="Arial"/>
                 <w:lang w:val="ca-ES"/>
               </w:rPr>
-              <w:t>Filtrat de serveis per metamodel, etiquetes o formats de sortida.</w:t>
+              <w:t xml:space="preserve">Filtrat de serveis per metamodel, </w:t>
+            </w:r>
+            <w:r>
+              <w:rPr>
+                <w:rFonts w:ascii="Arial" w:hAnsi="Arial" w:cs="Arial"/>
+                <w:lang w:val="ca-ES"/>
+              </w:rPr>
+              <w:lastRenderedPageBreak/>
+              <w:t>etiquetes o formats de sortida.</w:t>
             </w:r>
           </w:p>
           <w:p>
@@ -11437,6 +11553,7 @@
                 <w:b/>
                 <w:lang w:val="ca-ES"/>
               </w:rPr>
+              <w:lastRenderedPageBreak/>
               <w:t>Pre-condicions</w:t>
             </w:r>
           </w:p>
@@ -11527,7 +11644,7 @@
           <w:lang w:val="ca-ES"/>
         </w:rPr>
       </w:pPr>
-      <w:bookmarkStart w:id="48" w:name="_Toc291102805"/>
+      <w:bookmarkStart w:id="47" w:name="_Toc291102805"/>
       <w:r>
         <w:rPr>
           <w:rFonts w:ascii="Arial" w:hAnsi="Arial" w:cs="Arial"/>
@@ -11535,7 +11652,7 @@
         </w:rPr>
         <w:t>4.1.2 Alta de servei</w:t>
       </w:r>
-      <w:bookmarkEnd w:id="48"/>
+      <w:bookmarkEnd w:id="47"/>
     </w:p>
     <w:tbl>
       <w:tblPr>
@@ -11804,7 +11921,7 @@
           <w:lang w:val="ca-ES"/>
         </w:rPr>
       </w:pPr>
-      <w:bookmarkStart w:id="49" w:name="_Toc291102806"/>
+      <w:bookmarkStart w:id="48" w:name="_Toc291102806"/>
       <w:r>
         <w:rPr>
           <w:rFonts w:ascii="Arial" w:hAnsi="Arial" w:cs="Arial"/>
@@ -11812,7 +11929,7 @@
         </w:rPr>
         <w:t>4.1.3 Edició de servei</w:t>
       </w:r>
-      <w:bookmarkEnd w:id="49"/>
+      <w:bookmarkEnd w:id="48"/>
     </w:p>
     <w:tbl>
       <w:tblPr>
@@ -12196,6 +12313,7 @@
                 <w:b/>
                 <w:lang w:val="ca-ES"/>
               </w:rPr>
+              <w:lastRenderedPageBreak/>
               <w:t>Post-condicions</w:t>
             </w:r>
           </w:p>
@@ -12236,7 +12354,7 @@
           <w:lang w:val="ca-ES"/>
         </w:rPr>
       </w:pPr>
-      <w:bookmarkStart w:id="50" w:name="_Toc291102807"/>
+      <w:bookmarkStart w:id="49" w:name="_Toc291102807"/>
       <w:r>
         <w:rPr>
           <w:rFonts w:ascii="Arial" w:hAnsi="Arial" w:cs="Arial"/>
@@ -12244,7 +12362,7 @@
         </w:rPr>
         <w:t>4.1.4 Alta de subscripció</w:t>
       </w:r>
-      <w:bookmarkEnd w:id="50"/>
+      <w:bookmarkEnd w:id="49"/>
     </w:p>
     <w:tbl>
       <w:tblPr>
@@ -12519,7 +12637,7 @@
           <w:lang w:val="ca-ES"/>
         </w:rPr>
       </w:pPr>
-      <w:bookmarkStart w:id="51" w:name="_Toc291102808"/>
+      <w:bookmarkStart w:id="50" w:name="_Toc291102808"/>
       <w:r>
         <w:rPr>
           <w:rFonts w:ascii="Arial" w:hAnsi="Arial" w:cs="Arial"/>
@@ -12527,7 +12645,7 @@
         </w:rPr>
         <w:t>4.1.5 Edició de subscripció</w:t>
       </w:r>
-      <w:bookmarkEnd w:id="51"/>
+      <w:bookmarkEnd w:id="50"/>
     </w:p>
     <w:tbl>
       <w:tblPr>
@@ -12926,15 +13044,16 @@
           <w:lang w:val="ca-ES"/>
         </w:rPr>
       </w:pPr>
-      <w:bookmarkStart w:id="52" w:name="_Toc291102809"/>
-      <w:r>
-        <w:rPr>
-          <w:rFonts w:ascii="Arial" w:hAnsi="Arial" w:cs="Arial"/>
-          <w:lang w:val="ca-ES"/>
-        </w:rPr>
+      <w:bookmarkStart w:id="51" w:name="_Toc291102809"/>
+      <w:r>
+        <w:rPr>
+          <w:rFonts w:ascii="Arial" w:hAnsi="Arial" w:cs="Arial"/>
+          <w:lang w:val="ca-ES"/>
+        </w:rPr>
+        <w:lastRenderedPageBreak/>
         <w:t>4.1.6 Gestió de serveis</w:t>
       </w:r>
-      <w:bookmarkEnd w:id="52"/>
+      <w:bookmarkEnd w:id="51"/>
     </w:p>
     <w:tbl>
       <w:tblPr>
@@ -13261,7 +13380,7 @@
           <w:lang w:val="ca-ES"/>
         </w:rPr>
       </w:pPr>
-      <w:bookmarkStart w:id="53" w:name="_Toc291102810"/>
+      <w:bookmarkStart w:id="52" w:name="_Toc291102810"/>
       <w:r>
         <w:rPr>
           <w:rFonts w:ascii="Arial" w:hAnsi="Arial" w:cs="Arial"/>
@@ -13283,7 +13402,7 @@
         </w:rPr>
         <w:t xml:space="preserve"> d’usuaris</w:t>
       </w:r>
-      <w:bookmarkEnd w:id="53"/>
+      <w:bookmarkEnd w:id="52"/>
     </w:p>
     <w:tbl>
       <w:tblPr>
@@ -13631,7 +13750,7 @@
           <w:lang w:val="ca-ES"/>
         </w:rPr>
       </w:pPr>
-      <w:bookmarkStart w:id="54" w:name="_Toc291102811"/>
+      <w:bookmarkStart w:id="53" w:name="_Toc291102811"/>
       <w:r>
         <w:rPr>
           <w:rFonts w:ascii="Arial" w:hAnsi="Arial" w:cs="Arial"/>
@@ -13639,7 +13758,7 @@
         </w:rPr>
         <w:t>4.1.8 Edició d’usuaris</w:t>
       </w:r>
-      <w:bookmarkEnd w:id="54"/>
+      <w:bookmarkEnd w:id="53"/>
     </w:p>
     <w:tbl>
       <w:tblPr>
@@ -13940,15 +14059,16 @@
           <w:lang w:val="ca-ES"/>
         </w:rPr>
       </w:pPr>
-      <w:bookmarkStart w:id="55" w:name="_Toc291102812"/>
-      <w:r>
-        <w:rPr>
-          <w:rFonts w:ascii="Arial" w:hAnsi="Arial" w:cs="Arial"/>
-          <w:lang w:val="ca-ES"/>
-        </w:rPr>
+      <w:bookmarkStart w:id="54" w:name="_Toc291102812"/>
+      <w:r>
+        <w:rPr>
+          <w:rFonts w:ascii="Arial" w:hAnsi="Arial" w:cs="Arial"/>
+          <w:lang w:val="ca-ES"/>
+        </w:rPr>
+        <w:lastRenderedPageBreak/>
         <w:t>4.2 Diagrama de classes</w:t>
       </w:r>
-      <w:bookmarkEnd w:id="55"/>
+      <w:bookmarkEnd w:id="54"/>
     </w:p>
     <w:p>
       <w:pPr>
@@ -14811,6 +14931,7 @@
           <w:szCs w:val="24"/>
           <w:lang w:val="ca-ES"/>
         </w:rPr>
+        <w:lastRenderedPageBreak/>
         <w:t>Com podem veure, tenim taules mestres per els principals elements de la nostra aplicació. Un cop acabat el disseny del nostre model de dades a l’aplicació, va quedar com es mostra a la següent imatge:</w:t>
       </w:r>
     </w:p>
@@ -15020,6 +15141,7 @@
           <w:szCs w:val="24"/>
           <w:lang w:val="ca-ES"/>
         </w:rPr>
+        <w:lastRenderedPageBreak/>
         <w:t>A més, hi haurà una petita alerta que es podrà veure tant al catàleg si s’està identificat a l’aplicació, com a l’apartat ‘Els meus Serveis’ que permetrà veure a on hi ha missatges que encara no em visualitzat.</w:t>
       </w:r>
     </w:p>
@@ -15093,7 +15215,7 @@
           <w:lang w:val="ca-ES"/>
         </w:rPr>
       </w:pPr>
-      <w:bookmarkStart w:id="56" w:name="_Toc291102813"/>
+      <w:bookmarkStart w:id="55" w:name="_Toc291102813"/>
       <w:r>
         <w:rPr>
           <w:rFonts w:ascii="Arial" w:hAnsi="Arial" w:cs="Arial"/>
@@ -15108,6 +15230,45 @@
         </w:rPr>
         <w:t>Implementació</w:t>
       </w:r>
+      <w:bookmarkEnd w:id="55"/>
+    </w:p>
+    <w:p>
+      <w:pPr>
+        <w:spacing w:line="360" w:lineRule="auto"/>
+        <w:jc w:val="both"/>
+        <w:rPr>
+          <w:rFonts w:ascii="Arial" w:hAnsi="Arial"/>
+          <w:sz w:val="24"/>
+          <w:lang w:val="ca-ES"/>
+        </w:rPr>
+      </w:pPr>
+      <w:r>
+        <w:rPr>
+          <w:rFonts w:ascii="Arial" w:hAnsi="Arial"/>
+          <w:sz w:val="24"/>
+          <w:lang w:val="ca-ES"/>
+        </w:rPr>
+        <w:t>Dins d’aquest apartat, descriuré la feina realitzada durant el procés de disseny preliminar amb els Mockups i la realització de la maqueta. També parlaré de la implementació del model vista-controlador al back-end de l’aplicació, i de les pecurialitats trobades al front-end.</w:t>
+      </w:r>
+    </w:p>
+    <w:p>
+      <w:pPr>
+        <w:pStyle w:val="Ttulo2"/>
+        <w:spacing w:line="360" w:lineRule="auto"/>
+        <w:jc w:val="both"/>
+        <w:rPr>
+          <w:rFonts w:ascii="Arial" w:hAnsi="Arial" w:cs="Arial"/>
+          <w:lang w:val="ca-ES"/>
+        </w:rPr>
+      </w:pPr>
+      <w:bookmarkStart w:id="56" w:name="_Toc291102814"/>
+      <w:r>
+        <w:rPr>
+          <w:rFonts w:ascii="Arial" w:hAnsi="Arial" w:cs="Arial"/>
+          <w:lang w:val="ca-ES"/>
+        </w:rPr>
+        <w:t>5.1 Mockups</w:t>
+      </w:r>
       <w:bookmarkEnd w:id="56"/>
     </w:p>
     <w:p>
@@ -15115,39 +15276,69 @@
         <w:spacing w:line="360" w:lineRule="auto"/>
         <w:jc w:val="both"/>
         <w:rPr>
-          <w:rFonts w:ascii="Arial" w:hAnsi="Arial"/>
-          <w:sz w:val="24"/>
-          <w:lang w:val="ca-ES"/>
-        </w:rPr>
-      </w:pPr>
-      <w:r>
-        <w:rPr>
-          <w:rFonts w:ascii="Arial" w:hAnsi="Arial"/>
-          <w:sz w:val="24"/>
-          <w:lang w:val="ca-ES"/>
-        </w:rPr>
-        <w:t>Dins d’aquest apartat, descriuré la feina realitzada durant el procés de disseny preliminar amb els Mockups i la realització de la maqueta. També parlaré de la implementació del model vista-controlador al back-end de l’aplicació, i de les pecurialitats trobades al front-end.</w:t>
-      </w:r>
-    </w:p>
-    <w:p>
-      <w:pPr>
-        <w:pStyle w:val="Ttulo2"/>
+          <w:rFonts w:ascii="Arial" w:hAnsi="Arial" w:cs="Arial"/>
+          <w:sz w:val="24"/>
+          <w:szCs w:val="24"/>
+          <w:lang w:val="ca-ES"/>
+        </w:rPr>
+      </w:pPr>
+      <w:r>
+        <w:rPr>
+          <w:rFonts w:ascii="Arial" w:hAnsi="Arial" w:cs="Arial"/>
+          <w:sz w:val="24"/>
+          <w:szCs w:val="24"/>
+          <w:lang w:val="ca-ES"/>
+        </w:rPr>
+        <w:t xml:space="preserve">Primer de tot, un cop feta la presa de requisits i detectats els casos d’ús, es va decidir que era l’hora de fer els Mockups. </w:t>
+      </w:r>
+    </w:p>
+    <w:p>
+      <w:pPr>
         <w:spacing w:line="360" w:lineRule="auto"/>
         <w:jc w:val="both"/>
         <w:rPr>
           <w:rFonts w:ascii="Arial" w:hAnsi="Arial" w:cs="Arial"/>
-          <w:lang w:val="ca-ES"/>
-        </w:rPr>
-      </w:pPr>
-      <w:bookmarkStart w:id="57" w:name="_Toc291102814"/>
-      <w:r>
-        <w:rPr>
-          <w:rFonts w:ascii="Arial" w:hAnsi="Arial" w:cs="Arial"/>
-          <w:lang w:val="ca-ES"/>
-        </w:rPr>
-        <w:t>5.1 Mockups</w:t>
-      </w:r>
-      <w:bookmarkEnd w:id="57"/>
+          <w:sz w:val="24"/>
+          <w:szCs w:val="24"/>
+          <w:lang w:val="ca-ES"/>
+        </w:rPr>
+      </w:pPr>
+      <w:r>
+        <w:rPr>
+          <w:rFonts w:ascii="Arial" w:hAnsi="Arial" w:cs="Arial"/>
+          <w:sz w:val="24"/>
+          <w:szCs w:val="24"/>
+          <w:lang w:val="ca-ES"/>
+        </w:rPr>
+        <w:t>Com s’ha explicat abans, la diferència entre els Mockups i reali</w:t>
+      </w:r>
+      <w:r>
+        <w:rPr>
+          <w:rFonts w:ascii="Arial" w:hAnsi="Arial" w:cs="Arial"/>
+          <w:sz w:val="24"/>
+          <w:szCs w:val="24"/>
+          <w:lang w:val="ca-ES"/>
+        </w:rPr>
+        <w:t>tzar un prototip amb un llapis é</w:t>
+      </w:r>
+      <w:r>
+        <w:rPr>
+          <w:rFonts w:ascii="Arial" w:hAnsi="Arial" w:cs="Arial"/>
+          <w:sz w:val="24"/>
+          <w:szCs w:val="24"/>
+          <w:lang w:val="ca-ES"/>
+        </w:rPr>
+        <w:t xml:space="preserve">s </w:t>
+      </w:r>
+      <w:r>
+        <w:rPr>
+          <w:rFonts w:ascii="Arial" w:hAnsi="Arial" w:cs="Arial"/>
+          <w:sz w:val="24"/>
+          <w:szCs w:val="24"/>
+          <w:lang w:val="ca-ES"/>
+        </w:rPr>
+        <w:t>que un cop tens el primer Mockup, realitzar canvis sobre aquest es molt més senzill que en una fulla de paper amb un llapis, ja que l’arxiu queda guardat.</w:t>
+      </w:r>
     </w:p>
     <w:p>
       <w:pPr>
@@ -15167,75 +15358,6 @@
           <w:szCs w:val="24"/>
           <w:lang w:val="ca-ES"/>
         </w:rPr>
-        <w:t xml:space="preserve">Primer de tot, un cop feta la presa de requisits i detectats els casos d’ús, es va decidir que era l’hora de fer els Mockups. </w:t>
-      </w:r>
-    </w:p>
-    <w:p>
-      <w:pPr>
-        <w:spacing w:line="360" w:lineRule="auto"/>
-        <w:jc w:val="both"/>
-        <w:rPr>
-          <w:rFonts w:ascii="Arial" w:hAnsi="Arial" w:cs="Arial"/>
-          <w:sz w:val="24"/>
-          <w:szCs w:val="24"/>
-          <w:lang w:val="ca-ES"/>
-        </w:rPr>
-      </w:pPr>
-      <w:r>
-        <w:rPr>
-          <w:rFonts w:ascii="Arial" w:hAnsi="Arial" w:cs="Arial"/>
-          <w:sz w:val="24"/>
-          <w:szCs w:val="24"/>
-          <w:lang w:val="ca-ES"/>
-        </w:rPr>
-        <w:t>Com s’ha explicat abans, la diferència entre els Mockups i reali</w:t>
-      </w:r>
-      <w:r>
-        <w:rPr>
-          <w:rFonts w:ascii="Arial" w:hAnsi="Arial" w:cs="Arial"/>
-          <w:sz w:val="24"/>
-          <w:szCs w:val="24"/>
-          <w:lang w:val="ca-ES"/>
-        </w:rPr>
-        <w:t>tzar un prototip amb un llapis é</w:t>
-      </w:r>
-      <w:r>
-        <w:rPr>
-          <w:rFonts w:ascii="Arial" w:hAnsi="Arial" w:cs="Arial"/>
-          <w:sz w:val="24"/>
-          <w:szCs w:val="24"/>
-          <w:lang w:val="ca-ES"/>
-        </w:rPr>
-        <w:t xml:space="preserve">s </w:t>
-      </w:r>
-      <w:r>
-        <w:rPr>
-          <w:rFonts w:ascii="Arial" w:hAnsi="Arial" w:cs="Arial"/>
-          <w:sz w:val="24"/>
-          <w:szCs w:val="24"/>
-          <w:lang w:val="ca-ES"/>
-        </w:rPr>
-        <w:t>que un cop tens el primer Mockup, realitzar canvis sobre aquest es molt més senzill que en una fulla de paper amb un llapis, ja que l’arxiu queda guardat.</w:t>
-      </w:r>
-    </w:p>
-    <w:p>
-      <w:pPr>
-        <w:spacing w:line="360" w:lineRule="auto"/>
-        <w:jc w:val="both"/>
-        <w:rPr>
-          <w:rFonts w:ascii="Arial" w:hAnsi="Arial" w:cs="Arial"/>
-          <w:sz w:val="24"/>
-          <w:szCs w:val="24"/>
-          <w:lang w:val="ca-ES"/>
-        </w:rPr>
-      </w:pPr>
-      <w:r>
-        <w:rPr>
-          <w:rFonts w:ascii="Arial" w:hAnsi="Arial" w:cs="Arial"/>
-          <w:sz w:val="24"/>
-          <w:szCs w:val="24"/>
-          <w:lang w:val="ca-ES"/>
-        </w:rPr>
         <w:t>En aquest apartat s’ensenyarà, tot seguit, la diferència entre el primer Mockup que es va fer per al cas d’ús del catàleg de serveis, i el que al final el client va donar per bo. D’aquesta manera es pot veure el canvi que hi va haver conforme es va anar presentant al client. Només com a anotació, cal dir que es van fer 5 versions dels Mockups fins que al final el client va quedar content amb el resultat i va donar llum verda per passar a la següent etapa del projecte.</w:t>
       </w:r>
     </w:p>
@@ -15257,6 +15379,7 @@
           <w:szCs w:val="24"/>
           <w:lang w:val="es-ES" w:eastAsia="es-ES"/>
         </w:rPr>
+        <w:lastRenderedPageBreak/>
         <w:drawing>
           <wp:inline distT="0" distB="0" distL="0" distR="0" wp14:anchorId="4009EC07" wp14:editId="39F7AA5F">
             <wp:extent cx="5487748" cy="3730827"/>
@@ -15481,6 +15604,7 @@
           <w:szCs w:val="24"/>
           <w:lang w:val="es-ES" w:eastAsia="es-ES"/>
         </w:rPr>
+        <w:lastRenderedPageBreak/>
         <w:drawing>
           <wp:inline distT="0" distB="0" distL="0" distR="0" wp14:anchorId="5B7A89E7" wp14:editId="5A6104CC">
             <wp:extent cx="4073768" cy="4154725"/>
@@ -15554,7 +15678,7 @@
           <w:lang w:val="ca-ES"/>
         </w:rPr>
       </w:pPr>
-      <w:bookmarkStart w:id="58" w:name="_Toc291102815"/>
+      <w:bookmarkStart w:id="57" w:name="_Toc291102815"/>
       <w:r>
         <w:rPr>
           <w:rFonts w:ascii="Arial" w:hAnsi="Arial"/>
@@ -15562,29 +15686,29 @@
         </w:rPr>
         <w:t>5.2 Maqueta</w:t>
       </w:r>
+      <w:bookmarkEnd w:id="57"/>
+    </w:p>
+    <w:p>
+      <w:pPr>
+        <w:pStyle w:val="Ttulo3"/>
+        <w:spacing w:line="360" w:lineRule="auto"/>
+        <w:rPr>
+          <w:rFonts w:ascii="Arial" w:hAnsi="Arial"/>
+          <w:lang w:val="ca-ES"/>
+        </w:rPr>
+      </w:pPr>
+      <w:bookmarkStart w:id="58" w:name="_Toc291102816"/>
+      <w:r>
+        <w:rPr>
+          <w:rFonts w:ascii="Arial" w:hAnsi="Arial"/>
+          <w:lang w:val="ca-ES"/>
+        </w:rPr>
+        <w:t>5.2.1 Dels Mockups a la maqueta</w:t>
+      </w:r>
       <w:bookmarkEnd w:id="58"/>
     </w:p>
     <w:p>
       <w:pPr>
-        <w:pStyle w:val="Ttulo3"/>
-        <w:spacing w:line="360" w:lineRule="auto"/>
-        <w:rPr>
-          <w:rFonts w:ascii="Arial" w:hAnsi="Arial"/>
-          <w:lang w:val="ca-ES"/>
-        </w:rPr>
-      </w:pPr>
-      <w:bookmarkStart w:id="59" w:name="_Toc291102816"/>
-      <w:r>
-        <w:rPr>
-          <w:rFonts w:ascii="Arial" w:hAnsi="Arial"/>
-          <w:lang w:val="ca-ES"/>
-        </w:rPr>
-        <w:t>5.2.1 Dels Mockups a la maqueta</w:t>
-      </w:r>
-      <w:bookmarkEnd w:id="59"/>
-    </w:p>
-    <w:p>
-      <w:pPr>
         <w:spacing w:line="360" w:lineRule="auto"/>
         <w:jc w:val="both"/>
         <w:rPr>
@@ -15681,6 +15805,7 @@
           <w:szCs w:val="24"/>
           <w:lang w:val="es-ES" w:eastAsia="es-ES"/>
         </w:rPr>
+        <w:lastRenderedPageBreak/>
         <w:drawing>
           <wp:anchor distT="0" distB="0" distL="114300" distR="114300" simplePos="0" relativeHeight="251658240" behindDoc="0" locked="0" layoutInCell="1" allowOverlap="1" wp14:anchorId="386CA4AF" wp14:editId="607DBA33">
             <wp:simplePos x="0" y="0"/>
@@ -15978,6 +16103,7 @@
           <w:szCs w:val="24"/>
           <w:lang w:val="ca-ES"/>
         </w:rPr>
+        <w:lastRenderedPageBreak/>
         <w:t>Com podem veure en la foto anterior, i comparant-la amb la imatge de la maqueta, podem veure que el menú ha desaparegut, i en el seu lloc, enganxat a la part dreta, tenim un botó, característic sobretot dels dispositius Android i que fa referència als menús desplegables. Aquesta característica s’aconsegueix mitjançant les classes de bootstrap</w:t>
       </w:r>
       <w:r>
@@ -16183,6 +16309,7 @@
           <w:szCs w:val="24"/>
           <w:lang w:val="ca-ES"/>
         </w:rPr>
+        <w:lastRenderedPageBreak/>
         <w:t>Els serveis estan organitzats pel seu sistema d’Informació, que poden compartir. El client va decidir que la millor opció era organitzar-los d’aquesta manera, en acordió, perquè creia que seria més fàcil per l’usuari final organitzar-se dins d’això. També podem veure al final del nom del servei una senyal d’alerta amb un número: representa els comen</w:t>
       </w:r>
       <w:r>
@@ -16213,7 +16340,7 @@
           <w:lang w:val="ca-ES"/>
         </w:rPr>
       </w:pPr>
-      <w:bookmarkStart w:id="60" w:name="_Toc291102817"/>
+      <w:bookmarkStart w:id="59" w:name="_Toc291102817"/>
       <w:r>
         <w:rPr>
           <w:rFonts w:ascii="Arial" w:hAnsi="Arial"/>
@@ -16221,7 +16348,7 @@
         </w:rPr>
         <w:t>5.2.2 El Catàleg de serveis</w:t>
       </w:r>
-      <w:bookmarkEnd w:id="60"/>
+      <w:bookmarkEnd w:id="59"/>
     </w:p>
     <w:p>
       <w:pPr>
@@ -16372,7 +16499,17 @@
           <w:szCs w:val="24"/>
           <w:lang w:val="ca-ES"/>
         </w:rPr>
-        <w:t xml:space="preserve"> L’elecció de quin metamodel té entitat suficient per aparèixer de forma destacada en aquest filtre corre a càrrec del client.</w:t>
+        <w:t xml:space="preserve"> </w:t>
+      </w:r>
+      <w:r>
+        <w:rPr>
+          <w:rFonts w:ascii="Arial" w:hAnsi="Arial"/>
+          <w:sz w:val="24"/>
+          <w:szCs w:val="24"/>
+          <w:lang w:val="ca-ES"/>
+        </w:rPr>
+        <w:lastRenderedPageBreak/>
+        <w:t>L’elecció de quin metamodel té entitat suficient per aparèixer de forma destacada en aquest filtre corre a càrrec del client.</w:t>
       </w:r>
     </w:p>
     <w:p>
@@ -16560,6 +16697,7 @@
           <w:szCs w:val="24"/>
           <w:lang w:val="ca-ES"/>
         </w:rPr>
+        <w:lastRenderedPageBreak/>
         <w:t>Per últim, podem veure una classificació dels metamodels, molt semblant a la que hi ha a la part principal del catàleg, però a on surten tots els metamodels del catàleg.</w:t>
       </w:r>
     </w:p>
@@ -16697,15 +16835,16 @@
           <w:lang w:val="ca-ES"/>
         </w:rPr>
       </w:pPr>
-      <w:bookmarkStart w:id="61" w:name="_Toc291102818"/>
-      <w:r>
-        <w:rPr>
-          <w:rFonts w:ascii="Arial" w:hAnsi="Arial"/>
-          <w:lang w:val="ca-ES"/>
-        </w:rPr>
+      <w:bookmarkStart w:id="60" w:name="_Toc291102818"/>
+      <w:r>
+        <w:rPr>
+          <w:rFonts w:ascii="Arial" w:hAnsi="Arial"/>
+          <w:lang w:val="ca-ES"/>
+        </w:rPr>
+        <w:lastRenderedPageBreak/>
         <w:t>5.2.3 Els formularis d’alta de servei i de subscripció</w:t>
       </w:r>
-      <w:bookmarkEnd w:id="61"/>
+      <w:bookmarkEnd w:id="60"/>
     </w:p>
     <w:p>
       <w:pPr>
@@ -16995,6 +17134,7 @@
           <w:szCs w:val="24"/>
           <w:lang w:val="ca-ES"/>
         </w:rPr>
+        <w:lastRenderedPageBreak/>
         <w:t>Tant la navegació a través del formulari mitjançant els botons de la part de sota del formulari, com el Wizard en sí, estan programats a la part del client amb jQuery.</w:t>
       </w:r>
     </w:p>
@@ -17007,7 +17147,7 @@
           <w:lang w:val="ca-ES"/>
         </w:rPr>
       </w:pPr>
-      <w:bookmarkStart w:id="62" w:name="_Toc291102819"/>
+      <w:bookmarkStart w:id="61" w:name="_Toc291102819"/>
       <w:r>
         <w:rPr>
           <w:rFonts w:ascii="Arial" w:hAnsi="Arial"/>
@@ -17022,7 +17162,7 @@
         </w:rPr>
         <w:t xml:space="preserve"> i la subscripció i nova versió del servei</w:t>
       </w:r>
-      <w:bookmarkEnd w:id="62"/>
+      <w:bookmarkEnd w:id="61"/>
     </w:p>
     <w:p>
       <w:pPr>
@@ -17146,6 +17286,7 @@
           <w:szCs w:val="24"/>
           <w:lang w:val="ca-ES"/>
         </w:rPr>
+        <w:lastRenderedPageBreak/>
         <w:t>Per contra, l’administrador de l’aplicació podrà modificar tots els camps, i actuarà després d’una petició de canvi del responsable als comentaris, sempre i quan aquest canvi no alteri el funcionament del servei.</w:t>
       </w:r>
     </w:p>
@@ -17316,15 +17457,16 @@
           <w:lang w:val="ca-ES"/>
         </w:rPr>
       </w:pPr>
-      <w:bookmarkStart w:id="63" w:name="_Toc291102820"/>
-      <w:r>
-        <w:rPr>
-          <w:rFonts w:ascii="Arial" w:hAnsi="Arial"/>
-          <w:lang w:val="ca-ES"/>
-        </w:rPr>
+      <w:bookmarkStart w:id="62" w:name="_Toc291102820"/>
+      <w:r>
+        <w:rPr>
+          <w:rFonts w:ascii="Arial" w:hAnsi="Arial"/>
+          <w:lang w:val="ca-ES"/>
+        </w:rPr>
+        <w:lastRenderedPageBreak/>
         <w:t>5.3 Back-End</w:t>
       </w:r>
-      <w:bookmarkEnd w:id="63"/>
+      <w:bookmarkEnd w:id="62"/>
     </w:p>
     <w:p>
       <w:pPr>
@@ -17642,7 +17784,7 @@
           <w:lang w:val="ca-ES"/>
         </w:rPr>
       </w:pPr>
-      <w:bookmarkStart w:id="64" w:name="_Toc291102821"/>
+      <w:bookmarkStart w:id="63" w:name="_Toc291102821"/>
       <w:r>
         <w:rPr>
           <w:rFonts w:ascii="Arial" w:hAnsi="Arial" w:cs="Arial"/>
@@ -17652,7 +17794,7 @@
         </w:rPr>
         <w:t>5.3.1 Controlador</w:t>
       </w:r>
-      <w:bookmarkEnd w:id="64"/>
+      <w:bookmarkEnd w:id="63"/>
     </w:p>
     <w:p>
       <w:pPr>
@@ -17693,6 +17835,7 @@
           <w:szCs w:val="24"/>
           <w:lang w:val="ca-ES"/>
         </w:rPr>
+        <w:lastRenderedPageBreak/>
         <w:t>Aquests controllers reben de la vista les peticions webs que l’usuari demana gràcies a una sèrie</w:t>
       </w:r>
       <w:r>
@@ -17949,6 +18092,7 @@
           <w:szCs w:val="24"/>
           <w:lang w:val="ca-ES"/>
         </w:rPr>
+        <w:lastRenderedPageBreak/>
         <w:t>Spring permet accedir a la vegada a diferents tipus de base de dades (Oracle, PostgreSQL, MongoDB...) a on no necessàriament han de coincidir els mètodes. Per tant, en aquesta aplicació creem una interfície (anomenada, seguint l’exemple, ServeisServiceBD) a on declarem tots els mètodes. Però només és la declaració, ja que la implementació d’aquests es fa als serveis (i per això l’etiqueta Override, que sobrecarrega la declaració del mètode).</w:t>
       </w:r>
     </w:p>
@@ -17961,7 +18105,7 @@
           <w:lang w:val="ca-ES"/>
         </w:rPr>
       </w:pPr>
-      <w:bookmarkStart w:id="65" w:name="_Toc291102822"/>
+      <w:bookmarkStart w:id="64" w:name="_Toc291102822"/>
       <w:r>
         <w:rPr>
           <w:rFonts w:ascii="Arial" w:hAnsi="Arial" w:cs="Arial"/>
@@ -17976,7 +18120,7 @@
         </w:rPr>
         <w:t>Model</w:t>
       </w:r>
-      <w:bookmarkEnd w:id="65"/>
+      <w:bookmarkEnd w:id="64"/>
     </w:p>
     <w:p>
       <w:pPr>
@@ -18122,14 +18266,15 @@
           <w:lang w:val="ca-ES"/>
         </w:rPr>
       </w:pPr>
-      <w:bookmarkStart w:id="66" w:name="_Toc291102823"/>
-      <w:r>
-        <w:rPr>
-          <w:lang w:val="ca-ES"/>
-        </w:rPr>
+      <w:bookmarkStart w:id="65" w:name="_Toc291102823"/>
+      <w:r>
+        <w:rPr>
+          <w:lang w:val="ca-ES"/>
+        </w:rPr>
+        <w:lastRenderedPageBreak/>
         <w:t>5.3.3 Gestió de les llibreries i dependències</w:t>
       </w:r>
-      <w:bookmarkEnd w:id="66"/>
+      <w:bookmarkEnd w:id="65"/>
     </w:p>
     <w:p>
       <w:pPr>
@@ -18244,7 +18389,7 @@
           <w:lang w:val="ca-ES"/>
         </w:rPr>
       </w:pPr>
-      <w:bookmarkStart w:id="67" w:name="_Toc291102824"/>
+      <w:bookmarkStart w:id="66" w:name="_Toc291102824"/>
       <w:r>
         <w:rPr>
           <w:rFonts w:ascii="Arial" w:hAnsi="Arial" w:cs="Arial"/>
@@ -18252,90 +18397,100 @@
         </w:rPr>
         <w:t>5.4 Front-End</w:t>
       </w:r>
+      <w:bookmarkEnd w:id="66"/>
+    </w:p>
+    <w:p>
+      <w:pPr>
+        <w:spacing w:line="360" w:lineRule="auto"/>
+        <w:jc w:val="both"/>
+        <w:rPr>
+          <w:rFonts w:ascii="Arial" w:hAnsi="Arial" w:cs="Arial"/>
+          <w:sz w:val="24"/>
+          <w:szCs w:val="24"/>
+          <w:lang w:val="ca-ES"/>
+        </w:rPr>
+      </w:pPr>
+      <w:r>
+        <w:rPr>
+          <w:rFonts w:ascii="Arial" w:hAnsi="Arial" w:cs="Arial"/>
+          <w:sz w:val="24"/>
+          <w:szCs w:val="24"/>
+          <w:lang w:val="ca-ES"/>
+        </w:rPr>
+        <w:t>A l’hora de programar el FrontEnd de l’aplicació</w:t>
+      </w:r>
+      <w:r>
+        <w:rPr>
+          <w:rFonts w:ascii="Arial" w:hAnsi="Arial" w:cs="Arial"/>
+          <w:sz w:val="24"/>
+          <w:szCs w:val="24"/>
+          <w:lang w:val="ca-ES"/>
+        </w:rPr>
+        <w:t xml:space="preserve"> ( és a dir, la vista del MVC )</w:t>
+      </w:r>
+      <w:r>
+        <w:rPr>
+          <w:rFonts w:ascii="Arial" w:hAnsi="Arial" w:cs="Arial"/>
+          <w:sz w:val="24"/>
+          <w:szCs w:val="24"/>
+          <w:lang w:val="ca-ES"/>
+        </w:rPr>
+        <w:t xml:space="preserve">, es van haver de prendre algunes decisions, sobretot pel que respecta al format de les pàgines, i a la gestió dels formularis. Pel que fa al format de les pàgines, es va decidir </w:t>
+      </w:r>
+      <w:r>
+        <w:rPr>
+          <w:rFonts w:ascii="Arial" w:hAnsi="Arial" w:cs="Arial"/>
+          <w:sz w:val="24"/>
+          <w:szCs w:val="24"/>
+          <w:lang w:val="ca-ES"/>
+        </w:rPr>
+        <w:t>utilitzar Thymeleaf, ja que és molt més natural a l’hora de programar que no pas JSP, que és el que s’utilitza normalment per a aplicacions basades en Java. Pels formularis, com ja s’ha explicat en capítols anteriors, es va decidir muntar un formulari de tipus Wizard, que tingués tres o quatre pàgines per tal que a l’usuari final tot li semblés molt més curt del que li sembla en la situació actual, on ha d’imprimir 6 o 7 pàgines d’un PDF i omplir-les a mà. Per últim, a l’hora de gestionar dinàmicament aquests formularis, s’ha utilit</w:t>
+      </w:r>
+      <w:r>
+        <w:rPr>
+          <w:rFonts w:ascii="Arial" w:hAnsi="Arial" w:cs="Arial"/>
+          <w:sz w:val="24"/>
+          <w:szCs w:val="24"/>
+          <w:lang w:val="ca-ES"/>
+        </w:rPr>
+        <w:t xml:space="preserve">zat la llibreria Handlebars, que no és una altra cosa que gestionar els elements que s’afegeixen al DOM de forma dinàmica a través de jQuery d’una forma elegant. </w:t>
+      </w:r>
+      <w:r>
+        <w:rPr>
+          <w:rFonts w:ascii="Arial" w:hAnsi="Arial" w:cs="Arial"/>
+          <w:sz w:val="24"/>
+          <w:szCs w:val="24"/>
+          <w:lang w:val="ca-ES"/>
+        </w:rPr>
+        <w:lastRenderedPageBreak/>
+        <w:t>Tot seguit, s’entrarà una miqueta més en detall de com s’han utilitzat aquestes eines.</w:t>
+      </w:r>
+    </w:p>
+    <w:p>
+      <w:pPr>
+        <w:pStyle w:val="Ttulo3"/>
+        <w:spacing w:line="360" w:lineRule="auto"/>
+        <w:rPr>
+          <w:rFonts w:ascii="Arial" w:hAnsi="Arial"/>
+          <w:lang w:val="ca-ES"/>
+        </w:rPr>
+      </w:pPr>
+      <w:bookmarkStart w:id="67" w:name="_Toc291102825"/>
+      <w:r>
+        <w:rPr>
+          <w:rFonts w:ascii="Arial" w:hAnsi="Arial"/>
+          <w:lang w:val="ca-ES"/>
+        </w:rPr>
+        <w:t>5.4.1 Thymeleaf</w:t>
+      </w:r>
+      <w:r>
+        <w:rPr>
+          <w:rFonts w:ascii="Arial" w:hAnsi="Arial"/>
+          <w:lang w:val="ca-ES"/>
+        </w:rPr>
+        <w:t xml:space="preserve"> o JSP?</w:t>
+      </w:r>
       <w:bookmarkEnd w:id="67"/>
-    </w:p>
-    <w:p>
-      <w:pPr>
-        <w:spacing w:line="360" w:lineRule="auto"/>
-        <w:jc w:val="both"/>
-        <w:rPr>
-          <w:rFonts w:ascii="Arial" w:hAnsi="Arial" w:cs="Arial"/>
-          <w:sz w:val="24"/>
-          <w:szCs w:val="24"/>
-          <w:lang w:val="ca-ES"/>
-        </w:rPr>
-      </w:pPr>
-      <w:r>
-        <w:rPr>
-          <w:rFonts w:ascii="Arial" w:hAnsi="Arial" w:cs="Arial"/>
-          <w:sz w:val="24"/>
-          <w:szCs w:val="24"/>
-          <w:lang w:val="ca-ES"/>
-        </w:rPr>
-        <w:t>A l’hora de programar el FrontEnd de l’aplicació</w:t>
-      </w:r>
-      <w:r>
-        <w:rPr>
-          <w:rFonts w:ascii="Arial" w:hAnsi="Arial" w:cs="Arial"/>
-          <w:sz w:val="24"/>
-          <w:szCs w:val="24"/>
-          <w:lang w:val="ca-ES"/>
-        </w:rPr>
-        <w:t xml:space="preserve"> ( és a dir, la vista del MVC )</w:t>
-      </w:r>
-      <w:r>
-        <w:rPr>
-          <w:rFonts w:ascii="Arial" w:hAnsi="Arial" w:cs="Arial"/>
-          <w:sz w:val="24"/>
-          <w:szCs w:val="24"/>
-          <w:lang w:val="ca-ES"/>
-        </w:rPr>
-        <w:t xml:space="preserve">, es van haver de prendre algunes decisions, sobretot pel que respecta al format de les pàgines, i a la gestió dels formularis. Pel que fa al format de les pàgines, es va decidir </w:t>
-      </w:r>
-      <w:r>
-        <w:rPr>
-          <w:rFonts w:ascii="Arial" w:hAnsi="Arial" w:cs="Arial"/>
-          <w:sz w:val="24"/>
-          <w:szCs w:val="24"/>
-          <w:lang w:val="ca-ES"/>
-        </w:rPr>
-        <w:t>utilitzar Thymeleaf, ja que és molt més natural a l’hora de programar que no pas JSP, que és el que s’utilitza normalment per a aplicacions basades en Java. Pels formularis, com ja s’ha explicat en capítols anteriors, es va decidir muntar un formulari de tipus Wizard, que tingués tres o quatre pàgines per tal que a l’usuari final tot li semblés molt més curt del que li sembla en la situació actual, on ha d’imprimir 6 o 7 pàgines d’un PDF i omplir-les a mà. Per últim, a l’hora de gestionar dinàmicament aquests formularis, s’ha utilit</w:t>
-      </w:r>
-      <w:r>
-        <w:rPr>
-          <w:rFonts w:ascii="Arial" w:hAnsi="Arial" w:cs="Arial"/>
-          <w:sz w:val="24"/>
-          <w:szCs w:val="24"/>
-          <w:lang w:val="ca-ES"/>
-        </w:rPr>
-        <w:t>zat la llibreria Handlebars, que no és una altra cosa que gestionar els elements que s’afegeixen al DOM de forma dinàmica a través de jQuery d’una forma elegant. Tot seguit, s’entrarà una miqueta més en detall de com s’han utilitzat aquestes eines.</w:t>
-      </w:r>
-    </w:p>
-    <w:p>
-      <w:pPr>
-        <w:pStyle w:val="Ttulo3"/>
-        <w:spacing w:line="360" w:lineRule="auto"/>
-        <w:rPr>
-          <w:rFonts w:ascii="Arial" w:hAnsi="Arial"/>
-          <w:lang w:val="ca-ES"/>
-        </w:rPr>
-      </w:pPr>
-      <w:bookmarkStart w:id="68" w:name="_Toc291102825"/>
-      <w:r>
-        <w:rPr>
-          <w:rFonts w:ascii="Arial" w:hAnsi="Arial"/>
-          <w:lang w:val="ca-ES"/>
-        </w:rPr>
-        <w:t>5.4.1 Thymeleaf</w:t>
-      </w:r>
-      <w:r>
-        <w:rPr>
-          <w:rFonts w:ascii="Arial" w:hAnsi="Arial"/>
-          <w:lang w:val="ca-ES"/>
-        </w:rPr>
-        <w:t xml:space="preserve"> o JSP?</w:t>
-      </w:r>
-      <w:bookmarkEnd w:id="68"/>
     </w:p>
     <w:p>
       <w:pPr>
@@ -18568,6 +18723,7 @@
           <w:szCs w:val="24"/>
           <w:lang w:val="es-ES" w:eastAsia="es-ES"/>
         </w:rPr>
+        <w:lastRenderedPageBreak/>
         <w:drawing>
           <wp:inline distT="0" distB="0" distL="0" distR="0" wp14:anchorId="6C15A611" wp14:editId="6F790237">
             <wp:extent cx="5400040" cy="2503170"/>
@@ -18790,6 +18946,7 @@
           <w:szCs w:val="24"/>
           <w:lang w:val="ca-ES"/>
         </w:rPr>
+        <w:lastRenderedPageBreak/>
         <w:t>A on ‘variables’ son les dades que obtenim del nostre controlador, i ‘variable’ és la variable que utilitzem per operar Utilitzant Thymeleaf, la cosa és molt més senzilla:</w:t>
       </w:r>
     </w:p>
@@ -18960,7 +19117,7 @@
           <w:lang w:val="ca-ES"/>
         </w:rPr>
       </w:pPr>
-      <w:bookmarkStart w:id="69" w:name="_Toc291102826"/>
+      <w:bookmarkStart w:id="68" w:name="_Toc291102826"/>
       <w:r>
         <w:rPr>
           <w:rFonts w:ascii="Arial" w:hAnsi="Arial"/>
@@ -18982,7 +19139,7 @@
         </w:rPr>
         <w:t>Handlebars</w:t>
       </w:r>
-      <w:bookmarkEnd w:id="69"/>
+      <w:bookmarkEnd w:id="68"/>
     </w:p>
     <w:p>
       <w:pPr>
@@ -19090,6 +19247,7 @@
           <w:szCs w:val="24"/>
           <w:lang w:val="ca-ES"/>
         </w:rPr>
+        <w:lastRenderedPageBreak/>
         <w:t>Podem veure que tenim els dos botons a la part de sota, ‘Anterior’ i ‘Següent’, i les categories del formulari a la part de dalt, des d’on podem també navegar. Al nostre jQuery, prèviament haurem d’haver definit el comportament d’aquestes interaccions, ja que haurem d’amagar o mostrar una part o unes altres del formulari, fent que quedi la resta amagada i que l’usuari no se n’adoni de res.</w:t>
       </w:r>
     </w:p>
@@ -19269,6 +19427,7 @@
           <w:szCs w:val="24"/>
           <w:lang w:val="es-ES" w:eastAsia="es-ES"/>
         </w:rPr>
+        <w:lastRenderedPageBreak/>
         <w:drawing>
           <wp:inline distT="0" distB="0" distL="0" distR="0" wp14:anchorId="6EF208B6" wp14:editId="0FBB0160">
             <wp:extent cx="5400040" cy="1353820"/>
@@ -19353,7 +19512,7 @@
           <w:lang w:val="ca-ES"/>
         </w:rPr>
       </w:pPr>
-      <w:bookmarkStart w:id="70" w:name="_Toc291102827"/>
+      <w:bookmarkStart w:id="69" w:name="_Toc291102827"/>
       <w:r>
         <w:rPr>
           <w:rFonts w:ascii="Arial" w:hAnsi="Arial"/>
@@ -19363,7 +19522,7 @@
         </w:rPr>
         <w:t>5.5 Seguretat</w:t>
       </w:r>
-      <w:bookmarkEnd w:id="70"/>
+      <w:bookmarkEnd w:id="69"/>
     </w:p>
     <w:p>
       <w:pPr>
@@ -19468,7 +19627,7 @@
           <w:lang w:val="ca-ES"/>
         </w:rPr>
       </w:pPr>
-      <w:bookmarkStart w:id="71" w:name="_Toc291102828"/>
+      <w:bookmarkStart w:id="70" w:name="_Toc291102828"/>
       <w:r>
         <w:rPr>
           <w:rFonts w:ascii="Arial" w:hAnsi="Arial"/>
@@ -19476,7 +19635,7 @@
         </w:rPr>
         <w:t>5.5.1 Gestió de les dades</w:t>
       </w:r>
-      <w:bookmarkEnd w:id="71"/>
+      <w:bookmarkEnd w:id="70"/>
     </w:p>
     <w:p>
       <w:pPr>
@@ -19551,7 +19710,26 @@
           <w:szCs w:val="24"/>
           <w:lang w:val="ca-ES"/>
         </w:rPr>
-        <w:t xml:space="preserve">En un segon nivell de seguretat, tenim el que es fa al servidor abans d’enviar les dades a la base de dades. Aquí ja es fan tota una sèrie de comprovacions de forma molt senzilla, i en cas de detectar qualsevol cosa que no sigui el que ha de ser, enviarem a la vista un missatge d’error. Aquí podem comprovar, com es pot veure a la imatge </w:t>
+        <w:lastRenderedPageBreak/>
+        <w:t>En un segon nivell de seguretat, tenim el que es fa al servidor abans</w:t>
+      </w:r>
+      <w:r>
+        <w:rPr>
+          <w:rFonts w:ascii="Arial" w:hAnsi="Arial"/>
+          <w:sz w:val="24"/>
+          <w:szCs w:val="24"/>
+          <w:lang w:val="ca-ES"/>
+        </w:rPr>
+        <w:t xml:space="preserve"> </w:t>
+      </w:r>
+      <w:r>
+        <w:rPr>
+          <w:rFonts w:ascii="Arial" w:hAnsi="Arial"/>
+          <w:sz w:val="24"/>
+          <w:szCs w:val="24"/>
+          <w:lang w:val="ca-ES"/>
+        </w:rPr>
+        <w:t xml:space="preserve">d’enviar les dades a la base de dades. Aquí ja es fan tota una sèrie de comprovacions de forma molt senzilla, i en cas de detectar qualsevol cosa que no sigui el que ha de ser, enviarem a la vista un missatge d’error. Aquí podem comprovar, com es pot veure a la imatge </w:t>
       </w:r>
       <w:r>
         <w:rPr>
@@ -19754,25 +19932,286 @@
           <w:lang w:val="ca-ES"/>
         </w:rPr>
       </w:pPr>
-      <w:bookmarkStart w:id="72" w:name="_Toc291102829"/>
-      <w:r>
-        <w:rPr>
-          <w:rFonts w:ascii="Arial" w:hAnsi="Arial"/>
-          <w:lang w:val="ca-ES"/>
-        </w:rPr>
-        <w:t>5.5.2 Identificació d’usuaris</w:t>
+      <w:bookmarkStart w:id="71" w:name="_Toc291102829"/>
+      <w:r>
+        <w:rPr>
+          <w:rFonts w:ascii="Arial" w:hAnsi="Arial"/>
+          <w:lang w:val="ca-ES"/>
+        </w:rPr>
+        <w:lastRenderedPageBreak/>
+        <w:t xml:space="preserve">5.5.2 </w:t>
+      </w:r>
+      <w:r>
+        <w:rPr>
+          <w:rFonts w:ascii="Arial" w:hAnsi="Arial"/>
+          <w:lang w:val="ca-ES"/>
+        </w:rPr>
+        <w:t>Login</w:t>
+      </w:r>
+      <w:r>
+        <w:rPr>
+          <w:rFonts w:ascii="Arial" w:hAnsi="Arial"/>
+          <w:lang w:val="ca-ES"/>
+        </w:rPr>
+        <w:t xml:space="preserve"> d’usuaris</w:t>
+      </w:r>
+      <w:bookmarkEnd w:id="71"/>
+    </w:p>
+    <w:p>
+      <w:pPr>
+        <w:spacing w:line="360" w:lineRule="auto"/>
+        <w:jc w:val="both"/>
+        <w:rPr>
+          <w:rFonts w:ascii="Arial" w:hAnsi="Arial"/>
+          <w:sz w:val="24"/>
+          <w:szCs w:val="24"/>
+          <w:lang w:val="ca-ES"/>
+        </w:rPr>
+      </w:pPr>
+      <w:r>
+        <w:rPr>
+          <w:rFonts w:ascii="Arial" w:hAnsi="Arial"/>
+          <w:sz w:val="24"/>
+          <w:szCs w:val="24"/>
+          <w:lang w:val="ca-ES"/>
+        </w:rPr>
+        <w:t>Tot i que l’objectiu final de l’aplicació és que es faci servir l’LDAP que té habilitat la pròpia UPC, en aquesta release no s’utilitzarà encara. Per contra, s’ha d’habilitar un sistema de gestió d’usuaris, amb un sistema de seguretat per a que la contrasenya només sigui coneguda per l’usuari que vol entrar a l’aplicació</w:t>
+      </w:r>
+      <w:r>
+        <w:rPr>
+          <w:rFonts w:ascii="Arial" w:hAnsi="Arial"/>
+          <w:sz w:val="24"/>
+          <w:szCs w:val="24"/>
+          <w:lang w:val="ca-ES"/>
+        </w:rPr>
+        <w:t>. A més, s’ha utilitzat per a això el mòdul Spring Security, que és interessant explicar.</w:t>
+      </w:r>
+    </w:p>
+    <w:p>
+      <w:pPr>
+        <w:spacing w:line="360" w:lineRule="auto"/>
+        <w:jc w:val="both"/>
+        <w:rPr>
+          <w:rFonts w:ascii="Arial" w:hAnsi="Arial"/>
+          <w:sz w:val="24"/>
+          <w:szCs w:val="24"/>
+          <w:lang w:val="ca-ES"/>
+        </w:rPr>
+      </w:pPr>
+      <w:r>
+        <w:rPr>
+          <w:rFonts w:ascii="Arial" w:hAnsi="Arial"/>
+          <w:sz w:val="24"/>
+          <w:szCs w:val="24"/>
+          <w:lang w:val="ca-ES"/>
+        </w:rPr>
+        <w:t>Primer de tot, que és Spring Security? És un mòdul del framework que s’ha utilitzat per a tota l’aplicació, Spring, que permet gestionar, principalment, les dues operacions més importants a l’hora de fer la gestió dels usuaris: la gestió de l’autenticació, i la gestió d’autoritzacions, és a dir, dels diferents rols que poden tenir els usuaris a l’aplicació, i del que aquests rols poden fer a dins de l’aplicació.</w:t>
+      </w:r>
+    </w:p>
+    <w:p>
+      <w:pPr>
+        <w:spacing w:line="360" w:lineRule="auto"/>
+        <w:jc w:val="both"/>
+        <w:rPr>
+          <w:rFonts w:ascii="Arial" w:hAnsi="Arial"/>
+          <w:sz w:val="24"/>
+          <w:szCs w:val="24"/>
+          <w:lang w:val="ca-ES"/>
+        </w:rPr>
+      </w:pPr>
+      <w:r>
+        <w:rPr>
+          <w:rFonts w:ascii="Arial" w:hAnsi="Arial"/>
+          <w:sz w:val="24"/>
+          <w:szCs w:val="24"/>
+          <w:lang w:val="ca-ES"/>
+        </w:rPr>
+        <w:t xml:space="preserve">Pel que fa a l’autenticació, s’ha habilitat una pàgina de log in pels usuaris, per a que puguin tenir usuari i contrasenya que es guarden dins de la taula “Usuaris” de la base de dades pròpia de l’aplicació. Com ja hem dit abans, això es canviarà per a que els usuaris puguin utilitzar el seu compte UPC per utilitzar aquest catàleg de serveis. </w:t>
+      </w:r>
+      <w:r>
+        <w:rPr>
+          <w:rFonts w:ascii="Arial" w:hAnsi="Arial"/>
+          <w:sz w:val="24"/>
+          <w:szCs w:val="24"/>
+          <w:lang w:val="ca-ES"/>
+        </w:rPr>
+        <w:t xml:space="preserve">El mòdul de seguretat d’Spring s’ha de configurar a l’aplicació afegint la dependència d’Spring Security a l’arxiu de configuració de Maven, per a que la descarregui, i després creant les classes necessàries a l’aplicació. </w:t>
+      </w:r>
+    </w:p>
+    <w:p>
+      <w:pPr>
+        <w:spacing w:line="360" w:lineRule="auto"/>
+        <w:jc w:val="both"/>
+        <w:rPr>
+          <w:rFonts w:ascii="Arial" w:hAnsi="Arial"/>
+          <w:sz w:val="24"/>
+          <w:szCs w:val="24"/>
+          <w:lang w:val="ca-ES"/>
+        </w:rPr>
+      </w:pPr>
+      <w:r>
+        <w:rPr>
+          <w:rFonts w:ascii="Arial" w:hAnsi="Arial"/>
+          <w:sz w:val="24"/>
+          <w:szCs w:val="24"/>
+          <w:lang w:val="ca-ES"/>
+        </w:rPr>
+        <w:t>Per a gestionar la confidencialitat de les contrasenyes, s’ha optat per un sistema d’encriptació basat en SHA-256, ja que l’encriptació és unilateral, és a dir, l’única forma de desencriptar-ho és comparant la paraula encriptada a la base de dades, o per força bruta.</w:t>
+      </w:r>
+    </w:p>
+    <w:p>
+      <w:pPr>
+        <w:spacing w:line="360" w:lineRule="auto"/>
+        <w:jc w:val="both"/>
+        <w:rPr>
+          <w:rFonts w:ascii="Arial" w:hAnsi="Arial"/>
+          <w:sz w:val="24"/>
+          <w:szCs w:val="24"/>
+          <w:lang w:val="ca-ES"/>
+        </w:rPr>
+      </w:pPr>
+      <w:r>
+        <w:rPr>
+          <w:rFonts w:ascii="Arial" w:hAnsi="Arial"/>
+          <w:sz w:val="24"/>
+          <w:szCs w:val="24"/>
+          <w:lang w:val="ca-ES"/>
+        </w:rPr>
+        <w:t>Per últim, Spring Security ofereix una</w:t>
+      </w:r>
+      <w:r>
+        <w:rPr>
+          <w:rFonts w:ascii="Arial" w:hAnsi="Arial"/>
+          <w:sz w:val="24"/>
+          <w:szCs w:val="24"/>
+          <w:lang w:val="ca-ES"/>
+        </w:rPr>
+        <w:t xml:space="preserve"> perfecta integració amb Thymeleaf, per tant, és un mòdul perfecte per utilitzar en aquesta aplicació. Tant per gestionar la pàgina de login, com per gestionar els rols dels usuaris, Thymeleaf ofereix </w:t>
+      </w:r>
+      <w:r>
+        <w:rPr>
+          <w:rFonts w:ascii="Arial" w:hAnsi="Arial"/>
+          <w:sz w:val="24"/>
+          <w:szCs w:val="24"/>
+          <w:lang w:val="ca-ES"/>
+        </w:rPr>
+        <w:t xml:space="preserve"> </w:t>
+      </w:r>
+      <w:r>
+        <w:rPr>
+          <w:rFonts w:ascii="Arial" w:hAnsi="Arial"/>
+          <w:sz w:val="24"/>
+          <w:szCs w:val="24"/>
+          <w:lang w:val="ca-ES"/>
+        </w:rPr>
+        <w:t>instruccions que podem trobar a la seva web. Un exemple senzill de gestió de rols seria el següent:</w:t>
+      </w:r>
+    </w:p>
+    <w:p>
+      <w:pPr>
+        <w:spacing w:line="360" w:lineRule="auto"/>
+        <w:jc w:val="center"/>
+        <w:rPr>
+          <w:rFonts w:ascii="Arial" w:hAnsi="Arial"/>
+          <w:sz w:val="24"/>
+          <w:szCs w:val="24"/>
+          <w:lang w:val="ca-ES"/>
+        </w:rPr>
+      </w:pPr>
+      <w:r>
+        <w:rPr>
+          <w:rFonts w:ascii="Arial" w:hAnsi="Arial"/>
+          <w:noProof/>
+          <w:sz w:val="24"/>
+          <w:szCs w:val="24"/>
+          <w:lang w:val="es-ES" w:eastAsia="es-ES"/>
+        </w:rPr>
+        <w:lastRenderedPageBreak/>
+        <w:drawing>
+          <wp:inline distT="0" distB="0" distL="0" distR="0" wp14:anchorId="22EDCC4E" wp14:editId="020AA4CA">
+            <wp:extent cx="3773248" cy="1016261"/>
+            <wp:effectExtent l="0" t="0" r="11430" b="0"/>
+            <wp:docPr id="45" name="Imagen 45"/>
+            <wp:cNvGraphicFramePr>
+              <a:graphicFrameLocks xmlns:a="http://schemas.openxmlformats.org/drawingml/2006/main" noChangeAspect="1"/>
+            </wp:cNvGraphicFramePr>
+            <a:graphic xmlns:a="http://schemas.openxmlformats.org/drawingml/2006/main">
+              <a:graphicData uri="http://schemas.openxmlformats.org/drawingml/2006/picture">
+                <pic:pic xmlns:pic="http://schemas.openxmlformats.org/drawingml/2006/picture">
+                  <pic:nvPicPr>
+                    <pic:cNvPr id="0" name="Captura de pantalla 2015-05-19 a las 22.55.05.png"/>
+                    <pic:cNvPicPr/>
+                  </pic:nvPicPr>
+                  <pic:blipFill>
+                    <a:blip r:embed="rId57">
+                      <a:extLst>
+                        <a:ext uri="{28A0092B-C50C-407E-A947-70E740481C1C}">
+                          <a14:useLocalDpi xmlns:a14="http://schemas.microsoft.com/office/drawing/2010/main" val="0"/>
+                        </a:ext>
+                      </a:extLst>
+                    </a:blip>
+                    <a:stretch>
+                      <a:fillRect/>
+                    </a:stretch>
+                  </pic:blipFill>
+                  <pic:spPr>
+                    <a:xfrm>
+                      <a:off x="0" y="0"/>
+                      <a:ext cx="3773248" cy="1016261"/>
+                    </a:xfrm>
+                    <a:prstGeom prst="rect">
+                      <a:avLst/>
+                    </a:prstGeom>
+                  </pic:spPr>
+                </pic:pic>
+              </a:graphicData>
+            </a:graphic>
+          </wp:inline>
+        </w:drawing>
+      </w:r>
+    </w:p>
+    <w:p>
+      <w:pPr>
+        <w:spacing w:line="360" w:lineRule="auto"/>
+        <w:jc w:val="both"/>
+        <w:rPr>
+          <w:rFonts w:ascii="Arial" w:hAnsi="Arial"/>
+          <w:sz w:val="24"/>
+          <w:szCs w:val="24"/>
+          <w:lang w:val="ca-ES"/>
+        </w:rPr>
+      </w:pPr>
+      <w:r>
+        <w:rPr>
+          <w:rFonts w:ascii="Arial" w:hAnsi="Arial"/>
+          <w:sz w:val="24"/>
+          <w:szCs w:val="24"/>
+          <w:lang w:val="ca-ES"/>
+        </w:rPr>
+        <w:t>Com podem veure, tenint aquests dos rols, user i admin, que hem de definir a la nostra aplicació, podem fàcilment amagar o mostrar missatges o camps d’un formulari als usuaris segons el seu rol.</w:t>
+      </w:r>
+    </w:p>
+    <w:p>
+      <w:pPr>
+        <w:pStyle w:val="Ttulo1"/>
+        <w:spacing w:line="360" w:lineRule="auto"/>
+        <w:rPr>
+          <w:rFonts w:ascii="Arial" w:hAnsi="Arial"/>
+          <w:lang w:val="ca-ES"/>
+        </w:rPr>
+      </w:pPr>
+      <w:bookmarkStart w:id="72" w:name="_Toc291102830"/>
+      <w:r>
+        <w:rPr>
+          <w:rFonts w:ascii="Arial" w:hAnsi="Arial"/>
+          <w:lang w:val="ca-ES"/>
+        </w:rPr>
+        <w:t>6 Qualitat del codi</w:t>
       </w:r>
       <w:bookmarkEnd w:id="72"/>
     </w:p>
     <w:p>
       <w:pPr>
-        <w:rPr>
-          <w:lang w:val="ca-ES"/>
-        </w:rPr>
-      </w:pPr>
-    </w:p>
-    <w:p>
-      <w:pPr>
         <w:spacing w:line="360" w:lineRule="auto"/>
         <w:jc w:val="both"/>
         <w:rPr>
@@ -19787,99 +20226,496 @@
           <w:rFonts w:ascii="Arial" w:hAnsi="Arial"/>
           <w:sz w:val="24"/>
           <w:szCs w:val="24"/>
+          <w:lang w:val="ca-ES"/>
+        </w:rPr>
+        <w:t xml:space="preserve">En una aplicació com aquesta, mantenir la qualitat del codi és </w:t>
+      </w:r>
+      <w:r>
+        <w:rPr>
+          <w:rFonts w:ascii="Arial" w:hAnsi="Arial"/>
+          <w:sz w:val="24"/>
+          <w:szCs w:val="24"/>
+          <w:lang w:val="ca-ES"/>
+        </w:rPr>
+        <w:t xml:space="preserve">molt important. El fet de fer-la en Java, ens permet utilitzar una sèrie d’eines per a </w:t>
+      </w:r>
+      <w:r>
+        <w:rPr>
+          <w:rFonts w:ascii="Arial" w:hAnsi="Arial"/>
+          <w:sz w:val="24"/>
+          <w:szCs w:val="24"/>
+          <w:lang w:val="ca-ES"/>
+        </w:rPr>
+        <w:t>que</w:t>
+      </w:r>
+      <w:r>
+        <w:rPr>
+          <w:rFonts w:ascii="Arial" w:hAnsi="Arial"/>
+          <w:sz w:val="24"/>
+          <w:szCs w:val="24"/>
+          <w:lang w:val="ca-ES"/>
+        </w:rPr>
+        <w:t xml:space="preserve"> </w:t>
+      </w:r>
+      <w:r>
+        <w:rPr>
+          <w:rFonts w:ascii="Arial" w:hAnsi="Arial"/>
+          <w:sz w:val="24"/>
+          <w:szCs w:val="24"/>
+          <w:lang w:val="ca-ES"/>
+        </w:rPr>
+        <w:t xml:space="preserve">aquesta </w:t>
+      </w:r>
+      <w:r>
+        <w:rPr>
+          <w:rFonts w:ascii="Arial" w:hAnsi="Arial"/>
+          <w:sz w:val="24"/>
+          <w:szCs w:val="24"/>
+          <w:lang w:val="ca-ES"/>
+        </w:rPr>
+        <w:t xml:space="preserve">es mantingui, tot i que la mateixa persona no estigui al mateix projecte. Tenim dos nivells a on utilitzar les eines que ens ofereix tant Eclipse com Java: els tests unitaris, que ens permeten mantenir els resultats de les funcions tot i haver de canviar aquestes per noves peticions del client en el futur, i les proves d’integració amb Jenkins, que amb l’ajuda de Maven ens permet després veure els resultats de </w:t>
+      </w:r>
+      <w:r>
+        <w:rPr>
+          <w:rFonts w:ascii="Arial" w:hAnsi="Arial"/>
+          <w:sz w:val="24"/>
+          <w:szCs w:val="24"/>
+          <w:lang w:val="ca-ES"/>
+        </w:rPr>
+        <w:t xml:space="preserve">qualitat de </w:t>
+      </w:r>
+      <w:r>
+        <w:rPr>
+          <w:rFonts w:ascii="Arial" w:hAnsi="Arial"/>
+          <w:sz w:val="24"/>
+          <w:szCs w:val="24"/>
+          <w:lang w:val="ca-ES"/>
+        </w:rPr>
+        <w:t>la nostra aplicació a l’eina SonarQube.</w:t>
+      </w:r>
+    </w:p>
+    <w:p>
+      <w:pPr>
+        <w:pStyle w:val="Ttulo2"/>
+        <w:spacing w:line="360" w:lineRule="auto"/>
+        <w:rPr>
+          <w:rFonts w:ascii="Arial" w:hAnsi="Arial"/>
+          <w:lang w:val="ca-ES"/>
+        </w:rPr>
+      </w:pPr>
+      <w:bookmarkStart w:id="73" w:name="_Toc291102831"/>
+      <w:r>
+        <w:rPr>
+          <w:rFonts w:ascii="Arial" w:hAnsi="Arial"/>
+          <w:lang w:val="ca-ES"/>
+        </w:rPr>
+        <w:t>6.1 Tests Unitaris</w:t>
+      </w:r>
+      <w:bookmarkEnd w:id="73"/>
+    </w:p>
+    <w:p>
+      <w:pPr>
+        <w:spacing w:line="360" w:lineRule="auto"/>
+        <w:jc w:val="both"/>
+        <w:rPr>
+          <w:rFonts w:ascii="Arial" w:hAnsi="Arial"/>
+          <w:sz w:val="24"/>
+          <w:szCs w:val="24"/>
+          <w:lang w:val="ca-ES"/>
+        </w:rPr>
+      </w:pPr>
+      <w:r>
+        <w:rPr>
+          <w:rFonts w:ascii="Arial" w:hAnsi="Arial"/>
+          <w:sz w:val="24"/>
+          <w:szCs w:val="24"/>
+          <w:lang w:val="ca-ES"/>
+        </w:rPr>
+        <w:t>Hi ha diferents tipus de tests que es poden fer dins d’una aplicació Java. Per a aquest projecte, però, s’ha decidit realitzar tests unitaris. Aquest tipus de proves es diuen unitàries perquè proven una funcionalitat única de l’aplicació. Normalment, com és aquest cas, es fan en un entorn controlat (amb una base de dades fictícia, però que s’assembla a la de veritat), i amb la llibreria Mockito podem fins i tot simular el retorn d’algunes funcions que no volem provar però que, de totes formes, necessitem per comprovar el funcionament d’una altra funció.</w:t>
+      </w:r>
+    </w:p>
+    <w:p>
+      <w:pPr>
+        <w:spacing w:line="360" w:lineRule="auto"/>
+        <w:jc w:val="both"/>
+        <w:rPr>
+          <w:rFonts w:ascii="Arial" w:hAnsi="Arial"/>
+          <w:sz w:val="24"/>
+          <w:szCs w:val="24"/>
+          <w:lang w:val="ca-ES"/>
+        </w:rPr>
+      </w:pPr>
+      <w:r>
+        <w:rPr>
+          <w:rFonts w:ascii="Arial" w:hAnsi="Arial"/>
+          <w:sz w:val="24"/>
+          <w:szCs w:val="24"/>
           <w:highlight w:val="yellow"/>
           <w:lang w:val="ca-ES"/>
         </w:rPr>
-        <w:t>[[ TODO: FALTA PARLAR DE LA IDENTIFICACIÓ D’USUARIS ]]</w:t>
-      </w:r>
+        <w:t>[[ TODO: FALTEN EXEMPLES DE TESTS UNITARIS ]]</w:t>
+      </w:r>
+    </w:p>
+    <w:p>
+      <w:pPr>
+        <w:pStyle w:val="Ttulo2"/>
+        <w:spacing w:line="360" w:lineRule="auto"/>
+        <w:rPr>
+          <w:rFonts w:ascii="Arial" w:hAnsi="Arial"/>
+          <w:lang w:val="ca-ES"/>
+        </w:rPr>
+      </w:pPr>
+      <w:bookmarkStart w:id="74" w:name="_Toc291102832"/>
+      <w:r>
+        <w:rPr>
+          <w:rFonts w:ascii="Arial" w:hAnsi="Arial"/>
+          <w:lang w:val="ca-ES"/>
+        </w:rPr>
+        <w:t>6.2</w:t>
+      </w:r>
+      <w:r>
+        <w:rPr>
+          <w:rFonts w:ascii="Arial" w:hAnsi="Arial"/>
+          <w:lang w:val="ca-ES"/>
+        </w:rPr>
+        <w:t xml:space="preserve"> Integració (Jenkins)</w:t>
+      </w:r>
+      <w:bookmarkEnd w:id="74"/>
+    </w:p>
+    <w:p>
+      <w:pPr>
+        <w:spacing w:line="360" w:lineRule="auto"/>
+        <w:jc w:val="both"/>
+        <w:rPr>
+          <w:rFonts w:ascii="Arial" w:hAnsi="Arial"/>
+          <w:sz w:val="24"/>
+          <w:szCs w:val="24"/>
+          <w:lang w:val="ca-ES"/>
+        </w:rPr>
+      </w:pPr>
+      <w:r>
+        <w:rPr>
+          <w:rFonts w:ascii="Arial" w:hAnsi="Arial"/>
+          <w:sz w:val="24"/>
+          <w:szCs w:val="24"/>
+          <w:lang w:val="ca-ES"/>
+        </w:rPr>
+        <w:t xml:space="preserve">Jenkins és un software d’integració contínua, escrit en Java, i que es té molts plugins que el doten d’una gran quantitat de funcionalitats. </w:t>
+      </w:r>
+      <w:r>
+        <w:rPr>
+          <w:rFonts w:ascii="Arial" w:hAnsi="Arial"/>
+          <w:sz w:val="24"/>
+          <w:szCs w:val="24"/>
+          <w:lang w:val="ca-ES"/>
+        </w:rPr>
+        <w:t xml:space="preserve">Aquest servei agafa el nostre projecte directament des de GitHub (podem dir-li, fins i tot, la branca </w:t>
+      </w:r>
+      <w:r>
+        <w:rPr>
+          <w:rFonts w:ascii="Arial" w:hAnsi="Arial"/>
+          <w:sz w:val="24"/>
+          <w:szCs w:val="24"/>
+          <w:lang w:val="ca-ES"/>
+        </w:rPr>
+        <w:lastRenderedPageBreak/>
+        <w:t xml:space="preserve">d’on l’ha d’agafar, així podem comprovar la branca que vulguem, o diferents branques a la vegada. Un cop despleguem aquest serveis, que també ens executa els tests unitaris, si el </w:t>
+      </w:r>
+      <w:r>
+        <w:rPr>
+          <w:rFonts w:ascii="Arial" w:hAnsi="Arial"/>
+          <w:sz w:val="24"/>
+          <w:szCs w:val="24"/>
+          <w:lang w:val="ca-ES"/>
+        </w:rPr>
+        <w:t xml:space="preserve">resultat es que tot està correcte, podrem dir que tenim una versió ‘estable’. </w:t>
+      </w:r>
+    </w:p>
+    <w:p>
+      <w:pPr>
+        <w:spacing w:line="360" w:lineRule="auto"/>
+        <w:jc w:val="both"/>
+        <w:rPr>
+          <w:rFonts w:ascii="Arial" w:hAnsi="Arial"/>
+          <w:sz w:val="24"/>
+          <w:szCs w:val="24"/>
+          <w:lang w:val="ca-ES"/>
+        </w:rPr>
+      </w:pPr>
+      <w:r>
+        <w:rPr>
+          <w:rFonts w:ascii="Arial" w:hAnsi="Arial"/>
+          <w:sz w:val="24"/>
+          <w:szCs w:val="24"/>
+          <w:lang w:val="ca-ES"/>
+        </w:rPr>
+        <w:t xml:space="preserve">Després, Jenkins envia els resultats a SonarQube, a on podrem comprovar realment si podem millorar la qualitat del nostre codi, i fer que aquest tingui un manteniment molt més assequible per a la nostra empresa. </w:t>
+      </w:r>
+    </w:p>
+    <w:p>
+      <w:pPr>
+        <w:spacing w:line="360" w:lineRule="auto"/>
+        <w:jc w:val="both"/>
+        <w:rPr>
+          <w:rFonts w:ascii="Arial" w:hAnsi="Arial"/>
+          <w:sz w:val="24"/>
+          <w:szCs w:val="24"/>
+          <w:lang w:val="ca-ES"/>
+        </w:rPr>
+      </w:pPr>
+      <w:r>
+        <w:rPr>
+          <w:rFonts w:ascii="Arial" w:hAnsi="Arial"/>
+          <w:sz w:val="24"/>
+          <w:szCs w:val="24"/>
+          <w:highlight w:val="yellow"/>
+          <w:lang w:val="ca-ES"/>
+        </w:rPr>
+        <w:t xml:space="preserve">[[ TODO: FALTA FER LES PROVES D’INTEGRACIÓ </w:t>
+      </w:r>
+      <w:r>
+        <w:rPr>
+          <w:rFonts w:ascii="Arial" w:hAnsi="Arial"/>
+          <w:sz w:val="24"/>
+          <w:szCs w:val="24"/>
+          <w:highlight w:val="yellow"/>
+          <w:lang w:val="ca-ES"/>
+        </w:rPr>
+        <w:t xml:space="preserve">CONTÍNUA </w:t>
+      </w:r>
+      <w:r>
+        <w:rPr>
+          <w:rFonts w:ascii="Arial" w:hAnsi="Arial"/>
+          <w:sz w:val="24"/>
+          <w:szCs w:val="24"/>
+          <w:highlight w:val="yellow"/>
+          <w:lang w:val="ca-ES"/>
+        </w:rPr>
+        <w:t>AMB TESTS ]]</w:t>
+      </w:r>
+    </w:p>
+    <w:p>
+      <w:pPr>
+        <w:pStyle w:val="Ttulo2"/>
+        <w:spacing w:line="360" w:lineRule="auto"/>
+        <w:jc w:val="both"/>
+        <w:rPr>
+          <w:rFonts w:ascii="Arial" w:hAnsi="Arial"/>
+          <w:lang w:val="ca-ES"/>
+        </w:rPr>
+      </w:pPr>
+      <w:bookmarkStart w:id="75" w:name="_Toc291102833"/>
+      <w:r>
+        <w:rPr>
+          <w:rFonts w:ascii="Arial" w:hAnsi="Arial"/>
+          <w:lang w:val="ca-ES"/>
+        </w:rPr>
+        <w:t>6.3</w:t>
+      </w:r>
+      <w:r>
+        <w:rPr>
+          <w:rFonts w:ascii="Arial" w:hAnsi="Arial"/>
+          <w:lang w:val="ca-ES"/>
+        </w:rPr>
+        <w:t xml:space="preserve"> Anàlisi del codi (So</w:t>
+      </w:r>
+      <w:r>
+        <w:rPr>
+          <w:rFonts w:ascii="Arial" w:hAnsi="Arial"/>
+          <w:lang w:val="ca-ES"/>
+        </w:rPr>
+        <w:t>narQube)</w:t>
+      </w:r>
+      <w:bookmarkEnd w:id="75"/>
+    </w:p>
+    <w:p>
+      <w:pPr>
+        <w:spacing w:line="360" w:lineRule="auto"/>
+        <w:jc w:val="both"/>
+        <w:rPr>
+          <w:rFonts w:ascii="Arial" w:hAnsi="Arial"/>
+          <w:sz w:val="24"/>
+          <w:szCs w:val="24"/>
+          <w:lang w:val="ca-ES"/>
+        </w:rPr>
+      </w:pPr>
+      <w:r>
+        <w:rPr>
+          <w:rFonts w:ascii="Arial" w:hAnsi="Arial"/>
+          <w:sz w:val="24"/>
+          <w:szCs w:val="24"/>
+          <w:lang w:val="ca-ES"/>
+        </w:rPr>
+        <w:t>Un cop feta la integració contínua, Jenkins envia els resultats a aquesta eina, SonarQube, a on podrem realitzar una sèrie de millores al nostre codi, i després veure una nota final (purament informativa, però que serveix per comparar aplicacions entre si) desglossada per diferents apartats (arquitectura, tests, errors...) que ens pot donar indicacions per veure a on la podem millorar.</w:t>
+      </w:r>
+    </w:p>
+    <w:p>
+      <w:pPr>
+        <w:spacing w:line="360" w:lineRule="auto"/>
+        <w:jc w:val="both"/>
+        <w:rPr>
+          <w:rFonts w:ascii="Arial" w:hAnsi="Arial"/>
+          <w:sz w:val="24"/>
+          <w:szCs w:val="24"/>
+          <w:lang w:val="ca-ES"/>
+        </w:rPr>
+      </w:pPr>
+      <w:r>
+        <w:rPr>
+          <w:rFonts w:ascii="Arial" w:hAnsi="Arial"/>
+          <w:sz w:val="24"/>
+          <w:szCs w:val="24"/>
+          <w:highlight w:val="yellow"/>
+          <w:lang w:val="ca-ES"/>
+        </w:rPr>
+        <w:t>[[ TODO: FALTA PARLAR DE SONARQUBE ]]</w:t>
+      </w:r>
+    </w:p>
+    <w:p>
+      <w:pPr>
+        <w:spacing w:line="360" w:lineRule="auto"/>
+        <w:jc w:val="both"/>
+        <w:rPr>
+          <w:rFonts w:ascii="Arial" w:hAnsi="Arial"/>
+          <w:sz w:val="24"/>
+          <w:szCs w:val="24"/>
+          <w:lang w:val="ca-ES"/>
+        </w:rPr>
+      </w:pPr>
+    </w:p>
+    <w:p>
+      <w:pPr>
+        <w:spacing w:line="360" w:lineRule="auto"/>
+        <w:jc w:val="both"/>
+        <w:rPr>
+          <w:rFonts w:ascii="Arial" w:hAnsi="Arial"/>
+          <w:sz w:val="24"/>
+          <w:szCs w:val="24"/>
+          <w:lang w:val="ca-ES"/>
+        </w:rPr>
+      </w:pPr>
+    </w:p>
+    <w:p>
+      <w:pPr>
+        <w:spacing w:line="360" w:lineRule="auto"/>
+        <w:jc w:val="both"/>
+        <w:rPr>
+          <w:rFonts w:ascii="Arial" w:hAnsi="Arial"/>
+          <w:sz w:val="24"/>
+          <w:szCs w:val="24"/>
+          <w:lang w:val="ca-ES"/>
+        </w:rPr>
+      </w:pPr>
+    </w:p>
+    <w:p>
+      <w:pPr>
+        <w:spacing w:line="360" w:lineRule="auto"/>
+        <w:jc w:val="both"/>
+        <w:rPr>
+          <w:rFonts w:ascii="Arial" w:hAnsi="Arial"/>
+          <w:sz w:val="24"/>
+          <w:szCs w:val="24"/>
+          <w:lang w:val="ca-ES"/>
+        </w:rPr>
+      </w:pPr>
+    </w:p>
+    <w:p>
+      <w:pPr>
+        <w:spacing w:line="360" w:lineRule="auto"/>
+        <w:jc w:val="both"/>
+        <w:rPr>
+          <w:rFonts w:ascii="Arial" w:hAnsi="Arial"/>
+          <w:sz w:val="24"/>
+          <w:szCs w:val="24"/>
+          <w:lang w:val="ca-ES"/>
+        </w:rPr>
+      </w:pPr>
+    </w:p>
+    <w:p>
+      <w:pPr>
+        <w:spacing w:line="360" w:lineRule="auto"/>
+        <w:jc w:val="both"/>
+        <w:rPr>
+          <w:rFonts w:ascii="Arial" w:hAnsi="Arial"/>
+          <w:sz w:val="24"/>
+          <w:szCs w:val="24"/>
+          <w:lang w:val="ca-ES"/>
+        </w:rPr>
+      </w:pPr>
+    </w:p>
+    <w:p>
+      <w:pPr>
+        <w:spacing w:line="360" w:lineRule="auto"/>
+        <w:jc w:val="both"/>
+        <w:rPr>
+          <w:rFonts w:ascii="Arial" w:hAnsi="Arial"/>
+          <w:sz w:val="24"/>
+          <w:szCs w:val="24"/>
+          <w:lang w:val="ca-ES"/>
+        </w:rPr>
+      </w:pPr>
+    </w:p>
+    <w:p>
+      <w:pPr>
+        <w:spacing w:line="360" w:lineRule="auto"/>
+        <w:jc w:val="both"/>
+        <w:rPr>
+          <w:rFonts w:ascii="Arial" w:hAnsi="Arial"/>
+          <w:sz w:val="24"/>
+          <w:szCs w:val="24"/>
+          <w:lang w:val="ca-ES"/>
+        </w:rPr>
+      </w:pPr>
     </w:p>
     <w:p>
       <w:pPr>
         <w:pStyle w:val="Ttulo1"/>
         <w:spacing w:line="360" w:lineRule="auto"/>
-        <w:rPr>
-          <w:rFonts w:ascii="Arial" w:hAnsi="Arial"/>
-          <w:lang w:val="ca-ES"/>
-        </w:rPr>
-      </w:pPr>
-      <w:bookmarkStart w:id="73" w:name="_Toc291102830"/>
-      <w:r>
-        <w:rPr>
-          <w:rFonts w:ascii="Arial" w:hAnsi="Arial"/>
-          <w:lang w:val="ca-ES"/>
-        </w:rPr>
-        <w:t>6 Qualitat del codi</w:t>
-      </w:r>
-      <w:bookmarkEnd w:id="73"/>
-    </w:p>
-    <w:p>
-      <w:pPr>
-        <w:spacing w:line="360" w:lineRule="auto"/>
         <w:jc w:val="both"/>
         <w:rPr>
           <w:rFonts w:ascii="Arial" w:hAnsi="Arial"/>
-          <w:sz w:val="24"/>
-          <w:szCs w:val="24"/>
-          <w:lang w:val="ca-ES"/>
-        </w:rPr>
-      </w:pPr>
-      <w:r>
-        <w:rPr>
-          <w:rFonts w:ascii="Arial" w:hAnsi="Arial"/>
-          <w:sz w:val="24"/>
-          <w:szCs w:val="24"/>
-          <w:lang w:val="ca-ES"/>
-        </w:rPr>
-        <w:t xml:space="preserve">En una aplicació com aquesta, mantenir la qualitat del codi és </w:t>
-      </w:r>
-      <w:r>
-        <w:rPr>
-          <w:rFonts w:ascii="Arial" w:hAnsi="Arial"/>
-          <w:sz w:val="24"/>
-          <w:szCs w:val="24"/>
-          <w:lang w:val="ca-ES"/>
-        </w:rPr>
-        <w:t>molt important. El fet de fer-la en Java, ens permet utilitzar una sèrie d’eines per a mantenir la qualitat del codi es mantingui, tot i que la mateixa persona no estigui al mateix projecte. Tenim dos nivells a on utilitzar les eines que ens ofereix tant Eclipse com Java: els tests unitaris, que ens permeten mantenir els resultats de les funcions tot i haver de canviar aquestes per noves peticions del client en el futur, i les proves d’integració amb Jenkins, que amb l’ajuda de Maven ens permet després veure els resultats de la nostra aplicació a l’eina SonarQube.</w:t>
-      </w:r>
-    </w:p>
-    <w:p>
-      <w:pPr>
-        <w:pStyle w:val="Ttulo2"/>
-        <w:spacing w:line="360" w:lineRule="auto"/>
-        <w:rPr>
-          <w:rFonts w:ascii="Arial" w:hAnsi="Arial"/>
-          <w:lang w:val="ca-ES"/>
-        </w:rPr>
-      </w:pPr>
-      <w:bookmarkStart w:id="74" w:name="_Toc291102831"/>
-      <w:r>
-        <w:rPr>
-          <w:rFonts w:ascii="Arial" w:hAnsi="Arial"/>
-          <w:lang w:val="ca-ES"/>
-        </w:rPr>
-        <w:t>6.1 Tests Unitaris</w:t>
-      </w:r>
-      <w:bookmarkEnd w:id="74"/>
+          <w:lang w:val="ca-ES"/>
+        </w:rPr>
+      </w:pPr>
+      <w:bookmarkStart w:id="76" w:name="_Toc291102834"/>
+      <w:r>
+        <w:rPr>
+          <w:rFonts w:ascii="Arial" w:hAnsi="Arial"/>
+          <w:lang w:val="ca-ES"/>
+        </w:rPr>
+        <w:lastRenderedPageBreak/>
+        <w:t>7 Conclusions</w:t>
+      </w:r>
+      <w:bookmarkEnd w:id="76"/>
     </w:p>
     <w:p>
       <w:pPr>
         <w:spacing w:line="360" w:lineRule="auto"/>
         <w:jc w:val="both"/>
         <w:rPr>
-          <w:rFonts w:ascii="Arial" w:hAnsi="Arial"/>
-          <w:sz w:val="24"/>
-          <w:szCs w:val="24"/>
-          <w:lang w:val="ca-ES"/>
-        </w:rPr>
-      </w:pPr>
-      <w:r>
-        <w:rPr>
-          <w:rFonts w:ascii="Arial" w:hAnsi="Arial"/>
-          <w:sz w:val="24"/>
-          <w:szCs w:val="24"/>
-          <w:lang w:val="ca-ES"/>
-        </w:rPr>
-        <w:t>Hi ha diferents tipus de tests que es poden fer dins d’una aplicació Java. Per a aquest projecte, però, s’ha decidit realitzar tests unitaris. Aquest tipus de proves es diuen unitàries perquè proven una funcionalitat única de l’aplicació. Normalment, com és aquest cas, es fan en un entorn controlat (amb una base de dades fictícia, però que s’assembla a la de veritat), i amb la llibreria Mockito podem fins i tot simular el retorn d’algunes funcions que no volem provar però que, de totes formes, necessitem per comprovar el funcionament d’una altra funció.</w:t>
+          <w:rFonts w:ascii="Arial" w:hAnsi="Arial" w:cs="Arial"/>
+          <w:sz w:val="24"/>
+          <w:szCs w:val="24"/>
+          <w:lang w:val="ca-ES"/>
+        </w:rPr>
+      </w:pPr>
+      <w:r>
+        <w:rPr>
+          <w:rFonts w:ascii="Arial" w:hAnsi="Arial" w:cs="Arial"/>
+          <w:sz w:val="24"/>
+          <w:szCs w:val="24"/>
+          <w:lang w:val="ca-ES"/>
+        </w:rPr>
+        <w:t>Fent aquest projecte he trobat tota una sèrie de dificultats que m’agradaria comentar en aquest apartat de conclusions.</w:t>
+      </w:r>
+      <w:r>
+        <w:rPr>
+          <w:rFonts w:ascii="Arial" w:hAnsi="Arial" w:cs="Arial"/>
+          <w:sz w:val="24"/>
+          <w:szCs w:val="24"/>
+          <w:lang w:val="ca-ES"/>
+        </w:rPr>
+        <w:t xml:space="preserve"> Primer de tot, dir que no es gens fàcil fer sol una aplicació com aquesta, tot i que ho pugui semblar, i menys fer-la durant el temps lliure que un disposa. Gràcies a l’ajuda que via mail m’ha pogut oferir la gent d’UPCNet, he pogut acabar aquest projecte de la millor forma possible. Ha estat molt important, però, organitzar-me, saber que és el que podia fer i que és el que era menys necessari per a poder entregar el projecte a temps.</w:t>
       </w:r>
     </w:p>
     <w:p>
@@ -19887,86 +20723,50 @@
         <w:spacing w:line="360" w:lineRule="auto"/>
         <w:jc w:val="both"/>
         <w:rPr>
-          <w:rFonts w:ascii="Arial" w:hAnsi="Arial"/>
-          <w:sz w:val="24"/>
-          <w:szCs w:val="24"/>
-          <w:lang w:val="ca-ES"/>
-        </w:rPr>
-      </w:pPr>
-      <w:r>
-        <w:rPr>
-          <w:rFonts w:ascii="Arial" w:hAnsi="Arial"/>
-          <w:sz w:val="24"/>
-          <w:szCs w:val="24"/>
-          <w:highlight w:val="yellow"/>
-          <w:lang w:val="ca-ES"/>
-        </w:rPr>
-        <w:t>[[ TODO: FALTEN EXEMPLES DE TESTS UNITARIS ]]</w:t>
-      </w:r>
-    </w:p>
-    <w:p>
-      <w:pPr>
-        <w:pStyle w:val="Ttulo2"/>
-        <w:spacing w:line="360" w:lineRule="auto"/>
-        <w:rPr>
-          <w:rFonts w:ascii="Arial" w:hAnsi="Arial"/>
-          <w:lang w:val="ca-ES"/>
-        </w:rPr>
-      </w:pPr>
-      <w:bookmarkStart w:id="75" w:name="_Toc291102832"/>
-      <w:r>
-        <w:rPr>
-          <w:rFonts w:ascii="Arial" w:hAnsi="Arial"/>
-          <w:lang w:val="ca-ES"/>
-        </w:rPr>
-        <w:t>6.2</w:t>
-      </w:r>
-      <w:r>
-        <w:rPr>
-          <w:rFonts w:ascii="Arial" w:hAnsi="Arial"/>
-          <w:lang w:val="ca-ES"/>
-        </w:rPr>
-        <w:t xml:space="preserve"> Integració (Jenkins)</w:t>
-      </w:r>
-      <w:bookmarkEnd w:id="75"/>
+          <w:rFonts w:ascii="Arial" w:hAnsi="Arial" w:cs="Arial"/>
+          <w:sz w:val="24"/>
+          <w:szCs w:val="24"/>
+          <w:lang w:val="ca-ES"/>
+        </w:rPr>
+      </w:pPr>
+      <w:r>
+        <w:rPr>
+          <w:rFonts w:ascii="Arial" w:hAnsi="Arial" w:cs="Arial"/>
+          <w:sz w:val="24"/>
+          <w:szCs w:val="24"/>
+          <w:lang w:val="ca-ES"/>
+        </w:rPr>
+        <w:t xml:space="preserve">En segon lloc, tot i que hi ha molta documentació al respecte, fer un projecte en Java utilitzant Maven, sense tenir molta experiència utilitzant aquesta eina, m’ha ocasionat quedar-me bloquejat durant dies al mateix punt, tot i que sempre m’he pogut sortir. Un dels moments més crítics va ser al final, quan no era capaç de fer funcionar els tests unitaris, i després de molt barallar-me jo i la persona que m’ajudava d’UPCNet, al final vam trobar que faltaven un parell de llibreries de Maven. Molt important aquí la utilització de GIT, que ens va permetre a mi i a la resta de gent que volia estar pendent d’aquest projecte </w:t>
+      </w:r>
+      <w:r>
+        <w:rPr>
+          <w:rFonts w:ascii="Arial" w:hAnsi="Arial" w:cs="Arial"/>
+          <w:sz w:val="24"/>
+          <w:szCs w:val="24"/>
+          <w:lang w:val="ca-ES"/>
+        </w:rPr>
+        <w:t>estar pendent de les meves actualitzacions.</w:t>
+      </w:r>
     </w:p>
     <w:p>
       <w:pPr>
         <w:spacing w:line="360" w:lineRule="auto"/>
         <w:jc w:val="both"/>
         <w:rPr>
-          <w:rFonts w:ascii="Arial" w:hAnsi="Arial"/>
-          <w:sz w:val="24"/>
-          <w:szCs w:val="24"/>
-          <w:lang w:val="ca-ES"/>
-        </w:rPr>
-      </w:pPr>
-      <w:r>
-        <w:rPr>
-          <w:rFonts w:ascii="Arial" w:hAnsi="Arial"/>
-          <w:sz w:val="24"/>
-          <w:szCs w:val="24"/>
-          <w:lang w:val="ca-ES"/>
-        </w:rPr>
-        <w:t xml:space="preserve">Jenkins és un software d’integració contínua, escrit en Java, i que es té molts plugins que el doten d’una gran quantitat de funcionalitats. </w:t>
-      </w:r>
-      <w:r>
-        <w:rPr>
-          <w:rFonts w:ascii="Arial" w:hAnsi="Arial"/>
-          <w:sz w:val="24"/>
-          <w:szCs w:val="24"/>
-          <w:lang w:val="ca-ES"/>
-        </w:rPr>
-        <w:t xml:space="preserve">Aquest servei agafa el nostre projecte directament des de GitHub (podem dir-li, fins i tot, la branca d’on l’ha d’agafar, així podem comprovar la branca que vulguem, o diferents branques a la vegada. Un cop despleguem aquest serveis, que també ens executa els tests unitaris, si el </w:t>
-      </w:r>
-      <w:r>
-        <w:rPr>
-          <w:rFonts w:ascii="Arial" w:hAnsi="Arial"/>
-          <w:sz w:val="24"/>
-          <w:szCs w:val="24"/>
-          <w:lang w:val="ca-ES"/>
-        </w:rPr>
-        <w:t xml:space="preserve">resultat es que tot està correcte, podrem dir que tenim una versió ‘estable’. </w:t>
+          <w:rFonts w:ascii="Arial" w:hAnsi="Arial" w:cs="Arial"/>
+          <w:sz w:val="24"/>
+          <w:szCs w:val="24"/>
+          <w:lang w:val="ca-ES"/>
+        </w:rPr>
+      </w:pPr>
+      <w:r>
+        <w:rPr>
+          <w:rFonts w:ascii="Arial" w:hAnsi="Arial" w:cs="Arial"/>
+          <w:sz w:val="24"/>
+          <w:szCs w:val="24"/>
+          <w:lang w:val="ca-ES"/>
+        </w:rPr>
+        <w:t xml:space="preserve">En tercer lloc, vaig haver de muntar-me un servidor pel Jenkins i pel SonarQube, i no és fàcil fer-ho funcionar tot quan no es té un perfil tècnic. Per sort, això no va ser a on més temps hi vaig invertir. </w:t>
       </w:r>
     </w:p>
     <w:p>
@@ -19974,20 +20774,20 @@
         <w:spacing w:line="360" w:lineRule="auto"/>
         <w:jc w:val="both"/>
         <w:rPr>
-          <w:rFonts w:ascii="Arial" w:hAnsi="Arial"/>
-          <w:sz w:val="24"/>
-          <w:szCs w:val="24"/>
-          <w:lang w:val="ca-ES"/>
-        </w:rPr>
-      </w:pPr>
-      <w:r>
-        <w:rPr>
-          <w:rFonts w:ascii="Arial" w:hAnsi="Arial"/>
-          <w:sz w:val="24"/>
-          <w:szCs w:val="24"/>
-          <w:lang w:val="ca-ES"/>
-        </w:rPr>
-        <w:t xml:space="preserve">Després, Jenkins envia els resultats a SonarQube, a on podrem comprovar realment si podem millorar la qualitat del nostre codi, i fer que aquest tingui un manteniment molt més assequible per a la nostra empresa. </w:t>
+          <w:rFonts w:ascii="Arial" w:hAnsi="Arial" w:cs="Arial"/>
+          <w:sz w:val="24"/>
+          <w:szCs w:val="24"/>
+          <w:lang w:val="ca-ES"/>
+        </w:rPr>
+      </w:pPr>
+      <w:r>
+        <w:rPr>
+          <w:rFonts w:ascii="Arial" w:hAnsi="Arial" w:cs="Arial"/>
+          <w:sz w:val="24"/>
+          <w:szCs w:val="24"/>
+          <w:lang w:val="ca-ES"/>
+        </w:rPr>
+        <w:t>Per últim, crec que aquesta aplicació realment servirà per ajudar a les persones que s’encarreguen de gestionar el catàleg de serveis ara mateix a fer molt millor la seva feina, ja que aquesta s’automatitzarà quasi bé tota (sobretot l’actualització del catàleg i la introducció de les dades a un ordinador sobretot).</w:t>
       </w:r>
     </w:p>
     <w:p>
@@ -19995,135 +20795,249 @@
         <w:spacing w:line="360" w:lineRule="auto"/>
         <w:jc w:val="both"/>
         <w:rPr>
-          <w:rFonts w:ascii="Arial" w:hAnsi="Arial"/>
-          <w:sz w:val="24"/>
-          <w:szCs w:val="24"/>
-          <w:lang w:val="ca-ES"/>
-        </w:rPr>
-      </w:pPr>
-      <w:r>
-        <w:rPr>
-          <w:rFonts w:ascii="Arial" w:hAnsi="Arial"/>
-          <w:sz w:val="24"/>
-          <w:szCs w:val="24"/>
-          <w:highlight w:val="yellow"/>
-          <w:lang w:val="ca-ES"/>
-        </w:rPr>
-        <w:t xml:space="preserve">[[ TODO: FALTA FER LES PROVES D’INTEGRACIÓ </w:t>
-      </w:r>
-      <w:r>
-        <w:rPr>
-          <w:rFonts w:ascii="Arial" w:hAnsi="Arial"/>
-          <w:sz w:val="24"/>
-          <w:szCs w:val="24"/>
-          <w:highlight w:val="yellow"/>
-          <w:lang w:val="ca-ES"/>
-        </w:rPr>
-        <w:t xml:space="preserve">CONTÍNUA </w:t>
-      </w:r>
-      <w:r>
-        <w:rPr>
-          <w:rFonts w:ascii="Arial" w:hAnsi="Arial"/>
-          <w:sz w:val="24"/>
-          <w:szCs w:val="24"/>
-          <w:highlight w:val="yellow"/>
-          <w:lang w:val="ca-ES"/>
-        </w:rPr>
-        <w:t>AMB TESTS ]]</w:t>
-      </w:r>
-    </w:p>
-    <w:p>
-      <w:pPr>
-        <w:pStyle w:val="Ttulo2"/>
+          <w:rFonts w:ascii="Arial" w:hAnsi="Arial" w:cs="Arial"/>
+          <w:sz w:val="24"/>
+          <w:szCs w:val="24"/>
+          <w:lang w:val="ca-ES"/>
+        </w:rPr>
+      </w:pPr>
+      <w:r>
+        <w:rPr>
+          <w:rFonts w:ascii="Arial" w:hAnsi="Arial" w:cs="Arial"/>
+          <w:sz w:val="24"/>
+          <w:szCs w:val="24"/>
+          <w:lang w:val="ca-ES"/>
+        </w:rPr>
+        <w:t>Pel que fa a la planificació, aquest projecte es va pensar primerament per ser entregat durant el setembre de 2014. Com que es va allargar més del que en un principi es pensava, bé sigui per la quantitat de temps lliure que hi vaig poder dedicar, bé sigui degut a diferents problemes que vaig trobar programant l’aplicació i que em van fer perdre temps, al final s’ha fet quasi bé tot el projecte entre febrer i maig de 2015.</w:t>
+      </w:r>
+    </w:p>
+    <w:p>
+      <w:pPr>
         <w:spacing w:line="360" w:lineRule="auto"/>
         <w:jc w:val="both"/>
         <w:rPr>
-          <w:rFonts w:ascii="Arial" w:hAnsi="Arial"/>
-          <w:lang w:val="ca-ES"/>
-        </w:rPr>
-      </w:pPr>
-      <w:bookmarkStart w:id="76" w:name="_Toc291102833"/>
-      <w:r>
-        <w:rPr>
-          <w:rFonts w:ascii="Arial" w:hAnsi="Arial"/>
-          <w:lang w:val="ca-ES"/>
-        </w:rPr>
-        <w:t>6.3</w:t>
-      </w:r>
-      <w:r>
-        <w:rPr>
-          <w:rFonts w:ascii="Arial" w:hAnsi="Arial"/>
-          <w:lang w:val="ca-ES"/>
-        </w:rPr>
-        <w:t xml:space="preserve"> Anàlis</w:t>
-      </w:r>
-      <w:r>
-        <w:rPr>
-          <w:rFonts w:ascii="Arial" w:hAnsi="Arial"/>
-          <w:lang w:val="ca-ES"/>
-        </w:rPr>
-        <w:t>i del codi (So</w:t>
-      </w:r>
-      <w:r>
-        <w:rPr>
-          <w:rFonts w:ascii="Arial" w:hAnsi="Arial"/>
-          <w:lang w:val="ca-ES"/>
-        </w:rPr>
-        <w:t>narQube)</w:t>
-      </w:r>
-      <w:bookmarkEnd w:id="76"/>
+          <w:rFonts w:ascii="Arial" w:hAnsi="Arial" w:cs="Arial"/>
+          <w:sz w:val="24"/>
+          <w:szCs w:val="24"/>
+          <w:lang w:val="ca-ES"/>
+        </w:rPr>
+      </w:pPr>
+      <w:r>
+        <w:rPr>
+          <w:rFonts w:ascii="Arial" w:hAnsi="Arial" w:cs="Arial"/>
+          <w:sz w:val="24"/>
+          <w:szCs w:val="24"/>
+          <w:lang w:val="ca-ES"/>
+        </w:rPr>
+        <w:lastRenderedPageBreak/>
+        <w:t>A aquest codi s’hi poden fer encara algunes millores. La primera, es podria treure l’autenticació interna d’usuaris i fer servir el sistema de LDAP de la UPC, cosa que evitarà que els usuaris hagin de demanar el seu registre. A l’hora de mantenir la qualitat del codi, es poden continuar arreglant els errors que detecta el SonarQube, i es poden anar fent més tests unitaris, per si en el futur es troba que l’aplicació, a més de tot el que fa, pot fer alguna cosa més, sigui més senzill implementar-ho sense trencar res.</w:t>
+      </w:r>
     </w:p>
     <w:p>
       <w:pPr>
         <w:spacing w:line="360" w:lineRule="auto"/>
         <w:jc w:val="both"/>
         <w:rPr>
-          <w:rFonts w:ascii="Arial" w:hAnsi="Arial"/>
-          <w:sz w:val="24"/>
-          <w:szCs w:val="24"/>
-          <w:lang w:val="ca-ES"/>
-        </w:rPr>
-      </w:pPr>
-      <w:r>
-        <w:rPr>
-          <w:rFonts w:ascii="Arial" w:hAnsi="Arial"/>
-          <w:sz w:val="24"/>
-          <w:szCs w:val="24"/>
-          <w:lang w:val="ca-ES"/>
-        </w:rPr>
-        <w:t xml:space="preserve">Un cop feta </w:t>
-      </w:r>
-      <w:r>
-        <w:rPr>
-          <w:rFonts w:ascii="Arial" w:hAnsi="Arial"/>
-          <w:sz w:val="24"/>
-          <w:szCs w:val="24"/>
-          <w:lang w:val="ca-ES"/>
-        </w:rPr>
-        <w:t>la integració contínua, Jenkins envia els resultats a aquesta eina, SonarQube, a on podrem realitzar una sèrie de millores al nostre codi, i després veure una nota final (purament informativa, però que serveix per comparar aplicacions entre si) desglossada per diferents apartats (arquitectura, tests, errors...) que ens pot donar indicacions per veure a on la podem millorar.</w:t>
-      </w:r>
+          <w:rFonts w:ascii="Arial" w:hAnsi="Arial" w:cs="Arial"/>
+          <w:sz w:val="24"/>
+          <w:szCs w:val="24"/>
+          <w:lang w:val="ca-ES"/>
+        </w:rPr>
+      </w:pPr>
     </w:p>
     <w:p>
       <w:pPr>
         <w:spacing w:line="360" w:lineRule="auto"/>
         <w:jc w:val="both"/>
         <w:rPr>
-          <w:rFonts w:ascii="Arial" w:hAnsi="Arial"/>
-          <w:sz w:val="24"/>
-          <w:szCs w:val="24"/>
-          <w:lang w:val="ca-ES"/>
-        </w:rPr>
-      </w:pPr>
-      <w:r>
-        <w:rPr>
-          <w:rFonts w:ascii="Arial" w:hAnsi="Arial"/>
-          <w:sz w:val="24"/>
-          <w:szCs w:val="24"/>
-          <w:highlight w:val="yellow"/>
-          <w:lang w:val="ca-ES"/>
-        </w:rPr>
-        <w:t>[[ TODO: FALTA PARLAR DE SONARQUBE ]]</w:t>
-      </w:r>
+          <w:rFonts w:ascii="Arial" w:hAnsi="Arial" w:cs="Arial"/>
+          <w:sz w:val="24"/>
+          <w:szCs w:val="24"/>
+          <w:lang w:val="ca-ES"/>
+        </w:rPr>
+      </w:pPr>
+    </w:p>
+    <w:p>
+      <w:pPr>
+        <w:spacing w:line="360" w:lineRule="auto"/>
+        <w:jc w:val="both"/>
+        <w:rPr>
+          <w:rFonts w:ascii="Arial" w:hAnsi="Arial" w:cs="Arial"/>
+          <w:sz w:val="24"/>
+          <w:szCs w:val="24"/>
+          <w:lang w:val="ca-ES"/>
+        </w:rPr>
+      </w:pPr>
+    </w:p>
+    <w:p>
+      <w:pPr>
+        <w:spacing w:line="360" w:lineRule="auto"/>
+        <w:jc w:val="both"/>
+        <w:rPr>
+          <w:rFonts w:ascii="Arial" w:hAnsi="Arial" w:cs="Arial"/>
+          <w:sz w:val="24"/>
+          <w:szCs w:val="24"/>
+          <w:lang w:val="ca-ES"/>
+        </w:rPr>
+      </w:pPr>
+    </w:p>
+    <w:p>
+      <w:pPr>
+        <w:spacing w:line="360" w:lineRule="auto"/>
+        <w:jc w:val="both"/>
+        <w:rPr>
+          <w:rFonts w:ascii="Arial" w:hAnsi="Arial" w:cs="Arial"/>
+          <w:sz w:val="24"/>
+          <w:szCs w:val="24"/>
+          <w:lang w:val="ca-ES"/>
+        </w:rPr>
+      </w:pPr>
+    </w:p>
+    <w:p>
+      <w:pPr>
+        <w:spacing w:line="360" w:lineRule="auto"/>
+        <w:jc w:val="both"/>
+        <w:rPr>
+          <w:rFonts w:ascii="Arial" w:hAnsi="Arial" w:cs="Arial"/>
+          <w:sz w:val="24"/>
+          <w:szCs w:val="24"/>
+          <w:lang w:val="ca-ES"/>
+        </w:rPr>
+      </w:pPr>
+    </w:p>
+    <w:p>
+      <w:pPr>
+        <w:spacing w:line="360" w:lineRule="auto"/>
+        <w:jc w:val="both"/>
+        <w:rPr>
+          <w:rFonts w:ascii="Arial" w:hAnsi="Arial" w:cs="Arial"/>
+          <w:sz w:val="24"/>
+          <w:szCs w:val="24"/>
+          <w:lang w:val="ca-ES"/>
+        </w:rPr>
+      </w:pPr>
+    </w:p>
+    <w:p>
+      <w:pPr>
+        <w:spacing w:line="360" w:lineRule="auto"/>
+        <w:jc w:val="both"/>
+        <w:rPr>
+          <w:rFonts w:ascii="Arial" w:hAnsi="Arial" w:cs="Arial"/>
+          <w:sz w:val="24"/>
+          <w:szCs w:val="24"/>
+          <w:lang w:val="ca-ES"/>
+        </w:rPr>
+      </w:pPr>
+    </w:p>
+    <w:p>
+      <w:pPr>
+        <w:spacing w:line="360" w:lineRule="auto"/>
+        <w:jc w:val="both"/>
+        <w:rPr>
+          <w:rFonts w:ascii="Arial" w:hAnsi="Arial" w:cs="Arial"/>
+          <w:sz w:val="24"/>
+          <w:szCs w:val="24"/>
+          <w:lang w:val="ca-ES"/>
+        </w:rPr>
+      </w:pPr>
+    </w:p>
+    <w:p>
+      <w:pPr>
+        <w:spacing w:line="360" w:lineRule="auto"/>
+        <w:jc w:val="both"/>
+        <w:rPr>
+          <w:rFonts w:ascii="Arial" w:hAnsi="Arial" w:cs="Arial"/>
+          <w:sz w:val="24"/>
+          <w:szCs w:val="24"/>
+          <w:lang w:val="ca-ES"/>
+        </w:rPr>
+      </w:pPr>
+    </w:p>
+    <w:p>
+      <w:pPr>
+        <w:spacing w:line="360" w:lineRule="auto"/>
+        <w:jc w:val="both"/>
+        <w:rPr>
+          <w:rFonts w:ascii="Arial" w:hAnsi="Arial" w:cs="Arial"/>
+          <w:sz w:val="24"/>
+          <w:szCs w:val="24"/>
+          <w:lang w:val="ca-ES"/>
+        </w:rPr>
+      </w:pPr>
+    </w:p>
+    <w:p>
+      <w:pPr>
+        <w:spacing w:line="360" w:lineRule="auto"/>
+        <w:jc w:val="both"/>
+        <w:rPr>
+          <w:rFonts w:ascii="Arial" w:hAnsi="Arial" w:cs="Arial"/>
+          <w:sz w:val="24"/>
+          <w:szCs w:val="24"/>
+          <w:lang w:val="ca-ES"/>
+        </w:rPr>
+      </w:pPr>
+    </w:p>
+    <w:p>
+      <w:pPr>
+        <w:spacing w:line="360" w:lineRule="auto"/>
+        <w:jc w:val="both"/>
+        <w:rPr>
+          <w:rFonts w:ascii="Arial" w:hAnsi="Arial" w:cs="Arial"/>
+          <w:sz w:val="24"/>
+          <w:szCs w:val="24"/>
+          <w:lang w:val="ca-ES"/>
+        </w:rPr>
+      </w:pPr>
+    </w:p>
+    <w:p>
+      <w:pPr>
+        <w:spacing w:line="360" w:lineRule="auto"/>
+        <w:jc w:val="both"/>
+        <w:rPr>
+          <w:rFonts w:ascii="Arial" w:hAnsi="Arial" w:cs="Arial"/>
+          <w:sz w:val="24"/>
+          <w:szCs w:val="24"/>
+          <w:lang w:val="ca-ES"/>
+        </w:rPr>
+      </w:pPr>
+    </w:p>
+    <w:p>
+      <w:pPr>
+        <w:spacing w:line="360" w:lineRule="auto"/>
+        <w:jc w:val="both"/>
+        <w:rPr>
+          <w:rFonts w:ascii="Arial" w:hAnsi="Arial" w:cs="Arial"/>
+          <w:sz w:val="24"/>
+          <w:szCs w:val="24"/>
+          <w:lang w:val="ca-ES"/>
+        </w:rPr>
+      </w:pPr>
+    </w:p>
+    <w:p>
+      <w:pPr>
+        <w:spacing w:line="360" w:lineRule="auto"/>
+        <w:jc w:val="both"/>
+        <w:rPr>
+          <w:rFonts w:ascii="Arial" w:hAnsi="Arial" w:cs="Arial"/>
+          <w:sz w:val="24"/>
+          <w:szCs w:val="24"/>
+          <w:lang w:val="ca-ES"/>
+        </w:rPr>
+      </w:pPr>
+    </w:p>
+    <w:p>
+      <w:pPr>
+        <w:spacing w:line="360" w:lineRule="auto"/>
+        <w:jc w:val="both"/>
+        <w:rPr>
+          <w:rFonts w:ascii="Arial" w:hAnsi="Arial" w:cs="Arial"/>
+          <w:sz w:val="24"/>
+          <w:szCs w:val="24"/>
+          <w:lang w:val="ca-ES"/>
+        </w:rPr>
+      </w:pPr>
+      <w:bookmarkStart w:id="77" w:name="_GoBack"/>
+      <w:bookmarkEnd w:id="77"/>
     </w:p>
     <w:p>
       <w:pPr>
@@ -20135,54 +21049,13 @@
           <w:lang w:val="ca-ES"/>
         </w:rPr>
       </w:pPr>
-      <w:bookmarkStart w:id="77" w:name="_Toc291102834"/>
-      <w:r>
-        <w:rPr>
-          <w:rFonts w:ascii="Arial" w:hAnsi="Arial"/>
-          <w:lang w:val="ca-ES"/>
-        </w:rPr>
-        <w:t>7 Conclusions</w:t>
-      </w:r>
-      <w:bookmarkEnd w:id="77"/>
-    </w:p>
-    <w:p>
-      <w:pPr>
-        <w:spacing w:line="360" w:lineRule="auto"/>
-        <w:jc w:val="both"/>
-        <w:rPr>
-          <w:rFonts w:ascii="Arial" w:hAnsi="Arial"/>
-          <w:sz w:val="24"/>
-          <w:szCs w:val="24"/>
-          <w:lang w:val="ca-ES"/>
-        </w:rPr>
-      </w:pPr>
-      <w:r>
-        <w:rPr>
-          <w:rFonts w:ascii="Arial" w:hAnsi="Arial"/>
-          <w:sz w:val="24"/>
-          <w:szCs w:val="24"/>
-          <w:highlight w:val="yellow"/>
-          <w:lang w:val="ca-ES"/>
-        </w:rPr>
-        <w:t>[[ TODO: FALTEN LES CONCLUSIONS ]]</w:t>
-      </w:r>
-    </w:p>
-    <w:p>
-      <w:pPr>
-        <w:pStyle w:val="Ttulo1"/>
-        <w:spacing w:line="360" w:lineRule="auto"/>
-        <w:jc w:val="both"/>
-        <w:rPr>
-          <w:rFonts w:ascii="Arial" w:hAnsi="Arial"/>
-          <w:lang w:val="ca-ES"/>
-        </w:rPr>
-      </w:pPr>
       <w:bookmarkStart w:id="78" w:name="_Toc291102835"/>
       <w:r>
         <w:rPr>
           <w:rFonts w:ascii="Arial" w:hAnsi="Arial"/>
           <w:lang w:val="ca-ES"/>
         </w:rPr>
+        <w:lastRenderedPageBreak/>
         <w:t>8 Fonts d’informació</w:t>
       </w:r>
       <w:bookmarkEnd w:id="78"/>
@@ -26018,7 +26891,7 @@
 </file>
 
 <file path=customXml/itemProps1.xml><?xml version="1.0" encoding="utf-8"?>
-<ds:datastoreItem xmlns:ds="http://schemas.openxmlformats.org/officeDocument/2006/customXml" ds:itemID="{15E51B72-5FEB-4E48-969E-4AF7EE8B2149}">
+<ds:datastoreItem xmlns:ds="http://schemas.openxmlformats.org/officeDocument/2006/customXml" ds:itemID="{5240E493-0384-5A4B-ACEF-8C9C0590D6FB}">
   <ds:schemaRefs>
     <ds:schemaRef ds:uri="http://schemas.openxmlformats.org/officeDocument/2006/bibliography"/>
   </ds:schemaRefs>

--- a/doc/memoria/memoria.docx
+++ b/doc/memoria/memoria.docx
@@ -4830,7 +4830,7 @@
               <w:rFonts w:ascii="Arial" w:hAnsi="Arial"/>
               <w:sz w:val="24"/>
             </w:rPr>
-            <w:t>51</w:t>
+            <w:t>52</w:t>
           </w:r>
           <w:r>
             <w:rPr>
@@ -4907,7 +4907,7 @@
               <w:noProof/>
               <w:sz w:val="20"/>
             </w:rPr>
-            <w:t>51</w:t>
+            <w:t>52</w:t>
           </w:r>
           <w:r>
             <w:rPr>
@@ -4985,7 +4985,7 @@
               <w:noProof/>
               <w:sz w:val="20"/>
             </w:rPr>
-            <w:t>51</w:t>
+            <w:t>52</w:t>
           </w:r>
           <w:r>
             <w:rPr>
@@ -5063,7 +5063,7 @@
               <w:noProof/>
               <w:sz w:val="20"/>
             </w:rPr>
-            <w:t>52</w:t>
+            <w:t>53</w:t>
           </w:r>
           <w:r>
             <w:rPr>
@@ -5131,7 +5131,7 @@
               <w:rFonts w:ascii="Arial" w:hAnsi="Arial"/>
               <w:sz w:val="24"/>
             </w:rPr>
-            <w:t>52</w:t>
+            <w:t>54</w:t>
           </w:r>
           <w:r>
             <w:rPr>
@@ -5140,6 +5140,8 @@
             </w:rPr>
             <w:fldChar w:fldCharType="end"/>
           </w:r>
+          <w:bookmarkStart w:id="0" w:name="_GoBack"/>
+          <w:bookmarkEnd w:id="0"/>
         </w:p>
         <w:p>
           <w:pPr>
@@ -5198,7 +5200,7 @@
               <w:rFonts w:ascii="Arial" w:hAnsi="Arial"/>
               <w:sz w:val="24"/>
             </w:rPr>
-            <w:t>52</w:t>
+            <w:t>56</w:t>
           </w:r>
           <w:r>
             <w:rPr>
@@ -5265,7 +5267,7 @@
               <w:rFonts w:ascii="Arial" w:hAnsi="Arial"/>
               <w:sz w:val="24"/>
             </w:rPr>
-            <w:t>52</w:t>
+            <w:t>56</w:t>
           </w:r>
           <w:r>
             <w:rPr>
@@ -5317,7 +5319,7 @@
           <w:lang w:val="ca-ES"/>
         </w:rPr>
       </w:pPr>
-      <w:bookmarkStart w:id="0" w:name="_Toc291102769"/>
+      <w:bookmarkStart w:id="1" w:name="_Toc291102769"/>
       <w:r>
         <w:rPr>
           <w:rFonts w:ascii="Arial" w:hAnsi="Arial" w:cs="Arial"/>
@@ -5325,7 +5327,6 @@
           <w:bCs w:val="0"/>
           <w:lang w:val="ca-ES"/>
         </w:rPr>
-        <w:lastRenderedPageBreak/>
         <w:t>0</w:t>
       </w:r>
       <w:r>
@@ -5344,7 +5345,7 @@
         </w:rPr>
         <w:t xml:space="preserve"> Resum</w:t>
       </w:r>
-      <w:bookmarkEnd w:id="0"/>
+      <w:bookmarkEnd w:id="1"/>
     </w:p>
     <w:p>
       <w:pPr>
@@ -5509,13 +5510,12 @@
           <w:lang w:val="ca-ES"/>
         </w:rPr>
       </w:pPr>
-      <w:bookmarkStart w:id="1" w:name="_Toc291102770"/>
-      <w:r>
-        <w:rPr>
-          <w:rFonts w:ascii="Arial" w:hAnsi="Arial" w:cs="Arial"/>
-          <w:lang w:val="ca-ES"/>
-        </w:rPr>
-        <w:lastRenderedPageBreak/>
+      <w:bookmarkStart w:id="2" w:name="_Toc291102770"/>
+      <w:r>
+        <w:rPr>
+          <w:rFonts w:ascii="Arial" w:hAnsi="Arial" w:cs="Arial"/>
+          <w:lang w:val="ca-ES"/>
+        </w:rPr>
         <w:t>1. Introducci</w:t>
       </w:r>
       <w:r>
@@ -5525,7 +5525,7 @@
         </w:rPr>
         <w:t>ó</w:t>
       </w:r>
-      <w:bookmarkEnd w:id="1"/>
+      <w:bookmarkEnd w:id="2"/>
     </w:p>
     <w:p>
       <w:pPr>
@@ -5537,7 +5537,7 @@
           <w:lang w:val="ca-ES"/>
         </w:rPr>
       </w:pPr>
-      <w:bookmarkStart w:id="2" w:name="_Toc291102771"/>
+      <w:bookmarkStart w:id="3" w:name="_Toc291102771"/>
       <w:r>
         <w:rPr>
           <w:rFonts w:ascii="Arial" w:hAnsi="Arial" w:cs="Arial"/>
@@ -5545,7 +5545,7 @@
         </w:rPr>
         <w:t>1.1 Objectiu</w:t>
       </w:r>
-      <w:bookmarkEnd w:id="2"/>
+      <w:bookmarkEnd w:id="3"/>
     </w:p>
     <w:p>
       <w:pPr>
@@ -5829,13 +5829,12 @@
           <w:lang w:val="ca-ES"/>
         </w:rPr>
       </w:pPr>
-      <w:bookmarkStart w:id="3" w:name="_Toc291102772"/>
-      <w:r>
-        <w:rPr>
-          <w:rFonts w:ascii="Arial" w:hAnsi="Arial" w:cs="Arial"/>
-          <w:lang w:val="ca-ES"/>
-        </w:rPr>
-        <w:lastRenderedPageBreak/>
+      <w:bookmarkStart w:id="4" w:name="_Toc291102772"/>
+      <w:r>
+        <w:rPr>
+          <w:rFonts w:ascii="Arial" w:hAnsi="Arial" w:cs="Arial"/>
+          <w:lang w:val="ca-ES"/>
+        </w:rPr>
         <w:t>1.2</w:t>
       </w:r>
       <w:r>
@@ -5845,7 +5844,7 @@
         </w:rPr>
         <w:t xml:space="preserve"> Motivació</w:t>
       </w:r>
-      <w:bookmarkEnd w:id="3"/>
+      <w:bookmarkEnd w:id="4"/>
     </w:p>
     <w:p>
       <w:pPr>
@@ -6108,7 +6107,7 @@
           <w:lang w:val="ca-ES"/>
         </w:rPr>
       </w:pPr>
-      <w:bookmarkStart w:id="4" w:name="_Toc291102773"/>
+      <w:bookmarkStart w:id="5" w:name="_Toc291102773"/>
       <w:r>
         <w:rPr>
           <w:rFonts w:ascii="Arial" w:hAnsi="Arial" w:cs="Arial"/>
@@ -6123,7 +6122,7 @@
         </w:rPr>
         <w:t xml:space="preserve"> Estat de l’art</w:t>
       </w:r>
-      <w:bookmarkEnd w:id="4"/>
+      <w:bookmarkEnd w:id="5"/>
     </w:p>
     <w:p>
       <w:pPr>
@@ -6164,7 +6163,6 @@
           <w:szCs w:val="24"/>
           <w:lang w:val="es-ES" w:eastAsia="es-ES"/>
         </w:rPr>
-        <w:lastRenderedPageBreak/>
         <w:drawing>
           <wp:inline distT="0" distB="0" distL="0" distR="0" wp14:anchorId="2973CFE5" wp14:editId="5AFB520A">
             <wp:extent cx="3598092" cy="1477926"/>
@@ -6520,7 +6518,6 @@
           <w:szCs w:val="24"/>
           <w:lang w:val="es-ES" w:eastAsia="es-ES"/>
         </w:rPr>
-        <w:lastRenderedPageBreak/>
         <w:drawing>
           <wp:inline distT="0" distB="0" distL="0" distR="0" wp14:anchorId="4F723163" wp14:editId="6ADD900F">
             <wp:extent cx="3105244" cy="3264196"/>
@@ -6659,7 +6656,7 @@
           <w:lang w:val="ca-ES"/>
         </w:rPr>
       </w:pPr>
-      <w:bookmarkStart w:id="5" w:name="_Toc291102774"/>
+      <w:bookmarkStart w:id="6" w:name="_Toc291102774"/>
       <w:r>
         <w:rPr>
           <w:rFonts w:ascii="Arial" w:hAnsi="Arial"/>
@@ -6667,7 +6664,7 @@
         </w:rPr>
         <w:t>1.4 Planificació temporal</w:t>
       </w:r>
-      <w:bookmarkEnd w:id="5"/>
+      <w:bookmarkEnd w:id="6"/>
     </w:p>
     <w:p>
       <w:pPr>
@@ -6720,7 +6717,7 @@
           <w:lang w:val="ca-ES"/>
         </w:rPr>
       </w:pPr>
-      <w:bookmarkStart w:id="6" w:name="_Toc291102775"/>
+      <w:bookmarkStart w:id="7" w:name="_Toc291102775"/>
       <w:r>
         <w:rPr>
           <w:rFonts w:ascii="Arial" w:hAnsi="Arial" w:cs="Arial"/>
@@ -6735,7 +6732,7 @@
         </w:rPr>
         <w:t xml:space="preserve"> Resum de continguts de la memòria</w:t>
       </w:r>
-      <w:bookmarkEnd w:id="6"/>
+      <w:bookmarkEnd w:id="7"/>
     </w:p>
     <w:p>
       <w:pPr>
@@ -6904,7 +6901,6 @@
           <w:rFonts w:ascii="Arial" w:hAnsi="Arial" w:cs="Arial"/>
           <w:lang w:val="ca-ES"/>
         </w:rPr>
-        <w:lastRenderedPageBreak/>
         <w:t>Conclusió</w:t>
       </w:r>
     </w:p>
@@ -6917,7 +6913,7 @@
           <w:lang w:val="ca-ES"/>
         </w:rPr>
       </w:pPr>
-      <w:bookmarkStart w:id="7" w:name="_Toc291102776"/>
+      <w:bookmarkStart w:id="8" w:name="_Toc291102776"/>
       <w:r>
         <w:rPr>
           <w:rFonts w:ascii="Arial" w:hAnsi="Arial" w:cs="Arial"/>
@@ -6925,7 +6921,7 @@
         </w:rPr>
         <w:t>2. Tecnologies implicades</w:t>
       </w:r>
-      <w:bookmarkEnd w:id="7"/>
+      <w:bookmarkEnd w:id="8"/>
     </w:p>
     <w:p>
       <w:pPr>
@@ -6936,7 +6932,7 @@
           <w:lang w:val="ca-ES"/>
         </w:rPr>
       </w:pPr>
-      <w:bookmarkStart w:id="8" w:name="_Toc291102777"/>
+      <w:bookmarkStart w:id="9" w:name="_Toc291102777"/>
       <w:r>
         <w:rPr>
           <w:rFonts w:ascii="Arial" w:hAnsi="Arial" w:cs="Arial"/>
@@ -6951,7 +6947,7 @@
         </w:rPr>
         <w:t>BackEnd</w:t>
       </w:r>
-      <w:bookmarkEnd w:id="8"/>
+      <w:bookmarkEnd w:id="9"/>
     </w:p>
     <w:p>
       <w:pPr>
@@ -6962,8 +6958,8 @@
           <w:lang w:val="ca-ES"/>
         </w:rPr>
       </w:pPr>
-      <w:bookmarkStart w:id="9" w:name="_Toc395624379"/>
-      <w:bookmarkStart w:id="10" w:name="_Toc291102778"/>
+      <w:bookmarkStart w:id="10" w:name="_Toc395624379"/>
+      <w:bookmarkStart w:id="11" w:name="_Toc291102778"/>
       <w:r>
         <w:rPr>
           <w:rFonts w:ascii="Arial" w:hAnsi="Arial" w:cs="Arial"/>
@@ -6971,8 +6967,8 @@
         </w:rPr>
         <w:t>2.1.1 Spring Framework</w:t>
       </w:r>
-      <w:bookmarkEnd w:id="9"/>
       <w:bookmarkEnd w:id="10"/>
+      <w:bookmarkEnd w:id="11"/>
     </w:p>
     <w:p>
       <w:pPr>
@@ -7164,17 +7160,7 @@
           <w:szCs w:val="24"/>
           <w:lang w:val="ca-ES"/>
         </w:rPr>
-        <w:t xml:space="preserve">ue </w:t>
-      </w:r>
-      <w:r>
-        <w:rPr>
-          <w:rFonts w:ascii="Arial" w:hAnsi="Arial" w:cs="Arial"/>
-          <w:sz w:val="24"/>
-          <w:szCs w:val="24"/>
-          <w:lang w:val="ca-ES"/>
-        </w:rPr>
-        <w:lastRenderedPageBreak/>
-        <w:t>satisfaci la seva necessitat</w:t>
+        <w:t>ue satisfaci la seva necessitat</w:t>
       </w:r>
       <w:r>
         <w:rPr>
@@ -7255,8 +7241,8 @@
           <w:lang w:val="ca-ES"/>
         </w:rPr>
       </w:pPr>
-      <w:bookmarkStart w:id="11" w:name="_Toc395624380"/>
-      <w:bookmarkStart w:id="12" w:name="_Toc291102779"/>
+      <w:bookmarkStart w:id="12" w:name="_Toc395624380"/>
+      <w:bookmarkStart w:id="13" w:name="_Toc291102779"/>
       <w:r>
         <w:rPr>
           <w:rFonts w:ascii="Arial" w:hAnsi="Arial" w:cs="Arial"/>
@@ -7271,8 +7257,8 @@
         </w:rPr>
         <w:t>Boot</w:t>
       </w:r>
-      <w:bookmarkEnd w:id="11"/>
       <w:bookmarkEnd w:id="12"/>
+      <w:bookmarkEnd w:id="13"/>
     </w:p>
     <w:p>
       <w:pPr>
@@ -7340,7 +7326,6 @@
           <w:szCs w:val="24"/>
           <w:lang w:val="es-ES" w:eastAsia="es-ES"/>
         </w:rPr>
-        <w:lastRenderedPageBreak/>
         <w:drawing>
           <wp:inline distT="0" distB="0" distL="0" distR="0" wp14:anchorId="4B6AFF9B" wp14:editId="16919C43">
             <wp:extent cx="3508458" cy="3653269"/>
@@ -7500,8 +7485,8 @@
           <w:lang w:val="ca-ES"/>
         </w:rPr>
       </w:pPr>
-      <w:bookmarkStart w:id="13" w:name="_Toc395624381"/>
-      <w:bookmarkStart w:id="14" w:name="_Toc291102780"/>
+      <w:bookmarkStart w:id="14" w:name="_Toc395624381"/>
+      <w:bookmarkStart w:id="15" w:name="_Toc291102780"/>
       <w:r>
         <w:rPr>
           <w:rFonts w:ascii="Arial" w:hAnsi="Arial" w:cs="Arial"/>
@@ -7521,8 +7506,8 @@
         </w:rPr>
         <w:t>Boilerplate</w:t>
       </w:r>
-      <w:bookmarkEnd w:id="13"/>
       <w:bookmarkEnd w:id="14"/>
+      <w:bookmarkEnd w:id="15"/>
     </w:p>
     <w:p>
       <w:pPr>
@@ -7581,7 +7566,6 @@
           <w:szCs w:val="24"/>
           <w:lang w:val="es-ES" w:eastAsia="es-ES"/>
         </w:rPr>
-        <w:lastRenderedPageBreak/>
         <w:drawing>
           <wp:inline distT="0" distB="0" distL="0" distR="0" wp14:anchorId="480942E0" wp14:editId="2657576E">
             <wp:extent cx="4822152" cy="3285460"/>
@@ -7887,7 +7871,6 @@
           <w:szCs w:val="24"/>
           <w:lang w:val="ca-ES"/>
         </w:rPr>
-        <w:lastRenderedPageBreak/>
         <w:t>El codi queda molt més net amb Lombok que amb SpringRoo, tal com podem veure a la següent imatge:</w:t>
       </w:r>
     </w:p>
@@ -8040,8 +8023,8 @@
           <w:lang w:val="ca-ES"/>
         </w:rPr>
       </w:pPr>
-      <w:bookmarkStart w:id="15" w:name="_Toc395624382"/>
-      <w:bookmarkStart w:id="16" w:name="_Toc291102781"/>
+      <w:bookmarkStart w:id="16" w:name="_Toc395624382"/>
+      <w:bookmarkStart w:id="17" w:name="_Toc291102781"/>
       <w:r>
         <w:rPr>
           <w:rFonts w:ascii="Arial" w:hAnsi="Arial" w:cs="Arial"/>
@@ -8049,8 +8032,8 @@
         </w:rPr>
         <w:t>2.1.4 Maven</w:t>
       </w:r>
-      <w:bookmarkEnd w:id="15"/>
       <w:bookmarkEnd w:id="16"/>
+      <w:bookmarkEnd w:id="17"/>
     </w:p>
     <w:p>
       <w:pPr>
@@ -8151,16 +8134,15 @@
           <w:lang w:val="ca-ES"/>
         </w:rPr>
       </w:pPr>
-      <w:bookmarkStart w:id="17" w:name="_Toc291102782"/>
-      <w:r>
-        <w:rPr>
-          <w:rFonts w:ascii="Arial" w:hAnsi="Arial" w:cs="Arial"/>
-          <w:lang w:val="ca-ES"/>
-        </w:rPr>
-        <w:lastRenderedPageBreak/>
+      <w:bookmarkStart w:id="18" w:name="_Toc291102782"/>
+      <w:r>
+        <w:rPr>
+          <w:rFonts w:ascii="Arial" w:hAnsi="Arial" w:cs="Arial"/>
+          <w:lang w:val="ca-ES"/>
+        </w:rPr>
         <w:t>2.2 Persistència</w:t>
       </w:r>
-      <w:bookmarkEnd w:id="17"/>
+      <w:bookmarkEnd w:id="18"/>
     </w:p>
     <w:p>
       <w:pPr>
@@ -8171,8 +8153,8 @@
           <w:lang w:val="ca-ES"/>
         </w:rPr>
       </w:pPr>
-      <w:bookmarkStart w:id="18" w:name="_Toc395624384"/>
-      <w:bookmarkStart w:id="19" w:name="_Toc291102783"/>
+      <w:bookmarkStart w:id="19" w:name="_Toc395624384"/>
+      <w:bookmarkStart w:id="20" w:name="_Toc291102783"/>
       <w:r>
         <w:rPr>
           <w:rFonts w:ascii="Arial" w:hAnsi="Arial" w:cs="Arial"/>
@@ -8180,8 +8162,8 @@
         </w:rPr>
         <w:t>2.2.1  Hibernate</w:t>
       </w:r>
-      <w:bookmarkEnd w:id="18"/>
       <w:bookmarkEnd w:id="19"/>
+      <w:bookmarkEnd w:id="20"/>
     </w:p>
     <w:p>
       <w:pPr>
@@ -8363,8 +8345,8 @@
           <w:lang w:val="ca-ES"/>
         </w:rPr>
       </w:pPr>
-      <w:bookmarkStart w:id="20" w:name="_Toc395624385"/>
-      <w:bookmarkStart w:id="21" w:name="_Toc291102784"/>
+      <w:bookmarkStart w:id="21" w:name="_Toc395624385"/>
+      <w:bookmarkStart w:id="22" w:name="_Toc291102784"/>
       <w:r>
         <w:rPr>
           <w:rFonts w:ascii="Arial" w:hAnsi="Arial" w:cs="Arial"/>
@@ -8372,8 +8354,8 @@
         </w:rPr>
         <w:t>2.2.2 PostgreSQL</w:t>
       </w:r>
-      <w:bookmarkEnd w:id="20"/>
       <w:bookmarkEnd w:id="21"/>
+      <w:bookmarkEnd w:id="22"/>
     </w:p>
     <w:p>
       <w:pPr>
@@ -8457,7 +8439,7 @@
           <w:lang w:val="ca-ES"/>
         </w:rPr>
       </w:pPr>
-      <w:bookmarkStart w:id="22" w:name="_Toc291102785"/>
+      <w:bookmarkStart w:id="23" w:name="_Toc291102785"/>
       <w:r>
         <w:rPr>
           <w:rFonts w:ascii="Arial" w:hAnsi="Arial" w:cs="Arial"/>
@@ -8465,7 +8447,7 @@
         </w:rPr>
         <w:t>2.3 FrontEnd</w:t>
       </w:r>
-      <w:bookmarkEnd w:id="22"/>
+      <w:bookmarkEnd w:id="23"/>
     </w:p>
     <w:p>
       <w:pPr>
@@ -8476,8 +8458,8 @@
           <w:lang w:val="ca-ES"/>
         </w:rPr>
       </w:pPr>
-      <w:bookmarkStart w:id="23" w:name="_Toc395624387"/>
-      <w:bookmarkStart w:id="24" w:name="_Toc291102786"/>
+      <w:bookmarkStart w:id="24" w:name="_Toc395624387"/>
+      <w:bookmarkStart w:id="25" w:name="_Toc291102786"/>
       <w:r>
         <w:rPr>
           <w:rFonts w:ascii="Arial" w:hAnsi="Arial" w:cs="Arial"/>
@@ -8485,8 +8467,8 @@
         </w:rPr>
         <w:t>2.3.1 Thymeleaf</w:t>
       </w:r>
-      <w:bookmarkEnd w:id="23"/>
       <w:bookmarkEnd w:id="24"/>
+      <w:bookmarkEnd w:id="25"/>
     </w:p>
     <w:p>
       <w:pPr>
@@ -8506,17 +8488,7 @@
           <w:szCs w:val="24"/>
           <w:lang w:val="ca-ES"/>
         </w:rPr>
-        <w:t xml:space="preserve">Thymeleaf es una llibreria de Java que implementa un motor de plantilles HTML5 que facilita el treballar amb el patró de disseny Model Vista – Controlador (MVC). Conté tota una sèrie d’instruccions que fan que des d’una maqueta en HTML sigui molt senzill tant fer plantilles (per no haver de repetir codi de, per exemple, les capçaleres i els peus de pàgina), mostrar per pantalla </w:t>
-      </w:r>
-      <w:r>
-        <w:rPr>
-          <w:rFonts w:ascii="Arial" w:hAnsi="Arial" w:cs="Arial"/>
-          <w:sz w:val="24"/>
-          <w:szCs w:val="24"/>
-          <w:lang w:val="ca-ES"/>
-        </w:rPr>
-        <w:lastRenderedPageBreak/>
-        <w:t xml:space="preserve">les dades obtingudes del BackEnd, permet, si es vol, mantenir la maqueta en HTML pur a la vegada que es desenvolupa a sobre l’aplicació... </w:t>
+        <w:t xml:space="preserve">Thymeleaf es una llibreria de Java que implementa un motor de plantilles HTML5 que facilita el treballar amb el patró de disseny Model Vista – Controlador (MVC). Conté tota una sèrie d’instruccions que fan que des d’una maqueta en HTML sigui molt senzill tant fer plantilles (per no haver de repetir codi de, per exemple, les capçaleres i els peus de pàgina), mostrar per pantalla les dades obtingudes del BackEnd, permet, si es vol, mantenir la maqueta en HTML pur a la vegada que es desenvolupa a sobre l’aplicació... </w:t>
       </w:r>
     </w:p>
     <w:p>
@@ -8528,8 +8500,8 @@
           <w:lang w:val="ca-ES"/>
         </w:rPr>
       </w:pPr>
-      <w:bookmarkStart w:id="25" w:name="_Toc395624388"/>
-      <w:bookmarkStart w:id="26" w:name="_Toc291102787"/>
+      <w:bookmarkStart w:id="26" w:name="_Toc395624388"/>
+      <w:bookmarkStart w:id="27" w:name="_Toc291102787"/>
       <w:r>
         <w:rPr>
           <w:rFonts w:ascii="Arial" w:hAnsi="Arial" w:cs="Arial"/>
@@ -8537,8 +8509,8 @@
         </w:rPr>
         <w:t>2.3.2 Twitter Bootstrap</w:t>
       </w:r>
-      <w:bookmarkEnd w:id="25"/>
       <w:bookmarkEnd w:id="26"/>
+      <w:bookmarkEnd w:id="27"/>
     </w:p>
     <w:p>
       <w:pPr>
@@ -8745,7 +8717,6 @@
           <w:szCs w:val="24"/>
           <w:lang w:val="es-ES" w:eastAsia="es-ES"/>
         </w:rPr>
-        <w:lastRenderedPageBreak/>
         <w:drawing>
           <wp:inline distT="0" distB="0" distL="0" distR="0" wp14:anchorId="31C16008" wp14:editId="628DCE66">
             <wp:extent cx="2857500" cy="2857500"/>
@@ -8895,8 +8866,8 @@
           <w:lang w:val="ca-ES"/>
         </w:rPr>
       </w:pPr>
-      <w:bookmarkStart w:id="27" w:name="_Toc395624389"/>
-      <w:bookmarkStart w:id="28" w:name="_Toc291102788"/>
+      <w:bookmarkStart w:id="28" w:name="_Toc395624389"/>
+      <w:bookmarkStart w:id="29" w:name="_Toc291102788"/>
       <w:r>
         <w:rPr>
           <w:rFonts w:ascii="Arial" w:hAnsi="Arial" w:cs="Arial"/>
@@ -8904,8 +8875,8 @@
         </w:rPr>
         <w:t>2.3.3 jQuery</w:t>
       </w:r>
-      <w:bookmarkEnd w:id="27"/>
       <w:bookmarkEnd w:id="28"/>
+      <w:bookmarkEnd w:id="29"/>
     </w:p>
     <w:p>
       <w:pPr>
@@ -9018,7 +8989,6 @@
           <w:szCs w:val="24"/>
           <w:lang w:val="ca-ES"/>
         </w:rPr>
-        <w:lastRenderedPageBreak/>
         <w:t>Javascript</w:t>
       </w:r>
     </w:p>
@@ -9136,7 +9106,7 @@
           <w:lang w:val="ca-ES"/>
         </w:rPr>
       </w:pPr>
-      <w:bookmarkStart w:id="29" w:name="_Toc291102789"/>
+      <w:bookmarkStart w:id="30" w:name="_Toc291102789"/>
       <w:r>
         <w:rPr>
           <w:rFonts w:ascii="Arial" w:hAnsi="Arial" w:cs="Arial"/>
@@ -9144,7 +9114,7 @@
         </w:rPr>
         <w:t>2.4 Maquetació</w:t>
       </w:r>
-      <w:bookmarkEnd w:id="29"/>
+      <w:bookmarkEnd w:id="30"/>
     </w:p>
     <w:p>
       <w:pPr>
@@ -9155,8 +9125,8 @@
           <w:lang w:val="ca-ES"/>
         </w:rPr>
       </w:pPr>
-      <w:bookmarkStart w:id="30" w:name="_Toc395624391"/>
-      <w:bookmarkStart w:id="31" w:name="_Toc291102790"/>
+      <w:bookmarkStart w:id="31" w:name="_Toc395624391"/>
+      <w:bookmarkStart w:id="32" w:name="_Toc291102790"/>
       <w:r>
         <w:rPr>
           <w:rFonts w:ascii="Arial" w:hAnsi="Arial" w:cs="Arial"/>
@@ -9164,8 +9134,8 @@
         </w:rPr>
         <w:t>2.4.1 Balsamiq Mockups</w:t>
       </w:r>
-      <w:bookmarkEnd w:id="30"/>
       <w:bookmarkEnd w:id="31"/>
+      <w:bookmarkEnd w:id="32"/>
     </w:p>
     <w:p>
       <w:pPr>
@@ -9227,7 +9197,6 @@
           <w:szCs w:val="24"/>
           <w:lang w:val="es-ES" w:eastAsia="es-ES"/>
         </w:rPr>
-        <w:lastRenderedPageBreak/>
         <w:drawing>
           <wp:inline distT="0" distB="0" distL="0" distR="0" wp14:anchorId="7534016F" wp14:editId="6727EC1E">
             <wp:extent cx="5400040" cy="3278639"/>
@@ -9353,7 +9322,7 @@
           <w:lang w:val="ca-ES"/>
         </w:rPr>
       </w:pPr>
-      <w:bookmarkStart w:id="32" w:name="_Toc291102791"/>
+      <w:bookmarkStart w:id="33" w:name="_Toc291102791"/>
       <w:r>
         <w:rPr>
           <w:rFonts w:ascii="Arial" w:hAnsi="Arial" w:cs="Arial"/>
@@ -9361,7 +9330,7 @@
         </w:rPr>
         <w:t>2.5 Model de dades</w:t>
       </w:r>
-      <w:bookmarkEnd w:id="32"/>
+      <w:bookmarkEnd w:id="33"/>
     </w:p>
     <w:p>
       <w:pPr>
@@ -9372,8 +9341,8 @@
           <w:lang w:val="ca-ES"/>
         </w:rPr>
       </w:pPr>
-      <w:bookmarkStart w:id="33" w:name="_Toc395624393"/>
-      <w:bookmarkStart w:id="34" w:name="_Toc291102792"/>
+      <w:bookmarkStart w:id="34" w:name="_Toc395624393"/>
+      <w:bookmarkStart w:id="35" w:name="_Toc291102792"/>
       <w:r>
         <w:rPr>
           <w:rFonts w:ascii="Arial" w:hAnsi="Arial" w:cs="Arial"/>
@@ -9381,8 +9350,8 @@
         </w:rPr>
         <w:t>2.5.1 Project Mogwai</w:t>
       </w:r>
-      <w:bookmarkEnd w:id="33"/>
       <w:bookmarkEnd w:id="34"/>
+      <w:bookmarkEnd w:id="35"/>
     </w:p>
     <w:p>
       <w:pPr>
@@ -9457,7 +9426,6 @@
           <w:szCs w:val="24"/>
           <w:lang w:val="ca-ES" w:eastAsia="zh-CN" w:bidi="hi-IN"/>
         </w:rPr>
-        <w:lastRenderedPageBreak/>
         <w:t>Aquestes han estats les eines escollides per a poder realitzar amb èxit el projecte de final de carrera. Al final del document, a les referències, podreu trobar adreces web que porten a la documentació de totes aquestes aplicacions.</w:t>
       </w:r>
     </w:p>
@@ -9470,7 +9438,7 @@
           <w:lang w:val="ca-ES"/>
         </w:rPr>
       </w:pPr>
-      <w:bookmarkStart w:id="35" w:name="_Toc291102793"/>
+      <w:bookmarkStart w:id="36" w:name="_Toc291102793"/>
       <w:r>
         <w:rPr>
           <w:rFonts w:ascii="Arial" w:hAnsi="Arial" w:cs="Arial"/>
@@ -9478,7 +9446,7 @@
         </w:rPr>
         <w:t>2.6 Integritat i qualitat del codi</w:t>
       </w:r>
-      <w:bookmarkEnd w:id="35"/>
+      <w:bookmarkEnd w:id="36"/>
     </w:p>
     <w:p>
       <w:pPr>
@@ -9489,7 +9457,7 @@
           <w:lang w:val="ca-ES"/>
         </w:rPr>
       </w:pPr>
-      <w:bookmarkStart w:id="36" w:name="_Toc291102794"/>
+      <w:bookmarkStart w:id="37" w:name="_Toc291102794"/>
       <w:r>
         <w:rPr>
           <w:rFonts w:ascii="Arial" w:hAnsi="Arial" w:cs="Arial"/>
@@ -9497,7 +9465,7 @@
         </w:rPr>
         <w:t>2.6.1 Jenkins</w:t>
       </w:r>
-      <w:bookmarkEnd w:id="36"/>
+      <w:bookmarkEnd w:id="37"/>
     </w:p>
     <w:p>
       <w:pPr>
@@ -9631,7 +9599,7 @@
           <w:lang w:val="ca-ES"/>
         </w:rPr>
       </w:pPr>
-      <w:bookmarkStart w:id="37" w:name="_Toc291102795"/>
+      <w:bookmarkStart w:id="38" w:name="_Toc291102795"/>
       <w:r>
         <w:rPr>
           <w:rFonts w:ascii="Arial" w:hAnsi="Arial" w:cs="Arial"/>
@@ -9639,7 +9607,7 @@
         </w:rPr>
         <w:t>2.6.2 SonarQube</w:t>
       </w:r>
-      <w:bookmarkEnd w:id="37"/>
+      <w:bookmarkEnd w:id="38"/>
     </w:p>
     <w:p>
       <w:pPr>
@@ -9890,16 +9858,15 @@
           <w:lang w:val="ca-ES"/>
         </w:rPr>
       </w:pPr>
-      <w:bookmarkStart w:id="38" w:name="_Toc291102796"/>
-      <w:r>
-        <w:rPr>
-          <w:rFonts w:ascii="Arial" w:hAnsi="Arial" w:cs="Arial"/>
-          <w:lang w:val="ca-ES"/>
-        </w:rPr>
-        <w:lastRenderedPageBreak/>
+      <w:bookmarkStart w:id="39" w:name="_Toc291102796"/>
+      <w:r>
+        <w:rPr>
+          <w:rFonts w:ascii="Arial" w:hAnsi="Arial" w:cs="Arial"/>
+          <w:lang w:val="ca-ES"/>
+        </w:rPr>
         <w:t>2.7 Control de versions</w:t>
       </w:r>
-      <w:bookmarkEnd w:id="38"/>
+      <w:bookmarkEnd w:id="39"/>
     </w:p>
     <w:p>
       <w:pPr>
@@ -9910,7 +9877,7 @@
           <w:lang w:val="ca-ES"/>
         </w:rPr>
       </w:pPr>
-      <w:bookmarkStart w:id="39" w:name="_Toc291102797"/>
+      <w:bookmarkStart w:id="40" w:name="_Toc291102797"/>
       <w:r>
         <w:rPr>
           <w:rFonts w:ascii="Arial" w:hAnsi="Arial" w:cs="Arial"/>
@@ -9918,7 +9885,7 @@
         </w:rPr>
         <w:t>2.7.1 GIT</w:t>
       </w:r>
-      <w:bookmarkEnd w:id="39"/>
+      <w:bookmarkEnd w:id="40"/>
     </w:p>
     <w:p>
       <w:pPr>
@@ -10138,14 +10105,13 @@
           <w:lang w:val="ca-ES"/>
         </w:rPr>
       </w:pPr>
-      <w:bookmarkStart w:id="40" w:name="_Toc291102798"/>
+      <w:bookmarkStart w:id="41" w:name="_Toc291102798"/>
       <w:r>
         <w:rPr>
           <w:rFonts w:ascii="Arial" w:hAnsi="Arial" w:cs="Arial"/>
           <w:bCs w:val="0"/>
           <w:lang w:val="ca-ES"/>
         </w:rPr>
-        <w:lastRenderedPageBreak/>
         <w:t>3.</w:t>
       </w:r>
       <w:r>
@@ -10169,7 +10135,7 @@
         </w:rPr>
         <w:t xml:space="preserve"> de requisits</w:t>
       </w:r>
-      <w:bookmarkEnd w:id="40"/>
+      <w:bookmarkEnd w:id="41"/>
     </w:p>
     <w:p>
       <w:pPr>
@@ -10180,7 +10146,7 @@
           <w:lang w:val="ca-ES"/>
         </w:rPr>
       </w:pPr>
-      <w:bookmarkStart w:id="41" w:name="_Toc291102799"/>
+      <w:bookmarkStart w:id="42" w:name="_Toc291102799"/>
       <w:r>
         <w:rPr>
           <w:rFonts w:ascii="Arial" w:hAnsi="Arial" w:cs="Arial"/>
@@ -10188,7 +10154,7 @@
         </w:rPr>
         <w:t>3.1 Introducció</w:t>
       </w:r>
-      <w:bookmarkEnd w:id="41"/>
+      <w:bookmarkEnd w:id="42"/>
     </w:p>
     <w:p>
       <w:pPr>
@@ -10242,7 +10208,7 @@
           <w:lang w:val="ca-ES"/>
         </w:rPr>
       </w:pPr>
-      <w:bookmarkStart w:id="42" w:name="_Toc291102800"/>
+      <w:bookmarkStart w:id="43" w:name="_Toc291102800"/>
       <w:r>
         <w:rPr>
           <w:rFonts w:ascii="Arial" w:hAnsi="Arial" w:cs="Arial"/>
@@ -10250,7 +10216,7 @@
         </w:rPr>
         <w:t>3.2 Àmbit</w:t>
       </w:r>
-      <w:bookmarkEnd w:id="42"/>
+      <w:bookmarkEnd w:id="43"/>
     </w:p>
     <w:p>
       <w:pPr>
@@ -10312,7 +10278,7 @@
           <w:lang w:val="ca-ES"/>
         </w:rPr>
       </w:pPr>
-      <w:bookmarkStart w:id="43" w:name="_Toc291102801"/>
+      <w:bookmarkStart w:id="44" w:name="_Toc291102801"/>
       <w:r>
         <w:rPr>
           <w:rFonts w:ascii="Arial" w:hAnsi="Arial" w:cs="Arial"/>
@@ -10320,7 +10286,7 @@
         </w:rPr>
         <w:t>3.3 Descripció general</w:t>
       </w:r>
-      <w:bookmarkEnd w:id="43"/>
+      <w:bookmarkEnd w:id="44"/>
     </w:p>
     <w:p>
       <w:pPr>
@@ -10379,7 +10345,6 @@
           <w:szCs w:val="24"/>
           <w:lang w:val="es-ES" w:eastAsia="es-ES"/>
         </w:rPr>
-        <w:lastRenderedPageBreak/>
         <w:drawing>
           <wp:inline distT="0" distB="0" distL="0" distR="0" wp14:anchorId="7410345D" wp14:editId="2CB5C2A5">
             <wp:extent cx="5400040" cy="2146935"/>
@@ -10674,7 +10639,6 @@
           <w:szCs w:val="24"/>
           <w:lang w:val="ca-ES" w:eastAsia="zh-CN" w:bidi="hi-IN"/>
         </w:rPr>
-        <w:lastRenderedPageBreak/>
         <w:t>Dins d’aquests enllaços, hi trobem pàgines (semblants en els dos casos) a on trobem petites instruccions que ens serviran per poder oferir un nou servei o subscriure’ns a un d’existent, tal com podem veure a la següent imatge:</w:t>
       </w:r>
     </w:p>
@@ -10903,7 +10867,6 @@
           <w:szCs w:val="24"/>
           <w:lang w:val="ca-ES" w:eastAsia="zh-CN" w:bidi="hi-IN"/>
         </w:rPr>
-        <w:lastRenderedPageBreak/>
         <w:t>També s’incorporarà un filtre que permetrà a l’usuari administrador buscar i ordenar els servis segons li convingui.</w:t>
       </w:r>
     </w:p>
@@ -10957,7 +10920,7 @@
           <w:lang w:val="ca-ES"/>
         </w:rPr>
       </w:pPr>
-      <w:bookmarkStart w:id="44" w:name="_Toc291102802"/>
+      <w:bookmarkStart w:id="45" w:name="_Toc291102802"/>
       <w:r>
         <w:rPr>
           <w:rFonts w:ascii="Arial" w:hAnsi="Arial" w:cs="Arial"/>
@@ -10965,7 +10928,7 @@
         </w:rPr>
         <w:t>4. Anàlisi</w:t>
       </w:r>
-      <w:bookmarkEnd w:id="44"/>
+      <w:bookmarkEnd w:id="45"/>
     </w:p>
     <w:p>
       <w:pPr>
@@ -10976,7 +10939,7 @@
           <w:lang w:val="ca-ES"/>
         </w:rPr>
       </w:pPr>
-      <w:bookmarkStart w:id="45" w:name="_Toc291102803"/>
+      <w:bookmarkStart w:id="46" w:name="_Toc291102803"/>
       <w:r>
         <w:rPr>
           <w:rFonts w:ascii="Arial" w:hAnsi="Arial" w:cs="Arial"/>
@@ -10984,7 +10947,7 @@
         </w:rPr>
         <w:t>4.1 Casos d’ús</w:t>
       </w:r>
-      <w:bookmarkEnd w:id="45"/>
+      <w:bookmarkEnd w:id="46"/>
     </w:p>
     <w:p>
       <w:pPr>
@@ -11240,7 +11203,7 @@
           <w:lang w:val="ca-ES"/>
         </w:rPr>
       </w:pPr>
-      <w:bookmarkStart w:id="46" w:name="_Toc291102804"/>
+      <w:bookmarkStart w:id="47" w:name="_Toc291102804"/>
       <w:r>
         <w:rPr>
           <w:rFonts w:ascii="Arial" w:hAnsi="Arial" w:cs="Arial"/>
@@ -11248,7 +11211,7 @@
         </w:rPr>
         <w:t>4.1.1 Catàleg</w:t>
       </w:r>
-      <w:bookmarkEnd w:id="46"/>
+      <w:bookmarkEnd w:id="47"/>
     </w:p>
     <w:tbl>
       <w:tblPr>
@@ -11469,15 +11432,7 @@
                 <w:rFonts w:ascii="Arial" w:hAnsi="Arial" w:cs="Arial"/>
                 <w:lang w:val="ca-ES"/>
               </w:rPr>
-              <w:t xml:space="preserve">Filtrat de serveis per metamodel, </w:t>
-            </w:r>
-            <w:r>
-              <w:rPr>
-                <w:rFonts w:ascii="Arial" w:hAnsi="Arial" w:cs="Arial"/>
-                <w:lang w:val="ca-ES"/>
-              </w:rPr>
-              <w:lastRenderedPageBreak/>
-              <w:t>etiquetes o formats de sortida.</w:t>
+              <w:t>Filtrat de serveis per metamodel, etiquetes o formats de sortida.</w:t>
             </w:r>
           </w:p>
           <w:p>
@@ -11553,7 +11508,6 @@
                 <w:b/>
                 <w:lang w:val="ca-ES"/>
               </w:rPr>
-              <w:lastRenderedPageBreak/>
               <w:t>Pre-condicions</w:t>
             </w:r>
           </w:p>
@@ -11644,7 +11598,7 @@
           <w:lang w:val="ca-ES"/>
         </w:rPr>
       </w:pPr>
-      <w:bookmarkStart w:id="47" w:name="_Toc291102805"/>
+      <w:bookmarkStart w:id="48" w:name="_Toc291102805"/>
       <w:r>
         <w:rPr>
           <w:rFonts w:ascii="Arial" w:hAnsi="Arial" w:cs="Arial"/>
@@ -11652,7 +11606,7 @@
         </w:rPr>
         <w:t>4.1.2 Alta de servei</w:t>
       </w:r>
-      <w:bookmarkEnd w:id="47"/>
+      <w:bookmarkEnd w:id="48"/>
     </w:p>
     <w:tbl>
       <w:tblPr>
@@ -11921,7 +11875,7 @@
           <w:lang w:val="ca-ES"/>
         </w:rPr>
       </w:pPr>
-      <w:bookmarkStart w:id="48" w:name="_Toc291102806"/>
+      <w:bookmarkStart w:id="49" w:name="_Toc291102806"/>
       <w:r>
         <w:rPr>
           <w:rFonts w:ascii="Arial" w:hAnsi="Arial" w:cs="Arial"/>
@@ -11929,7 +11883,7 @@
         </w:rPr>
         <w:t>4.1.3 Edició de servei</w:t>
       </w:r>
-      <w:bookmarkEnd w:id="48"/>
+      <w:bookmarkEnd w:id="49"/>
     </w:p>
     <w:tbl>
       <w:tblPr>
@@ -12313,7 +12267,6 @@
                 <w:b/>
                 <w:lang w:val="ca-ES"/>
               </w:rPr>
-              <w:lastRenderedPageBreak/>
               <w:t>Post-condicions</w:t>
             </w:r>
           </w:p>
@@ -12354,7 +12307,7 @@
           <w:lang w:val="ca-ES"/>
         </w:rPr>
       </w:pPr>
-      <w:bookmarkStart w:id="49" w:name="_Toc291102807"/>
+      <w:bookmarkStart w:id="50" w:name="_Toc291102807"/>
       <w:r>
         <w:rPr>
           <w:rFonts w:ascii="Arial" w:hAnsi="Arial" w:cs="Arial"/>
@@ -12362,7 +12315,7 @@
         </w:rPr>
         <w:t>4.1.4 Alta de subscripció</w:t>
       </w:r>
-      <w:bookmarkEnd w:id="49"/>
+      <w:bookmarkEnd w:id="50"/>
     </w:p>
     <w:tbl>
       <w:tblPr>
@@ -12637,7 +12590,7 @@
           <w:lang w:val="ca-ES"/>
         </w:rPr>
       </w:pPr>
-      <w:bookmarkStart w:id="50" w:name="_Toc291102808"/>
+      <w:bookmarkStart w:id="51" w:name="_Toc291102808"/>
       <w:r>
         <w:rPr>
           <w:rFonts w:ascii="Arial" w:hAnsi="Arial" w:cs="Arial"/>
@@ -12645,7 +12598,7 @@
         </w:rPr>
         <w:t>4.1.5 Edició de subscripció</w:t>
       </w:r>
-      <w:bookmarkEnd w:id="50"/>
+      <w:bookmarkEnd w:id="51"/>
     </w:p>
     <w:tbl>
       <w:tblPr>
@@ -13044,16 +12997,15 @@
           <w:lang w:val="ca-ES"/>
         </w:rPr>
       </w:pPr>
-      <w:bookmarkStart w:id="51" w:name="_Toc291102809"/>
-      <w:r>
-        <w:rPr>
-          <w:rFonts w:ascii="Arial" w:hAnsi="Arial" w:cs="Arial"/>
-          <w:lang w:val="ca-ES"/>
-        </w:rPr>
-        <w:lastRenderedPageBreak/>
+      <w:bookmarkStart w:id="52" w:name="_Toc291102809"/>
+      <w:r>
+        <w:rPr>
+          <w:rFonts w:ascii="Arial" w:hAnsi="Arial" w:cs="Arial"/>
+          <w:lang w:val="ca-ES"/>
+        </w:rPr>
         <w:t>4.1.6 Gestió de serveis</w:t>
       </w:r>
-      <w:bookmarkEnd w:id="51"/>
+      <w:bookmarkEnd w:id="52"/>
     </w:p>
     <w:tbl>
       <w:tblPr>
@@ -13380,7 +13332,7 @@
           <w:lang w:val="ca-ES"/>
         </w:rPr>
       </w:pPr>
-      <w:bookmarkStart w:id="52" w:name="_Toc291102810"/>
+      <w:bookmarkStart w:id="53" w:name="_Toc291102810"/>
       <w:r>
         <w:rPr>
           <w:rFonts w:ascii="Arial" w:hAnsi="Arial" w:cs="Arial"/>
@@ -13402,7 +13354,7 @@
         </w:rPr>
         <w:t xml:space="preserve"> d’usuaris</w:t>
       </w:r>
-      <w:bookmarkEnd w:id="52"/>
+      <w:bookmarkEnd w:id="53"/>
     </w:p>
     <w:tbl>
       <w:tblPr>
@@ -13750,7 +13702,7 @@
           <w:lang w:val="ca-ES"/>
         </w:rPr>
       </w:pPr>
-      <w:bookmarkStart w:id="53" w:name="_Toc291102811"/>
+      <w:bookmarkStart w:id="54" w:name="_Toc291102811"/>
       <w:r>
         <w:rPr>
           <w:rFonts w:ascii="Arial" w:hAnsi="Arial" w:cs="Arial"/>
@@ -13758,7 +13710,7 @@
         </w:rPr>
         <w:t>4.1.8 Edició d’usuaris</w:t>
       </w:r>
-      <w:bookmarkEnd w:id="53"/>
+      <w:bookmarkEnd w:id="54"/>
     </w:p>
     <w:tbl>
       <w:tblPr>
@@ -14059,16 +14011,15 @@
           <w:lang w:val="ca-ES"/>
         </w:rPr>
       </w:pPr>
-      <w:bookmarkStart w:id="54" w:name="_Toc291102812"/>
-      <w:r>
-        <w:rPr>
-          <w:rFonts w:ascii="Arial" w:hAnsi="Arial" w:cs="Arial"/>
-          <w:lang w:val="ca-ES"/>
-        </w:rPr>
-        <w:lastRenderedPageBreak/>
+      <w:bookmarkStart w:id="55" w:name="_Toc291102812"/>
+      <w:r>
+        <w:rPr>
+          <w:rFonts w:ascii="Arial" w:hAnsi="Arial" w:cs="Arial"/>
+          <w:lang w:val="ca-ES"/>
+        </w:rPr>
         <w:t>4.2 Diagrama de classes</w:t>
       </w:r>
-      <w:bookmarkEnd w:id="54"/>
+      <w:bookmarkEnd w:id="55"/>
     </w:p>
     <w:p>
       <w:pPr>
@@ -14931,7 +14882,6 @@
           <w:szCs w:val="24"/>
           <w:lang w:val="ca-ES"/>
         </w:rPr>
-        <w:lastRenderedPageBreak/>
         <w:t>Com podem veure, tenim taules mestres per els principals elements de la nostra aplicació. Un cop acabat el disseny del nostre model de dades a l’aplicació, va quedar com es mostra a la següent imatge:</w:t>
       </w:r>
     </w:p>
@@ -15141,7 +15091,6 @@
           <w:szCs w:val="24"/>
           <w:lang w:val="ca-ES"/>
         </w:rPr>
-        <w:lastRenderedPageBreak/>
         <w:t>A més, hi haurà una petita alerta que es podrà veure tant al catàleg si s’està identificat a l’aplicació, com a l’apartat ‘Els meus Serveis’ que permetrà veure a on hi ha missatges que encara no em visualitzat.</w:t>
       </w:r>
     </w:p>
@@ -15215,7 +15164,7 @@
           <w:lang w:val="ca-ES"/>
         </w:rPr>
       </w:pPr>
-      <w:bookmarkStart w:id="55" w:name="_Toc291102813"/>
+      <w:bookmarkStart w:id="56" w:name="_Toc291102813"/>
       <w:r>
         <w:rPr>
           <w:rFonts w:ascii="Arial" w:hAnsi="Arial" w:cs="Arial"/>
@@ -15230,7 +15179,7 @@
         </w:rPr>
         <w:t>Implementació</w:t>
       </w:r>
-      <w:bookmarkEnd w:id="55"/>
+      <w:bookmarkEnd w:id="56"/>
     </w:p>
     <w:p>
       <w:pPr>
@@ -15261,7 +15210,7 @@
           <w:lang w:val="ca-ES"/>
         </w:rPr>
       </w:pPr>
-      <w:bookmarkStart w:id="56" w:name="_Toc291102814"/>
+      <w:bookmarkStart w:id="57" w:name="_Toc291102814"/>
       <w:r>
         <w:rPr>
           <w:rFonts w:ascii="Arial" w:hAnsi="Arial" w:cs="Arial"/>
@@ -15269,7 +15218,7 @@
         </w:rPr>
         <w:t>5.1 Mockups</w:t>
       </w:r>
-      <w:bookmarkEnd w:id="56"/>
+      <w:bookmarkEnd w:id="57"/>
     </w:p>
     <w:p>
       <w:pPr>
@@ -15379,7 +15328,6 @@
           <w:szCs w:val="24"/>
           <w:lang w:val="es-ES" w:eastAsia="es-ES"/>
         </w:rPr>
-        <w:lastRenderedPageBreak/>
         <w:drawing>
           <wp:inline distT="0" distB="0" distL="0" distR="0" wp14:anchorId="4009EC07" wp14:editId="39F7AA5F">
             <wp:extent cx="5487748" cy="3730827"/>
@@ -15604,7 +15552,6 @@
           <w:szCs w:val="24"/>
           <w:lang w:val="es-ES" w:eastAsia="es-ES"/>
         </w:rPr>
-        <w:lastRenderedPageBreak/>
         <w:drawing>
           <wp:inline distT="0" distB="0" distL="0" distR="0" wp14:anchorId="5B7A89E7" wp14:editId="5A6104CC">
             <wp:extent cx="4073768" cy="4154725"/>
@@ -15678,7 +15625,7 @@
           <w:lang w:val="ca-ES"/>
         </w:rPr>
       </w:pPr>
-      <w:bookmarkStart w:id="57" w:name="_Toc291102815"/>
+      <w:bookmarkStart w:id="58" w:name="_Toc291102815"/>
       <w:r>
         <w:rPr>
           <w:rFonts w:ascii="Arial" w:hAnsi="Arial"/>
@@ -15686,7 +15633,7 @@
         </w:rPr>
         <w:t>5.2 Maqueta</w:t>
       </w:r>
-      <w:bookmarkEnd w:id="57"/>
+      <w:bookmarkEnd w:id="58"/>
     </w:p>
     <w:p>
       <w:pPr>
@@ -15697,7 +15644,7 @@
           <w:lang w:val="ca-ES"/>
         </w:rPr>
       </w:pPr>
-      <w:bookmarkStart w:id="58" w:name="_Toc291102816"/>
+      <w:bookmarkStart w:id="59" w:name="_Toc291102816"/>
       <w:r>
         <w:rPr>
           <w:rFonts w:ascii="Arial" w:hAnsi="Arial"/>
@@ -15705,7 +15652,7 @@
         </w:rPr>
         <w:t>5.2.1 Dels Mockups a la maqueta</w:t>
       </w:r>
-      <w:bookmarkEnd w:id="58"/>
+      <w:bookmarkEnd w:id="59"/>
     </w:p>
     <w:p>
       <w:pPr>
@@ -15805,7 +15752,6 @@
           <w:szCs w:val="24"/>
           <w:lang w:val="es-ES" w:eastAsia="es-ES"/>
         </w:rPr>
-        <w:lastRenderedPageBreak/>
         <w:drawing>
           <wp:anchor distT="0" distB="0" distL="114300" distR="114300" simplePos="0" relativeHeight="251658240" behindDoc="0" locked="0" layoutInCell="1" allowOverlap="1" wp14:anchorId="386CA4AF" wp14:editId="607DBA33">
             <wp:simplePos x="0" y="0"/>
@@ -16103,7 +16049,6 @@
           <w:szCs w:val="24"/>
           <w:lang w:val="ca-ES"/>
         </w:rPr>
-        <w:lastRenderedPageBreak/>
         <w:t>Com podem veure en la foto anterior, i comparant-la amb la imatge de la maqueta, podem veure que el menú ha desaparegut, i en el seu lloc, enganxat a la part dreta, tenim un botó, característic sobretot dels dispositius Android i que fa referència als menús desplegables. Aquesta característica s’aconsegueix mitjançant les classes de bootstrap</w:t>
       </w:r>
       <w:r>
@@ -16309,7 +16254,6 @@
           <w:szCs w:val="24"/>
           <w:lang w:val="ca-ES"/>
         </w:rPr>
-        <w:lastRenderedPageBreak/>
         <w:t>Els serveis estan organitzats pel seu sistema d’Informació, que poden compartir. El client va decidir que la millor opció era organitzar-los d’aquesta manera, en acordió, perquè creia que seria més fàcil per l’usuari final organitzar-se dins d’això. També podem veure al final del nom del servei una senyal d’alerta amb un número: representa els comen</w:t>
       </w:r>
       <w:r>
@@ -16340,7 +16284,7 @@
           <w:lang w:val="ca-ES"/>
         </w:rPr>
       </w:pPr>
-      <w:bookmarkStart w:id="59" w:name="_Toc291102817"/>
+      <w:bookmarkStart w:id="60" w:name="_Toc291102817"/>
       <w:r>
         <w:rPr>
           <w:rFonts w:ascii="Arial" w:hAnsi="Arial"/>
@@ -16348,7 +16292,7 @@
         </w:rPr>
         <w:t>5.2.2 El Catàleg de serveis</w:t>
       </w:r>
-      <w:bookmarkEnd w:id="59"/>
+      <w:bookmarkEnd w:id="60"/>
     </w:p>
     <w:p>
       <w:pPr>
@@ -16499,17 +16443,7 @@
           <w:szCs w:val="24"/>
           <w:lang w:val="ca-ES"/>
         </w:rPr>
-        <w:t xml:space="preserve"> </w:t>
-      </w:r>
-      <w:r>
-        <w:rPr>
-          <w:rFonts w:ascii="Arial" w:hAnsi="Arial"/>
-          <w:sz w:val="24"/>
-          <w:szCs w:val="24"/>
-          <w:lang w:val="ca-ES"/>
-        </w:rPr>
-        <w:lastRenderedPageBreak/>
-        <w:t>L’elecció de quin metamodel té entitat suficient per aparèixer de forma destacada en aquest filtre corre a càrrec del client.</w:t>
+        <w:t xml:space="preserve"> L’elecció de quin metamodel té entitat suficient per aparèixer de forma destacada en aquest filtre corre a càrrec del client.</w:t>
       </w:r>
     </w:p>
     <w:p>
@@ -16697,7 +16631,6 @@
           <w:szCs w:val="24"/>
           <w:lang w:val="ca-ES"/>
         </w:rPr>
-        <w:lastRenderedPageBreak/>
         <w:t>Per últim, podem veure una classificació dels metamodels, molt semblant a la que hi ha a la part principal del catàleg, però a on surten tots els metamodels del catàleg.</w:t>
       </w:r>
     </w:p>
@@ -16835,16 +16768,15 @@
           <w:lang w:val="ca-ES"/>
         </w:rPr>
       </w:pPr>
-      <w:bookmarkStart w:id="60" w:name="_Toc291102818"/>
-      <w:r>
-        <w:rPr>
-          <w:rFonts w:ascii="Arial" w:hAnsi="Arial"/>
-          <w:lang w:val="ca-ES"/>
-        </w:rPr>
-        <w:lastRenderedPageBreak/>
+      <w:bookmarkStart w:id="61" w:name="_Toc291102818"/>
+      <w:r>
+        <w:rPr>
+          <w:rFonts w:ascii="Arial" w:hAnsi="Arial"/>
+          <w:lang w:val="ca-ES"/>
+        </w:rPr>
         <w:t>5.2.3 Els formularis d’alta de servei i de subscripció</w:t>
       </w:r>
-      <w:bookmarkEnd w:id="60"/>
+      <w:bookmarkEnd w:id="61"/>
     </w:p>
     <w:p>
       <w:pPr>
@@ -17134,7 +17066,6 @@
           <w:szCs w:val="24"/>
           <w:lang w:val="ca-ES"/>
         </w:rPr>
-        <w:lastRenderedPageBreak/>
         <w:t>Tant la navegació a través del formulari mitjançant els botons de la part de sota del formulari, com el Wizard en sí, estan programats a la part del client amb jQuery.</w:t>
       </w:r>
     </w:p>
@@ -17147,7 +17078,7 @@
           <w:lang w:val="ca-ES"/>
         </w:rPr>
       </w:pPr>
-      <w:bookmarkStart w:id="61" w:name="_Toc291102819"/>
+      <w:bookmarkStart w:id="62" w:name="_Toc291102819"/>
       <w:r>
         <w:rPr>
           <w:rFonts w:ascii="Arial" w:hAnsi="Arial"/>
@@ -17162,7 +17093,7 @@
         </w:rPr>
         <w:t xml:space="preserve"> i la subscripció i nova versió del servei</w:t>
       </w:r>
-      <w:bookmarkEnd w:id="61"/>
+      <w:bookmarkEnd w:id="62"/>
     </w:p>
     <w:p>
       <w:pPr>
@@ -17286,7 +17217,6 @@
           <w:szCs w:val="24"/>
           <w:lang w:val="ca-ES"/>
         </w:rPr>
-        <w:lastRenderedPageBreak/>
         <w:t>Per contra, l’administrador de l’aplicació podrà modificar tots els camps, i actuarà després d’una petició de canvi del responsable als comentaris, sempre i quan aquest canvi no alteri el funcionament del servei.</w:t>
       </w:r>
     </w:p>
@@ -17457,16 +17387,15 @@
           <w:lang w:val="ca-ES"/>
         </w:rPr>
       </w:pPr>
-      <w:bookmarkStart w:id="62" w:name="_Toc291102820"/>
-      <w:r>
-        <w:rPr>
-          <w:rFonts w:ascii="Arial" w:hAnsi="Arial"/>
-          <w:lang w:val="ca-ES"/>
-        </w:rPr>
-        <w:lastRenderedPageBreak/>
+      <w:bookmarkStart w:id="63" w:name="_Toc291102820"/>
+      <w:r>
+        <w:rPr>
+          <w:rFonts w:ascii="Arial" w:hAnsi="Arial"/>
+          <w:lang w:val="ca-ES"/>
+        </w:rPr>
         <w:t>5.3 Back-End</w:t>
       </w:r>
-      <w:bookmarkEnd w:id="62"/>
+      <w:bookmarkEnd w:id="63"/>
     </w:p>
     <w:p>
       <w:pPr>
@@ -17784,7 +17713,7 @@
           <w:lang w:val="ca-ES"/>
         </w:rPr>
       </w:pPr>
-      <w:bookmarkStart w:id="63" w:name="_Toc291102821"/>
+      <w:bookmarkStart w:id="64" w:name="_Toc291102821"/>
       <w:r>
         <w:rPr>
           <w:rFonts w:ascii="Arial" w:hAnsi="Arial" w:cs="Arial"/>
@@ -17794,7 +17723,7 @@
         </w:rPr>
         <w:t>5.3.1 Controlador</w:t>
       </w:r>
-      <w:bookmarkEnd w:id="63"/>
+      <w:bookmarkEnd w:id="64"/>
     </w:p>
     <w:p>
       <w:pPr>
@@ -17835,7 +17764,6 @@
           <w:szCs w:val="24"/>
           <w:lang w:val="ca-ES"/>
         </w:rPr>
-        <w:lastRenderedPageBreak/>
         <w:t>Aquests controllers reben de la vista les peticions webs que l’usuari demana gràcies a una sèrie</w:t>
       </w:r>
       <w:r>
@@ -18092,7 +18020,6 @@
           <w:szCs w:val="24"/>
           <w:lang w:val="ca-ES"/>
         </w:rPr>
-        <w:lastRenderedPageBreak/>
         <w:t>Spring permet accedir a la vegada a diferents tipus de base de dades (Oracle, PostgreSQL, MongoDB...) a on no necessàriament han de coincidir els mètodes. Per tant, en aquesta aplicació creem una interfície (anomenada, seguint l’exemple, ServeisServiceBD) a on declarem tots els mètodes. Però només és la declaració, ja que la implementació d’aquests es fa als serveis (i per això l’etiqueta Override, que sobrecarrega la declaració del mètode).</w:t>
       </w:r>
     </w:p>
@@ -18105,7 +18032,7 @@
           <w:lang w:val="ca-ES"/>
         </w:rPr>
       </w:pPr>
-      <w:bookmarkStart w:id="64" w:name="_Toc291102822"/>
+      <w:bookmarkStart w:id="65" w:name="_Toc291102822"/>
       <w:r>
         <w:rPr>
           <w:rFonts w:ascii="Arial" w:hAnsi="Arial" w:cs="Arial"/>
@@ -18120,7 +18047,7 @@
         </w:rPr>
         <w:t>Model</w:t>
       </w:r>
-      <w:bookmarkEnd w:id="64"/>
+      <w:bookmarkEnd w:id="65"/>
     </w:p>
     <w:p>
       <w:pPr>
@@ -18266,15 +18193,14 @@
           <w:lang w:val="ca-ES"/>
         </w:rPr>
       </w:pPr>
-      <w:bookmarkStart w:id="65" w:name="_Toc291102823"/>
-      <w:r>
-        <w:rPr>
-          <w:lang w:val="ca-ES"/>
-        </w:rPr>
-        <w:lastRenderedPageBreak/>
+      <w:bookmarkStart w:id="66" w:name="_Toc291102823"/>
+      <w:r>
+        <w:rPr>
+          <w:lang w:val="ca-ES"/>
+        </w:rPr>
         <w:t>5.3.3 Gestió de les llibreries i dependències</w:t>
       </w:r>
-      <w:bookmarkEnd w:id="65"/>
+      <w:bookmarkEnd w:id="66"/>
     </w:p>
     <w:p>
       <w:pPr>
@@ -18389,7 +18315,7 @@
           <w:lang w:val="ca-ES"/>
         </w:rPr>
       </w:pPr>
-      <w:bookmarkStart w:id="66" w:name="_Toc291102824"/>
+      <w:bookmarkStart w:id="67" w:name="_Toc291102824"/>
       <w:r>
         <w:rPr>
           <w:rFonts w:ascii="Arial" w:hAnsi="Arial" w:cs="Arial"/>
@@ -18397,7 +18323,7 @@
         </w:rPr>
         <w:t>5.4 Front-End</w:t>
       </w:r>
-      <w:bookmarkEnd w:id="66"/>
+      <w:bookmarkEnd w:id="67"/>
     </w:p>
     <w:p>
       <w:pPr>
@@ -18453,17 +18379,7 @@
           <w:szCs w:val="24"/>
           <w:lang w:val="ca-ES"/>
         </w:rPr>
-        <w:t xml:space="preserve">zat la llibreria Handlebars, que no és una altra cosa que gestionar els elements que s’afegeixen al DOM de forma dinàmica a través de jQuery d’una forma elegant. </w:t>
-      </w:r>
-      <w:r>
-        <w:rPr>
-          <w:rFonts w:ascii="Arial" w:hAnsi="Arial" w:cs="Arial"/>
-          <w:sz w:val="24"/>
-          <w:szCs w:val="24"/>
-          <w:lang w:val="ca-ES"/>
-        </w:rPr>
-        <w:lastRenderedPageBreak/>
-        <w:t>Tot seguit, s’entrarà una miqueta més en detall de com s’han utilitzat aquestes eines.</w:t>
+        <w:t>zat la llibreria Handlebars, que no és una altra cosa que gestionar els elements que s’afegeixen al DOM de forma dinàmica a través de jQuery d’una forma elegant. Tot seguit, s’entrarà una miqueta més en detall de com s’han utilitzat aquestes eines.</w:t>
       </w:r>
     </w:p>
     <w:p>
@@ -18475,7 +18391,7 @@
           <w:lang w:val="ca-ES"/>
         </w:rPr>
       </w:pPr>
-      <w:bookmarkStart w:id="67" w:name="_Toc291102825"/>
+      <w:bookmarkStart w:id="68" w:name="_Toc291102825"/>
       <w:r>
         <w:rPr>
           <w:rFonts w:ascii="Arial" w:hAnsi="Arial"/>
@@ -18490,7 +18406,7 @@
         </w:rPr>
         <w:t xml:space="preserve"> o JSP?</w:t>
       </w:r>
-      <w:bookmarkEnd w:id="67"/>
+      <w:bookmarkEnd w:id="68"/>
     </w:p>
     <w:p>
       <w:pPr>
@@ -18723,7 +18639,6 @@
           <w:szCs w:val="24"/>
           <w:lang w:val="es-ES" w:eastAsia="es-ES"/>
         </w:rPr>
-        <w:lastRenderedPageBreak/>
         <w:drawing>
           <wp:inline distT="0" distB="0" distL="0" distR="0" wp14:anchorId="6C15A611" wp14:editId="6F790237">
             <wp:extent cx="5400040" cy="2503170"/>
@@ -18946,7 +18861,6 @@
           <w:szCs w:val="24"/>
           <w:lang w:val="ca-ES"/>
         </w:rPr>
-        <w:lastRenderedPageBreak/>
         <w:t>A on ‘variables’ son les dades que obtenim del nostre controlador, i ‘variable’ és la variable que utilitzem per operar Utilitzant Thymeleaf, la cosa és molt més senzilla:</w:t>
       </w:r>
     </w:p>
@@ -19117,7 +19031,7 @@
           <w:lang w:val="ca-ES"/>
         </w:rPr>
       </w:pPr>
-      <w:bookmarkStart w:id="68" w:name="_Toc291102826"/>
+      <w:bookmarkStart w:id="69" w:name="_Toc291102826"/>
       <w:r>
         <w:rPr>
           <w:rFonts w:ascii="Arial" w:hAnsi="Arial"/>
@@ -19139,7 +19053,7 @@
         </w:rPr>
         <w:t>Handlebars</w:t>
       </w:r>
-      <w:bookmarkEnd w:id="68"/>
+      <w:bookmarkEnd w:id="69"/>
     </w:p>
     <w:p>
       <w:pPr>
@@ -19247,7 +19161,6 @@
           <w:szCs w:val="24"/>
           <w:lang w:val="ca-ES"/>
         </w:rPr>
-        <w:lastRenderedPageBreak/>
         <w:t>Podem veure que tenim els dos botons a la part de sota, ‘Anterior’ i ‘Següent’, i les categories del formulari a la part de dalt, des d’on podem també navegar. Al nostre jQuery, prèviament haurem d’haver definit el comportament d’aquestes interaccions, ja que haurem d’amagar o mostrar una part o unes altres del formulari, fent que quedi la resta amagada i que l’usuari no se n’adoni de res.</w:t>
       </w:r>
     </w:p>
@@ -19427,7 +19340,6 @@
           <w:szCs w:val="24"/>
           <w:lang w:val="es-ES" w:eastAsia="es-ES"/>
         </w:rPr>
-        <w:lastRenderedPageBreak/>
         <w:drawing>
           <wp:inline distT="0" distB="0" distL="0" distR="0" wp14:anchorId="6EF208B6" wp14:editId="0FBB0160">
             <wp:extent cx="5400040" cy="1353820"/>
@@ -19512,7 +19424,7 @@
           <w:lang w:val="ca-ES"/>
         </w:rPr>
       </w:pPr>
-      <w:bookmarkStart w:id="69" w:name="_Toc291102827"/>
+      <w:bookmarkStart w:id="70" w:name="_Toc291102827"/>
       <w:r>
         <w:rPr>
           <w:rFonts w:ascii="Arial" w:hAnsi="Arial"/>
@@ -19522,7 +19434,7 @@
         </w:rPr>
         <w:t>5.5 Seguretat</w:t>
       </w:r>
-      <w:bookmarkEnd w:id="69"/>
+      <w:bookmarkEnd w:id="70"/>
     </w:p>
     <w:p>
       <w:pPr>
@@ -19627,7 +19539,7 @@
           <w:lang w:val="ca-ES"/>
         </w:rPr>
       </w:pPr>
-      <w:bookmarkStart w:id="70" w:name="_Toc291102828"/>
+      <w:bookmarkStart w:id="71" w:name="_Toc291102828"/>
       <w:r>
         <w:rPr>
           <w:rFonts w:ascii="Arial" w:hAnsi="Arial"/>
@@ -19635,7 +19547,7 @@
         </w:rPr>
         <w:t>5.5.1 Gestió de les dades</w:t>
       </w:r>
-      <w:bookmarkEnd w:id="70"/>
+      <w:bookmarkEnd w:id="71"/>
     </w:p>
     <w:p>
       <w:pPr>
@@ -19710,7 +19622,6 @@
           <w:szCs w:val="24"/>
           <w:lang w:val="ca-ES"/>
         </w:rPr>
-        <w:lastRenderedPageBreak/>
         <w:t>En un segon nivell de seguretat, tenim el que es fa al servidor abans</w:t>
       </w:r>
       <w:r>
@@ -19932,13 +19843,12 @@
           <w:lang w:val="ca-ES"/>
         </w:rPr>
       </w:pPr>
-      <w:bookmarkStart w:id="71" w:name="_Toc291102829"/>
-      <w:r>
-        <w:rPr>
-          <w:rFonts w:ascii="Arial" w:hAnsi="Arial"/>
-          <w:lang w:val="ca-ES"/>
-        </w:rPr>
-        <w:lastRenderedPageBreak/>
+      <w:bookmarkStart w:id="72" w:name="_Toc291102829"/>
+      <w:r>
+        <w:rPr>
+          <w:rFonts w:ascii="Arial" w:hAnsi="Arial"/>
+          <w:lang w:val="ca-ES"/>
+        </w:rPr>
         <w:t xml:space="preserve">5.5.2 </w:t>
       </w:r>
       <w:r>
@@ -19955,7 +19865,7 @@
         </w:rPr>
         <w:t xml:space="preserve"> d’usuaris</w:t>
       </w:r>
-      <w:bookmarkEnd w:id="71"/>
+      <w:bookmarkEnd w:id="72"/>
     </w:p>
     <w:p>
       <w:pPr>
@@ -20126,7 +20036,6 @@
           <w:szCs w:val="24"/>
           <w:lang w:val="es-ES" w:eastAsia="es-ES"/>
         </w:rPr>
-        <w:lastRenderedPageBreak/>
         <w:drawing>
           <wp:inline distT="0" distB="0" distL="0" distR="0" wp14:anchorId="22EDCC4E" wp14:editId="020AA4CA">
             <wp:extent cx="3773248" cy="1016261"/>
@@ -20200,7 +20109,7 @@
           <w:lang w:val="ca-ES"/>
         </w:rPr>
       </w:pPr>
-      <w:bookmarkStart w:id="72" w:name="_Toc291102830"/>
+      <w:bookmarkStart w:id="73" w:name="_Toc291102830"/>
       <w:r>
         <w:rPr>
           <w:rFonts w:ascii="Arial" w:hAnsi="Arial"/>
@@ -20208,7 +20117,7 @@
         </w:rPr>
         <w:t>6 Qualitat del codi</w:t>
       </w:r>
-      <w:bookmarkEnd w:id="72"/>
+      <w:bookmarkEnd w:id="73"/>
     </w:p>
     <w:p>
       <w:pPr>
@@ -20303,7 +20212,7 @@
           <w:lang w:val="ca-ES"/>
         </w:rPr>
       </w:pPr>
-      <w:bookmarkStart w:id="73" w:name="_Toc291102831"/>
+      <w:bookmarkStart w:id="74" w:name="_Toc291102831"/>
       <w:r>
         <w:rPr>
           <w:rFonts w:ascii="Arial" w:hAnsi="Arial"/>
@@ -20311,7 +20220,7 @@
         </w:rPr>
         <w:t>6.1 Tests Unitaris</w:t>
       </w:r>
-      <w:bookmarkEnd w:id="73"/>
+      <w:bookmarkEnd w:id="74"/>
     </w:p>
     <w:p>
       <w:pPr>
@@ -20365,7 +20274,7 @@
           <w:lang w:val="ca-ES"/>
         </w:rPr>
       </w:pPr>
-      <w:bookmarkStart w:id="74" w:name="_Toc291102832"/>
+      <w:bookmarkStart w:id="75" w:name="_Toc291102832"/>
       <w:r>
         <w:rPr>
           <w:rFonts w:ascii="Arial" w:hAnsi="Arial"/>
@@ -20380,7 +20289,7 @@
         </w:rPr>
         <w:t xml:space="preserve"> Integració (Jenkins)</w:t>
       </w:r>
-      <w:bookmarkEnd w:id="74"/>
+      <w:bookmarkEnd w:id="75"/>
     </w:p>
     <w:p>
       <w:pPr>
@@ -20409,17 +20318,7 @@
           <w:szCs w:val="24"/>
           <w:lang w:val="ca-ES"/>
         </w:rPr>
-        <w:t xml:space="preserve">Aquest servei agafa el nostre projecte directament des de GitHub (podem dir-li, fins i tot, la branca </w:t>
-      </w:r>
-      <w:r>
-        <w:rPr>
-          <w:rFonts w:ascii="Arial" w:hAnsi="Arial"/>
-          <w:sz w:val="24"/>
-          <w:szCs w:val="24"/>
-          <w:lang w:val="ca-ES"/>
-        </w:rPr>
-        <w:lastRenderedPageBreak/>
-        <w:t xml:space="preserve">d’on l’ha d’agafar, així podem comprovar la branca que vulguem, o diferents branques a la vegada. Un cop despleguem aquest serveis, que també ens executa els tests unitaris, si el </w:t>
+        <w:t xml:space="preserve">Aquest servei agafa el nostre projecte directament des de GitHub (podem dir-li, fins i tot, la branca d’on l’ha d’agafar, així podem comprovar la branca que vulguem, o diferents branques a la vegada. Un cop despleguem aquest serveis, que també ens executa els tests unitaris, si el </w:t>
       </w:r>
       <w:r>
         <w:rPr>
@@ -20504,7 +20403,7 @@
           <w:lang w:val="ca-ES"/>
         </w:rPr>
       </w:pPr>
-      <w:bookmarkStart w:id="75" w:name="_Toc291102833"/>
+      <w:bookmarkStart w:id="76" w:name="_Toc291102833"/>
       <w:r>
         <w:rPr>
           <w:rFonts w:ascii="Arial" w:hAnsi="Arial"/>
@@ -20526,7 +20425,7 @@
         </w:rPr>
         <w:t>narQube)</w:t>
       </w:r>
-      <w:bookmarkEnd w:id="75"/>
+      <w:bookmarkEnd w:id="76"/>
     </w:p>
     <w:p>
       <w:pPr>
@@ -20677,16 +20576,15 @@
           <w:lang w:val="ca-ES"/>
         </w:rPr>
       </w:pPr>
-      <w:bookmarkStart w:id="76" w:name="_Toc291102834"/>
-      <w:r>
-        <w:rPr>
-          <w:rFonts w:ascii="Arial" w:hAnsi="Arial"/>
-          <w:lang w:val="ca-ES"/>
-        </w:rPr>
-        <w:lastRenderedPageBreak/>
+      <w:bookmarkStart w:id="77" w:name="_Toc291102834"/>
+      <w:r>
+        <w:rPr>
+          <w:rFonts w:ascii="Arial" w:hAnsi="Arial"/>
+          <w:lang w:val="ca-ES"/>
+        </w:rPr>
         <w:t>7 Conclusions</w:t>
       </w:r>
-      <w:bookmarkEnd w:id="76"/>
+      <w:bookmarkEnd w:id="77"/>
     </w:p>
     <w:p>
       <w:pPr>
@@ -20829,7 +20727,6 @@
           <w:szCs w:val="24"/>
           <w:lang w:val="ca-ES"/>
         </w:rPr>
-        <w:lastRenderedPageBreak/>
         <w:t>A aquest codi s’hi poden fer encara algunes millores. La primera, es podria treure l’autenticació interna d’usuaris i fer servir el sistema de LDAP de la UPC, cosa que evitarà que els usuaris hagin de demanar el seu registre. A l’hora de mantenir la qualitat del codi, es poden continuar arreglant els errors que detecta el SonarQube, i es poden anar fent més tests unitaris, per si en el futur es troba que l’aplicació, a més de tot el que fa, pot fer alguna cosa més, sigui més senzill implementar-ho sense trencar res.</w:t>
       </w:r>
     </w:p>
@@ -21036,8 +20933,6 @@
           <w:lang w:val="ca-ES"/>
         </w:rPr>
       </w:pPr>
-      <w:bookmarkStart w:id="77" w:name="_GoBack"/>
-      <w:bookmarkEnd w:id="77"/>
     </w:p>
     <w:p>
       <w:pPr>
@@ -21055,7 +20950,6 @@
           <w:rFonts w:ascii="Arial" w:hAnsi="Arial"/>
           <w:lang w:val="ca-ES"/>
         </w:rPr>
-        <w:lastRenderedPageBreak/>
         <w:t>8 Fonts d’informació</w:t>
       </w:r>
       <w:bookmarkEnd w:id="78"/>
@@ -26891,7 +26785,7 @@
 </file>
 
 <file path=customXml/itemProps1.xml><?xml version="1.0" encoding="utf-8"?>
-<ds:datastoreItem xmlns:ds="http://schemas.openxmlformats.org/officeDocument/2006/customXml" ds:itemID="{5240E493-0384-5A4B-ACEF-8C9C0590D6FB}">
+<ds:datastoreItem xmlns:ds="http://schemas.openxmlformats.org/officeDocument/2006/customXml" ds:itemID="{75EBB9A9-12DB-2D48-9BE5-A2D77D15E3C9}">
   <ds:schemaRefs>
     <ds:schemaRef ds:uri="http://schemas.openxmlformats.org/officeDocument/2006/bibliography"/>
   </ds:schemaRefs>
